--- a/PROYECTO DE ESTUDIO E INVESTIGACION.docx
+++ b/PROYECTO DE ESTUDIO E INVESTIGACION.docx
@@ -1,9 +1,10 @@
 
 <file path=word/document.xml><?xml version="1.0" encoding="utf-8"?>
-<w:document xmlns:wpc="http://schemas.microsoft.com/office/word/2010/wordprocessingCanvas" xmlns:cx="http://schemas.microsoft.com/office/drawing/2014/chartex" xmlns:cx1="http://schemas.microsoft.com/office/drawing/2015/9/8/chartex" xmlns:cx2="http://schemas.microsoft.com/office/drawing/2015/10/21/chartex" xmlns:cx3="http://schemas.microsoft.com/office/drawing/2016/5/9/chartex" xmlns:cx4="http://schemas.microsoft.com/office/drawing/2016/5/10/chartex" xmlns:cx5="http://schemas.microsoft.com/office/drawing/2016/5/11/chartex" xmlns:cx6="http://schemas.microsoft.com/office/drawing/2016/5/12/chartex" xmlns:cx7="http://schemas.microsoft.com/office/drawing/2016/5/13/chartex" xmlns:cx8="http://schemas.microsoft.com/office/drawing/2016/5/14/chartex" xmlns:mc="http://schemas.openxmlformats.org/markup-compatibility/2006" xmlns:aink="http://schemas.microsoft.com/office/drawing/2016/ink" xmlns:am3d="http://schemas.microsoft.com/office/drawing/2017/model3d" xmlns:o="urn:schemas-microsoft-com:office:office" xmlns:oel="http://schemas.microsoft.com/office/2019/extlst" xmlns:r="http://schemas.openxmlformats.org/officeDocument/2006/relationships" xmlns:m="http://schemas.openxmlformats.org/officeDocument/2006/math" xmlns:v="urn:schemas-microsoft-com:vml" xmlns:wp14="http://schemas.microsoft.com/office/word/2010/wordprocessingDrawing" xmlns:wp="http://schemas.openxmlformats.org/drawingml/2006/wordprocessingDrawing" xmlns:w10="urn:schemas-microsoft-com:office:word" xmlns:w="http://schemas.openxmlformats.org/wordprocessingml/2006/main" xmlns:w14="http://schemas.microsoft.com/office/word/2010/wordml" xmlns:w15="http://schemas.microsoft.com/office/word/2012/wordml" xmlns:w16cex="http://schemas.microsoft.com/office/word/2018/wordml/cex" xmlns:w16cid="http://schemas.microsoft.com/office/word/2016/wordml/cid" xmlns:w16="http://schemas.microsoft.com/office/word/2018/wordml" xmlns:w16sdtdh="http://schemas.microsoft.com/office/word/2020/wordml/sdtdatahash" xmlns:w16se="http://schemas.microsoft.com/office/word/2015/wordml/symex" xmlns:wpg="http://schemas.microsoft.com/office/word/2010/wordprocessingGroup" xmlns:wpi="http://schemas.microsoft.com/office/word/2010/wordprocessingInk" xmlns:wne="http://schemas.microsoft.com/office/word/2006/wordml" xmlns:wps="http://schemas.microsoft.com/office/word/2010/wordprocessingShape" mc:Ignorable="w14 w15 w16se w16cid w16 w16cex w16sdtdh wp14">
+<w:document xmlns:wpc="http://schemas.microsoft.com/office/word/2010/wordprocessingCanvas" xmlns:cx="http://schemas.microsoft.com/office/drawing/2014/chartex" xmlns:cx1="http://schemas.microsoft.com/office/drawing/2015/9/8/chartex" xmlns:mc="http://schemas.openxmlformats.org/markup-compatibility/2006" xmlns:o="urn:schemas-microsoft-com:office:office" xmlns:r="http://schemas.openxmlformats.org/officeDocument/2006/relationships" xmlns:m="http://schemas.openxmlformats.org/officeDocument/2006/math" xmlns:v="urn:schemas-microsoft-com:vml" xmlns:wp14="http://schemas.microsoft.com/office/word/2010/wordprocessingDrawing" xmlns:wp="http://schemas.openxmlformats.org/drawingml/2006/wordprocessingDrawing" xmlns:w10="urn:schemas-microsoft-com:office:word" xmlns:w="http://schemas.openxmlformats.org/wordprocessingml/2006/main" xmlns:w14="http://schemas.microsoft.com/office/word/2010/wordml" xmlns:w15="http://schemas.microsoft.com/office/word/2012/wordml" xmlns:w16se="http://schemas.microsoft.com/office/word/2015/wordml/symex" xmlns:wpg="http://schemas.microsoft.com/office/word/2010/wordprocessingGroup" xmlns:wpi="http://schemas.microsoft.com/office/word/2010/wordprocessingInk" xmlns:wne="http://schemas.microsoft.com/office/word/2006/wordml" xmlns:wps="http://schemas.microsoft.com/office/word/2010/wordprocessingShape" mc:Ignorable="w14 w15 w16se wp14">
   <w:body>
     <w:p>
       <w:pPr>
+        <w:spacing w:after="0"/>
         <w:jc w:val="center"/>
       </w:pPr>
       <w:r>
@@ -63,6 +64,7 @@
     </w:p>
     <w:p>
       <w:pPr>
+        <w:spacing w:after="0"/>
         <w:jc w:val="center"/>
         <w:rPr>
           <w:rFonts w:ascii="Arial" w:hAnsi="Arial" w:cs="Arial"/>
@@ -85,6 +87,7 @@
     </w:p>
     <w:p>
       <w:pPr>
+        <w:spacing w:after="0"/>
         <w:jc w:val="center"/>
         <w:rPr>
           <w:rFonts w:ascii="Arial" w:hAnsi="Arial" w:cs="Arial"/>
@@ -97,6 +100,7 @@
     </w:p>
     <w:p>
       <w:pPr>
+        <w:spacing w:after="0"/>
         <w:jc w:val="center"/>
         <w:rPr>
           <w:rFonts w:ascii="Arial" w:hAnsi="Arial" w:cs="Arial"/>
@@ -109,6 +113,7 @@
     </w:p>
     <w:p>
       <w:pPr>
+        <w:spacing w:after="0"/>
         <w:jc w:val="center"/>
       </w:pPr>
       <w:r>
@@ -168,6 +173,7 @@
     </w:p>
     <w:p>
       <w:pPr>
+        <w:spacing w:after="0"/>
         <w:jc w:val="center"/>
         <w:rPr>
           <w:rFonts w:ascii="Arial" w:hAnsi="Arial" w:cs="Arial"/>
@@ -190,6 +196,7 @@
     </w:p>
     <w:p>
       <w:pPr>
+        <w:spacing w:after="0"/>
         <w:jc w:val="center"/>
         <w:rPr>
           <w:rFonts w:ascii="Arial" w:hAnsi="Arial" w:cs="Arial"/>
@@ -202,6 +209,7 @@
     </w:p>
     <w:p>
       <w:pPr>
+        <w:spacing w:after="0"/>
         <w:jc w:val="center"/>
         <w:rPr>
           <w:rFonts w:ascii="Arial" w:hAnsi="Arial" w:cs="Arial"/>
@@ -214,6 +222,7 @@
     </w:p>
     <w:p>
       <w:pPr>
+        <w:spacing w:after="0"/>
         <w:jc w:val="center"/>
         <w:rPr>
           <w:rFonts w:ascii="Arial" w:hAnsi="Arial" w:cs="Arial"/>
@@ -236,6 +245,7 @@
     </w:p>
     <w:p>
       <w:pPr>
+        <w:spacing w:after="0"/>
         <w:jc w:val="center"/>
         <w:rPr>
           <w:rFonts w:ascii="Arial" w:hAnsi="Arial" w:cs="Arial"/>
@@ -258,6 +268,7 @@
     </w:p>
     <w:p>
       <w:pPr>
+        <w:spacing w:after="0"/>
         <w:jc w:val="center"/>
         <w:rPr>
           <w:rFonts w:ascii="Arial" w:hAnsi="Arial" w:cs="Arial"/>
@@ -270,6 +281,7 @@
     </w:p>
     <w:p>
       <w:pPr>
+        <w:spacing w:after="0"/>
         <w:jc w:val="center"/>
         <w:rPr>
           <w:rFonts w:ascii="Arial" w:hAnsi="Arial" w:cs="Arial"/>
@@ -312,6 +324,7 @@
     </w:p>
     <w:p>
       <w:pPr>
+        <w:spacing w:after="0"/>
         <w:jc w:val="center"/>
         <w:rPr>
           <w:rFonts w:ascii="Arial" w:hAnsi="Arial" w:cs="Arial"/>
@@ -324,6 +337,7 @@
     </w:p>
     <w:p>
       <w:pPr>
+        <w:spacing w:after="0"/>
         <w:jc w:val="center"/>
         <w:rPr>
           <w:rFonts w:ascii="Arial" w:hAnsi="Arial" w:cs="Arial"/>
@@ -355,9 +369,13 @@
           <w:szCs w:val="24"/>
           <w:shd w:val="clear" w:color="auto" w:fill="FFFFFF"/>
         </w:rPr>
-        <w:t xml:space="preserve">Lic. </w:t>
-      </w:r>
-      <w:r>
+        <w:t>Lic. Darío O. Villegas</w:t>
+      </w:r>
+    </w:p>
+    <w:p>
+      <w:pPr>
+        <w:spacing w:after="0"/>
+        <w:jc w:val="center"/>
         <w:rPr>
           <w:rFonts w:ascii="Arial" w:hAnsi="Arial" w:cs="Arial"/>
           <w:b/>
@@ -367,49 +385,11 @@
           <w:szCs w:val="24"/>
           <w:shd w:val="clear" w:color="auto" w:fill="FFFFFF"/>
         </w:rPr>
-        <w:t>Darío</w:t>
-      </w:r>
-      <w:r>
-        <w:rPr>
-          <w:rFonts w:ascii="Arial" w:hAnsi="Arial" w:cs="Arial"/>
-          <w:b/>
-          <w:bCs/>
-          <w:color w:val="000000"/>
-          <w:sz w:val="24"/>
-          <w:szCs w:val="24"/>
-          <w:shd w:val="clear" w:color="auto" w:fill="FFFFFF"/>
-        </w:rPr>
-        <w:t xml:space="preserve"> O.</w:t>
-      </w:r>
-      <w:r>
-        <w:rPr>
-          <w:rFonts w:ascii="Arial" w:hAnsi="Arial" w:cs="Arial"/>
-          <w:b/>
-          <w:bCs/>
-          <w:color w:val="000000"/>
-          <w:sz w:val="24"/>
-          <w:szCs w:val="24"/>
-          <w:shd w:val="clear" w:color="auto" w:fill="FFFFFF"/>
-        </w:rPr>
-        <w:t xml:space="preserve"> Villegas</w:t>
-      </w:r>
-    </w:p>
-    <w:p>
-      <w:pPr>
-        <w:jc w:val="center"/>
-        <w:rPr>
-          <w:rFonts w:ascii="Arial" w:hAnsi="Arial" w:cs="Arial"/>
-          <w:b/>
-          <w:bCs/>
-          <w:color w:val="000000"/>
-          <w:sz w:val="24"/>
-          <w:szCs w:val="24"/>
-          <w:shd w:val="clear" w:color="auto" w:fill="FFFFFF"/>
-        </w:rPr>
-      </w:pPr>
-    </w:p>
-    <w:p>
-      <w:pPr>
+      </w:pPr>
+    </w:p>
+    <w:p>
+      <w:pPr>
+        <w:spacing w:after="0"/>
         <w:jc w:val="center"/>
         <w:rPr>
           <w:rFonts w:ascii="Arial" w:hAnsi="Arial" w:cs="Arial"/>
@@ -439,6 +419,7 @@
           <w:ilvl w:val="0"/>
           <w:numId w:val="1"/>
         </w:numPr>
+        <w:spacing w:after="0"/>
         <w:rPr>
           <w:rFonts w:ascii="Arial" w:hAnsi="Arial" w:cs="Arial"/>
           <w:sz w:val="24"/>
@@ -460,13 +441,6 @@
           <w:szCs w:val="24"/>
         </w:rPr>
         <w:tab/>
-      </w:r>
-      <w:r>
-        <w:rPr>
-          <w:rFonts w:ascii="Arial" w:hAnsi="Arial" w:cs="Arial"/>
-          <w:sz w:val="24"/>
-          <w:szCs w:val="24"/>
-        </w:rPr>
         <w:t>L.U N°:</w:t>
       </w:r>
       <w:r>
@@ -485,6 +459,7 @@
           <w:ilvl w:val="0"/>
           <w:numId w:val="1"/>
         </w:numPr>
+        <w:spacing w:after="0"/>
         <w:rPr>
           <w:rFonts w:ascii="Arial" w:hAnsi="Arial" w:cs="Arial"/>
           <w:sz w:val="24"/>
@@ -506,6 +481,7 @@
           <w:szCs w:val="24"/>
         </w:rPr>
         <w:tab/>
+        <w:t>L.U N°:</w:t>
       </w:r>
       <w:r>
         <w:rPr>
@@ -513,15 +489,7 @@
           <w:sz w:val="24"/>
           <w:szCs w:val="24"/>
         </w:rPr>
-        <w:t>L.U N°:</w:t>
-      </w:r>
-      <w:r>
-        <w:rPr>
-          <w:rFonts w:ascii="Arial" w:hAnsi="Arial" w:cs="Arial"/>
-          <w:sz w:val="24"/>
-          <w:szCs w:val="24"/>
-        </w:rPr>
-        <w:t>00</w:t>
+        <w:t>35272</w:t>
       </w:r>
     </w:p>
     <w:p>
@@ -531,6 +499,7 @@
           <w:ilvl w:val="0"/>
           <w:numId w:val="1"/>
         </w:numPr>
+        <w:spacing w:after="0"/>
         <w:rPr>
           <w:rFonts w:ascii="Arial" w:hAnsi="Arial" w:cs="Arial"/>
           <w:sz w:val="24"/>
@@ -568,6 +537,7 @@
           <w:ilvl w:val="0"/>
           <w:numId w:val="1"/>
         </w:numPr>
+        <w:spacing w:after="0"/>
         <w:rPr>
           <w:rFonts w:ascii="Arial" w:hAnsi="Arial" w:cs="Arial"/>
           <w:sz w:val="24"/>
@@ -589,6 +559,7 @@
           <w:szCs w:val="24"/>
         </w:rPr>
         <w:tab/>
+        <w:t>L.U N°:</w:t>
       </w:r>
       <w:r>
         <w:rPr>
@@ -596,15 +567,7 @@
           <w:sz w:val="24"/>
           <w:szCs w:val="24"/>
         </w:rPr>
-        <w:t>L.U N°:</w:t>
-      </w:r>
-      <w:r>
-        <w:rPr>
-          <w:rFonts w:ascii="Arial" w:hAnsi="Arial" w:cs="Arial"/>
-          <w:sz w:val="24"/>
-          <w:szCs w:val="24"/>
-        </w:rPr>
-        <w:t>00</w:t>
+        <w:t>37640</w:t>
       </w:r>
     </w:p>
     <w:p>
@@ -614,6 +577,7 @@
           <w:ilvl w:val="0"/>
           <w:numId w:val="1"/>
         </w:numPr>
+        <w:spacing w:after="0"/>
         <w:rPr>
           <w:rFonts w:ascii="Arial" w:hAnsi="Arial" w:cs="Arial"/>
           <w:sz w:val="24"/>
@@ -635,6 +599,7 @@
           <w:szCs w:val="24"/>
         </w:rPr>
         <w:tab/>
+        <w:t>L.U N°:</w:t>
       </w:r>
       <w:r>
         <w:rPr>
@@ -642,7 +607,7 @@
           <w:sz w:val="24"/>
           <w:szCs w:val="24"/>
         </w:rPr>
-        <w:t>L.U N°:</w:t>
+        <w:t xml:space="preserve"> </w:t>
       </w:r>
       <w:r>
         <w:rPr>
@@ -650,11 +615,12 @@
           <w:sz w:val="24"/>
           <w:szCs w:val="24"/>
         </w:rPr>
-        <w:t>00</w:t>
-      </w:r>
-    </w:p>
-    <w:p>
-      <w:pPr>
+        <w:t>47617</w:t>
+      </w:r>
+    </w:p>
+    <w:p>
+      <w:pPr>
+        <w:spacing w:after="0"/>
         <w:rPr>
           <w:rFonts w:ascii="Arial" w:hAnsi="Arial" w:cs="Arial"/>
           <w:sz w:val="24"/>
@@ -672,285 +638,3293 @@
     </w:p>
     <w:p>
       <w:pPr>
-        <w:rPr>
-          <w:rFonts w:ascii="Arial" w:hAnsi="Arial" w:cs="Arial"/>
-        </w:rPr>
-      </w:pPr>
-      <w:r>
-        <w:rPr>
-          <w:rFonts w:ascii="Arial" w:hAnsi="Arial" w:cs="Arial"/>
+        <w:jc w:val="center"/>
+        <w:rPr>
+          <w:rFonts w:ascii="Arial" w:hAnsi="Arial" w:cs="Arial"/>
+          <w:b/>
+        </w:rPr>
+      </w:pPr>
+      <w:r>
+        <w:rPr>
+          <w:rFonts w:ascii="Arial" w:hAnsi="Arial" w:cs="Arial"/>
+          <w:b/>
         </w:rPr>
         <w:lastRenderedPageBreak/>
-        <w:t>Los datos son un elemento muy importante para cualquier</w:t>
-      </w:r>
-      <w:r>
-        <w:rPr>
-          <w:rFonts w:ascii="Arial" w:hAnsi="Arial" w:cs="Arial"/>
+        <w:t>INDICE</w:t>
+      </w:r>
+    </w:p>
+    <w:p>
+      <w:pPr>
+        <w:jc w:val="both"/>
+        <w:rPr>
+          <w:rFonts w:ascii="Arial" w:hAnsi="Arial" w:cs="Arial"/>
+        </w:rPr>
+      </w:pPr>
+      <w:r>
+        <w:rPr>
+          <w:rFonts w:ascii="Arial" w:hAnsi="Arial" w:cs="Arial"/>
+        </w:rPr>
+        <w:t>CAPITULO 1…………………………………………………………</w:t>
+      </w:r>
+      <w:r>
+        <w:rPr>
+          <w:rFonts w:ascii="Arial" w:hAnsi="Arial" w:cs="Arial"/>
+        </w:rPr>
+        <w:t>.</w:t>
+      </w:r>
+      <w:r>
+        <w:rPr>
+          <w:rFonts w:ascii="Arial" w:hAnsi="Arial" w:cs="Arial"/>
+        </w:rPr>
+        <w:t>……………………1</w:t>
+      </w:r>
+    </w:p>
+    <w:p>
+      <w:pPr>
+        <w:jc w:val="both"/>
+        <w:rPr>
+          <w:rFonts w:ascii="Arial" w:hAnsi="Arial" w:cs="Arial"/>
+        </w:rPr>
+      </w:pPr>
+      <w:r>
+        <w:rPr>
+          <w:rFonts w:ascii="Arial" w:hAnsi="Arial" w:cs="Arial"/>
+        </w:rPr>
+        <w:t xml:space="preserve">INTRODUCCION </w:t>
+      </w:r>
+      <w:r>
+        <w:rPr>
+          <w:rFonts w:ascii="Arial" w:hAnsi="Arial" w:cs="Arial"/>
+        </w:rPr>
+        <w:t>…………………………………………………………………………1</w:t>
+      </w:r>
+    </w:p>
+    <w:p>
+      <w:pPr>
+        <w:jc w:val="both"/>
+        <w:rPr>
+          <w:rFonts w:ascii="Arial" w:hAnsi="Arial" w:cs="Arial"/>
+        </w:rPr>
+      </w:pPr>
+      <w:r>
+        <w:rPr>
+          <w:rFonts w:ascii="Arial" w:hAnsi="Arial" w:cs="Arial"/>
+        </w:rPr>
+        <w:t>CAPITULO 2………………………………………………………………………………3</w:t>
+      </w:r>
+    </w:p>
+    <w:p>
+      <w:pPr>
+        <w:rPr>
+          <w:rFonts w:ascii="Arial" w:hAnsi="Arial" w:cs="Arial"/>
+          <w:lang w:val="es-MX"/>
+        </w:rPr>
+      </w:pPr>
+      <w:r>
+        <w:rPr>
+          <w:rFonts w:ascii="Arial" w:hAnsi="Arial" w:cs="Arial"/>
+          <w:lang w:val="es-MX"/>
+        </w:rPr>
+        <w:t>BACKUP en SQL Server</w:t>
+      </w:r>
+      <w:r>
+        <w:rPr>
+          <w:rFonts w:ascii="Arial" w:hAnsi="Arial" w:cs="Arial"/>
+          <w:lang w:val="es-MX"/>
+        </w:rPr>
+        <w:t>…………………………………………………………………3</w:t>
+      </w:r>
+    </w:p>
+    <w:p>
+      <w:pPr>
+        <w:rPr>
+          <w:rFonts w:ascii="Arial" w:hAnsi="Arial" w:cs="Arial"/>
+          <w:lang w:val="es-MX"/>
+        </w:rPr>
+      </w:pPr>
+      <w:r>
+        <w:rPr>
+          <w:rFonts w:ascii="Arial" w:hAnsi="Arial" w:cs="Arial"/>
+          <w:lang w:val="es-MX"/>
+        </w:rPr>
+        <w:t>Restauración de la Base de Datos</w:t>
+      </w:r>
+      <w:r>
+        <w:rPr>
+          <w:rFonts w:ascii="Arial" w:hAnsi="Arial" w:cs="Arial"/>
+          <w:lang w:val="es-MX"/>
+        </w:rPr>
+        <w:t>……………………………………………………...5</w:t>
+      </w:r>
+    </w:p>
+    <w:p>
+      <w:pPr>
+        <w:rPr>
+          <w:rFonts w:ascii="Arial" w:hAnsi="Arial" w:cs="Arial"/>
+          <w:sz w:val="28"/>
+          <w:szCs w:val="28"/>
+          <w:lang w:val="es-MX"/>
+        </w:rPr>
+      </w:pPr>
+    </w:p>
+    <w:p>
+      <w:pPr>
+        <w:jc w:val="both"/>
+        <w:rPr>
+          <w:rFonts w:ascii="Arial" w:hAnsi="Arial" w:cs="Arial"/>
+          <w:color w:val="FF0000"/>
+        </w:rPr>
+      </w:pPr>
+    </w:p>
+    <w:p>
+      <w:pPr>
+        <w:jc w:val="both"/>
+        <w:rPr>
+          <w:rFonts w:ascii="Arial" w:hAnsi="Arial" w:cs="Arial"/>
+          <w:color w:val="FF0000"/>
+        </w:rPr>
+      </w:pPr>
+    </w:p>
+    <w:p>
+      <w:pPr>
+        <w:rPr>
+          <w:rFonts w:ascii="Arial" w:hAnsi="Arial" w:cs="Arial"/>
+          <w:color w:val="FF0000"/>
+        </w:rPr>
+      </w:pPr>
+      <w:r>
+        <w:rPr>
+          <w:rFonts w:ascii="Arial" w:hAnsi="Arial" w:cs="Arial"/>
+          <w:color w:val="FF0000"/>
+        </w:rPr>
+        <w:br w:type="page"/>
+      </w:r>
+    </w:p>
+    <w:p>
+      <w:pPr>
+        <w:rPr>
+          <w:rFonts w:ascii="Arial" w:hAnsi="Arial" w:cs="Arial"/>
+          <w:color w:val="FF0000"/>
+        </w:rPr>
+      </w:pPr>
+    </w:p>
+    <w:p>
+      <w:pPr>
+        <w:rPr>
+          <w:rFonts w:ascii="Arial" w:hAnsi="Arial" w:cs="Arial"/>
+        </w:rPr>
+      </w:pPr>
+      <w:r>
+        <w:rPr>
+          <w:rFonts w:ascii="Arial" w:hAnsi="Arial" w:cs="Arial"/>
+        </w:rPr>
+        <w:t>CAPITULO 1</w:t>
+      </w:r>
+    </w:p>
+    <w:p>
+      <w:pPr>
+        <w:spacing w:after="0"/>
+        <w:jc w:val="center"/>
+        <w:rPr>
+          <w:rFonts w:ascii="Arial" w:hAnsi="Arial" w:cs="Arial"/>
+        </w:rPr>
+      </w:pPr>
+      <w:r>
+        <w:rPr>
+          <w:rFonts w:ascii="Arial" w:hAnsi="Arial" w:cs="Arial"/>
+        </w:rPr>
+        <w:t>INTRODUCCION</w:t>
+      </w:r>
+    </w:p>
+    <w:p>
+      <w:pPr>
+        <w:spacing w:after="0"/>
+        <w:jc w:val="both"/>
+        <w:rPr>
+          <w:rFonts w:ascii="Arial" w:hAnsi="Arial" w:cs="Arial"/>
+        </w:rPr>
+      </w:pPr>
+      <w:r>
+        <w:rPr>
+          <w:rFonts w:ascii="Arial" w:hAnsi="Arial" w:cs="Arial"/>
+        </w:rPr>
+        <w:t>Los datos son un elemento muy importante para cualquier persona, entidad o empresa, por eso es muy necesario tenerlos bien resguardados y disponibles siempre que nosotros lo queramos, es decir, tener un respaldo de nuestros datos si por algún motivo los que se están usando, se dañan o se pierden.</w:t>
+      </w:r>
+    </w:p>
+    <w:p>
+      <w:pPr>
+        <w:spacing w:after="0"/>
+        <w:jc w:val="both"/>
+        <w:rPr>
+          <w:rFonts w:ascii="Arial" w:hAnsi="Arial" w:cs="Arial"/>
+        </w:rPr>
+      </w:pPr>
+      <w:r>
+        <w:rPr>
+          <w:rFonts w:ascii="Arial" w:hAnsi="Arial" w:cs="Arial"/>
+        </w:rPr>
+        <w:t>Hay diferentes maneras para almacenar la información, puede ser en un sistema o medio separado de los datos primarios, de manera de protección contra las posibles pérdidas por un fallo de Hardware o Software primario. Para obtener mejores resultados, las copias de seguridad se realizan de forma constante y regular para minimizar la cantidad de datos perdidos entre BACKUPS, hasta cabe la posibilidad de mantener varias copias de seguridad.</w:t>
+      </w:r>
+    </w:p>
+    <w:p>
+      <w:pPr>
+        <w:spacing w:after="0"/>
+        <w:jc w:val="both"/>
+        <w:rPr>
+          <w:rFonts w:ascii="Arial" w:hAnsi="Arial" w:cs="Arial"/>
+        </w:rPr>
+      </w:pPr>
+      <w:r>
+        <w:rPr>
+          <w:rFonts w:ascii="Arial" w:hAnsi="Arial" w:cs="Arial"/>
+        </w:rPr>
+        <w:t>Los distintos medios para salvaguardar datos de forma local son a través de:</w:t>
+      </w:r>
+    </w:p>
+    <w:p>
+      <w:pPr>
+        <w:spacing w:after="0"/>
+        <w:jc w:val="both"/>
+        <w:rPr>
+          <w:rFonts w:ascii="Arial" w:hAnsi="Arial" w:cs="Arial"/>
+        </w:rPr>
+      </w:pPr>
+      <w:r>
+        <w:rPr>
+          <w:rFonts w:ascii="Arial" w:hAnsi="Arial" w:cs="Arial"/>
+        </w:rPr>
+        <w:t>Discos Duros externos.</w:t>
+      </w:r>
+    </w:p>
+    <w:p>
+      <w:pPr>
+        <w:spacing w:after="0"/>
+        <w:jc w:val="both"/>
+        <w:rPr>
+          <w:rFonts w:ascii="Arial" w:hAnsi="Arial" w:cs="Arial"/>
+        </w:rPr>
+      </w:pPr>
+      <w:r>
+        <w:rPr>
+          <w:rFonts w:ascii="Arial" w:hAnsi="Arial" w:cs="Arial"/>
+        </w:rPr>
+        <w:t>Memorias flash (USB)</w:t>
+      </w:r>
+    </w:p>
+    <w:p>
+      <w:pPr>
+        <w:spacing w:after="0"/>
+        <w:jc w:val="both"/>
+        <w:rPr>
+          <w:rFonts w:ascii="Arial" w:hAnsi="Arial" w:cs="Arial"/>
+        </w:rPr>
+      </w:pPr>
+      <w:r>
+        <w:rPr>
+          <w:rFonts w:ascii="Arial" w:hAnsi="Arial" w:cs="Arial"/>
+        </w:rPr>
+        <w:t>Cintas magnéticas</w:t>
+      </w:r>
+    </w:p>
+    <w:p>
+      <w:pPr>
+        <w:spacing w:after="0"/>
+        <w:jc w:val="both"/>
+        <w:rPr>
+          <w:rFonts w:ascii="Arial" w:hAnsi="Arial" w:cs="Arial"/>
+        </w:rPr>
+      </w:pPr>
+      <w:r>
+        <w:rPr>
+          <w:rFonts w:ascii="Arial" w:hAnsi="Arial" w:cs="Arial"/>
+        </w:rPr>
+        <w:t>También existe la posibilidad de tener un respaldo en la nube o Backup en línea</w:t>
+      </w:r>
+    </w:p>
+    <w:p>
+      <w:pPr>
+        <w:spacing w:after="0"/>
+        <w:rPr>
+          <w:rFonts w:ascii="Arial" w:hAnsi="Arial" w:cs="Arial"/>
+        </w:rPr>
+      </w:pPr>
+    </w:p>
+    <w:p>
+      <w:pPr>
+        <w:jc w:val="both"/>
+        <w:rPr>
+          <w:rFonts w:ascii="Arial" w:hAnsi="Arial" w:cs="Arial"/>
+        </w:rPr>
+      </w:pPr>
+      <w:r>
+        <w:rPr>
+          <w:rFonts w:ascii="Arial" w:hAnsi="Arial" w:cs="Arial"/>
+        </w:rPr>
+        <w:t>La palabra backup, viene a traducirse como respaldo, y es eso, un respaldo de información.  Es decir, es la copia de información de los datos importantes de un dispositivo primario en uno o varios dispositivos secundarios, esto para que en caso de que ocurra alguna falla con el primero, sea posible disponer con la mayor parte de la información necesaria para continuar con las actividades rutinarias y evitar pérdida de datos.</w:t>
+      </w:r>
+    </w:p>
+    <w:p>
+      <w:pPr>
+        <w:ind w:firstLine="708"/>
+        <w:jc w:val="both"/>
+        <w:rPr>
+          <w:rFonts w:ascii="Arial" w:hAnsi="Arial" w:cs="Arial"/>
+          <w:i/>
+          <w:iCs/>
+        </w:rPr>
+      </w:pPr>
+      <w:r>
+        <w:rPr>
+          <w:rFonts w:ascii="Arial" w:hAnsi="Arial" w:cs="Arial"/>
+          <w:i/>
+          <w:iCs/>
+        </w:rPr>
+        <w:t>¿Por qué es tan importante un backup?</w:t>
+      </w:r>
+    </w:p>
+    <w:p>
+      <w:pPr>
+        <w:jc w:val="both"/>
+        <w:rPr>
+          <w:rFonts w:ascii="Arial" w:hAnsi="Arial" w:cs="Arial"/>
+        </w:rPr>
+      </w:pPr>
+      <w:r>
+        <w:rPr>
+          <w:rFonts w:ascii="Arial" w:hAnsi="Arial" w:cs="Arial"/>
+        </w:rPr>
+        <w:t>La importancia principal de un backup radica en que todos los dispositivos de almacenamiento masivo de información tienen –aunque sea mínima- la posibilidad de fallar, por lo tanto, tener una copia de seguridad de la información es necesario, ya que la probabilidad de que dos dispositivos presentes fallas, es mucho menos probable.</w:t>
+      </w:r>
+    </w:p>
+    <w:p>
+      <w:pPr>
+        <w:jc w:val="both"/>
+        <w:rPr>
+          <w:rFonts w:ascii="Arial" w:hAnsi="Arial" w:cs="Arial"/>
+        </w:rPr>
+      </w:pPr>
+      <w:r>
+        <w:rPr>
+          <w:rFonts w:ascii="Arial" w:hAnsi="Arial" w:cs="Arial"/>
+        </w:rPr>
+        <w:t>Con SQL Server podemos realizar copias de seguridad de una forma segura y confiable, podemos elegir el periodo con el cual queremos que se realice, el tamaño máximo permitido, la ubicación donde se va a almacenar (esto es importante ya que, si estamos en un hosting de servicio web, podemos elegir que se realice en otro dispositivo así nos ahorramos espacio en el servidor) e incluso la frecuencia con la que se eliminan las copias viejas.</w:t>
+      </w:r>
+    </w:p>
+    <w:p>
+      <w:pPr>
+        <w:spacing w:after="0"/>
+        <w:rPr>
+          <w:rFonts w:ascii="Arial" w:hAnsi="Arial" w:cs="Arial"/>
+        </w:rPr>
+      </w:pPr>
+    </w:p>
+    <w:p>
+      <w:pPr>
+        <w:spacing w:after="0"/>
+        <w:rPr>
+          <w:rFonts w:ascii="Arial" w:hAnsi="Arial" w:cs="Arial"/>
+        </w:rPr>
+      </w:pPr>
+    </w:p>
+    <w:p>
+      <w:pPr>
+        <w:spacing w:after="0"/>
+        <w:rPr>
+          <w:rFonts w:ascii="Arial" w:hAnsi="Arial" w:cs="Arial"/>
+        </w:rPr>
+      </w:pPr>
+    </w:p>
+    <w:p>
+      <w:pPr>
+        <w:spacing w:after="0"/>
+        <w:rPr>
+          <w:rFonts w:ascii="Arial" w:hAnsi="Arial" w:cs="Arial"/>
+        </w:rPr>
+      </w:pPr>
+    </w:p>
+    <w:p>
+      <w:pPr>
+        <w:spacing w:after="0"/>
+        <w:rPr>
+          <w:rFonts w:ascii="Arial" w:hAnsi="Arial" w:cs="Arial"/>
+        </w:rPr>
+      </w:pPr>
+    </w:p>
+    <w:p>
+      <w:pPr>
+        <w:spacing w:after="0"/>
+        <w:rPr>
+          <w:rFonts w:ascii="Arial" w:hAnsi="Arial" w:cs="Arial"/>
+        </w:rPr>
+      </w:pPr>
+    </w:p>
+    <w:p>
+      <w:pPr>
+        <w:spacing w:after="0"/>
+        <w:rPr>
+          <w:rFonts w:ascii="Arial" w:hAnsi="Arial" w:cs="Arial"/>
+        </w:rPr>
+      </w:pPr>
+    </w:p>
+    <w:p>
+      <w:pPr>
+        <w:spacing w:after="0"/>
+        <w:rPr>
+          <w:rFonts w:ascii="Arial" w:hAnsi="Arial" w:cs="Arial"/>
+        </w:rPr>
+      </w:pPr>
+    </w:p>
+    <w:p>
+      <w:pPr>
+        <w:spacing w:after="0"/>
+        <w:rPr>
+          <w:rFonts w:ascii="Arial" w:hAnsi="Arial" w:cs="Arial"/>
+        </w:rPr>
+      </w:pPr>
+    </w:p>
+    <w:p>
+      <w:pPr>
+        <w:spacing w:after="0"/>
+        <w:rPr>
+          <w:rFonts w:ascii="Arial" w:hAnsi="Arial" w:cs="Arial"/>
+        </w:rPr>
+      </w:pPr>
+    </w:p>
+    <w:p>
+      <w:pPr>
+        <w:spacing w:after="0"/>
+        <w:rPr>
+          <w:rFonts w:ascii="Arial" w:hAnsi="Arial" w:cs="Arial"/>
+        </w:rPr>
+      </w:pPr>
+    </w:p>
+    <w:p>
+      <w:pPr>
+        <w:spacing w:after="0"/>
+        <w:rPr>
+          <w:rFonts w:ascii="Arial" w:hAnsi="Arial" w:cs="Arial"/>
+        </w:rPr>
+      </w:pPr>
+    </w:p>
+    <w:p>
+      <w:pPr>
+        <w:spacing w:after="0"/>
+        <w:rPr>
+          <w:rFonts w:ascii="Arial" w:hAnsi="Arial" w:cs="Arial"/>
+        </w:rPr>
+      </w:pPr>
+    </w:p>
+    <w:p>
+      <w:pPr>
+        <w:spacing w:after="0"/>
+        <w:rPr>
+          <w:rFonts w:ascii="Arial" w:hAnsi="Arial" w:cs="Arial"/>
+        </w:rPr>
+      </w:pPr>
+    </w:p>
+    <w:p>
+      <w:pPr>
+        <w:spacing w:after="0"/>
+        <w:rPr>
+          <w:rFonts w:ascii="Arial" w:hAnsi="Arial" w:cs="Arial"/>
+        </w:rPr>
+      </w:pPr>
+      <w:r>
+        <w:rPr>
+          <w:rFonts w:ascii="Arial" w:hAnsi="Arial" w:cs="Arial"/>
+        </w:rPr>
+        <w:t xml:space="preserve">CAPITULO 2 </w:t>
+      </w:r>
+    </w:p>
+    <w:p>
+      <w:pPr>
+        <w:spacing w:after="0"/>
+        <w:rPr>
+          <w:rFonts w:ascii="Arial" w:hAnsi="Arial" w:cs="Arial"/>
+        </w:rPr>
+      </w:pPr>
+      <w:bookmarkStart w:id="0" w:name="_GoBack"/>
+      <w:bookmarkEnd w:id="0"/>
+    </w:p>
+    <w:p>
+      <w:pPr>
+        <w:spacing w:after="0"/>
+        <w:rPr>
+          <w:rFonts w:ascii="Arial" w:hAnsi="Arial" w:cs="Arial"/>
+        </w:rPr>
+      </w:pPr>
+    </w:p>
+    <w:p>
+      <w:pPr>
+        <w:jc w:val="center"/>
+        <w:rPr>
+          <w:rFonts w:ascii="Arial Black" w:hAnsi="Arial Black"/>
+          <w:sz w:val="28"/>
+          <w:szCs w:val="28"/>
+          <w:u w:val="single"/>
+          <w:lang w:val="es-MX"/>
+        </w:rPr>
+      </w:pPr>
+      <w:r>
+        <w:rPr>
+          <w:rFonts w:ascii="Arial Black" w:hAnsi="Arial Black"/>
+          <w:sz w:val="28"/>
+          <w:szCs w:val="28"/>
+          <w:u w:val="single"/>
+          <w:lang w:val="es-MX"/>
+        </w:rPr>
+        <w:t>BACKUP en SQL Server</w:t>
+      </w:r>
+    </w:p>
+    <w:p>
+      <w:pPr>
+        <w:rPr>
+          <w:lang w:val="es-MX"/>
+        </w:rPr>
+      </w:pPr>
+      <w:r>
+        <w:rPr>
+          <w:lang w:val="es-MX"/>
+        </w:rPr>
+        <w:t>Para crear un BACKUP en SQL Server realizaremos los siguientes pasos</w:t>
+      </w:r>
+    </w:p>
+    <w:p>
+      <w:pPr>
+        <w:rPr>
+          <w:lang w:val="es-MX"/>
+        </w:rPr>
+      </w:pPr>
+      <w:r>
+        <w:rPr>
+          <w:lang w:val="es-MX"/>
+        </w:rPr>
+        <w:t>1)Al iniciar el SQL Server nos dirigimos al lado izquierdo y buscaremos la BD que vamos a realizarle el BACKUP, la seleccionaremos, le damos click derecho para que se despliegue las opciones, elegiremos TASK(Tareas) -&gt; BACKUP(Copia de Seguridad)</w:t>
+      </w:r>
+    </w:p>
+    <w:p>
+      <w:pPr>
+        <w:rPr>
+          <w:lang w:val="es-MX"/>
+        </w:rPr>
+      </w:pPr>
+      <w:r>
+        <w:rPr>
+          <w:noProof/>
+          <w:lang w:val="en-US"/>
+        </w:rPr>
+        <w:drawing>
+          <wp:anchor distT="0" distB="0" distL="114300" distR="114300" simplePos="0" relativeHeight="251658240" behindDoc="1" locked="0" layoutInCell="1" allowOverlap="1" wp14:anchorId="288C4936" wp14:editId="4993ADCE">
+            <wp:simplePos x="0" y="0"/>
+            <wp:positionH relativeFrom="column">
+              <wp:posOffset>-3810</wp:posOffset>
+            </wp:positionH>
+            <wp:positionV relativeFrom="paragraph">
+              <wp:posOffset>2540</wp:posOffset>
+            </wp:positionV>
+            <wp:extent cx="5096126" cy="5129766"/>
+            <wp:effectExtent l="0" t="0" r="9525" b="0"/>
+            <wp:wrapNone/>
+            <wp:docPr id="88204041" name="Imagen 1"/>
+            <wp:cNvGraphicFramePr>
+              <a:graphicFrameLocks xmlns:a="http://schemas.openxmlformats.org/drawingml/2006/main" noChangeAspect="1"/>
+            </wp:cNvGraphicFramePr>
+            <a:graphic xmlns:a="http://schemas.openxmlformats.org/drawingml/2006/main">
+              <a:graphicData uri="http://schemas.openxmlformats.org/drawingml/2006/picture">
+                <pic:pic xmlns:pic="http://schemas.openxmlformats.org/drawingml/2006/picture">
+                  <pic:nvPicPr>
+                    <pic:cNvPr id="0" name="Picture 1"/>
+                    <pic:cNvPicPr>
+                      <a:picLocks noChangeAspect="1" noChangeArrowheads="1"/>
+                    </pic:cNvPicPr>
+                  </pic:nvPicPr>
+                  <pic:blipFill rotWithShape="1">
+                    <a:blip r:embed="rId10">
+                      <a:extLst>
+                        <a:ext uri="{28A0092B-C50C-407E-A947-70E740481C1C}">
+                          <a14:useLocalDpi xmlns:a14="http://schemas.microsoft.com/office/drawing/2010/main" val="0"/>
+                        </a:ext>
+                      </a:extLst>
+                    </a:blip>
+                    <a:srcRect r="46466"/>
+                    <a:stretch/>
+                  </pic:blipFill>
+                  <pic:spPr bwMode="auto">
+                    <a:xfrm>
+                      <a:off x="0" y="0"/>
+                      <a:ext cx="5096126" cy="5129766"/>
+                    </a:xfrm>
+                    <a:prstGeom prst="rect">
+                      <a:avLst/>
+                    </a:prstGeom>
+                    <a:noFill/>
+                    <a:ln>
+                      <a:noFill/>
+                    </a:ln>
+                    <a:extLst>
+                      <a:ext uri="{53640926-AAD7-44D8-BBD7-CCE9431645EC}">
+                        <a14:shadowObscured xmlns:a14="http://schemas.microsoft.com/office/drawing/2010/main"/>
+                      </a:ext>
+                    </a:extLst>
+                  </pic:spPr>
+                </pic:pic>
+              </a:graphicData>
+            </a:graphic>
+          </wp:anchor>
+        </w:drawing>
+      </w:r>
+    </w:p>
+    <w:p>
+      <w:pPr>
+        <w:rPr>
+          <w:lang w:val="es-MX"/>
+        </w:rPr>
+      </w:pPr>
+      <w:r>
+        <w:rPr>
+          <w:lang w:val="es-MX"/>
+        </w:rPr>
+        <w:br w:type="page"/>
+      </w:r>
+    </w:p>
+    <w:p>
+      <w:pPr>
+        <w:rPr>
+          <w:lang w:val="es-MX"/>
+        </w:rPr>
+      </w:pPr>
+      <w:r>
+        <w:rPr>
+          <w:noProof/>
+          <w:lang w:val="en-US"/>
+        </w:rPr>
+        <w:lastRenderedPageBreak/>
+        <w:drawing>
+          <wp:anchor distT="0" distB="0" distL="114300" distR="114300" simplePos="0" relativeHeight="251659264" behindDoc="1" locked="0" layoutInCell="1" allowOverlap="1" wp14:anchorId="0E6CB995" wp14:editId="7CD2D937">
+            <wp:simplePos x="0" y="0"/>
+            <wp:positionH relativeFrom="column">
+              <wp:posOffset>43815</wp:posOffset>
+            </wp:positionH>
+            <wp:positionV relativeFrom="paragraph">
+              <wp:posOffset>1002030</wp:posOffset>
+            </wp:positionV>
+            <wp:extent cx="5391150" cy="3962400"/>
+            <wp:effectExtent l="0" t="0" r="0" b="0"/>
+            <wp:wrapNone/>
+            <wp:docPr id="509734292" name="Imagen 2"/>
+            <wp:cNvGraphicFramePr>
+              <a:graphicFrameLocks xmlns:a="http://schemas.openxmlformats.org/drawingml/2006/main" noChangeAspect="1"/>
+            </wp:cNvGraphicFramePr>
+            <a:graphic xmlns:a="http://schemas.openxmlformats.org/drawingml/2006/main">
+              <a:graphicData uri="http://schemas.openxmlformats.org/drawingml/2006/picture">
+                <pic:pic xmlns:pic="http://schemas.openxmlformats.org/drawingml/2006/picture">
+                  <pic:nvPicPr>
+                    <pic:cNvPr id="0" name="Picture 2"/>
+                    <pic:cNvPicPr>
+                      <a:picLocks noChangeAspect="1" noChangeArrowheads="1"/>
+                    </pic:cNvPicPr>
+                  </pic:nvPicPr>
+                  <pic:blipFill>
+                    <a:blip r:embed="rId11">
+                      <a:extLst>
+                        <a:ext uri="{28A0092B-C50C-407E-A947-70E740481C1C}">
+                          <a14:useLocalDpi xmlns:a14="http://schemas.microsoft.com/office/drawing/2010/main" val="0"/>
+                        </a:ext>
+                      </a:extLst>
+                    </a:blip>
+                    <a:srcRect/>
+                    <a:stretch>
+                      <a:fillRect/>
+                    </a:stretch>
+                  </pic:blipFill>
+                  <pic:spPr bwMode="auto">
+                    <a:xfrm>
+                      <a:off x="0" y="0"/>
+                      <a:ext cx="5391150" cy="3962400"/>
+                    </a:xfrm>
+                    <a:prstGeom prst="rect">
+                      <a:avLst/>
+                    </a:prstGeom>
+                    <a:noFill/>
+                    <a:ln>
+                      <a:noFill/>
+                    </a:ln>
+                  </pic:spPr>
+                </pic:pic>
+              </a:graphicData>
+            </a:graphic>
+          </wp:anchor>
+        </w:drawing>
+      </w:r>
+      <w:r>
+        <w:rPr>
+          <w:lang w:val="es-MX"/>
+        </w:rPr>
+        <w:t xml:space="preserve">2)Paso siguiente nos saldrá una nueva venta, </w:t>
+      </w:r>
+      <w:r>
+        <w:rPr>
+          <w:lang w:val="es-MX"/>
+        </w:rPr>
+        <w:t>Verificamos la ruta, si deseamos podemos cambiarle el nombre, removiendo y añadiendo ruta</w:t>
+      </w:r>
+      <w:r>
+        <w:rPr>
+          <w:lang w:val="es-MX"/>
         </w:rPr>
         <w:t xml:space="preserve"> </w:t>
       </w:r>
       <w:r>
         <w:rPr>
-          <w:rFonts w:ascii="Arial" w:hAnsi="Arial" w:cs="Arial"/>
-        </w:rPr>
-        <w:t>pe</w:t>
-      </w:r>
-      <w:r>
-        <w:rPr>
-          <w:rFonts w:ascii="Arial" w:hAnsi="Arial" w:cs="Arial"/>
+          <w:lang w:val="es-MX"/>
+        </w:rPr>
+        <w:t>con su respectivo nombre</w:t>
+      </w:r>
+      <w:r>
+        <w:rPr>
+          <w:lang w:val="es-MX"/>
+        </w:rPr>
+        <w:t xml:space="preserve">. </w:t>
+      </w:r>
+      <w:r>
+        <w:rPr>
+          <w:lang w:val="es-MX"/>
+        </w:rPr>
+        <w:t>Luego de tener</w:t>
+      </w:r>
+      <w:r>
+        <w:rPr>
+          <w:lang w:val="es-MX"/>
+        </w:rPr>
+        <w:t xml:space="preserve"> </w:t>
+      </w:r>
+      <w:r>
+        <w:rPr>
+          <w:lang w:val="es-MX"/>
+        </w:rPr>
+        <w:t>listo lo anterio</w:t>
+      </w:r>
+      <w:r>
+        <w:rPr>
+          <w:lang w:val="es-MX"/>
         </w:rPr>
         <w:t>r</w:t>
       </w:r>
       <w:r>
         <w:rPr>
-          <w:rFonts w:ascii="Arial" w:hAnsi="Arial" w:cs="Arial"/>
-        </w:rPr>
-        <w:t>sona, entidad o empresa, por eso es muy necesario tenerlos</w:t>
-      </w:r>
-      <w:r>
-        <w:rPr>
-          <w:rFonts w:ascii="Arial" w:hAnsi="Arial" w:cs="Arial"/>
+          <w:lang w:val="es-MX"/>
+        </w:rPr>
+        <w:t>, seleccionamos "Media Option"(OPCIONES DE MEDIOS)</w:t>
+      </w:r>
+      <w:r>
+        <w:rPr>
+          <w:lang w:val="es-MX"/>
+        </w:rPr>
+        <w:t>, s</w:t>
+      </w:r>
+      <w:r>
+        <w:rPr>
+          <w:lang w:val="es-MX"/>
+        </w:rPr>
+        <w:t>i deseamos podemos sobrescribirla, si es que ya hab</w:t>
+      </w:r>
+      <w:r>
+        <w:rPr>
+          <w:lang w:val="es-MX"/>
+        </w:rPr>
+        <w:t>í</w:t>
+      </w:r>
+      <w:r>
+        <w:rPr>
+          <w:lang w:val="es-MX"/>
+        </w:rPr>
+        <w:t>a una BD con el mismo nombre, luego</w:t>
+      </w:r>
+      <w:r>
+        <w:rPr>
+          <w:lang w:val="es-MX"/>
         </w:rPr>
         <w:t xml:space="preserve"> </w:t>
       </w:r>
       <w:r>
         <w:rPr>
-          <w:rFonts w:ascii="Arial" w:hAnsi="Arial" w:cs="Arial"/>
-        </w:rPr>
-        <w:t>bien resguardados y disponibles siempre que nos</w:t>
-      </w:r>
-      <w:r>
-        <w:rPr>
-          <w:rFonts w:ascii="Arial" w:hAnsi="Arial" w:cs="Arial"/>
-        </w:rPr>
-        <w:t>o</w:t>
-      </w:r>
-      <w:r>
-        <w:rPr>
-          <w:rFonts w:ascii="Arial" w:hAnsi="Arial" w:cs="Arial"/>
-        </w:rPr>
-        <w:t xml:space="preserve">tros lo </w:t>
-      </w:r>
-      <w:r>
-        <w:rPr>
-          <w:rFonts w:ascii="Arial" w:hAnsi="Arial" w:cs="Arial"/>
-        </w:rPr>
-        <w:t>queramos</w:t>
-      </w:r>
-      <w:r>
-        <w:rPr>
-          <w:rFonts w:ascii="Arial" w:hAnsi="Arial" w:cs="Arial"/>
-        </w:rPr>
-        <w:t>, es decir, tener un respaldo de nuestros</w:t>
-      </w:r>
-      <w:r>
-        <w:rPr>
-          <w:rFonts w:ascii="Arial" w:hAnsi="Arial" w:cs="Arial"/>
+          <w:lang w:val="es-MX"/>
+        </w:rPr>
+        <w:t>ACEPTAR</w:t>
+      </w:r>
+      <w:r>
+        <w:rPr>
+          <w:lang w:val="es-MX"/>
+        </w:rPr>
+        <w:t>/OK y listo, BACKUP completo</w:t>
+      </w:r>
+    </w:p>
+    <w:p>
+      <w:pPr>
+        <w:rPr>
+          <w:lang w:val="es-MX"/>
+        </w:rPr>
+      </w:pPr>
+    </w:p>
+    <w:p>
+      <w:pPr>
+        <w:rPr>
+          <w:lang w:val="es-MX"/>
+        </w:rPr>
+      </w:pPr>
+    </w:p>
+    <w:p>
+      <w:pPr>
+        <w:rPr>
+          <w:lang w:val="es-MX"/>
+        </w:rPr>
+      </w:pPr>
+    </w:p>
+    <w:p>
+      <w:pPr>
+        <w:rPr>
+          <w:lang w:val="es-MX"/>
+        </w:rPr>
+      </w:pPr>
+    </w:p>
+    <w:p>
+      <w:pPr>
+        <w:rPr>
+          <w:lang w:val="es-MX"/>
+        </w:rPr>
+      </w:pPr>
+    </w:p>
+    <w:p>
+      <w:pPr>
+        <w:rPr>
+          <w:lang w:val="es-MX"/>
+        </w:rPr>
+      </w:pPr>
+    </w:p>
+    <w:p>
+      <w:pPr>
+        <w:rPr>
+          <w:lang w:val="es-MX"/>
+        </w:rPr>
+      </w:pPr>
+    </w:p>
+    <w:p>
+      <w:pPr>
+        <w:rPr>
+          <w:lang w:val="es-MX"/>
+        </w:rPr>
+      </w:pPr>
+    </w:p>
+    <w:p>
+      <w:pPr>
+        <w:rPr>
+          <w:lang w:val="es-MX"/>
+        </w:rPr>
+      </w:pPr>
+    </w:p>
+    <w:p>
+      <w:pPr>
+        <w:rPr>
+          <w:lang w:val="es-MX"/>
+        </w:rPr>
+      </w:pPr>
+    </w:p>
+    <w:p>
+      <w:pPr>
+        <w:rPr>
+          <w:lang w:val="es-MX"/>
+        </w:rPr>
+      </w:pPr>
+    </w:p>
+    <w:p>
+      <w:pPr>
+        <w:rPr>
+          <w:lang w:val="es-MX"/>
+        </w:rPr>
+      </w:pPr>
+    </w:p>
+    <w:p>
+      <w:pPr>
+        <w:rPr>
+          <w:lang w:val="es-MX"/>
+        </w:rPr>
+      </w:pPr>
+    </w:p>
+    <w:p>
+      <w:pPr>
+        <w:rPr>
+          <w:b/>
+          <w:bCs/>
+          <w:u w:val="single"/>
+          <w:lang w:val="es-MX"/>
+        </w:rPr>
+      </w:pPr>
+      <w:r>
+        <w:rPr>
+          <w:b/>
+          <w:bCs/>
+          <w:u w:val="single"/>
+          <w:lang w:val="es-MX"/>
+        </w:rPr>
+        <w:t>MEDIA OPTIONS</w:t>
+      </w:r>
+    </w:p>
+    <w:p>
+      <w:pPr>
+        <w:rPr>
+          <w:lang w:val="es-MX"/>
+        </w:rPr>
+      </w:pPr>
+      <w:r>
+        <w:rPr>
+          <w:noProof/>
+          <w:lang w:val="en-US"/>
+        </w:rPr>
+        <w:drawing>
+          <wp:anchor distT="0" distB="0" distL="114300" distR="114300" simplePos="0" relativeHeight="251660288" behindDoc="1" locked="0" layoutInCell="1" allowOverlap="1" wp14:anchorId="75D1B2F1" wp14:editId="20FA1DC4">
+            <wp:simplePos x="0" y="0"/>
+            <wp:positionH relativeFrom="margin">
+              <wp:align>right</wp:align>
+            </wp:positionH>
+            <wp:positionV relativeFrom="paragraph">
+              <wp:posOffset>8255</wp:posOffset>
+            </wp:positionV>
+            <wp:extent cx="5400040" cy="1367790"/>
+            <wp:effectExtent l="0" t="0" r="0" b="3810"/>
+            <wp:wrapNone/>
+            <wp:docPr id="1041780235" name="Imagen 1"/>
+            <wp:cNvGraphicFramePr>
+              <a:graphicFrameLocks xmlns:a="http://schemas.openxmlformats.org/drawingml/2006/main" noChangeAspect="1"/>
+            </wp:cNvGraphicFramePr>
+            <a:graphic xmlns:a="http://schemas.openxmlformats.org/drawingml/2006/main">
+              <a:graphicData uri="http://schemas.openxmlformats.org/drawingml/2006/picture">
+                <pic:pic xmlns:pic="http://schemas.openxmlformats.org/drawingml/2006/picture">
+                  <pic:nvPicPr>
+                    <pic:cNvPr id="1041780235" name=""/>
+                    <pic:cNvPicPr/>
+                  </pic:nvPicPr>
+                  <pic:blipFill>
+                    <a:blip r:embed="rId12">
+                      <a:extLst>
+                        <a:ext uri="{28A0092B-C50C-407E-A947-70E740481C1C}">
+                          <a14:useLocalDpi xmlns:a14="http://schemas.microsoft.com/office/drawing/2010/main" val="0"/>
+                        </a:ext>
+                      </a:extLst>
+                    </a:blip>
+                    <a:stretch>
+                      <a:fillRect/>
+                    </a:stretch>
+                  </pic:blipFill>
+                  <pic:spPr>
+                    <a:xfrm>
+                      <a:off x="0" y="0"/>
+                      <a:ext cx="5400040" cy="1367790"/>
+                    </a:xfrm>
+                    <a:prstGeom prst="rect">
+                      <a:avLst/>
+                    </a:prstGeom>
+                  </pic:spPr>
+                </pic:pic>
+              </a:graphicData>
+            </a:graphic>
+          </wp:anchor>
+        </w:drawing>
+      </w:r>
+    </w:p>
+    <w:p>
+      <w:pPr>
+        <w:jc w:val="center"/>
+        <w:rPr>
+          <w:rFonts w:ascii="Arial Black" w:hAnsi="Arial Black"/>
+          <w:b/>
+          <w:bCs/>
+          <w:lang w:val="en-US"/>
+        </w:rPr>
+      </w:pPr>
+    </w:p>
+    <w:p>
+      <w:pPr>
+        <w:jc w:val="center"/>
+        <w:rPr>
+          <w:rFonts w:ascii="Arial Black" w:hAnsi="Arial Black"/>
+          <w:b/>
+          <w:bCs/>
+          <w:lang w:val="en-US"/>
+        </w:rPr>
+      </w:pPr>
+    </w:p>
+    <w:p>
+      <w:pPr>
+        <w:jc w:val="center"/>
+        <w:rPr>
+          <w:rFonts w:ascii="Arial Black" w:hAnsi="Arial Black"/>
+          <w:b/>
+          <w:bCs/>
+          <w:lang w:val="en-US"/>
+        </w:rPr>
+      </w:pPr>
+    </w:p>
+    <w:p>
+      <w:pPr>
+        <w:jc w:val="center"/>
+        <w:rPr>
+          <w:rFonts w:ascii="Arial Black" w:hAnsi="Arial Black"/>
+          <w:b/>
+          <w:bCs/>
+          <w:lang w:val="en-US"/>
+        </w:rPr>
+      </w:pPr>
+    </w:p>
+    <w:p>
+      <w:pPr>
+        <w:jc w:val="center"/>
+        <w:rPr>
+          <w:rFonts w:ascii="Arial Black" w:hAnsi="Arial Black"/>
+          <w:b/>
+          <w:bCs/>
+          <w:lang w:val="es-US"/>
+        </w:rPr>
+      </w:pPr>
+      <w:r>
+        <w:rPr>
+          <w:rFonts w:ascii="Arial Black" w:hAnsi="Arial Black"/>
+          <w:b/>
+          <w:bCs/>
+          <w:lang w:val="es-US"/>
+        </w:rPr>
+        <w:t>Script para realizar el Backup</w:t>
+      </w:r>
+    </w:p>
+    <w:p>
+      <w:pPr>
+        <w:autoSpaceDE w:val="0"/>
+        <w:autoSpaceDN w:val="0"/>
+        <w:adjustRightInd w:val="0"/>
+        <w:spacing w:after="0" w:line="240" w:lineRule="auto"/>
+        <w:rPr>
+          <w:rFonts w:ascii="Consolas" w:hAnsi="Consolas" w:cs="Consolas"/>
+          <w:color w:val="000000"/>
+          <w:kern w:val="0"/>
+          <w:sz w:val="19"/>
+          <w:szCs w:val="19"/>
+          <w:lang w:val="en-US"/>
+        </w:rPr>
+      </w:pPr>
+      <w:r>
+        <w:rPr>
+          <w:rFonts w:ascii="Consolas" w:hAnsi="Consolas" w:cs="Consolas"/>
+          <w:color w:val="0000FF"/>
+          <w:kern w:val="0"/>
+          <w:sz w:val="19"/>
+          <w:szCs w:val="19"/>
+          <w:lang w:val="en-US"/>
+        </w:rPr>
+        <w:t>BACKUP</w:t>
+      </w:r>
+      <w:r>
+        <w:rPr>
+          <w:rFonts w:ascii="Consolas" w:hAnsi="Consolas" w:cs="Consolas"/>
+          <w:color w:val="000000"/>
+          <w:kern w:val="0"/>
+          <w:sz w:val="19"/>
+          <w:szCs w:val="19"/>
+          <w:lang w:val="en-US"/>
         </w:rPr>
         <w:t xml:space="preserve"> </w:t>
       </w:r>
       <w:r>
         <w:rPr>
-          <w:rFonts w:ascii="Arial" w:hAnsi="Arial" w:cs="Arial"/>
-        </w:rPr>
-        <w:t xml:space="preserve">datos si por algún motivo los que se </w:t>
-      </w:r>
-      <w:r>
-        <w:rPr>
-          <w:rFonts w:ascii="Arial" w:hAnsi="Arial" w:cs="Arial"/>
-        </w:rPr>
-        <w:t>están</w:t>
-      </w:r>
-      <w:r>
-        <w:rPr>
-          <w:rFonts w:ascii="Arial" w:hAnsi="Arial" w:cs="Arial"/>
-        </w:rPr>
-        <w:t xml:space="preserve"> usando, </w:t>
-      </w:r>
-      <w:r>
-        <w:rPr>
-          <w:rFonts w:ascii="Arial" w:hAnsi="Arial" w:cs="Arial"/>
-        </w:rPr>
-        <w:t>se</w:t>
-      </w:r>
-      <w:r>
-        <w:rPr>
-          <w:rFonts w:ascii="Arial" w:hAnsi="Arial" w:cs="Arial"/>
-        </w:rPr>
-        <w:t xml:space="preserve"> daña</w:t>
-      </w:r>
-      <w:r>
-        <w:rPr>
-          <w:rFonts w:ascii="Arial" w:hAnsi="Arial" w:cs="Arial"/>
-        </w:rPr>
-        <w:t xml:space="preserve">n </w:t>
-      </w:r>
-      <w:r>
-        <w:rPr>
-          <w:rFonts w:ascii="Arial" w:hAnsi="Arial" w:cs="Arial"/>
-        </w:rPr>
-        <w:t>o se pierden</w:t>
-      </w:r>
-      <w:r>
-        <w:rPr>
-          <w:rFonts w:ascii="Arial" w:hAnsi="Arial" w:cs="Arial"/>
-        </w:rPr>
-        <w:t>.</w:t>
-      </w:r>
-    </w:p>
-    <w:p>
-      <w:pPr>
-        <w:rPr>
-          <w:rFonts w:ascii="Arial" w:hAnsi="Arial" w:cs="Arial"/>
-        </w:rPr>
-      </w:pPr>
-      <w:r>
-        <w:rPr>
-          <w:rFonts w:ascii="Arial" w:hAnsi="Arial" w:cs="Arial"/>
-        </w:rPr>
-        <w:t>Hay diferentes maneras p</w:t>
-      </w:r>
-      <w:r>
-        <w:rPr>
-          <w:rFonts w:ascii="Arial" w:hAnsi="Arial" w:cs="Arial"/>
-        </w:rPr>
-        <w:t>ara almacenar la información</w:t>
-      </w:r>
-      <w:r>
-        <w:rPr>
-          <w:rFonts w:ascii="Arial" w:hAnsi="Arial" w:cs="Arial"/>
+          <w:rFonts w:ascii="Consolas" w:hAnsi="Consolas" w:cs="Consolas"/>
+          <w:color w:val="0000FF"/>
+          <w:kern w:val="0"/>
+          <w:sz w:val="19"/>
+          <w:szCs w:val="19"/>
+          <w:lang w:val="en-US"/>
+        </w:rPr>
+        <w:t>DATABASE</w:t>
+      </w:r>
+      <w:r>
+        <w:rPr>
+          <w:rFonts w:ascii="Consolas" w:hAnsi="Consolas" w:cs="Consolas"/>
+          <w:color w:val="000000"/>
+          <w:kern w:val="0"/>
+          <w:sz w:val="19"/>
+          <w:szCs w:val="19"/>
+          <w:lang w:val="en-US"/>
+        </w:rPr>
+        <w:t xml:space="preserve"> [base_consorcio] </w:t>
+      </w:r>
+      <w:r>
+        <w:rPr>
+          <w:rFonts w:ascii="Consolas" w:hAnsi="Consolas" w:cs="Consolas"/>
+          <w:color w:val="0000FF"/>
+          <w:kern w:val="0"/>
+          <w:sz w:val="19"/>
+          <w:szCs w:val="19"/>
+          <w:lang w:val="en-US"/>
+        </w:rPr>
+        <w:t>TO</w:t>
+      </w:r>
+      <w:r>
+        <w:rPr>
+          <w:rFonts w:ascii="Consolas" w:hAnsi="Consolas" w:cs="Consolas"/>
+          <w:color w:val="000000"/>
+          <w:kern w:val="0"/>
+          <w:sz w:val="19"/>
+          <w:szCs w:val="19"/>
+          <w:lang w:val="en-US"/>
+        </w:rPr>
+        <w:t xml:space="preserve">  </w:t>
+      </w:r>
+      <w:r>
+        <w:rPr>
+          <w:rFonts w:ascii="Consolas" w:hAnsi="Consolas" w:cs="Consolas"/>
+          <w:color w:val="0000FF"/>
+          <w:kern w:val="0"/>
+          <w:sz w:val="19"/>
+          <w:szCs w:val="19"/>
+          <w:lang w:val="en-US"/>
+        </w:rPr>
+        <w:t>DISK</w:t>
+      </w:r>
+      <w:r>
+        <w:rPr>
+          <w:rFonts w:ascii="Consolas" w:hAnsi="Consolas" w:cs="Consolas"/>
+          <w:color w:val="000000"/>
+          <w:kern w:val="0"/>
+          <w:sz w:val="19"/>
+          <w:szCs w:val="19"/>
+          <w:lang w:val="en-US"/>
+        </w:rPr>
+        <w:t xml:space="preserve"> </w:t>
+      </w:r>
+      <w:r>
+        <w:rPr>
+          <w:rFonts w:ascii="Consolas" w:hAnsi="Consolas" w:cs="Consolas"/>
+          <w:color w:val="808080"/>
+          <w:kern w:val="0"/>
+          <w:sz w:val="19"/>
+          <w:szCs w:val="19"/>
+          <w:lang w:val="en-US"/>
+        </w:rPr>
+        <w:t>=</w:t>
+      </w:r>
+      <w:r>
+        <w:rPr>
+          <w:rFonts w:ascii="Consolas" w:hAnsi="Consolas" w:cs="Consolas"/>
+          <w:color w:val="000000"/>
+          <w:kern w:val="0"/>
+          <w:sz w:val="19"/>
+          <w:szCs w:val="19"/>
+          <w:lang w:val="en-US"/>
+        </w:rPr>
+        <w:t xml:space="preserve"> </w:t>
+      </w:r>
+      <w:r>
+        <w:rPr>
+          <w:rFonts w:ascii="Consolas" w:hAnsi="Consolas" w:cs="Consolas"/>
+          <w:color w:val="FF0000"/>
+          <w:kern w:val="0"/>
+          <w:sz w:val="19"/>
+          <w:szCs w:val="19"/>
+          <w:lang w:val="en-US"/>
+        </w:rPr>
+        <w:t>N'C:\Program Files\Microsoft SQL Server\MSSQL15.SQLEXPRESS\MSSQL\Backup\CONSORCIO.bak'</w:t>
+      </w:r>
+      <w:r>
+        <w:rPr>
+          <w:rFonts w:ascii="Consolas" w:hAnsi="Consolas" w:cs="Consolas"/>
+          <w:color w:val="000000"/>
+          <w:kern w:val="0"/>
+          <w:sz w:val="19"/>
+          <w:szCs w:val="19"/>
+          <w:lang w:val="en-US"/>
+        </w:rPr>
+        <w:t xml:space="preserve"> </w:t>
+      </w:r>
+      <w:r>
+        <w:rPr>
+          <w:rFonts w:ascii="Consolas" w:hAnsi="Consolas" w:cs="Consolas"/>
+          <w:color w:val="0000FF"/>
+          <w:kern w:val="0"/>
+          <w:sz w:val="19"/>
+          <w:szCs w:val="19"/>
+          <w:lang w:val="en-US"/>
+        </w:rPr>
+        <w:t>WITH</w:t>
+      </w:r>
+      <w:r>
+        <w:rPr>
+          <w:rFonts w:ascii="Consolas" w:hAnsi="Consolas" w:cs="Consolas"/>
+          <w:color w:val="000000"/>
+          <w:kern w:val="0"/>
+          <w:sz w:val="19"/>
+          <w:szCs w:val="19"/>
+          <w:lang w:val="en-US"/>
+        </w:rPr>
+        <w:t xml:space="preserve"> </w:t>
+      </w:r>
+      <w:r>
+        <w:rPr>
+          <w:rFonts w:ascii="Consolas" w:hAnsi="Consolas" w:cs="Consolas"/>
+          <w:color w:val="0000FF"/>
+          <w:kern w:val="0"/>
+          <w:sz w:val="19"/>
+          <w:szCs w:val="19"/>
+          <w:lang w:val="en-US"/>
+        </w:rPr>
+        <w:t>NOFORMAT</w:t>
+      </w:r>
+      <w:r>
+        <w:rPr>
+          <w:rFonts w:ascii="Consolas" w:hAnsi="Consolas" w:cs="Consolas"/>
+          <w:color w:val="808080"/>
+          <w:kern w:val="0"/>
+          <w:sz w:val="19"/>
+          <w:szCs w:val="19"/>
+          <w:lang w:val="en-US"/>
         </w:rPr>
         <w:t>,</w:t>
       </w:r>
       <w:r>
         <w:rPr>
-          <w:rFonts w:ascii="Arial" w:hAnsi="Arial" w:cs="Arial"/>
+          <w:rFonts w:ascii="Consolas" w:hAnsi="Consolas" w:cs="Consolas"/>
+          <w:color w:val="000000"/>
+          <w:kern w:val="0"/>
+          <w:sz w:val="19"/>
+          <w:szCs w:val="19"/>
+          <w:lang w:val="en-US"/>
         </w:rPr>
         <w:t xml:space="preserve"> </w:t>
       </w:r>
       <w:r>
         <w:rPr>
-          <w:rFonts w:ascii="Arial" w:hAnsi="Arial" w:cs="Arial"/>
-        </w:rPr>
-        <w:t xml:space="preserve">puede ser </w:t>
-      </w:r>
-      <w:r>
-        <w:rPr>
-          <w:rFonts w:ascii="Arial" w:hAnsi="Arial" w:cs="Arial"/>
-        </w:rPr>
-        <w:t>en un sistema o medio separado de los datos primarios, de manera de</w:t>
-      </w:r>
-      <w:r>
-        <w:rPr>
-          <w:rFonts w:ascii="Arial" w:hAnsi="Arial" w:cs="Arial"/>
+          <w:rFonts w:ascii="Consolas" w:hAnsi="Consolas" w:cs="Consolas"/>
+          <w:color w:val="0000FF"/>
+          <w:kern w:val="0"/>
+          <w:sz w:val="19"/>
+          <w:szCs w:val="19"/>
+          <w:lang w:val="en-US"/>
+        </w:rPr>
+        <w:t>NOINIT</w:t>
+      </w:r>
+      <w:r>
+        <w:rPr>
+          <w:rFonts w:ascii="Consolas" w:hAnsi="Consolas" w:cs="Consolas"/>
+          <w:color w:val="808080"/>
+          <w:kern w:val="0"/>
+          <w:sz w:val="19"/>
+          <w:szCs w:val="19"/>
+          <w:lang w:val="en-US"/>
+        </w:rPr>
+        <w:t>,</w:t>
+      </w:r>
+      <w:r>
+        <w:rPr>
+          <w:rFonts w:ascii="Consolas" w:hAnsi="Consolas" w:cs="Consolas"/>
+          <w:color w:val="000000"/>
+          <w:kern w:val="0"/>
+          <w:sz w:val="19"/>
+          <w:szCs w:val="19"/>
+          <w:lang w:val="en-US"/>
+        </w:rPr>
+        <w:t xml:space="preserve">  </w:t>
+      </w:r>
+      <w:r>
+        <w:rPr>
+          <w:rFonts w:ascii="Consolas" w:hAnsi="Consolas" w:cs="Consolas"/>
+          <w:color w:val="0000FF"/>
+          <w:kern w:val="0"/>
+          <w:sz w:val="19"/>
+          <w:szCs w:val="19"/>
+          <w:lang w:val="en-US"/>
+        </w:rPr>
+        <w:t>NAME</w:t>
+      </w:r>
+      <w:r>
+        <w:rPr>
+          <w:rFonts w:ascii="Consolas" w:hAnsi="Consolas" w:cs="Consolas"/>
+          <w:color w:val="000000"/>
+          <w:kern w:val="0"/>
+          <w:sz w:val="19"/>
+          <w:szCs w:val="19"/>
+          <w:lang w:val="en-US"/>
         </w:rPr>
         <w:t xml:space="preserve"> </w:t>
       </w:r>
       <w:r>
         <w:rPr>
-          <w:rFonts w:ascii="Arial" w:hAnsi="Arial" w:cs="Arial"/>
-        </w:rPr>
-        <w:t>protección contra las posibles pérdidas por un fallo de Hardware o Software primario</w:t>
-      </w:r>
-      <w:r>
-        <w:rPr>
-          <w:rFonts w:ascii="Arial" w:hAnsi="Arial" w:cs="Arial"/>
+          <w:rFonts w:ascii="Consolas" w:hAnsi="Consolas" w:cs="Consolas"/>
+          <w:color w:val="808080"/>
+          <w:kern w:val="0"/>
+          <w:sz w:val="19"/>
+          <w:szCs w:val="19"/>
+          <w:lang w:val="en-US"/>
+        </w:rPr>
+        <w:t>=</w:t>
+      </w:r>
+      <w:r>
+        <w:rPr>
+          <w:rFonts w:ascii="Consolas" w:hAnsi="Consolas" w:cs="Consolas"/>
+          <w:color w:val="000000"/>
+          <w:kern w:val="0"/>
+          <w:sz w:val="19"/>
+          <w:szCs w:val="19"/>
+          <w:lang w:val="en-US"/>
+        </w:rPr>
+        <w:t xml:space="preserve"> </w:t>
+      </w:r>
+      <w:r>
+        <w:rPr>
+          <w:rFonts w:ascii="Consolas" w:hAnsi="Consolas" w:cs="Consolas"/>
+          <w:color w:val="FF0000"/>
+          <w:kern w:val="0"/>
+          <w:sz w:val="19"/>
+          <w:szCs w:val="19"/>
+          <w:lang w:val="en-US"/>
+        </w:rPr>
+        <w:t>N'base_consorcio-Full Database Backup'</w:t>
+      </w:r>
+      <w:r>
+        <w:rPr>
+          <w:rFonts w:ascii="Consolas" w:hAnsi="Consolas" w:cs="Consolas"/>
+          <w:color w:val="808080"/>
+          <w:kern w:val="0"/>
+          <w:sz w:val="19"/>
+          <w:szCs w:val="19"/>
+          <w:lang w:val="en-US"/>
+        </w:rPr>
+        <w:t>,</w:t>
+      </w:r>
+      <w:r>
+        <w:rPr>
+          <w:rFonts w:ascii="Consolas" w:hAnsi="Consolas" w:cs="Consolas"/>
+          <w:color w:val="000000"/>
+          <w:kern w:val="0"/>
+          <w:sz w:val="19"/>
+          <w:szCs w:val="19"/>
+          <w:lang w:val="en-US"/>
+        </w:rPr>
+        <w:t xml:space="preserve"> </w:t>
+      </w:r>
+      <w:r>
+        <w:rPr>
+          <w:rFonts w:ascii="Consolas" w:hAnsi="Consolas" w:cs="Consolas"/>
+          <w:color w:val="0000FF"/>
+          <w:kern w:val="0"/>
+          <w:sz w:val="19"/>
+          <w:szCs w:val="19"/>
+          <w:lang w:val="en-US"/>
+        </w:rPr>
+        <w:t>SKIP</w:t>
+      </w:r>
+      <w:r>
+        <w:rPr>
+          <w:rFonts w:ascii="Consolas" w:hAnsi="Consolas" w:cs="Consolas"/>
+          <w:color w:val="808080"/>
+          <w:kern w:val="0"/>
+          <w:sz w:val="19"/>
+          <w:szCs w:val="19"/>
+          <w:lang w:val="en-US"/>
+        </w:rPr>
+        <w:t>,</w:t>
+      </w:r>
+      <w:r>
+        <w:rPr>
+          <w:rFonts w:ascii="Consolas" w:hAnsi="Consolas" w:cs="Consolas"/>
+          <w:color w:val="000000"/>
+          <w:kern w:val="0"/>
+          <w:sz w:val="19"/>
+          <w:szCs w:val="19"/>
+          <w:lang w:val="en-US"/>
+        </w:rPr>
+        <w:t xml:space="preserve"> </w:t>
+      </w:r>
+      <w:r>
+        <w:rPr>
+          <w:rFonts w:ascii="Consolas" w:hAnsi="Consolas" w:cs="Consolas"/>
+          <w:color w:val="0000FF"/>
+          <w:kern w:val="0"/>
+          <w:sz w:val="19"/>
+          <w:szCs w:val="19"/>
+          <w:lang w:val="en-US"/>
+        </w:rPr>
+        <w:t>NOREWIND</w:t>
+      </w:r>
+      <w:r>
+        <w:rPr>
+          <w:rFonts w:ascii="Consolas" w:hAnsi="Consolas" w:cs="Consolas"/>
+          <w:color w:val="808080"/>
+          <w:kern w:val="0"/>
+          <w:sz w:val="19"/>
+          <w:szCs w:val="19"/>
+          <w:lang w:val="en-US"/>
+        </w:rPr>
+        <w:t>,</w:t>
+      </w:r>
+      <w:r>
+        <w:rPr>
+          <w:rFonts w:ascii="Consolas" w:hAnsi="Consolas" w:cs="Consolas"/>
+          <w:color w:val="000000"/>
+          <w:kern w:val="0"/>
+          <w:sz w:val="19"/>
+          <w:szCs w:val="19"/>
+          <w:lang w:val="en-US"/>
+        </w:rPr>
+        <w:t xml:space="preserve"> </w:t>
+      </w:r>
+      <w:r>
+        <w:rPr>
+          <w:rFonts w:ascii="Consolas" w:hAnsi="Consolas" w:cs="Consolas"/>
+          <w:color w:val="0000FF"/>
+          <w:kern w:val="0"/>
+          <w:sz w:val="19"/>
+          <w:szCs w:val="19"/>
+          <w:lang w:val="en-US"/>
+        </w:rPr>
+        <w:t>NOUNLOAD</w:t>
+      </w:r>
+      <w:r>
+        <w:rPr>
+          <w:rFonts w:ascii="Consolas" w:hAnsi="Consolas" w:cs="Consolas"/>
+          <w:color w:val="808080"/>
+          <w:kern w:val="0"/>
+          <w:sz w:val="19"/>
+          <w:szCs w:val="19"/>
+          <w:lang w:val="en-US"/>
+        </w:rPr>
+        <w:t>,</w:t>
+      </w:r>
+      <w:r>
+        <w:rPr>
+          <w:rFonts w:ascii="Consolas" w:hAnsi="Consolas" w:cs="Consolas"/>
+          <w:color w:val="000000"/>
+          <w:kern w:val="0"/>
+          <w:sz w:val="19"/>
+          <w:szCs w:val="19"/>
+          <w:lang w:val="en-US"/>
+        </w:rPr>
+        <w:t xml:space="preserve">  </w:t>
+      </w:r>
+      <w:r>
+        <w:rPr>
+          <w:rFonts w:ascii="Consolas" w:hAnsi="Consolas" w:cs="Consolas"/>
+          <w:color w:val="00FF00"/>
+          <w:kern w:val="0"/>
+          <w:sz w:val="19"/>
+          <w:szCs w:val="19"/>
+          <w:lang w:val="en-US"/>
+        </w:rPr>
+        <w:t>STATS</w:t>
+      </w:r>
+      <w:r>
+        <w:rPr>
+          <w:rFonts w:ascii="Consolas" w:hAnsi="Consolas" w:cs="Consolas"/>
+          <w:color w:val="000000"/>
+          <w:kern w:val="0"/>
+          <w:sz w:val="19"/>
+          <w:szCs w:val="19"/>
+          <w:lang w:val="en-US"/>
+        </w:rPr>
+        <w:t xml:space="preserve"> </w:t>
+      </w:r>
+      <w:r>
+        <w:rPr>
+          <w:rFonts w:ascii="Consolas" w:hAnsi="Consolas" w:cs="Consolas"/>
+          <w:color w:val="808080"/>
+          <w:kern w:val="0"/>
+          <w:sz w:val="19"/>
+          <w:szCs w:val="19"/>
+          <w:lang w:val="en-US"/>
+        </w:rPr>
+        <w:t>=</w:t>
+      </w:r>
+      <w:r>
+        <w:rPr>
+          <w:rFonts w:ascii="Consolas" w:hAnsi="Consolas" w:cs="Consolas"/>
+          <w:color w:val="000000"/>
+          <w:kern w:val="0"/>
+          <w:sz w:val="19"/>
+          <w:szCs w:val="19"/>
+          <w:lang w:val="en-US"/>
+        </w:rPr>
+        <w:t xml:space="preserve"> 10</w:t>
+      </w:r>
+    </w:p>
+    <w:p>
+      <w:pPr>
+        <w:rPr>
+          <w:lang w:val="es-MX"/>
+        </w:rPr>
+      </w:pPr>
+      <w:r>
+        <w:rPr>
+          <w:rFonts w:ascii="Consolas" w:hAnsi="Consolas" w:cs="Consolas"/>
+          <w:color w:val="0000FF"/>
+          <w:kern w:val="0"/>
+          <w:sz w:val="19"/>
+          <w:szCs w:val="19"/>
+        </w:rPr>
+        <w:t>GO</w:t>
+      </w:r>
+    </w:p>
+    <w:p>
+      <w:pPr>
+        <w:rPr>
+          <w:lang w:val="es-MX"/>
+        </w:rPr>
+      </w:pPr>
+      <w:r>
+        <w:rPr>
+          <w:lang w:val="es-MX"/>
+        </w:rPr>
+        <w:br w:type="page"/>
+      </w:r>
+    </w:p>
+    <w:p>
+      <w:pPr>
+        <w:jc w:val="center"/>
+        <w:rPr>
+          <w:rFonts w:ascii="Arial Black" w:hAnsi="Arial Black"/>
+          <w:sz w:val="28"/>
+          <w:szCs w:val="28"/>
+          <w:u w:val="single"/>
+          <w:lang w:val="es-MX"/>
+        </w:rPr>
+      </w:pPr>
+      <w:r>
+        <w:rPr>
+          <w:rFonts w:ascii="Arial Black" w:hAnsi="Arial Black"/>
+          <w:sz w:val="28"/>
+          <w:szCs w:val="28"/>
+          <w:u w:val="single"/>
+          <w:lang w:val="es-MX"/>
+        </w:rPr>
+        <w:lastRenderedPageBreak/>
+        <w:t>Restauración de la Base de Datos</w:t>
+      </w:r>
+    </w:p>
+    <w:p>
+      <w:pPr>
+        <w:rPr>
+          <w:lang w:val="es-MX"/>
+        </w:rPr>
+      </w:pPr>
+      <w:r>
+        <w:rPr>
+          <w:lang w:val="es-MX"/>
+        </w:rPr>
+        <w:t>Seleccionamos la B</w:t>
+      </w:r>
+      <w:r>
+        <w:rPr>
+          <w:lang w:val="es-MX"/>
+        </w:rPr>
+        <w:t>ase de datos</w:t>
+      </w:r>
+      <w:r>
+        <w:rPr>
+          <w:lang w:val="es-MX"/>
+        </w:rPr>
+        <w:t xml:space="preserve"> a restaurar con el BACKUP que tenemos guardado</w:t>
+      </w:r>
+      <w:r>
+        <w:rPr>
+          <w:lang w:val="es-MX"/>
+        </w:rPr>
+        <w:t>, o realizado con anterioridad, c</w:t>
+      </w:r>
+      <w:r>
+        <w:rPr>
+          <w:lang w:val="es-MX"/>
+        </w:rPr>
+        <w:t>lick derecho</w:t>
+      </w:r>
+      <w:r>
+        <w:rPr>
+          <w:lang w:val="es-MX"/>
+        </w:rPr>
+        <w:t xml:space="preserve"> en la BD </w:t>
+      </w:r>
+      <w:r>
+        <w:rPr>
+          <w:lang w:val="es-MX"/>
+        </w:rPr>
+        <w:t>-&gt; Tareas -&gt; Restaurar -&gt; Base de datos</w:t>
+      </w:r>
+    </w:p>
+    <w:p>
+      <w:pPr>
+        <w:rPr>
+          <w:lang w:val="es-MX"/>
+        </w:rPr>
+      </w:pPr>
+      <w:r>
+        <w:rPr>
+          <w:noProof/>
+          <w:lang w:val="en-US"/>
+        </w:rPr>
+        <w:drawing>
+          <wp:inline distT="0" distB="0" distL="0" distR="0" wp14:anchorId="7CC722BB" wp14:editId="7E8C5BC9">
+            <wp:extent cx="5400675" cy="4791075"/>
+            <wp:effectExtent l="0" t="0" r="9525" b="9525"/>
+            <wp:docPr id="1073854604" name="Imagen 3"/>
+            <wp:cNvGraphicFramePr>
+              <a:graphicFrameLocks xmlns:a="http://schemas.openxmlformats.org/drawingml/2006/main" noChangeAspect="1"/>
+            </wp:cNvGraphicFramePr>
+            <a:graphic xmlns:a="http://schemas.openxmlformats.org/drawingml/2006/main">
+              <a:graphicData uri="http://schemas.openxmlformats.org/drawingml/2006/picture">
+                <pic:pic xmlns:pic="http://schemas.openxmlformats.org/drawingml/2006/picture">
+                  <pic:nvPicPr>
+                    <pic:cNvPr id="0" name="Picture 3"/>
+                    <pic:cNvPicPr>
+                      <a:picLocks noChangeAspect="1" noChangeArrowheads="1"/>
+                    </pic:cNvPicPr>
+                  </pic:nvPicPr>
+                  <pic:blipFill>
+                    <a:blip r:embed="rId13">
+                      <a:extLst>
+                        <a:ext uri="{28A0092B-C50C-407E-A947-70E740481C1C}">
+                          <a14:useLocalDpi xmlns:a14="http://schemas.microsoft.com/office/drawing/2010/main" val="0"/>
+                        </a:ext>
+                      </a:extLst>
+                    </a:blip>
+                    <a:srcRect/>
+                    <a:stretch>
+                      <a:fillRect/>
+                    </a:stretch>
+                  </pic:blipFill>
+                  <pic:spPr bwMode="auto">
+                    <a:xfrm>
+                      <a:off x="0" y="0"/>
+                      <a:ext cx="5400675" cy="4791075"/>
+                    </a:xfrm>
+                    <a:prstGeom prst="rect">
+                      <a:avLst/>
+                    </a:prstGeom>
+                    <a:noFill/>
+                    <a:ln>
+                      <a:noFill/>
+                    </a:ln>
+                  </pic:spPr>
+                </pic:pic>
+              </a:graphicData>
+            </a:graphic>
+          </wp:inline>
+        </w:drawing>
+      </w:r>
+    </w:p>
+    <w:p>
+      <w:pPr>
+        <w:rPr>
+          <w:lang w:val="es-MX"/>
+        </w:rPr>
+      </w:pPr>
+      <w:r>
+        <w:rPr>
+          <w:lang w:val="es-MX"/>
+        </w:rPr>
+        <w:t>Nos saldr</w:t>
+      </w:r>
+      <w:r>
+        <w:rPr>
+          <w:lang w:val="es-MX"/>
+        </w:rPr>
+        <w:t>á</w:t>
+      </w:r>
+      <w:r>
+        <w:rPr>
+          <w:lang w:val="es-MX"/>
+        </w:rPr>
+        <w:t xml:space="preserve"> la sigu</w:t>
+      </w:r>
+      <w:r>
+        <w:rPr>
+          <w:lang w:val="es-MX"/>
+        </w:rPr>
+        <w:t>i</w:t>
+      </w:r>
+      <w:r>
+        <w:rPr>
+          <w:lang w:val="es-MX"/>
+        </w:rPr>
+        <w:t>ente ventana</w:t>
+      </w:r>
+      <w:r>
+        <w:rPr>
+          <w:lang w:val="es-MX"/>
+        </w:rPr>
+        <w:t xml:space="preserve"> y m</w:t>
+      </w:r>
+      <w:r>
+        <w:rPr>
+          <w:lang w:val="es-MX"/>
+        </w:rPr>
+        <w:t>arcamos en la sección (ORIGEN -&gt; "Dispositivo") para buscar en nuestra PC, click</w:t>
+      </w:r>
+      <w:r>
+        <w:rPr>
+          <w:lang w:val="es-MX"/>
+        </w:rPr>
+        <w:t xml:space="preserve"> </w:t>
+      </w:r>
+      <w:r>
+        <w:rPr>
+          <w:lang w:val="es-MX"/>
+        </w:rPr>
+        <w:t>en el botón con los tres puntitos, para examinar</w:t>
+      </w:r>
+    </w:p>
+    <w:p>
+      <w:pPr>
+        <w:rPr>
+          <w:lang w:val="es-MX"/>
+        </w:rPr>
+      </w:pPr>
+      <w:r>
+        <w:rPr>
+          <w:noProof/>
+          <w:lang w:val="en-US"/>
+        </w:rPr>
+        <w:drawing>
+          <wp:inline distT="0" distB="0" distL="0" distR="0" wp14:anchorId="69AA37F6" wp14:editId="4231C1A4">
+            <wp:extent cx="5400040" cy="1659890"/>
+            <wp:effectExtent l="0" t="0" r="0" b="0"/>
+            <wp:docPr id="997385654" name="Imagen 1"/>
+            <wp:cNvGraphicFramePr>
+              <a:graphicFrameLocks xmlns:a="http://schemas.openxmlformats.org/drawingml/2006/main" noChangeAspect="1"/>
+            </wp:cNvGraphicFramePr>
+            <a:graphic xmlns:a="http://schemas.openxmlformats.org/drawingml/2006/main">
+              <a:graphicData uri="http://schemas.openxmlformats.org/drawingml/2006/picture">
+                <pic:pic xmlns:pic="http://schemas.openxmlformats.org/drawingml/2006/picture">
+                  <pic:nvPicPr>
+                    <pic:cNvPr id="997385654" name=""/>
+                    <pic:cNvPicPr/>
+                  </pic:nvPicPr>
+                  <pic:blipFill>
+                    <a:blip r:embed="rId14"/>
+                    <a:stretch>
+                      <a:fillRect/>
+                    </a:stretch>
+                  </pic:blipFill>
+                  <pic:spPr>
+                    <a:xfrm>
+                      <a:off x="0" y="0"/>
+                      <a:ext cx="5400040" cy="1659890"/>
+                    </a:xfrm>
+                    <a:prstGeom prst="rect">
+                      <a:avLst/>
+                    </a:prstGeom>
+                  </pic:spPr>
+                </pic:pic>
+              </a:graphicData>
+            </a:graphic>
+          </wp:inline>
+        </w:drawing>
+      </w:r>
+    </w:p>
+    <w:p>
+      <w:pPr>
+        <w:rPr>
+          <w:lang w:val="es-MX"/>
+        </w:rPr>
+      </w:pPr>
+      <w:r>
+        <w:rPr>
+          <w:lang w:val="es-MX"/>
+        </w:rPr>
+        <w:br w:type="page"/>
+      </w:r>
+    </w:p>
+    <w:p>
+      <w:pPr>
+        <w:rPr>
+          <w:lang w:val="es-MX"/>
+        </w:rPr>
+      </w:pPr>
+      <w:r>
+        <w:rPr>
+          <w:lang w:val="es-MX"/>
+        </w:rPr>
+        <w:lastRenderedPageBreak/>
+        <w:t>En la n</w:t>
+      </w:r>
+      <w:r>
+        <w:rPr>
+          <w:lang w:val="es-MX"/>
+        </w:rPr>
+        <w:t>ueva ventana para seleccionar la B</w:t>
+      </w:r>
+      <w:r>
+        <w:rPr>
+          <w:lang w:val="es-MX"/>
+        </w:rPr>
+        <w:t xml:space="preserve">ase de </w:t>
+      </w:r>
+      <w:r>
+        <w:rPr>
+          <w:lang w:val="es-MX"/>
+        </w:rPr>
+        <w:t>D</w:t>
+      </w:r>
+      <w:r>
+        <w:rPr>
+          <w:lang w:val="es-MX"/>
+        </w:rPr>
+        <w:t>atos presionamos el</w:t>
+      </w:r>
+      <w:r>
+        <w:rPr>
+          <w:lang w:val="es-MX"/>
+        </w:rPr>
+        <w:t xml:space="preserve"> bot</w:t>
+      </w:r>
+      <w:r>
+        <w:rPr>
+          <w:lang w:val="es-MX"/>
+        </w:rPr>
+        <w:t>ó</w:t>
+      </w:r>
+      <w:r>
+        <w:rPr>
+          <w:lang w:val="es-MX"/>
+        </w:rPr>
+        <w:t xml:space="preserve">n ADD o </w:t>
+      </w:r>
+      <w:r>
+        <w:rPr>
+          <w:lang w:val="es-MX"/>
+        </w:rPr>
+        <w:t>A</w:t>
+      </w:r>
+      <w:r>
+        <w:rPr>
+          <w:lang w:val="es-MX"/>
+        </w:rPr>
+        <w:t>gregar</w:t>
+      </w:r>
+    </w:p>
+    <w:p>
+      <w:pPr>
+        <w:rPr>
+          <w:lang w:val="es-MX"/>
+        </w:rPr>
+      </w:pPr>
+      <w:r>
+        <w:rPr>
+          <w:noProof/>
+          <w:lang w:val="en-US"/>
+        </w:rPr>
+        <w:drawing>
+          <wp:anchor distT="0" distB="0" distL="114300" distR="114300" simplePos="0" relativeHeight="251661312" behindDoc="1" locked="0" layoutInCell="1" allowOverlap="1" wp14:anchorId="7BCF847B" wp14:editId="67D37142">
+            <wp:simplePos x="0" y="0"/>
+            <wp:positionH relativeFrom="margin">
+              <wp:align>left</wp:align>
+            </wp:positionH>
+            <wp:positionV relativeFrom="paragraph">
+              <wp:posOffset>134620</wp:posOffset>
+            </wp:positionV>
+            <wp:extent cx="3009900" cy="2230006"/>
+            <wp:effectExtent l="0" t="0" r="0" b="0"/>
+            <wp:wrapNone/>
+            <wp:docPr id="737848408" name="Imagen 1"/>
+            <wp:cNvGraphicFramePr>
+              <a:graphicFrameLocks xmlns:a="http://schemas.openxmlformats.org/drawingml/2006/main" noChangeAspect="1"/>
+            </wp:cNvGraphicFramePr>
+            <a:graphic xmlns:a="http://schemas.openxmlformats.org/drawingml/2006/main">
+              <a:graphicData uri="http://schemas.openxmlformats.org/drawingml/2006/picture">
+                <pic:pic xmlns:pic="http://schemas.openxmlformats.org/drawingml/2006/picture">
+                  <pic:nvPicPr>
+                    <pic:cNvPr id="737848408" name=""/>
+                    <pic:cNvPicPr/>
+                  </pic:nvPicPr>
+                  <pic:blipFill>
+                    <a:blip r:embed="rId15">
+                      <a:extLst>
+                        <a:ext uri="{28A0092B-C50C-407E-A947-70E740481C1C}">
+                          <a14:useLocalDpi xmlns:a14="http://schemas.microsoft.com/office/drawing/2010/main" val="0"/>
+                        </a:ext>
+                      </a:extLst>
+                    </a:blip>
+                    <a:stretch>
+                      <a:fillRect/>
+                    </a:stretch>
+                  </pic:blipFill>
+                  <pic:spPr>
+                    <a:xfrm>
+                      <a:off x="0" y="0"/>
+                      <a:ext cx="3009900" cy="2230006"/>
+                    </a:xfrm>
+                    <a:prstGeom prst="rect">
+                      <a:avLst/>
+                    </a:prstGeom>
+                  </pic:spPr>
+                </pic:pic>
+              </a:graphicData>
+            </a:graphic>
+          </wp:anchor>
+        </w:drawing>
+      </w:r>
+    </w:p>
+    <w:p>
+      <w:pPr>
+        <w:rPr>
+          <w:lang w:val="es-MX"/>
+        </w:rPr>
+      </w:pPr>
+    </w:p>
+    <w:p>
+      <w:pPr>
+        <w:rPr>
+          <w:lang w:val="es-MX"/>
+        </w:rPr>
+      </w:pPr>
+    </w:p>
+    <w:p>
+      <w:pPr>
+        <w:rPr>
+          <w:lang w:val="es-MX"/>
+        </w:rPr>
+      </w:pPr>
+    </w:p>
+    <w:p>
+      <w:pPr>
+        <w:rPr>
+          <w:lang w:val="es-MX"/>
+        </w:rPr>
+      </w:pPr>
+    </w:p>
+    <w:p>
+      <w:pPr>
+        <w:rPr>
+          <w:lang w:val="es-MX"/>
+        </w:rPr>
+      </w:pPr>
+    </w:p>
+    <w:p>
+      <w:pPr>
+        <w:rPr>
+          <w:lang w:val="es-MX"/>
+        </w:rPr>
+      </w:pPr>
+    </w:p>
+    <w:p>
+      <w:pPr>
+        <w:rPr>
+          <w:lang w:val="es-MX"/>
+        </w:rPr>
+      </w:pPr>
+    </w:p>
+    <w:p>
+      <w:pPr>
+        <w:rPr>
+          <w:lang w:val="es-MX"/>
+        </w:rPr>
+      </w:pPr>
+    </w:p>
+    <w:p>
+      <w:pPr>
+        <w:rPr>
+          <w:lang w:val="es-MX"/>
+        </w:rPr>
+      </w:pPr>
+    </w:p>
+    <w:p>
+      <w:pPr>
+        <w:rPr>
+          <w:lang w:val="es-MX"/>
+        </w:rPr>
+      </w:pPr>
+      <w:r>
+        <w:rPr>
+          <w:lang w:val="es-MX"/>
+        </w:rPr>
+        <w:t>Nos abre en la carpeta BACKUP donde encontraremos la copia de seguridad que hicimos</w:t>
+      </w:r>
+      <w:r>
+        <w:rPr>
+          <w:lang w:val="es-MX"/>
+        </w:rPr>
+        <w:t xml:space="preserve"> (s</w:t>
+      </w:r>
+      <w:r>
+        <w:rPr>
+          <w:lang w:val="es-MX"/>
+        </w:rPr>
+        <w:t>i lo dejamos en otra carpeta, podemos navegar por la PC a trav</w:t>
+      </w:r>
+      <w:r>
+        <w:rPr>
+          <w:lang w:val="es-MX"/>
+        </w:rPr>
+        <w:t>és</w:t>
+      </w:r>
+      <w:r>
+        <w:rPr>
+          <w:lang w:val="es-MX"/>
+        </w:rPr>
+        <w:t xml:space="preserve"> del directorio</w:t>
+      </w:r>
+      <w:r>
+        <w:rPr>
+          <w:lang w:val="es-MX"/>
+        </w:rPr>
+        <w:t xml:space="preserve"> </w:t>
+      </w:r>
+      <w:r>
+        <w:rPr>
+          <w:lang w:val="es-MX"/>
+        </w:rPr>
+        <w:t>de carpetas que se encuentra a la izquierda</w:t>
+      </w:r>
+      <w:r>
+        <w:rPr>
+          <w:lang w:val="es-MX"/>
+        </w:rPr>
+        <w:t>)</w:t>
+      </w:r>
+    </w:p>
+    <w:p>
+      <w:pPr>
+        <w:rPr>
+          <w:lang w:val="es-MX"/>
+        </w:rPr>
+      </w:pPr>
+      <w:r>
+        <w:rPr>
+          <w:noProof/>
+          <w:lang w:val="en-US"/>
+        </w:rPr>
+        <w:drawing>
+          <wp:anchor distT="0" distB="0" distL="114300" distR="114300" simplePos="0" relativeHeight="251662336" behindDoc="1" locked="0" layoutInCell="1" allowOverlap="1" wp14:anchorId="3EAEBE81" wp14:editId="27A516E4">
+            <wp:simplePos x="0" y="0"/>
+            <wp:positionH relativeFrom="column">
+              <wp:posOffset>-32385</wp:posOffset>
+            </wp:positionH>
+            <wp:positionV relativeFrom="paragraph">
+              <wp:posOffset>6350</wp:posOffset>
+            </wp:positionV>
+            <wp:extent cx="4170022" cy="3057525"/>
+            <wp:effectExtent l="0" t="0" r="2540" b="0"/>
+            <wp:wrapNone/>
+            <wp:docPr id="862222935" name="Imagen 4"/>
+            <wp:cNvGraphicFramePr>
+              <a:graphicFrameLocks xmlns:a="http://schemas.openxmlformats.org/drawingml/2006/main" noChangeAspect="1"/>
+            </wp:cNvGraphicFramePr>
+            <a:graphic xmlns:a="http://schemas.openxmlformats.org/drawingml/2006/main">
+              <a:graphicData uri="http://schemas.openxmlformats.org/drawingml/2006/picture">
+                <pic:pic xmlns:pic="http://schemas.openxmlformats.org/drawingml/2006/picture">
+                  <pic:nvPicPr>
+                    <pic:cNvPr id="0" name="Picture 4"/>
+                    <pic:cNvPicPr>
+                      <a:picLocks noChangeAspect="1" noChangeArrowheads="1"/>
+                    </pic:cNvPicPr>
+                  </pic:nvPicPr>
+                  <pic:blipFill>
+                    <a:blip r:embed="rId16">
+                      <a:extLst>
+                        <a:ext uri="{28A0092B-C50C-407E-A947-70E740481C1C}">
+                          <a14:useLocalDpi xmlns:a14="http://schemas.microsoft.com/office/drawing/2010/main" val="0"/>
+                        </a:ext>
+                      </a:extLst>
+                    </a:blip>
+                    <a:srcRect/>
+                    <a:stretch>
+                      <a:fillRect/>
+                    </a:stretch>
+                  </pic:blipFill>
+                  <pic:spPr bwMode="auto">
+                    <a:xfrm>
+                      <a:off x="0" y="0"/>
+                      <a:ext cx="4170022" cy="3057525"/>
+                    </a:xfrm>
+                    <a:prstGeom prst="rect">
+                      <a:avLst/>
+                    </a:prstGeom>
+                    <a:noFill/>
+                    <a:ln>
+                      <a:noFill/>
+                    </a:ln>
+                  </pic:spPr>
+                </pic:pic>
+              </a:graphicData>
+            </a:graphic>
+          </wp:anchor>
+        </w:drawing>
+      </w:r>
+    </w:p>
+    <w:p>
+      <w:pPr>
+        <w:rPr>
+          <w:lang w:val="es-MX"/>
+        </w:rPr>
+      </w:pPr>
+      <w:r>
+        <w:rPr>
+          <w:lang w:val="es-MX"/>
+        </w:rPr>
+        <w:br w:type="page"/>
+      </w:r>
+    </w:p>
+    <w:p>
+      <w:pPr>
+        <w:rPr>
+          <w:lang w:val="es-MX"/>
+        </w:rPr>
+      </w:pPr>
+      <w:r>
+        <w:rPr>
+          <w:lang w:val="es-MX"/>
+        </w:rPr>
+        <w:lastRenderedPageBreak/>
+        <w:t>Seleccionamos la copia a restaurar, ACEPTAMOS</w:t>
+      </w:r>
+      <w:r>
+        <w:rPr>
+          <w:lang w:val="es-MX"/>
+        </w:rPr>
+        <w:t>/OK. Ventana anterior ACEPTAMOS/</w:t>
+      </w:r>
+      <w:r>
+        <w:rPr>
+          <w:lang w:val="es-MX"/>
+        </w:rPr>
+        <w:t>OK y en la última ventana en la sección Plan de restauraciones, verificaremos</w:t>
+      </w:r>
+      <w:r>
+        <w:rPr>
+          <w:lang w:val="es-MX"/>
+        </w:rPr>
+        <w:t xml:space="preserve"> </w:t>
+      </w:r>
+      <w:r>
+        <w:rPr>
+          <w:lang w:val="es-MX"/>
+        </w:rPr>
+        <w:t>que el CHECK lo tengamos marcado, sino no nos permitirá restaurar</w:t>
+      </w:r>
+      <w:r>
+        <w:rPr>
+          <w:lang w:val="es-MX"/>
         </w:rPr>
         <w:t xml:space="preserve">. </w:t>
       </w:r>
       <w:r>
         <w:rPr>
-          <w:rFonts w:ascii="Arial" w:hAnsi="Arial" w:cs="Arial"/>
-        </w:rPr>
-        <w:t>Para obtener mejores resultados, las copias de seguridad se realizan de forma constante y regular para minimizar la cantidad</w:t>
-      </w:r>
-      <w:r>
-        <w:rPr>
-          <w:rFonts w:ascii="Arial" w:hAnsi="Arial" w:cs="Arial"/>
+          <w:lang w:val="es-MX"/>
+        </w:rPr>
+        <w:t>Secci</w:t>
+      </w:r>
+      <w:r>
+        <w:rPr>
+          <w:lang w:val="es-MX"/>
+        </w:rPr>
+        <w:t>ó</w:t>
+      </w:r>
+      <w:r>
+        <w:rPr>
+          <w:lang w:val="es-MX"/>
+        </w:rPr>
+        <w:t>n "DESTINO" nos fijamos cual es la B</w:t>
+      </w:r>
+      <w:r>
+        <w:rPr>
+          <w:lang w:val="es-MX"/>
+        </w:rPr>
+        <w:t xml:space="preserve">ase de </w:t>
+      </w:r>
+      <w:r>
+        <w:rPr>
+          <w:lang w:val="es-MX"/>
+        </w:rPr>
+        <w:t>D</w:t>
+      </w:r>
+      <w:r>
+        <w:rPr>
+          <w:lang w:val="es-MX"/>
+        </w:rPr>
+        <w:t>atos</w:t>
+      </w:r>
+      <w:r>
+        <w:rPr>
+          <w:lang w:val="es-MX"/>
+        </w:rPr>
+        <w:t xml:space="preserve"> que deseamos restaurar, nos mostrará</w:t>
+      </w:r>
+      <w:r>
+        <w:rPr>
+          <w:lang w:val="es-MX"/>
+        </w:rPr>
+        <w:t xml:space="preserve"> una solapa con </w:t>
+      </w:r>
+      <w:r>
+        <w:rPr>
+          <w:lang w:val="es-MX"/>
+        </w:rPr>
+        <w:t>todas las</w:t>
+      </w:r>
+      <w:r>
+        <w:rPr>
+          <w:lang w:val="es-MX"/>
+        </w:rPr>
+        <w:t xml:space="preserve"> BD</w:t>
+      </w:r>
+      <w:r>
+        <w:rPr>
+          <w:lang w:val="es-MX"/>
+        </w:rPr>
+        <w:t xml:space="preserve"> que tenemos con sus respectivos nombres</w:t>
+      </w:r>
+    </w:p>
+    <w:p>
+      <w:pPr>
+        <w:rPr>
+          <w:lang w:val="es-MX"/>
+        </w:rPr>
+      </w:pPr>
+      <w:r>
+        <w:rPr>
+          <w:noProof/>
+          <w:lang w:val="en-US"/>
+        </w:rPr>
+        <w:drawing>
+          <wp:inline distT="0" distB="0" distL="0" distR="0" wp14:anchorId="7B8CB2DF" wp14:editId="4CFAC465">
+            <wp:extent cx="5400040" cy="2280920"/>
+            <wp:effectExtent l="0" t="0" r="0" b="5080"/>
+            <wp:docPr id="1918501992" name="Imagen 1"/>
+            <wp:cNvGraphicFramePr>
+              <a:graphicFrameLocks xmlns:a="http://schemas.openxmlformats.org/drawingml/2006/main" noChangeAspect="1"/>
+            </wp:cNvGraphicFramePr>
+            <a:graphic xmlns:a="http://schemas.openxmlformats.org/drawingml/2006/main">
+              <a:graphicData uri="http://schemas.openxmlformats.org/drawingml/2006/picture">
+                <pic:pic xmlns:pic="http://schemas.openxmlformats.org/drawingml/2006/picture">
+                  <pic:nvPicPr>
+                    <pic:cNvPr id="1918501992" name=""/>
+                    <pic:cNvPicPr/>
+                  </pic:nvPicPr>
+                  <pic:blipFill>
+                    <a:blip r:embed="rId17"/>
+                    <a:stretch>
+                      <a:fillRect/>
+                    </a:stretch>
+                  </pic:blipFill>
+                  <pic:spPr>
+                    <a:xfrm>
+                      <a:off x="0" y="0"/>
+                      <a:ext cx="5400040" cy="2280920"/>
+                    </a:xfrm>
+                    <a:prstGeom prst="rect">
+                      <a:avLst/>
+                    </a:prstGeom>
+                  </pic:spPr>
+                </pic:pic>
+              </a:graphicData>
+            </a:graphic>
+          </wp:inline>
+        </w:drawing>
+      </w:r>
+    </w:p>
+    <w:p>
+      <w:pPr>
+        <w:rPr>
+          <w:lang w:val="es-MX"/>
+        </w:rPr>
+      </w:pPr>
+      <w:r>
+        <w:rPr>
+          <w:lang w:val="es-MX"/>
+        </w:rPr>
+        <w:t>Página</w:t>
+      </w:r>
+      <w:r>
+        <w:rPr>
+          <w:lang w:val="es-MX"/>
+        </w:rPr>
+        <w:t xml:space="preserve"> de OPCIONES, sección Opciones de restauración marcamos el </w:t>
+      </w:r>
+      <w:r>
+        <w:rPr>
+          <w:lang w:val="es-MX"/>
+        </w:rPr>
+        <w:t>CHECK</w:t>
+      </w:r>
+      <w:r>
+        <w:rPr>
+          <w:lang w:val="es-MX"/>
+        </w:rPr>
+        <w:t xml:space="preserve"> de </w:t>
+      </w:r>
+      <w:r>
+        <w:rPr>
+          <w:b/>
+          <w:bCs/>
+          <w:lang w:val="es-MX"/>
+        </w:rPr>
+        <w:t>SOBREESCRIBIR LA BASE DE DATOS EXISTENTE</w:t>
+      </w:r>
+      <w:r>
+        <w:rPr>
+          <w:b/>
+          <w:bCs/>
+          <w:lang w:val="es-MX"/>
         </w:rPr>
         <w:t xml:space="preserve"> </w:t>
       </w:r>
       <w:r>
         <w:rPr>
-          <w:rFonts w:ascii="Arial" w:hAnsi="Arial" w:cs="Arial"/>
-        </w:rPr>
-        <w:t>de datos perdidos entre BACKUPS, hasta cabe la posibilidad de mantener varias copias de seguridad.</w:t>
-      </w:r>
-    </w:p>
-    <w:p>
-      <w:pPr>
-        <w:rPr>
-          <w:rFonts w:ascii="Arial" w:hAnsi="Arial" w:cs="Arial"/>
-        </w:rPr>
-      </w:pPr>
-      <w:r>
-        <w:rPr>
-          <w:rFonts w:ascii="Arial" w:hAnsi="Arial" w:cs="Arial"/>
-        </w:rPr>
-        <w:t>Los distintos medios para salvaguardar datos de forma local son a través de:</w:t>
-      </w:r>
-    </w:p>
-    <w:p>
-      <w:pPr>
-        <w:rPr>
-          <w:rFonts w:ascii="Arial" w:hAnsi="Arial" w:cs="Arial"/>
-        </w:rPr>
-      </w:pPr>
-      <w:r>
-        <w:rPr>
-          <w:rFonts w:ascii="Arial" w:hAnsi="Arial" w:cs="Arial"/>
-        </w:rPr>
-        <w:t>Discos Duros externos.</w:t>
-      </w:r>
-    </w:p>
-    <w:p>
-      <w:pPr>
-        <w:rPr>
-          <w:rFonts w:ascii="Arial" w:hAnsi="Arial" w:cs="Arial"/>
-        </w:rPr>
-      </w:pPr>
-      <w:r>
-        <w:rPr>
-          <w:rFonts w:ascii="Arial" w:hAnsi="Arial" w:cs="Arial"/>
-        </w:rPr>
-        <w:t>Memorias flash (USB)</w:t>
-      </w:r>
-    </w:p>
-    <w:p>
-      <w:pPr>
-        <w:rPr>
-          <w:rFonts w:ascii="Arial" w:hAnsi="Arial" w:cs="Arial"/>
-        </w:rPr>
-      </w:pPr>
-      <w:r>
-        <w:rPr>
-          <w:rFonts w:ascii="Arial" w:hAnsi="Arial" w:cs="Arial"/>
-        </w:rPr>
-        <w:t>Cintas magnéticas</w:t>
-      </w:r>
-    </w:p>
-    <w:p>
-      <w:pPr>
-        <w:rPr>
-          <w:rFonts w:ascii="Arial" w:hAnsi="Arial" w:cs="Arial"/>
-        </w:rPr>
-      </w:pPr>
-      <w:r>
-        <w:rPr>
-          <w:rFonts w:ascii="Arial" w:hAnsi="Arial" w:cs="Arial"/>
-        </w:rPr>
-        <w:t xml:space="preserve">También existe la posibilidad de tener un respaldo en la nube o Backup en </w:t>
-      </w:r>
-      <w:r>
-        <w:rPr>
-          <w:rFonts w:ascii="Arial" w:hAnsi="Arial" w:cs="Arial"/>
-        </w:rPr>
-        <w:t>línea</w:t>
-      </w:r>
+          <w:lang w:val="es-MX"/>
+        </w:rPr>
+        <w:t>y</w:t>
+      </w:r>
+      <w:r>
+        <w:rPr>
+          <w:lang w:val="es-MX"/>
+        </w:rPr>
+        <w:t xml:space="preserve"> en la sección </w:t>
+      </w:r>
+      <w:r>
+        <w:rPr>
+          <w:b/>
+          <w:bCs/>
+          <w:lang w:val="es-MX"/>
+        </w:rPr>
+        <w:t>Conexiones de Servidor</w:t>
+      </w:r>
+      <w:r>
+        <w:rPr>
+          <w:lang w:val="es-MX"/>
+        </w:rPr>
+        <w:t xml:space="preserve">, marcamos el </w:t>
+      </w:r>
+      <w:r>
+        <w:rPr>
+          <w:lang w:val="es-MX"/>
+        </w:rPr>
+        <w:t xml:space="preserve">CHECK </w:t>
+      </w:r>
+      <w:r>
+        <w:rPr>
+          <w:b/>
+          <w:bCs/>
+          <w:lang w:val="es-MX"/>
+        </w:rPr>
+        <w:t>CERRAR LAS CONEXIONES CON LA BASE DE DATOS DE DESTINO</w:t>
+      </w:r>
+      <w:r>
+        <w:rPr>
+          <w:lang w:val="es-MX"/>
+        </w:rPr>
+        <w:t>, ya que, si encuentra una</w:t>
+      </w:r>
+      <w:r>
+        <w:rPr>
+          <w:lang w:val="es-MX"/>
+        </w:rPr>
+        <w:t xml:space="preserve"> </w:t>
+      </w:r>
+      <w:r>
+        <w:rPr>
+          <w:lang w:val="es-MX"/>
+        </w:rPr>
+        <w:t>conexión abierta, no permitirá sobrescribirla, ACEPTAR</w:t>
+      </w:r>
+      <w:r>
+        <w:rPr>
+          <w:lang w:val="es-MX"/>
+        </w:rPr>
+        <w:t>/OK.</w:t>
+      </w:r>
+    </w:p>
+    <w:p>
+      <w:pPr>
+        <w:rPr>
+          <w:lang w:val="es-MX"/>
+        </w:rPr>
+      </w:pPr>
+      <w:r>
+        <w:rPr>
+          <w:noProof/>
+          <w:lang w:val="en-US"/>
+        </w:rPr>
+        <w:drawing>
+          <wp:anchor distT="0" distB="0" distL="114300" distR="114300" simplePos="0" relativeHeight="251663360" behindDoc="1" locked="0" layoutInCell="1" allowOverlap="1" wp14:anchorId="3435C2E5" wp14:editId="60B712C9">
+            <wp:simplePos x="0" y="0"/>
+            <wp:positionH relativeFrom="column">
+              <wp:posOffset>-70485</wp:posOffset>
+            </wp:positionH>
+            <wp:positionV relativeFrom="paragraph">
+              <wp:posOffset>300990</wp:posOffset>
+            </wp:positionV>
+            <wp:extent cx="5108575" cy="4314825"/>
+            <wp:effectExtent l="0" t="0" r="0" b="0"/>
+            <wp:wrapNone/>
+            <wp:docPr id="1535299979" name="Imagen 1"/>
+            <wp:cNvGraphicFramePr>
+              <a:graphicFrameLocks xmlns:a="http://schemas.openxmlformats.org/drawingml/2006/main" noChangeAspect="1"/>
+            </wp:cNvGraphicFramePr>
+            <a:graphic xmlns:a="http://schemas.openxmlformats.org/drawingml/2006/main">
+              <a:graphicData uri="http://schemas.openxmlformats.org/drawingml/2006/picture">
+                <pic:pic xmlns:pic="http://schemas.openxmlformats.org/drawingml/2006/picture">
+                  <pic:nvPicPr>
+                    <pic:cNvPr id="1535299979" name=""/>
+                    <pic:cNvPicPr/>
+                  </pic:nvPicPr>
+                  <pic:blipFill>
+                    <a:blip r:embed="rId18">
+                      <a:extLst>
+                        <a:ext uri="{28A0092B-C50C-407E-A947-70E740481C1C}">
+                          <a14:useLocalDpi xmlns:a14="http://schemas.microsoft.com/office/drawing/2010/main" val="0"/>
+                        </a:ext>
+                      </a:extLst>
+                    </a:blip>
+                    <a:stretch>
+                      <a:fillRect/>
+                    </a:stretch>
+                  </pic:blipFill>
+                  <pic:spPr>
+                    <a:xfrm>
+                      <a:off x="0" y="0"/>
+                      <a:ext cx="5108575" cy="4314825"/>
+                    </a:xfrm>
+                    <a:prstGeom prst="rect">
+                      <a:avLst/>
+                    </a:prstGeom>
+                  </pic:spPr>
+                </pic:pic>
+              </a:graphicData>
+            </a:graphic>
+          </wp:anchor>
+        </w:drawing>
+      </w:r>
+      <w:r>
+        <w:rPr>
+          <w:lang w:val="es-MX"/>
+        </w:rPr>
+        <w:t>E</w:t>
+      </w:r>
+      <w:r>
+        <w:rPr>
+          <w:lang w:val="es-MX"/>
+        </w:rPr>
+        <w:t>speramos un momento hasta que salga que la BD se ha restaurado</w:t>
+      </w:r>
+    </w:p>
+    <w:p>
+      <w:pPr>
+        <w:rPr>
+          <w:lang w:val="es-MX"/>
+        </w:rPr>
+      </w:pPr>
+    </w:p>
+    <w:p>
+      <w:pPr>
+        <w:rPr>
+          <w:lang w:val="es-MX"/>
+        </w:rPr>
+      </w:pPr>
+    </w:p>
+    <w:p>
+      <w:pPr>
+        <w:rPr>
+          <w:lang w:val="es-MX"/>
+        </w:rPr>
+      </w:pPr>
+    </w:p>
+    <w:p>
+      <w:pPr>
+        <w:rPr>
+          <w:lang w:val="es-MX"/>
+        </w:rPr>
+      </w:pPr>
+    </w:p>
+    <w:p>
+      <w:pPr>
+        <w:rPr>
+          <w:lang w:val="es-MX"/>
+        </w:rPr>
+      </w:pPr>
+    </w:p>
+    <w:p>
+      <w:pPr>
+        <w:rPr>
+          <w:lang w:val="es-MX"/>
+        </w:rPr>
+      </w:pPr>
+    </w:p>
+    <w:p>
+      <w:pPr>
+        <w:rPr>
+          <w:lang w:val="es-MX"/>
+        </w:rPr>
+      </w:pPr>
+    </w:p>
+    <w:p>
+      <w:pPr>
+        <w:rPr>
+          <w:lang w:val="es-MX"/>
+        </w:rPr>
+      </w:pPr>
+    </w:p>
+    <w:p>
+      <w:pPr>
+        <w:rPr>
+          <w:lang w:val="es-MX"/>
+        </w:rPr>
+      </w:pPr>
+    </w:p>
+    <w:p>
+      <w:pPr>
+        <w:rPr>
+          <w:lang w:val="es-MX"/>
+        </w:rPr>
+      </w:pPr>
+    </w:p>
+    <w:p>
+      <w:pPr>
+        <w:rPr>
+          <w:lang w:val="es-MX"/>
+        </w:rPr>
+      </w:pPr>
+    </w:p>
+    <w:p>
+      <w:pPr>
+        <w:rPr>
+          <w:lang w:val="es-MX"/>
+        </w:rPr>
+      </w:pPr>
+    </w:p>
+    <w:p>
+      <w:pPr>
+        <w:rPr>
+          <w:lang w:val="es-MX"/>
+        </w:rPr>
+      </w:pPr>
+    </w:p>
+    <w:p>
+      <w:pPr>
+        <w:rPr>
+          <w:lang w:val="es-MX"/>
+        </w:rPr>
+      </w:pPr>
+    </w:p>
+    <w:p>
+      <w:pPr>
+        <w:rPr>
+          <w:lang w:val="es-MX"/>
+        </w:rPr>
+      </w:pPr>
+    </w:p>
+    <w:p>
+      <w:pPr>
+        <w:rPr>
+          <w:lang w:val="es-MX"/>
+        </w:rPr>
+      </w:pPr>
+    </w:p>
+    <w:p>
+      <w:pPr>
+        <w:rPr>
+          <w:lang w:val="es-MX"/>
+        </w:rPr>
+      </w:pPr>
+    </w:p>
+    <w:p>
+      <w:pPr>
+        <w:jc w:val="center"/>
+        <w:rPr>
+          <w:rFonts w:ascii="Arial Black" w:hAnsi="Arial Black"/>
+          <w:b/>
+          <w:bCs/>
+          <w:sz w:val="28"/>
+          <w:szCs w:val="28"/>
+          <w:lang w:val="es-MX"/>
+        </w:rPr>
+      </w:pPr>
+      <w:r>
+        <w:rPr>
+          <w:rFonts w:ascii="Arial Black" w:hAnsi="Arial Black"/>
+          <w:b/>
+          <w:bCs/>
+          <w:sz w:val="28"/>
+          <w:szCs w:val="28"/>
+          <w:lang w:val="es-MX"/>
+        </w:rPr>
+        <w:t>Script para restaurar una Base de Datos</w:t>
+      </w:r>
+    </w:p>
+    <w:p>
+      <w:r>
+        <w:t xml:space="preserve">En este caso usamos la base de datos BASE_CONSORCIO, y lo </w:t>
+      </w:r>
+      <w:r>
+        <w:t>restauramos,</w:t>
+      </w:r>
+      <w:r>
+        <w:t xml:space="preserve"> pero a una nueva base de datos llamada RESTAURAR, con el fin de probar la restauración</w:t>
+      </w:r>
+    </w:p>
+    <w:p>
+      <w:pPr>
+        <w:rPr>
+          <w:lang w:val="es-MX"/>
+        </w:rPr>
+      </w:pPr>
+      <w:r>
+        <w:rPr>
+          <w:rFonts w:ascii="Consolas" w:hAnsi="Consolas" w:cs="Consolas"/>
+          <w:color w:val="0000FF"/>
+          <w:kern w:val="0"/>
+          <w:sz w:val="19"/>
+          <w:szCs w:val="19"/>
+        </w:rPr>
+        <w:t>USE</w:t>
+      </w:r>
+      <w:r>
+        <w:rPr>
+          <w:rFonts w:ascii="Consolas" w:hAnsi="Consolas" w:cs="Consolas"/>
+          <w:color w:val="000000"/>
+          <w:kern w:val="0"/>
+          <w:sz w:val="19"/>
+          <w:szCs w:val="19"/>
+        </w:rPr>
+        <w:t xml:space="preserve"> [master]</w:t>
+      </w:r>
+    </w:p>
+    <w:p>
+      <w:pPr>
+        <w:autoSpaceDE w:val="0"/>
+        <w:autoSpaceDN w:val="0"/>
+        <w:adjustRightInd w:val="0"/>
+        <w:spacing w:after="0" w:line="240" w:lineRule="auto"/>
+        <w:rPr>
+          <w:rFonts w:ascii="Consolas" w:hAnsi="Consolas" w:cs="Consolas"/>
+          <w:color w:val="000000"/>
+          <w:kern w:val="0"/>
+          <w:sz w:val="19"/>
+          <w:szCs w:val="19"/>
+        </w:rPr>
+      </w:pPr>
+      <w:r>
+        <w:rPr>
+          <w:rFonts w:ascii="Consolas" w:hAnsi="Consolas" w:cs="Consolas"/>
+          <w:color w:val="0000FF"/>
+          <w:kern w:val="0"/>
+          <w:sz w:val="19"/>
+          <w:szCs w:val="19"/>
+        </w:rPr>
+        <w:t>RESTORE</w:t>
+      </w:r>
+      <w:r>
+        <w:rPr>
+          <w:rFonts w:ascii="Consolas" w:hAnsi="Consolas" w:cs="Consolas"/>
+          <w:color w:val="000000"/>
+          <w:kern w:val="0"/>
+          <w:sz w:val="19"/>
+          <w:szCs w:val="19"/>
+        </w:rPr>
+        <w:t xml:space="preserve"> </w:t>
+      </w:r>
+      <w:r>
+        <w:rPr>
+          <w:rFonts w:ascii="Consolas" w:hAnsi="Consolas" w:cs="Consolas"/>
+          <w:color w:val="0000FF"/>
+          <w:kern w:val="0"/>
+          <w:sz w:val="19"/>
+          <w:szCs w:val="19"/>
+        </w:rPr>
+        <w:t>DATABASE</w:t>
+      </w:r>
+      <w:r>
+        <w:rPr>
+          <w:rFonts w:ascii="Consolas" w:hAnsi="Consolas" w:cs="Consolas"/>
+          <w:color w:val="000000"/>
+          <w:kern w:val="0"/>
+          <w:sz w:val="19"/>
+          <w:szCs w:val="19"/>
+        </w:rPr>
+        <w:t xml:space="preserve"> [restaurar] </w:t>
+      </w:r>
+      <w:r>
+        <w:rPr>
+          <w:rFonts w:ascii="Consolas" w:hAnsi="Consolas" w:cs="Consolas"/>
+          <w:b/>
+          <w:bCs/>
+          <w:color w:val="000000" w:themeColor="text1"/>
+          <w:kern w:val="0"/>
+          <w:highlight w:val="yellow"/>
+          <w:u w:val="single"/>
+        </w:rPr>
+        <w:t>–</w:t>
+      </w:r>
+      <w:r>
+        <w:rPr>
+          <w:rFonts w:ascii="Consolas" w:hAnsi="Consolas" w:cs="Consolas"/>
+          <w:b/>
+          <w:bCs/>
+          <w:color w:val="000000" w:themeColor="text1"/>
+          <w:kern w:val="0"/>
+          <w:highlight w:val="yellow"/>
+          <w:u w:val="single"/>
+        </w:rPr>
+        <w:t>&gt;</w:t>
+      </w:r>
+      <w:r>
+        <w:rPr>
+          <w:rFonts w:ascii="Consolas" w:hAnsi="Consolas" w:cs="Consolas"/>
+          <w:b/>
+          <w:bCs/>
+          <w:color w:val="000000" w:themeColor="text1"/>
+          <w:kern w:val="0"/>
+          <w:highlight w:val="yellow"/>
+          <w:u w:val="single"/>
+        </w:rPr>
+        <w:t>Nombre de la Base de datos a restaurar</w:t>
+      </w:r>
+    </w:p>
+    <w:p>
+      <w:pPr>
+        <w:autoSpaceDE w:val="0"/>
+        <w:autoSpaceDN w:val="0"/>
+        <w:adjustRightInd w:val="0"/>
+        <w:spacing w:after="0" w:line="240" w:lineRule="auto"/>
+        <w:rPr>
+          <w:rFonts w:ascii="Consolas" w:hAnsi="Consolas" w:cs="Consolas"/>
+          <w:color w:val="000000"/>
+          <w:kern w:val="0"/>
+          <w:sz w:val="19"/>
+          <w:szCs w:val="19"/>
+          <w:lang w:val="en-US"/>
+        </w:rPr>
+      </w:pPr>
+      <w:r>
+        <w:rPr>
+          <w:rFonts w:ascii="Consolas" w:hAnsi="Consolas" w:cs="Consolas"/>
+          <w:color w:val="0000FF"/>
+          <w:kern w:val="0"/>
+          <w:sz w:val="19"/>
+          <w:szCs w:val="19"/>
+          <w:lang w:val="en-US"/>
+        </w:rPr>
+        <w:t>FROM</w:t>
+      </w:r>
+      <w:r>
+        <w:rPr>
+          <w:rFonts w:ascii="Consolas" w:hAnsi="Consolas" w:cs="Consolas"/>
+          <w:color w:val="000000"/>
+          <w:kern w:val="0"/>
+          <w:sz w:val="19"/>
+          <w:szCs w:val="19"/>
+          <w:lang w:val="en-US"/>
+        </w:rPr>
+        <w:t xml:space="preserve">  </w:t>
+      </w:r>
+      <w:r>
+        <w:rPr>
+          <w:rFonts w:ascii="Consolas" w:hAnsi="Consolas" w:cs="Consolas"/>
+          <w:color w:val="0000FF"/>
+          <w:kern w:val="0"/>
+          <w:sz w:val="19"/>
+          <w:szCs w:val="19"/>
+          <w:lang w:val="en-US"/>
+        </w:rPr>
+        <w:t>DISK</w:t>
+      </w:r>
+      <w:r>
+        <w:rPr>
+          <w:rFonts w:ascii="Consolas" w:hAnsi="Consolas" w:cs="Consolas"/>
+          <w:color w:val="000000"/>
+          <w:kern w:val="0"/>
+          <w:sz w:val="19"/>
+          <w:szCs w:val="19"/>
+          <w:lang w:val="en-US"/>
+        </w:rPr>
+        <w:t xml:space="preserve"> </w:t>
+      </w:r>
+      <w:r>
+        <w:rPr>
+          <w:rFonts w:ascii="Consolas" w:hAnsi="Consolas" w:cs="Consolas"/>
+          <w:color w:val="808080"/>
+          <w:kern w:val="0"/>
+          <w:sz w:val="19"/>
+          <w:szCs w:val="19"/>
+          <w:lang w:val="en-US"/>
+        </w:rPr>
+        <w:t>=</w:t>
+      </w:r>
+      <w:r>
+        <w:rPr>
+          <w:rFonts w:ascii="Consolas" w:hAnsi="Consolas" w:cs="Consolas"/>
+          <w:color w:val="000000"/>
+          <w:kern w:val="0"/>
+          <w:sz w:val="19"/>
+          <w:szCs w:val="19"/>
+          <w:lang w:val="en-US"/>
+        </w:rPr>
+        <w:t xml:space="preserve"> </w:t>
+      </w:r>
+      <w:r>
+        <w:rPr>
+          <w:rFonts w:ascii="Consolas" w:hAnsi="Consolas" w:cs="Consolas"/>
+          <w:color w:val="FF0000"/>
+          <w:kern w:val="0"/>
+          <w:sz w:val="19"/>
+          <w:szCs w:val="19"/>
+          <w:lang w:val="en-US"/>
+        </w:rPr>
+        <w:t>N'C:\Program Files\Microsoft SQL Server\MSSQL15.SQLEXPRESS\MSSQL\Backup\CONSORCIO.bak'</w:t>
+      </w:r>
+      <w:r>
+        <w:rPr>
+          <w:rFonts w:ascii="Consolas" w:hAnsi="Consolas" w:cs="Consolas"/>
+          <w:color w:val="000000"/>
+          <w:kern w:val="0"/>
+          <w:sz w:val="19"/>
+          <w:szCs w:val="19"/>
+          <w:lang w:val="en-US"/>
+        </w:rPr>
+        <w:t xml:space="preserve"> </w:t>
+      </w:r>
+      <w:r>
+        <w:rPr>
+          <w:rFonts w:ascii="Consolas" w:hAnsi="Consolas" w:cs="Consolas"/>
+          <w:color w:val="0000FF"/>
+          <w:kern w:val="0"/>
+          <w:sz w:val="19"/>
+          <w:szCs w:val="19"/>
+          <w:lang w:val="en-US"/>
+        </w:rPr>
+        <w:t>WITH</w:t>
+      </w:r>
+      <w:r>
+        <w:rPr>
+          <w:rFonts w:ascii="Consolas" w:hAnsi="Consolas" w:cs="Consolas"/>
+          <w:color w:val="000000"/>
+          <w:kern w:val="0"/>
+          <w:sz w:val="19"/>
+          <w:szCs w:val="19"/>
+          <w:lang w:val="en-US"/>
+        </w:rPr>
+        <w:t xml:space="preserve">  </w:t>
+      </w:r>
+      <w:r>
+        <w:rPr>
+          <w:rFonts w:ascii="Consolas" w:hAnsi="Consolas" w:cs="Consolas"/>
+          <w:color w:val="0000FF"/>
+          <w:kern w:val="0"/>
+          <w:sz w:val="19"/>
+          <w:szCs w:val="19"/>
+          <w:lang w:val="en-US"/>
+        </w:rPr>
+        <w:t>FILE</w:t>
+      </w:r>
+      <w:r>
+        <w:rPr>
+          <w:rFonts w:ascii="Consolas" w:hAnsi="Consolas" w:cs="Consolas"/>
+          <w:color w:val="000000"/>
+          <w:kern w:val="0"/>
+          <w:sz w:val="19"/>
+          <w:szCs w:val="19"/>
+          <w:lang w:val="en-US"/>
+        </w:rPr>
+        <w:t xml:space="preserve"> </w:t>
+      </w:r>
+      <w:r>
+        <w:rPr>
+          <w:rFonts w:ascii="Consolas" w:hAnsi="Consolas" w:cs="Consolas"/>
+          <w:color w:val="808080"/>
+          <w:kern w:val="0"/>
+          <w:sz w:val="19"/>
+          <w:szCs w:val="19"/>
+          <w:lang w:val="en-US"/>
+        </w:rPr>
+        <w:t>=</w:t>
+      </w:r>
+      <w:r>
+        <w:rPr>
+          <w:rFonts w:ascii="Consolas" w:hAnsi="Consolas" w:cs="Consolas"/>
+          <w:color w:val="000000"/>
+          <w:kern w:val="0"/>
+          <w:sz w:val="19"/>
+          <w:szCs w:val="19"/>
+          <w:lang w:val="en-US"/>
+        </w:rPr>
+        <w:t xml:space="preserve"> 1</w:t>
+      </w:r>
+      <w:r>
+        <w:rPr>
+          <w:rFonts w:ascii="Consolas" w:hAnsi="Consolas" w:cs="Consolas"/>
+          <w:color w:val="808080"/>
+          <w:kern w:val="0"/>
+          <w:sz w:val="19"/>
+          <w:szCs w:val="19"/>
+          <w:lang w:val="en-US"/>
+        </w:rPr>
+        <w:t>,</w:t>
+      </w:r>
+      <w:r>
+        <w:rPr>
+          <w:rFonts w:ascii="Consolas" w:hAnsi="Consolas" w:cs="Consolas"/>
+          <w:color w:val="000000"/>
+          <w:kern w:val="0"/>
+          <w:sz w:val="19"/>
+          <w:szCs w:val="19"/>
+          <w:lang w:val="en-US"/>
+        </w:rPr>
+        <w:t xml:space="preserve">  </w:t>
+      </w:r>
+      <w:r>
+        <w:rPr>
+          <w:rFonts w:ascii="Consolas" w:hAnsi="Consolas" w:cs="Consolas"/>
+          <w:color w:val="0000FF"/>
+          <w:kern w:val="0"/>
+          <w:sz w:val="19"/>
+          <w:szCs w:val="19"/>
+          <w:lang w:val="en-US"/>
+        </w:rPr>
+        <w:t>MOVE</w:t>
+      </w:r>
+      <w:r>
+        <w:rPr>
+          <w:rFonts w:ascii="Consolas" w:hAnsi="Consolas" w:cs="Consolas"/>
+          <w:color w:val="000000"/>
+          <w:kern w:val="0"/>
+          <w:sz w:val="19"/>
+          <w:szCs w:val="19"/>
+          <w:lang w:val="en-US"/>
+        </w:rPr>
+        <w:t xml:space="preserve"> </w:t>
+      </w:r>
+      <w:r>
+        <w:rPr>
+          <w:rFonts w:ascii="Consolas" w:hAnsi="Consolas" w:cs="Consolas"/>
+          <w:color w:val="FF0000"/>
+          <w:kern w:val="0"/>
+          <w:sz w:val="19"/>
+          <w:szCs w:val="19"/>
+          <w:lang w:val="en-US"/>
+        </w:rPr>
+        <w:t>N'base_consorcio'</w:t>
+      </w:r>
+      <w:r>
+        <w:rPr>
+          <w:rFonts w:ascii="Consolas" w:hAnsi="Consolas" w:cs="Consolas"/>
+          <w:color w:val="000000"/>
+          <w:kern w:val="0"/>
+          <w:sz w:val="19"/>
+          <w:szCs w:val="19"/>
+          <w:lang w:val="en-US"/>
+        </w:rPr>
+        <w:t xml:space="preserve"> </w:t>
+      </w:r>
+      <w:r>
+        <w:rPr>
+          <w:rFonts w:ascii="Consolas" w:hAnsi="Consolas" w:cs="Consolas"/>
+          <w:color w:val="0000FF"/>
+          <w:kern w:val="0"/>
+          <w:sz w:val="19"/>
+          <w:szCs w:val="19"/>
+          <w:lang w:val="en-US"/>
+        </w:rPr>
+        <w:t>TO</w:t>
+      </w:r>
+      <w:r>
+        <w:rPr>
+          <w:rFonts w:ascii="Consolas" w:hAnsi="Consolas" w:cs="Consolas"/>
+          <w:color w:val="000000"/>
+          <w:kern w:val="0"/>
+          <w:sz w:val="19"/>
+          <w:szCs w:val="19"/>
+          <w:lang w:val="en-US"/>
+        </w:rPr>
+        <w:t xml:space="preserve"> </w:t>
+      </w:r>
+      <w:r>
+        <w:rPr>
+          <w:rFonts w:ascii="Consolas" w:hAnsi="Consolas" w:cs="Consolas"/>
+          <w:color w:val="FF0000"/>
+          <w:kern w:val="0"/>
+          <w:sz w:val="19"/>
+          <w:szCs w:val="19"/>
+          <w:lang w:val="en-US"/>
+        </w:rPr>
+        <w:t>N'C:\Program Files\Microsoft SQL Server\MSSQL15.SQLEXPRESS\MSSQL\DATA\restaurar.mdf'</w:t>
+      </w:r>
+      <w:r>
+        <w:rPr>
+          <w:rFonts w:ascii="Consolas" w:hAnsi="Consolas" w:cs="Consolas"/>
+          <w:color w:val="808080"/>
+          <w:kern w:val="0"/>
+          <w:sz w:val="19"/>
+          <w:szCs w:val="19"/>
+          <w:lang w:val="en-US"/>
+        </w:rPr>
+        <w:t>,</w:t>
+      </w:r>
+      <w:r>
+        <w:rPr>
+          <w:rFonts w:ascii="Consolas" w:hAnsi="Consolas" w:cs="Consolas"/>
+          <w:color w:val="000000"/>
+          <w:kern w:val="0"/>
+          <w:sz w:val="19"/>
+          <w:szCs w:val="19"/>
+          <w:lang w:val="en-US"/>
+        </w:rPr>
+        <w:t xml:space="preserve">  </w:t>
+      </w:r>
+      <w:r>
+        <w:rPr>
+          <w:rFonts w:ascii="Consolas" w:hAnsi="Consolas" w:cs="Consolas"/>
+          <w:color w:val="0000FF"/>
+          <w:kern w:val="0"/>
+          <w:sz w:val="19"/>
+          <w:szCs w:val="19"/>
+          <w:lang w:val="en-US"/>
+        </w:rPr>
+        <w:t>MOVE</w:t>
+      </w:r>
+      <w:r>
+        <w:rPr>
+          <w:rFonts w:ascii="Consolas" w:hAnsi="Consolas" w:cs="Consolas"/>
+          <w:color w:val="000000"/>
+          <w:kern w:val="0"/>
+          <w:sz w:val="19"/>
+          <w:szCs w:val="19"/>
+          <w:lang w:val="en-US"/>
+        </w:rPr>
+        <w:t xml:space="preserve"> </w:t>
+      </w:r>
+      <w:r>
+        <w:rPr>
+          <w:rFonts w:ascii="Consolas" w:hAnsi="Consolas" w:cs="Consolas"/>
+          <w:color w:val="FF0000"/>
+          <w:kern w:val="0"/>
+          <w:sz w:val="19"/>
+          <w:szCs w:val="19"/>
+          <w:lang w:val="en-US"/>
+        </w:rPr>
+        <w:t>N'base_consorcio_log'</w:t>
+      </w:r>
+      <w:r>
+        <w:rPr>
+          <w:rFonts w:ascii="Consolas" w:hAnsi="Consolas" w:cs="Consolas"/>
+          <w:color w:val="000000"/>
+          <w:kern w:val="0"/>
+          <w:sz w:val="19"/>
+          <w:szCs w:val="19"/>
+          <w:lang w:val="en-US"/>
+        </w:rPr>
+        <w:t xml:space="preserve"> </w:t>
+      </w:r>
+      <w:r>
+        <w:rPr>
+          <w:rFonts w:ascii="Consolas" w:hAnsi="Consolas" w:cs="Consolas"/>
+          <w:color w:val="0000FF"/>
+          <w:kern w:val="0"/>
+          <w:sz w:val="19"/>
+          <w:szCs w:val="19"/>
+          <w:lang w:val="en-US"/>
+        </w:rPr>
+        <w:t>TO</w:t>
+      </w:r>
+      <w:r>
+        <w:rPr>
+          <w:rFonts w:ascii="Consolas" w:hAnsi="Consolas" w:cs="Consolas"/>
+          <w:color w:val="000000"/>
+          <w:kern w:val="0"/>
+          <w:sz w:val="19"/>
+          <w:szCs w:val="19"/>
+          <w:lang w:val="en-US"/>
+        </w:rPr>
+        <w:t xml:space="preserve"> </w:t>
+      </w:r>
+      <w:r>
+        <w:rPr>
+          <w:rFonts w:ascii="Consolas" w:hAnsi="Consolas" w:cs="Consolas"/>
+          <w:color w:val="FF0000"/>
+          <w:kern w:val="0"/>
+          <w:sz w:val="19"/>
+          <w:szCs w:val="19"/>
+          <w:lang w:val="en-US"/>
+        </w:rPr>
+        <w:t>N'C:\Program Files\Microsoft SQL Server\MSSQL15.SQLEXPRESS\MSSQL\DATA\restaurar_log.ldf'</w:t>
+      </w:r>
+      <w:r>
+        <w:rPr>
+          <w:rFonts w:ascii="Consolas" w:hAnsi="Consolas" w:cs="Consolas"/>
+          <w:color w:val="808080"/>
+          <w:kern w:val="0"/>
+          <w:sz w:val="19"/>
+          <w:szCs w:val="19"/>
+          <w:lang w:val="en-US"/>
+        </w:rPr>
+        <w:t>,</w:t>
+      </w:r>
+      <w:r>
+        <w:rPr>
+          <w:rFonts w:ascii="Consolas" w:hAnsi="Consolas" w:cs="Consolas"/>
+          <w:color w:val="000000"/>
+          <w:kern w:val="0"/>
+          <w:sz w:val="19"/>
+          <w:szCs w:val="19"/>
+          <w:lang w:val="en-US"/>
+        </w:rPr>
+        <w:t xml:space="preserve">  </w:t>
+      </w:r>
+      <w:r>
+        <w:rPr>
+          <w:rFonts w:ascii="Consolas" w:hAnsi="Consolas" w:cs="Consolas"/>
+          <w:color w:val="0000FF"/>
+          <w:kern w:val="0"/>
+          <w:sz w:val="19"/>
+          <w:szCs w:val="19"/>
+          <w:lang w:val="en-US"/>
+        </w:rPr>
+        <w:t>NOUNLOAD</w:t>
+      </w:r>
+      <w:r>
+        <w:rPr>
+          <w:rFonts w:ascii="Consolas" w:hAnsi="Consolas" w:cs="Consolas"/>
+          <w:color w:val="808080"/>
+          <w:kern w:val="0"/>
+          <w:sz w:val="19"/>
+          <w:szCs w:val="19"/>
+          <w:lang w:val="en-US"/>
+        </w:rPr>
+        <w:t>,</w:t>
+      </w:r>
+      <w:r>
+        <w:rPr>
+          <w:rFonts w:ascii="Consolas" w:hAnsi="Consolas" w:cs="Consolas"/>
+          <w:color w:val="000000"/>
+          <w:kern w:val="0"/>
+          <w:sz w:val="19"/>
+          <w:szCs w:val="19"/>
+          <w:lang w:val="en-US"/>
+        </w:rPr>
+        <w:t xml:space="preserve">  </w:t>
+      </w:r>
+      <w:r>
+        <w:rPr>
+          <w:rFonts w:ascii="Consolas" w:hAnsi="Consolas" w:cs="Consolas"/>
+          <w:color w:val="FF00FF"/>
+          <w:kern w:val="0"/>
+          <w:sz w:val="19"/>
+          <w:szCs w:val="19"/>
+          <w:lang w:val="en-US"/>
+        </w:rPr>
+        <w:t>REPLACE</w:t>
+      </w:r>
+      <w:r>
+        <w:rPr>
+          <w:rFonts w:ascii="Consolas" w:hAnsi="Consolas" w:cs="Consolas"/>
+          <w:color w:val="808080"/>
+          <w:kern w:val="0"/>
+          <w:sz w:val="19"/>
+          <w:szCs w:val="19"/>
+          <w:lang w:val="en-US"/>
+        </w:rPr>
+        <w:t>,</w:t>
+      </w:r>
+      <w:r>
+        <w:rPr>
+          <w:rFonts w:ascii="Consolas" w:hAnsi="Consolas" w:cs="Consolas"/>
+          <w:color w:val="000000"/>
+          <w:kern w:val="0"/>
+          <w:sz w:val="19"/>
+          <w:szCs w:val="19"/>
+          <w:lang w:val="en-US"/>
+        </w:rPr>
+        <w:t xml:space="preserve">  </w:t>
+      </w:r>
+      <w:r>
+        <w:rPr>
+          <w:rFonts w:ascii="Consolas" w:hAnsi="Consolas" w:cs="Consolas"/>
+          <w:color w:val="00FF00"/>
+          <w:kern w:val="0"/>
+          <w:sz w:val="19"/>
+          <w:szCs w:val="19"/>
+          <w:lang w:val="en-US"/>
+        </w:rPr>
+        <w:t>STATS</w:t>
+      </w:r>
+      <w:r>
+        <w:rPr>
+          <w:rFonts w:ascii="Consolas" w:hAnsi="Consolas" w:cs="Consolas"/>
+          <w:color w:val="000000"/>
+          <w:kern w:val="0"/>
+          <w:sz w:val="19"/>
+          <w:szCs w:val="19"/>
+          <w:lang w:val="en-US"/>
+        </w:rPr>
+        <w:t xml:space="preserve"> </w:t>
+      </w:r>
+      <w:r>
+        <w:rPr>
+          <w:rFonts w:ascii="Consolas" w:hAnsi="Consolas" w:cs="Consolas"/>
+          <w:color w:val="808080"/>
+          <w:kern w:val="0"/>
+          <w:sz w:val="19"/>
+          <w:szCs w:val="19"/>
+          <w:lang w:val="en-US"/>
+        </w:rPr>
+        <w:t>=</w:t>
+      </w:r>
+      <w:r>
+        <w:rPr>
+          <w:rFonts w:ascii="Consolas" w:hAnsi="Consolas" w:cs="Consolas"/>
+          <w:color w:val="000000"/>
+          <w:kern w:val="0"/>
+          <w:sz w:val="19"/>
+          <w:szCs w:val="19"/>
+          <w:lang w:val="en-US"/>
+        </w:rPr>
+        <w:t xml:space="preserve"> 5</w:t>
+      </w:r>
+    </w:p>
+    <w:p>
+      <w:pPr>
+        <w:autoSpaceDE w:val="0"/>
+        <w:autoSpaceDN w:val="0"/>
+        <w:adjustRightInd w:val="0"/>
+        <w:spacing w:after="0" w:line="240" w:lineRule="auto"/>
+        <w:rPr>
+          <w:rFonts w:ascii="Consolas" w:hAnsi="Consolas" w:cs="Consolas"/>
+          <w:color w:val="000000"/>
+          <w:kern w:val="0"/>
+          <w:sz w:val="19"/>
+          <w:szCs w:val="19"/>
+          <w:lang w:val="en-US"/>
+        </w:rPr>
+      </w:pPr>
+    </w:p>
+    <w:p>
+      <w:pPr>
+        <w:rPr>
+          <w:lang w:val="es-MX"/>
+        </w:rPr>
+      </w:pPr>
+      <w:r>
+        <w:rPr>
+          <w:rFonts w:ascii="Consolas" w:hAnsi="Consolas" w:cs="Consolas"/>
+          <w:color w:val="0000FF"/>
+          <w:kern w:val="0"/>
+          <w:sz w:val="19"/>
+          <w:szCs w:val="19"/>
+        </w:rPr>
+        <w:t>GO</w:t>
+      </w:r>
+    </w:p>
+    <w:p>
+      <w:pPr>
+        <w:spacing w:after="0"/>
+        <w:rPr>
+          <w:rFonts w:ascii="Arial" w:hAnsi="Arial" w:cs="Arial"/>
+        </w:rPr>
+      </w:pPr>
     </w:p>
     <w:sectPr>
-      <w:headerReference w:type="default" r:id="rId10"/>
-      <w:footerReference w:type="default" r:id="rId11"/>
+      <w:headerReference w:type="default" r:id="rId19"/>
+      <w:footerReference w:type="default" r:id="rId20"/>
       <w:pgSz w:w="11906" w:h="16838"/>
       <w:pgMar w:top="1417" w:right="1701" w:bottom="1417" w:left="1701" w:header="708" w:footer="708" w:gutter="0"/>
       <w:pgBorders w:display="firstPage" w:offsetFrom="page">
@@ -969,7 +3943,7 @@
 </file>
 
 <file path=word/endnotes.xml><?xml version="1.0" encoding="utf-8"?>
-<w:endnotes xmlns:wpc="http://schemas.microsoft.com/office/word/2010/wordprocessingCanvas" xmlns:cx="http://schemas.microsoft.com/office/drawing/2014/chartex" xmlns:cx1="http://schemas.microsoft.com/office/drawing/2015/9/8/chartex" xmlns:cx2="http://schemas.microsoft.com/office/drawing/2015/10/21/chartex" xmlns:cx3="http://schemas.microsoft.com/office/drawing/2016/5/9/chartex" xmlns:cx4="http://schemas.microsoft.com/office/drawing/2016/5/10/chartex" xmlns:cx5="http://schemas.microsoft.com/office/drawing/2016/5/11/chartex" xmlns:cx6="http://schemas.microsoft.com/office/drawing/2016/5/12/chartex" xmlns:cx7="http://schemas.microsoft.com/office/drawing/2016/5/13/chartex" xmlns:cx8="http://schemas.microsoft.com/office/drawing/2016/5/14/chartex" xmlns:mc="http://schemas.openxmlformats.org/markup-compatibility/2006" xmlns:aink="http://schemas.microsoft.com/office/drawing/2016/ink" xmlns:am3d="http://schemas.microsoft.com/office/drawing/2017/model3d" xmlns:o="urn:schemas-microsoft-com:office:office" xmlns:oel="http://schemas.microsoft.com/office/2019/extlst" xmlns:r="http://schemas.openxmlformats.org/officeDocument/2006/relationships" xmlns:m="http://schemas.openxmlformats.org/officeDocument/2006/math" xmlns:v="urn:schemas-microsoft-com:vml" xmlns:wp14="http://schemas.microsoft.com/office/word/2010/wordprocessingDrawing" xmlns:wp="http://schemas.openxmlformats.org/drawingml/2006/wordprocessingDrawing" xmlns:w10="urn:schemas-microsoft-com:office:word" xmlns:w="http://schemas.openxmlformats.org/wordprocessingml/2006/main" xmlns:w14="http://schemas.microsoft.com/office/word/2010/wordml" xmlns:w15="http://schemas.microsoft.com/office/word/2012/wordml" xmlns:w16cex="http://schemas.microsoft.com/office/word/2018/wordml/cex" xmlns:w16cid="http://schemas.microsoft.com/office/word/2016/wordml/cid" xmlns:w16="http://schemas.microsoft.com/office/word/2018/wordml" xmlns:w16sdtdh="http://schemas.microsoft.com/office/word/2020/wordml/sdtdatahash" xmlns:w16se="http://schemas.microsoft.com/office/word/2015/wordml/symex" xmlns:wpg="http://schemas.microsoft.com/office/word/2010/wordprocessingGroup" xmlns:wpi="http://schemas.microsoft.com/office/word/2010/wordprocessingInk" xmlns:wne="http://schemas.microsoft.com/office/word/2006/wordml" xmlns:wps="http://schemas.microsoft.com/office/word/2010/wordprocessingShape" mc:Ignorable="w14 w15 w16se w16cid w16 w16cex w16sdtdh wp14">
+<w:endnotes xmlns:wpc="http://schemas.microsoft.com/office/word/2010/wordprocessingCanvas" xmlns:cx="http://schemas.microsoft.com/office/drawing/2014/chartex" xmlns:cx1="http://schemas.microsoft.com/office/drawing/2015/9/8/chartex" xmlns:mc="http://schemas.openxmlformats.org/markup-compatibility/2006" xmlns:o="urn:schemas-microsoft-com:office:office" xmlns:r="http://schemas.openxmlformats.org/officeDocument/2006/relationships" xmlns:m="http://schemas.openxmlformats.org/officeDocument/2006/math" xmlns:v="urn:schemas-microsoft-com:vml" xmlns:wp14="http://schemas.microsoft.com/office/word/2010/wordprocessingDrawing" xmlns:wp="http://schemas.openxmlformats.org/drawingml/2006/wordprocessingDrawing" xmlns:w10="urn:schemas-microsoft-com:office:word" xmlns:w="http://schemas.openxmlformats.org/wordprocessingml/2006/main" xmlns:w14="http://schemas.microsoft.com/office/word/2010/wordml" xmlns:w15="http://schemas.microsoft.com/office/word/2012/wordml" xmlns:w16se="http://schemas.microsoft.com/office/word/2015/wordml/symex" xmlns:wpg="http://schemas.microsoft.com/office/word/2010/wordprocessingGroup" xmlns:wpi="http://schemas.microsoft.com/office/word/2010/wordprocessingInk" xmlns:wne="http://schemas.microsoft.com/office/word/2006/wordml" xmlns:wps="http://schemas.microsoft.com/office/word/2010/wordprocessingShape" mc:Ignorable="w14 w15 w16se wp14">
   <w:endnote w:type="separator" w:id="-1">
     <w:p>
       <w:pPr>
@@ -994,7 +3968,7 @@
 </file>
 
 <file path=word/footer1.xml><?xml version="1.0" encoding="utf-8"?>
-<w:ftr xmlns:wpc="http://schemas.microsoft.com/office/word/2010/wordprocessingCanvas" xmlns:cx="http://schemas.microsoft.com/office/drawing/2014/chartex" xmlns:cx1="http://schemas.microsoft.com/office/drawing/2015/9/8/chartex" xmlns:cx2="http://schemas.microsoft.com/office/drawing/2015/10/21/chartex" xmlns:cx3="http://schemas.microsoft.com/office/drawing/2016/5/9/chartex" xmlns:cx4="http://schemas.microsoft.com/office/drawing/2016/5/10/chartex" xmlns:cx5="http://schemas.microsoft.com/office/drawing/2016/5/11/chartex" xmlns:cx6="http://schemas.microsoft.com/office/drawing/2016/5/12/chartex" xmlns:cx7="http://schemas.microsoft.com/office/drawing/2016/5/13/chartex" xmlns:cx8="http://schemas.microsoft.com/office/drawing/2016/5/14/chartex" xmlns:mc="http://schemas.openxmlformats.org/markup-compatibility/2006" xmlns:aink="http://schemas.microsoft.com/office/drawing/2016/ink" xmlns:am3d="http://schemas.microsoft.com/office/drawing/2017/model3d" xmlns:o="urn:schemas-microsoft-com:office:office" xmlns:oel="http://schemas.microsoft.com/office/2019/extlst" xmlns:r="http://schemas.openxmlformats.org/officeDocument/2006/relationships" xmlns:m="http://schemas.openxmlformats.org/officeDocument/2006/math" xmlns:v="urn:schemas-microsoft-com:vml" xmlns:wp14="http://schemas.microsoft.com/office/word/2010/wordprocessingDrawing" xmlns:wp="http://schemas.openxmlformats.org/drawingml/2006/wordprocessingDrawing" xmlns:w10="urn:schemas-microsoft-com:office:word" xmlns:w="http://schemas.openxmlformats.org/wordprocessingml/2006/main" xmlns:w14="http://schemas.microsoft.com/office/word/2010/wordml" xmlns:w15="http://schemas.microsoft.com/office/word/2012/wordml" xmlns:w16cex="http://schemas.microsoft.com/office/word/2018/wordml/cex" xmlns:w16cid="http://schemas.microsoft.com/office/word/2016/wordml/cid" xmlns:w16="http://schemas.microsoft.com/office/word/2018/wordml" xmlns:w16sdtdh="http://schemas.microsoft.com/office/word/2020/wordml/sdtdatahash" xmlns:w16se="http://schemas.microsoft.com/office/word/2015/wordml/symex" xmlns:wpg="http://schemas.microsoft.com/office/word/2010/wordprocessingGroup" xmlns:wpi="http://schemas.microsoft.com/office/word/2010/wordprocessingInk" xmlns:wne="http://schemas.microsoft.com/office/word/2006/wordml" xmlns:wps="http://schemas.microsoft.com/office/word/2010/wordprocessingShape" mc:Ignorable="w14 w15 w16se w16cid w16 w16cex w16sdtdh wp14">
+<w:ftr xmlns:wpc="http://schemas.microsoft.com/office/word/2010/wordprocessingCanvas" xmlns:cx="http://schemas.microsoft.com/office/drawing/2014/chartex" xmlns:cx1="http://schemas.microsoft.com/office/drawing/2015/9/8/chartex" xmlns:mc="http://schemas.openxmlformats.org/markup-compatibility/2006" xmlns:o="urn:schemas-microsoft-com:office:office" xmlns:r="http://schemas.openxmlformats.org/officeDocument/2006/relationships" xmlns:m="http://schemas.openxmlformats.org/officeDocument/2006/math" xmlns:v="urn:schemas-microsoft-com:vml" xmlns:wp14="http://schemas.microsoft.com/office/word/2010/wordprocessingDrawing" xmlns:wp="http://schemas.openxmlformats.org/drawingml/2006/wordprocessingDrawing" xmlns:w10="urn:schemas-microsoft-com:office:word" xmlns:w="http://schemas.openxmlformats.org/wordprocessingml/2006/main" xmlns:w14="http://schemas.microsoft.com/office/word/2010/wordml" xmlns:w15="http://schemas.microsoft.com/office/word/2012/wordml" xmlns:w16se="http://schemas.microsoft.com/office/word/2015/wordml/symex" xmlns:wpg="http://schemas.microsoft.com/office/word/2010/wordprocessingGroup" xmlns:wpi="http://schemas.microsoft.com/office/word/2010/wordprocessingInk" xmlns:wne="http://schemas.microsoft.com/office/word/2006/wordml" xmlns:wps="http://schemas.microsoft.com/office/word/2010/wordprocessingShape" mc:Ignorable="w14 w15 w16se wp14">
   <w:sdt>
     <w:sdtPr>
       <w:id w:val="490538770"/>
@@ -1003,6 +3977,7 @@
         <w:docPartUnique/>
       </w:docPartObj>
     </w:sdtPr>
+    <w:sdtEndPr/>
     <w:sdtContent>
       <w:p>
         <w:pPr>
@@ -1020,9 +3995,10 @@
         </w:r>
         <w:r>
           <w:rPr>
+            <w:noProof/>
             <w:lang w:val="es-ES"/>
           </w:rPr>
-          <w:t>2</w:t>
+          <w:t>5</w:t>
         </w:r>
         <w:r>
           <w:fldChar w:fldCharType="end"/>
@@ -1039,7 +4015,7 @@
 </file>
 
 <file path=word/footnotes.xml><?xml version="1.0" encoding="utf-8"?>
-<w:footnotes xmlns:wpc="http://schemas.microsoft.com/office/word/2010/wordprocessingCanvas" xmlns:cx="http://schemas.microsoft.com/office/drawing/2014/chartex" xmlns:cx1="http://schemas.microsoft.com/office/drawing/2015/9/8/chartex" xmlns:cx2="http://schemas.microsoft.com/office/drawing/2015/10/21/chartex" xmlns:cx3="http://schemas.microsoft.com/office/drawing/2016/5/9/chartex" xmlns:cx4="http://schemas.microsoft.com/office/drawing/2016/5/10/chartex" xmlns:cx5="http://schemas.microsoft.com/office/drawing/2016/5/11/chartex" xmlns:cx6="http://schemas.microsoft.com/office/drawing/2016/5/12/chartex" xmlns:cx7="http://schemas.microsoft.com/office/drawing/2016/5/13/chartex" xmlns:cx8="http://schemas.microsoft.com/office/drawing/2016/5/14/chartex" xmlns:mc="http://schemas.openxmlformats.org/markup-compatibility/2006" xmlns:aink="http://schemas.microsoft.com/office/drawing/2016/ink" xmlns:am3d="http://schemas.microsoft.com/office/drawing/2017/model3d" xmlns:o="urn:schemas-microsoft-com:office:office" xmlns:oel="http://schemas.microsoft.com/office/2019/extlst" xmlns:r="http://schemas.openxmlformats.org/officeDocument/2006/relationships" xmlns:m="http://schemas.openxmlformats.org/officeDocument/2006/math" xmlns:v="urn:schemas-microsoft-com:vml" xmlns:wp14="http://schemas.microsoft.com/office/word/2010/wordprocessingDrawing" xmlns:wp="http://schemas.openxmlformats.org/drawingml/2006/wordprocessingDrawing" xmlns:w10="urn:schemas-microsoft-com:office:word" xmlns:w="http://schemas.openxmlformats.org/wordprocessingml/2006/main" xmlns:w14="http://schemas.microsoft.com/office/word/2010/wordml" xmlns:w15="http://schemas.microsoft.com/office/word/2012/wordml" xmlns:w16cex="http://schemas.microsoft.com/office/word/2018/wordml/cex" xmlns:w16cid="http://schemas.microsoft.com/office/word/2016/wordml/cid" xmlns:w16="http://schemas.microsoft.com/office/word/2018/wordml" xmlns:w16sdtdh="http://schemas.microsoft.com/office/word/2020/wordml/sdtdatahash" xmlns:w16se="http://schemas.microsoft.com/office/word/2015/wordml/symex" xmlns:wpg="http://schemas.microsoft.com/office/word/2010/wordprocessingGroup" xmlns:wpi="http://schemas.microsoft.com/office/word/2010/wordprocessingInk" xmlns:wne="http://schemas.microsoft.com/office/word/2006/wordml" xmlns:wps="http://schemas.microsoft.com/office/word/2010/wordprocessingShape" mc:Ignorable="w14 w15 w16se w16cid w16 w16cex w16sdtdh wp14">
+<w:footnotes xmlns:wpc="http://schemas.microsoft.com/office/word/2010/wordprocessingCanvas" xmlns:cx="http://schemas.microsoft.com/office/drawing/2014/chartex" xmlns:cx1="http://schemas.microsoft.com/office/drawing/2015/9/8/chartex" xmlns:mc="http://schemas.openxmlformats.org/markup-compatibility/2006" xmlns:o="urn:schemas-microsoft-com:office:office" xmlns:r="http://schemas.openxmlformats.org/officeDocument/2006/relationships" xmlns:m="http://schemas.openxmlformats.org/officeDocument/2006/math" xmlns:v="urn:schemas-microsoft-com:vml" xmlns:wp14="http://schemas.microsoft.com/office/word/2010/wordprocessingDrawing" xmlns:wp="http://schemas.openxmlformats.org/drawingml/2006/wordprocessingDrawing" xmlns:w10="urn:schemas-microsoft-com:office:word" xmlns:w="http://schemas.openxmlformats.org/wordprocessingml/2006/main" xmlns:w14="http://schemas.microsoft.com/office/word/2010/wordml" xmlns:w15="http://schemas.microsoft.com/office/word/2012/wordml" xmlns:w16se="http://schemas.microsoft.com/office/word/2015/wordml/symex" xmlns:wpg="http://schemas.microsoft.com/office/word/2010/wordprocessingGroup" xmlns:wpi="http://schemas.microsoft.com/office/word/2010/wordprocessingInk" xmlns:wne="http://schemas.microsoft.com/office/word/2006/wordml" xmlns:wps="http://schemas.microsoft.com/office/word/2010/wordprocessingShape" mc:Ignorable="w14 w15 w16se wp14">
   <w:footnote w:type="separator" w:id="-1">
     <w:p>
       <w:pPr>
@@ -1064,7 +4040,7 @@
 </file>
 
 <file path=word/header1.xml><?xml version="1.0" encoding="utf-8"?>
-<w:hdr xmlns:wpc="http://schemas.microsoft.com/office/word/2010/wordprocessingCanvas" xmlns:cx="http://schemas.microsoft.com/office/drawing/2014/chartex" xmlns:cx1="http://schemas.microsoft.com/office/drawing/2015/9/8/chartex" xmlns:cx2="http://schemas.microsoft.com/office/drawing/2015/10/21/chartex" xmlns:cx3="http://schemas.microsoft.com/office/drawing/2016/5/9/chartex" xmlns:cx4="http://schemas.microsoft.com/office/drawing/2016/5/10/chartex" xmlns:cx5="http://schemas.microsoft.com/office/drawing/2016/5/11/chartex" xmlns:cx6="http://schemas.microsoft.com/office/drawing/2016/5/12/chartex" xmlns:cx7="http://schemas.microsoft.com/office/drawing/2016/5/13/chartex" xmlns:cx8="http://schemas.microsoft.com/office/drawing/2016/5/14/chartex" xmlns:mc="http://schemas.openxmlformats.org/markup-compatibility/2006" xmlns:aink="http://schemas.microsoft.com/office/drawing/2016/ink" xmlns:am3d="http://schemas.microsoft.com/office/drawing/2017/model3d" xmlns:o="urn:schemas-microsoft-com:office:office" xmlns:oel="http://schemas.microsoft.com/office/2019/extlst" xmlns:r="http://schemas.openxmlformats.org/officeDocument/2006/relationships" xmlns:m="http://schemas.openxmlformats.org/officeDocument/2006/math" xmlns:v="urn:schemas-microsoft-com:vml" xmlns:wp14="http://schemas.microsoft.com/office/word/2010/wordprocessingDrawing" xmlns:wp="http://schemas.openxmlformats.org/drawingml/2006/wordprocessingDrawing" xmlns:w10="urn:schemas-microsoft-com:office:word" xmlns:w="http://schemas.openxmlformats.org/wordprocessingml/2006/main" xmlns:w14="http://schemas.microsoft.com/office/word/2010/wordml" xmlns:w15="http://schemas.microsoft.com/office/word/2012/wordml" xmlns:w16cex="http://schemas.microsoft.com/office/word/2018/wordml/cex" xmlns:w16cid="http://schemas.microsoft.com/office/word/2016/wordml/cid" xmlns:w16="http://schemas.microsoft.com/office/word/2018/wordml" xmlns:w16sdtdh="http://schemas.microsoft.com/office/word/2020/wordml/sdtdatahash" xmlns:w16se="http://schemas.microsoft.com/office/word/2015/wordml/symex" xmlns:wpg="http://schemas.microsoft.com/office/word/2010/wordprocessingGroup" xmlns:wpi="http://schemas.microsoft.com/office/word/2010/wordprocessingInk" xmlns:wne="http://schemas.microsoft.com/office/word/2006/wordml" xmlns:wps="http://schemas.microsoft.com/office/word/2010/wordprocessingShape" mc:Ignorable="w14 w15 w16se w16cid w16 w16cex w16sdtdh wp14">
+<w:hdr xmlns:wpc="http://schemas.microsoft.com/office/word/2010/wordprocessingCanvas" xmlns:cx="http://schemas.microsoft.com/office/drawing/2014/chartex" xmlns:cx1="http://schemas.microsoft.com/office/drawing/2015/9/8/chartex" xmlns:mc="http://schemas.openxmlformats.org/markup-compatibility/2006" xmlns:o="urn:schemas-microsoft-com:office:office" xmlns:r="http://schemas.openxmlformats.org/officeDocument/2006/relationships" xmlns:m="http://schemas.openxmlformats.org/officeDocument/2006/math" xmlns:v="urn:schemas-microsoft-com:vml" xmlns:wp14="http://schemas.microsoft.com/office/word/2010/wordprocessingDrawing" xmlns:wp="http://schemas.openxmlformats.org/drawingml/2006/wordprocessingDrawing" xmlns:w10="urn:schemas-microsoft-com:office:word" xmlns:w="http://schemas.openxmlformats.org/wordprocessingml/2006/main" xmlns:w14="http://schemas.microsoft.com/office/word/2010/wordml" xmlns:w15="http://schemas.microsoft.com/office/word/2012/wordml" xmlns:w16se="http://schemas.microsoft.com/office/word/2015/wordml/symex" xmlns:wpg="http://schemas.microsoft.com/office/word/2010/wordprocessingGroup" xmlns:wpi="http://schemas.microsoft.com/office/word/2010/wordprocessingInk" xmlns:wne="http://schemas.microsoft.com/office/word/2006/wordml" xmlns:wps="http://schemas.microsoft.com/office/word/2010/wordprocessingShape" mc:Ignorable="w14 w15 w16se wp14">
   <w:p>
     <w:pPr>
       <w:pStyle w:val="Encabezado"/>
@@ -1072,10 +4048,18 @@
     <w:r>
       <w:rPr>
         <w:rFonts w:ascii="Arial" w:hAnsi="Arial" w:cs="Arial"/>
-        <w:sz w:val="24"/>
-        <w:szCs w:val="24"/>
+        <w:sz w:val="18"/>
+        <w:szCs w:val="20"/>
       </w:rPr>
       <w:t>BACKUP Y RESTORE. BACKUP EN LINEA</w:t>
+    </w:r>
+    <w:r>
+      <w:rPr>
+        <w:rFonts w:ascii="Arial" w:hAnsi="Arial" w:cs="Arial"/>
+        <w:sz w:val="18"/>
+        <w:szCs w:val="20"/>
+      </w:rPr>
+      <w:t xml:space="preserve">                              </w:t>
     </w:r>
     <w:r>
       <w:tab/>
@@ -1145,7 +4129,7 @@
 </file>
 
 <file path=word/numbering.xml><?xml version="1.0" encoding="utf-8"?>
-<w:numbering xmlns:wpc="http://schemas.microsoft.com/office/word/2010/wordprocessingCanvas" xmlns:cx="http://schemas.microsoft.com/office/drawing/2014/chartex" xmlns:cx1="http://schemas.microsoft.com/office/drawing/2015/9/8/chartex" xmlns:cx2="http://schemas.microsoft.com/office/drawing/2015/10/21/chartex" xmlns:cx3="http://schemas.microsoft.com/office/drawing/2016/5/9/chartex" xmlns:cx4="http://schemas.microsoft.com/office/drawing/2016/5/10/chartex" xmlns:cx5="http://schemas.microsoft.com/office/drawing/2016/5/11/chartex" xmlns:cx6="http://schemas.microsoft.com/office/drawing/2016/5/12/chartex" xmlns:cx7="http://schemas.microsoft.com/office/drawing/2016/5/13/chartex" xmlns:cx8="http://schemas.microsoft.com/office/drawing/2016/5/14/chartex" xmlns:mc="http://schemas.openxmlformats.org/markup-compatibility/2006" xmlns:aink="http://schemas.microsoft.com/office/drawing/2016/ink" xmlns:am3d="http://schemas.microsoft.com/office/drawing/2017/model3d" xmlns:o="urn:schemas-microsoft-com:office:office" xmlns:oel="http://schemas.microsoft.com/office/2019/extlst" xmlns:r="http://schemas.openxmlformats.org/officeDocument/2006/relationships" xmlns:m="http://schemas.openxmlformats.org/officeDocument/2006/math" xmlns:v="urn:schemas-microsoft-com:vml" xmlns:wp14="http://schemas.microsoft.com/office/word/2010/wordprocessingDrawing" xmlns:wp="http://schemas.openxmlformats.org/drawingml/2006/wordprocessingDrawing" xmlns:w10="urn:schemas-microsoft-com:office:word" xmlns:w="http://schemas.openxmlformats.org/wordprocessingml/2006/main" xmlns:w14="http://schemas.microsoft.com/office/word/2010/wordml" xmlns:w15="http://schemas.microsoft.com/office/word/2012/wordml" xmlns:w16cex="http://schemas.microsoft.com/office/word/2018/wordml/cex" xmlns:w16cid="http://schemas.microsoft.com/office/word/2016/wordml/cid" xmlns:w16="http://schemas.microsoft.com/office/word/2018/wordml" xmlns:w16sdtdh="http://schemas.microsoft.com/office/word/2020/wordml/sdtdatahash" xmlns:w16se="http://schemas.microsoft.com/office/word/2015/wordml/symex" xmlns:wpg="http://schemas.microsoft.com/office/word/2010/wordprocessingGroup" xmlns:wpi="http://schemas.microsoft.com/office/word/2010/wordprocessingInk" xmlns:wne="http://schemas.microsoft.com/office/word/2006/wordml" xmlns:wps="http://schemas.microsoft.com/office/word/2010/wordprocessingShape" mc:Ignorable="w14 w15 w16se w16cid w16 w16cex w16sdtdh wp14">
+<w:numbering xmlns:wpc="http://schemas.microsoft.com/office/word/2010/wordprocessingCanvas" xmlns:cx="http://schemas.microsoft.com/office/drawing/2014/chartex" xmlns:cx1="http://schemas.microsoft.com/office/drawing/2015/9/8/chartex" xmlns:mc="http://schemas.openxmlformats.org/markup-compatibility/2006" xmlns:o="urn:schemas-microsoft-com:office:office" xmlns:r="http://schemas.openxmlformats.org/officeDocument/2006/relationships" xmlns:m="http://schemas.openxmlformats.org/officeDocument/2006/math" xmlns:v="urn:schemas-microsoft-com:vml" xmlns:wp14="http://schemas.microsoft.com/office/word/2010/wordprocessingDrawing" xmlns:wp="http://schemas.openxmlformats.org/drawingml/2006/wordprocessingDrawing" xmlns:w10="urn:schemas-microsoft-com:office:word" xmlns:w="http://schemas.openxmlformats.org/wordprocessingml/2006/main" xmlns:w14="http://schemas.microsoft.com/office/word/2010/wordml" xmlns:w15="http://schemas.microsoft.com/office/word/2012/wordml" xmlns:w16se="http://schemas.microsoft.com/office/word/2015/wordml/symex" xmlns:wpg="http://schemas.microsoft.com/office/word/2010/wordprocessingGroup" xmlns:wpi="http://schemas.microsoft.com/office/word/2010/wordprocessingInk" xmlns:wne="http://schemas.microsoft.com/office/word/2006/wordml" xmlns:wps="http://schemas.microsoft.com/office/word/2010/wordprocessingShape" mc:Ignorable="w14 w15 w16se wp14">
   <w:abstractNum w:abstractNumId="0" w15:restartNumberingAfterBreak="0">
     <w:nsid w:val="3C9E3886"/>
     <w:multiLevelType w:val="hybridMultilevel"/>
@@ -1259,14 +4243,14 @@
       </w:rPr>
     </w:lvl>
   </w:abstractNum>
-  <w:num w:numId="1" w16cid:durableId="1901819422">
+  <w:num w:numId="1">
     <w:abstractNumId w:val="0"/>
   </w:num>
 </w:numbering>
 </file>
 
 <file path=word/styles.xml><?xml version="1.0" encoding="utf-8"?>
-<w:styles xmlns:mc="http://schemas.openxmlformats.org/markup-compatibility/2006" xmlns:r="http://schemas.openxmlformats.org/officeDocument/2006/relationships" xmlns:w="http://schemas.openxmlformats.org/wordprocessingml/2006/main" xmlns:w14="http://schemas.microsoft.com/office/word/2010/wordml" xmlns:w15="http://schemas.microsoft.com/office/word/2012/wordml" xmlns:w16cex="http://schemas.microsoft.com/office/word/2018/wordml/cex" xmlns:w16cid="http://schemas.microsoft.com/office/word/2016/wordml/cid" xmlns:w16="http://schemas.microsoft.com/office/word/2018/wordml" xmlns:w16sdtdh="http://schemas.microsoft.com/office/word/2020/wordml/sdtdatahash" xmlns:w16se="http://schemas.microsoft.com/office/word/2015/wordml/symex" mc:Ignorable="w14 w15 w16se w16cid w16 w16cex w16sdtdh">
+<w:styles xmlns:mc="http://schemas.openxmlformats.org/markup-compatibility/2006" xmlns:r="http://schemas.openxmlformats.org/officeDocument/2006/relationships" xmlns:w="http://schemas.openxmlformats.org/wordprocessingml/2006/main" xmlns:w14="http://schemas.microsoft.com/office/word/2010/wordml" xmlns:w15="http://schemas.microsoft.com/office/word/2012/wordml" xmlns:w16se="http://schemas.microsoft.com/office/word/2015/wordml/symex" mc:Ignorable="w14 w15 w16se">
   <w:docDefaults>
     <w:rPrDefault>
       <w:rPr>
@@ -1284,7 +4268,7 @@
       </w:pPr>
     </w:pPrDefault>
   </w:docDefaults>
-  <w:latentStyles w:defLockedState="0" w:defUIPriority="99" w:defSemiHidden="0" w:defUnhideWhenUsed="0" w:defQFormat="0" w:count="376">
+  <w:latentStyles w:defLockedState="0" w:defUIPriority="99" w:defSemiHidden="0" w:defUnhideWhenUsed="0" w:defQFormat="0" w:count="371">
     <w:lsdException w:name="Normal" w:uiPriority="0" w:qFormat="1"/>
     <w:lsdException w:name="heading 1" w:uiPriority="9" w:qFormat="1"/>
     <w:lsdException w:name="heading 2" w:semiHidden="1" w:uiPriority="9" w:unhideWhenUsed="1" w:qFormat="1"/>
@@ -1656,11 +4640,6 @@
     <w:lsdException w:name="List Table 5 Dark Accent 6" w:uiPriority="50"/>
     <w:lsdException w:name="List Table 6 Colorful Accent 6" w:uiPriority="51"/>
     <w:lsdException w:name="List Table 7 Colorful Accent 6" w:uiPriority="52"/>
-    <w:lsdException w:name="Mention" w:semiHidden="1" w:unhideWhenUsed="1"/>
-    <w:lsdException w:name="Smart Hyperlink" w:semiHidden="1" w:unhideWhenUsed="1"/>
-    <w:lsdException w:name="Hashtag" w:semiHidden="1" w:unhideWhenUsed="1"/>
-    <w:lsdException w:name="Unresolved Mention" w:semiHidden="1" w:unhideWhenUsed="1"/>
-    <w:lsdException w:name="Smart Link" w:semiHidden="1" w:unhideWhenUsed="1"/>
   </w:latentStyles>
   <w:style w:type="paragraph" w:default="1" w:styleId="Normal">
     <w:name w:val="Normal"/>
@@ -2051,7 +5030,7 @@
 </file>
 
 <file path=customXml/itemProps1.xml><?xml version="1.0" encoding="utf-8"?>
-<ds:datastoreItem xmlns:ds="http://schemas.openxmlformats.org/officeDocument/2006/customXml" ds:itemID="{C27C1CE3-AB60-40D3-B93F-D67DA1607CB1}">
+<ds:datastoreItem xmlns:ds="http://schemas.openxmlformats.org/officeDocument/2006/customXml" ds:itemID="{8C68136F-24F3-4EBA-97E7-0686BC6EEB67}">
   <ds:schemaRefs>
     <ds:schemaRef ds:uri="http://schemas.openxmlformats.org/officeDocument/2006/bibliography"/>
   </ds:schemaRefs>

--- a/PROYECTO DE ESTUDIO E INVESTIGACION.docx
+++ b/PROYECTO DE ESTUDIO E INVESTIGACION.docx
@@ -1,6 +1,6 @@
 
 <file path=word/document.xml><?xml version="1.0" encoding="utf-8"?>
-<w:document xmlns:wpc="http://schemas.microsoft.com/office/word/2010/wordprocessingCanvas" xmlns:cx="http://schemas.microsoft.com/office/drawing/2014/chartex" xmlns:cx1="http://schemas.microsoft.com/office/drawing/2015/9/8/chartex" xmlns:mc="http://schemas.openxmlformats.org/markup-compatibility/2006" xmlns:o="urn:schemas-microsoft-com:office:office" xmlns:r="http://schemas.openxmlformats.org/officeDocument/2006/relationships" xmlns:m="http://schemas.openxmlformats.org/officeDocument/2006/math" xmlns:v="urn:schemas-microsoft-com:vml" xmlns:wp14="http://schemas.microsoft.com/office/word/2010/wordprocessingDrawing" xmlns:wp="http://schemas.openxmlformats.org/drawingml/2006/wordprocessingDrawing" xmlns:w10="urn:schemas-microsoft-com:office:word" xmlns:w="http://schemas.openxmlformats.org/wordprocessingml/2006/main" xmlns:w14="http://schemas.microsoft.com/office/word/2010/wordml" xmlns:w15="http://schemas.microsoft.com/office/word/2012/wordml" xmlns:w16se="http://schemas.microsoft.com/office/word/2015/wordml/symex" xmlns:wpg="http://schemas.microsoft.com/office/word/2010/wordprocessingGroup" xmlns:wpi="http://schemas.microsoft.com/office/word/2010/wordprocessingInk" xmlns:wne="http://schemas.microsoft.com/office/word/2006/wordml" xmlns:wps="http://schemas.microsoft.com/office/word/2010/wordprocessingShape" mc:Ignorable="w14 w15 w16se wp14">
+<w:document xmlns:wpc="http://schemas.microsoft.com/office/word/2010/wordprocessingCanvas" xmlns:cx="http://schemas.microsoft.com/office/drawing/2014/chartex" xmlns:cx1="http://schemas.microsoft.com/office/drawing/2015/9/8/chartex" xmlns:cx2="http://schemas.microsoft.com/office/drawing/2015/10/21/chartex" xmlns:cx3="http://schemas.microsoft.com/office/drawing/2016/5/9/chartex" xmlns:cx4="http://schemas.microsoft.com/office/drawing/2016/5/10/chartex" xmlns:cx5="http://schemas.microsoft.com/office/drawing/2016/5/11/chartex" xmlns:cx6="http://schemas.microsoft.com/office/drawing/2016/5/12/chartex" xmlns:cx7="http://schemas.microsoft.com/office/drawing/2016/5/13/chartex" xmlns:cx8="http://schemas.microsoft.com/office/drawing/2016/5/14/chartex" xmlns:mc="http://schemas.openxmlformats.org/markup-compatibility/2006" xmlns:aink="http://schemas.microsoft.com/office/drawing/2016/ink" xmlns:am3d="http://schemas.microsoft.com/office/drawing/2017/model3d" xmlns:o="urn:schemas-microsoft-com:office:office" xmlns:oel="http://schemas.microsoft.com/office/2019/extlst" xmlns:r="http://schemas.openxmlformats.org/officeDocument/2006/relationships" xmlns:m="http://schemas.openxmlformats.org/officeDocument/2006/math" xmlns:v="urn:schemas-microsoft-com:vml" xmlns:wp14="http://schemas.microsoft.com/office/word/2010/wordprocessingDrawing" xmlns:wp="http://schemas.openxmlformats.org/drawingml/2006/wordprocessingDrawing" xmlns:w10="urn:schemas-microsoft-com:office:word" xmlns:w="http://schemas.openxmlformats.org/wordprocessingml/2006/main" xmlns:w14="http://schemas.microsoft.com/office/word/2010/wordml" xmlns:w15="http://schemas.microsoft.com/office/word/2012/wordml" xmlns:w16cex="http://schemas.microsoft.com/office/word/2018/wordml/cex" xmlns:w16cid="http://schemas.microsoft.com/office/word/2016/wordml/cid" xmlns:w16="http://schemas.microsoft.com/office/word/2018/wordml" xmlns:w16sdtdh="http://schemas.microsoft.com/office/word/2020/wordml/sdtdatahash" xmlns:w16se="http://schemas.microsoft.com/office/word/2015/wordml/symex" xmlns:wpg="http://schemas.microsoft.com/office/word/2010/wordprocessingGroup" xmlns:wpi="http://schemas.microsoft.com/office/word/2010/wordprocessingInk" xmlns:wne="http://schemas.microsoft.com/office/word/2006/wordml" xmlns:wps="http://schemas.microsoft.com/office/word/2010/wordprocessingShape" mc:Ignorable="w14 w15 w16se w16cid w16 w16cex w16sdtdh wp14">
   <w:body>
     <w:p>
       <w:pPr>
@@ -299,7 +299,29 @@
           <w:sz w:val="24"/>
           <w:szCs w:val="24"/>
         </w:rPr>
-        <w:t xml:space="preserve">Tema: Backup y restore. Backup en </w:t>
+        <w:t xml:space="preserve">Tema: Backup y </w:t>
+      </w:r>
+      <w:proofErr w:type="spellStart"/>
+      <w:r>
+        <w:rPr>
+          <w:rFonts w:ascii="Arial" w:hAnsi="Arial" w:cs="Arial"/>
+          <w:b/>
+          <w:bCs/>
+          <w:sz w:val="24"/>
+          <w:szCs w:val="24"/>
+        </w:rPr>
+        <w:t>restore</w:t>
+      </w:r>
+      <w:proofErr w:type="spellEnd"/>
+      <w:r>
+        <w:rPr>
+          <w:rFonts w:ascii="Arial" w:hAnsi="Arial" w:cs="Arial"/>
+          <w:b/>
+          <w:bCs/>
+          <w:sz w:val="24"/>
+          <w:szCs w:val="24"/>
+        </w:rPr>
+        <w:t xml:space="preserve">. Backup en </w:t>
       </w:r>
       <w:r>
         <w:rPr>
@@ -607,14 +629,6 @@
           <w:sz w:val="24"/>
           <w:szCs w:val="24"/>
         </w:rPr>
-        <w:t xml:space="preserve"> </w:t>
-      </w:r>
-      <w:r>
-        <w:rPr>
-          <w:rFonts w:ascii="Arial" w:hAnsi="Arial" w:cs="Arial"/>
-          <w:sz w:val="24"/>
-          <w:szCs w:val="24"/>
-        </w:rPr>
         <w:t>47617</w:t>
       </w:r>
     </w:p>
@@ -664,7 +678,14 @@
         <w:rPr>
           <w:rFonts w:ascii="Arial" w:hAnsi="Arial" w:cs="Arial"/>
         </w:rPr>
-        <w:t>CAPITULO 1…………………………………………………………</w:t>
+        <w:t>CAPITULO 1……………………………………………………</w:t>
+      </w:r>
+      <w:proofErr w:type="gramStart"/>
+      <w:r>
+        <w:rPr>
+          <w:rFonts w:ascii="Arial" w:hAnsi="Arial" w:cs="Arial"/>
+        </w:rPr>
+        <w:t>……</w:t>
       </w:r>
       <w:r>
         <w:rPr>
@@ -672,6 +693,7 @@
         </w:rPr>
         <w:t>.</w:t>
       </w:r>
+      <w:proofErr w:type="gramEnd"/>
       <w:r>
         <w:rPr>
           <w:rFonts w:ascii="Arial" w:hAnsi="Arial" w:cs="Arial"/>
@@ -960,7 +982,19 @@
         <w:rPr>
           <w:rFonts w:ascii="Arial" w:hAnsi="Arial" w:cs="Arial"/>
         </w:rPr>
-        <w:t>La palabra backup, viene a traducirse como respaldo, y es eso, un respaldo de información.  Es decir, es la copia de información de los datos importantes de un dispositivo primario en uno o varios dispositivos secundarios, esto para que en caso de que ocurra alguna falla con el primero, sea posible disponer con la mayor parte de la información necesaria para continuar con las actividades rutinarias y evitar pérdida de datos.</w:t>
+        <w:t xml:space="preserve">La palabra </w:t>
+      </w:r>
+      <w:r>
+        <w:rPr>
+          <w:rFonts w:ascii="Arial" w:hAnsi="Arial" w:cs="Arial"/>
+        </w:rPr>
+        <w:t>Backup</w:t>
+      </w:r>
+      <w:r>
+        <w:rPr>
+          <w:rFonts w:ascii="Arial" w:hAnsi="Arial" w:cs="Arial"/>
+        </w:rPr>
+        <w:t>, viene a traducirse como respaldo, y es eso, un respaldo de información.  Es decir, es la copia de información de los datos importantes de un dispositivo primario en uno o varios dispositivos secundarios, esto para que en caso de que ocurra alguna falla con el primero, sea posible disponer con la mayor parte de la información necesaria para continuar con las actividades rutinarias y evitar pérdida de datos.</w:t>
       </w:r>
     </w:p>
     <w:p>
@@ -979,7 +1013,23 @@
           <w:i/>
           <w:iCs/>
         </w:rPr>
-        <w:t>¿Por qué es tan importante un backup?</w:t>
+        <w:t xml:space="preserve">¿Por qué es tan importante un </w:t>
+      </w:r>
+      <w:r>
+        <w:rPr>
+          <w:rFonts w:ascii="Arial" w:hAnsi="Arial" w:cs="Arial"/>
+          <w:i/>
+          <w:iCs/>
+        </w:rPr>
+        <w:t>Backup</w:t>
+      </w:r>
+      <w:r>
+        <w:rPr>
+          <w:rFonts w:ascii="Arial" w:hAnsi="Arial" w:cs="Arial"/>
+          <w:i/>
+          <w:iCs/>
+        </w:rPr>
+        <w:t>?</w:t>
       </w:r>
     </w:p>
     <w:p>
@@ -993,7 +1043,19 @@
         <w:rPr>
           <w:rFonts w:ascii="Arial" w:hAnsi="Arial" w:cs="Arial"/>
         </w:rPr>
-        <w:t>La importancia principal de un backup radica en que todos los dispositivos de almacenamiento masivo de información tienen –aunque sea mínima- la posibilidad de fallar, por lo tanto, tener una copia de seguridad de la información es necesario, ya que la probabilidad de que dos dispositivos presentes fallas, es mucho menos probable.</w:t>
+        <w:t xml:space="preserve">La importancia principal de un </w:t>
+      </w:r>
+      <w:r>
+        <w:rPr>
+          <w:rFonts w:ascii="Arial" w:hAnsi="Arial" w:cs="Arial"/>
+        </w:rPr>
+        <w:t>Backup</w:t>
+      </w:r>
+      <w:r>
+        <w:rPr>
+          <w:rFonts w:ascii="Arial" w:hAnsi="Arial" w:cs="Arial"/>
+        </w:rPr>
+        <w:t xml:space="preserve"> radica en que todos los dispositivos de almacenamiento masivo de información tienen –aunque sea mínima- la posibilidad de fallar, por lo tanto, tener una copia de seguridad de la información es necesario, ya que la probabilidad de que dos dispositivos presentes fallas, es mucho menos probable.</w:t>
       </w:r>
     </w:p>
     <w:p>
@@ -1143,8 +1205,765 @@
           <w:rFonts w:ascii="Arial" w:hAnsi="Arial" w:cs="Arial"/>
         </w:rPr>
       </w:pPr>
-      <w:bookmarkStart w:id="0" w:name="_GoBack"/>
-      <w:bookmarkEnd w:id="0"/>
+    </w:p>
+    <w:p>
+      <w:pPr>
+        <w:rPr>
+          <w:rFonts w:ascii="Arial" w:hAnsi="Arial" w:cs="Arial"/>
+        </w:rPr>
+      </w:pPr>
+      <w:r>
+        <w:rPr>
+          <w:rFonts w:ascii="Arial" w:hAnsi="Arial" w:cs="Arial"/>
+        </w:rPr>
+        <w:t xml:space="preserve">Primero que todo vamos a planificar el </w:t>
+      </w:r>
+      <w:r>
+        <w:rPr>
+          <w:rFonts w:ascii="Arial" w:hAnsi="Arial" w:cs="Arial"/>
+        </w:rPr>
+        <w:t>Backup</w:t>
+      </w:r>
+      <w:r>
+        <w:rPr>
+          <w:rFonts w:ascii="Arial" w:hAnsi="Arial" w:cs="Arial"/>
+        </w:rPr>
+        <w:t xml:space="preserve"> para garantizar la seguridad de los datos críticos.</w:t>
+      </w:r>
+    </w:p>
+    <w:p>
+      <w:pPr>
+        <w:rPr>
+          <w:rFonts w:ascii="Arial" w:hAnsi="Arial" w:cs="Arial"/>
+        </w:rPr>
+      </w:pPr>
+    </w:p>
+    <w:p>
+      <w:pPr>
+        <w:rPr>
+          <w:rFonts w:ascii="Arial" w:hAnsi="Arial" w:cs="Arial"/>
+          <w:b/>
+          <w:bCs/>
+          <w:sz w:val="20"/>
+          <w:szCs w:val="20"/>
+        </w:rPr>
+      </w:pPr>
+      <w:r>
+        <w:rPr>
+          <w:rFonts w:ascii="Arial" w:hAnsi="Arial" w:cs="Arial"/>
+          <w:b/>
+          <w:bCs/>
+          <w:sz w:val="24"/>
+          <w:szCs w:val="24"/>
+        </w:rPr>
+        <w:t>1)Identificar los datos críticos:</w:t>
+      </w:r>
+    </w:p>
+    <w:p>
+      <w:pPr>
+        <w:rPr>
+          <w:rFonts w:ascii="Arial" w:hAnsi="Arial" w:cs="Arial"/>
+        </w:rPr>
+      </w:pPr>
+      <w:r>
+        <w:rPr>
+          <w:rFonts w:ascii="Arial" w:hAnsi="Arial" w:cs="Arial"/>
+        </w:rPr>
+        <w:t>Determina qué datos de la base de datos son críticos y necesitan ser respaldados.</w:t>
+      </w:r>
+      <w:r>
+        <w:rPr>
+          <w:rFonts w:ascii="Arial" w:hAnsi="Arial" w:cs="Arial"/>
+        </w:rPr>
+        <w:t xml:space="preserve"> </w:t>
+      </w:r>
+      <w:r>
+        <w:rPr>
+          <w:rFonts w:ascii="Arial" w:hAnsi="Arial" w:cs="Arial"/>
+        </w:rPr>
+        <w:t>En este caso vamos a tomar como críticos a todos los datos de la BD.</w:t>
+      </w:r>
+    </w:p>
+    <w:p>
+      <w:pPr>
+        <w:rPr>
+          <w:rFonts w:ascii="Arial" w:hAnsi="Arial" w:cs="Arial"/>
+        </w:rPr>
+      </w:pPr>
+    </w:p>
+    <w:p>
+      <w:pPr>
+        <w:rPr>
+          <w:rFonts w:ascii="Arial" w:hAnsi="Arial" w:cs="Arial"/>
+          <w:b/>
+          <w:bCs/>
+          <w:sz w:val="24"/>
+          <w:szCs w:val="24"/>
+        </w:rPr>
+      </w:pPr>
+      <w:r>
+        <w:rPr>
+          <w:rFonts w:ascii="Arial" w:hAnsi="Arial" w:cs="Arial"/>
+          <w:b/>
+          <w:bCs/>
+          <w:sz w:val="24"/>
+          <w:szCs w:val="24"/>
+        </w:rPr>
+        <w:t>2)Establecer la frecuencia de respaldo:</w:t>
+      </w:r>
+    </w:p>
+    <w:p>
+      <w:pPr>
+        <w:rPr>
+          <w:rFonts w:ascii="Arial" w:hAnsi="Arial" w:cs="Arial"/>
+        </w:rPr>
+      </w:pPr>
+      <w:r>
+        <w:rPr>
+          <w:rFonts w:ascii="Arial" w:hAnsi="Arial" w:cs="Arial"/>
+        </w:rPr>
+        <w:t>Esto depende de la importancia de los datos y la cantidad de cambios que ocurren en la base de datos</w:t>
+      </w:r>
+      <w:r>
+        <w:rPr>
+          <w:rFonts w:ascii="Arial" w:hAnsi="Arial" w:cs="Arial"/>
+        </w:rPr>
+        <w:t>. P</w:t>
+      </w:r>
+      <w:r>
+        <w:rPr>
+          <w:rFonts w:ascii="Arial" w:hAnsi="Arial" w:cs="Arial"/>
+        </w:rPr>
+        <w:t>ueden ser diarios, semanales o mensuales. Para dicho proyecto lo pondremos semanalmente</w:t>
+      </w:r>
+    </w:p>
+    <w:p>
+      <w:pPr>
+        <w:rPr>
+          <w:rFonts w:ascii="Arial" w:hAnsi="Arial" w:cs="Arial"/>
+        </w:rPr>
+      </w:pPr>
+    </w:p>
+    <w:p>
+      <w:pPr>
+        <w:rPr>
+          <w:rFonts w:ascii="Arial" w:hAnsi="Arial" w:cs="Arial"/>
+          <w:b/>
+          <w:bCs/>
+          <w:sz w:val="24"/>
+          <w:szCs w:val="24"/>
+        </w:rPr>
+      </w:pPr>
+      <w:r>
+        <w:rPr>
+          <w:rFonts w:ascii="Arial" w:hAnsi="Arial" w:cs="Arial"/>
+          <w:b/>
+          <w:bCs/>
+          <w:sz w:val="24"/>
+          <w:szCs w:val="24"/>
+        </w:rPr>
+        <w:t xml:space="preserve">3)Seleccionar el tipo de </w:t>
+      </w:r>
+      <w:r>
+        <w:rPr>
+          <w:rFonts w:ascii="Arial" w:hAnsi="Arial" w:cs="Arial"/>
+          <w:b/>
+          <w:bCs/>
+          <w:sz w:val="24"/>
+          <w:szCs w:val="24"/>
+        </w:rPr>
+        <w:t>Backup</w:t>
+      </w:r>
+      <w:r>
+        <w:rPr>
+          <w:rFonts w:ascii="Arial" w:hAnsi="Arial" w:cs="Arial"/>
+          <w:b/>
+          <w:bCs/>
+          <w:sz w:val="24"/>
+          <w:szCs w:val="24"/>
+        </w:rPr>
+        <w:t>:</w:t>
+      </w:r>
+    </w:p>
+    <w:p>
+      <w:pPr>
+        <w:rPr>
+          <w:rFonts w:ascii="Arial" w:hAnsi="Arial" w:cs="Arial"/>
+        </w:rPr>
+      </w:pPr>
+      <w:r>
+        <w:rPr>
+          <w:rFonts w:ascii="Arial" w:hAnsi="Arial" w:cs="Arial"/>
+        </w:rPr>
+        <w:t>Utilizaremos un Backup completo, copiando de todos los datos en la base de datos.</w:t>
+      </w:r>
+    </w:p>
+    <w:p>
+      <w:pPr>
+        <w:rPr>
+          <w:rFonts w:ascii="Arial" w:hAnsi="Arial" w:cs="Arial"/>
+        </w:rPr>
+      </w:pPr>
+      <w:r>
+        <w:rPr>
+          <w:rFonts w:ascii="Arial" w:hAnsi="Arial" w:cs="Arial"/>
+        </w:rPr>
+        <w:t>Además,</w:t>
+      </w:r>
+      <w:r>
+        <w:rPr>
+          <w:rFonts w:ascii="Arial" w:hAnsi="Arial" w:cs="Arial"/>
+        </w:rPr>
+        <w:t xml:space="preserve"> hay otros como:</w:t>
+      </w:r>
+    </w:p>
+    <w:p>
+      <w:pPr>
+        <w:rPr>
+          <w:rFonts w:ascii="Arial" w:hAnsi="Arial" w:cs="Arial"/>
+        </w:rPr>
+      </w:pPr>
+      <w:r>
+        <w:rPr>
+          <w:rFonts w:ascii="Arial" w:hAnsi="Arial" w:cs="Arial"/>
+          <w:u w:val="single"/>
+        </w:rPr>
+        <w:t>Backup diferencial:</w:t>
+      </w:r>
+      <w:r>
+        <w:rPr>
+          <w:rFonts w:ascii="Arial" w:hAnsi="Arial" w:cs="Arial"/>
+        </w:rPr>
+        <w:t xml:space="preserve"> Copia solo los datos que han cambiado desde el último </w:t>
+      </w:r>
+      <w:r>
+        <w:rPr>
+          <w:rFonts w:ascii="Arial" w:hAnsi="Arial" w:cs="Arial"/>
+        </w:rPr>
+        <w:t>Backup</w:t>
+      </w:r>
+      <w:r>
+        <w:rPr>
+          <w:rFonts w:ascii="Arial" w:hAnsi="Arial" w:cs="Arial"/>
+        </w:rPr>
+        <w:t xml:space="preserve"> completo.</w:t>
+      </w:r>
+    </w:p>
+    <w:p>
+      <w:pPr>
+        <w:rPr>
+          <w:rFonts w:ascii="Arial" w:hAnsi="Arial" w:cs="Arial"/>
+        </w:rPr>
+      </w:pPr>
+      <w:r>
+        <w:rPr>
+          <w:rFonts w:ascii="Arial" w:hAnsi="Arial" w:cs="Arial"/>
+          <w:u w:val="single"/>
+        </w:rPr>
+        <w:t>Backup incremental:</w:t>
+      </w:r>
+      <w:r>
+        <w:rPr>
+          <w:rFonts w:ascii="Arial" w:hAnsi="Arial" w:cs="Arial"/>
+        </w:rPr>
+        <w:t xml:space="preserve"> Copia solo los datos que han cambiado desde el último </w:t>
+      </w:r>
+      <w:r>
+        <w:rPr>
+          <w:rFonts w:ascii="Arial" w:hAnsi="Arial" w:cs="Arial"/>
+        </w:rPr>
+        <w:t>Backup</w:t>
+      </w:r>
+      <w:r>
+        <w:rPr>
+          <w:rFonts w:ascii="Arial" w:hAnsi="Arial" w:cs="Arial"/>
+        </w:rPr>
+        <w:t>, ya sea completo o incremental.</w:t>
+      </w:r>
+    </w:p>
+    <w:p>
+      <w:pPr>
+        <w:rPr>
+          <w:rFonts w:ascii="Arial" w:hAnsi="Arial" w:cs="Arial"/>
+        </w:rPr>
+      </w:pPr>
+    </w:p>
+    <w:p>
+      <w:pPr>
+        <w:rPr>
+          <w:rFonts w:ascii="Arial" w:hAnsi="Arial" w:cs="Arial"/>
+          <w:b/>
+          <w:bCs/>
+          <w:sz w:val="24"/>
+          <w:szCs w:val="24"/>
+        </w:rPr>
+      </w:pPr>
+      <w:r>
+        <w:rPr>
+          <w:rFonts w:ascii="Arial" w:hAnsi="Arial" w:cs="Arial"/>
+          <w:b/>
+          <w:bCs/>
+          <w:sz w:val="24"/>
+          <w:szCs w:val="24"/>
+        </w:rPr>
+        <w:t>4)Determinar el método de respaldo:</w:t>
+      </w:r>
+    </w:p>
+    <w:p>
+      <w:pPr>
+        <w:rPr>
+          <w:rFonts w:ascii="Arial" w:hAnsi="Arial" w:cs="Arial"/>
+        </w:rPr>
+      </w:pPr>
+      <w:r>
+        <w:rPr>
+          <w:rFonts w:ascii="Arial" w:hAnsi="Arial" w:cs="Arial"/>
+        </w:rPr>
+        <w:t>Decidimos optar por copias de seguridad en disco local particionado.</w:t>
+      </w:r>
+    </w:p>
+    <w:p>
+      <w:pPr>
+        <w:rPr>
+          <w:rFonts w:ascii="Arial" w:hAnsi="Arial" w:cs="Arial"/>
+        </w:rPr>
+      </w:pPr>
+      <w:r>
+        <w:rPr>
+          <w:rFonts w:ascii="Arial" w:hAnsi="Arial" w:cs="Arial"/>
+          <w:u w:val="single"/>
+        </w:rPr>
+        <w:t>Otras formas:</w:t>
+      </w:r>
+      <w:r>
+        <w:rPr>
+          <w:rFonts w:ascii="Arial" w:hAnsi="Arial" w:cs="Arial"/>
+        </w:rPr>
+        <w:t xml:space="preserve"> cintas, almacenamiento en la nube o una combinación de estos métodos.</w:t>
+      </w:r>
+    </w:p>
+    <w:p>
+      <w:pPr>
+        <w:rPr>
+          <w:rFonts w:ascii="Arial" w:hAnsi="Arial" w:cs="Arial"/>
+        </w:rPr>
+      </w:pPr>
+    </w:p>
+    <w:p>
+      <w:pPr>
+        <w:rPr>
+          <w:rFonts w:ascii="Arial" w:hAnsi="Arial" w:cs="Arial"/>
+          <w:b/>
+          <w:bCs/>
+          <w:sz w:val="24"/>
+          <w:szCs w:val="24"/>
+        </w:rPr>
+      </w:pPr>
+      <w:r>
+        <w:rPr>
+          <w:rFonts w:ascii="Arial" w:hAnsi="Arial" w:cs="Arial"/>
+          <w:b/>
+          <w:bCs/>
+          <w:sz w:val="24"/>
+          <w:szCs w:val="24"/>
+        </w:rPr>
+        <w:t>5)Establecer la retención de datos:</w:t>
+      </w:r>
+    </w:p>
+    <w:p>
+      <w:pPr>
+        <w:rPr>
+          <w:rFonts w:ascii="Arial" w:hAnsi="Arial" w:cs="Arial"/>
+        </w:rPr>
+      </w:pPr>
+      <w:r>
+        <w:rPr>
+          <w:rFonts w:ascii="Arial" w:hAnsi="Arial" w:cs="Arial"/>
+        </w:rPr>
+        <w:t>Define cuánto tiempo se deben retener los respaldos. Esto depende de los requisitos legales y empresariales. Algunos respaldos pueden requerir retención a largo plazo.</w:t>
+      </w:r>
+    </w:p>
+    <w:p>
+      <w:pPr>
+        <w:rPr>
+          <w:rFonts w:ascii="Arial" w:hAnsi="Arial" w:cs="Arial"/>
+        </w:rPr>
+      </w:pPr>
+    </w:p>
+    <w:p>
+      <w:pPr>
+        <w:rPr>
+          <w:rFonts w:ascii="Arial" w:hAnsi="Arial" w:cs="Arial"/>
+          <w:b/>
+          <w:bCs/>
+          <w:sz w:val="24"/>
+          <w:szCs w:val="24"/>
+        </w:rPr>
+      </w:pPr>
+      <w:r>
+        <w:rPr>
+          <w:rFonts w:ascii="Arial" w:hAnsi="Arial" w:cs="Arial"/>
+          <w:b/>
+          <w:bCs/>
+          <w:sz w:val="24"/>
+          <w:szCs w:val="24"/>
+        </w:rPr>
+        <w:t>6)Automatizar el proceso:</w:t>
+      </w:r>
+    </w:p>
+    <w:p>
+      <w:pPr>
+        <w:rPr>
+          <w:rFonts w:ascii="Arial" w:hAnsi="Arial" w:cs="Arial"/>
+        </w:rPr>
+      </w:pPr>
+      <w:r>
+        <w:rPr>
+          <w:rFonts w:ascii="Arial" w:hAnsi="Arial" w:cs="Arial"/>
+        </w:rPr>
+        <w:t xml:space="preserve">Como la </w:t>
+      </w:r>
+      <w:r>
+        <w:rPr>
+          <w:rFonts w:ascii="Arial" w:hAnsi="Arial" w:cs="Arial"/>
+        </w:rPr>
+        <w:t>versión</w:t>
+      </w:r>
+      <w:r>
+        <w:rPr>
+          <w:rFonts w:ascii="Arial" w:hAnsi="Arial" w:cs="Arial"/>
+        </w:rPr>
+        <w:t xml:space="preserve"> EXPRESS no brinda dicho servicio, lo vamos a realizar de forma manual</w:t>
+      </w:r>
+    </w:p>
+    <w:p>
+      <w:pPr>
+        <w:rPr>
+          <w:rFonts w:ascii="Arial" w:hAnsi="Arial" w:cs="Arial"/>
+        </w:rPr>
+      </w:pPr>
+    </w:p>
+    <w:p>
+      <w:pPr>
+        <w:rPr>
+          <w:rFonts w:ascii="Arial" w:hAnsi="Arial" w:cs="Arial"/>
+          <w:b/>
+          <w:bCs/>
+          <w:sz w:val="24"/>
+          <w:szCs w:val="24"/>
+        </w:rPr>
+      </w:pPr>
+      <w:r>
+        <w:rPr>
+          <w:rFonts w:ascii="Arial" w:hAnsi="Arial" w:cs="Arial"/>
+          <w:b/>
+          <w:bCs/>
+          <w:sz w:val="24"/>
+          <w:szCs w:val="24"/>
+        </w:rPr>
+        <w:t>7)Probar los respaldos:</w:t>
+      </w:r>
+    </w:p>
+    <w:p>
+      <w:pPr>
+        <w:rPr>
+          <w:rFonts w:ascii="Arial" w:hAnsi="Arial" w:cs="Arial"/>
+        </w:rPr>
+      </w:pPr>
+      <w:r>
+        <w:rPr>
+          <w:rFonts w:ascii="Arial" w:hAnsi="Arial" w:cs="Arial"/>
+        </w:rPr>
+        <w:t>Realizaremos pruebas periódicas de restauración de los respaldos para asegurarte de que se puede recuperar los datos correctamente en caso de una emergencia.</w:t>
+      </w:r>
+    </w:p>
+    <w:p>
+      <w:pPr>
+        <w:rPr>
+          <w:rFonts w:ascii="Arial" w:hAnsi="Arial" w:cs="Arial"/>
+        </w:rPr>
+      </w:pPr>
+    </w:p>
+    <w:p>
+      <w:pPr>
+        <w:rPr>
+          <w:rFonts w:ascii="Arial" w:hAnsi="Arial" w:cs="Arial"/>
+          <w:b/>
+          <w:bCs/>
+          <w:sz w:val="24"/>
+          <w:szCs w:val="24"/>
+        </w:rPr>
+      </w:pPr>
+      <w:r>
+        <w:rPr>
+          <w:rFonts w:ascii="Arial" w:hAnsi="Arial" w:cs="Arial"/>
+          <w:b/>
+          <w:bCs/>
+          <w:sz w:val="24"/>
+          <w:szCs w:val="24"/>
+        </w:rPr>
+        <w:t>8)Documentar el proceso:</w:t>
+      </w:r>
+    </w:p>
+    <w:p>
+      <w:pPr>
+        <w:rPr>
+          <w:rFonts w:ascii="Arial" w:hAnsi="Arial" w:cs="Arial"/>
+        </w:rPr>
+      </w:pPr>
+      <w:r>
+        <w:rPr>
+          <w:rFonts w:ascii="Arial" w:hAnsi="Arial" w:cs="Arial"/>
+        </w:rPr>
+        <w:t xml:space="preserve">En este documento queda </w:t>
+      </w:r>
+      <w:r>
+        <w:rPr>
+          <w:rFonts w:ascii="Arial" w:hAnsi="Arial" w:cs="Arial"/>
+        </w:rPr>
+        <w:t>asentado</w:t>
+      </w:r>
+      <w:r>
+        <w:rPr>
+          <w:rFonts w:ascii="Arial" w:hAnsi="Arial" w:cs="Arial"/>
+        </w:rPr>
+        <w:t xml:space="preserve"> que los procesos se realizaran:</w:t>
+      </w:r>
+    </w:p>
+    <w:p>
+      <w:pPr>
+        <w:rPr>
+          <w:rFonts w:ascii="Arial" w:hAnsi="Arial" w:cs="Arial"/>
+        </w:rPr>
+      </w:pPr>
+      <w:r>
+        <w:rPr>
+          <w:rFonts w:ascii="Arial" w:hAnsi="Arial" w:cs="Arial"/>
+        </w:rPr>
+        <w:t>De forma manual</w:t>
+      </w:r>
+    </w:p>
+    <w:p>
+      <w:pPr>
+        <w:rPr>
+          <w:rFonts w:ascii="Arial" w:hAnsi="Arial" w:cs="Arial"/>
+        </w:rPr>
+      </w:pPr>
+      <w:r>
+        <w:rPr>
+          <w:rFonts w:ascii="Arial" w:hAnsi="Arial" w:cs="Arial"/>
+        </w:rPr>
+        <w:t>A las 10:00 AM</w:t>
+      </w:r>
+    </w:p>
+    <w:p>
+      <w:pPr>
+        <w:rPr>
+          <w:rFonts w:ascii="Arial" w:hAnsi="Arial" w:cs="Arial"/>
+        </w:rPr>
+      </w:pPr>
+      <w:r>
+        <w:rPr>
+          <w:rFonts w:ascii="Arial" w:hAnsi="Arial" w:cs="Arial"/>
+        </w:rPr>
+        <w:t xml:space="preserve">En la PC del </w:t>
+      </w:r>
+      <w:r>
+        <w:rPr>
+          <w:rFonts w:ascii="Arial" w:hAnsi="Arial" w:cs="Arial"/>
+        </w:rPr>
+        <w:t>Líder</w:t>
+      </w:r>
+      <w:r>
+        <w:rPr>
+          <w:rFonts w:ascii="Arial" w:hAnsi="Arial" w:cs="Arial"/>
+        </w:rPr>
+        <w:t xml:space="preserve"> de éste mismo proyecto</w:t>
+      </w:r>
+    </w:p>
+    <w:p>
+      <w:pPr>
+        <w:rPr>
+          <w:rFonts w:ascii="Arial" w:hAnsi="Arial" w:cs="Arial"/>
+        </w:rPr>
+      </w:pPr>
+    </w:p>
+    <w:p>
+      <w:pPr>
+        <w:rPr>
+          <w:rFonts w:ascii="Arial" w:hAnsi="Arial" w:cs="Arial"/>
+          <w:b/>
+          <w:bCs/>
+          <w:sz w:val="24"/>
+          <w:szCs w:val="24"/>
+        </w:rPr>
+      </w:pPr>
+      <w:r>
+        <w:rPr>
+          <w:rFonts w:ascii="Arial" w:hAnsi="Arial" w:cs="Arial"/>
+          <w:b/>
+          <w:bCs/>
+          <w:sz w:val="24"/>
+          <w:szCs w:val="24"/>
+        </w:rPr>
+        <w:t>9)Implementar medidas de seguridad:</w:t>
+      </w:r>
+    </w:p>
+    <w:p>
+      <w:pPr>
+        <w:rPr>
+          <w:rFonts w:ascii="Arial" w:hAnsi="Arial" w:cs="Arial"/>
+        </w:rPr>
+      </w:pPr>
+      <w:r>
+        <w:rPr>
+          <w:rFonts w:ascii="Arial" w:hAnsi="Arial" w:cs="Arial"/>
+        </w:rPr>
+        <w:t>La única medida de seguridad que brindamos es el usuario y contraseña de la máquina a utilizar para hacer el Backup</w:t>
+      </w:r>
+    </w:p>
+    <w:p>
+      <w:pPr>
+        <w:rPr>
+          <w:rFonts w:ascii="Arial" w:hAnsi="Arial" w:cs="Arial"/>
+        </w:rPr>
+      </w:pPr>
+    </w:p>
+    <w:p>
+      <w:pPr>
+        <w:rPr>
+          <w:rFonts w:ascii="Arial" w:hAnsi="Arial" w:cs="Arial"/>
+          <w:b/>
+          <w:bCs/>
+          <w:sz w:val="24"/>
+          <w:szCs w:val="24"/>
+        </w:rPr>
+      </w:pPr>
+      <w:r>
+        <w:rPr>
+          <w:rFonts w:ascii="Arial" w:hAnsi="Arial" w:cs="Arial"/>
+          <w:b/>
+          <w:bCs/>
+          <w:sz w:val="24"/>
+          <w:szCs w:val="24"/>
+        </w:rPr>
+        <w:t>10)Monitorear y mantener:</w:t>
+      </w:r>
+    </w:p>
+    <w:p>
+      <w:pPr>
+        <w:rPr>
+          <w:rFonts w:ascii="Arial" w:hAnsi="Arial" w:cs="Arial"/>
+        </w:rPr>
+      </w:pPr>
+      <w:r>
+        <w:rPr>
+          <w:rFonts w:ascii="Arial" w:hAnsi="Arial" w:cs="Arial"/>
+        </w:rPr>
+        <w:t xml:space="preserve">Los Backup van a ser realizado por una sola </w:t>
+      </w:r>
+      <w:r>
+        <w:rPr>
+          <w:rFonts w:ascii="Arial" w:hAnsi="Arial" w:cs="Arial"/>
+        </w:rPr>
+        <w:t>persona,</w:t>
+      </w:r>
+      <w:r>
+        <w:rPr>
+          <w:rFonts w:ascii="Arial" w:hAnsi="Arial" w:cs="Arial"/>
+        </w:rPr>
+        <w:t xml:space="preserve"> pero monitoreado/verificado por todos los miembros del proyecto, quienes mantendrán actualizados los procedimientos y herramientas.</w:t>
+      </w:r>
+    </w:p>
+    <w:p>
+      <w:pPr>
+        <w:rPr>
+          <w:rFonts w:ascii="Arial" w:hAnsi="Arial" w:cs="Arial"/>
+        </w:rPr>
+      </w:pPr>
+    </w:p>
+    <w:p>
+      <w:pPr>
+        <w:rPr>
+          <w:rFonts w:ascii="Arial" w:hAnsi="Arial" w:cs="Arial"/>
+          <w:b/>
+          <w:bCs/>
+          <w:sz w:val="24"/>
+          <w:szCs w:val="24"/>
+        </w:rPr>
+      </w:pPr>
+      <w:r>
+        <w:rPr>
+          <w:rFonts w:ascii="Arial" w:hAnsi="Arial" w:cs="Arial"/>
+          <w:b/>
+          <w:bCs/>
+          <w:sz w:val="24"/>
+          <w:szCs w:val="24"/>
+        </w:rPr>
+        <w:t>11)Preparar un plan de recuperación:</w:t>
+      </w:r>
+    </w:p>
+    <w:p>
+      <w:pPr>
+        <w:rPr>
+          <w:rFonts w:ascii="Arial" w:hAnsi="Arial" w:cs="Arial"/>
+        </w:rPr>
+      </w:pPr>
+      <w:r>
+        <w:rPr>
+          <w:rFonts w:ascii="Arial" w:hAnsi="Arial" w:cs="Arial"/>
+        </w:rPr>
+        <w:t xml:space="preserve">Junto con el plan de respaldo, se deja documentado el paso a paso a seguir para restaurar la BD si es que sufre </w:t>
+      </w:r>
+      <w:r>
+        <w:rPr>
+          <w:rFonts w:ascii="Arial" w:hAnsi="Arial" w:cs="Arial"/>
+        </w:rPr>
+        <w:t>algún</w:t>
+      </w:r>
+      <w:r>
+        <w:rPr>
+          <w:rFonts w:ascii="Arial" w:hAnsi="Arial" w:cs="Arial"/>
+        </w:rPr>
+        <w:t xml:space="preserve"> daño o pérdida de datos o </w:t>
+      </w:r>
+      <w:r>
+        <w:rPr>
+          <w:rFonts w:ascii="Arial" w:hAnsi="Arial" w:cs="Arial"/>
+        </w:rPr>
+        <w:t>algún</w:t>
+      </w:r>
+      <w:r>
+        <w:rPr>
+          <w:rFonts w:ascii="Arial" w:hAnsi="Arial" w:cs="Arial"/>
+        </w:rPr>
+        <w:t xml:space="preserve"> otro tipo</w:t>
+      </w:r>
+      <w:r>
+        <w:rPr>
+          <w:rFonts w:ascii="Arial" w:hAnsi="Arial" w:cs="Arial"/>
+        </w:rPr>
+        <w:t xml:space="preserve"> </w:t>
+      </w:r>
+      <w:r>
+        <w:rPr>
+          <w:rFonts w:ascii="Arial" w:hAnsi="Arial" w:cs="Arial"/>
+        </w:rPr>
+        <w:t>de problemas</w:t>
+      </w:r>
+    </w:p>
+    <w:p>
+      <w:pPr>
+        <w:rPr>
+          <w:rFonts w:ascii="Arial" w:hAnsi="Arial" w:cs="Arial"/>
+        </w:rPr>
+      </w:pPr>
+      <w:r>
+        <w:rPr>
+          <w:rFonts w:ascii="Arial" w:hAnsi="Arial" w:cs="Arial"/>
+        </w:rPr>
+        <w:br w:type="page"/>
+      </w:r>
     </w:p>
     <w:p>
       <w:pPr>
@@ -1158,7 +1977,7 @@
       <w:pPr>
         <w:jc w:val="center"/>
         <w:rPr>
-          <w:rFonts w:ascii="Arial Black" w:hAnsi="Arial Black"/>
+          <w:rFonts w:ascii="Arial" w:hAnsi="Arial" w:cs="Arial"/>
           <w:sz w:val="28"/>
           <w:szCs w:val="28"/>
           <w:u w:val="single"/>
@@ -1167,7 +1986,7 @@
       </w:pPr>
       <w:r>
         <w:rPr>
-          <w:rFonts w:ascii="Arial Black" w:hAnsi="Arial Black"/>
+          <w:rFonts w:ascii="Arial" w:hAnsi="Arial" w:cs="Arial"/>
           <w:sz w:val="28"/>
           <w:szCs w:val="28"/>
           <w:u w:val="single"/>
@@ -1179,11 +1998,13 @@
     <w:p>
       <w:pPr>
         <w:rPr>
-          <w:lang w:val="es-MX"/>
-        </w:rPr>
-      </w:pPr>
-      <w:r>
-        <w:rPr>
+          <w:rFonts w:ascii="Arial" w:hAnsi="Arial" w:cs="Arial"/>
+          <w:lang w:val="es-MX"/>
+        </w:rPr>
+      </w:pPr>
+      <w:r>
+        <w:rPr>
+          <w:rFonts w:ascii="Arial" w:hAnsi="Arial" w:cs="Arial"/>
           <w:lang w:val="es-MX"/>
         </w:rPr>
         <w:t>Para crear un BACKUP en SQL Server realizaremos los siguientes pasos</w:t>
@@ -1192,24 +2013,60 @@
     <w:p>
       <w:pPr>
         <w:rPr>
-          <w:lang w:val="es-MX"/>
-        </w:rPr>
-      </w:pPr>
-      <w:r>
-        <w:rPr>
-          <w:lang w:val="es-MX"/>
-        </w:rPr>
-        <w:t>1)Al iniciar el SQL Server nos dirigimos al lado izquierdo y buscaremos la BD que vamos a realizarle el BACKUP, la seleccionaremos, le damos click derecho para que se despliegue las opciones, elegiremos TASK(Tareas) -&gt; BACKUP(Copia de Seguridad)</w:t>
-      </w:r>
-    </w:p>
-    <w:p>
-      <w:pPr>
-        <w:rPr>
-          <w:lang w:val="es-MX"/>
-        </w:rPr>
-      </w:pPr>
-      <w:r>
-        <w:rPr>
+          <w:rFonts w:ascii="Arial" w:hAnsi="Arial" w:cs="Arial"/>
+          <w:lang w:val="es-MX"/>
+        </w:rPr>
+      </w:pPr>
+      <w:r>
+        <w:rPr>
+          <w:rFonts w:ascii="Arial" w:hAnsi="Arial" w:cs="Arial"/>
+          <w:lang w:val="es-MX"/>
+        </w:rPr>
+        <w:t xml:space="preserve">1)Al iniciar el SQL Server nos dirigimos al lado izquierdo y buscaremos la BD que vamos a realizarle el BACKUP, la seleccionaremos, le damos </w:t>
+      </w:r>
+      <w:proofErr w:type="spellStart"/>
+      <w:r>
+        <w:rPr>
+          <w:rFonts w:ascii="Arial" w:hAnsi="Arial" w:cs="Arial"/>
+          <w:lang w:val="es-MX"/>
+        </w:rPr>
+        <w:t>click</w:t>
+      </w:r>
+      <w:proofErr w:type="spellEnd"/>
+      <w:r>
+        <w:rPr>
+          <w:rFonts w:ascii="Arial" w:hAnsi="Arial" w:cs="Arial"/>
+          <w:lang w:val="es-MX"/>
+        </w:rPr>
+        <w:t xml:space="preserve"> derecho para que se despliegue las opciones, elegiremos TASK(Tareas) -&gt; </w:t>
+      </w:r>
+      <w:proofErr w:type="gramStart"/>
+      <w:r>
+        <w:rPr>
+          <w:rFonts w:ascii="Arial" w:hAnsi="Arial" w:cs="Arial"/>
+          <w:lang w:val="es-MX"/>
+        </w:rPr>
+        <w:t>BACKUP(</w:t>
+      </w:r>
+      <w:proofErr w:type="gramEnd"/>
+      <w:r>
+        <w:rPr>
+          <w:rFonts w:ascii="Arial" w:hAnsi="Arial" w:cs="Arial"/>
+          <w:lang w:val="es-MX"/>
+        </w:rPr>
+        <w:t>Copia de Seguridad)</w:t>
+      </w:r>
+    </w:p>
+    <w:p>
+      <w:pPr>
+        <w:rPr>
+          <w:rFonts w:ascii="Arial" w:hAnsi="Arial" w:cs="Arial"/>
+          <w:lang w:val="es-MX"/>
+        </w:rPr>
+      </w:pPr>
+      <w:r>
+        <w:rPr>
+          <w:rFonts w:ascii="Arial" w:hAnsi="Arial" w:cs="Arial"/>
           <w:noProof/>
           <w:lang w:val="en-US"/>
         </w:rPr>
@@ -1277,11 +2134,13 @@
     <w:p>
       <w:pPr>
         <w:rPr>
-          <w:lang w:val="es-MX"/>
-        </w:rPr>
-      </w:pPr>
-      <w:r>
-        <w:rPr>
+          <w:rFonts w:ascii="Arial" w:hAnsi="Arial" w:cs="Arial"/>
+          <w:lang w:val="es-MX"/>
+        </w:rPr>
+      </w:pPr>
+      <w:r>
+        <w:rPr>
+          <w:rFonts w:ascii="Arial" w:hAnsi="Arial" w:cs="Arial"/>
           <w:lang w:val="es-MX"/>
         </w:rPr>
         <w:br w:type="page"/>
@@ -1290,11 +2149,13 @@
     <w:p>
       <w:pPr>
         <w:rPr>
-          <w:lang w:val="es-MX"/>
-        </w:rPr>
-      </w:pPr>
-      <w:r>
-        <w:rPr>
+          <w:rFonts w:ascii="Arial" w:hAnsi="Arial" w:cs="Arial"/>
+          <w:lang w:val="es-MX"/>
+        </w:rPr>
+      </w:pPr>
+      <w:r>
+        <w:rPr>
+          <w:rFonts w:ascii="Arial" w:hAnsi="Arial" w:cs="Arial"/>
           <w:noProof/>
           <w:lang w:val="en-US"/>
         </w:rPr>
@@ -1358,201 +2219,136 @@
       </w:r>
       <w:r>
         <w:rPr>
-          <w:lang w:val="es-MX"/>
-        </w:rPr>
-        <w:t xml:space="preserve">2)Paso siguiente nos saldrá una nueva venta, </w:t>
-      </w:r>
-      <w:r>
-        <w:rPr>
-          <w:lang w:val="es-MX"/>
-        </w:rPr>
-        <w:t>Verificamos la ruta, si deseamos podemos cambiarle el nombre, removiendo y añadiendo ruta</w:t>
-      </w:r>
-      <w:r>
-        <w:rPr>
-          <w:lang w:val="es-MX"/>
-        </w:rPr>
-        <w:t xml:space="preserve"> </w:t>
-      </w:r>
-      <w:r>
-        <w:rPr>
-          <w:lang w:val="es-MX"/>
-        </w:rPr>
-        <w:t>con su respectivo nombre</w:t>
-      </w:r>
-      <w:r>
-        <w:rPr>
-          <w:lang w:val="es-MX"/>
-        </w:rPr>
-        <w:t xml:space="preserve">. </w:t>
-      </w:r>
-      <w:r>
-        <w:rPr>
-          <w:lang w:val="es-MX"/>
-        </w:rPr>
-        <w:t>Luego de tener</w:t>
-      </w:r>
-      <w:r>
-        <w:rPr>
-          <w:lang w:val="es-MX"/>
-        </w:rPr>
-        <w:t xml:space="preserve"> </w:t>
-      </w:r>
-      <w:r>
-        <w:rPr>
-          <w:lang w:val="es-MX"/>
-        </w:rPr>
-        <w:t>listo lo anterio</w:t>
-      </w:r>
-      <w:r>
-        <w:rPr>
-          <w:lang w:val="es-MX"/>
-        </w:rPr>
-        <w:t>r</w:t>
-      </w:r>
-      <w:r>
-        <w:rPr>
-          <w:lang w:val="es-MX"/>
-        </w:rPr>
-        <w:t>, seleccionamos "Media Option"(OPCIONES DE MEDIOS)</w:t>
-      </w:r>
-      <w:r>
-        <w:rPr>
-          <w:lang w:val="es-MX"/>
-        </w:rPr>
-        <w:t>, s</w:t>
-      </w:r>
-      <w:r>
-        <w:rPr>
-          <w:lang w:val="es-MX"/>
-        </w:rPr>
-        <w:t>i deseamos podemos sobrescribirla, si es que ya hab</w:t>
-      </w:r>
-      <w:r>
-        <w:rPr>
-          <w:lang w:val="es-MX"/>
-        </w:rPr>
-        <w:t>í</w:t>
-      </w:r>
-      <w:r>
-        <w:rPr>
-          <w:lang w:val="es-MX"/>
-        </w:rPr>
-        <w:t>a una BD con el mismo nombre, luego</w:t>
-      </w:r>
-      <w:r>
-        <w:rPr>
-          <w:lang w:val="es-MX"/>
-        </w:rPr>
-        <w:t xml:space="preserve"> </w:t>
-      </w:r>
-      <w:r>
-        <w:rPr>
-          <w:lang w:val="es-MX"/>
-        </w:rPr>
-        <w:t>ACEPTAR</w:t>
-      </w:r>
-      <w:r>
-        <w:rPr>
-          <w:lang w:val="es-MX"/>
-        </w:rPr>
-        <w:t>/OK y listo, BACKUP completo</w:t>
-      </w:r>
-    </w:p>
-    <w:p>
-      <w:pPr>
-        <w:rPr>
-          <w:lang w:val="es-MX"/>
-        </w:rPr>
-      </w:pPr>
-    </w:p>
-    <w:p>
-      <w:pPr>
-        <w:rPr>
-          <w:lang w:val="es-MX"/>
-        </w:rPr>
-      </w:pPr>
-    </w:p>
-    <w:p>
-      <w:pPr>
-        <w:rPr>
-          <w:lang w:val="es-MX"/>
-        </w:rPr>
-      </w:pPr>
-    </w:p>
-    <w:p>
-      <w:pPr>
-        <w:rPr>
-          <w:lang w:val="es-MX"/>
-        </w:rPr>
-      </w:pPr>
-    </w:p>
-    <w:p>
-      <w:pPr>
-        <w:rPr>
-          <w:lang w:val="es-MX"/>
-        </w:rPr>
-      </w:pPr>
-    </w:p>
-    <w:p>
-      <w:pPr>
-        <w:rPr>
-          <w:lang w:val="es-MX"/>
-        </w:rPr>
-      </w:pPr>
-    </w:p>
-    <w:p>
-      <w:pPr>
-        <w:rPr>
-          <w:lang w:val="es-MX"/>
-        </w:rPr>
-      </w:pPr>
-    </w:p>
-    <w:p>
-      <w:pPr>
-        <w:rPr>
-          <w:lang w:val="es-MX"/>
-        </w:rPr>
-      </w:pPr>
-    </w:p>
-    <w:p>
-      <w:pPr>
-        <w:rPr>
-          <w:lang w:val="es-MX"/>
-        </w:rPr>
-      </w:pPr>
-    </w:p>
-    <w:p>
-      <w:pPr>
-        <w:rPr>
-          <w:lang w:val="es-MX"/>
-        </w:rPr>
-      </w:pPr>
-    </w:p>
-    <w:p>
-      <w:pPr>
-        <w:rPr>
-          <w:lang w:val="es-MX"/>
-        </w:rPr>
-      </w:pPr>
-    </w:p>
-    <w:p>
-      <w:pPr>
-        <w:rPr>
-          <w:lang w:val="es-MX"/>
-        </w:rPr>
-      </w:pPr>
-    </w:p>
-    <w:p>
-      <w:pPr>
-        <w:rPr>
-          <w:lang w:val="es-MX"/>
-        </w:rPr>
-      </w:pPr>
-    </w:p>
-    <w:p>
-      <w:pPr>
-        <w:rPr>
+          <w:rFonts w:ascii="Arial" w:hAnsi="Arial" w:cs="Arial"/>
+          <w:lang w:val="es-MX"/>
+        </w:rPr>
+        <w:t xml:space="preserve">2)Paso siguiente nos saldrá una nueva venta, Verificamos la ruta, si deseamos podemos cambiarle el nombre, removiendo y añadiendo ruta con su respectivo nombre. Luego de tener listo lo anterior, seleccionamos "Media </w:t>
+      </w:r>
+      <w:proofErr w:type="spellStart"/>
+      <w:r>
+        <w:rPr>
+          <w:rFonts w:ascii="Arial" w:hAnsi="Arial" w:cs="Arial"/>
+          <w:lang w:val="es-MX"/>
+        </w:rPr>
+        <w:t>Option</w:t>
+      </w:r>
+      <w:proofErr w:type="spellEnd"/>
+      <w:r>
+        <w:rPr>
+          <w:rFonts w:ascii="Arial" w:hAnsi="Arial" w:cs="Arial"/>
+          <w:lang w:val="es-MX"/>
+        </w:rPr>
+        <w:t>"(OPCIONES DE MEDIOS), si deseamos podemos sobrescribirla, si es que ya había una BD con el mismo nombre, luego ACEPTAR/OK y listo, BACKUP completo</w:t>
+      </w:r>
+    </w:p>
+    <w:p>
+      <w:pPr>
+        <w:rPr>
+          <w:rFonts w:ascii="Arial" w:hAnsi="Arial" w:cs="Arial"/>
+          <w:lang w:val="es-MX"/>
+        </w:rPr>
+      </w:pPr>
+    </w:p>
+    <w:p>
+      <w:pPr>
+        <w:rPr>
+          <w:rFonts w:ascii="Arial" w:hAnsi="Arial" w:cs="Arial"/>
+          <w:lang w:val="es-MX"/>
+        </w:rPr>
+      </w:pPr>
+    </w:p>
+    <w:p>
+      <w:pPr>
+        <w:rPr>
+          <w:rFonts w:ascii="Arial" w:hAnsi="Arial" w:cs="Arial"/>
+          <w:lang w:val="es-MX"/>
+        </w:rPr>
+      </w:pPr>
+    </w:p>
+    <w:p>
+      <w:pPr>
+        <w:rPr>
+          <w:rFonts w:ascii="Arial" w:hAnsi="Arial" w:cs="Arial"/>
+          <w:lang w:val="es-MX"/>
+        </w:rPr>
+      </w:pPr>
+    </w:p>
+    <w:p>
+      <w:pPr>
+        <w:rPr>
+          <w:rFonts w:ascii="Arial" w:hAnsi="Arial" w:cs="Arial"/>
+          <w:lang w:val="es-MX"/>
+        </w:rPr>
+      </w:pPr>
+    </w:p>
+    <w:p>
+      <w:pPr>
+        <w:rPr>
+          <w:rFonts w:ascii="Arial" w:hAnsi="Arial" w:cs="Arial"/>
+          <w:lang w:val="es-MX"/>
+        </w:rPr>
+      </w:pPr>
+    </w:p>
+    <w:p>
+      <w:pPr>
+        <w:rPr>
+          <w:rFonts w:ascii="Arial" w:hAnsi="Arial" w:cs="Arial"/>
+          <w:lang w:val="es-MX"/>
+        </w:rPr>
+      </w:pPr>
+    </w:p>
+    <w:p>
+      <w:pPr>
+        <w:rPr>
+          <w:rFonts w:ascii="Arial" w:hAnsi="Arial" w:cs="Arial"/>
+          <w:lang w:val="es-MX"/>
+        </w:rPr>
+      </w:pPr>
+    </w:p>
+    <w:p>
+      <w:pPr>
+        <w:rPr>
+          <w:rFonts w:ascii="Arial" w:hAnsi="Arial" w:cs="Arial"/>
+          <w:lang w:val="es-MX"/>
+        </w:rPr>
+      </w:pPr>
+    </w:p>
+    <w:p>
+      <w:pPr>
+        <w:rPr>
+          <w:rFonts w:ascii="Arial" w:hAnsi="Arial" w:cs="Arial"/>
+          <w:lang w:val="es-MX"/>
+        </w:rPr>
+      </w:pPr>
+    </w:p>
+    <w:p>
+      <w:pPr>
+        <w:rPr>
+          <w:rFonts w:ascii="Arial" w:hAnsi="Arial" w:cs="Arial"/>
+          <w:lang w:val="es-MX"/>
+        </w:rPr>
+      </w:pPr>
+    </w:p>
+    <w:p>
+      <w:pPr>
+        <w:rPr>
+          <w:rFonts w:ascii="Arial" w:hAnsi="Arial" w:cs="Arial"/>
+          <w:lang w:val="es-MX"/>
+        </w:rPr>
+      </w:pPr>
+    </w:p>
+    <w:p>
+      <w:pPr>
+        <w:rPr>
+          <w:rFonts w:ascii="Arial" w:hAnsi="Arial" w:cs="Arial"/>
+          <w:lang w:val="es-MX"/>
+        </w:rPr>
+      </w:pPr>
+    </w:p>
+    <w:p>
+      <w:pPr>
+        <w:rPr>
+          <w:rFonts w:ascii="Arial" w:hAnsi="Arial" w:cs="Arial"/>
           <w:b/>
           <w:bCs/>
           <w:u w:val="single"/>
@@ -1561,6 +2357,7 @@
       </w:pPr>
       <w:r>
         <w:rPr>
+          <w:rFonts w:ascii="Arial" w:hAnsi="Arial" w:cs="Arial"/>
           <w:b/>
           <w:bCs/>
           <w:u w:val="single"/>
@@ -1572,11 +2369,13 @@
     <w:p>
       <w:pPr>
         <w:rPr>
-          <w:lang w:val="es-MX"/>
-        </w:rPr>
-      </w:pPr>
-      <w:r>
-        <w:rPr>
+          <w:rFonts w:ascii="Arial" w:hAnsi="Arial" w:cs="Arial"/>
+          <w:lang w:val="es-MX"/>
+        </w:rPr>
+      </w:pPr>
+      <w:r>
+        <w:rPr>
+          <w:rFonts w:ascii="Arial" w:hAnsi="Arial" w:cs="Arial"/>
           <w:noProof/>
           <w:lang w:val="en-US"/>
         </w:rPr>
@@ -1635,7 +2434,7 @@
       <w:pPr>
         <w:jc w:val="center"/>
         <w:rPr>
-          <w:rFonts w:ascii="Arial Black" w:hAnsi="Arial Black"/>
+          <w:rFonts w:ascii="Arial" w:hAnsi="Arial" w:cs="Arial"/>
           <w:b/>
           <w:bCs/>
           <w:lang w:val="en-US"/>
@@ -1646,7 +2445,7 @@
       <w:pPr>
         <w:jc w:val="center"/>
         <w:rPr>
-          <w:rFonts w:ascii="Arial Black" w:hAnsi="Arial Black"/>
+          <w:rFonts w:ascii="Arial" w:hAnsi="Arial" w:cs="Arial"/>
           <w:b/>
           <w:bCs/>
           <w:lang w:val="en-US"/>
@@ -1657,7 +2456,7 @@
       <w:pPr>
         <w:jc w:val="center"/>
         <w:rPr>
-          <w:rFonts w:ascii="Arial Black" w:hAnsi="Arial Black"/>
+          <w:rFonts w:ascii="Arial" w:hAnsi="Arial" w:cs="Arial"/>
           <w:b/>
           <w:bCs/>
           <w:lang w:val="en-US"/>
@@ -1668,7 +2467,7 @@
       <w:pPr>
         <w:jc w:val="center"/>
         <w:rPr>
-          <w:rFonts w:ascii="Arial Black" w:hAnsi="Arial Black"/>
+          <w:rFonts w:ascii="Arial" w:hAnsi="Arial" w:cs="Arial"/>
           <w:b/>
           <w:bCs/>
           <w:lang w:val="en-US"/>
@@ -1679,7 +2478,7 @@
       <w:pPr>
         <w:jc w:val="center"/>
         <w:rPr>
-          <w:rFonts w:ascii="Arial Black" w:hAnsi="Arial Black"/>
+          <w:rFonts w:ascii="Arial" w:hAnsi="Arial" w:cs="Arial"/>
           <w:b/>
           <w:bCs/>
           <w:lang w:val="es-US"/>
@@ -1687,7 +2486,7 @@
       </w:pPr>
       <w:r>
         <w:rPr>
-          <w:rFonts w:ascii="Arial Black" w:hAnsi="Arial Black"/>
+          <w:rFonts w:ascii="Arial" w:hAnsi="Arial" w:cs="Arial"/>
           <w:b/>
           <w:bCs/>
           <w:lang w:val="es-US"/>
@@ -1702,7 +2501,7 @@
         <w:adjustRightInd w:val="0"/>
         <w:spacing w:after="0" w:line="240" w:lineRule="auto"/>
         <w:rPr>
-          <w:rFonts w:ascii="Consolas" w:hAnsi="Consolas" w:cs="Consolas"/>
+          <w:rFonts w:ascii="Arial" w:hAnsi="Arial" w:cs="Arial"/>
           <w:color w:val="000000"/>
           <w:kern w:val="0"/>
           <w:sz w:val="19"/>
@@ -1712,7 +2511,7 @@
       </w:pPr>
       <w:r>
         <w:rPr>
-          <w:rFonts w:ascii="Consolas" w:hAnsi="Consolas" w:cs="Consolas"/>
+          <w:rFonts w:ascii="Arial" w:hAnsi="Arial" w:cs="Arial"/>
           <w:color w:val="0000FF"/>
           <w:kern w:val="0"/>
           <w:sz w:val="19"/>
@@ -1723,7 +2522,7 @@
       </w:r>
       <w:r>
         <w:rPr>
-          <w:rFonts w:ascii="Consolas" w:hAnsi="Consolas" w:cs="Consolas"/>
+          <w:rFonts w:ascii="Arial" w:hAnsi="Arial" w:cs="Arial"/>
           <w:color w:val="000000"/>
           <w:kern w:val="0"/>
           <w:sz w:val="19"/>
@@ -1734,7 +2533,7 @@
       </w:r>
       <w:r>
         <w:rPr>
-          <w:rFonts w:ascii="Consolas" w:hAnsi="Consolas" w:cs="Consolas"/>
+          <w:rFonts w:ascii="Arial" w:hAnsi="Arial" w:cs="Arial"/>
           <w:color w:val="0000FF"/>
           <w:kern w:val="0"/>
           <w:sz w:val="19"/>
@@ -1745,18 +2544,43 @@
       </w:r>
       <w:r>
         <w:rPr>
-          <w:rFonts w:ascii="Consolas" w:hAnsi="Consolas" w:cs="Consolas"/>
+          <w:rFonts w:ascii="Arial" w:hAnsi="Arial" w:cs="Arial"/>
           <w:color w:val="000000"/>
           <w:kern w:val="0"/>
           <w:sz w:val="19"/>
           <w:szCs w:val="19"/>
           <w:lang w:val="en-US"/>
         </w:rPr>
-        <w:t xml:space="preserve"> [base_consorcio] </w:t>
-      </w:r>
-      <w:r>
-        <w:rPr>
-          <w:rFonts w:ascii="Consolas" w:hAnsi="Consolas" w:cs="Consolas"/>
+        <w:t xml:space="preserve"> [</w:t>
+      </w:r>
+      <w:proofErr w:type="spellStart"/>
+      <w:r>
+        <w:rPr>
+          <w:rFonts w:ascii="Arial" w:hAnsi="Arial" w:cs="Arial"/>
+          <w:color w:val="000000"/>
+          <w:kern w:val="0"/>
+          <w:sz w:val="19"/>
+          <w:szCs w:val="19"/>
+          <w:lang w:val="en-US"/>
+        </w:rPr>
+        <w:t>base_consorcio</w:t>
+      </w:r>
+      <w:proofErr w:type="spellEnd"/>
+      <w:r>
+        <w:rPr>
+          <w:rFonts w:ascii="Arial" w:hAnsi="Arial" w:cs="Arial"/>
+          <w:color w:val="000000"/>
+          <w:kern w:val="0"/>
+          <w:sz w:val="19"/>
+          <w:szCs w:val="19"/>
+          <w:lang w:val="en-US"/>
+        </w:rPr>
+        <w:t xml:space="preserve">] </w:t>
+      </w:r>
+      <w:proofErr w:type="gramStart"/>
+      <w:r>
+        <w:rPr>
+          <w:rFonts w:ascii="Arial" w:hAnsi="Arial" w:cs="Arial"/>
           <w:color w:val="0000FF"/>
           <w:kern w:val="0"/>
           <w:sz w:val="19"/>
@@ -1767,7 +2591,7 @@
       </w:r>
       <w:r>
         <w:rPr>
-          <w:rFonts w:ascii="Consolas" w:hAnsi="Consolas" w:cs="Consolas"/>
+          <w:rFonts w:ascii="Arial" w:hAnsi="Arial" w:cs="Arial"/>
           <w:color w:val="000000"/>
           <w:kern w:val="0"/>
           <w:sz w:val="19"/>
@@ -1778,7 +2602,7 @@
       </w:r>
       <w:r>
         <w:rPr>
-          <w:rFonts w:ascii="Consolas" w:hAnsi="Consolas" w:cs="Consolas"/>
+          <w:rFonts w:ascii="Arial" w:hAnsi="Arial" w:cs="Arial"/>
           <w:color w:val="0000FF"/>
           <w:kern w:val="0"/>
           <w:sz w:val="19"/>
@@ -1787,9 +2611,10 @@
         </w:rPr>
         <w:t>DISK</w:t>
       </w:r>
-      <w:r>
-        <w:rPr>
-          <w:rFonts w:ascii="Consolas" w:hAnsi="Consolas" w:cs="Consolas"/>
+      <w:proofErr w:type="gramEnd"/>
+      <w:r>
+        <w:rPr>
+          <w:rFonts w:ascii="Arial" w:hAnsi="Arial" w:cs="Arial"/>
           <w:color w:val="000000"/>
           <w:kern w:val="0"/>
           <w:sz w:val="19"/>
@@ -1800,7 +2625,7 @@
       </w:r>
       <w:r>
         <w:rPr>
-          <w:rFonts w:ascii="Consolas" w:hAnsi="Consolas" w:cs="Consolas"/>
+          <w:rFonts w:ascii="Arial" w:hAnsi="Arial" w:cs="Arial"/>
           <w:color w:val="808080"/>
           <w:kern w:val="0"/>
           <w:sz w:val="19"/>
@@ -1811,7 +2636,7 @@
       </w:r>
       <w:r>
         <w:rPr>
-          <w:rFonts w:ascii="Consolas" w:hAnsi="Consolas" w:cs="Consolas"/>
+          <w:rFonts w:ascii="Arial" w:hAnsi="Arial" w:cs="Arial"/>
           <w:color w:val="000000"/>
           <w:kern w:val="0"/>
           <w:sz w:val="19"/>
@@ -1822,18 +2647,42 @@
       </w:r>
       <w:r>
         <w:rPr>
-          <w:rFonts w:ascii="Consolas" w:hAnsi="Consolas" w:cs="Consolas"/>
+          <w:rFonts w:ascii="Arial" w:hAnsi="Arial" w:cs="Arial"/>
           <w:color w:val="FF0000"/>
           <w:kern w:val="0"/>
           <w:sz w:val="19"/>
           <w:szCs w:val="19"/>
           <w:lang w:val="en-US"/>
         </w:rPr>
-        <w:t>N'C:\Program Files\Microsoft SQL Server\MSSQL15.SQLEXPRESS\MSSQL\Backup\CONSORCIO.bak'</w:t>
-      </w:r>
-      <w:r>
-        <w:rPr>
-          <w:rFonts w:ascii="Consolas" w:hAnsi="Consolas" w:cs="Consolas"/>
+        <w:t>N'C:\Program Files\Microsoft SQL Server\MSSQL15.SQLEXPRESS\MSSQL\Backup\</w:t>
+      </w:r>
+      <w:proofErr w:type="spellStart"/>
+      <w:r>
+        <w:rPr>
+          <w:rFonts w:ascii="Arial" w:hAnsi="Arial" w:cs="Arial"/>
+          <w:color w:val="FF0000"/>
+          <w:kern w:val="0"/>
+          <w:sz w:val="19"/>
+          <w:szCs w:val="19"/>
+          <w:lang w:val="en-US"/>
+        </w:rPr>
+        <w:t>CONSORCIO.bak</w:t>
+      </w:r>
+      <w:proofErr w:type="spellEnd"/>
+      <w:r>
+        <w:rPr>
+          <w:rFonts w:ascii="Arial" w:hAnsi="Arial" w:cs="Arial"/>
+          <w:color w:val="FF0000"/>
+          <w:kern w:val="0"/>
+          <w:sz w:val="19"/>
+          <w:szCs w:val="19"/>
+          <w:lang w:val="en-US"/>
+        </w:rPr>
+        <w:t>'</w:t>
+      </w:r>
+      <w:r>
+        <w:rPr>
+          <w:rFonts w:ascii="Arial" w:hAnsi="Arial" w:cs="Arial"/>
           <w:color w:val="000000"/>
           <w:kern w:val="0"/>
           <w:sz w:val="19"/>
@@ -1844,7 +2693,7 @@
       </w:r>
       <w:r>
         <w:rPr>
-          <w:rFonts w:ascii="Consolas" w:hAnsi="Consolas" w:cs="Consolas"/>
+          <w:rFonts w:ascii="Arial" w:hAnsi="Arial" w:cs="Arial"/>
           <w:color w:val="0000FF"/>
           <w:kern w:val="0"/>
           <w:sz w:val="19"/>
@@ -1855,7 +2704,7 @@
       </w:r>
       <w:r>
         <w:rPr>
-          <w:rFonts w:ascii="Consolas" w:hAnsi="Consolas" w:cs="Consolas"/>
+          <w:rFonts w:ascii="Arial" w:hAnsi="Arial" w:cs="Arial"/>
           <w:color w:val="000000"/>
           <w:kern w:val="0"/>
           <w:sz w:val="19"/>
@@ -1866,7 +2715,7 @@
       </w:r>
       <w:r>
         <w:rPr>
-          <w:rFonts w:ascii="Consolas" w:hAnsi="Consolas" w:cs="Consolas"/>
+          <w:rFonts w:ascii="Arial" w:hAnsi="Arial" w:cs="Arial"/>
           <w:color w:val="0000FF"/>
           <w:kern w:val="0"/>
           <w:sz w:val="19"/>
@@ -1877,7 +2726,7 @@
       </w:r>
       <w:r>
         <w:rPr>
-          <w:rFonts w:ascii="Consolas" w:hAnsi="Consolas" w:cs="Consolas"/>
+          <w:rFonts w:ascii="Arial" w:hAnsi="Arial" w:cs="Arial"/>
           <w:color w:val="808080"/>
           <w:kern w:val="0"/>
           <w:sz w:val="19"/>
@@ -1888,7 +2737,7 @@
       </w:r>
       <w:r>
         <w:rPr>
-          <w:rFonts w:ascii="Consolas" w:hAnsi="Consolas" w:cs="Consolas"/>
+          <w:rFonts w:ascii="Arial" w:hAnsi="Arial" w:cs="Arial"/>
           <w:color w:val="000000"/>
           <w:kern w:val="0"/>
           <w:sz w:val="19"/>
@@ -1899,7 +2748,7 @@
       </w:r>
       <w:r>
         <w:rPr>
-          <w:rFonts w:ascii="Consolas" w:hAnsi="Consolas" w:cs="Consolas"/>
+          <w:rFonts w:ascii="Arial" w:hAnsi="Arial" w:cs="Arial"/>
           <w:color w:val="0000FF"/>
           <w:kern w:val="0"/>
           <w:sz w:val="19"/>
@@ -1910,7 +2759,7 @@
       </w:r>
       <w:r>
         <w:rPr>
-          <w:rFonts w:ascii="Consolas" w:hAnsi="Consolas" w:cs="Consolas"/>
+          <w:rFonts w:ascii="Arial" w:hAnsi="Arial" w:cs="Arial"/>
           <w:color w:val="808080"/>
           <w:kern w:val="0"/>
           <w:sz w:val="19"/>
@@ -1921,7 +2770,7 @@
       </w:r>
       <w:r>
         <w:rPr>
-          <w:rFonts w:ascii="Consolas" w:hAnsi="Consolas" w:cs="Consolas"/>
+          <w:rFonts w:ascii="Arial" w:hAnsi="Arial" w:cs="Arial"/>
           <w:color w:val="000000"/>
           <w:kern w:val="0"/>
           <w:sz w:val="19"/>
@@ -1932,7 +2781,7 @@
       </w:r>
       <w:r>
         <w:rPr>
-          <w:rFonts w:ascii="Consolas" w:hAnsi="Consolas" w:cs="Consolas"/>
+          <w:rFonts w:ascii="Arial" w:hAnsi="Arial" w:cs="Arial"/>
           <w:color w:val="0000FF"/>
           <w:kern w:val="0"/>
           <w:sz w:val="19"/>
@@ -1943,7 +2792,7 @@
       </w:r>
       <w:r>
         <w:rPr>
-          <w:rFonts w:ascii="Consolas" w:hAnsi="Consolas" w:cs="Consolas"/>
+          <w:rFonts w:ascii="Arial" w:hAnsi="Arial" w:cs="Arial"/>
           <w:color w:val="000000"/>
           <w:kern w:val="0"/>
           <w:sz w:val="19"/>
@@ -1954,7 +2803,7 @@
       </w:r>
       <w:r>
         <w:rPr>
-          <w:rFonts w:ascii="Consolas" w:hAnsi="Consolas" w:cs="Consolas"/>
+          <w:rFonts w:ascii="Arial" w:hAnsi="Arial" w:cs="Arial"/>
           <w:color w:val="808080"/>
           <w:kern w:val="0"/>
           <w:sz w:val="19"/>
@@ -1965,7 +2814,7 @@
       </w:r>
       <w:r>
         <w:rPr>
-          <w:rFonts w:ascii="Consolas" w:hAnsi="Consolas" w:cs="Consolas"/>
+          <w:rFonts w:ascii="Arial" w:hAnsi="Arial" w:cs="Arial"/>
           <w:color w:val="000000"/>
           <w:kern w:val="0"/>
           <w:sz w:val="19"/>
@@ -1974,20 +2823,33 @@
         </w:rPr>
         <w:t xml:space="preserve"> </w:t>
       </w:r>
-      <w:r>
-        <w:rPr>
-          <w:rFonts w:ascii="Consolas" w:hAnsi="Consolas" w:cs="Consolas"/>
+      <w:proofErr w:type="spellStart"/>
+      <w:r>
+        <w:rPr>
+          <w:rFonts w:ascii="Arial" w:hAnsi="Arial" w:cs="Arial"/>
           <w:color w:val="FF0000"/>
           <w:kern w:val="0"/>
           <w:sz w:val="19"/>
           <w:szCs w:val="19"/>
           <w:lang w:val="en-US"/>
         </w:rPr>
-        <w:t>N'base_consorcio-Full Database Backup'</w:t>
-      </w:r>
-      <w:r>
-        <w:rPr>
-          <w:rFonts w:ascii="Consolas" w:hAnsi="Consolas" w:cs="Consolas"/>
+        <w:t>N'base_consorcio</w:t>
+      </w:r>
+      <w:proofErr w:type="spellEnd"/>
+      <w:r>
+        <w:rPr>
+          <w:rFonts w:ascii="Arial" w:hAnsi="Arial" w:cs="Arial"/>
+          <w:color w:val="FF0000"/>
+          <w:kern w:val="0"/>
+          <w:sz w:val="19"/>
+          <w:szCs w:val="19"/>
+          <w:lang w:val="en-US"/>
+        </w:rPr>
+        <w:t>-Full Database Backup'</w:t>
+      </w:r>
+      <w:r>
+        <w:rPr>
+          <w:rFonts w:ascii="Arial" w:hAnsi="Arial" w:cs="Arial"/>
           <w:color w:val="808080"/>
           <w:kern w:val="0"/>
           <w:sz w:val="19"/>
@@ -1998,7 +2860,7 @@
       </w:r>
       <w:r>
         <w:rPr>
-          <w:rFonts w:ascii="Consolas" w:hAnsi="Consolas" w:cs="Consolas"/>
+          <w:rFonts w:ascii="Arial" w:hAnsi="Arial" w:cs="Arial"/>
           <w:color w:val="000000"/>
           <w:kern w:val="0"/>
           <w:sz w:val="19"/>
@@ -2009,7 +2871,7 @@
       </w:r>
       <w:r>
         <w:rPr>
-          <w:rFonts w:ascii="Consolas" w:hAnsi="Consolas" w:cs="Consolas"/>
+          <w:rFonts w:ascii="Arial" w:hAnsi="Arial" w:cs="Arial"/>
           <w:color w:val="0000FF"/>
           <w:kern w:val="0"/>
           <w:sz w:val="19"/>
@@ -2020,7 +2882,7 @@
       </w:r>
       <w:r>
         <w:rPr>
-          <w:rFonts w:ascii="Consolas" w:hAnsi="Consolas" w:cs="Consolas"/>
+          <w:rFonts w:ascii="Arial" w:hAnsi="Arial" w:cs="Arial"/>
           <w:color w:val="808080"/>
           <w:kern w:val="0"/>
           <w:sz w:val="19"/>
@@ -2031,7 +2893,7 @@
       </w:r>
       <w:r>
         <w:rPr>
-          <w:rFonts w:ascii="Consolas" w:hAnsi="Consolas" w:cs="Consolas"/>
+          <w:rFonts w:ascii="Arial" w:hAnsi="Arial" w:cs="Arial"/>
           <w:color w:val="000000"/>
           <w:kern w:val="0"/>
           <w:sz w:val="19"/>
@@ -2042,7 +2904,7 @@
       </w:r>
       <w:r>
         <w:rPr>
-          <w:rFonts w:ascii="Consolas" w:hAnsi="Consolas" w:cs="Consolas"/>
+          <w:rFonts w:ascii="Arial" w:hAnsi="Arial" w:cs="Arial"/>
           <w:color w:val="0000FF"/>
           <w:kern w:val="0"/>
           <w:sz w:val="19"/>
@@ -2053,7 +2915,7 @@
       </w:r>
       <w:r>
         <w:rPr>
-          <w:rFonts w:ascii="Consolas" w:hAnsi="Consolas" w:cs="Consolas"/>
+          <w:rFonts w:ascii="Arial" w:hAnsi="Arial" w:cs="Arial"/>
           <w:color w:val="808080"/>
           <w:kern w:val="0"/>
           <w:sz w:val="19"/>
@@ -2064,7 +2926,7 @@
       </w:r>
       <w:r>
         <w:rPr>
-          <w:rFonts w:ascii="Consolas" w:hAnsi="Consolas" w:cs="Consolas"/>
+          <w:rFonts w:ascii="Arial" w:hAnsi="Arial" w:cs="Arial"/>
           <w:color w:val="000000"/>
           <w:kern w:val="0"/>
           <w:sz w:val="19"/>
@@ -2075,7 +2937,7 @@
       </w:r>
       <w:r>
         <w:rPr>
-          <w:rFonts w:ascii="Consolas" w:hAnsi="Consolas" w:cs="Consolas"/>
+          <w:rFonts w:ascii="Arial" w:hAnsi="Arial" w:cs="Arial"/>
           <w:color w:val="0000FF"/>
           <w:kern w:val="0"/>
           <w:sz w:val="19"/>
@@ -2086,7 +2948,7 @@
       </w:r>
       <w:r>
         <w:rPr>
-          <w:rFonts w:ascii="Consolas" w:hAnsi="Consolas" w:cs="Consolas"/>
+          <w:rFonts w:ascii="Arial" w:hAnsi="Arial" w:cs="Arial"/>
           <w:color w:val="808080"/>
           <w:kern w:val="0"/>
           <w:sz w:val="19"/>
@@ -2097,7 +2959,7 @@
       </w:r>
       <w:r>
         <w:rPr>
-          <w:rFonts w:ascii="Consolas" w:hAnsi="Consolas" w:cs="Consolas"/>
+          <w:rFonts w:ascii="Arial" w:hAnsi="Arial" w:cs="Arial"/>
           <w:color w:val="000000"/>
           <w:kern w:val="0"/>
           <w:sz w:val="19"/>
@@ -2108,7 +2970,7 @@
       </w:r>
       <w:r>
         <w:rPr>
-          <w:rFonts w:ascii="Consolas" w:hAnsi="Consolas" w:cs="Consolas"/>
+          <w:rFonts w:ascii="Arial" w:hAnsi="Arial" w:cs="Arial"/>
           <w:color w:val="00FF00"/>
           <w:kern w:val="0"/>
           <w:sz w:val="19"/>
@@ -2119,7 +2981,7 @@
       </w:r>
       <w:r>
         <w:rPr>
-          <w:rFonts w:ascii="Consolas" w:hAnsi="Consolas" w:cs="Consolas"/>
+          <w:rFonts w:ascii="Arial" w:hAnsi="Arial" w:cs="Arial"/>
           <w:color w:val="000000"/>
           <w:kern w:val="0"/>
           <w:sz w:val="19"/>
@@ -2130,7 +2992,7 @@
       </w:r>
       <w:r>
         <w:rPr>
-          <w:rFonts w:ascii="Consolas" w:hAnsi="Consolas" w:cs="Consolas"/>
+          <w:rFonts w:ascii="Arial" w:hAnsi="Arial" w:cs="Arial"/>
           <w:color w:val="808080"/>
           <w:kern w:val="0"/>
           <w:sz w:val="19"/>
@@ -2141,7 +3003,7 @@
       </w:r>
       <w:r>
         <w:rPr>
-          <w:rFonts w:ascii="Consolas" w:hAnsi="Consolas" w:cs="Consolas"/>
+          <w:rFonts w:ascii="Arial" w:hAnsi="Arial" w:cs="Arial"/>
           <w:color w:val="000000"/>
           <w:kern w:val="0"/>
           <w:sz w:val="19"/>
@@ -2154,12 +3016,13 @@
     <w:p>
       <w:pPr>
         <w:rPr>
-          <w:lang w:val="es-MX"/>
-        </w:rPr>
-      </w:pPr>
-      <w:r>
-        <w:rPr>
-          <w:rFonts w:ascii="Consolas" w:hAnsi="Consolas" w:cs="Consolas"/>
+          <w:rFonts w:ascii="Arial" w:hAnsi="Arial" w:cs="Arial"/>
+          <w:lang w:val="es-MX"/>
+        </w:rPr>
+      </w:pPr>
+      <w:r>
+        <w:rPr>
+          <w:rFonts w:ascii="Arial" w:hAnsi="Arial" w:cs="Arial"/>
           <w:color w:val="0000FF"/>
           <w:kern w:val="0"/>
           <w:sz w:val="19"/>
@@ -2171,11 +3034,13 @@
     <w:p>
       <w:pPr>
         <w:rPr>
-          <w:lang w:val="es-MX"/>
-        </w:rPr>
-      </w:pPr>
-      <w:r>
-        <w:rPr>
+          <w:rFonts w:ascii="Arial" w:hAnsi="Arial" w:cs="Arial"/>
+          <w:lang w:val="es-MX"/>
+        </w:rPr>
+      </w:pPr>
+      <w:r>
+        <w:rPr>
+          <w:rFonts w:ascii="Arial" w:hAnsi="Arial" w:cs="Arial"/>
           <w:lang w:val="es-MX"/>
         </w:rPr>
         <w:br w:type="page"/>
@@ -2185,7 +3050,7 @@
       <w:pPr>
         <w:jc w:val="center"/>
         <w:rPr>
-          <w:rFonts w:ascii="Arial Black" w:hAnsi="Arial Black"/>
+          <w:rFonts w:ascii="Arial" w:hAnsi="Arial" w:cs="Arial"/>
           <w:sz w:val="28"/>
           <w:szCs w:val="28"/>
           <w:u w:val="single"/>
@@ -2194,7 +3059,7 @@
       </w:pPr>
       <w:r>
         <w:rPr>
-          <w:rFonts w:ascii="Arial Black" w:hAnsi="Arial Black"/>
+          <w:rFonts w:ascii="Arial" w:hAnsi="Arial" w:cs="Arial"/>
           <w:sz w:val="28"/>
           <w:szCs w:val="28"/>
           <w:u w:val="single"/>
@@ -2207,60 +3072,44 @@
     <w:p>
       <w:pPr>
         <w:rPr>
-          <w:lang w:val="es-MX"/>
-        </w:rPr>
-      </w:pPr>
-      <w:r>
-        <w:rPr>
-          <w:lang w:val="es-MX"/>
-        </w:rPr>
-        <w:t>Seleccionamos la B</w:t>
-      </w:r>
-      <w:r>
-        <w:rPr>
-          <w:lang w:val="es-MX"/>
-        </w:rPr>
-        <w:t>ase de datos</w:t>
-      </w:r>
-      <w:r>
-        <w:rPr>
-          <w:lang w:val="es-MX"/>
-        </w:rPr>
-        <w:t xml:space="preserve"> a restaurar con el BACKUP que tenemos guardado</w:t>
-      </w:r>
-      <w:r>
-        <w:rPr>
-          <w:lang w:val="es-MX"/>
-        </w:rPr>
-        <w:t>, o realizado con anterioridad, c</w:t>
-      </w:r>
-      <w:r>
-        <w:rPr>
-          <w:lang w:val="es-MX"/>
-        </w:rPr>
-        <w:t>lick derecho</w:t>
-      </w:r>
-      <w:r>
-        <w:rPr>
-          <w:lang w:val="es-MX"/>
-        </w:rPr>
-        <w:t xml:space="preserve"> en la BD </w:t>
-      </w:r>
-      <w:r>
-        <w:rPr>
-          <w:lang w:val="es-MX"/>
-        </w:rPr>
-        <w:t>-&gt; Tareas -&gt; Restaurar -&gt; Base de datos</w:t>
-      </w:r>
-    </w:p>
-    <w:p>
-      <w:pPr>
-        <w:rPr>
-          <w:lang w:val="es-MX"/>
-        </w:rPr>
-      </w:pPr>
-      <w:r>
-        <w:rPr>
+          <w:rFonts w:ascii="Arial" w:hAnsi="Arial" w:cs="Arial"/>
+          <w:lang w:val="es-MX"/>
+        </w:rPr>
+      </w:pPr>
+      <w:r>
+        <w:rPr>
+          <w:rFonts w:ascii="Arial" w:hAnsi="Arial" w:cs="Arial"/>
+          <w:lang w:val="es-MX"/>
+        </w:rPr>
+        <w:t xml:space="preserve">Seleccionamos la Base de datos a restaurar con el BACKUP que tenemos guardado, o realizado con anterioridad, </w:t>
+      </w:r>
+      <w:proofErr w:type="spellStart"/>
+      <w:r>
+        <w:rPr>
+          <w:rFonts w:ascii="Arial" w:hAnsi="Arial" w:cs="Arial"/>
+          <w:lang w:val="es-MX"/>
+        </w:rPr>
+        <w:t>click</w:t>
+      </w:r>
+      <w:proofErr w:type="spellEnd"/>
+      <w:r>
+        <w:rPr>
+          <w:rFonts w:ascii="Arial" w:hAnsi="Arial" w:cs="Arial"/>
+          <w:lang w:val="es-MX"/>
+        </w:rPr>
+        <w:t xml:space="preserve"> derecho en la BD -&gt; Tareas -&gt; Restaurar -&gt; Base de datos</w:t>
+      </w:r>
+    </w:p>
+    <w:p>
+      <w:pPr>
+        <w:rPr>
+          <w:rFonts w:ascii="Arial" w:hAnsi="Arial" w:cs="Arial"/>
+          <w:lang w:val="es-MX"/>
+        </w:rPr>
+      </w:pPr>
+      <w:r>
+        <w:rPr>
+          <w:rFonts w:ascii="Arial" w:hAnsi="Arial" w:cs="Arial"/>
           <w:noProof/>
           <w:lang w:val="en-US"/>
         </w:rPr>
@@ -2317,72 +3166,44 @@
     <w:p>
       <w:pPr>
         <w:rPr>
-          <w:lang w:val="es-MX"/>
-        </w:rPr>
-      </w:pPr>
-      <w:r>
-        <w:rPr>
-          <w:lang w:val="es-MX"/>
-        </w:rPr>
-        <w:t>Nos saldr</w:t>
-      </w:r>
-      <w:r>
-        <w:rPr>
-          <w:lang w:val="es-MX"/>
-        </w:rPr>
-        <w:t>á</w:t>
-      </w:r>
-      <w:r>
-        <w:rPr>
-          <w:lang w:val="es-MX"/>
-        </w:rPr>
-        <w:t xml:space="preserve"> la sigu</w:t>
-      </w:r>
-      <w:r>
-        <w:rPr>
-          <w:lang w:val="es-MX"/>
-        </w:rPr>
-        <w:t>i</w:t>
-      </w:r>
-      <w:r>
-        <w:rPr>
-          <w:lang w:val="es-MX"/>
-        </w:rPr>
-        <w:t>ente ventana</w:t>
-      </w:r>
-      <w:r>
-        <w:rPr>
-          <w:lang w:val="es-MX"/>
-        </w:rPr>
-        <w:t xml:space="preserve"> y m</w:t>
-      </w:r>
-      <w:r>
-        <w:rPr>
-          <w:lang w:val="es-MX"/>
-        </w:rPr>
-        <w:t>arcamos en la sección (ORIGEN -&gt; "Dispositivo") para buscar en nuestra PC, click</w:t>
-      </w:r>
-      <w:r>
-        <w:rPr>
-          <w:lang w:val="es-MX"/>
-        </w:rPr>
-        <w:t xml:space="preserve"> </w:t>
-      </w:r>
-      <w:r>
-        <w:rPr>
-          <w:lang w:val="es-MX"/>
-        </w:rPr>
-        <w:t>en el botón con los tres puntitos, para examinar</w:t>
-      </w:r>
-    </w:p>
-    <w:p>
-      <w:pPr>
-        <w:rPr>
-          <w:lang w:val="es-MX"/>
-        </w:rPr>
-      </w:pPr>
-      <w:r>
-        <w:rPr>
+          <w:rFonts w:ascii="Arial" w:hAnsi="Arial" w:cs="Arial"/>
+          <w:lang w:val="es-MX"/>
+        </w:rPr>
+      </w:pPr>
+      <w:r>
+        <w:rPr>
+          <w:rFonts w:ascii="Arial" w:hAnsi="Arial" w:cs="Arial"/>
+          <w:lang w:val="es-MX"/>
+        </w:rPr>
+        <w:t xml:space="preserve">Nos saldrá la siguiente ventana y marcamos en la sección (ORIGEN -&gt; "Dispositivo") para buscar en nuestra PC, </w:t>
+      </w:r>
+      <w:proofErr w:type="spellStart"/>
+      <w:r>
+        <w:rPr>
+          <w:rFonts w:ascii="Arial" w:hAnsi="Arial" w:cs="Arial"/>
+          <w:lang w:val="es-MX"/>
+        </w:rPr>
+        <w:t>click</w:t>
+      </w:r>
+      <w:proofErr w:type="spellEnd"/>
+      <w:r>
+        <w:rPr>
+          <w:rFonts w:ascii="Arial" w:hAnsi="Arial" w:cs="Arial"/>
+          <w:lang w:val="es-MX"/>
+        </w:rPr>
+        <w:t xml:space="preserve"> en el botón con los tres puntitos, para examinar</w:t>
+      </w:r>
+    </w:p>
+    <w:p>
+      <w:pPr>
+        <w:rPr>
+          <w:rFonts w:ascii="Arial" w:hAnsi="Arial" w:cs="Arial"/>
+          <w:lang w:val="es-MX"/>
+        </w:rPr>
+      </w:pPr>
+      <w:r>
+        <w:rPr>
+          <w:rFonts w:ascii="Arial" w:hAnsi="Arial" w:cs="Arial"/>
           <w:noProof/>
           <w:lang w:val="en-US"/>
         </w:rPr>
@@ -2426,11 +3247,13 @@
     <w:p>
       <w:pPr>
         <w:rPr>
-          <w:lang w:val="es-MX"/>
-        </w:rPr>
-      </w:pPr>
-      <w:r>
-        <w:rPr>
+          <w:rFonts w:ascii="Arial" w:hAnsi="Arial" w:cs="Arial"/>
+          <w:lang w:val="es-MX"/>
+        </w:rPr>
+      </w:pPr>
+      <w:r>
+        <w:rPr>
+          <w:rFonts w:ascii="Arial" w:hAnsi="Arial" w:cs="Arial"/>
           <w:lang w:val="es-MX"/>
         </w:rPr>
         <w:br w:type="page"/>
@@ -2439,79 +3262,29 @@
     <w:p>
       <w:pPr>
         <w:rPr>
-          <w:lang w:val="es-MX"/>
-        </w:rPr>
-      </w:pPr>
-      <w:r>
-        <w:rPr>
+          <w:rFonts w:ascii="Arial" w:hAnsi="Arial" w:cs="Arial"/>
+          <w:lang w:val="es-MX"/>
+        </w:rPr>
+      </w:pPr>
+      <w:r>
+        <w:rPr>
+          <w:rFonts w:ascii="Arial" w:hAnsi="Arial" w:cs="Arial"/>
           <w:lang w:val="es-MX"/>
         </w:rPr>
         <w:lastRenderedPageBreak/>
-        <w:t>En la n</w:t>
-      </w:r>
-      <w:r>
-        <w:rPr>
-          <w:lang w:val="es-MX"/>
-        </w:rPr>
-        <w:t>ueva ventana para seleccionar la B</w:t>
-      </w:r>
-      <w:r>
-        <w:rPr>
-          <w:lang w:val="es-MX"/>
-        </w:rPr>
-        <w:t xml:space="preserve">ase de </w:t>
-      </w:r>
-      <w:r>
-        <w:rPr>
-          <w:lang w:val="es-MX"/>
-        </w:rPr>
-        <w:t>D</w:t>
-      </w:r>
-      <w:r>
-        <w:rPr>
-          <w:lang w:val="es-MX"/>
-        </w:rPr>
-        <w:t>atos presionamos el</w:t>
-      </w:r>
-      <w:r>
-        <w:rPr>
-          <w:lang w:val="es-MX"/>
-        </w:rPr>
-        <w:t xml:space="preserve"> bot</w:t>
-      </w:r>
-      <w:r>
-        <w:rPr>
-          <w:lang w:val="es-MX"/>
-        </w:rPr>
-        <w:t>ó</w:t>
-      </w:r>
-      <w:r>
-        <w:rPr>
-          <w:lang w:val="es-MX"/>
-        </w:rPr>
-        <w:t xml:space="preserve">n ADD o </w:t>
-      </w:r>
-      <w:r>
-        <w:rPr>
-          <w:lang w:val="es-MX"/>
-        </w:rPr>
-        <w:t>A</w:t>
-      </w:r>
-      <w:r>
-        <w:rPr>
-          <w:lang w:val="es-MX"/>
-        </w:rPr>
-        <w:t>gregar</w:t>
-      </w:r>
-    </w:p>
-    <w:p>
-      <w:pPr>
-        <w:rPr>
-          <w:lang w:val="es-MX"/>
-        </w:rPr>
-      </w:pPr>
-      <w:r>
-        <w:rPr>
+        <w:t>En la nueva ventana para seleccionar la Base de Datos presionamos el botón ADD o Agregar</w:t>
+      </w:r>
+    </w:p>
+    <w:p>
+      <w:pPr>
+        <w:rPr>
+          <w:rFonts w:ascii="Arial" w:hAnsi="Arial" w:cs="Arial"/>
+          <w:lang w:val="es-MX"/>
+        </w:rPr>
+      </w:pPr>
+      <w:r>
+        <w:rPr>
+          <w:rFonts w:ascii="Arial" w:hAnsi="Arial" w:cs="Arial"/>
           <w:noProof/>
           <w:lang w:val="en-US"/>
         </w:rPr>
@@ -2569,129 +3342,100 @@
     <w:p>
       <w:pPr>
         <w:rPr>
-          <w:lang w:val="es-MX"/>
-        </w:rPr>
-      </w:pPr>
-    </w:p>
-    <w:p>
-      <w:pPr>
-        <w:rPr>
-          <w:lang w:val="es-MX"/>
-        </w:rPr>
-      </w:pPr>
-    </w:p>
-    <w:p>
-      <w:pPr>
-        <w:rPr>
-          <w:lang w:val="es-MX"/>
-        </w:rPr>
-      </w:pPr>
-    </w:p>
-    <w:p>
-      <w:pPr>
-        <w:rPr>
-          <w:lang w:val="es-MX"/>
-        </w:rPr>
-      </w:pPr>
-    </w:p>
-    <w:p>
-      <w:pPr>
-        <w:rPr>
-          <w:lang w:val="es-MX"/>
-        </w:rPr>
-      </w:pPr>
-    </w:p>
-    <w:p>
-      <w:pPr>
-        <w:rPr>
-          <w:lang w:val="es-MX"/>
-        </w:rPr>
-      </w:pPr>
-    </w:p>
-    <w:p>
-      <w:pPr>
-        <w:rPr>
-          <w:lang w:val="es-MX"/>
-        </w:rPr>
-      </w:pPr>
-    </w:p>
-    <w:p>
-      <w:pPr>
-        <w:rPr>
-          <w:lang w:val="es-MX"/>
-        </w:rPr>
-      </w:pPr>
-    </w:p>
-    <w:p>
-      <w:pPr>
-        <w:rPr>
-          <w:lang w:val="es-MX"/>
-        </w:rPr>
-      </w:pPr>
-    </w:p>
-    <w:p>
-      <w:pPr>
-        <w:rPr>
-          <w:lang w:val="es-MX"/>
-        </w:rPr>
-      </w:pPr>
-      <w:r>
-        <w:rPr>
-          <w:lang w:val="es-MX"/>
-        </w:rPr>
-        <w:t>Nos abre en la carpeta BACKUP donde encontraremos la copia de seguridad que hicimos</w:t>
-      </w:r>
-      <w:r>
-        <w:rPr>
-          <w:lang w:val="es-MX"/>
-        </w:rPr>
-        <w:t xml:space="preserve"> (s</w:t>
-      </w:r>
-      <w:r>
-        <w:rPr>
-          <w:lang w:val="es-MX"/>
-        </w:rPr>
-        <w:t>i lo dejamos en otra carpeta, podemos navegar por la PC a trav</w:t>
-      </w:r>
-      <w:r>
-        <w:rPr>
-          <w:lang w:val="es-MX"/>
-        </w:rPr>
-        <w:t>és</w:t>
-      </w:r>
-      <w:r>
-        <w:rPr>
-          <w:lang w:val="es-MX"/>
-        </w:rPr>
-        <w:t xml:space="preserve"> del directorio</w:t>
-      </w:r>
-      <w:r>
-        <w:rPr>
-          <w:lang w:val="es-MX"/>
-        </w:rPr>
-        <w:t xml:space="preserve"> </w:t>
-      </w:r>
-      <w:r>
-        <w:rPr>
-          <w:lang w:val="es-MX"/>
-        </w:rPr>
-        <w:t>de carpetas que se encuentra a la izquierda</w:t>
-      </w:r>
-      <w:r>
-        <w:rPr>
-          <w:lang w:val="es-MX"/>
-        </w:rPr>
-        <w:t>)</w:t>
-      </w:r>
-    </w:p>
-    <w:p>
-      <w:pPr>
-        <w:rPr>
-          <w:lang w:val="es-MX"/>
-        </w:rPr>
-      </w:pPr>
-      <w:r>
-        <w:rPr>
+          <w:rFonts w:ascii="Arial" w:hAnsi="Arial" w:cs="Arial"/>
+          <w:lang w:val="es-MX"/>
+        </w:rPr>
+      </w:pPr>
+    </w:p>
+    <w:p>
+      <w:pPr>
+        <w:rPr>
+          <w:rFonts w:ascii="Arial" w:hAnsi="Arial" w:cs="Arial"/>
+          <w:lang w:val="es-MX"/>
+        </w:rPr>
+      </w:pPr>
+    </w:p>
+    <w:p>
+      <w:pPr>
+        <w:rPr>
+          <w:rFonts w:ascii="Arial" w:hAnsi="Arial" w:cs="Arial"/>
+          <w:lang w:val="es-MX"/>
+        </w:rPr>
+      </w:pPr>
+    </w:p>
+    <w:p>
+      <w:pPr>
+        <w:rPr>
+          <w:rFonts w:ascii="Arial" w:hAnsi="Arial" w:cs="Arial"/>
+          <w:lang w:val="es-MX"/>
+        </w:rPr>
+      </w:pPr>
+    </w:p>
+    <w:p>
+      <w:pPr>
+        <w:rPr>
+          <w:rFonts w:ascii="Arial" w:hAnsi="Arial" w:cs="Arial"/>
+          <w:lang w:val="es-MX"/>
+        </w:rPr>
+      </w:pPr>
+    </w:p>
+    <w:p>
+      <w:pPr>
+        <w:rPr>
+          <w:rFonts w:ascii="Arial" w:hAnsi="Arial" w:cs="Arial"/>
+          <w:lang w:val="es-MX"/>
+        </w:rPr>
+      </w:pPr>
+    </w:p>
+    <w:p>
+      <w:pPr>
+        <w:rPr>
+          <w:rFonts w:ascii="Arial" w:hAnsi="Arial" w:cs="Arial"/>
+          <w:lang w:val="es-MX"/>
+        </w:rPr>
+      </w:pPr>
+    </w:p>
+    <w:p>
+      <w:pPr>
+        <w:rPr>
+          <w:rFonts w:ascii="Arial" w:hAnsi="Arial" w:cs="Arial"/>
+          <w:lang w:val="es-MX"/>
+        </w:rPr>
+      </w:pPr>
+    </w:p>
+    <w:p>
+      <w:pPr>
+        <w:rPr>
+          <w:rFonts w:ascii="Arial" w:hAnsi="Arial" w:cs="Arial"/>
+          <w:lang w:val="es-MX"/>
+        </w:rPr>
+      </w:pPr>
+    </w:p>
+    <w:p>
+      <w:pPr>
+        <w:rPr>
+          <w:rFonts w:ascii="Arial" w:hAnsi="Arial" w:cs="Arial"/>
+          <w:lang w:val="es-MX"/>
+        </w:rPr>
+      </w:pPr>
+      <w:r>
+        <w:rPr>
+          <w:rFonts w:ascii="Arial" w:hAnsi="Arial" w:cs="Arial"/>
+          <w:lang w:val="es-MX"/>
+        </w:rPr>
+        <w:t>Nos abre en la carpeta BACKUP donde encontraremos la copia de seguridad que hicimos (si lo dejamos en otra carpeta, podemos navegar por la PC a través del directorio de carpetas que se encuentra a la izquierda)</w:t>
+      </w:r>
+    </w:p>
+    <w:p>
+      <w:pPr>
+        <w:rPr>
+          <w:rFonts w:ascii="Arial" w:hAnsi="Arial" w:cs="Arial"/>
+          <w:lang w:val="es-MX"/>
+        </w:rPr>
+      </w:pPr>
+      <w:r>
+        <w:rPr>
+          <w:rFonts w:ascii="Arial" w:hAnsi="Arial" w:cs="Arial"/>
           <w:noProof/>
           <w:lang w:val="en-US"/>
         </w:rPr>
@@ -2756,11 +3500,13 @@
     <w:p>
       <w:pPr>
         <w:rPr>
-          <w:lang w:val="es-MX"/>
-        </w:rPr>
-      </w:pPr>
-      <w:r>
-        <w:rPr>
+          <w:rFonts w:ascii="Arial" w:hAnsi="Arial" w:cs="Arial"/>
+          <w:lang w:val="es-MX"/>
+        </w:rPr>
+      </w:pPr>
+      <w:r>
+        <w:rPr>
+          <w:rFonts w:ascii="Arial" w:hAnsi="Arial" w:cs="Arial"/>
           <w:lang w:val="es-MX"/>
         </w:rPr>
         <w:br w:type="page"/>
@@ -2769,121 +3515,29 @@
     <w:p>
       <w:pPr>
         <w:rPr>
-          <w:lang w:val="es-MX"/>
-        </w:rPr>
-      </w:pPr>
-      <w:r>
-        <w:rPr>
+          <w:rFonts w:ascii="Arial" w:hAnsi="Arial" w:cs="Arial"/>
+          <w:lang w:val="es-MX"/>
+        </w:rPr>
+      </w:pPr>
+      <w:r>
+        <w:rPr>
+          <w:rFonts w:ascii="Arial" w:hAnsi="Arial" w:cs="Arial"/>
           <w:lang w:val="es-MX"/>
         </w:rPr>
         <w:lastRenderedPageBreak/>
-        <w:t>Seleccionamos la copia a restaurar, ACEPTAMOS</w:t>
-      </w:r>
-      <w:r>
-        <w:rPr>
-          <w:lang w:val="es-MX"/>
-        </w:rPr>
-        <w:t>/OK. Ventana anterior ACEPTAMOS/</w:t>
-      </w:r>
-      <w:r>
-        <w:rPr>
-          <w:lang w:val="es-MX"/>
-        </w:rPr>
-        <w:t>OK y en la última ventana en la sección Plan de restauraciones, verificaremos</w:t>
-      </w:r>
-      <w:r>
-        <w:rPr>
-          <w:lang w:val="es-MX"/>
-        </w:rPr>
-        <w:t xml:space="preserve"> </w:t>
-      </w:r>
-      <w:r>
-        <w:rPr>
-          <w:lang w:val="es-MX"/>
-        </w:rPr>
-        <w:t>que el CHECK lo tengamos marcado, sino no nos permitirá restaurar</w:t>
-      </w:r>
-      <w:r>
-        <w:rPr>
-          <w:lang w:val="es-MX"/>
-        </w:rPr>
-        <w:t xml:space="preserve">. </w:t>
-      </w:r>
-      <w:r>
-        <w:rPr>
-          <w:lang w:val="es-MX"/>
-        </w:rPr>
-        <w:t>Secci</w:t>
-      </w:r>
-      <w:r>
-        <w:rPr>
-          <w:lang w:val="es-MX"/>
-        </w:rPr>
-        <w:t>ó</w:t>
-      </w:r>
-      <w:r>
-        <w:rPr>
-          <w:lang w:val="es-MX"/>
-        </w:rPr>
-        <w:t>n "DESTINO" nos fijamos cual es la B</w:t>
-      </w:r>
-      <w:r>
-        <w:rPr>
-          <w:lang w:val="es-MX"/>
-        </w:rPr>
-        <w:t xml:space="preserve">ase de </w:t>
-      </w:r>
-      <w:r>
-        <w:rPr>
-          <w:lang w:val="es-MX"/>
-        </w:rPr>
-        <w:t>D</w:t>
-      </w:r>
-      <w:r>
-        <w:rPr>
-          <w:lang w:val="es-MX"/>
-        </w:rPr>
-        <w:t>atos</w:t>
-      </w:r>
-      <w:r>
-        <w:rPr>
-          <w:lang w:val="es-MX"/>
-        </w:rPr>
-        <w:t xml:space="preserve"> que deseamos restaurar, nos mostrará</w:t>
-      </w:r>
-      <w:r>
-        <w:rPr>
-          <w:lang w:val="es-MX"/>
-        </w:rPr>
-        <w:t xml:space="preserve"> una solapa con </w:t>
-      </w:r>
-      <w:r>
-        <w:rPr>
-          <w:lang w:val="es-MX"/>
-        </w:rPr>
-        <w:t>todas las</w:t>
-      </w:r>
-      <w:r>
-        <w:rPr>
-          <w:lang w:val="es-MX"/>
-        </w:rPr>
-        <w:t xml:space="preserve"> BD</w:t>
-      </w:r>
-      <w:r>
-        <w:rPr>
-          <w:lang w:val="es-MX"/>
-        </w:rPr>
-        <w:t xml:space="preserve"> que tenemos con sus respectivos nombres</w:t>
-      </w:r>
-    </w:p>
-    <w:p>
-      <w:pPr>
-        <w:rPr>
-          <w:lang w:val="es-MX"/>
-        </w:rPr>
-      </w:pPr>
-      <w:r>
-        <w:rPr>
+        <w:t>Seleccionamos la copia a restaurar, ACEPTAMOS/OK. Ventana anterior ACEPTAMOS/OK y en la última ventana en la sección Plan de restauraciones, verificaremos que el CHECK lo tengamos marcado, sino no nos permitirá restaurar. Sección "DESTINO" nos fijamos cual es la Base de Datos que deseamos restaurar, nos mostrará una solapa con todas las BD que tenemos con sus respectivos nombres</w:t>
+      </w:r>
+    </w:p>
+    <w:p>
+      <w:pPr>
+        <w:rPr>
+          <w:rFonts w:ascii="Arial" w:hAnsi="Arial" w:cs="Arial"/>
+          <w:lang w:val="es-MX"/>
+        </w:rPr>
+      </w:pPr>
+      <w:r>
+        <w:rPr>
+          <w:rFonts w:ascii="Arial" w:hAnsi="Arial" w:cs="Arial"/>
           <w:noProof/>
           <w:lang w:val="en-US"/>
         </w:rPr>
@@ -2927,63 +3581,36 @@
     <w:p>
       <w:pPr>
         <w:rPr>
-          <w:lang w:val="es-MX"/>
-        </w:rPr>
-      </w:pPr>
-      <w:r>
-        <w:rPr>
-          <w:lang w:val="es-MX"/>
-        </w:rPr>
-        <w:t>Página</w:t>
-      </w:r>
-      <w:r>
-        <w:rPr>
-          <w:lang w:val="es-MX"/>
-        </w:rPr>
-        <w:t xml:space="preserve"> de OPCIONES, sección Opciones de restauración marcamos el </w:t>
-      </w:r>
-      <w:r>
-        <w:rPr>
-          <w:lang w:val="es-MX"/>
-        </w:rPr>
-        <w:t>CHECK</w:t>
-      </w:r>
-      <w:r>
-        <w:rPr>
-          <w:lang w:val="es-MX"/>
-        </w:rPr>
-        <w:t xml:space="preserve"> de </w:t>
-      </w:r>
-      <w:r>
-        <w:rPr>
-          <w:b/>
-          <w:bCs/>
-          <w:lang w:val="es-MX"/>
-        </w:rPr>
-        <w:t>SOBREESCRIBIR LA BASE DE DATOS EXISTENTE</w:t>
-      </w:r>
-      <w:r>
-        <w:rPr>
-          <w:b/>
-          <w:bCs/>
-          <w:lang w:val="es-MX"/>
-        </w:rPr>
-        <w:t xml:space="preserve"> </w:t>
-      </w:r>
-      <w:r>
-        <w:rPr>
-          <w:lang w:val="es-MX"/>
-        </w:rPr>
-        <w:t>y</w:t>
-      </w:r>
-      <w:r>
-        <w:rPr>
-          <w:lang w:val="es-MX"/>
-        </w:rPr>
-        <w:t xml:space="preserve"> en la sección </w:t>
-      </w:r>
-      <w:r>
-        <w:rPr>
+          <w:rFonts w:ascii="Arial" w:hAnsi="Arial" w:cs="Arial"/>
+          <w:lang w:val="es-MX"/>
+        </w:rPr>
+      </w:pPr>
+      <w:r>
+        <w:rPr>
+          <w:rFonts w:ascii="Arial" w:hAnsi="Arial" w:cs="Arial"/>
+          <w:lang w:val="es-MX"/>
+        </w:rPr>
+        <w:t xml:space="preserve">Página de OPCIONES, sección Opciones de restauración marcamos el CHECK de </w:t>
+      </w:r>
+      <w:r>
+        <w:rPr>
+          <w:rFonts w:ascii="Arial" w:hAnsi="Arial" w:cs="Arial"/>
+          <w:b/>
+          <w:bCs/>
+          <w:lang w:val="es-MX"/>
+        </w:rPr>
+        <w:t xml:space="preserve">SOBREESCRIBIR LA BASE DE DATOS EXISTENTE </w:t>
+      </w:r>
+      <w:r>
+        <w:rPr>
+          <w:rFonts w:ascii="Arial" w:hAnsi="Arial" w:cs="Arial"/>
+          <w:lang w:val="es-MX"/>
+        </w:rPr>
+        <w:t xml:space="preserve">y en la sección </w:t>
+      </w:r>
+      <w:r>
+        <w:rPr>
+          <w:rFonts w:ascii="Arial" w:hAnsi="Arial" w:cs="Arial"/>
           <w:b/>
           <w:bCs/>
           <w:lang w:val="es-MX"/>
@@ -2992,18 +3619,14 @@
       </w:r>
       <w:r>
         <w:rPr>
-          <w:lang w:val="es-MX"/>
-        </w:rPr>
-        <w:t xml:space="preserve">, marcamos el </w:t>
-      </w:r>
-      <w:r>
-        <w:rPr>
-          <w:lang w:val="es-MX"/>
-        </w:rPr>
-        <w:t xml:space="preserve">CHECK </w:t>
-      </w:r>
-      <w:r>
-        <w:rPr>
+          <w:rFonts w:ascii="Arial" w:hAnsi="Arial" w:cs="Arial"/>
+          <w:lang w:val="es-MX"/>
+        </w:rPr>
+        <w:t xml:space="preserve">, marcamos el CHECK </w:t>
+      </w:r>
+      <w:r>
+        <w:rPr>
+          <w:rFonts w:ascii="Arial" w:hAnsi="Arial" w:cs="Arial"/>
           <w:b/>
           <w:bCs/>
           <w:lang w:val="es-MX"/>
@@ -3012,37 +3635,22 @@
       </w:r>
       <w:r>
         <w:rPr>
-          <w:lang w:val="es-MX"/>
-        </w:rPr>
-        <w:t>, ya que, si encuentra una</w:t>
-      </w:r>
-      <w:r>
-        <w:rPr>
-          <w:lang w:val="es-MX"/>
-        </w:rPr>
-        <w:t xml:space="preserve"> </w:t>
-      </w:r>
-      <w:r>
-        <w:rPr>
-          <w:lang w:val="es-MX"/>
-        </w:rPr>
-        <w:t>conexión abierta, no permitirá sobrescribirla, ACEPTAR</w:t>
-      </w:r>
-      <w:r>
-        <w:rPr>
-          <w:lang w:val="es-MX"/>
-        </w:rPr>
-        <w:t>/OK.</w:t>
-      </w:r>
-    </w:p>
-    <w:p>
-      <w:pPr>
-        <w:rPr>
-          <w:lang w:val="es-MX"/>
-        </w:rPr>
-      </w:pPr>
-      <w:r>
-        <w:rPr>
+          <w:rFonts w:ascii="Arial" w:hAnsi="Arial" w:cs="Arial"/>
+          <w:lang w:val="es-MX"/>
+        </w:rPr>
+        <w:t>, ya que, si encuentra una conexión abierta, no permitirá sobrescribirla, ACEPTAR/OK.</w:t>
+      </w:r>
+    </w:p>
+    <w:p>
+      <w:pPr>
+        <w:rPr>
+          <w:rFonts w:ascii="Arial" w:hAnsi="Arial" w:cs="Arial"/>
+          <w:lang w:val="es-MX"/>
+        </w:rPr>
+      </w:pPr>
+      <w:r>
+        <w:rPr>
+          <w:rFonts w:ascii="Arial" w:hAnsi="Arial" w:cs="Arial"/>
           <w:noProof/>
           <w:lang w:val="en-US"/>
         </w:rPr>
@@ -3098,132 +3706,144 @@
       </w:r>
       <w:r>
         <w:rPr>
-          <w:lang w:val="es-MX"/>
-        </w:rPr>
-        <w:t>E</w:t>
-      </w:r>
-      <w:r>
-        <w:rPr>
-          <w:lang w:val="es-MX"/>
-        </w:rPr>
-        <w:t>speramos un momento hasta que salga que la BD se ha restaurado</w:t>
-      </w:r>
-    </w:p>
-    <w:p>
-      <w:pPr>
-        <w:rPr>
-          <w:lang w:val="es-MX"/>
-        </w:rPr>
-      </w:pPr>
-    </w:p>
-    <w:p>
-      <w:pPr>
-        <w:rPr>
-          <w:lang w:val="es-MX"/>
-        </w:rPr>
-      </w:pPr>
-    </w:p>
-    <w:p>
-      <w:pPr>
-        <w:rPr>
-          <w:lang w:val="es-MX"/>
-        </w:rPr>
-      </w:pPr>
-    </w:p>
-    <w:p>
-      <w:pPr>
-        <w:rPr>
-          <w:lang w:val="es-MX"/>
-        </w:rPr>
-      </w:pPr>
-    </w:p>
-    <w:p>
-      <w:pPr>
-        <w:rPr>
-          <w:lang w:val="es-MX"/>
-        </w:rPr>
-      </w:pPr>
-    </w:p>
-    <w:p>
-      <w:pPr>
-        <w:rPr>
-          <w:lang w:val="es-MX"/>
-        </w:rPr>
-      </w:pPr>
-    </w:p>
-    <w:p>
-      <w:pPr>
-        <w:rPr>
-          <w:lang w:val="es-MX"/>
-        </w:rPr>
-      </w:pPr>
-    </w:p>
-    <w:p>
-      <w:pPr>
-        <w:rPr>
-          <w:lang w:val="es-MX"/>
-        </w:rPr>
-      </w:pPr>
-    </w:p>
-    <w:p>
-      <w:pPr>
-        <w:rPr>
-          <w:lang w:val="es-MX"/>
-        </w:rPr>
-      </w:pPr>
-    </w:p>
-    <w:p>
-      <w:pPr>
-        <w:rPr>
-          <w:lang w:val="es-MX"/>
-        </w:rPr>
-      </w:pPr>
-    </w:p>
-    <w:p>
-      <w:pPr>
-        <w:rPr>
-          <w:lang w:val="es-MX"/>
-        </w:rPr>
-      </w:pPr>
-    </w:p>
-    <w:p>
-      <w:pPr>
-        <w:rPr>
-          <w:lang w:val="es-MX"/>
-        </w:rPr>
-      </w:pPr>
-    </w:p>
-    <w:p>
-      <w:pPr>
-        <w:rPr>
-          <w:lang w:val="es-MX"/>
-        </w:rPr>
-      </w:pPr>
-    </w:p>
-    <w:p>
-      <w:pPr>
-        <w:rPr>
-          <w:lang w:val="es-MX"/>
-        </w:rPr>
-      </w:pPr>
-    </w:p>
-    <w:p>
-      <w:pPr>
-        <w:rPr>
-          <w:lang w:val="es-MX"/>
-        </w:rPr>
-      </w:pPr>
-    </w:p>
-    <w:p>
-      <w:pPr>
-        <w:rPr>
-          <w:lang w:val="es-MX"/>
-        </w:rPr>
-      </w:pPr>
-    </w:p>
-    <w:p>
-      <w:pPr>
-        <w:rPr>
+          <w:rFonts w:ascii="Arial" w:hAnsi="Arial" w:cs="Arial"/>
+          <w:lang w:val="es-MX"/>
+        </w:rPr>
+        <w:t>Esperamos un momento hasta que salga que la BD se ha restaurado</w:t>
+      </w:r>
+    </w:p>
+    <w:p>
+      <w:pPr>
+        <w:rPr>
+          <w:rFonts w:ascii="Arial" w:hAnsi="Arial" w:cs="Arial"/>
+          <w:lang w:val="es-MX"/>
+        </w:rPr>
+      </w:pPr>
+    </w:p>
+    <w:p>
+      <w:pPr>
+        <w:rPr>
+          <w:rFonts w:ascii="Arial" w:hAnsi="Arial" w:cs="Arial"/>
+          <w:lang w:val="es-MX"/>
+        </w:rPr>
+      </w:pPr>
+    </w:p>
+    <w:p>
+      <w:pPr>
+        <w:rPr>
+          <w:rFonts w:ascii="Arial" w:hAnsi="Arial" w:cs="Arial"/>
+          <w:lang w:val="es-MX"/>
+        </w:rPr>
+      </w:pPr>
+    </w:p>
+    <w:p>
+      <w:pPr>
+        <w:rPr>
+          <w:rFonts w:ascii="Arial" w:hAnsi="Arial" w:cs="Arial"/>
+          <w:lang w:val="es-MX"/>
+        </w:rPr>
+      </w:pPr>
+    </w:p>
+    <w:p>
+      <w:pPr>
+        <w:rPr>
+          <w:rFonts w:ascii="Arial" w:hAnsi="Arial" w:cs="Arial"/>
+          <w:lang w:val="es-MX"/>
+        </w:rPr>
+      </w:pPr>
+    </w:p>
+    <w:p>
+      <w:pPr>
+        <w:rPr>
+          <w:rFonts w:ascii="Arial" w:hAnsi="Arial" w:cs="Arial"/>
+          <w:lang w:val="es-MX"/>
+        </w:rPr>
+      </w:pPr>
+    </w:p>
+    <w:p>
+      <w:pPr>
+        <w:rPr>
+          <w:rFonts w:ascii="Arial" w:hAnsi="Arial" w:cs="Arial"/>
+          <w:lang w:val="es-MX"/>
+        </w:rPr>
+      </w:pPr>
+    </w:p>
+    <w:p>
+      <w:pPr>
+        <w:rPr>
+          <w:rFonts w:ascii="Arial" w:hAnsi="Arial" w:cs="Arial"/>
+          <w:lang w:val="es-MX"/>
+        </w:rPr>
+      </w:pPr>
+    </w:p>
+    <w:p>
+      <w:pPr>
+        <w:rPr>
+          <w:rFonts w:ascii="Arial" w:hAnsi="Arial" w:cs="Arial"/>
+          <w:lang w:val="es-MX"/>
+        </w:rPr>
+      </w:pPr>
+    </w:p>
+    <w:p>
+      <w:pPr>
+        <w:rPr>
+          <w:rFonts w:ascii="Arial" w:hAnsi="Arial" w:cs="Arial"/>
+          <w:lang w:val="es-MX"/>
+        </w:rPr>
+      </w:pPr>
+    </w:p>
+    <w:p>
+      <w:pPr>
+        <w:rPr>
+          <w:rFonts w:ascii="Arial" w:hAnsi="Arial" w:cs="Arial"/>
+          <w:lang w:val="es-MX"/>
+        </w:rPr>
+      </w:pPr>
+    </w:p>
+    <w:p>
+      <w:pPr>
+        <w:rPr>
+          <w:rFonts w:ascii="Arial" w:hAnsi="Arial" w:cs="Arial"/>
+          <w:lang w:val="es-MX"/>
+        </w:rPr>
+      </w:pPr>
+    </w:p>
+    <w:p>
+      <w:pPr>
+        <w:rPr>
+          <w:rFonts w:ascii="Arial" w:hAnsi="Arial" w:cs="Arial"/>
+          <w:lang w:val="es-MX"/>
+        </w:rPr>
+      </w:pPr>
+    </w:p>
+    <w:p>
+      <w:pPr>
+        <w:rPr>
+          <w:rFonts w:ascii="Arial" w:hAnsi="Arial" w:cs="Arial"/>
+          <w:lang w:val="es-MX"/>
+        </w:rPr>
+      </w:pPr>
+    </w:p>
+    <w:p>
+      <w:pPr>
+        <w:rPr>
+          <w:rFonts w:ascii="Arial" w:hAnsi="Arial" w:cs="Arial"/>
+          <w:lang w:val="es-MX"/>
+        </w:rPr>
+      </w:pPr>
+    </w:p>
+    <w:p>
+      <w:pPr>
+        <w:rPr>
+          <w:rFonts w:ascii="Arial" w:hAnsi="Arial" w:cs="Arial"/>
+          <w:lang w:val="es-MX"/>
+        </w:rPr>
+      </w:pPr>
+    </w:p>
+    <w:p>
+      <w:pPr>
+        <w:rPr>
+          <w:rFonts w:ascii="Arial" w:hAnsi="Arial" w:cs="Arial"/>
           <w:lang w:val="es-MX"/>
         </w:rPr>
       </w:pPr>
@@ -3232,7 +3852,7 @@
       <w:pPr>
         <w:jc w:val="center"/>
         <w:rPr>
-          <w:rFonts w:ascii="Arial Black" w:hAnsi="Arial Black"/>
+          <w:rFonts w:ascii="Arial" w:hAnsi="Arial" w:cs="Arial"/>
           <w:b/>
           <w:bCs/>
           <w:sz w:val="28"/>
@@ -3242,7 +3862,7 @@
       </w:pPr>
       <w:r>
         <w:rPr>
-          <w:rFonts w:ascii="Arial Black" w:hAnsi="Arial Black"/>
+          <w:rFonts w:ascii="Arial" w:hAnsi="Arial" w:cs="Arial"/>
           <w:b/>
           <w:bCs/>
           <w:sz w:val="28"/>
@@ -3253,25 +3873,40 @@
       </w:r>
     </w:p>
     <w:p>
-      <w:r>
+      <w:pPr>
+        <w:rPr>
+          <w:rFonts w:ascii="Arial" w:hAnsi="Arial" w:cs="Arial"/>
+        </w:rPr>
+      </w:pPr>
+      <w:r>
+        <w:rPr>
+          <w:rFonts w:ascii="Arial" w:hAnsi="Arial" w:cs="Arial"/>
+        </w:rPr>
         <w:t xml:space="preserve">En este caso usamos la base de datos BASE_CONSORCIO, y lo </w:t>
       </w:r>
       <w:r>
+        <w:rPr>
+          <w:rFonts w:ascii="Arial" w:hAnsi="Arial" w:cs="Arial"/>
+        </w:rPr>
         <w:t>restauramos,</w:t>
       </w:r>
       <w:r>
+        <w:rPr>
+          <w:rFonts w:ascii="Arial" w:hAnsi="Arial" w:cs="Arial"/>
+        </w:rPr>
         <w:t xml:space="preserve"> pero a una nueva base de datos llamada RESTAURAR, con el fin de probar la restauración</w:t>
       </w:r>
     </w:p>
     <w:p>
       <w:pPr>
         <w:rPr>
-          <w:lang w:val="es-MX"/>
-        </w:rPr>
-      </w:pPr>
-      <w:r>
-        <w:rPr>
-          <w:rFonts w:ascii="Consolas" w:hAnsi="Consolas" w:cs="Consolas"/>
+          <w:rFonts w:ascii="Arial" w:hAnsi="Arial" w:cs="Arial"/>
+          <w:lang w:val="es-MX"/>
+        </w:rPr>
+      </w:pPr>
+      <w:r>
+        <w:rPr>
+          <w:rFonts w:ascii="Arial" w:hAnsi="Arial" w:cs="Arial"/>
           <w:color w:val="0000FF"/>
           <w:kern w:val="0"/>
           <w:sz w:val="19"/>
@@ -3281,7 +3916,7 @@
       </w:r>
       <w:r>
         <w:rPr>
-          <w:rFonts w:ascii="Consolas" w:hAnsi="Consolas" w:cs="Consolas"/>
+          <w:rFonts w:ascii="Arial" w:hAnsi="Arial" w:cs="Arial"/>
           <w:color w:val="000000"/>
           <w:kern w:val="0"/>
           <w:sz w:val="19"/>
@@ -3297,7 +3932,7 @@
         <w:adjustRightInd w:val="0"/>
         <w:spacing w:after="0" w:line="240" w:lineRule="auto"/>
         <w:rPr>
-          <w:rFonts w:ascii="Consolas" w:hAnsi="Consolas" w:cs="Consolas"/>
+          <w:rFonts w:ascii="Arial" w:hAnsi="Arial" w:cs="Arial"/>
           <w:color w:val="000000"/>
           <w:kern w:val="0"/>
           <w:sz w:val="19"/>
@@ -3306,7 +3941,7 @@
       </w:pPr>
       <w:r>
         <w:rPr>
-          <w:rFonts w:ascii="Consolas" w:hAnsi="Consolas" w:cs="Consolas"/>
+          <w:rFonts w:ascii="Arial" w:hAnsi="Arial" w:cs="Arial"/>
           <w:color w:val="0000FF"/>
           <w:kern w:val="0"/>
           <w:sz w:val="19"/>
@@ -3316,7 +3951,7 @@
       </w:r>
       <w:r>
         <w:rPr>
-          <w:rFonts w:ascii="Consolas" w:hAnsi="Consolas" w:cs="Consolas"/>
+          <w:rFonts w:ascii="Arial" w:hAnsi="Arial" w:cs="Arial"/>
           <w:color w:val="000000"/>
           <w:kern w:val="0"/>
           <w:sz w:val="19"/>
@@ -3326,7 +3961,7 @@
       </w:r>
       <w:r>
         <w:rPr>
-          <w:rFonts w:ascii="Consolas" w:hAnsi="Consolas" w:cs="Consolas"/>
+          <w:rFonts w:ascii="Arial" w:hAnsi="Arial" w:cs="Arial"/>
           <w:color w:val="0000FF"/>
           <w:kern w:val="0"/>
           <w:sz w:val="19"/>
@@ -3336,7 +3971,7 @@
       </w:r>
       <w:r>
         <w:rPr>
-          <w:rFonts w:ascii="Consolas" w:hAnsi="Consolas" w:cs="Consolas"/>
+          <w:rFonts w:ascii="Arial" w:hAnsi="Arial" w:cs="Arial"/>
           <w:color w:val="000000"/>
           <w:kern w:val="0"/>
           <w:sz w:val="19"/>
@@ -3346,7 +3981,7 @@
       </w:r>
       <w:r>
         <w:rPr>
-          <w:rFonts w:ascii="Consolas" w:hAnsi="Consolas" w:cs="Consolas"/>
+          <w:rFonts w:ascii="Arial" w:hAnsi="Arial" w:cs="Arial"/>
           <w:b/>
           <w:bCs/>
           <w:color w:val="000000" w:themeColor="text1"/>
@@ -3354,31 +3989,7 @@
           <w:highlight w:val="yellow"/>
           <w:u w:val="single"/>
         </w:rPr>
-        <w:t>–</w:t>
-      </w:r>
-      <w:r>
-        <w:rPr>
-          <w:rFonts w:ascii="Consolas" w:hAnsi="Consolas" w:cs="Consolas"/>
-          <w:b/>
-          <w:bCs/>
-          <w:color w:val="000000" w:themeColor="text1"/>
-          <w:kern w:val="0"/>
-          <w:highlight w:val="yellow"/>
-          <w:u w:val="single"/>
-        </w:rPr>
-        <w:t>&gt;</w:t>
-      </w:r>
-      <w:r>
-        <w:rPr>
-          <w:rFonts w:ascii="Consolas" w:hAnsi="Consolas" w:cs="Consolas"/>
-          <w:b/>
-          <w:bCs/>
-          <w:color w:val="000000" w:themeColor="text1"/>
-          <w:kern w:val="0"/>
-          <w:highlight w:val="yellow"/>
-          <w:u w:val="single"/>
-        </w:rPr>
-        <w:t>Nombre de la Base de datos a restaurar</w:t>
+        <w:t>–&gt;Nombre de la Base de datos a restaurar</w:t>
       </w:r>
     </w:p>
     <w:p>
@@ -3388,7 +3999,7 @@
         <w:adjustRightInd w:val="0"/>
         <w:spacing w:after="0" w:line="240" w:lineRule="auto"/>
         <w:rPr>
-          <w:rFonts w:ascii="Consolas" w:hAnsi="Consolas" w:cs="Consolas"/>
+          <w:rFonts w:ascii="Arial" w:hAnsi="Arial" w:cs="Arial"/>
           <w:color w:val="000000"/>
           <w:kern w:val="0"/>
           <w:sz w:val="19"/>
@@ -3396,9 +4007,10 @@
           <w:lang w:val="en-US"/>
         </w:rPr>
       </w:pPr>
-      <w:r>
-        <w:rPr>
-          <w:rFonts w:ascii="Consolas" w:hAnsi="Consolas" w:cs="Consolas"/>
+      <w:proofErr w:type="gramStart"/>
+      <w:r>
+        <w:rPr>
+          <w:rFonts w:ascii="Arial" w:hAnsi="Arial" w:cs="Arial"/>
           <w:color w:val="0000FF"/>
           <w:kern w:val="0"/>
           <w:sz w:val="19"/>
@@ -3409,7 +4021,7 @@
       </w:r>
       <w:r>
         <w:rPr>
-          <w:rFonts w:ascii="Consolas" w:hAnsi="Consolas" w:cs="Consolas"/>
+          <w:rFonts w:ascii="Arial" w:hAnsi="Arial" w:cs="Arial"/>
           <w:color w:val="000000"/>
           <w:kern w:val="0"/>
           <w:sz w:val="19"/>
@@ -3420,7 +4032,7 @@
       </w:r>
       <w:r>
         <w:rPr>
-          <w:rFonts w:ascii="Consolas" w:hAnsi="Consolas" w:cs="Consolas"/>
+          <w:rFonts w:ascii="Arial" w:hAnsi="Arial" w:cs="Arial"/>
           <w:color w:val="0000FF"/>
           <w:kern w:val="0"/>
           <w:sz w:val="19"/>
@@ -3429,9 +4041,10 @@
         </w:rPr>
         <w:t>DISK</w:t>
       </w:r>
-      <w:r>
-        <w:rPr>
-          <w:rFonts w:ascii="Consolas" w:hAnsi="Consolas" w:cs="Consolas"/>
+      <w:proofErr w:type="gramEnd"/>
+      <w:r>
+        <w:rPr>
+          <w:rFonts w:ascii="Arial" w:hAnsi="Arial" w:cs="Arial"/>
           <w:color w:val="000000"/>
           <w:kern w:val="0"/>
           <w:sz w:val="19"/>
@@ -3442,7 +4055,7 @@
       </w:r>
       <w:r>
         <w:rPr>
-          <w:rFonts w:ascii="Consolas" w:hAnsi="Consolas" w:cs="Consolas"/>
+          <w:rFonts w:ascii="Arial" w:hAnsi="Arial" w:cs="Arial"/>
           <w:color w:val="808080"/>
           <w:kern w:val="0"/>
           <w:sz w:val="19"/>
@@ -3453,7 +4066,7 @@
       </w:r>
       <w:r>
         <w:rPr>
-          <w:rFonts w:ascii="Consolas" w:hAnsi="Consolas" w:cs="Consolas"/>
+          <w:rFonts w:ascii="Arial" w:hAnsi="Arial" w:cs="Arial"/>
           <w:color w:val="000000"/>
           <w:kern w:val="0"/>
           <w:sz w:val="19"/>
@@ -3464,18 +4077,42 @@
       </w:r>
       <w:r>
         <w:rPr>
-          <w:rFonts w:ascii="Consolas" w:hAnsi="Consolas" w:cs="Consolas"/>
+          <w:rFonts w:ascii="Arial" w:hAnsi="Arial" w:cs="Arial"/>
           <w:color w:val="FF0000"/>
           <w:kern w:val="0"/>
           <w:sz w:val="19"/>
           <w:szCs w:val="19"/>
           <w:lang w:val="en-US"/>
         </w:rPr>
-        <w:t>N'C:\Program Files\Microsoft SQL Server\MSSQL15.SQLEXPRESS\MSSQL\Backup\CONSORCIO.bak'</w:t>
-      </w:r>
-      <w:r>
-        <w:rPr>
-          <w:rFonts w:ascii="Consolas" w:hAnsi="Consolas" w:cs="Consolas"/>
+        <w:t>N'C:\Program Files\Microsoft SQL Server\MSSQL15.SQLEXPRESS\MSSQL\Backup\</w:t>
+      </w:r>
+      <w:proofErr w:type="spellStart"/>
+      <w:r>
+        <w:rPr>
+          <w:rFonts w:ascii="Arial" w:hAnsi="Arial" w:cs="Arial"/>
+          <w:color w:val="FF0000"/>
+          <w:kern w:val="0"/>
+          <w:sz w:val="19"/>
+          <w:szCs w:val="19"/>
+          <w:lang w:val="en-US"/>
+        </w:rPr>
+        <w:t>CONSORCIO.bak</w:t>
+      </w:r>
+      <w:proofErr w:type="spellEnd"/>
+      <w:r>
+        <w:rPr>
+          <w:rFonts w:ascii="Arial" w:hAnsi="Arial" w:cs="Arial"/>
+          <w:color w:val="FF0000"/>
+          <w:kern w:val="0"/>
+          <w:sz w:val="19"/>
+          <w:szCs w:val="19"/>
+          <w:lang w:val="en-US"/>
+        </w:rPr>
+        <w:t>'</w:t>
+      </w:r>
+      <w:r>
+        <w:rPr>
+          <w:rFonts w:ascii="Arial" w:hAnsi="Arial" w:cs="Arial"/>
           <w:color w:val="000000"/>
           <w:kern w:val="0"/>
           <w:sz w:val="19"/>
@@ -3486,7 +4123,7 @@
       </w:r>
       <w:r>
         <w:rPr>
-          <w:rFonts w:ascii="Consolas" w:hAnsi="Consolas" w:cs="Consolas"/>
+          <w:rFonts w:ascii="Arial" w:hAnsi="Arial" w:cs="Arial"/>
           <w:color w:val="0000FF"/>
           <w:kern w:val="0"/>
           <w:sz w:val="19"/>
@@ -3497,7 +4134,7 @@
       </w:r>
       <w:r>
         <w:rPr>
-          <w:rFonts w:ascii="Consolas" w:hAnsi="Consolas" w:cs="Consolas"/>
+          <w:rFonts w:ascii="Arial" w:hAnsi="Arial" w:cs="Arial"/>
           <w:color w:val="000000"/>
           <w:kern w:val="0"/>
           <w:sz w:val="19"/>
@@ -3508,7 +4145,7 @@
       </w:r>
       <w:r>
         <w:rPr>
-          <w:rFonts w:ascii="Consolas" w:hAnsi="Consolas" w:cs="Consolas"/>
+          <w:rFonts w:ascii="Arial" w:hAnsi="Arial" w:cs="Arial"/>
           <w:color w:val="0000FF"/>
           <w:kern w:val="0"/>
           <w:sz w:val="19"/>
@@ -3519,7 +4156,7 @@
       </w:r>
       <w:r>
         <w:rPr>
-          <w:rFonts w:ascii="Consolas" w:hAnsi="Consolas" w:cs="Consolas"/>
+          <w:rFonts w:ascii="Arial" w:hAnsi="Arial" w:cs="Arial"/>
           <w:color w:val="000000"/>
           <w:kern w:val="0"/>
           <w:sz w:val="19"/>
@@ -3530,7 +4167,7 @@
       </w:r>
       <w:r>
         <w:rPr>
-          <w:rFonts w:ascii="Consolas" w:hAnsi="Consolas" w:cs="Consolas"/>
+          <w:rFonts w:ascii="Arial" w:hAnsi="Arial" w:cs="Arial"/>
           <w:color w:val="808080"/>
           <w:kern w:val="0"/>
           <w:sz w:val="19"/>
@@ -3541,7 +4178,7 @@
       </w:r>
       <w:r>
         <w:rPr>
-          <w:rFonts w:ascii="Consolas" w:hAnsi="Consolas" w:cs="Consolas"/>
+          <w:rFonts w:ascii="Arial" w:hAnsi="Arial" w:cs="Arial"/>
           <w:color w:val="000000"/>
           <w:kern w:val="0"/>
           <w:sz w:val="19"/>
@@ -3552,7 +4189,7 @@
       </w:r>
       <w:r>
         <w:rPr>
-          <w:rFonts w:ascii="Consolas" w:hAnsi="Consolas" w:cs="Consolas"/>
+          <w:rFonts w:ascii="Arial" w:hAnsi="Arial" w:cs="Arial"/>
           <w:color w:val="808080"/>
           <w:kern w:val="0"/>
           <w:sz w:val="19"/>
@@ -3563,7 +4200,7 @@
       </w:r>
       <w:r>
         <w:rPr>
-          <w:rFonts w:ascii="Consolas" w:hAnsi="Consolas" w:cs="Consolas"/>
+          <w:rFonts w:ascii="Arial" w:hAnsi="Arial" w:cs="Arial"/>
           <w:color w:val="000000"/>
           <w:kern w:val="0"/>
           <w:sz w:val="19"/>
@@ -3574,7 +4211,7 @@
       </w:r>
       <w:r>
         <w:rPr>
-          <w:rFonts w:ascii="Consolas" w:hAnsi="Consolas" w:cs="Consolas"/>
+          <w:rFonts w:ascii="Arial" w:hAnsi="Arial" w:cs="Arial"/>
           <w:color w:val="0000FF"/>
           <w:kern w:val="0"/>
           <w:sz w:val="19"/>
@@ -3585,7 +4222,7 @@
       </w:r>
       <w:r>
         <w:rPr>
-          <w:rFonts w:ascii="Consolas" w:hAnsi="Consolas" w:cs="Consolas"/>
+          <w:rFonts w:ascii="Arial" w:hAnsi="Arial" w:cs="Arial"/>
           <w:color w:val="000000"/>
           <w:kern w:val="0"/>
           <w:sz w:val="19"/>
@@ -3594,20 +4231,33 @@
         </w:rPr>
         <w:t xml:space="preserve"> </w:t>
       </w:r>
-      <w:r>
-        <w:rPr>
-          <w:rFonts w:ascii="Consolas" w:hAnsi="Consolas" w:cs="Consolas"/>
+      <w:proofErr w:type="spellStart"/>
+      <w:r>
+        <w:rPr>
+          <w:rFonts w:ascii="Arial" w:hAnsi="Arial" w:cs="Arial"/>
           <w:color w:val="FF0000"/>
           <w:kern w:val="0"/>
           <w:sz w:val="19"/>
           <w:szCs w:val="19"/>
           <w:lang w:val="en-US"/>
         </w:rPr>
-        <w:t>N'base_consorcio'</w:t>
-      </w:r>
-      <w:r>
-        <w:rPr>
-          <w:rFonts w:ascii="Consolas" w:hAnsi="Consolas" w:cs="Consolas"/>
+        <w:t>N'base_consorcio</w:t>
+      </w:r>
+      <w:proofErr w:type="spellEnd"/>
+      <w:r>
+        <w:rPr>
+          <w:rFonts w:ascii="Arial" w:hAnsi="Arial" w:cs="Arial"/>
+          <w:color w:val="FF0000"/>
+          <w:kern w:val="0"/>
+          <w:sz w:val="19"/>
+          <w:szCs w:val="19"/>
+          <w:lang w:val="en-US"/>
+        </w:rPr>
+        <w:t>'</w:t>
+      </w:r>
+      <w:r>
+        <w:rPr>
+          <w:rFonts w:ascii="Arial" w:hAnsi="Arial" w:cs="Arial"/>
           <w:color w:val="000000"/>
           <w:kern w:val="0"/>
           <w:sz w:val="19"/>
@@ -3618,7 +4268,7 @@
       </w:r>
       <w:r>
         <w:rPr>
-          <w:rFonts w:ascii="Consolas" w:hAnsi="Consolas" w:cs="Consolas"/>
+          <w:rFonts w:ascii="Arial" w:hAnsi="Arial" w:cs="Arial"/>
           <w:color w:val="0000FF"/>
           <w:kern w:val="0"/>
           <w:sz w:val="19"/>
@@ -3629,7 +4279,7 @@
       </w:r>
       <w:r>
         <w:rPr>
-          <w:rFonts w:ascii="Consolas" w:hAnsi="Consolas" w:cs="Consolas"/>
+          <w:rFonts w:ascii="Arial" w:hAnsi="Arial" w:cs="Arial"/>
           <w:color w:val="000000"/>
           <w:kern w:val="0"/>
           <w:sz w:val="19"/>
@@ -3640,18 +4290,42 @@
       </w:r>
       <w:r>
         <w:rPr>
-          <w:rFonts w:ascii="Consolas" w:hAnsi="Consolas" w:cs="Consolas"/>
+          <w:rFonts w:ascii="Arial" w:hAnsi="Arial" w:cs="Arial"/>
           <w:color w:val="FF0000"/>
           <w:kern w:val="0"/>
           <w:sz w:val="19"/>
           <w:szCs w:val="19"/>
           <w:lang w:val="en-US"/>
         </w:rPr>
-        <w:t>N'C:\Program Files\Microsoft SQL Server\MSSQL15.SQLEXPRESS\MSSQL\DATA\restaurar.mdf'</w:t>
-      </w:r>
-      <w:r>
-        <w:rPr>
-          <w:rFonts w:ascii="Consolas" w:hAnsi="Consolas" w:cs="Consolas"/>
+        <w:t>N'C:\Program Files\Microsoft SQL Server\MSSQL15.SQLEXPRESS\MSSQL\DATA\</w:t>
+      </w:r>
+      <w:proofErr w:type="spellStart"/>
+      <w:r>
+        <w:rPr>
+          <w:rFonts w:ascii="Arial" w:hAnsi="Arial" w:cs="Arial"/>
+          <w:color w:val="FF0000"/>
+          <w:kern w:val="0"/>
+          <w:sz w:val="19"/>
+          <w:szCs w:val="19"/>
+          <w:lang w:val="en-US"/>
+        </w:rPr>
+        <w:t>restaurar.mdf</w:t>
+      </w:r>
+      <w:proofErr w:type="spellEnd"/>
+      <w:r>
+        <w:rPr>
+          <w:rFonts w:ascii="Arial" w:hAnsi="Arial" w:cs="Arial"/>
+          <w:color w:val="FF0000"/>
+          <w:kern w:val="0"/>
+          <w:sz w:val="19"/>
+          <w:szCs w:val="19"/>
+          <w:lang w:val="en-US"/>
+        </w:rPr>
+        <w:t>'</w:t>
+      </w:r>
+      <w:r>
+        <w:rPr>
+          <w:rFonts w:ascii="Arial" w:hAnsi="Arial" w:cs="Arial"/>
           <w:color w:val="808080"/>
           <w:kern w:val="0"/>
           <w:sz w:val="19"/>
@@ -3662,7 +4336,7 @@
       </w:r>
       <w:r>
         <w:rPr>
-          <w:rFonts w:ascii="Consolas" w:hAnsi="Consolas" w:cs="Consolas"/>
+          <w:rFonts w:ascii="Arial" w:hAnsi="Arial" w:cs="Arial"/>
           <w:color w:val="000000"/>
           <w:kern w:val="0"/>
           <w:sz w:val="19"/>
@@ -3673,7 +4347,7 @@
       </w:r>
       <w:r>
         <w:rPr>
-          <w:rFonts w:ascii="Consolas" w:hAnsi="Consolas" w:cs="Consolas"/>
+          <w:rFonts w:ascii="Arial" w:hAnsi="Arial" w:cs="Arial"/>
           <w:color w:val="0000FF"/>
           <w:kern w:val="0"/>
           <w:sz w:val="19"/>
@@ -3684,7 +4358,7 @@
       </w:r>
       <w:r>
         <w:rPr>
-          <w:rFonts w:ascii="Consolas" w:hAnsi="Consolas" w:cs="Consolas"/>
+          <w:rFonts w:ascii="Arial" w:hAnsi="Arial" w:cs="Arial"/>
           <w:color w:val="000000"/>
           <w:kern w:val="0"/>
           <w:sz w:val="19"/>
@@ -3693,20 +4367,33 @@
         </w:rPr>
         <w:t xml:space="preserve"> </w:t>
       </w:r>
-      <w:r>
-        <w:rPr>
-          <w:rFonts w:ascii="Consolas" w:hAnsi="Consolas" w:cs="Consolas"/>
+      <w:proofErr w:type="spellStart"/>
+      <w:r>
+        <w:rPr>
+          <w:rFonts w:ascii="Arial" w:hAnsi="Arial" w:cs="Arial"/>
           <w:color w:val="FF0000"/>
           <w:kern w:val="0"/>
           <w:sz w:val="19"/>
           <w:szCs w:val="19"/>
           <w:lang w:val="en-US"/>
         </w:rPr>
-        <w:t>N'base_consorcio_log'</w:t>
-      </w:r>
-      <w:r>
-        <w:rPr>
-          <w:rFonts w:ascii="Consolas" w:hAnsi="Consolas" w:cs="Consolas"/>
+        <w:t>N'base_consorcio_log</w:t>
+      </w:r>
+      <w:proofErr w:type="spellEnd"/>
+      <w:r>
+        <w:rPr>
+          <w:rFonts w:ascii="Arial" w:hAnsi="Arial" w:cs="Arial"/>
+          <w:color w:val="FF0000"/>
+          <w:kern w:val="0"/>
+          <w:sz w:val="19"/>
+          <w:szCs w:val="19"/>
+          <w:lang w:val="en-US"/>
+        </w:rPr>
+        <w:t>'</w:t>
+      </w:r>
+      <w:r>
+        <w:rPr>
+          <w:rFonts w:ascii="Arial" w:hAnsi="Arial" w:cs="Arial"/>
           <w:color w:val="000000"/>
           <w:kern w:val="0"/>
           <w:sz w:val="19"/>
@@ -3717,7 +4404,7 @@
       </w:r>
       <w:r>
         <w:rPr>
-          <w:rFonts w:ascii="Consolas" w:hAnsi="Consolas" w:cs="Consolas"/>
+          <w:rFonts w:ascii="Arial" w:hAnsi="Arial" w:cs="Arial"/>
           <w:color w:val="0000FF"/>
           <w:kern w:val="0"/>
           <w:sz w:val="19"/>
@@ -3728,7 +4415,7 @@
       </w:r>
       <w:r>
         <w:rPr>
-          <w:rFonts w:ascii="Consolas" w:hAnsi="Consolas" w:cs="Consolas"/>
+          <w:rFonts w:ascii="Arial" w:hAnsi="Arial" w:cs="Arial"/>
           <w:color w:val="000000"/>
           <w:kern w:val="0"/>
           <w:sz w:val="19"/>
@@ -3739,18 +4426,42 @@
       </w:r>
       <w:r>
         <w:rPr>
-          <w:rFonts w:ascii="Consolas" w:hAnsi="Consolas" w:cs="Consolas"/>
+          <w:rFonts w:ascii="Arial" w:hAnsi="Arial" w:cs="Arial"/>
           <w:color w:val="FF0000"/>
           <w:kern w:val="0"/>
           <w:sz w:val="19"/>
           <w:szCs w:val="19"/>
           <w:lang w:val="en-US"/>
         </w:rPr>
-        <w:t>N'C:\Program Files\Microsoft SQL Server\MSSQL15.SQLEXPRESS\MSSQL\DATA\restaurar_log.ldf'</w:t>
-      </w:r>
-      <w:r>
-        <w:rPr>
-          <w:rFonts w:ascii="Consolas" w:hAnsi="Consolas" w:cs="Consolas"/>
+        <w:t>N'C:\Program Files\Microsoft SQL Server\MSSQL15.SQLEXPRESS\MSSQL\DATA\</w:t>
+      </w:r>
+      <w:proofErr w:type="spellStart"/>
+      <w:r>
+        <w:rPr>
+          <w:rFonts w:ascii="Arial" w:hAnsi="Arial" w:cs="Arial"/>
+          <w:color w:val="FF0000"/>
+          <w:kern w:val="0"/>
+          <w:sz w:val="19"/>
+          <w:szCs w:val="19"/>
+          <w:lang w:val="en-US"/>
+        </w:rPr>
+        <w:t>restaurar_log.ldf</w:t>
+      </w:r>
+      <w:proofErr w:type="spellEnd"/>
+      <w:r>
+        <w:rPr>
+          <w:rFonts w:ascii="Arial" w:hAnsi="Arial" w:cs="Arial"/>
+          <w:color w:val="FF0000"/>
+          <w:kern w:val="0"/>
+          <w:sz w:val="19"/>
+          <w:szCs w:val="19"/>
+          <w:lang w:val="en-US"/>
+        </w:rPr>
+        <w:t>'</w:t>
+      </w:r>
+      <w:r>
+        <w:rPr>
+          <w:rFonts w:ascii="Arial" w:hAnsi="Arial" w:cs="Arial"/>
           <w:color w:val="808080"/>
           <w:kern w:val="0"/>
           <w:sz w:val="19"/>
@@ -3761,7 +4472,7 @@
       </w:r>
       <w:r>
         <w:rPr>
-          <w:rFonts w:ascii="Consolas" w:hAnsi="Consolas" w:cs="Consolas"/>
+          <w:rFonts w:ascii="Arial" w:hAnsi="Arial" w:cs="Arial"/>
           <w:color w:val="000000"/>
           <w:kern w:val="0"/>
           <w:sz w:val="19"/>
@@ -3772,7 +4483,7 @@
       </w:r>
       <w:r>
         <w:rPr>
-          <w:rFonts w:ascii="Consolas" w:hAnsi="Consolas" w:cs="Consolas"/>
+          <w:rFonts w:ascii="Arial" w:hAnsi="Arial" w:cs="Arial"/>
           <w:color w:val="0000FF"/>
           <w:kern w:val="0"/>
           <w:sz w:val="19"/>
@@ -3783,7 +4494,7 @@
       </w:r>
       <w:r>
         <w:rPr>
-          <w:rFonts w:ascii="Consolas" w:hAnsi="Consolas" w:cs="Consolas"/>
+          <w:rFonts w:ascii="Arial" w:hAnsi="Arial" w:cs="Arial"/>
           <w:color w:val="808080"/>
           <w:kern w:val="0"/>
           <w:sz w:val="19"/>
@@ -3794,7 +4505,7 @@
       </w:r>
       <w:r>
         <w:rPr>
-          <w:rFonts w:ascii="Consolas" w:hAnsi="Consolas" w:cs="Consolas"/>
+          <w:rFonts w:ascii="Arial" w:hAnsi="Arial" w:cs="Arial"/>
           <w:color w:val="000000"/>
           <w:kern w:val="0"/>
           <w:sz w:val="19"/>
@@ -3805,7 +4516,7 @@
       </w:r>
       <w:r>
         <w:rPr>
-          <w:rFonts w:ascii="Consolas" w:hAnsi="Consolas" w:cs="Consolas"/>
+          <w:rFonts w:ascii="Arial" w:hAnsi="Arial" w:cs="Arial"/>
           <w:color w:val="FF00FF"/>
           <w:kern w:val="0"/>
           <w:sz w:val="19"/>
@@ -3816,7 +4527,7 @@
       </w:r>
       <w:r>
         <w:rPr>
-          <w:rFonts w:ascii="Consolas" w:hAnsi="Consolas" w:cs="Consolas"/>
+          <w:rFonts w:ascii="Arial" w:hAnsi="Arial" w:cs="Arial"/>
           <w:color w:val="808080"/>
           <w:kern w:val="0"/>
           <w:sz w:val="19"/>
@@ -3827,7 +4538,7 @@
       </w:r>
       <w:r>
         <w:rPr>
-          <w:rFonts w:ascii="Consolas" w:hAnsi="Consolas" w:cs="Consolas"/>
+          <w:rFonts w:ascii="Arial" w:hAnsi="Arial" w:cs="Arial"/>
           <w:color w:val="000000"/>
           <w:kern w:val="0"/>
           <w:sz w:val="19"/>
@@ -3838,7 +4549,7 @@
       </w:r>
       <w:r>
         <w:rPr>
-          <w:rFonts w:ascii="Consolas" w:hAnsi="Consolas" w:cs="Consolas"/>
+          <w:rFonts w:ascii="Arial" w:hAnsi="Arial" w:cs="Arial"/>
           <w:color w:val="00FF00"/>
           <w:kern w:val="0"/>
           <w:sz w:val="19"/>
@@ -3849,7 +4560,7 @@
       </w:r>
       <w:r>
         <w:rPr>
-          <w:rFonts w:ascii="Consolas" w:hAnsi="Consolas" w:cs="Consolas"/>
+          <w:rFonts w:ascii="Arial" w:hAnsi="Arial" w:cs="Arial"/>
           <w:color w:val="000000"/>
           <w:kern w:val="0"/>
           <w:sz w:val="19"/>
@@ -3860,7 +4571,7 @@
       </w:r>
       <w:r>
         <w:rPr>
-          <w:rFonts w:ascii="Consolas" w:hAnsi="Consolas" w:cs="Consolas"/>
+          <w:rFonts w:ascii="Arial" w:hAnsi="Arial" w:cs="Arial"/>
           <w:color w:val="808080"/>
           <w:kern w:val="0"/>
           <w:sz w:val="19"/>
@@ -3871,7 +4582,7 @@
       </w:r>
       <w:r>
         <w:rPr>
-          <w:rFonts w:ascii="Consolas" w:hAnsi="Consolas" w:cs="Consolas"/>
+          <w:rFonts w:ascii="Arial" w:hAnsi="Arial" w:cs="Arial"/>
           <w:color w:val="000000"/>
           <w:kern w:val="0"/>
           <w:sz w:val="19"/>
@@ -3888,7 +4599,7 @@
         <w:adjustRightInd w:val="0"/>
         <w:spacing w:after="0" w:line="240" w:lineRule="auto"/>
         <w:rPr>
-          <w:rFonts w:ascii="Consolas" w:hAnsi="Consolas" w:cs="Consolas"/>
+          <w:rFonts w:ascii="Arial" w:hAnsi="Arial" w:cs="Arial"/>
           <w:color w:val="000000"/>
           <w:kern w:val="0"/>
           <w:sz w:val="19"/>
@@ -3900,12 +4611,13 @@
     <w:p>
       <w:pPr>
         <w:rPr>
-          <w:lang w:val="es-MX"/>
-        </w:rPr>
-      </w:pPr>
-      <w:r>
-        <w:rPr>
-          <w:rFonts w:ascii="Consolas" w:hAnsi="Consolas" w:cs="Consolas"/>
+          <w:rFonts w:ascii="Arial" w:hAnsi="Arial" w:cs="Arial"/>
+          <w:lang w:val="es-MX"/>
+        </w:rPr>
+      </w:pPr>
+      <w:r>
+        <w:rPr>
+          <w:rFonts w:ascii="Arial" w:hAnsi="Arial" w:cs="Arial"/>
           <w:color w:val="0000FF"/>
           <w:kern w:val="0"/>
           <w:sz w:val="19"/>
@@ -3943,7 +4655,7 @@
 </file>
 
 <file path=word/endnotes.xml><?xml version="1.0" encoding="utf-8"?>
-<w:endnotes xmlns:wpc="http://schemas.microsoft.com/office/word/2010/wordprocessingCanvas" xmlns:cx="http://schemas.microsoft.com/office/drawing/2014/chartex" xmlns:cx1="http://schemas.microsoft.com/office/drawing/2015/9/8/chartex" xmlns:mc="http://schemas.openxmlformats.org/markup-compatibility/2006" xmlns:o="urn:schemas-microsoft-com:office:office" xmlns:r="http://schemas.openxmlformats.org/officeDocument/2006/relationships" xmlns:m="http://schemas.openxmlformats.org/officeDocument/2006/math" xmlns:v="urn:schemas-microsoft-com:vml" xmlns:wp14="http://schemas.microsoft.com/office/word/2010/wordprocessingDrawing" xmlns:wp="http://schemas.openxmlformats.org/drawingml/2006/wordprocessingDrawing" xmlns:w10="urn:schemas-microsoft-com:office:word" xmlns:w="http://schemas.openxmlformats.org/wordprocessingml/2006/main" xmlns:w14="http://schemas.microsoft.com/office/word/2010/wordml" xmlns:w15="http://schemas.microsoft.com/office/word/2012/wordml" xmlns:w16se="http://schemas.microsoft.com/office/word/2015/wordml/symex" xmlns:wpg="http://schemas.microsoft.com/office/word/2010/wordprocessingGroup" xmlns:wpi="http://schemas.microsoft.com/office/word/2010/wordprocessingInk" xmlns:wne="http://schemas.microsoft.com/office/word/2006/wordml" xmlns:wps="http://schemas.microsoft.com/office/word/2010/wordprocessingShape" mc:Ignorable="w14 w15 w16se wp14">
+<w:endnotes xmlns:wpc="http://schemas.microsoft.com/office/word/2010/wordprocessingCanvas" xmlns:cx="http://schemas.microsoft.com/office/drawing/2014/chartex" xmlns:cx1="http://schemas.microsoft.com/office/drawing/2015/9/8/chartex" xmlns:cx2="http://schemas.microsoft.com/office/drawing/2015/10/21/chartex" xmlns:cx3="http://schemas.microsoft.com/office/drawing/2016/5/9/chartex" xmlns:cx4="http://schemas.microsoft.com/office/drawing/2016/5/10/chartex" xmlns:cx5="http://schemas.microsoft.com/office/drawing/2016/5/11/chartex" xmlns:cx6="http://schemas.microsoft.com/office/drawing/2016/5/12/chartex" xmlns:cx7="http://schemas.microsoft.com/office/drawing/2016/5/13/chartex" xmlns:cx8="http://schemas.microsoft.com/office/drawing/2016/5/14/chartex" xmlns:mc="http://schemas.openxmlformats.org/markup-compatibility/2006" xmlns:aink="http://schemas.microsoft.com/office/drawing/2016/ink" xmlns:am3d="http://schemas.microsoft.com/office/drawing/2017/model3d" xmlns:o="urn:schemas-microsoft-com:office:office" xmlns:oel="http://schemas.microsoft.com/office/2019/extlst" xmlns:r="http://schemas.openxmlformats.org/officeDocument/2006/relationships" xmlns:m="http://schemas.openxmlformats.org/officeDocument/2006/math" xmlns:v="urn:schemas-microsoft-com:vml" xmlns:wp14="http://schemas.microsoft.com/office/word/2010/wordprocessingDrawing" xmlns:wp="http://schemas.openxmlformats.org/drawingml/2006/wordprocessingDrawing" xmlns:w10="urn:schemas-microsoft-com:office:word" xmlns:w="http://schemas.openxmlformats.org/wordprocessingml/2006/main" xmlns:w14="http://schemas.microsoft.com/office/word/2010/wordml" xmlns:w15="http://schemas.microsoft.com/office/word/2012/wordml" xmlns:w16cex="http://schemas.microsoft.com/office/word/2018/wordml/cex" xmlns:w16cid="http://schemas.microsoft.com/office/word/2016/wordml/cid" xmlns:w16="http://schemas.microsoft.com/office/word/2018/wordml" xmlns:w16sdtdh="http://schemas.microsoft.com/office/word/2020/wordml/sdtdatahash" xmlns:w16se="http://schemas.microsoft.com/office/word/2015/wordml/symex" xmlns:wpg="http://schemas.microsoft.com/office/word/2010/wordprocessingGroup" xmlns:wpi="http://schemas.microsoft.com/office/word/2010/wordprocessingInk" xmlns:wne="http://schemas.microsoft.com/office/word/2006/wordml" xmlns:wps="http://schemas.microsoft.com/office/word/2010/wordprocessingShape" mc:Ignorable="w14 w15 w16se w16cid w16 w16cex w16sdtdh wp14">
   <w:endnote w:type="separator" w:id="-1">
     <w:p>
       <w:pPr>
@@ -3968,7 +4680,7 @@
 </file>
 
 <file path=word/footer1.xml><?xml version="1.0" encoding="utf-8"?>
-<w:ftr xmlns:wpc="http://schemas.microsoft.com/office/word/2010/wordprocessingCanvas" xmlns:cx="http://schemas.microsoft.com/office/drawing/2014/chartex" xmlns:cx1="http://schemas.microsoft.com/office/drawing/2015/9/8/chartex" xmlns:mc="http://schemas.openxmlformats.org/markup-compatibility/2006" xmlns:o="urn:schemas-microsoft-com:office:office" xmlns:r="http://schemas.openxmlformats.org/officeDocument/2006/relationships" xmlns:m="http://schemas.openxmlformats.org/officeDocument/2006/math" xmlns:v="urn:schemas-microsoft-com:vml" xmlns:wp14="http://schemas.microsoft.com/office/word/2010/wordprocessingDrawing" xmlns:wp="http://schemas.openxmlformats.org/drawingml/2006/wordprocessingDrawing" xmlns:w10="urn:schemas-microsoft-com:office:word" xmlns:w="http://schemas.openxmlformats.org/wordprocessingml/2006/main" xmlns:w14="http://schemas.microsoft.com/office/word/2010/wordml" xmlns:w15="http://schemas.microsoft.com/office/word/2012/wordml" xmlns:w16se="http://schemas.microsoft.com/office/word/2015/wordml/symex" xmlns:wpg="http://schemas.microsoft.com/office/word/2010/wordprocessingGroup" xmlns:wpi="http://schemas.microsoft.com/office/word/2010/wordprocessingInk" xmlns:wne="http://schemas.microsoft.com/office/word/2006/wordml" xmlns:wps="http://schemas.microsoft.com/office/word/2010/wordprocessingShape" mc:Ignorable="w14 w15 w16se wp14">
+<w:ftr xmlns:wpc="http://schemas.microsoft.com/office/word/2010/wordprocessingCanvas" xmlns:cx="http://schemas.microsoft.com/office/drawing/2014/chartex" xmlns:cx1="http://schemas.microsoft.com/office/drawing/2015/9/8/chartex" xmlns:cx2="http://schemas.microsoft.com/office/drawing/2015/10/21/chartex" xmlns:cx3="http://schemas.microsoft.com/office/drawing/2016/5/9/chartex" xmlns:cx4="http://schemas.microsoft.com/office/drawing/2016/5/10/chartex" xmlns:cx5="http://schemas.microsoft.com/office/drawing/2016/5/11/chartex" xmlns:cx6="http://schemas.microsoft.com/office/drawing/2016/5/12/chartex" xmlns:cx7="http://schemas.microsoft.com/office/drawing/2016/5/13/chartex" xmlns:cx8="http://schemas.microsoft.com/office/drawing/2016/5/14/chartex" xmlns:mc="http://schemas.openxmlformats.org/markup-compatibility/2006" xmlns:aink="http://schemas.microsoft.com/office/drawing/2016/ink" xmlns:am3d="http://schemas.microsoft.com/office/drawing/2017/model3d" xmlns:o="urn:schemas-microsoft-com:office:office" xmlns:oel="http://schemas.microsoft.com/office/2019/extlst" xmlns:r="http://schemas.openxmlformats.org/officeDocument/2006/relationships" xmlns:m="http://schemas.openxmlformats.org/officeDocument/2006/math" xmlns:v="urn:schemas-microsoft-com:vml" xmlns:wp14="http://schemas.microsoft.com/office/word/2010/wordprocessingDrawing" xmlns:wp="http://schemas.openxmlformats.org/drawingml/2006/wordprocessingDrawing" xmlns:w10="urn:schemas-microsoft-com:office:word" xmlns:w="http://schemas.openxmlformats.org/wordprocessingml/2006/main" xmlns:w14="http://schemas.microsoft.com/office/word/2010/wordml" xmlns:w15="http://schemas.microsoft.com/office/word/2012/wordml" xmlns:w16cex="http://schemas.microsoft.com/office/word/2018/wordml/cex" xmlns:w16cid="http://schemas.microsoft.com/office/word/2016/wordml/cid" xmlns:w16="http://schemas.microsoft.com/office/word/2018/wordml" xmlns:w16sdtdh="http://schemas.microsoft.com/office/word/2020/wordml/sdtdatahash" xmlns:w16se="http://schemas.microsoft.com/office/word/2015/wordml/symex" xmlns:wpg="http://schemas.microsoft.com/office/word/2010/wordprocessingGroup" xmlns:wpi="http://schemas.microsoft.com/office/word/2010/wordprocessingInk" xmlns:wne="http://schemas.microsoft.com/office/word/2006/wordml" xmlns:wps="http://schemas.microsoft.com/office/word/2010/wordprocessingShape" mc:Ignorable="w14 w15 w16se w16cid w16 w16cex w16sdtdh wp14">
   <w:sdt>
     <w:sdtPr>
       <w:id w:val="490538770"/>
@@ -3977,7 +4689,6 @@
         <w:docPartUnique/>
       </w:docPartObj>
     </w:sdtPr>
-    <w:sdtEndPr/>
     <w:sdtContent>
       <w:p>
         <w:pPr>
@@ -4015,7 +4726,7 @@
 </file>
 
 <file path=word/footnotes.xml><?xml version="1.0" encoding="utf-8"?>
-<w:footnotes xmlns:wpc="http://schemas.microsoft.com/office/word/2010/wordprocessingCanvas" xmlns:cx="http://schemas.microsoft.com/office/drawing/2014/chartex" xmlns:cx1="http://schemas.microsoft.com/office/drawing/2015/9/8/chartex" xmlns:mc="http://schemas.openxmlformats.org/markup-compatibility/2006" xmlns:o="urn:schemas-microsoft-com:office:office" xmlns:r="http://schemas.openxmlformats.org/officeDocument/2006/relationships" xmlns:m="http://schemas.openxmlformats.org/officeDocument/2006/math" xmlns:v="urn:schemas-microsoft-com:vml" xmlns:wp14="http://schemas.microsoft.com/office/word/2010/wordprocessingDrawing" xmlns:wp="http://schemas.openxmlformats.org/drawingml/2006/wordprocessingDrawing" xmlns:w10="urn:schemas-microsoft-com:office:word" xmlns:w="http://schemas.openxmlformats.org/wordprocessingml/2006/main" xmlns:w14="http://schemas.microsoft.com/office/word/2010/wordml" xmlns:w15="http://schemas.microsoft.com/office/word/2012/wordml" xmlns:w16se="http://schemas.microsoft.com/office/word/2015/wordml/symex" xmlns:wpg="http://schemas.microsoft.com/office/word/2010/wordprocessingGroup" xmlns:wpi="http://schemas.microsoft.com/office/word/2010/wordprocessingInk" xmlns:wne="http://schemas.microsoft.com/office/word/2006/wordml" xmlns:wps="http://schemas.microsoft.com/office/word/2010/wordprocessingShape" mc:Ignorable="w14 w15 w16se wp14">
+<w:footnotes xmlns:wpc="http://schemas.microsoft.com/office/word/2010/wordprocessingCanvas" xmlns:cx="http://schemas.microsoft.com/office/drawing/2014/chartex" xmlns:cx1="http://schemas.microsoft.com/office/drawing/2015/9/8/chartex" xmlns:cx2="http://schemas.microsoft.com/office/drawing/2015/10/21/chartex" xmlns:cx3="http://schemas.microsoft.com/office/drawing/2016/5/9/chartex" xmlns:cx4="http://schemas.microsoft.com/office/drawing/2016/5/10/chartex" xmlns:cx5="http://schemas.microsoft.com/office/drawing/2016/5/11/chartex" xmlns:cx6="http://schemas.microsoft.com/office/drawing/2016/5/12/chartex" xmlns:cx7="http://schemas.microsoft.com/office/drawing/2016/5/13/chartex" xmlns:cx8="http://schemas.microsoft.com/office/drawing/2016/5/14/chartex" xmlns:mc="http://schemas.openxmlformats.org/markup-compatibility/2006" xmlns:aink="http://schemas.microsoft.com/office/drawing/2016/ink" xmlns:am3d="http://schemas.microsoft.com/office/drawing/2017/model3d" xmlns:o="urn:schemas-microsoft-com:office:office" xmlns:oel="http://schemas.microsoft.com/office/2019/extlst" xmlns:r="http://schemas.openxmlformats.org/officeDocument/2006/relationships" xmlns:m="http://schemas.openxmlformats.org/officeDocument/2006/math" xmlns:v="urn:schemas-microsoft-com:vml" xmlns:wp14="http://schemas.microsoft.com/office/word/2010/wordprocessingDrawing" xmlns:wp="http://schemas.openxmlformats.org/drawingml/2006/wordprocessingDrawing" xmlns:w10="urn:schemas-microsoft-com:office:word" xmlns:w="http://schemas.openxmlformats.org/wordprocessingml/2006/main" xmlns:w14="http://schemas.microsoft.com/office/word/2010/wordml" xmlns:w15="http://schemas.microsoft.com/office/word/2012/wordml" xmlns:w16cex="http://schemas.microsoft.com/office/word/2018/wordml/cex" xmlns:w16cid="http://schemas.microsoft.com/office/word/2016/wordml/cid" xmlns:w16="http://schemas.microsoft.com/office/word/2018/wordml" xmlns:w16sdtdh="http://schemas.microsoft.com/office/word/2020/wordml/sdtdatahash" xmlns:w16se="http://schemas.microsoft.com/office/word/2015/wordml/symex" xmlns:wpg="http://schemas.microsoft.com/office/word/2010/wordprocessingGroup" xmlns:wpi="http://schemas.microsoft.com/office/word/2010/wordprocessingInk" xmlns:wne="http://schemas.microsoft.com/office/word/2006/wordml" xmlns:wps="http://schemas.microsoft.com/office/word/2010/wordprocessingShape" mc:Ignorable="w14 w15 w16se w16cid w16 w16cex w16sdtdh wp14">
   <w:footnote w:type="separator" w:id="-1">
     <w:p>
       <w:pPr>
@@ -4040,7 +4751,7 @@
 </file>
 
 <file path=word/header1.xml><?xml version="1.0" encoding="utf-8"?>
-<w:hdr xmlns:wpc="http://schemas.microsoft.com/office/word/2010/wordprocessingCanvas" xmlns:cx="http://schemas.microsoft.com/office/drawing/2014/chartex" xmlns:cx1="http://schemas.microsoft.com/office/drawing/2015/9/8/chartex" xmlns:mc="http://schemas.openxmlformats.org/markup-compatibility/2006" xmlns:o="urn:schemas-microsoft-com:office:office" xmlns:r="http://schemas.openxmlformats.org/officeDocument/2006/relationships" xmlns:m="http://schemas.openxmlformats.org/officeDocument/2006/math" xmlns:v="urn:schemas-microsoft-com:vml" xmlns:wp14="http://schemas.microsoft.com/office/word/2010/wordprocessingDrawing" xmlns:wp="http://schemas.openxmlformats.org/drawingml/2006/wordprocessingDrawing" xmlns:w10="urn:schemas-microsoft-com:office:word" xmlns:w="http://schemas.openxmlformats.org/wordprocessingml/2006/main" xmlns:w14="http://schemas.microsoft.com/office/word/2010/wordml" xmlns:w15="http://schemas.microsoft.com/office/word/2012/wordml" xmlns:w16se="http://schemas.microsoft.com/office/word/2015/wordml/symex" xmlns:wpg="http://schemas.microsoft.com/office/word/2010/wordprocessingGroup" xmlns:wpi="http://schemas.microsoft.com/office/word/2010/wordprocessingInk" xmlns:wne="http://schemas.microsoft.com/office/word/2006/wordml" xmlns:wps="http://schemas.microsoft.com/office/word/2010/wordprocessingShape" mc:Ignorable="w14 w15 w16se wp14">
+<w:hdr xmlns:wpc="http://schemas.microsoft.com/office/word/2010/wordprocessingCanvas" xmlns:cx="http://schemas.microsoft.com/office/drawing/2014/chartex" xmlns:cx1="http://schemas.microsoft.com/office/drawing/2015/9/8/chartex" xmlns:cx2="http://schemas.microsoft.com/office/drawing/2015/10/21/chartex" xmlns:cx3="http://schemas.microsoft.com/office/drawing/2016/5/9/chartex" xmlns:cx4="http://schemas.microsoft.com/office/drawing/2016/5/10/chartex" xmlns:cx5="http://schemas.microsoft.com/office/drawing/2016/5/11/chartex" xmlns:cx6="http://schemas.microsoft.com/office/drawing/2016/5/12/chartex" xmlns:cx7="http://schemas.microsoft.com/office/drawing/2016/5/13/chartex" xmlns:cx8="http://schemas.microsoft.com/office/drawing/2016/5/14/chartex" xmlns:mc="http://schemas.openxmlformats.org/markup-compatibility/2006" xmlns:aink="http://schemas.microsoft.com/office/drawing/2016/ink" xmlns:am3d="http://schemas.microsoft.com/office/drawing/2017/model3d" xmlns:o="urn:schemas-microsoft-com:office:office" xmlns:oel="http://schemas.microsoft.com/office/2019/extlst" xmlns:r="http://schemas.openxmlformats.org/officeDocument/2006/relationships" xmlns:m="http://schemas.openxmlformats.org/officeDocument/2006/math" xmlns:v="urn:schemas-microsoft-com:vml" xmlns:wp14="http://schemas.microsoft.com/office/word/2010/wordprocessingDrawing" xmlns:wp="http://schemas.openxmlformats.org/drawingml/2006/wordprocessingDrawing" xmlns:w10="urn:schemas-microsoft-com:office:word" xmlns:w="http://schemas.openxmlformats.org/wordprocessingml/2006/main" xmlns:w14="http://schemas.microsoft.com/office/word/2010/wordml" xmlns:w15="http://schemas.microsoft.com/office/word/2012/wordml" xmlns:w16cex="http://schemas.microsoft.com/office/word/2018/wordml/cex" xmlns:w16cid="http://schemas.microsoft.com/office/word/2016/wordml/cid" xmlns:w16="http://schemas.microsoft.com/office/word/2018/wordml" xmlns:w16sdtdh="http://schemas.microsoft.com/office/word/2020/wordml/sdtdatahash" xmlns:w16se="http://schemas.microsoft.com/office/word/2015/wordml/symex" xmlns:wpg="http://schemas.microsoft.com/office/word/2010/wordprocessingGroup" xmlns:wpi="http://schemas.microsoft.com/office/word/2010/wordprocessingInk" xmlns:wne="http://schemas.microsoft.com/office/word/2006/wordml" xmlns:wps="http://schemas.microsoft.com/office/word/2010/wordprocessingShape" mc:Ignorable="w14 w15 w16se w16cid w16 w16cex w16sdtdh wp14">
   <w:p>
     <w:pPr>
       <w:pStyle w:val="Encabezado"/>
@@ -4129,7 +4840,7 @@
 </file>
 
 <file path=word/numbering.xml><?xml version="1.0" encoding="utf-8"?>
-<w:numbering xmlns:wpc="http://schemas.microsoft.com/office/word/2010/wordprocessingCanvas" xmlns:cx="http://schemas.microsoft.com/office/drawing/2014/chartex" xmlns:cx1="http://schemas.microsoft.com/office/drawing/2015/9/8/chartex" xmlns:mc="http://schemas.openxmlformats.org/markup-compatibility/2006" xmlns:o="urn:schemas-microsoft-com:office:office" xmlns:r="http://schemas.openxmlformats.org/officeDocument/2006/relationships" xmlns:m="http://schemas.openxmlformats.org/officeDocument/2006/math" xmlns:v="urn:schemas-microsoft-com:vml" xmlns:wp14="http://schemas.microsoft.com/office/word/2010/wordprocessingDrawing" xmlns:wp="http://schemas.openxmlformats.org/drawingml/2006/wordprocessingDrawing" xmlns:w10="urn:schemas-microsoft-com:office:word" xmlns:w="http://schemas.openxmlformats.org/wordprocessingml/2006/main" xmlns:w14="http://schemas.microsoft.com/office/word/2010/wordml" xmlns:w15="http://schemas.microsoft.com/office/word/2012/wordml" xmlns:w16se="http://schemas.microsoft.com/office/word/2015/wordml/symex" xmlns:wpg="http://schemas.microsoft.com/office/word/2010/wordprocessingGroup" xmlns:wpi="http://schemas.microsoft.com/office/word/2010/wordprocessingInk" xmlns:wne="http://schemas.microsoft.com/office/word/2006/wordml" xmlns:wps="http://schemas.microsoft.com/office/word/2010/wordprocessingShape" mc:Ignorable="w14 w15 w16se wp14">
+<w:numbering xmlns:wpc="http://schemas.microsoft.com/office/word/2010/wordprocessingCanvas" xmlns:cx="http://schemas.microsoft.com/office/drawing/2014/chartex" xmlns:cx1="http://schemas.microsoft.com/office/drawing/2015/9/8/chartex" xmlns:cx2="http://schemas.microsoft.com/office/drawing/2015/10/21/chartex" xmlns:cx3="http://schemas.microsoft.com/office/drawing/2016/5/9/chartex" xmlns:cx4="http://schemas.microsoft.com/office/drawing/2016/5/10/chartex" xmlns:cx5="http://schemas.microsoft.com/office/drawing/2016/5/11/chartex" xmlns:cx6="http://schemas.microsoft.com/office/drawing/2016/5/12/chartex" xmlns:cx7="http://schemas.microsoft.com/office/drawing/2016/5/13/chartex" xmlns:cx8="http://schemas.microsoft.com/office/drawing/2016/5/14/chartex" xmlns:mc="http://schemas.openxmlformats.org/markup-compatibility/2006" xmlns:aink="http://schemas.microsoft.com/office/drawing/2016/ink" xmlns:am3d="http://schemas.microsoft.com/office/drawing/2017/model3d" xmlns:o="urn:schemas-microsoft-com:office:office" xmlns:oel="http://schemas.microsoft.com/office/2019/extlst" xmlns:r="http://schemas.openxmlformats.org/officeDocument/2006/relationships" xmlns:m="http://schemas.openxmlformats.org/officeDocument/2006/math" xmlns:v="urn:schemas-microsoft-com:vml" xmlns:wp14="http://schemas.microsoft.com/office/word/2010/wordprocessingDrawing" xmlns:wp="http://schemas.openxmlformats.org/drawingml/2006/wordprocessingDrawing" xmlns:w10="urn:schemas-microsoft-com:office:word" xmlns:w="http://schemas.openxmlformats.org/wordprocessingml/2006/main" xmlns:w14="http://schemas.microsoft.com/office/word/2010/wordml" xmlns:w15="http://schemas.microsoft.com/office/word/2012/wordml" xmlns:w16cex="http://schemas.microsoft.com/office/word/2018/wordml/cex" xmlns:w16cid="http://schemas.microsoft.com/office/word/2016/wordml/cid" xmlns:w16="http://schemas.microsoft.com/office/word/2018/wordml" xmlns:w16sdtdh="http://schemas.microsoft.com/office/word/2020/wordml/sdtdatahash" xmlns:w16se="http://schemas.microsoft.com/office/word/2015/wordml/symex" xmlns:wpg="http://schemas.microsoft.com/office/word/2010/wordprocessingGroup" xmlns:wpi="http://schemas.microsoft.com/office/word/2010/wordprocessingInk" xmlns:wne="http://schemas.microsoft.com/office/word/2006/wordml" xmlns:wps="http://schemas.microsoft.com/office/word/2010/wordprocessingShape" mc:Ignorable="w14 w15 w16se w16cid w16 w16cex w16sdtdh wp14">
   <w:abstractNum w:abstractNumId="0" w15:restartNumberingAfterBreak="0">
     <w:nsid w:val="3C9E3886"/>
     <w:multiLevelType w:val="hybridMultilevel"/>
@@ -4243,14 +4954,14 @@
       </w:rPr>
     </w:lvl>
   </w:abstractNum>
-  <w:num w:numId="1">
+  <w:num w:numId="1" w16cid:durableId="1519197380">
     <w:abstractNumId w:val="0"/>
   </w:num>
 </w:numbering>
 </file>
 
 <file path=word/styles.xml><?xml version="1.0" encoding="utf-8"?>
-<w:styles xmlns:mc="http://schemas.openxmlformats.org/markup-compatibility/2006" xmlns:r="http://schemas.openxmlformats.org/officeDocument/2006/relationships" xmlns:w="http://schemas.openxmlformats.org/wordprocessingml/2006/main" xmlns:w14="http://schemas.microsoft.com/office/word/2010/wordml" xmlns:w15="http://schemas.microsoft.com/office/word/2012/wordml" xmlns:w16se="http://schemas.microsoft.com/office/word/2015/wordml/symex" mc:Ignorable="w14 w15 w16se">
+<w:styles xmlns:mc="http://schemas.openxmlformats.org/markup-compatibility/2006" xmlns:r="http://schemas.openxmlformats.org/officeDocument/2006/relationships" xmlns:w="http://schemas.openxmlformats.org/wordprocessingml/2006/main" xmlns:w14="http://schemas.microsoft.com/office/word/2010/wordml" xmlns:w15="http://schemas.microsoft.com/office/word/2012/wordml" xmlns:w16cex="http://schemas.microsoft.com/office/word/2018/wordml/cex" xmlns:w16cid="http://schemas.microsoft.com/office/word/2016/wordml/cid" xmlns:w16="http://schemas.microsoft.com/office/word/2018/wordml" xmlns:w16sdtdh="http://schemas.microsoft.com/office/word/2020/wordml/sdtdatahash" xmlns:w16se="http://schemas.microsoft.com/office/word/2015/wordml/symex" mc:Ignorable="w14 w15 w16se w16cid w16 w16cex w16sdtdh">
   <w:docDefaults>
     <w:rPrDefault>
       <w:rPr>
@@ -4268,7 +4979,7 @@
       </w:pPr>
     </w:pPrDefault>
   </w:docDefaults>
-  <w:latentStyles w:defLockedState="0" w:defUIPriority="99" w:defSemiHidden="0" w:defUnhideWhenUsed="0" w:defQFormat="0" w:count="371">
+  <w:latentStyles w:defLockedState="0" w:defUIPriority="99" w:defSemiHidden="0" w:defUnhideWhenUsed="0" w:defQFormat="0" w:count="376">
     <w:lsdException w:name="Normal" w:uiPriority="0" w:qFormat="1"/>
     <w:lsdException w:name="heading 1" w:uiPriority="9" w:qFormat="1"/>
     <w:lsdException w:name="heading 2" w:semiHidden="1" w:uiPriority="9" w:unhideWhenUsed="1" w:qFormat="1"/>
@@ -4640,6 +5351,11 @@
     <w:lsdException w:name="List Table 5 Dark Accent 6" w:uiPriority="50"/>
     <w:lsdException w:name="List Table 6 Colorful Accent 6" w:uiPriority="51"/>
     <w:lsdException w:name="List Table 7 Colorful Accent 6" w:uiPriority="52"/>
+    <w:lsdException w:name="Mention" w:semiHidden="1" w:unhideWhenUsed="1"/>
+    <w:lsdException w:name="Smart Hyperlink" w:semiHidden="1" w:unhideWhenUsed="1"/>
+    <w:lsdException w:name="Hashtag" w:semiHidden="1" w:unhideWhenUsed="1"/>
+    <w:lsdException w:name="Unresolved Mention" w:semiHidden="1" w:unhideWhenUsed="1"/>
+    <w:lsdException w:name="Smart Link" w:semiHidden="1" w:unhideWhenUsed="1"/>
   </w:latentStyles>
   <w:style w:type="paragraph" w:default="1" w:styleId="Normal">
     <w:name w:val="Normal"/>

--- a/PROYECTO DE ESTUDIO E INVESTIGACION.docx
+++ b/PROYECTO DE ESTUDIO E INVESTIGACION.docx
@@ -1,6 +1,6 @@
 
 <file path=word/document.xml><?xml version="1.0" encoding="utf-8"?>
-<w:document xmlns:wpc="http://schemas.microsoft.com/office/word/2010/wordprocessingCanvas" xmlns:cx="http://schemas.microsoft.com/office/drawing/2014/chartex" xmlns:cx1="http://schemas.microsoft.com/office/drawing/2015/9/8/chartex" xmlns:cx2="http://schemas.microsoft.com/office/drawing/2015/10/21/chartex" xmlns:cx3="http://schemas.microsoft.com/office/drawing/2016/5/9/chartex" xmlns:cx4="http://schemas.microsoft.com/office/drawing/2016/5/10/chartex" xmlns:cx5="http://schemas.microsoft.com/office/drawing/2016/5/11/chartex" xmlns:cx6="http://schemas.microsoft.com/office/drawing/2016/5/12/chartex" xmlns:cx7="http://schemas.microsoft.com/office/drawing/2016/5/13/chartex" xmlns:cx8="http://schemas.microsoft.com/office/drawing/2016/5/14/chartex" xmlns:mc="http://schemas.openxmlformats.org/markup-compatibility/2006" xmlns:aink="http://schemas.microsoft.com/office/drawing/2016/ink" xmlns:am3d="http://schemas.microsoft.com/office/drawing/2017/model3d" xmlns:o="urn:schemas-microsoft-com:office:office" xmlns:oel="http://schemas.microsoft.com/office/2019/extlst" xmlns:r="http://schemas.openxmlformats.org/officeDocument/2006/relationships" xmlns:m="http://schemas.openxmlformats.org/officeDocument/2006/math" xmlns:v="urn:schemas-microsoft-com:vml" xmlns:wp14="http://schemas.microsoft.com/office/word/2010/wordprocessingDrawing" xmlns:wp="http://schemas.openxmlformats.org/drawingml/2006/wordprocessingDrawing" xmlns:w10="urn:schemas-microsoft-com:office:word" xmlns:w="http://schemas.openxmlformats.org/wordprocessingml/2006/main" xmlns:w14="http://schemas.microsoft.com/office/word/2010/wordml" xmlns:w15="http://schemas.microsoft.com/office/word/2012/wordml" xmlns:w16cex="http://schemas.microsoft.com/office/word/2018/wordml/cex" xmlns:w16cid="http://schemas.microsoft.com/office/word/2016/wordml/cid" xmlns:w16="http://schemas.microsoft.com/office/word/2018/wordml" xmlns:w16sdtdh="http://schemas.microsoft.com/office/word/2020/wordml/sdtdatahash" xmlns:w16se="http://schemas.microsoft.com/office/word/2015/wordml/symex" xmlns:wpg="http://schemas.microsoft.com/office/word/2010/wordprocessingGroup" xmlns:wpi="http://schemas.microsoft.com/office/word/2010/wordprocessingInk" xmlns:wne="http://schemas.microsoft.com/office/word/2006/wordml" xmlns:wps="http://schemas.microsoft.com/office/word/2010/wordprocessingShape" mc:Ignorable="w14 w15 w16se w16cid w16 w16cex w16sdtdh wp14">
+<w:document xmlns:wpc="http://schemas.microsoft.com/office/word/2010/wordprocessingCanvas" xmlns:cx="http://schemas.microsoft.com/office/drawing/2014/chartex" xmlns:cx1="http://schemas.microsoft.com/office/drawing/2015/9/8/chartex" xmlns:mc="http://schemas.openxmlformats.org/markup-compatibility/2006" xmlns:o="urn:schemas-microsoft-com:office:office" xmlns:r="http://schemas.openxmlformats.org/officeDocument/2006/relationships" xmlns:m="http://schemas.openxmlformats.org/officeDocument/2006/math" xmlns:v="urn:schemas-microsoft-com:vml" xmlns:wp14="http://schemas.microsoft.com/office/word/2010/wordprocessingDrawing" xmlns:wp="http://schemas.openxmlformats.org/drawingml/2006/wordprocessingDrawing" xmlns:w10="urn:schemas-microsoft-com:office:word" xmlns:w="http://schemas.openxmlformats.org/wordprocessingml/2006/main" xmlns:w14="http://schemas.microsoft.com/office/word/2010/wordml" xmlns:w15="http://schemas.microsoft.com/office/word/2012/wordml" xmlns:w16se="http://schemas.microsoft.com/office/word/2015/wordml/symex" xmlns:wpg="http://schemas.microsoft.com/office/word/2010/wordprocessingGroup" xmlns:wpi="http://schemas.microsoft.com/office/word/2010/wordprocessingInk" xmlns:wne="http://schemas.microsoft.com/office/word/2006/wordml" xmlns:wps="http://schemas.microsoft.com/office/word/2010/wordprocessingShape" mc:Ignorable="w14 w15 w16se wp14">
   <w:body>
     <w:p>
       <w:pPr>
@@ -299,7 +299,29 @@
           <w:sz w:val="24"/>
           <w:szCs w:val="24"/>
         </w:rPr>
-        <w:t xml:space="preserve">Tema: Backup y </w:t>
+        <w:t xml:space="preserve">Tema: </w:t>
+      </w:r>
+      <w:proofErr w:type="spellStart"/>
+      <w:r>
+        <w:rPr>
+          <w:rFonts w:ascii="Arial" w:hAnsi="Arial" w:cs="Arial"/>
+          <w:b/>
+          <w:bCs/>
+          <w:sz w:val="24"/>
+          <w:szCs w:val="24"/>
+        </w:rPr>
+        <w:t>Backup</w:t>
+      </w:r>
+      <w:proofErr w:type="spellEnd"/>
+      <w:r>
+        <w:rPr>
+          <w:rFonts w:ascii="Arial" w:hAnsi="Arial" w:cs="Arial"/>
+          <w:b/>
+          <w:bCs/>
+          <w:sz w:val="24"/>
+          <w:szCs w:val="24"/>
+        </w:rPr>
+        <w:t xml:space="preserve"> y </w:t>
       </w:r>
       <w:proofErr w:type="spellStart"/>
       <w:r>
@@ -678,9 +700,54 @@
         <w:rPr>
           <w:rFonts w:ascii="Arial" w:hAnsi="Arial" w:cs="Arial"/>
         </w:rPr>
-        <w:t>CAPITULO 1……………………………………………………</w:t>
-      </w:r>
-      <w:proofErr w:type="gramStart"/>
+        <w:t>CAPITULO 1…………………………………………………………</w:t>
+      </w:r>
+      <w:r>
+        <w:rPr>
+          <w:rFonts w:ascii="Arial" w:hAnsi="Arial" w:cs="Arial"/>
+        </w:rPr>
+        <w:t>.</w:t>
+      </w:r>
+      <w:r>
+        <w:rPr>
+          <w:rFonts w:ascii="Arial" w:hAnsi="Arial" w:cs="Arial"/>
+        </w:rPr>
+        <w:t>……………………1</w:t>
+      </w:r>
+    </w:p>
+    <w:p>
+      <w:pPr>
+        <w:jc w:val="both"/>
+        <w:rPr>
+          <w:rFonts w:ascii="Arial" w:hAnsi="Arial" w:cs="Arial"/>
+        </w:rPr>
+      </w:pPr>
+      <w:r>
+        <w:rPr>
+          <w:rFonts w:ascii="Arial" w:hAnsi="Arial" w:cs="Arial"/>
+        </w:rPr>
+        <w:t xml:space="preserve">INTRODUCCION </w:t>
+      </w:r>
+      <w:r>
+        <w:rPr>
+          <w:rFonts w:ascii="Arial" w:hAnsi="Arial" w:cs="Arial"/>
+        </w:rPr>
+        <w:t>…………………………………………………………………………1</w:t>
+      </w:r>
+    </w:p>
+    <w:p>
+      <w:pPr>
+        <w:jc w:val="both"/>
+        <w:rPr>
+          <w:rFonts w:ascii="Arial" w:hAnsi="Arial" w:cs="Arial"/>
+        </w:rPr>
+      </w:pPr>
+      <w:r>
+        <w:rPr>
+          <w:rFonts w:ascii="Arial" w:hAnsi="Arial" w:cs="Arial"/>
+        </w:rPr>
+        <w:t>CAPITULO 2……………………………………………………………………</w:t>
+      </w:r>
       <w:r>
         <w:rPr>
           <w:rFonts w:ascii="Arial" w:hAnsi="Arial" w:cs="Arial"/>
@@ -691,14 +758,64 @@
         <w:rPr>
           <w:rFonts w:ascii="Arial" w:hAnsi="Arial" w:cs="Arial"/>
         </w:rPr>
-        <w:t>.</w:t>
-      </w:r>
-      <w:proofErr w:type="gramEnd"/>
-      <w:r>
-        <w:rPr>
-          <w:rFonts w:ascii="Arial" w:hAnsi="Arial" w:cs="Arial"/>
-        </w:rPr>
-        <w:t>……………………1</w:t>
+        <w:t>……3</w:t>
+      </w:r>
+    </w:p>
+    <w:p>
+      <w:pPr>
+        <w:spacing w:after="0"/>
+        <w:rPr>
+          <w:rFonts w:ascii="Arial" w:hAnsi="Arial" w:cs="Arial"/>
+        </w:rPr>
+      </w:pPr>
+      <w:r>
+        <w:rPr>
+          <w:rFonts w:ascii="Arial" w:hAnsi="Arial" w:cs="Arial"/>
+        </w:rPr>
+        <w:t>PLANIFICACION</w:t>
+      </w:r>
+      <w:r>
+        <w:rPr>
+          <w:rFonts w:ascii="Arial" w:hAnsi="Arial" w:cs="Arial"/>
+        </w:rPr>
+        <w:t>…………………………………………………………………………..3</w:t>
+      </w:r>
+    </w:p>
+    <w:p>
+      <w:pPr>
+        <w:spacing w:after="0"/>
+        <w:rPr>
+          <w:rFonts w:ascii="Arial" w:hAnsi="Arial" w:cs="Arial"/>
+        </w:rPr>
+      </w:pPr>
+    </w:p>
+    <w:p>
+      <w:pPr>
+        <w:rPr>
+          <w:rFonts w:ascii="Arial" w:hAnsi="Arial" w:cs="Arial"/>
+          <w:lang w:val="es-MX"/>
+        </w:rPr>
+      </w:pPr>
+      <w:r>
+        <w:rPr>
+          <w:rFonts w:ascii="Arial" w:hAnsi="Arial" w:cs="Arial"/>
+          <w:lang w:val="es-MX"/>
+        </w:rPr>
+        <w:t>BACKUP en SQL Server</w:t>
+      </w:r>
+      <w:r>
+        <w:rPr>
+          <w:rFonts w:ascii="Arial" w:hAnsi="Arial" w:cs="Arial"/>
+          <w:lang w:val="es-MX"/>
+        </w:rPr>
+        <w:t>…………………………………………………………………</w:t>
+      </w:r>
+      <w:r>
+        <w:rPr>
+          <w:rFonts w:ascii="Arial" w:hAnsi="Arial" w:cs="Arial"/>
+          <w:lang w:val="es-MX"/>
+        </w:rPr>
+        <w:t>5</w:t>
       </w:r>
     </w:p>
     <w:p>
@@ -706,55 +823,27 @@
         <w:jc w:val="both"/>
         <w:rPr>
           <w:rFonts w:ascii="Arial" w:hAnsi="Arial" w:cs="Arial"/>
-        </w:rPr>
-      </w:pPr>
-      <w:r>
-        <w:rPr>
-          <w:rFonts w:ascii="Arial" w:hAnsi="Arial" w:cs="Arial"/>
-        </w:rPr>
-        <w:t xml:space="preserve">INTRODUCCION </w:t>
-      </w:r>
-      <w:r>
-        <w:rPr>
-          <w:rFonts w:ascii="Arial" w:hAnsi="Arial" w:cs="Arial"/>
-        </w:rPr>
-        <w:t>…………………………………………………………………………1</w:t>
-      </w:r>
-    </w:p>
-    <w:p>
-      <w:pPr>
-        <w:jc w:val="both"/>
-        <w:rPr>
-          <w:rFonts w:ascii="Arial" w:hAnsi="Arial" w:cs="Arial"/>
-        </w:rPr>
-      </w:pPr>
-      <w:r>
-        <w:rPr>
-          <w:rFonts w:ascii="Arial" w:hAnsi="Arial" w:cs="Arial"/>
-        </w:rPr>
-        <w:t>CAPITULO 2………………………………………………………………………………3</w:t>
-      </w:r>
-    </w:p>
-    <w:p>
-      <w:pPr>
-        <w:rPr>
-          <w:rFonts w:ascii="Arial" w:hAnsi="Arial" w:cs="Arial"/>
-          <w:lang w:val="es-MX"/>
-        </w:rPr>
-      </w:pPr>
-      <w:r>
-        <w:rPr>
-          <w:rFonts w:ascii="Arial" w:hAnsi="Arial" w:cs="Arial"/>
-          <w:lang w:val="es-MX"/>
-        </w:rPr>
-        <w:t>BACKUP en SQL Server</w:t>
-      </w:r>
-      <w:r>
-        <w:rPr>
-          <w:rFonts w:ascii="Arial" w:hAnsi="Arial" w:cs="Arial"/>
-          <w:lang w:val="es-MX"/>
-        </w:rPr>
-        <w:t>…………………………………………………………………3</w:t>
+          <w:bCs/>
+          <w:lang w:val="es-US"/>
+        </w:rPr>
+      </w:pPr>
+      <w:r>
+        <w:rPr>
+          <w:rFonts w:ascii="Arial" w:hAnsi="Arial" w:cs="Arial"/>
+          <w:bCs/>
+          <w:lang w:val="es-US"/>
+        </w:rPr>
+        <w:t>Script para realizar el Backup</w:t>
+      </w:r>
+      <w:bookmarkStart w:id="0" w:name="_GoBack"/>
+      <w:bookmarkEnd w:id="0"/>
+      <w:r>
+        <w:rPr>
+          <w:rFonts w:ascii="Arial" w:hAnsi="Arial" w:cs="Arial"/>
+          <w:bCs/>
+          <w:lang w:val="es-US"/>
+        </w:rPr>
+        <w:t>……………………………………………………………6</w:t>
       </w:r>
     </w:p>
     <w:p>
@@ -776,8 +865,48 @@
           <w:rFonts w:ascii="Arial" w:hAnsi="Arial" w:cs="Arial"/>
           <w:lang w:val="es-MX"/>
         </w:rPr>
-        <w:t>……………………………………………………...5</w:t>
-      </w:r>
+        <w:t>……………………………………………………...</w:t>
+      </w:r>
+      <w:r>
+        <w:rPr>
+          <w:rFonts w:ascii="Arial" w:hAnsi="Arial" w:cs="Arial"/>
+          <w:lang w:val="es-MX"/>
+        </w:rPr>
+        <w:t>7</w:t>
+      </w:r>
+    </w:p>
+    <w:p>
+      <w:pPr>
+        <w:rPr>
+          <w:rFonts w:ascii="Arial" w:hAnsi="Arial" w:cs="Arial"/>
+          <w:bCs/>
+          <w:lang w:val="es-MX"/>
+        </w:rPr>
+      </w:pPr>
+      <w:r>
+        <w:rPr>
+          <w:rFonts w:ascii="Arial" w:hAnsi="Arial" w:cs="Arial"/>
+          <w:bCs/>
+          <w:lang w:val="es-MX"/>
+        </w:rPr>
+        <w:t>Script para restaurar una Base de Datos</w:t>
+      </w:r>
+      <w:r>
+        <w:rPr>
+          <w:rFonts w:ascii="Arial" w:hAnsi="Arial" w:cs="Arial"/>
+          <w:bCs/>
+          <w:lang w:val="es-MX"/>
+        </w:rPr>
+        <w:t>………………………………………………10</w:t>
+      </w:r>
+    </w:p>
+    <w:p>
+      <w:pPr>
+        <w:rPr>
+          <w:rFonts w:ascii="Arial" w:hAnsi="Arial" w:cs="Arial"/>
+          <w:lang w:val="es-MX"/>
+        </w:rPr>
+      </w:pPr>
     </w:p>
     <w:p>
       <w:pPr>
@@ -1187,48 +1316,46 @@
     <w:p>
       <w:pPr>
         <w:spacing w:after="0"/>
-        <w:rPr>
-          <w:rFonts w:ascii="Arial" w:hAnsi="Arial" w:cs="Arial"/>
-        </w:rPr>
-      </w:pPr>
-      <w:r>
-        <w:rPr>
-          <w:rFonts w:ascii="Arial" w:hAnsi="Arial" w:cs="Arial"/>
-        </w:rPr>
-        <w:t xml:space="preserve">CAPITULO 2 </w:t>
+        <w:jc w:val="center"/>
+        <w:rPr>
+          <w:rFonts w:ascii="Arial" w:hAnsi="Arial" w:cs="Arial"/>
+        </w:rPr>
+      </w:pPr>
+      <w:r>
+        <w:rPr>
+          <w:rFonts w:ascii="Arial" w:hAnsi="Arial" w:cs="Arial"/>
+        </w:rPr>
+        <w:t>CAPITULO 2</w:t>
       </w:r>
     </w:p>
     <w:p>
       <w:pPr>
         <w:spacing w:after="0"/>
-        <w:rPr>
-          <w:rFonts w:ascii="Arial" w:hAnsi="Arial" w:cs="Arial"/>
-        </w:rPr>
-      </w:pPr>
-    </w:p>
-    <w:p>
-      <w:pPr>
-        <w:rPr>
-          <w:rFonts w:ascii="Arial" w:hAnsi="Arial" w:cs="Arial"/>
-        </w:rPr>
-      </w:pPr>
-      <w:r>
-        <w:rPr>
-          <w:rFonts w:ascii="Arial" w:hAnsi="Arial" w:cs="Arial"/>
-        </w:rPr>
-        <w:t xml:space="preserve">Primero que todo vamos a planificar el </w:t>
-      </w:r>
-      <w:r>
-        <w:rPr>
-          <w:rFonts w:ascii="Arial" w:hAnsi="Arial" w:cs="Arial"/>
-        </w:rPr>
-        <w:t>Backup</w:t>
-      </w:r>
-      <w:r>
-        <w:rPr>
-          <w:rFonts w:ascii="Arial" w:hAnsi="Arial" w:cs="Arial"/>
-        </w:rPr>
-        <w:t xml:space="preserve"> para garantizar la seguridad de los datos críticos.</w:t>
+        <w:jc w:val="both"/>
+        <w:rPr>
+          <w:rFonts w:ascii="Arial" w:hAnsi="Arial" w:cs="Arial"/>
+          <w:b/>
+        </w:rPr>
+      </w:pPr>
+      <w:r>
+        <w:rPr>
+          <w:rFonts w:ascii="Arial" w:hAnsi="Arial" w:cs="Arial"/>
+          <w:b/>
+        </w:rPr>
+        <w:t>PLANIFICACION</w:t>
+      </w:r>
+    </w:p>
+    <w:p>
+      <w:pPr>
+        <w:rPr>
+          <w:rFonts w:ascii="Arial" w:hAnsi="Arial" w:cs="Arial"/>
+        </w:rPr>
+      </w:pPr>
+      <w:r>
+        <w:rPr>
+          <w:rFonts w:ascii="Arial" w:hAnsi="Arial" w:cs="Arial"/>
+        </w:rPr>
+        <w:t>Primero que todo vamos a planificar el Backup para garantizar la seguridad de los datos críticos.</w:t>
       </w:r>
     </w:p>
     <w:p>
@@ -1362,27 +1489,7 @@
           <w:sz w:val="24"/>
           <w:szCs w:val="24"/>
         </w:rPr>
-        <w:t xml:space="preserve">3)Seleccionar el tipo de </w:t>
-      </w:r>
-      <w:r>
-        <w:rPr>
-          <w:rFonts w:ascii="Arial" w:hAnsi="Arial" w:cs="Arial"/>
-          <w:b/>
-          <w:bCs/>
-          <w:sz w:val="24"/>
-          <w:szCs w:val="24"/>
-        </w:rPr>
-        <w:t>Backup</w:t>
-      </w:r>
-      <w:r>
-        <w:rPr>
-          <w:rFonts w:ascii="Arial" w:hAnsi="Arial" w:cs="Arial"/>
-          <w:b/>
-          <w:bCs/>
-          <w:sz w:val="24"/>
-          <w:szCs w:val="24"/>
-        </w:rPr>
-        <w:t>:</w:t>
+        <w:t>3)Seleccionar el tipo de Backup:</w:t>
       </w:r>
     </w:p>
     <w:p>
@@ -1408,13 +1515,7 @@
         <w:rPr>
           <w:rFonts w:ascii="Arial" w:hAnsi="Arial" w:cs="Arial"/>
         </w:rPr>
-        <w:t>Además,</w:t>
-      </w:r>
-      <w:r>
-        <w:rPr>
-          <w:rFonts w:ascii="Arial" w:hAnsi="Arial" w:cs="Arial"/>
-        </w:rPr>
-        <w:t xml:space="preserve"> hay otros como:</w:t>
+        <w:t>Además, hay otros como:</w:t>
       </w:r>
     </w:p>
     <w:p>
@@ -1434,19 +1535,7 @@
         <w:rPr>
           <w:rFonts w:ascii="Arial" w:hAnsi="Arial" w:cs="Arial"/>
         </w:rPr>
-        <w:t xml:space="preserve"> Copia solo los datos que han cambiado desde el último </w:t>
-      </w:r>
-      <w:r>
-        <w:rPr>
-          <w:rFonts w:ascii="Arial" w:hAnsi="Arial" w:cs="Arial"/>
-        </w:rPr>
-        <w:t>Backup</w:t>
-      </w:r>
-      <w:r>
-        <w:rPr>
-          <w:rFonts w:ascii="Arial" w:hAnsi="Arial" w:cs="Arial"/>
-        </w:rPr>
-        <w:t xml:space="preserve"> completo.</w:t>
+        <w:t xml:space="preserve"> Copia solo los datos que han cambiado desde el último Backup completo.</w:t>
       </w:r>
     </w:p>
     <w:p>
@@ -1466,19 +1555,7 @@
         <w:rPr>
           <w:rFonts w:ascii="Arial" w:hAnsi="Arial" w:cs="Arial"/>
         </w:rPr>
-        <w:t xml:space="preserve"> Copia solo los datos que han cambiado desde el último </w:t>
-      </w:r>
-      <w:r>
-        <w:rPr>
-          <w:rFonts w:ascii="Arial" w:hAnsi="Arial" w:cs="Arial"/>
-        </w:rPr>
-        <w:t>Backup</w:t>
-      </w:r>
-      <w:r>
-        <w:rPr>
-          <w:rFonts w:ascii="Arial" w:hAnsi="Arial" w:cs="Arial"/>
-        </w:rPr>
-        <w:t>, ya sea completo o incremental.</w:t>
+        <w:t xml:space="preserve"> Copia solo los datos que han cambiado desde el último Backup, ya sea completo o incremental.</w:t>
       </w:r>
     </w:p>
     <w:p>
@@ -1621,19 +1698,7 @@
         <w:rPr>
           <w:rFonts w:ascii="Arial" w:hAnsi="Arial" w:cs="Arial"/>
         </w:rPr>
-        <w:t xml:space="preserve">Como la </w:t>
-      </w:r>
-      <w:r>
-        <w:rPr>
-          <w:rFonts w:ascii="Arial" w:hAnsi="Arial" w:cs="Arial"/>
-        </w:rPr>
-        <w:t>versión</w:t>
-      </w:r>
-      <w:r>
-        <w:rPr>
-          <w:rFonts w:ascii="Arial" w:hAnsi="Arial" w:cs="Arial"/>
-        </w:rPr>
-        <w:t xml:space="preserve"> EXPRESS no brinda dicho servicio, lo vamos a realizar de forma manual</w:t>
+        <w:t>Como la versión EXPRESS no brinda dicho servicio, lo vamos a realizar de forma manual</w:t>
       </w:r>
     </w:p>
     <w:p>
@@ -1715,19 +1780,7 @@
         <w:rPr>
           <w:rFonts w:ascii="Arial" w:hAnsi="Arial" w:cs="Arial"/>
         </w:rPr>
-        <w:t xml:space="preserve">En este documento queda </w:t>
-      </w:r>
-      <w:r>
-        <w:rPr>
-          <w:rFonts w:ascii="Arial" w:hAnsi="Arial" w:cs="Arial"/>
-        </w:rPr>
-        <w:t>asentado</w:t>
-      </w:r>
-      <w:r>
-        <w:rPr>
-          <w:rFonts w:ascii="Arial" w:hAnsi="Arial" w:cs="Arial"/>
-        </w:rPr>
-        <w:t xml:space="preserve"> que los procesos se realizaran:</w:t>
+        <w:t>En este documento queda asentado que los procesos se realizaran:</w:t>
       </w:r>
     </w:p>
     <w:p>
@@ -1766,19 +1819,7 @@
         <w:rPr>
           <w:rFonts w:ascii="Arial" w:hAnsi="Arial" w:cs="Arial"/>
         </w:rPr>
-        <w:t xml:space="preserve">En la PC del </w:t>
-      </w:r>
-      <w:r>
-        <w:rPr>
-          <w:rFonts w:ascii="Arial" w:hAnsi="Arial" w:cs="Arial"/>
-        </w:rPr>
-        <w:t>Líder</w:t>
-      </w:r>
-      <w:r>
-        <w:rPr>
-          <w:rFonts w:ascii="Arial" w:hAnsi="Arial" w:cs="Arial"/>
-        </w:rPr>
-        <w:t xml:space="preserve"> de éste mismo proyecto</w:t>
+        <w:t>En la PC del Líder de éste mismo proyecto</w:t>
       </w:r>
     </w:p>
     <w:p>
@@ -1860,19 +1901,7 @@
         <w:rPr>
           <w:rFonts w:ascii="Arial" w:hAnsi="Arial" w:cs="Arial"/>
         </w:rPr>
-        <w:t xml:space="preserve">Los Backup van a ser realizado por una sola </w:t>
-      </w:r>
-      <w:r>
-        <w:rPr>
-          <w:rFonts w:ascii="Arial" w:hAnsi="Arial" w:cs="Arial"/>
-        </w:rPr>
-        <w:t>persona,</w:t>
-      </w:r>
-      <w:r>
-        <w:rPr>
-          <w:rFonts w:ascii="Arial" w:hAnsi="Arial" w:cs="Arial"/>
-        </w:rPr>
-        <w:t xml:space="preserve"> pero monitoreado/verificado por todos los miembros del proyecto, quienes mantendrán actualizados los procedimientos y herramientas.</w:t>
+        <w:t>Los Backup van a ser realizado por una sola persona, pero monitoreado/verificado por todos los miembros del proyecto, quienes mantendrán actualizados los procedimientos y herramientas.</w:t>
       </w:r>
     </w:p>
     <w:p>
@@ -1913,31 +1942,7 @@
         <w:rPr>
           <w:rFonts w:ascii="Arial" w:hAnsi="Arial" w:cs="Arial"/>
         </w:rPr>
-        <w:t xml:space="preserve">Junto con el plan de respaldo, se deja documentado el paso a paso a seguir para restaurar la BD si es que sufre </w:t>
-      </w:r>
-      <w:r>
-        <w:rPr>
-          <w:rFonts w:ascii="Arial" w:hAnsi="Arial" w:cs="Arial"/>
-        </w:rPr>
-        <w:t>algún</w:t>
-      </w:r>
-      <w:r>
-        <w:rPr>
-          <w:rFonts w:ascii="Arial" w:hAnsi="Arial" w:cs="Arial"/>
-        </w:rPr>
-        <w:t xml:space="preserve"> daño o pérdida de datos o </w:t>
-      </w:r>
-      <w:r>
-        <w:rPr>
-          <w:rFonts w:ascii="Arial" w:hAnsi="Arial" w:cs="Arial"/>
-        </w:rPr>
-        <w:t>algún</w:t>
-      </w:r>
-      <w:r>
-        <w:rPr>
-          <w:rFonts w:ascii="Arial" w:hAnsi="Arial" w:cs="Arial"/>
-        </w:rPr>
-        <w:t xml:space="preserve"> otro tipo</w:t>
+        <w:t>Junto con el plan de respaldo, se deja documentado el paso a paso a seguir para restaurar la BD si es que sufre algún daño o pérdida de datos o algún otro tipo</w:t>
       </w:r>
       <w:r>
         <w:rPr>
@@ -2437,7 +2442,7 @@
           <w:rFonts w:ascii="Arial" w:hAnsi="Arial" w:cs="Arial"/>
           <w:b/>
           <w:bCs/>
-          <w:lang w:val="en-US"/>
+          <w:lang w:val="es-US"/>
         </w:rPr>
       </w:pPr>
     </w:p>
@@ -2448,7 +2453,7 @@
           <w:rFonts w:ascii="Arial" w:hAnsi="Arial" w:cs="Arial"/>
           <w:b/>
           <w:bCs/>
-          <w:lang w:val="en-US"/>
+          <w:lang w:val="es-US"/>
         </w:rPr>
       </w:pPr>
     </w:p>
@@ -2459,7 +2464,7 @@
           <w:rFonts w:ascii="Arial" w:hAnsi="Arial" w:cs="Arial"/>
           <w:b/>
           <w:bCs/>
-          <w:lang w:val="en-US"/>
+          <w:lang w:val="es-US"/>
         </w:rPr>
       </w:pPr>
     </w:p>
@@ -2470,7 +2475,7 @@
           <w:rFonts w:ascii="Arial" w:hAnsi="Arial" w:cs="Arial"/>
           <w:b/>
           <w:bCs/>
-          <w:lang w:val="en-US"/>
+          <w:lang w:val="es-US"/>
         </w:rPr>
       </w:pPr>
     </w:p>
@@ -2481,14 +2486,31 @@
           <w:rFonts w:ascii="Arial" w:hAnsi="Arial" w:cs="Arial"/>
           <w:b/>
           <w:bCs/>
+          <w:sz w:val="28"/>
+          <w:szCs w:val="28"/>
           <w:lang w:val="es-US"/>
         </w:rPr>
       </w:pPr>
-      <w:r>
-        <w:rPr>
-          <w:rFonts w:ascii="Arial" w:hAnsi="Arial" w:cs="Arial"/>
-          <w:b/>
-          <w:bCs/>
+    </w:p>
+    <w:p>
+      <w:pPr>
+        <w:jc w:val="center"/>
+        <w:rPr>
+          <w:rFonts w:ascii="Arial" w:hAnsi="Arial" w:cs="Arial"/>
+          <w:b/>
+          <w:bCs/>
+          <w:sz w:val="28"/>
+          <w:szCs w:val="28"/>
+          <w:lang w:val="es-US"/>
+        </w:rPr>
+      </w:pPr>
+      <w:r>
+        <w:rPr>
+          <w:rFonts w:ascii="Arial" w:hAnsi="Arial" w:cs="Arial"/>
+          <w:b/>
+          <w:bCs/>
+          <w:sz w:val="28"/>
+          <w:szCs w:val="28"/>
           <w:lang w:val="es-US"/>
         </w:rPr>
         <w:t>Script para realizar el Backup</w:t>
@@ -4655,7 +4677,7 @@
 </file>
 
 <file path=word/endnotes.xml><?xml version="1.0" encoding="utf-8"?>
-<w:endnotes xmlns:wpc="http://schemas.microsoft.com/office/word/2010/wordprocessingCanvas" xmlns:cx="http://schemas.microsoft.com/office/drawing/2014/chartex" xmlns:cx1="http://schemas.microsoft.com/office/drawing/2015/9/8/chartex" xmlns:cx2="http://schemas.microsoft.com/office/drawing/2015/10/21/chartex" xmlns:cx3="http://schemas.microsoft.com/office/drawing/2016/5/9/chartex" xmlns:cx4="http://schemas.microsoft.com/office/drawing/2016/5/10/chartex" xmlns:cx5="http://schemas.microsoft.com/office/drawing/2016/5/11/chartex" xmlns:cx6="http://schemas.microsoft.com/office/drawing/2016/5/12/chartex" xmlns:cx7="http://schemas.microsoft.com/office/drawing/2016/5/13/chartex" xmlns:cx8="http://schemas.microsoft.com/office/drawing/2016/5/14/chartex" xmlns:mc="http://schemas.openxmlformats.org/markup-compatibility/2006" xmlns:aink="http://schemas.microsoft.com/office/drawing/2016/ink" xmlns:am3d="http://schemas.microsoft.com/office/drawing/2017/model3d" xmlns:o="urn:schemas-microsoft-com:office:office" xmlns:oel="http://schemas.microsoft.com/office/2019/extlst" xmlns:r="http://schemas.openxmlformats.org/officeDocument/2006/relationships" xmlns:m="http://schemas.openxmlformats.org/officeDocument/2006/math" xmlns:v="urn:schemas-microsoft-com:vml" xmlns:wp14="http://schemas.microsoft.com/office/word/2010/wordprocessingDrawing" xmlns:wp="http://schemas.openxmlformats.org/drawingml/2006/wordprocessingDrawing" xmlns:w10="urn:schemas-microsoft-com:office:word" xmlns:w="http://schemas.openxmlformats.org/wordprocessingml/2006/main" xmlns:w14="http://schemas.microsoft.com/office/word/2010/wordml" xmlns:w15="http://schemas.microsoft.com/office/word/2012/wordml" xmlns:w16cex="http://schemas.microsoft.com/office/word/2018/wordml/cex" xmlns:w16cid="http://schemas.microsoft.com/office/word/2016/wordml/cid" xmlns:w16="http://schemas.microsoft.com/office/word/2018/wordml" xmlns:w16sdtdh="http://schemas.microsoft.com/office/word/2020/wordml/sdtdatahash" xmlns:w16se="http://schemas.microsoft.com/office/word/2015/wordml/symex" xmlns:wpg="http://schemas.microsoft.com/office/word/2010/wordprocessingGroup" xmlns:wpi="http://schemas.microsoft.com/office/word/2010/wordprocessingInk" xmlns:wne="http://schemas.microsoft.com/office/word/2006/wordml" xmlns:wps="http://schemas.microsoft.com/office/word/2010/wordprocessingShape" mc:Ignorable="w14 w15 w16se w16cid w16 w16cex w16sdtdh wp14">
+<w:endnotes xmlns:wpc="http://schemas.microsoft.com/office/word/2010/wordprocessingCanvas" xmlns:cx="http://schemas.microsoft.com/office/drawing/2014/chartex" xmlns:cx1="http://schemas.microsoft.com/office/drawing/2015/9/8/chartex" xmlns:mc="http://schemas.openxmlformats.org/markup-compatibility/2006" xmlns:o="urn:schemas-microsoft-com:office:office" xmlns:r="http://schemas.openxmlformats.org/officeDocument/2006/relationships" xmlns:m="http://schemas.openxmlformats.org/officeDocument/2006/math" xmlns:v="urn:schemas-microsoft-com:vml" xmlns:wp14="http://schemas.microsoft.com/office/word/2010/wordprocessingDrawing" xmlns:wp="http://schemas.openxmlformats.org/drawingml/2006/wordprocessingDrawing" xmlns:w10="urn:schemas-microsoft-com:office:word" xmlns:w="http://schemas.openxmlformats.org/wordprocessingml/2006/main" xmlns:w14="http://schemas.microsoft.com/office/word/2010/wordml" xmlns:w15="http://schemas.microsoft.com/office/word/2012/wordml" xmlns:w16se="http://schemas.microsoft.com/office/word/2015/wordml/symex" xmlns:wpg="http://schemas.microsoft.com/office/word/2010/wordprocessingGroup" xmlns:wpi="http://schemas.microsoft.com/office/word/2010/wordprocessingInk" xmlns:wne="http://schemas.microsoft.com/office/word/2006/wordml" xmlns:wps="http://schemas.microsoft.com/office/word/2010/wordprocessingShape" mc:Ignorable="w14 w15 w16se wp14">
   <w:endnote w:type="separator" w:id="-1">
     <w:p>
       <w:pPr>
@@ -4680,7 +4702,7 @@
 </file>
 
 <file path=word/footer1.xml><?xml version="1.0" encoding="utf-8"?>
-<w:ftr xmlns:wpc="http://schemas.microsoft.com/office/word/2010/wordprocessingCanvas" xmlns:cx="http://schemas.microsoft.com/office/drawing/2014/chartex" xmlns:cx1="http://schemas.microsoft.com/office/drawing/2015/9/8/chartex" xmlns:cx2="http://schemas.microsoft.com/office/drawing/2015/10/21/chartex" xmlns:cx3="http://schemas.microsoft.com/office/drawing/2016/5/9/chartex" xmlns:cx4="http://schemas.microsoft.com/office/drawing/2016/5/10/chartex" xmlns:cx5="http://schemas.microsoft.com/office/drawing/2016/5/11/chartex" xmlns:cx6="http://schemas.microsoft.com/office/drawing/2016/5/12/chartex" xmlns:cx7="http://schemas.microsoft.com/office/drawing/2016/5/13/chartex" xmlns:cx8="http://schemas.microsoft.com/office/drawing/2016/5/14/chartex" xmlns:mc="http://schemas.openxmlformats.org/markup-compatibility/2006" xmlns:aink="http://schemas.microsoft.com/office/drawing/2016/ink" xmlns:am3d="http://schemas.microsoft.com/office/drawing/2017/model3d" xmlns:o="urn:schemas-microsoft-com:office:office" xmlns:oel="http://schemas.microsoft.com/office/2019/extlst" xmlns:r="http://schemas.openxmlformats.org/officeDocument/2006/relationships" xmlns:m="http://schemas.openxmlformats.org/officeDocument/2006/math" xmlns:v="urn:schemas-microsoft-com:vml" xmlns:wp14="http://schemas.microsoft.com/office/word/2010/wordprocessingDrawing" xmlns:wp="http://schemas.openxmlformats.org/drawingml/2006/wordprocessingDrawing" xmlns:w10="urn:schemas-microsoft-com:office:word" xmlns:w="http://schemas.openxmlformats.org/wordprocessingml/2006/main" xmlns:w14="http://schemas.microsoft.com/office/word/2010/wordml" xmlns:w15="http://schemas.microsoft.com/office/word/2012/wordml" xmlns:w16cex="http://schemas.microsoft.com/office/word/2018/wordml/cex" xmlns:w16cid="http://schemas.microsoft.com/office/word/2016/wordml/cid" xmlns:w16="http://schemas.microsoft.com/office/word/2018/wordml" xmlns:w16sdtdh="http://schemas.microsoft.com/office/word/2020/wordml/sdtdatahash" xmlns:w16se="http://schemas.microsoft.com/office/word/2015/wordml/symex" xmlns:wpg="http://schemas.microsoft.com/office/word/2010/wordprocessingGroup" xmlns:wpi="http://schemas.microsoft.com/office/word/2010/wordprocessingInk" xmlns:wne="http://schemas.microsoft.com/office/word/2006/wordml" xmlns:wps="http://schemas.microsoft.com/office/word/2010/wordprocessingShape" mc:Ignorable="w14 w15 w16se w16cid w16 w16cex w16sdtdh wp14">
+<w:ftr xmlns:wpc="http://schemas.microsoft.com/office/word/2010/wordprocessingCanvas" xmlns:cx="http://schemas.microsoft.com/office/drawing/2014/chartex" xmlns:cx1="http://schemas.microsoft.com/office/drawing/2015/9/8/chartex" xmlns:mc="http://schemas.openxmlformats.org/markup-compatibility/2006" xmlns:o="urn:schemas-microsoft-com:office:office" xmlns:r="http://schemas.openxmlformats.org/officeDocument/2006/relationships" xmlns:m="http://schemas.openxmlformats.org/officeDocument/2006/math" xmlns:v="urn:schemas-microsoft-com:vml" xmlns:wp14="http://schemas.microsoft.com/office/word/2010/wordprocessingDrawing" xmlns:wp="http://schemas.openxmlformats.org/drawingml/2006/wordprocessingDrawing" xmlns:w10="urn:schemas-microsoft-com:office:word" xmlns:w="http://schemas.openxmlformats.org/wordprocessingml/2006/main" xmlns:w14="http://schemas.microsoft.com/office/word/2010/wordml" xmlns:w15="http://schemas.microsoft.com/office/word/2012/wordml" xmlns:w16se="http://schemas.microsoft.com/office/word/2015/wordml/symex" xmlns:wpg="http://schemas.microsoft.com/office/word/2010/wordprocessingGroup" xmlns:wpi="http://schemas.microsoft.com/office/word/2010/wordprocessingInk" xmlns:wne="http://schemas.microsoft.com/office/word/2006/wordml" xmlns:wps="http://schemas.microsoft.com/office/word/2010/wordprocessingShape" mc:Ignorable="w14 w15 w16se wp14">
   <w:sdt>
     <w:sdtPr>
       <w:id w:val="490538770"/>
@@ -4689,6 +4711,7 @@
         <w:docPartUnique/>
       </w:docPartObj>
     </w:sdtPr>
+    <w:sdtEndPr/>
     <w:sdtContent>
       <w:p>
         <w:pPr>
@@ -4709,7 +4732,7 @@
             <w:noProof/>
             <w:lang w:val="es-ES"/>
           </w:rPr>
-          <w:t>5</w:t>
+          <w:t>10</w:t>
         </w:r>
         <w:r>
           <w:fldChar w:fldCharType="end"/>
@@ -4726,7 +4749,7 @@
 </file>
 
 <file path=word/footnotes.xml><?xml version="1.0" encoding="utf-8"?>
-<w:footnotes xmlns:wpc="http://schemas.microsoft.com/office/word/2010/wordprocessingCanvas" xmlns:cx="http://schemas.microsoft.com/office/drawing/2014/chartex" xmlns:cx1="http://schemas.microsoft.com/office/drawing/2015/9/8/chartex" xmlns:cx2="http://schemas.microsoft.com/office/drawing/2015/10/21/chartex" xmlns:cx3="http://schemas.microsoft.com/office/drawing/2016/5/9/chartex" xmlns:cx4="http://schemas.microsoft.com/office/drawing/2016/5/10/chartex" xmlns:cx5="http://schemas.microsoft.com/office/drawing/2016/5/11/chartex" xmlns:cx6="http://schemas.microsoft.com/office/drawing/2016/5/12/chartex" xmlns:cx7="http://schemas.microsoft.com/office/drawing/2016/5/13/chartex" xmlns:cx8="http://schemas.microsoft.com/office/drawing/2016/5/14/chartex" xmlns:mc="http://schemas.openxmlformats.org/markup-compatibility/2006" xmlns:aink="http://schemas.microsoft.com/office/drawing/2016/ink" xmlns:am3d="http://schemas.microsoft.com/office/drawing/2017/model3d" xmlns:o="urn:schemas-microsoft-com:office:office" xmlns:oel="http://schemas.microsoft.com/office/2019/extlst" xmlns:r="http://schemas.openxmlformats.org/officeDocument/2006/relationships" xmlns:m="http://schemas.openxmlformats.org/officeDocument/2006/math" xmlns:v="urn:schemas-microsoft-com:vml" xmlns:wp14="http://schemas.microsoft.com/office/word/2010/wordprocessingDrawing" xmlns:wp="http://schemas.openxmlformats.org/drawingml/2006/wordprocessingDrawing" xmlns:w10="urn:schemas-microsoft-com:office:word" xmlns:w="http://schemas.openxmlformats.org/wordprocessingml/2006/main" xmlns:w14="http://schemas.microsoft.com/office/word/2010/wordml" xmlns:w15="http://schemas.microsoft.com/office/word/2012/wordml" xmlns:w16cex="http://schemas.microsoft.com/office/word/2018/wordml/cex" xmlns:w16cid="http://schemas.microsoft.com/office/word/2016/wordml/cid" xmlns:w16="http://schemas.microsoft.com/office/word/2018/wordml" xmlns:w16sdtdh="http://schemas.microsoft.com/office/word/2020/wordml/sdtdatahash" xmlns:w16se="http://schemas.microsoft.com/office/word/2015/wordml/symex" xmlns:wpg="http://schemas.microsoft.com/office/word/2010/wordprocessingGroup" xmlns:wpi="http://schemas.microsoft.com/office/word/2010/wordprocessingInk" xmlns:wne="http://schemas.microsoft.com/office/word/2006/wordml" xmlns:wps="http://schemas.microsoft.com/office/word/2010/wordprocessingShape" mc:Ignorable="w14 w15 w16se w16cid w16 w16cex w16sdtdh wp14">
+<w:footnotes xmlns:wpc="http://schemas.microsoft.com/office/word/2010/wordprocessingCanvas" xmlns:cx="http://schemas.microsoft.com/office/drawing/2014/chartex" xmlns:cx1="http://schemas.microsoft.com/office/drawing/2015/9/8/chartex" xmlns:mc="http://schemas.openxmlformats.org/markup-compatibility/2006" xmlns:o="urn:schemas-microsoft-com:office:office" xmlns:r="http://schemas.openxmlformats.org/officeDocument/2006/relationships" xmlns:m="http://schemas.openxmlformats.org/officeDocument/2006/math" xmlns:v="urn:schemas-microsoft-com:vml" xmlns:wp14="http://schemas.microsoft.com/office/word/2010/wordprocessingDrawing" xmlns:wp="http://schemas.openxmlformats.org/drawingml/2006/wordprocessingDrawing" xmlns:w10="urn:schemas-microsoft-com:office:word" xmlns:w="http://schemas.openxmlformats.org/wordprocessingml/2006/main" xmlns:w14="http://schemas.microsoft.com/office/word/2010/wordml" xmlns:w15="http://schemas.microsoft.com/office/word/2012/wordml" xmlns:w16se="http://schemas.microsoft.com/office/word/2015/wordml/symex" xmlns:wpg="http://schemas.microsoft.com/office/word/2010/wordprocessingGroup" xmlns:wpi="http://schemas.microsoft.com/office/word/2010/wordprocessingInk" xmlns:wne="http://schemas.microsoft.com/office/word/2006/wordml" xmlns:wps="http://schemas.microsoft.com/office/word/2010/wordprocessingShape" mc:Ignorable="w14 w15 w16se wp14">
   <w:footnote w:type="separator" w:id="-1">
     <w:p>
       <w:pPr>
@@ -4751,7 +4774,7 @@
 </file>
 
 <file path=word/header1.xml><?xml version="1.0" encoding="utf-8"?>
-<w:hdr xmlns:wpc="http://schemas.microsoft.com/office/word/2010/wordprocessingCanvas" xmlns:cx="http://schemas.microsoft.com/office/drawing/2014/chartex" xmlns:cx1="http://schemas.microsoft.com/office/drawing/2015/9/8/chartex" xmlns:cx2="http://schemas.microsoft.com/office/drawing/2015/10/21/chartex" xmlns:cx3="http://schemas.microsoft.com/office/drawing/2016/5/9/chartex" xmlns:cx4="http://schemas.microsoft.com/office/drawing/2016/5/10/chartex" xmlns:cx5="http://schemas.microsoft.com/office/drawing/2016/5/11/chartex" xmlns:cx6="http://schemas.microsoft.com/office/drawing/2016/5/12/chartex" xmlns:cx7="http://schemas.microsoft.com/office/drawing/2016/5/13/chartex" xmlns:cx8="http://schemas.microsoft.com/office/drawing/2016/5/14/chartex" xmlns:mc="http://schemas.openxmlformats.org/markup-compatibility/2006" xmlns:aink="http://schemas.microsoft.com/office/drawing/2016/ink" xmlns:am3d="http://schemas.microsoft.com/office/drawing/2017/model3d" xmlns:o="urn:schemas-microsoft-com:office:office" xmlns:oel="http://schemas.microsoft.com/office/2019/extlst" xmlns:r="http://schemas.openxmlformats.org/officeDocument/2006/relationships" xmlns:m="http://schemas.openxmlformats.org/officeDocument/2006/math" xmlns:v="urn:schemas-microsoft-com:vml" xmlns:wp14="http://schemas.microsoft.com/office/word/2010/wordprocessingDrawing" xmlns:wp="http://schemas.openxmlformats.org/drawingml/2006/wordprocessingDrawing" xmlns:w10="urn:schemas-microsoft-com:office:word" xmlns:w="http://schemas.openxmlformats.org/wordprocessingml/2006/main" xmlns:w14="http://schemas.microsoft.com/office/word/2010/wordml" xmlns:w15="http://schemas.microsoft.com/office/word/2012/wordml" xmlns:w16cex="http://schemas.microsoft.com/office/word/2018/wordml/cex" xmlns:w16cid="http://schemas.microsoft.com/office/word/2016/wordml/cid" xmlns:w16="http://schemas.microsoft.com/office/word/2018/wordml" xmlns:w16sdtdh="http://schemas.microsoft.com/office/word/2020/wordml/sdtdatahash" xmlns:w16se="http://schemas.microsoft.com/office/word/2015/wordml/symex" xmlns:wpg="http://schemas.microsoft.com/office/word/2010/wordprocessingGroup" xmlns:wpi="http://schemas.microsoft.com/office/word/2010/wordprocessingInk" xmlns:wne="http://schemas.microsoft.com/office/word/2006/wordml" xmlns:wps="http://schemas.microsoft.com/office/word/2010/wordprocessingShape" mc:Ignorable="w14 w15 w16se w16cid w16 w16cex w16sdtdh wp14">
+<w:hdr xmlns:wpc="http://schemas.microsoft.com/office/word/2010/wordprocessingCanvas" xmlns:cx="http://schemas.microsoft.com/office/drawing/2014/chartex" xmlns:cx1="http://schemas.microsoft.com/office/drawing/2015/9/8/chartex" xmlns:mc="http://schemas.openxmlformats.org/markup-compatibility/2006" xmlns:o="urn:schemas-microsoft-com:office:office" xmlns:r="http://schemas.openxmlformats.org/officeDocument/2006/relationships" xmlns:m="http://schemas.openxmlformats.org/officeDocument/2006/math" xmlns:v="urn:schemas-microsoft-com:vml" xmlns:wp14="http://schemas.microsoft.com/office/word/2010/wordprocessingDrawing" xmlns:wp="http://schemas.openxmlformats.org/drawingml/2006/wordprocessingDrawing" xmlns:w10="urn:schemas-microsoft-com:office:word" xmlns:w="http://schemas.openxmlformats.org/wordprocessingml/2006/main" xmlns:w14="http://schemas.microsoft.com/office/word/2010/wordml" xmlns:w15="http://schemas.microsoft.com/office/word/2012/wordml" xmlns:w16se="http://schemas.microsoft.com/office/word/2015/wordml/symex" xmlns:wpg="http://schemas.microsoft.com/office/word/2010/wordprocessingGroup" xmlns:wpi="http://schemas.microsoft.com/office/word/2010/wordprocessingInk" xmlns:wne="http://schemas.microsoft.com/office/word/2006/wordml" xmlns:wps="http://schemas.microsoft.com/office/word/2010/wordprocessingShape" mc:Ignorable="w14 w15 w16se wp14">
   <w:p>
     <w:pPr>
       <w:pStyle w:val="Encabezado"/>
@@ -4840,7 +4863,7 @@
 </file>
 
 <file path=word/numbering.xml><?xml version="1.0" encoding="utf-8"?>
-<w:numbering xmlns:wpc="http://schemas.microsoft.com/office/word/2010/wordprocessingCanvas" xmlns:cx="http://schemas.microsoft.com/office/drawing/2014/chartex" xmlns:cx1="http://schemas.microsoft.com/office/drawing/2015/9/8/chartex" xmlns:cx2="http://schemas.microsoft.com/office/drawing/2015/10/21/chartex" xmlns:cx3="http://schemas.microsoft.com/office/drawing/2016/5/9/chartex" xmlns:cx4="http://schemas.microsoft.com/office/drawing/2016/5/10/chartex" xmlns:cx5="http://schemas.microsoft.com/office/drawing/2016/5/11/chartex" xmlns:cx6="http://schemas.microsoft.com/office/drawing/2016/5/12/chartex" xmlns:cx7="http://schemas.microsoft.com/office/drawing/2016/5/13/chartex" xmlns:cx8="http://schemas.microsoft.com/office/drawing/2016/5/14/chartex" xmlns:mc="http://schemas.openxmlformats.org/markup-compatibility/2006" xmlns:aink="http://schemas.microsoft.com/office/drawing/2016/ink" xmlns:am3d="http://schemas.microsoft.com/office/drawing/2017/model3d" xmlns:o="urn:schemas-microsoft-com:office:office" xmlns:oel="http://schemas.microsoft.com/office/2019/extlst" xmlns:r="http://schemas.openxmlformats.org/officeDocument/2006/relationships" xmlns:m="http://schemas.openxmlformats.org/officeDocument/2006/math" xmlns:v="urn:schemas-microsoft-com:vml" xmlns:wp14="http://schemas.microsoft.com/office/word/2010/wordprocessingDrawing" xmlns:wp="http://schemas.openxmlformats.org/drawingml/2006/wordprocessingDrawing" xmlns:w10="urn:schemas-microsoft-com:office:word" xmlns:w="http://schemas.openxmlformats.org/wordprocessingml/2006/main" xmlns:w14="http://schemas.microsoft.com/office/word/2010/wordml" xmlns:w15="http://schemas.microsoft.com/office/word/2012/wordml" xmlns:w16cex="http://schemas.microsoft.com/office/word/2018/wordml/cex" xmlns:w16cid="http://schemas.microsoft.com/office/word/2016/wordml/cid" xmlns:w16="http://schemas.microsoft.com/office/word/2018/wordml" xmlns:w16sdtdh="http://schemas.microsoft.com/office/word/2020/wordml/sdtdatahash" xmlns:w16se="http://schemas.microsoft.com/office/word/2015/wordml/symex" xmlns:wpg="http://schemas.microsoft.com/office/word/2010/wordprocessingGroup" xmlns:wpi="http://schemas.microsoft.com/office/word/2010/wordprocessingInk" xmlns:wne="http://schemas.microsoft.com/office/word/2006/wordml" xmlns:wps="http://schemas.microsoft.com/office/word/2010/wordprocessingShape" mc:Ignorable="w14 w15 w16se w16cid w16 w16cex w16sdtdh wp14">
+<w:numbering xmlns:wpc="http://schemas.microsoft.com/office/word/2010/wordprocessingCanvas" xmlns:cx="http://schemas.microsoft.com/office/drawing/2014/chartex" xmlns:cx1="http://schemas.microsoft.com/office/drawing/2015/9/8/chartex" xmlns:mc="http://schemas.openxmlformats.org/markup-compatibility/2006" xmlns:o="urn:schemas-microsoft-com:office:office" xmlns:r="http://schemas.openxmlformats.org/officeDocument/2006/relationships" xmlns:m="http://schemas.openxmlformats.org/officeDocument/2006/math" xmlns:v="urn:schemas-microsoft-com:vml" xmlns:wp14="http://schemas.microsoft.com/office/word/2010/wordprocessingDrawing" xmlns:wp="http://schemas.openxmlformats.org/drawingml/2006/wordprocessingDrawing" xmlns:w10="urn:schemas-microsoft-com:office:word" xmlns:w="http://schemas.openxmlformats.org/wordprocessingml/2006/main" xmlns:w14="http://schemas.microsoft.com/office/word/2010/wordml" xmlns:w15="http://schemas.microsoft.com/office/word/2012/wordml" xmlns:w16se="http://schemas.microsoft.com/office/word/2015/wordml/symex" xmlns:wpg="http://schemas.microsoft.com/office/word/2010/wordprocessingGroup" xmlns:wpi="http://schemas.microsoft.com/office/word/2010/wordprocessingInk" xmlns:wne="http://schemas.microsoft.com/office/word/2006/wordml" xmlns:wps="http://schemas.microsoft.com/office/word/2010/wordprocessingShape" mc:Ignorable="w14 w15 w16se wp14">
   <w:abstractNum w:abstractNumId="0" w15:restartNumberingAfterBreak="0">
     <w:nsid w:val="3C9E3886"/>
     <w:multiLevelType w:val="hybridMultilevel"/>
@@ -4954,14 +4977,14 @@
       </w:rPr>
     </w:lvl>
   </w:abstractNum>
-  <w:num w:numId="1" w16cid:durableId="1519197380">
+  <w:num w:numId="1">
     <w:abstractNumId w:val="0"/>
   </w:num>
 </w:numbering>
 </file>
 
 <file path=word/styles.xml><?xml version="1.0" encoding="utf-8"?>
-<w:styles xmlns:mc="http://schemas.openxmlformats.org/markup-compatibility/2006" xmlns:r="http://schemas.openxmlformats.org/officeDocument/2006/relationships" xmlns:w="http://schemas.openxmlformats.org/wordprocessingml/2006/main" xmlns:w14="http://schemas.microsoft.com/office/word/2010/wordml" xmlns:w15="http://schemas.microsoft.com/office/word/2012/wordml" xmlns:w16cex="http://schemas.microsoft.com/office/word/2018/wordml/cex" xmlns:w16cid="http://schemas.microsoft.com/office/word/2016/wordml/cid" xmlns:w16="http://schemas.microsoft.com/office/word/2018/wordml" xmlns:w16sdtdh="http://schemas.microsoft.com/office/word/2020/wordml/sdtdatahash" xmlns:w16se="http://schemas.microsoft.com/office/word/2015/wordml/symex" mc:Ignorable="w14 w15 w16se w16cid w16 w16cex w16sdtdh">
+<w:styles xmlns:mc="http://schemas.openxmlformats.org/markup-compatibility/2006" xmlns:r="http://schemas.openxmlformats.org/officeDocument/2006/relationships" xmlns:w="http://schemas.openxmlformats.org/wordprocessingml/2006/main" xmlns:w14="http://schemas.microsoft.com/office/word/2010/wordml" xmlns:w15="http://schemas.microsoft.com/office/word/2012/wordml" xmlns:w16se="http://schemas.microsoft.com/office/word/2015/wordml/symex" mc:Ignorable="w14 w15 w16se">
   <w:docDefaults>
     <w:rPrDefault>
       <w:rPr>
@@ -4979,7 +5002,7 @@
       </w:pPr>
     </w:pPrDefault>
   </w:docDefaults>
-  <w:latentStyles w:defLockedState="0" w:defUIPriority="99" w:defSemiHidden="0" w:defUnhideWhenUsed="0" w:defQFormat="0" w:count="376">
+  <w:latentStyles w:defLockedState="0" w:defUIPriority="99" w:defSemiHidden="0" w:defUnhideWhenUsed="0" w:defQFormat="0" w:count="371">
     <w:lsdException w:name="Normal" w:uiPriority="0" w:qFormat="1"/>
     <w:lsdException w:name="heading 1" w:uiPriority="9" w:qFormat="1"/>
     <w:lsdException w:name="heading 2" w:semiHidden="1" w:uiPriority="9" w:unhideWhenUsed="1" w:qFormat="1"/>
@@ -5351,11 +5374,6 @@
     <w:lsdException w:name="List Table 5 Dark Accent 6" w:uiPriority="50"/>
     <w:lsdException w:name="List Table 6 Colorful Accent 6" w:uiPriority="51"/>
     <w:lsdException w:name="List Table 7 Colorful Accent 6" w:uiPriority="52"/>
-    <w:lsdException w:name="Mention" w:semiHidden="1" w:unhideWhenUsed="1"/>
-    <w:lsdException w:name="Smart Hyperlink" w:semiHidden="1" w:unhideWhenUsed="1"/>
-    <w:lsdException w:name="Hashtag" w:semiHidden="1" w:unhideWhenUsed="1"/>
-    <w:lsdException w:name="Unresolved Mention" w:semiHidden="1" w:unhideWhenUsed="1"/>
-    <w:lsdException w:name="Smart Link" w:semiHidden="1" w:unhideWhenUsed="1"/>
   </w:latentStyles>
   <w:style w:type="paragraph" w:default="1" w:styleId="Normal">
     <w:name w:val="Normal"/>
@@ -5746,7 +5764,7 @@
 </file>
 
 <file path=customXml/itemProps1.xml><?xml version="1.0" encoding="utf-8"?>
-<ds:datastoreItem xmlns:ds="http://schemas.openxmlformats.org/officeDocument/2006/customXml" ds:itemID="{8C68136F-24F3-4EBA-97E7-0686BC6EEB67}">
+<ds:datastoreItem xmlns:ds="http://schemas.openxmlformats.org/officeDocument/2006/customXml" ds:itemID="{29F1EEE5-EAB6-4B88-94E5-D7EB92E55D07}">
   <ds:schemaRefs>
     <ds:schemaRef ds:uri="http://schemas.openxmlformats.org/officeDocument/2006/bibliography"/>
   </ds:schemaRefs>

--- a/PROYECTO DE ESTUDIO E INVESTIGACION.docx
+++ b/PROYECTO DE ESTUDIO E INVESTIGACION.docx
@@ -1,6 +1,6 @@
 
 <file path=word/document.xml><?xml version="1.0" encoding="utf-8"?>
-<w:document xmlns:wpc="http://schemas.microsoft.com/office/word/2010/wordprocessingCanvas" xmlns:cx="http://schemas.microsoft.com/office/drawing/2014/chartex" xmlns:cx1="http://schemas.microsoft.com/office/drawing/2015/9/8/chartex" xmlns:mc="http://schemas.openxmlformats.org/markup-compatibility/2006" xmlns:o="urn:schemas-microsoft-com:office:office" xmlns:r="http://schemas.openxmlformats.org/officeDocument/2006/relationships" xmlns:m="http://schemas.openxmlformats.org/officeDocument/2006/math" xmlns:v="urn:schemas-microsoft-com:vml" xmlns:wp14="http://schemas.microsoft.com/office/word/2010/wordprocessingDrawing" xmlns:wp="http://schemas.openxmlformats.org/drawingml/2006/wordprocessingDrawing" xmlns:w10="urn:schemas-microsoft-com:office:word" xmlns:w="http://schemas.openxmlformats.org/wordprocessingml/2006/main" xmlns:w14="http://schemas.microsoft.com/office/word/2010/wordml" xmlns:w15="http://schemas.microsoft.com/office/word/2012/wordml" xmlns:w16se="http://schemas.microsoft.com/office/word/2015/wordml/symex" xmlns:wpg="http://schemas.microsoft.com/office/word/2010/wordprocessingGroup" xmlns:wpi="http://schemas.microsoft.com/office/word/2010/wordprocessingInk" xmlns:wne="http://schemas.microsoft.com/office/word/2006/wordml" xmlns:wps="http://schemas.microsoft.com/office/word/2010/wordprocessingShape" mc:Ignorable="w14 w15 w16se wp14">
+<w:document xmlns:wpc="http://schemas.microsoft.com/office/word/2010/wordprocessingCanvas" xmlns:cx="http://schemas.microsoft.com/office/drawing/2014/chartex" xmlns:cx1="http://schemas.microsoft.com/office/drawing/2015/9/8/chartex" xmlns:cx2="http://schemas.microsoft.com/office/drawing/2015/10/21/chartex" xmlns:cx3="http://schemas.microsoft.com/office/drawing/2016/5/9/chartex" xmlns:cx4="http://schemas.microsoft.com/office/drawing/2016/5/10/chartex" xmlns:cx5="http://schemas.microsoft.com/office/drawing/2016/5/11/chartex" xmlns:cx6="http://schemas.microsoft.com/office/drawing/2016/5/12/chartex" xmlns:cx7="http://schemas.microsoft.com/office/drawing/2016/5/13/chartex" xmlns:cx8="http://schemas.microsoft.com/office/drawing/2016/5/14/chartex" xmlns:mc="http://schemas.openxmlformats.org/markup-compatibility/2006" xmlns:aink="http://schemas.microsoft.com/office/drawing/2016/ink" xmlns:am3d="http://schemas.microsoft.com/office/drawing/2017/model3d" xmlns:o="urn:schemas-microsoft-com:office:office" xmlns:oel="http://schemas.microsoft.com/office/2019/extlst" xmlns:r="http://schemas.openxmlformats.org/officeDocument/2006/relationships" xmlns:m="http://schemas.openxmlformats.org/officeDocument/2006/math" xmlns:v="urn:schemas-microsoft-com:vml" xmlns:wp14="http://schemas.microsoft.com/office/word/2010/wordprocessingDrawing" xmlns:wp="http://schemas.openxmlformats.org/drawingml/2006/wordprocessingDrawing" xmlns:w10="urn:schemas-microsoft-com:office:word" xmlns:w="http://schemas.openxmlformats.org/wordprocessingml/2006/main" xmlns:w14="http://schemas.microsoft.com/office/word/2010/wordml" xmlns:w15="http://schemas.microsoft.com/office/word/2012/wordml" xmlns:w16cex="http://schemas.microsoft.com/office/word/2018/wordml/cex" xmlns:w16cid="http://schemas.microsoft.com/office/word/2016/wordml/cid" xmlns:w16="http://schemas.microsoft.com/office/word/2018/wordml" xmlns:w16sdtdh="http://schemas.microsoft.com/office/word/2020/wordml/sdtdatahash" xmlns:w16se="http://schemas.microsoft.com/office/word/2015/wordml/symex" xmlns:wpg="http://schemas.microsoft.com/office/word/2010/wordprocessingGroup" xmlns:wpi="http://schemas.microsoft.com/office/word/2010/wordprocessingInk" xmlns:wne="http://schemas.microsoft.com/office/word/2006/wordml" xmlns:wps="http://schemas.microsoft.com/office/word/2010/wordprocessingShape" mc:Ignorable="w14 w15 w16se w16cid w16 w16cex w16sdtdh wp14">
   <w:body>
     <w:p>
       <w:pPr>
@@ -299,29 +299,7 @@
           <w:sz w:val="24"/>
           <w:szCs w:val="24"/>
         </w:rPr>
-        <w:t xml:space="preserve">Tema: </w:t>
-      </w:r>
-      <w:proofErr w:type="spellStart"/>
-      <w:r>
-        <w:rPr>
-          <w:rFonts w:ascii="Arial" w:hAnsi="Arial" w:cs="Arial"/>
-          <w:b/>
-          <w:bCs/>
-          <w:sz w:val="24"/>
-          <w:szCs w:val="24"/>
-        </w:rPr>
-        <w:t>Backup</w:t>
-      </w:r>
-      <w:proofErr w:type="spellEnd"/>
-      <w:r>
-        <w:rPr>
-          <w:rFonts w:ascii="Arial" w:hAnsi="Arial" w:cs="Arial"/>
-          <w:b/>
-          <w:bCs/>
-          <w:sz w:val="24"/>
-          <w:szCs w:val="24"/>
-        </w:rPr>
-        <w:t xml:space="preserve"> y </w:t>
+        <w:t xml:space="preserve">Tema: Backup y </w:t>
       </w:r>
       <w:proofErr w:type="spellStart"/>
       <w:r>
@@ -672,234 +650,1563 @@
         <w:br w:type="page"/>
       </w:r>
     </w:p>
-    <w:p>
-      <w:pPr>
-        <w:jc w:val="center"/>
-        <w:rPr>
-          <w:rFonts w:ascii="Arial" w:hAnsi="Arial" w:cs="Arial"/>
+    <w:sdt>
+      <w:sdtPr>
+        <w:rPr>
+          <w:lang w:val="es-ES"/>
+        </w:rPr>
+        <w:id w:val="241221996"/>
+        <w:docPartObj>
+          <w:docPartGallery w:val="Table of Contents"/>
+          <w:docPartUnique/>
+        </w:docPartObj>
+      </w:sdtPr>
+      <w:sdtEndPr>
+        <w:rPr>
+          <w:rFonts w:asciiTheme="minorHAnsi" w:eastAsiaTheme="minorHAnsi" w:hAnsiTheme="minorHAnsi" w:cstheme="minorBidi"/>
           <w:b/>
-        </w:rPr>
-      </w:pPr>
-      <w:r>
-        <w:rPr>
-          <w:rFonts w:ascii="Arial" w:hAnsi="Arial" w:cs="Arial"/>
-          <w:b/>
-        </w:rPr>
-        <w:lastRenderedPageBreak/>
-        <w:t>INDICE</w:t>
-      </w:r>
-    </w:p>
-    <w:p>
-      <w:pPr>
-        <w:jc w:val="both"/>
-        <w:rPr>
-          <w:rFonts w:ascii="Arial" w:hAnsi="Arial" w:cs="Arial"/>
-        </w:rPr>
-      </w:pPr>
-      <w:r>
-        <w:rPr>
-          <w:rFonts w:ascii="Arial" w:hAnsi="Arial" w:cs="Arial"/>
-        </w:rPr>
-        <w:t>CAPITULO 1…………………………………………………………</w:t>
-      </w:r>
-      <w:r>
-        <w:rPr>
-          <w:rFonts w:ascii="Arial" w:hAnsi="Arial" w:cs="Arial"/>
-        </w:rPr>
-        <w:t>.</w:t>
-      </w:r>
-      <w:r>
-        <w:rPr>
-          <w:rFonts w:ascii="Arial" w:hAnsi="Arial" w:cs="Arial"/>
-        </w:rPr>
-        <w:t>……………………1</w:t>
-      </w:r>
-    </w:p>
-    <w:p>
-      <w:pPr>
-        <w:jc w:val="both"/>
-        <w:rPr>
-          <w:rFonts w:ascii="Arial" w:hAnsi="Arial" w:cs="Arial"/>
-        </w:rPr>
-      </w:pPr>
-      <w:r>
-        <w:rPr>
-          <w:rFonts w:ascii="Arial" w:hAnsi="Arial" w:cs="Arial"/>
-        </w:rPr>
-        <w:t xml:space="preserve">INTRODUCCION </w:t>
-      </w:r>
-      <w:r>
-        <w:rPr>
-          <w:rFonts w:ascii="Arial" w:hAnsi="Arial" w:cs="Arial"/>
-        </w:rPr>
-        <w:t>…………………………………………………………………………1</w:t>
-      </w:r>
-    </w:p>
-    <w:p>
-      <w:pPr>
-        <w:jc w:val="both"/>
-        <w:rPr>
-          <w:rFonts w:ascii="Arial" w:hAnsi="Arial" w:cs="Arial"/>
-        </w:rPr>
-      </w:pPr>
-      <w:r>
-        <w:rPr>
-          <w:rFonts w:ascii="Arial" w:hAnsi="Arial" w:cs="Arial"/>
-        </w:rPr>
-        <w:t>CAPITULO 2……………………………………………………………………</w:t>
-      </w:r>
-      <w:r>
-        <w:rPr>
-          <w:rFonts w:ascii="Arial" w:hAnsi="Arial" w:cs="Arial"/>
-        </w:rPr>
-        <w:t>……</w:t>
-      </w:r>
-      <w:r>
-        <w:rPr>
-          <w:rFonts w:ascii="Arial" w:hAnsi="Arial" w:cs="Arial"/>
-        </w:rPr>
-        <w:t>……3</w:t>
-      </w:r>
-    </w:p>
-    <w:p>
-      <w:pPr>
-        <w:spacing w:after="0"/>
-        <w:rPr>
-          <w:rFonts w:ascii="Arial" w:hAnsi="Arial" w:cs="Arial"/>
-        </w:rPr>
-      </w:pPr>
-      <w:r>
-        <w:rPr>
-          <w:rFonts w:ascii="Arial" w:hAnsi="Arial" w:cs="Arial"/>
-        </w:rPr>
-        <w:t>PLANIFICACION</w:t>
-      </w:r>
-      <w:r>
-        <w:rPr>
-          <w:rFonts w:ascii="Arial" w:hAnsi="Arial" w:cs="Arial"/>
-        </w:rPr>
-        <w:t>…………………………………………………………………………..3</w:t>
-      </w:r>
-    </w:p>
-    <w:p>
-      <w:pPr>
-        <w:spacing w:after="0"/>
-        <w:rPr>
-          <w:rFonts w:ascii="Arial" w:hAnsi="Arial" w:cs="Arial"/>
-        </w:rPr>
-      </w:pPr>
-    </w:p>
-    <w:p>
-      <w:pPr>
-        <w:rPr>
-          <w:rFonts w:ascii="Arial" w:hAnsi="Arial" w:cs="Arial"/>
-          <w:lang w:val="es-MX"/>
-        </w:rPr>
-      </w:pPr>
-      <w:r>
-        <w:rPr>
-          <w:rFonts w:ascii="Arial" w:hAnsi="Arial" w:cs="Arial"/>
-          <w:lang w:val="es-MX"/>
-        </w:rPr>
-        <w:t>BACKUP en SQL Server</w:t>
-      </w:r>
-      <w:r>
-        <w:rPr>
-          <w:rFonts w:ascii="Arial" w:hAnsi="Arial" w:cs="Arial"/>
-          <w:lang w:val="es-MX"/>
-        </w:rPr>
-        <w:t>…………………………………………………………………</w:t>
-      </w:r>
-      <w:r>
-        <w:rPr>
-          <w:rFonts w:ascii="Arial" w:hAnsi="Arial" w:cs="Arial"/>
-          <w:lang w:val="es-MX"/>
-        </w:rPr>
-        <w:t>5</w:t>
-      </w:r>
-    </w:p>
-    <w:p>
-      <w:pPr>
-        <w:jc w:val="both"/>
-        <w:rPr>
-          <w:rFonts w:ascii="Arial" w:hAnsi="Arial" w:cs="Arial"/>
           <w:bCs/>
-          <w:lang w:val="es-US"/>
-        </w:rPr>
-      </w:pPr>
-      <w:r>
-        <w:rPr>
-          <w:rFonts w:ascii="Arial" w:hAnsi="Arial" w:cs="Arial"/>
-          <w:bCs/>
-          <w:lang w:val="es-US"/>
-        </w:rPr>
-        <w:t>Script para realizar el Backup</w:t>
-      </w:r>
-      <w:bookmarkStart w:id="0" w:name="_GoBack"/>
-      <w:bookmarkEnd w:id="0"/>
-      <w:r>
-        <w:rPr>
-          <w:rFonts w:ascii="Arial" w:hAnsi="Arial" w:cs="Arial"/>
-          <w:bCs/>
-          <w:lang w:val="es-US"/>
-        </w:rPr>
-        <w:t>……………………………………………………………6</w:t>
-      </w:r>
-    </w:p>
-    <w:p>
-      <w:pPr>
-        <w:rPr>
-          <w:rFonts w:ascii="Arial" w:hAnsi="Arial" w:cs="Arial"/>
-          <w:lang w:val="es-MX"/>
-        </w:rPr>
-      </w:pPr>
-      <w:r>
-        <w:rPr>
-          <w:rFonts w:ascii="Arial" w:hAnsi="Arial" w:cs="Arial"/>
-          <w:lang w:val="es-MX"/>
-        </w:rPr>
-        <w:t>Restauración de la Base de Datos</w:t>
-      </w:r>
-      <w:r>
-        <w:rPr>
-          <w:rFonts w:ascii="Arial" w:hAnsi="Arial" w:cs="Arial"/>
-          <w:lang w:val="es-MX"/>
-        </w:rPr>
-        <w:t>……………………………………………………...</w:t>
-      </w:r>
-      <w:r>
-        <w:rPr>
-          <w:rFonts w:ascii="Arial" w:hAnsi="Arial" w:cs="Arial"/>
-          <w:lang w:val="es-MX"/>
-        </w:rPr>
-        <w:t>7</w:t>
-      </w:r>
-    </w:p>
-    <w:p>
-      <w:pPr>
-        <w:rPr>
-          <w:rFonts w:ascii="Arial" w:hAnsi="Arial" w:cs="Arial"/>
-          <w:bCs/>
-          <w:lang w:val="es-MX"/>
-        </w:rPr>
-      </w:pPr>
-      <w:r>
-        <w:rPr>
-          <w:rFonts w:ascii="Arial" w:hAnsi="Arial" w:cs="Arial"/>
-          <w:bCs/>
-          <w:lang w:val="es-MX"/>
-        </w:rPr>
-        <w:t>Script para restaurar una Base de Datos</w:t>
-      </w:r>
-      <w:r>
-        <w:rPr>
-          <w:rFonts w:ascii="Arial" w:hAnsi="Arial" w:cs="Arial"/>
-          <w:bCs/>
-          <w:lang w:val="es-MX"/>
-        </w:rPr>
-        <w:t>………………………………………………10</w:t>
-      </w:r>
-    </w:p>
+          <w:color w:val="auto"/>
+          <w:kern w:val="2"/>
+          <w:sz w:val="22"/>
+          <w:szCs w:val="22"/>
+          <w:lang w:eastAsia="en-US"/>
+          <w14:ligatures w14:val="standardContextual"/>
+        </w:rPr>
+      </w:sdtEndPr>
+      <w:sdtContent>
+        <w:p>
+          <w:pPr>
+            <w:pStyle w:val="TtuloTDC"/>
+          </w:pPr>
+          <w:r>
+            <w:rPr>
+              <w:lang w:val="es-ES"/>
+            </w:rPr>
+            <w:t>Contenido</w:t>
+          </w:r>
+        </w:p>
+        <w:p>
+          <w:pPr>
+            <w:pStyle w:val="TDC2"/>
+            <w:tabs>
+              <w:tab w:val="right" w:leader="dot" w:pos="8494"/>
+            </w:tabs>
+            <w:rPr>
+              <w:noProof/>
+            </w:rPr>
+          </w:pPr>
+          <w:r>
+            <w:fldChar w:fldCharType="begin"/>
+          </w:r>
+          <w:r>
+            <w:instrText xml:space="preserve"> TOC \o "1-3" \h \z \u </w:instrText>
+          </w:r>
+          <w:r>
+            <w:fldChar w:fldCharType="separate"/>
+          </w:r>
+          <w:hyperlink w:anchor="_Toc149671357" w:history="1">
+            <w:r>
+              <w:rPr>
+                <w:rStyle w:val="Hipervnculo"/>
+                <w:noProof/>
+              </w:rPr>
+              <w:t>INTRODUCCION</w:t>
+            </w:r>
+            <w:r>
+              <w:rPr>
+                <w:noProof/>
+                <w:webHidden/>
+              </w:rPr>
+              <w:tab/>
+            </w:r>
+            <w:r>
+              <w:rPr>
+                <w:noProof/>
+                <w:webHidden/>
+              </w:rPr>
+              <w:fldChar w:fldCharType="begin"/>
+            </w:r>
+            <w:r>
+              <w:rPr>
+                <w:noProof/>
+                <w:webHidden/>
+              </w:rPr>
+              <w:instrText xml:space="preserve"> PAGEREF _Toc149671357 \h </w:instrText>
+            </w:r>
+            <w:r>
+              <w:rPr>
+                <w:noProof/>
+                <w:webHidden/>
+              </w:rPr>
+            </w:r>
+            <w:r>
+              <w:rPr>
+                <w:noProof/>
+                <w:webHidden/>
+              </w:rPr>
+              <w:fldChar w:fldCharType="separate"/>
+            </w:r>
+            <w:r>
+              <w:rPr>
+                <w:noProof/>
+                <w:webHidden/>
+              </w:rPr>
+              <w:t>3</w:t>
+            </w:r>
+            <w:r>
+              <w:rPr>
+                <w:noProof/>
+                <w:webHidden/>
+              </w:rPr>
+              <w:fldChar w:fldCharType="end"/>
+            </w:r>
+          </w:hyperlink>
+        </w:p>
+        <w:p>
+          <w:pPr>
+            <w:pStyle w:val="TDC3"/>
+            <w:tabs>
+              <w:tab w:val="right" w:leader="dot" w:pos="8494"/>
+            </w:tabs>
+            <w:rPr>
+              <w:noProof/>
+            </w:rPr>
+          </w:pPr>
+          <w:hyperlink w:anchor="_Toc149671358" w:history="1">
+            <w:r>
+              <w:rPr>
+                <w:rStyle w:val="Hipervnculo"/>
+                <w:noProof/>
+              </w:rPr>
+              <w:t>¿Por qué es tan importante un Backup?</w:t>
+            </w:r>
+            <w:r>
+              <w:rPr>
+                <w:noProof/>
+                <w:webHidden/>
+              </w:rPr>
+              <w:tab/>
+            </w:r>
+            <w:r>
+              <w:rPr>
+                <w:noProof/>
+                <w:webHidden/>
+              </w:rPr>
+              <w:fldChar w:fldCharType="begin"/>
+            </w:r>
+            <w:r>
+              <w:rPr>
+                <w:noProof/>
+                <w:webHidden/>
+              </w:rPr>
+              <w:instrText xml:space="preserve"> PAGEREF _Toc149671358 \h </w:instrText>
+            </w:r>
+            <w:r>
+              <w:rPr>
+                <w:noProof/>
+                <w:webHidden/>
+              </w:rPr>
+            </w:r>
+            <w:r>
+              <w:rPr>
+                <w:noProof/>
+                <w:webHidden/>
+              </w:rPr>
+              <w:fldChar w:fldCharType="separate"/>
+            </w:r>
+            <w:r>
+              <w:rPr>
+                <w:noProof/>
+                <w:webHidden/>
+              </w:rPr>
+              <w:t>3</w:t>
+            </w:r>
+            <w:r>
+              <w:rPr>
+                <w:noProof/>
+                <w:webHidden/>
+              </w:rPr>
+              <w:fldChar w:fldCharType="end"/>
+            </w:r>
+          </w:hyperlink>
+        </w:p>
+        <w:p>
+          <w:pPr>
+            <w:pStyle w:val="TDC3"/>
+            <w:tabs>
+              <w:tab w:val="right" w:leader="dot" w:pos="8494"/>
+            </w:tabs>
+            <w:rPr>
+              <w:noProof/>
+            </w:rPr>
+          </w:pPr>
+          <w:hyperlink w:anchor="_Toc149671359" w:history="1">
+            <w:r>
+              <w:rPr>
+                <w:rStyle w:val="Hipervnculo"/>
+                <w:noProof/>
+              </w:rPr>
+              <w:t>Objetivos</w:t>
+            </w:r>
+            <w:r>
+              <w:rPr>
+                <w:noProof/>
+                <w:webHidden/>
+              </w:rPr>
+              <w:tab/>
+            </w:r>
+            <w:r>
+              <w:rPr>
+                <w:noProof/>
+                <w:webHidden/>
+              </w:rPr>
+              <w:fldChar w:fldCharType="begin"/>
+            </w:r>
+            <w:r>
+              <w:rPr>
+                <w:noProof/>
+                <w:webHidden/>
+              </w:rPr>
+              <w:instrText xml:space="preserve"> PAGEREF _Toc149671359 \h </w:instrText>
+            </w:r>
+            <w:r>
+              <w:rPr>
+                <w:noProof/>
+                <w:webHidden/>
+              </w:rPr>
+            </w:r>
+            <w:r>
+              <w:rPr>
+                <w:noProof/>
+                <w:webHidden/>
+              </w:rPr>
+              <w:fldChar w:fldCharType="separate"/>
+            </w:r>
+            <w:r>
+              <w:rPr>
+                <w:noProof/>
+                <w:webHidden/>
+              </w:rPr>
+              <w:t>3</w:t>
+            </w:r>
+            <w:r>
+              <w:rPr>
+                <w:noProof/>
+                <w:webHidden/>
+              </w:rPr>
+              <w:fldChar w:fldCharType="end"/>
+            </w:r>
+          </w:hyperlink>
+        </w:p>
+        <w:p>
+          <w:pPr>
+            <w:pStyle w:val="TDC2"/>
+            <w:tabs>
+              <w:tab w:val="right" w:leader="dot" w:pos="8494"/>
+            </w:tabs>
+            <w:rPr>
+              <w:noProof/>
+            </w:rPr>
+          </w:pPr>
+          <w:hyperlink w:anchor="_Toc149671360" w:history="1">
+            <w:r>
+              <w:rPr>
+                <w:rStyle w:val="Hipervnculo"/>
+                <w:noProof/>
+              </w:rPr>
+              <w:t>Metodología seguida</w:t>
+            </w:r>
+            <w:r>
+              <w:rPr>
+                <w:noProof/>
+                <w:webHidden/>
+              </w:rPr>
+              <w:tab/>
+            </w:r>
+            <w:r>
+              <w:rPr>
+                <w:noProof/>
+                <w:webHidden/>
+              </w:rPr>
+              <w:fldChar w:fldCharType="begin"/>
+            </w:r>
+            <w:r>
+              <w:rPr>
+                <w:noProof/>
+                <w:webHidden/>
+              </w:rPr>
+              <w:instrText xml:space="preserve"> PAGEREF _Toc149671360 \h </w:instrText>
+            </w:r>
+            <w:r>
+              <w:rPr>
+                <w:noProof/>
+                <w:webHidden/>
+              </w:rPr>
+            </w:r>
+            <w:r>
+              <w:rPr>
+                <w:noProof/>
+                <w:webHidden/>
+              </w:rPr>
+              <w:fldChar w:fldCharType="separate"/>
+            </w:r>
+            <w:r>
+              <w:rPr>
+                <w:noProof/>
+                <w:webHidden/>
+              </w:rPr>
+              <w:t>4</w:t>
+            </w:r>
+            <w:r>
+              <w:rPr>
+                <w:noProof/>
+                <w:webHidden/>
+              </w:rPr>
+              <w:fldChar w:fldCharType="end"/>
+            </w:r>
+          </w:hyperlink>
+        </w:p>
+        <w:p>
+          <w:pPr>
+            <w:pStyle w:val="TDC2"/>
+            <w:tabs>
+              <w:tab w:val="right" w:leader="dot" w:pos="8494"/>
+            </w:tabs>
+            <w:rPr>
+              <w:noProof/>
+            </w:rPr>
+          </w:pPr>
+          <w:hyperlink w:anchor="_Toc149671361" w:history="1">
+            <w:r>
+              <w:rPr>
+                <w:rStyle w:val="Hipervnculo"/>
+                <w:noProof/>
+              </w:rPr>
+              <w:t>Desarrollo del tema</w:t>
+            </w:r>
+            <w:r>
+              <w:rPr>
+                <w:noProof/>
+                <w:webHidden/>
+              </w:rPr>
+              <w:tab/>
+            </w:r>
+            <w:r>
+              <w:rPr>
+                <w:noProof/>
+                <w:webHidden/>
+              </w:rPr>
+              <w:fldChar w:fldCharType="begin"/>
+            </w:r>
+            <w:r>
+              <w:rPr>
+                <w:noProof/>
+                <w:webHidden/>
+              </w:rPr>
+              <w:instrText xml:space="preserve"> PAGEREF _Toc149671361 \h </w:instrText>
+            </w:r>
+            <w:r>
+              <w:rPr>
+                <w:noProof/>
+                <w:webHidden/>
+              </w:rPr>
+            </w:r>
+            <w:r>
+              <w:rPr>
+                <w:noProof/>
+                <w:webHidden/>
+              </w:rPr>
+              <w:fldChar w:fldCharType="separate"/>
+            </w:r>
+            <w:r>
+              <w:rPr>
+                <w:noProof/>
+                <w:webHidden/>
+              </w:rPr>
+              <w:t>5</w:t>
+            </w:r>
+            <w:r>
+              <w:rPr>
+                <w:noProof/>
+                <w:webHidden/>
+              </w:rPr>
+              <w:fldChar w:fldCharType="end"/>
+            </w:r>
+          </w:hyperlink>
+        </w:p>
+        <w:p>
+          <w:pPr>
+            <w:pStyle w:val="TDC2"/>
+            <w:tabs>
+              <w:tab w:val="right" w:leader="dot" w:pos="8494"/>
+            </w:tabs>
+            <w:rPr>
+              <w:noProof/>
+            </w:rPr>
+          </w:pPr>
+          <w:hyperlink w:anchor="_Toc149671362" w:history="1">
+            <w:r>
+              <w:rPr>
+                <w:rStyle w:val="Hipervnculo"/>
+                <w:noProof/>
+              </w:rPr>
+              <w:t>PLANIFICACION</w:t>
+            </w:r>
+            <w:r>
+              <w:rPr>
+                <w:noProof/>
+                <w:webHidden/>
+              </w:rPr>
+              <w:tab/>
+            </w:r>
+            <w:r>
+              <w:rPr>
+                <w:noProof/>
+                <w:webHidden/>
+              </w:rPr>
+              <w:fldChar w:fldCharType="begin"/>
+            </w:r>
+            <w:r>
+              <w:rPr>
+                <w:noProof/>
+                <w:webHidden/>
+              </w:rPr>
+              <w:instrText xml:space="preserve"> PAGEREF _Toc149671362 \h </w:instrText>
+            </w:r>
+            <w:r>
+              <w:rPr>
+                <w:noProof/>
+                <w:webHidden/>
+              </w:rPr>
+            </w:r>
+            <w:r>
+              <w:rPr>
+                <w:noProof/>
+                <w:webHidden/>
+              </w:rPr>
+              <w:fldChar w:fldCharType="separate"/>
+            </w:r>
+            <w:r>
+              <w:rPr>
+                <w:noProof/>
+                <w:webHidden/>
+              </w:rPr>
+              <w:t>5</w:t>
+            </w:r>
+            <w:r>
+              <w:rPr>
+                <w:noProof/>
+                <w:webHidden/>
+              </w:rPr>
+              <w:fldChar w:fldCharType="end"/>
+            </w:r>
+          </w:hyperlink>
+        </w:p>
+        <w:p>
+          <w:pPr>
+            <w:pStyle w:val="TDC3"/>
+            <w:tabs>
+              <w:tab w:val="right" w:leader="dot" w:pos="8494"/>
+            </w:tabs>
+            <w:rPr>
+              <w:noProof/>
+            </w:rPr>
+          </w:pPr>
+          <w:hyperlink w:anchor="_Toc149671363" w:history="1">
+            <w:r>
+              <w:rPr>
+                <w:rStyle w:val="Hipervnculo"/>
+                <w:noProof/>
+              </w:rPr>
+              <w:t>1)Identificar los datos críticos:</w:t>
+            </w:r>
+            <w:r>
+              <w:rPr>
+                <w:noProof/>
+                <w:webHidden/>
+              </w:rPr>
+              <w:tab/>
+            </w:r>
+            <w:r>
+              <w:rPr>
+                <w:noProof/>
+                <w:webHidden/>
+              </w:rPr>
+              <w:fldChar w:fldCharType="begin"/>
+            </w:r>
+            <w:r>
+              <w:rPr>
+                <w:noProof/>
+                <w:webHidden/>
+              </w:rPr>
+              <w:instrText xml:space="preserve"> PAGEREF _Toc149671363 \h </w:instrText>
+            </w:r>
+            <w:r>
+              <w:rPr>
+                <w:noProof/>
+                <w:webHidden/>
+              </w:rPr>
+            </w:r>
+            <w:r>
+              <w:rPr>
+                <w:noProof/>
+                <w:webHidden/>
+              </w:rPr>
+              <w:fldChar w:fldCharType="separate"/>
+            </w:r>
+            <w:r>
+              <w:rPr>
+                <w:noProof/>
+                <w:webHidden/>
+              </w:rPr>
+              <w:t>5</w:t>
+            </w:r>
+            <w:r>
+              <w:rPr>
+                <w:noProof/>
+                <w:webHidden/>
+              </w:rPr>
+              <w:fldChar w:fldCharType="end"/>
+            </w:r>
+          </w:hyperlink>
+        </w:p>
+        <w:p>
+          <w:pPr>
+            <w:pStyle w:val="TDC3"/>
+            <w:tabs>
+              <w:tab w:val="right" w:leader="dot" w:pos="8494"/>
+            </w:tabs>
+            <w:rPr>
+              <w:noProof/>
+            </w:rPr>
+          </w:pPr>
+          <w:hyperlink w:anchor="_Toc149671364" w:history="1">
+            <w:r>
+              <w:rPr>
+                <w:rStyle w:val="Hipervnculo"/>
+                <w:noProof/>
+              </w:rPr>
+              <w:t>2)Establecer la frecuencia de respaldo:</w:t>
+            </w:r>
+            <w:r>
+              <w:rPr>
+                <w:noProof/>
+                <w:webHidden/>
+              </w:rPr>
+              <w:tab/>
+            </w:r>
+            <w:r>
+              <w:rPr>
+                <w:noProof/>
+                <w:webHidden/>
+              </w:rPr>
+              <w:fldChar w:fldCharType="begin"/>
+            </w:r>
+            <w:r>
+              <w:rPr>
+                <w:noProof/>
+                <w:webHidden/>
+              </w:rPr>
+              <w:instrText xml:space="preserve"> PAGEREF _Toc149671364 \h </w:instrText>
+            </w:r>
+            <w:r>
+              <w:rPr>
+                <w:noProof/>
+                <w:webHidden/>
+              </w:rPr>
+            </w:r>
+            <w:r>
+              <w:rPr>
+                <w:noProof/>
+                <w:webHidden/>
+              </w:rPr>
+              <w:fldChar w:fldCharType="separate"/>
+            </w:r>
+            <w:r>
+              <w:rPr>
+                <w:noProof/>
+                <w:webHidden/>
+              </w:rPr>
+              <w:t>5</w:t>
+            </w:r>
+            <w:r>
+              <w:rPr>
+                <w:noProof/>
+                <w:webHidden/>
+              </w:rPr>
+              <w:fldChar w:fldCharType="end"/>
+            </w:r>
+          </w:hyperlink>
+        </w:p>
+        <w:p>
+          <w:pPr>
+            <w:pStyle w:val="TDC3"/>
+            <w:tabs>
+              <w:tab w:val="right" w:leader="dot" w:pos="8494"/>
+            </w:tabs>
+            <w:rPr>
+              <w:noProof/>
+            </w:rPr>
+          </w:pPr>
+          <w:hyperlink w:anchor="_Toc149671365" w:history="1">
+            <w:r>
+              <w:rPr>
+                <w:rStyle w:val="Hipervnculo"/>
+                <w:noProof/>
+              </w:rPr>
+              <w:t>3)Seleccionar el tipo de Backup:</w:t>
+            </w:r>
+            <w:r>
+              <w:rPr>
+                <w:noProof/>
+                <w:webHidden/>
+              </w:rPr>
+              <w:tab/>
+            </w:r>
+            <w:r>
+              <w:rPr>
+                <w:noProof/>
+                <w:webHidden/>
+              </w:rPr>
+              <w:fldChar w:fldCharType="begin"/>
+            </w:r>
+            <w:r>
+              <w:rPr>
+                <w:noProof/>
+                <w:webHidden/>
+              </w:rPr>
+              <w:instrText xml:space="preserve"> PAGEREF _Toc149671365 \h </w:instrText>
+            </w:r>
+            <w:r>
+              <w:rPr>
+                <w:noProof/>
+                <w:webHidden/>
+              </w:rPr>
+            </w:r>
+            <w:r>
+              <w:rPr>
+                <w:noProof/>
+                <w:webHidden/>
+              </w:rPr>
+              <w:fldChar w:fldCharType="separate"/>
+            </w:r>
+            <w:r>
+              <w:rPr>
+                <w:noProof/>
+                <w:webHidden/>
+              </w:rPr>
+              <w:t>5</w:t>
+            </w:r>
+            <w:r>
+              <w:rPr>
+                <w:noProof/>
+                <w:webHidden/>
+              </w:rPr>
+              <w:fldChar w:fldCharType="end"/>
+            </w:r>
+          </w:hyperlink>
+        </w:p>
+        <w:p>
+          <w:pPr>
+            <w:pStyle w:val="TDC3"/>
+            <w:tabs>
+              <w:tab w:val="right" w:leader="dot" w:pos="8494"/>
+            </w:tabs>
+            <w:rPr>
+              <w:noProof/>
+            </w:rPr>
+          </w:pPr>
+          <w:hyperlink w:anchor="_Toc149671366" w:history="1">
+            <w:r>
+              <w:rPr>
+                <w:rStyle w:val="Hipervnculo"/>
+                <w:noProof/>
+              </w:rPr>
+              <w:t>4)Determinar el método de respaldo:</w:t>
+            </w:r>
+            <w:r>
+              <w:rPr>
+                <w:noProof/>
+                <w:webHidden/>
+              </w:rPr>
+              <w:tab/>
+            </w:r>
+            <w:r>
+              <w:rPr>
+                <w:noProof/>
+                <w:webHidden/>
+              </w:rPr>
+              <w:fldChar w:fldCharType="begin"/>
+            </w:r>
+            <w:r>
+              <w:rPr>
+                <w:noProof/>
+                <w:webHidden/>
+              </w:rPr>
+              <w:instrText xml:space="preserve"> PAGEREF _Toc149671366 \h </w:instrText>
+            </w:r>
+            <w:r>
+              <w:rPr>
+                <w:noProof/>
+                <w:webHidden/>
+              </w:rPr>
+            </w:r>
+            <w:r>
+              <w:rPr>
+                <w:noProof/>
+                <w:webHidden/>
+              </w:rPr>
+              <w:fldChar w:fldCharType="separate"/>
+            </w:r>
+            <w:r>
+              <w:rPr>
+                <w:noProof/>
+                <w:webHidden/>
+              </w:rPr>
+              <w:t>5</w:t>
+            </w:r>
+            <w:r>
+              <w:rPr>
+                <w:noProof/>
+                <w:webHidden/>
+              </w:rPr>
+              <w:fldChar w:fldCharType="end"/>
+            </w:r>
+          </w:hyperlink>
+        </w:p>
+        <w:p>
+          <w:pPr>
+            <w:pStyle w:val="TDC3"/>
+            <w:tabs>
+              <w:tab w:val="right" w:leader="dot" w:pos="8494"/>
+            </w:tabs>
+            <w:rPr>
+              <w:noProof/>
+            </w:rPr>
+          </w:pPr>
+          <w:hyperlink w:anchor="_Toc149671367" w:history="1">
+            <w:r>
+              <w:rPr>
+                <w:rStyle w:val="Hipervnculo"/>
+                <w:noProof/>
+              </w:rPr>
+              <w:t>5)Establecer la retención de datos:</w:t>
+            </w:r>
+            <w:r>
+              <w:rPr>
+                <w:noProof/>
+                <w:webHidden/>
+              </w:rPr>
+              <w:tab/>
+            </w:r>
+            <w:r>
+              <w:rPr>
+                <w:noProof/>
+                <w:webHidden/>
+              </w:rPr>
+              <w:fldChar w:fldCharType="begin"/>
+            </w:r>
+            <w:r>
+              <w:rPr>
+                <w:noProof/>
+                <w:webHidden/>
+              </w:rPr>
+              <w:instrText xml:space="preserve"> PAGEREF _Toc149671367 \h </w:instrText>
+            </w:r>
+            <w:r>
+              <w:rPr>
+                <w:noProof/>
+                <w:webHidden/>
+              </w:rPr>
+            </w:r>
+            <w:r>
+              <w:rPr>
+                <w:noProof/>
+                <w:webHidden/>
+              </w:rPr>
+              <w:fldChar w:fldCharType="separate"/>
+            </w:r>
+            <w:r>
+              <w:rPr>
+                <w:noProof/>
+                <w:webHidden/>
+              </w:rPr>
+              <w:t>5</w:t>
+            </w:r>
+            <w:r>
+              <w:rPr>
+                <w:noProof/>
+                <w:webHidden/>
+              </w:rPr>
+              <w:fldChar w:fldCharType="end"/>
+            </w:r>
+          </w:hyperlink>
+        </w:p>
+        <w:p>
+          <w:pPr>
+            <w:pStyle w:val="TDC3"/>
+            <w:tabs>
+              <w:tab w:val="right" w:leader="dot" w:pos="8494"/>
+            </w:tabs>
+            <w:rPr>
+              <w:noProof/>
+            </w:rPr>
+          </w:pPr>
+          <w:hyperlink w:anchor="_Toc149671368" w:history="1">
+            <w:r>
+              <w:rPr>
+                <w:rStyle w:val="Hipervnculo"/>
+                <w:noProof/>
+              </w:rPr>
+              <w:t>6)Automatizar el proceso:</w:t>
+            </w:r>
+            <w:r>
+              <w:rPr>
+                <w:noProof/>
+                <w:webHidden/>
+              </w:rPr>
+              <w:tab/>
+            </w:r>
+            <w:r>
+              <w:rPr>
+                <w:noProof/>
+                <w:webHidden/>
+              </w:rPr>
+              <w:fldChar w:fldCharType="begin"/>
+            </w:r>
+            <w:r>
+              <w:rPr>
+                <w:noProof/>
+                <w:webHidden/>
+              </w:rPr>
+              <w:instrText xml:space="preserve"> PAGEREF _Toc149671368 \h </w:instrText>
+            </w:r>
+            <w:r>
+              <w:rPr>
+                <w:noProof/>
+                <w:webHidden/>
+              </w:rPr>
+            </w:r>
+            <w:r>
+              <w:rPr>
+                <w:noProof/>
+                <w:webHidden/>
+              </w:rPr>
+              <w:fldChar w:fldCharType="separate"/>
+            </w:r>
+            <w:r>
+              <w:rPr>
+                <w:noProof/>
+                <w:webHidden/>
+              </w:rPr>
+              <w:t>5</w:t>
+            </w:r>
+            <w:r>
+              <w:rPr>
+                <w:noProof/>
+                <w:webHidden/>
+              </w:rPr>
+              <w:fldChar w:fldCharType="end"/>
+            </w:r>
+          </w:hyperlink>
+        </w:p>
+        <w:p>
+          <w:pPr>
+            <w:pStyle w:val="TDC3"/>
+            <w:tabs>
+              <w:tab w:val="right" w:leader="dot" w:pos="8494"/>
+            </w:tabs>
+            <w:rPr>
+              <w:noProof/>
+            </w:rPr>
+          </w:pPr>
+          <w:hyperlink w:anchor="_Toc149671369" w:history="1">
+            <w:r>
+              <w:rPr>
+                <w:rStyle w:val="Hipervnculo"/>
+                <w:noProof/>
+              </w:rPr>
+              <w:t>7)Probar los respaldos:</w:t>
+            </w:r>
+            <w:r>
+              <w:rPr>
+                <w:noProof/>
+                <w:webHidden/>
+              </w:rPr>
+              <w:tab/>
+            </w:r>
+            <w:r>
+              <w:rPr>
+                <w:noProof/>
+                <w:webHidden/>
+              </w:rPr>
+              <w:fldChar w:fldCharType="begin"/>
+            </w:r>
+            <w:r>
+              <w:rPr>
+                <w:noProof/>
+                <w:webHidden/>
+              </w:rPr>
+              <w:instrText xml:space="preserve"> PAGEREF _Toc149671369 \h </w:instrText>
+            </w:r>
+            <w:r>
+              <w:rPr>
+                <w:noProof/>
+                <w:webHidden/>
+              </w:rPr>
+            </w:r>
+            <w:r>
+              <w:rPr>
+                <w:noProof/>
+                <w:webHidden/>
+              </w:rPr>
+              <w:fldChar w:fldCharType="separate"/>
+            </w:r>
+            <w:r>
+              <w:rPr>
+                <w:noProof/>
+                <w:webHidden/>
+              </w:rPr>
+              <w:t>6</w:t>
+            </w:r>
+            <w:r>
+              <w:rPr>
+                <w:noProof/>
+                <w:webHidden/>
+              </w:rPr>
+              <w:fldChar w:fldCharType="end"/>
+            </w:r>
+          </w:hyperlink>
+        </w:p>
+        <w:p>
+          <w:pPr>
+            <w:pStyle w:val="TDC3"/>
+            <w:tabs>
+              <w:tab w:val="right" w:leader="dot" w:pos="8494"/>
+            </w:tabs>
+            <w:rPr>
+              <w:noProof/>
+            </w:rPr>
+          </w:pPr>
+          <w:hyperlink w:anchor="_Toc149671370" w:history="1">
+            <w:r>
+              <w:rPr>
+                <w:rStyle w:val="Hipervnculo"/>
+                <w:noProof/>
+              </w:rPr>
+              <w:t>8)Documentar el proceso:</w:t>
+            </w:r>
+            <w:r>
+              <w:rPr>
+                <w:noProof/>
+                <w:webHidden/>
+              </w:rPr>
+              <w:tab/>
+            </w:r>
+            <w:r>
+              <w:rPr>
+                <w:noProof/>
+                <w:webHidden/>
+              </w:rPr>
+              <w:fldChar w:fldCharType="begin"/>
+            </w:r>
+            <w:r>
+              <w:rPr>
+                <w:noProof/>
+                <w:webHidden/>
+              </w:rPr>
+              <w:instrText xml:space="preserve"> PAGEREF _Toc149671370 \h </w:instrText>
+            </w:r>
+            <w:r>
+              <w:rPr>
+                <w:noProof/>
+                <w:webHidden/>
+              </w:rPr>
+            </w:r>
+            <w:r>
+              <w:rPr>
+                <w:noProof/>
+                <w:webHidden/>
+              </w:rPr>
+              <w:fldChar w:fldCharType="separate"/>
+            </w:r>
+            <w:r>
+              <w:rPr>
+                <w:noProof/>
+                <w:webHidden/>
+              </w:rPr>
+              <w:t>6</w:t>
+            </w:r>
+            <w:r>
+              <w:rPr>
+                <w:noProof/>
+                <w:webHidden/>
+              </w:rPr>
+              <w:fldChar w:fldCharType="end"/>
+            </w:r>
+          </w:hyperlink>
+        </w:p>
+        <w:p>
+          <w:pPr>
+            <w:pStyle w:val="TDC3"/>
+            <w:tabs>
+              <w:tab w:val="right" w:leader="dot" w:pos="8494"/>
+            </w:tabs>
+            <w:rPr>
+              <w:noProof/>
+            </w:rPr>
+          </w:pPr>
+          <w:hyperlink w:anchor="_Toc149671371" w:history="1">
+            <w:r>
+              <w:rPr>
+                <w:rStyle w:val="Hipervnculo"/>
+                <w:noProof/>
+              </w:rPr>
+              <w:t>9)Implementar medidas de seguridad:</w:t>
+            </w:r>
+            <w:r>
+              <w:rPr>
+                <w:noProof/>
+                <w:webHidden/>
+              </w:rPr>
+              <w:tab/>
+            </w:r>
+            <w:r>
+              <w:rPr>
+                <w:noProof/>
+                <w:webHidden/>
+              </w:rPr>
+              <w:fldChar w:fldCharType="begin"/>
+            </w:r>
+            <w:r>
+              <w:rPr>
+                <w:noProof/>
+                <w:webHidden/>
+              </w:rPr>
+              <w:instrText xml:space="preserve"> PAGEREF _Toc149671371 \h </w:instrText>
+            </w:r>
+            <w:r>
+              <w:rPr>
+                <w:noProof/>
+                <w:webHidden/>
+              </w:rPr>
+            </w:r>
+            <w:r>
+              <w:rPr>
+                <w:noProof/>
+                <w:webHidden/>
+              </w:rPr>
+              <w:fldChar w:fldCharType="separate"/>
+            </w:r>
+            <w:r>
+              <w:rPr>
+                <w:noProof/>
+                <w:webHidden/>
+              </w:rPr>
+              <w:t>6</w:t>
+            </w:r>
+            <w:r>
+              <w:rPr>
+                <w:noProof/>
+                <w:webHidden/>
+              </w:rPr>
+              <w:fldChar w:fldCharType="end"/>
+            </w:r>
+          </w:hyperlink>
+        </w:p>
+        <w:p>
+          <w:pPr>
+            <w:pStyle w:val="TDC3"/>
+            <w:tabs>
+              <w:tab w:val="right" w:leader="dot" w:pos="8494"/>
+            </w:tabs>
+            <w:rPr>
+              <w:noProof/>
+            </w:rPr>
+          </w:pPr>
+          <w:hyperlink w:anchor="_Toc149671372" w:history="1">
+            <w:r>
+              <w:rPr>
+                <w:rStyle w:val="Hipervnculo"/>
+                <w:noProof/>
+              </w:rPr>
+              <w:t>10)Monitorear y mantener:</w:t>
+            </w:r>
+            <w:r>
+              <w:rPr>
+                <w:noProof/>
+                <w:webHidden/>
+              </w:rPr>
+              <w:tab/>
+            </w:r>
+            <w:r>
+              <w:rPr>
+                <w:noProof/>
+                <w:webHidden/>
+              </w:rPr>
+              <w:fldChar w:fldCharType="begin"/>
+            </w:r>
+            <w:r>
+              <w:rPr>
+                <w:noProof/>
+                <w:webHidden/>
+              </w:rPr>
+              <w:instrText xml:space="preserve"> PAGEREF _Toc149671372 \h </w:instrText>
+            </w:r>
+            <w:r>
+              <w:rPr>
+                <w:noProof/>
+                <w:webHidden/>
+              </w:rPr>
+            </w:r>
+            <w:r>
+              <w:rPr>
+                <w:noProof/>
+                <w:webHidden/>
+              </w:rPr>
+              <w:fldChar w:fldCharType="separate"/>
+            </w:r>
+            <w:r>
+              <w:rPr>
+                <w:noProof/>
+                <w:webHidden/>
+              </w:rPr>
+              <w:t>6</w:t>
+            </w:r>
+            <w:r>
+              <w:rPr>
+                <w:noProof/>
+                <w:webHidden/>
+              </w:rPr>
+              <w:fldChar w:fldCharType="end"/>
+            </w:r>
+          </w:hyperlink>
+        </w:p>
+        <w:p>
+          <w:pPr>
+            <w:pStyle w:val="TDC3"/>
+            <w:tabs>
+              <w:tab w:val="right" w:leader="dot" w:pos="8494"/>
+            </w:tabs>
+            <w:rPr>
+              <w:noProof/>
+            </w:rPr>
+          </w:pPr>
+          <w:hyperlink w:anchor="_Toc149671373" w:history="1">
+            <w:r>
+              <w:rPr>
+                <w:rStyle w:val="Hipervnculo"/>
+                <w:noProof/>
+              </w:rPr>
+              <w:t>11)Preparar un plan de recuperación:</w:t>
+            </w:r>
+            <w:r>
+              <w:rPr>
+                <w:noProof/>
+                <w:webHidden/>
+              </w:rPr>
+              <w:tab/>
+            </w:r>
+            <w:r>
+              <w:rPr>
+                <w:noProof/>
+                <w:webHidden/>
+              </w:rPr>
+              <w:fldChar w:fldCharType="begin"/>
+            </w:r>
+            <w:r>
+              <w:rPr>
+                <w:noProof/>
+                <w:webHidden/>
+              </w:rPr>
+              <w:instrText xml:space="preserve"> PAGEREF _Toc149671373 \h </w:instrText>
+            </w:r>
+            <w:r>
+              <w:rPr>
+                <w:noProof/>
+                <w:webHidden/>
+              </w:rPr>
+            </w:r>
+            <w:r>
+              <w:rPr>
+                <w:noProof/>
+                <w:webHidden/>
+              </w:rPr>
+              <w:fldChar w:fldCharType="separate"/>
+            </w:r>
+            <w:r>
+              <w:rPr>
+                <w:noProof/>
+                <w:webHidden/>
+              </w:rPr>
+              <w:t>6</w:t>
+            </w:r>
+            <w:r>
+              <w:rPr>
+                <w:noProof/>
+                <w:webHidden/>
+              </w:rPr>
+              <w:fldChar w:fldCharType="end"/>
+            </w:r>
+          </w:hyperlink>
+        </w:p>
+        <w:p>
+          <w:pPr>
+            <w:pStyle w:val="TDC2"/>
+            <w:tabs>
+              <w:tab w:val="right" w:leader="dot" w:pos="8494"/>
+            </w:tabs>
+            <w:rPr>
+              <w:noProof/>
+            </w:rPr>
+          </w:pPr>
+          <w:hyperlink w:anchor="_Toc149671374" w:history="1">
+            <w:r>
+              <w:rPr>
+                <w:rStyle w:val="Hipervnculo"/>
+                <w:noProof/>
+                <w:lang w:val="es-MX"/>
+              </w:rPr>
+              <w:t>BACKUP en SQL Server</w:t>
+            </w:r>
+            <w:r>
+              <w:rPr>
+                <w:noProof/>
+                <w:webHidden/>
+              </w:rPr>
+              <w:tab/>
+            </w:r>
+            <w:r>
+              <w:rPr>
+                <w:noProof/>
+                <w:webHidden/>
+              </w:rPr>
+              <w:fldChar w:fldCharType="begin"/>
+            </w:r>
+            <w:r>
+              <w:rPr>
+                <w:noProof/>
+                <w:webHidden/>
+              </w:rPr>
+              <w:instrText xml:space="preserve"> PAGEREF _Toc149671374 \h </w:instrText>
+            </w:r>
+            <w:r>
+              <w:rPr>
+                <w:noProof/>
+                <w:webHidden/>
+              </w:rPr>
+            </w:r>
+            <w:r>
+              <w:rPr>
+                <w:noProof/>
+                <w:webHidden/>
+              </w:rPr>
+              <w:fldChar w:fldCharType="separate"/>
+            </w:r>
+            <w:r>
+              <w:rPr>
+                <w:noProof/>
+                <w:webHidden/>
+              </w:rPr>
+              <w:t>7</w:t>
+            </w:r>
+            <w:r>
+              <w:rPr>
+                <w:noProof/>
+                <w:webHidden/>
+              </w:rPr>
+              <w:fldChar w:fldCharType="end"/>
+            </w:r>
+          </w:hyperlink>
+        </w:p>
+        <w:p>
+          <w:pPr>
+            <w:pStyle w:val="TDC2"/>
+            <w:tabs>
+              <w:tab w:val="right" w:leader="dot" w:pos="8494"/>
+            </w:tabs>
+            <w:rPr>
+              <w:noProof/>
+            </w:rPr>
+          </w:pPr>
+          <w:hyperlink w:anchor="_Toc149671375" w:history="1">
+            <w:r>
+              <w:rPr>
+                <w:rStyle w:val="Hipervnculo"/>
+                <w:noProof/>
+                <w:lang w:val="es-US"/>
+              </w:rPr>
+              <w:t>Script para realizar el Backup</w:t>
+            </w:r>
+            <w:r>
+              <w:rPr>
+                <w:noProof/>
+                <w:webHidden/>
+              </w:rPr>
+              <w:tab/>
+            </w:r>
+            <w:r>
+              <w:rPr>
+                <w:noProof/>
+                <w:webHidden/>
+              </w:rPr>
+              <w:fldChar w:fldCharType="begin"/>
+            </w:r>
+            <w:r>
+              <w:rPr>
+                <w:noProof/>
+                <w:webHidden/>
+              </w:rPr>
+              <w:instrText xml:space="preserve"> PAGEREF _Toc149671375 \h </w:instrText>
+            </w:r>
+            <w:r>
+              <w:rPr>
+                <w:noProof/>
+                <w:webHidden/>
+              </w:rPr>
+            </w:r>
+            <w:r>
+              <w:rPr>
+                <w:noProof/>
+                <w:webHidden/>
+              </w:rPr>
+              <w:fldChar w:fldCharType="separate"/>
+            </w:r>
+            <w:r>
+              <w:rPr>
+                <w:noProof/>
+                <w:webHidden/>
+              </w:rPr>
+              <w:t>8</w:t>
+            </w:r>
+            <w:r>
+              <w:rPr>
+                <w:noProof/>
+                <w:webHidden/>
+              </w:rPr>
+              <w:fldChar w:fldCharType="end"/>
+            </w:r>
+          </w:hyperlink>
+        </w:p>
+        <w:p>
+          <w:pPr>
+            <w:pStyle w:val="TDC2"/>
+            <w:tabs>
+              <w:tab w:val="right" w:leader="dot" w:pos="8494"/>
+            </w:tabs>
+            <w:rPr>
+              <w:noProof/>
+            </w:rPr>
+          </w:pPr>
+          <w:hyperlink w:anchor="_Toc149671376" w:history="1">
+            <w:r>
+              <w:rPr>
+                <w:rStyle w:val="Hipervnculo"/>
+                <w:noProof/>
+                <w:lang w:val="es-MX"/>
+              </w:rPr>
+              <w:t>Restauración de la Base de Datos</w:t>
+            </w:r>
+            <w:r>
+              <w:rPr>
+                <w:noProof/>
+                <w:webHidden/>
+              </w:rPr>
+              <w:tab/>
+            </w:r>
+            <w:r>
+              <w:rPr>
+                <w:noProof/>
+                <w:webHidden/>
+              </w:rPr>
+              <w:fldChar w:fldCharType="begin"/>
+            </w:r>
+            <w:r>
+              <w:rPr>
+                <w:noProof/>
+                <w:webHidden/>
+              </w:rPr>
+              <w:instrText xml:space="preserve"> PAGEREF _Toc149671376 \h </w:instrText>
+            </w:r>
+            <w:r>
+              <w:rPr>
+                <w:noProof/>
+                <w:webHidden/>
+              </w:rPr>
+            </w:r>
+            <w:r>
+              <w:rPr>
+                <w:noProof/>
+                <w:webHidden/>
+              </w:rPr>
+              <w:fldChar w:fldCharType="separate"/>
+            </w:r>
+            <w:r>
+              <w:rPr>
+                <w:noProof/>
+                <w:webHidden/>
+              </w:rPr>
+              <w:t>9</w:t>
+            </w:r>
+            <w:r>
+              <w:rPr>
+                <w:noProof/>
+                <w:webHidden/>
+              </w:rPr>
+              <w:fldChar w:fldCharType="end"/>
+            </w:r>
+          </w:hyperlink>
+        </w:p>
+        <w:p>
+          <w:pPr>
+            <w:pStyle w:val="TDC2"/>
+            <w:tabs>
+              <w:tab w:val="right" w:leader="dot" w:pos="8494"/>
+            </w:tabs>
+            <w:rPr>
+              <w:noProof/>
+            </w:rPr>
+          </w:pPr>
+          <w:hyperlink w:anchor="_Toc149671377" w:history="1">
+            <w:r>
+              <w:rPr>
+                <w:rStyle w:val="Hipervnculo"/>
+                <w:noProof/>
+                <w:lang w:val="es-MX"/>
+              </w:rPr>
+              <w:t>Script para restaurar una Base de Datos</w:t>
+            </w:r>
+            <w:r>
+              <w:rPr>
+                <w:noProof/>
+                <w:webHidden/>
+              </w:rPr>
+              <w:tab/>
+            </w:r>
+            <w:r>
+              <w:rPr>
+                <w:noProof/>
+                <w:webHidden/>
+              </w:rPr>
+              <w:fldChar w:fldCharType="begin"/>
+            </w:r>
+            <w:r>
+              <w:rPr>
+                <w:noProof/>
+                <w:webHidden/>
+              </w:rPr>
+              <w:instrText xml:space="preserve"> PAGEREF _Toc149671377 \h </w:instrText>
+            </w:r>
+            <w:r>
+              <w:rPr>
+                <w:noProof/>
+                <w:webHidden/>
+              </w:rPr>
+            </w:r>
+            <w:r>
+              <w:rPr>
+                <w:noProof/>
+                <w:webHidden/>
+              </w:rPr>
+              <w:fldChar w:fldCharType="separate"/>
+            </w:r>
+            <w:r>
+              <w:rPr>
+                <w:noProof/>
+                <w:webHidden/>
+              </w:rPr>
+              <w:t>12</w:t>
+            </w:r>
+            <w:r>
+              <w:rPr>
+                <w:noProof/>
+                <w:webHidden/>
+              </w:rPr>
+              <w:fldChar w:fldCharType="end"/>
+            </w:r>
+          </w:hyperlink>
+        </w:p>
+        <w:p>
+          <w:pPr>
+            <w:pStyle w:val="TDC2"/>
+            <w:tabs>
+              <w:tab w:val="right" w:leader="dot" w:pos="8494"/>
+            </w:tabs>
+            <w:rPr>
+              <w:noProof/>
+            </w:rPr>
+          </w:pPr>
+          <w:hyperlink w:anchor="_Toc149671378" w:history="1">
+            <w:r>
+              <w:rPr>
+                <w:rStyle w:val="Hipervnculo"/>
+                <w:noProof/>
+              </w:rPr>
+              <w:t>Conclusiones</w:t>
+            </w:r>
+            <w:r>
+              <w:rPr>
+                <w:noProof/>
+                <w:webHidden/>
+              </w:rPr>
+              <w:tab/>
+            </w:r>
+            <w:r>
+              <w:rPr>
+                <w:noProof/>
+                <w:webHidden/>
+              </w:rPr>
+              <w:fldChar w:fldCharType="begin"/>
+            </w:r>
+            <w:r>
+              <w:rPr>
+                <w:noProof/>
+                <w:webHidden/>
+              </w:rPr>
+              <w:instrText xml:space="preserve"> PAGEREF _Toc149671378 \h </w:instrText>
+            </w:r>
+            <w:r>
+              <w:rPr>
+                <w:noProof/>
+                <w:webHidden/>
+              </w:rPr>
+            </w:r>
+            <w:r>
+              <w:rPr>
+                <w:noProof/>
+                <w:webHidden/>
+              </w:rPr>
+              <w:fldChar w:fldCharType="separate"/>
+            </w:r>
+            <w:r>
+              <w:rPr>
+                <w:noProof/>
+                <w:webHidden/>
+              </w:rPr>
+              <w:t>13</w:t>
+            </w:r>
+            <w:r>
+              <w:rPr>
+                <w:noProof/>
+                <w:webHidden/>
+              </w:rPr>
+              <w:fldChar w:fldCharType="end"/>
+            </w:r>
+          </w:hyperlink>
+        </w:p>
+        <w:p>
+          <w:r>
+            <w:rPr>
+              <w:b/>
+              <w:bCs/>
+              <w:lang w:val="es-ES"/>
+            </w:rPr>
+            <w:fldChar w:fldCharType="end"/>
+          </w:r>
+        </w:p>
+      </w:sdtContent>
+    </w:sdt>
     <w:p>
       <w:pPr>
         <w:rPr>
@@ -961,31 +2268,24 @@
     </w:p>
     <w:p>
       <w:pPr>
-        <w:rPr>
-          <w:rFonts w:ascii="Arial" w:hAnsi="Arial" w:cs="Arial"/>
-        </w:rPr>
-      </w:pPr>
-      <w:r>
-        <w:rPr>
-          <w:rFonts w:ascii="Arial" w:hAnsi="Arial" w:cs="Arial"/>
-        </w:rPr>
-        <w:t>CAPITULO 1</w:t>
-      </w:r>
-    </w:p>
-    <w:p>
-      <w:pPr>
-        <w:spacing w:after="0"/>
-        <w:jc w:val="center"/>
-        <w:rPr>
-          <w:rFonts w:ascii="Arial" w:hAnsi="Arial" w:cs="Arial"/>
-        </w:rPr>
-      </w:pPr>
-      <w:r>
-        <w:rPr>
-          <w:rFonts w:ascii="Arial" w:hAnsi="Arial" w:cs="Arial"/>
-        </w:rPr>
+        <w:pStyle w:val="Ttulo"/>
+      </w:pPr>
+      <w:r>
+        <w:t xml:space="preserve">CAPITULO </w:t>
+      </w:r>
+      <w:r>
+        <w:t>I</w:t>
+      </w:r>
+    </w:p>
+    <w:p>
+      <w:pPr>
+        <w:pStyle w:val="Ttulo2"/>
+      </w:pPr>
+      <w:bookmarkStart w:id="0" w:name="_Toc149671357"/>
+      <w:r>
         <w:t>INTRODUCCION</w:t>
       </w:r>
+      <w:bookmarkEnd w:id="0"/>
     </w:p>
     <w:p>
       <w:pPr>
@@ -1102,6 +2402,22 @@
     </w:p>
     <w:p>
       <w:pPr>
+        <w:pStyle w:val="Ttulo3"/>
+      </w:pPr>
+      <w:bookmarkStart w:id="1" w:name="_Toc149671358"/>
+      <w:r>
+        <w:t xml:space="preserve">¿Por qué es tan importante un </w:t>
+      </w:r>
+      <w:r>
+        <w:t>Backup</w:t>
+      </w:r>
+      <w:r>
+        <w:t>?</w:t>
+      </w:r>
+      <w:bookmarkEnd w:id="1"/>
+    </w:p>
+    <w:p>
+      <w:pPr>
         <w:jc w:val="both"/>
         <w:rPr>
           <w:rFonts w:ascii="Arial" w:hAnsi="Arial" w:cs="Arial"/>
@@ -1111,7 +2427,7 @@
         <w:rPr>
           <w:rFonts w:ascii="Arial" w:hAnsi="Arial" w:cs="Arial"/>
         </w:rPr>
-        <w:t xml:space="preserve">La palabra </w:t>
+        <w:t xml:space="preserve">La importancia principal de un </w:t>
       </w:r>
       <w:r>
         <w:rPr>
@@ -1123,268 +2439,265 @@
         <w:rPr>
           <w:rFonts w:ascii="Arial" w:hAnsi="Arial" w:cs="Arial"/>
         </w:rPr>
-        <w:t>, viene a traducirse como respaldo, y es eso, un respaldo de información.  Es decir, es la copia de información de los datos importantes de un dispositivo primario en uno o varios dispositivos secundarios, esto para que en caso de que ocurra alguna falla con el primero, sea posible disponer con la mayor parte de la información necesaria para continuar con las actividades rutinarias y evitar pérdida de datos.</w:t>
-      </w:r>
-    </w:p>
-    <w:p>
-      <w:pPr>
-        <w:ind w:firstLine="708"/>
+        <w:t xml:space="preserve"> radica en que todos los dispositivos de almacenamiento masivo de información tienen –aunque sea mínima- la posibilidad de fallar, por lo tanto, tener una copia de seguridad de la información es necesario, ya que la probabilidad de que dos dispositivos presentes fallas, es mucho menos probable.</w:t>
+      </w:r>
+    </w:p>
+    <w:p>
+      <w:pPr>
         <w:jc w:val="both"/>
         <w:rPr>
           <w:rFonts w:ascii="Arial" w:hAnsi="Arial" w:cs="Arial"/>
-          <w:i/>
-          <w:iCs/>
-        </w:rPr>
-      </w:pPr>
-      <w:r>
-        <w:rPr>
-          <w:rFonts w:ascii="Arial" w:hAnsi="Arial" w:cs="Arial"/>
-          <w:i/>
-          <w:iCs/>
-        </w:rPr>
-        <w:t xml:space="preserve">¿Por qué es tan importante un </w:t>
-      </w:r>
-      <w:r>
-        <w:rPr>
-          <w:rFonts w:ascii="Arial" w:hAnsi="Arial" w:cs="Arial"/>
-          <w:i/>
-          <w:iCs/>
-        </w:rPr>
-        <w:t>Backup</w:t>
-      </w:r>
-      <w:r>
-        <w:rPr>
-          <w:rFonts w:ascii="Arial" w:hAnsi="Arial" w:cs="Arial"/>
-          <w:i/>
-          <w:iCs/>
-        </w:rPr>
-        <w:t>?</w:t>
-      </w:r>
-    </w:p>
-    <w:p>
-      <w:pPr>
-        <w:jc w:val="both"/>
-        <w:rPr>
-          <w:rFonts w:ascii="Arial" w:hAnsi="Arial" w:cs="Arial"/>
-        </w:rPr>
-      </w:pPr>
-      <w:r>
-        <w:rPr>
-          <w:rFonts w:ascii="Arial" w:hAnsi="Arial" w:cs="Arial"/>
-        </w:rPr>
-        <w:t xml:space="preserve">La importancia principal de un </w:t>
-      </w:r>
-      <w:r>
-        <w:rPr>
-          <w:rFonts w:ascii="Arial" w:hAnsi="Arial" w:cs="Arial"/>
-        </w:rPr>
-        <w:t>Backup</w:t>
-      </w:r>
-      <w:r>
-        <w:rPr>
-          <w:rFonts w:ascii="Arial" w:hAnsi="Arial" w:cs="Arial"/>
-        </w:rPr>
-        <w:t xml:space="preserve"> radica en que todos los dispositivos de almacenamiento masivo de información tienen –aunque sea mínima- la posibilidad de fallar, por lo tanto, tener una copia de seguridad de la información es necesario, ya que la probabilidad de que dos dispositivos presentes fallas, es mucho menos probable.</w:t>
-      </w:r>
-    </w:p>
-    <w:p>
-      <w:pPr>
-        <w:jc w:val="both"/>
-        <w:rPr>
-          <w:rFonts w:ascii="Arial" w:hAnsi="Arial" w:cs="Arial"/>
-        </w:rPr>
-      </w:pPr>
-      <w:r>
-        <w:rPr>
-          <w:rFonts w:ascii="Arial" w:hAnsi="Arial" w:cs="Arial"/>
-        </w:rPr>
-        <w:t>Con SQL Server podemos realizar copias de seguridad de una forma segura y confiable, podemos elegir el periodo con el cual queremos que se realice, el tamaño máximo permitido, la ubicación donde se va a almacenar (esto es importante ya que, si estamos en un hosting de servicio web, podemos elegir que se realice en otro dispositivo así nos ahorramos espacio en el servidor) e incluso la frecuencia con la que se eliminan las copias viejas.</w:t>
-      </w:r>
-    </w:p>
-    <w:p>
-      <w:pPr>
-        <w:spacing w:after="0"/>
-        <w:rPr>
-          <w:rFonts w:ascii="Arial" w:hAnsi="Arial" w:cs="Arial"/>
-        </w:rPr>
-      </w:pPr>
-    </w:p>
-    <w:p>
-      <w:pPr>
-        <w:spacing w:after="0"/>
-        <w:rPr>
-          <w:rFonts w:ascii="Arial" w:hAnsi="Arial" w:cs="Arial"/>
-        </w:rPr>
-      </w:pPr>
-    </w:p>
-    <w:p>
-      <w:pPr>
-        <w:spacing w:after="0"/>
-        <w:rPr>
-          <w:rFonts w:ascii="Arial" w:hAnsi="Arial" w:cs="Arial"/>
-        </w:rPr>
-      </w:pPr>
-    </w:p>
-    <w:p>
-      <w:pPr>
-        <w:spacing w:after="0"/>
-        <w:rPr>
-          <w:rFonts w:ascii="Arial" w:hAnsi="Arial" w:cs="Arial"/>
-        </w:rPr>
-      </w:pPr>
-    </w:p>
-    <w:p>
-      <w:pPr>
-        <w:spacing w:after="0"/>
-        <w:rPr>
-          <w:rFonts w:ascii="Arial" w:hAnsi="Arial" w:cs="Arial"/>
-        </w:rPr>
-      </w:pPr>
-    </w:p>
-    <w:p>
-      <w:pPr>
-        <w:spacing w:after="0"/>
-        <w:rPr>
-          <w:rFonts w:ascii="Arial" w:hAnsi="Arial" w:cs="Arial"/>
-        </w:rPr>
-      </w:pPr>
-    </w:p>
-    <w:p>
-      <w:pPr>
-        <w:spacing w:after="0"/>
-        <w:rPr>
-          <w:rFonts w:ascii="Arial" w:hAnsi="Arial" w:cs="Arial"/>
-        </w:rPr>
-      </w:pPr>
-    </w:p>
-    <w:p>
-      <w:pPr>
-        <w:spacing w:after="0"/>
-        <w:rPr>
-          <w:rFonts w:ascii="Arial" w:hAnsi="Arial" w:cs="Arial"/>
-        </w:rPr>
-      </w:pPr>
-    </w:p>
-    <w:p>
-      <w:pPr>
-        <w:spacing w:after="0"/>
-        <w:rPr>
-          <w:rFonts w:ascii="Arial" w:hAnsi="Arial" w:cs="Arial"/>
-        </w:rPr>
-      </w:pPr>
-    </w:p>
-    <w:p>
-      <w:pPr>
-        <w:spacing w:after="0"/>
-        <w:rPr>
-          <w:rFonts w:ascii="Arial" w:hAnsi="Arial" w:cs="Arial"/>
-        </w:rPr>
-      </w:pPr>
-    </w:p>
-    <w:p>
-      <w:pPr>
-        <w:spacing w:after="0"/>
-        <w:rPr>
-          <w:rFonts w:ascii="Arial" w:hAnsi="Arial" w:cs="Arial"/>
-        </w:rPr>
-      </w:pPr>
-    </w:p>
-    <w:p>
-      <w:pPr>
-        <w:spacing w:after="0"/>
-        <w:rPr>
-          <w:rFonts w:ascii="Arial" w:hAnsi="Arial" w:cs="Arial"/>
-        </w:rPr>
-      </w:pPr>
-    </w:p>
-    <w:p>
-      <w:pPr>
-        <w:spacing w:after="0"/>
-        <w:rPr>
-          <w:rFonts w:ascii="Arial" w:hAnsi="Arial" w:cs="Arial"/>
-        </w:rPr>
-      </w:pPr>
-    </w:p>
-    <w:p>
-      <w:pPr>
-        <w:spacing w:after="0"/>
-        <w:rPr>
-          <w:rFonts w:ascii="Arial" w:hAnsi="Arial" w:cs="Arial"/>
-        </w:rPr>
-      </w:pPr>
-    </w:p>
-    <w:p>
-      <w:pPr>
-        <w:spacing w:after="0"/>
-        <w:jc w:val="center"/>
-        <w:rPr>
-          <w:rFonts w:ascii="Arial" w:hAnsi="Arial" w:cs="Arial"/>
-        </w:rPr>
-      </w:pPr>
-      <w:r>
-        <w:rPr>
-          <w:rFonts w:ascii="Arial" w:hAnsi="Arial" w:cs="Arial"/>
-        </w:rPr>
-        <w:t>CAPITULO 2</w:t>
-      </w:r>
-    </w:p>
-    <w:p>
-      <w:pPr>
-        <w:spacing w:after="0"/>
-        <w:jc w:val="both"/>
-        <w:rPr>
-          <w:rFonts w:ascii="Arial" w:hAnsi="Arial" w:cs="Arial"/>
-          <w:b/>
-        </w:rPr>
-      </w:pPr>
-      <w:r>
-        <w:rPr>
-          <w:rFonts w:ascii="Arial" w:hAnsi="Arial" w:cs="Arial"/>
-          <w:b/>
-        </w:rPr>
-        <w:t>PLANIFICACION</w:t>
-      </w:r>
-    </w:p>
-    <w:p>
-      <w:pPr>
-        <w:rPr>
-          <w:rFonts w:ascii="Arial" w:hAnsi="Arial" w:cs="Arial"/>
-        </w:rPr>
-      </w:pPr>
-      <w:r>
-        <w:rPr>
-          <w:rFonts w:ascii="Arial" w:hAnsi="Arial" w:cs="Arial"/>
-        </w:rPr>
-        <w:t>Primero que todo vamos a planificar el Backup para garantizar la seguridad de los datos críticos.</w:t>
-      </w:r>
-    </w:p>
-    <w:p>
-      <w:pPr>
-        <w:rPr>
-          <w:rFonts w:ascii="Arial" w:hAnsi="Arial" w:cs="Arial"/>
-        </w:rPr>
-      </w:pPr>
-    </w:p>
-    <w:p>
-      <w:pPr>
+        </w:rPr>
+      </w:pPr>
+    </w:p>
+    <w:p>
+      <w:pPr>
+        <w:pStyle w:val="Ttulo3"/>
+      </w:pPr>
+      <w:bookmarkStart w:id="2" w:name="_Toc149671359"/>
+      <w:r>
+        <w:t>Objetivos</w:t>
+      </w:r>
+      <w:bookmarkEnd w:id="2"/>
+    </w:p>
+    <w:p>
+      <w:pPr>
+        <w:rPr>
+          <w:rFonts w:ascii="Arial" w:hAnsi="Arial" w:cs="Arial"/>
+        </w:rPr>
+      </w:pPr>
+      <w:r>
+        <w:rPr>
+          <w:rFonts w:ascii="Arial" w:hAnsi="Arial" w:cs="Arial"/>
+        </w:rPr>
+        <w:t xml:space="preserve">La finalidad del proyecto es que entendamos el porqué y para qué realizar un BACKUP y su restauración, además de poder conocer y realizar cómo hacerlo en SQL Server, detallando el paso a paso que hay que seguir. Se lo realizará de manera gráfica y con </w:t>
+      </w:r>
+      <w:r>
+        <w:rPr>
+          <w:rFonts w:ascii="Arial" w:hAnsi="Arial" w:cs="Arial"/>
+        </w:rPr>
+        <w:t>sus respectivos Scripts.</w:t>
+      </w:r>
+    </w:p>
+    <w:p>
+      <w:pPr>
+        <w:rPr>
+          <w:rFonts w:ascii="Arial" w:hAnsi="Arial" w:cs="Arial"/>
+        </w:rPr>
+      </w:pPr>
+      <w:r>
+        <w:rPr>
+          <w:rFonts w:ascii="Arial" w:hAnsi="Arial" w:cs="Arial"/>
+        </w:rPr>
+        <w:br w:type="page"/>
+      </w:r>
+    </w:p>
+    <w:p>
+      <w:pPr>
+        <w:pStyle w:val="Ttulo"/>
+      </w:pPr>
+      <w:r>
+        <w:lastRenderedPageBreak/>
+        <w:t>CAPITULO II</w:t>
+      </w:r>
+    </w:p>
+    <w:p>
+      <w:pPr>
+        <w:pStyle w:val="Ttulo2"/>
+      </w:pPr>
+      <w:bookmarkStart w:id="3" w:name="_Toc149671360"/>
+      <w:r>
+        <w:t>Metodología seguida</w:t>
+      </w:r>
+      <w:bookmarkEnd w:id="3"/>
+    </w:p>
+    <w:p>
+      <w:pPr>
+        <w:rPr>
+          <w:rFonts w:ascii="Arial" w:hAnsi="Arial" w:cs="Arial"/>
+        </w:rPr>
+      </w:pPr>
+      <w:r>
+        <w:rPr>
+          <w:rFonts w:ascii="Arial" w:hAnsi="Arial" w:cs="Arial"/>
+        </w:rPr>
+        <w:t xml:space="preserve">El trabajo se fue coordinando mediante </w:t>
+      </w:r>
+      <w:r>
         <w:rPr>
           <w:rFonts w:ascii="Arial" w:hAnsi="Arial" w:cs="Arial"/>
           <w:b/>
           <w:bCs/>
+        </w:rPr>
+        <w:t>MEET</w:t>
+      </w:r>
+      <w:r>
+        <w:rPr>
+          <w:rFonts w:ascii="Arial" w:hAnsi="Arial" w:cs="Arial"/>
+        </w:rPr>
+        <w:t xml:space="preserve">, donde constantemente nos reuníamos de manera recurrente para planear la forma, las búsquedas y las tareas a realizar. Fue la herramienta que más utilizamos a demás del </w:t>
+      </w:r>
+      <w:r>
+        <w:rPr>
+          <w:rFonts w:ascii="Arial" w:hAnsi="Arial" w:cs="Arial"/>
+          <w:b/>
+          <w:bCs/>
+        </w:rPr>
+        <w:t>WHATSAPP</w:t>
+      </w:r>
+      <w:r>
+        <w:rPr>
+          <w:rFonts w:ascii="Arial" w:hAnsi="Arial" w:cs="Arial"/>
+        </w:rPr>
+        <w:t>, ya que podíamos debatir y compartir gráficamente los resultados que cada integrante logró encontrar hacera del proyecto.</w:t>
+      </w:r>
+    </w:p>
+    <w:p>
+      <w:pPr>
+        <w:rPr>
+          <w:rFonts w:ascii="Arial" w:hAnsi="Arial" w:cs="Arial"/>
+        </w:rPr>
+      </w:pPr>
+      <w:r>
+        <w:rPr>
+          <w:rFonts w:ascii="Arial" w:hAnsi="Arial" w:cs="Arial"/>
+        </w:rPr>
+        <w:t>No usamos ninguna herramienta para medir el avance del proyecto, fue suficiente las reuniones virtuales para ver claramente lo que faltaba y lo que ya habíamos hecho, ya que el tema no es muy largo.</w:t>
+      </w:r>
+    </w:p>
+    <w:p>
+      <w:pPr>
+        <w:rPr>
+          <w:rFonts w:ascii="Arial" w:hAnsi="Arial" w:cs="Arial"/>
+        </w:rPr>
+      </w:pPr>
+      <w:r>
+        <w:rPr>
+          <w:rFonts w:ascii="Arial" w:hAnsi="Arial" w:cs="Arial"/>
+        </w:rPr>
+        <w:t xml:space="preserve">Todos los datos y/o información asentados en este proyecto fue recopilado mediante búsquedas en </w:t>
+      </w:r>
+      <w:r>
+        <w:rPr>
+          <w:rFonts w:ascii="Arial" w:hAnsi="Arial" w:cs="Arial"/>
+          <w:b/>
+          <w:bCs/>
+        </w:rPr>
+        <w:t>internet</w:t>
+      </w:r>
+      <w:r>
+        <w:rPr>
+          <w:rFonts w:ascii="Arial" w:hAnsi="Arial" w:cs="Arial"/>
+        </w:rPr>
+        <w:t xml:space="preserve"> y con ayuda de </w:t>
+      </w:r>
+      <w:r>
+        <w:rPr>
+          <w:rFonts w:ascii="Arial" w:hAnsi="Arial" w:cs="Arial"/>
+          <w:b/>
+          <w:bCs/>
+        </w:rPr>
+        <w:t>ChatGPT</w:t>
+      </w:r>
+      <w:r>
+        <w:rPr>
+          <w:rFonts w:ascii="Arial" w:hAnsi="Arial" w:cs="Arial"/>
+        </w:rPr>
+        <w:t xml:space="preserve"> para aclarar dudas, donde </w:t>
+      </w:r>
+      <w:r>
+        <w:rPr>
+          <w:rFonts w:ascii="Arial" w:hAnsi="Arial" w:cs="Arial"/>
+        </w:rPr>
+        <w:t>dicha herramienta nos generaba ejemplos para poder entender mucho mejor.</w:t>
+      </w:r>
+    </w:p>
+    <w:p>
+      <w:pPr>
+        <w:rPr>
+          <w:rFonts w:ascii="Arial" w:hAnsi="Arial" w:cs="Arial"/>
+        </w:rPr>
+      </w:pPr>
+      <w:r>
+        <w:rPr>
+          <w:rFonts w:ascii="Arial" w:hAnsi="Arial" w:cs="Arial"/>
+        </w:rPr>
+        <w:br w:type="page"/>
+      </w:r>
+    </w:p>
+    <w:p>
+      <w:pPr>
+        <w:pStyle w:val="Ttulo"/>
+      </w:pPr>
+      <w:r>
+        <w:lastRenderedPageBreak/>
+        <w:t xml:space="preserve">CAPITULO </w:t>
+      </w:r>
+      <w:r>
+        <w:t>III</w:t>
+      </w:r>
+    </w:p>
+    <w:p>
+      <w:pPr>
+        <w:pStyle w:val="Ttulo2"/>
+      </w:pPr>
+      <w:bookmarkStart w:id="4" w:name="_Toc149671361"/>
+      <w:r>
+        <w:t>Desarrollo del tema</w:t>
+      </w:r>
+      <w:bookmarkEnd w:id="4"/>
+    </w:p>
+    <w:p>
+      <w:pPr>
+        <w:spacing w:after="0"/>
+        <w:rPr>
+          <w:rFonts w:ascii="Arial" w:hAnsi="Arial" w:cs="Arial"/>
+        </w:rPr>
+      </w:pPr>
+    </w:p>
+    <w:p>
+      <w:pPr>
+        <w:pStyle w:val="Ttulo2"/>
+      </w:pPr>
+      <w:bookmarkStart w:id="5" w:name="_Toc149671362"/>
+      <w:r>
+        <w:t>PLANIFICACION</w:t>
+      </w:r>
+      <w:bookmarkEnd w:id="5"/>
+    </w:p>
+    <w:p>
+      <w:pPr>
+        <w:rPr>
+          <w:rFonts w:ascii="Arial" w:hAnsi="Arial" w:cs="Arial"/>
+        </w:rPr>
+      </w:pPr>
+      <w:r>
+        <w:rPr>
+          <w:rFonts w:ascii="Arial" w:hAnsi="Arial" w:cs="Arial"/>
+        </w:rPr>
+        <w:t>Primero que todo vamos a planificar el Backup para garantizar la seguridad de los datos críticos.</w:t>
+      </w:r>
+    </w:p>
+    <w:p>
+      <w:pPr>
+        <w:rPr>
+          <w:rFonts w:ascii="Arial" w:hAnsi="Arial" w:cs="Arial"/>
+        </w:rPr>
+      </w:pPr>
+    </w:p>
+    <w:p>
+      <w:pPr>
+        <w:pStyle w:val="Ttulo3"/>
+        <w:rPr>
           <w:sz w:val="20"/>
           <w:szCs w:val="20"/>
         </w:rPr>
       </w:pPr>
-      <w:r>
-        <w:rPr>
-          <w:rFonts w:ascii="Arial" w:hAnsi="Arial" w:cs="Arial"/>
-          <w:b/>
-          <w:bCs/>
-          <w:sz w:val="24"/>
-          <w:szCs w:val="24"/>
-        </w:rPr>
+      <w:bookmarkStart w:id="6" w:name="_Toc149671363"/>
+      <w:r>
         <w:t>1)Identificar los datos críticos:</w:t>
       </w:r>
+      <w:bookmarkEnd w:id="6"/>
     </w:p>
     <w:p>
       <w:pPr>
@@ -1420,24 +2733,13 @@
     </w:p>
     <w:p>
       <w:pPr>
-        <w:rPr>
-          <w:rFonts w:ascii="Arial" w:hAnsi="Arial" w:cs="Arial"/>
-          <w:b/>
-          <w:bCs/>
-          <w:sz w:val="24"/>
-          <w:szCs w:val="24"/>
-        </w:rPr>
-      </w:pPr>
-      <w:r>
-        <w:rPr>
-          <w:rFonts w:ascii="Arial" w:hAnsi="Arial" w:cs="Arial"/>
-          <w:b/>
-          <w:bCs/>
-          <w:sz w:val="24"/>
-          <w:szCs w:val="24"/>
-        </w:rPr>
+        <w:pStyle w:val="Ttulo3"/>
+      </w:pPr>
+      <w:bookmarkStart w:id="7" w:name="_Toc149671364"/>
+      <w:r>
         <w:t>2)Establecer la frecuencia de respaldo:</w:t>
       </w:r>
+      <w:bookmarkEnd w:id="7"/>
     </w:p>
     <w:p>
       <w:pPr>
@@ -1473,24 +2775,13 @@
     </w:p>
     <w:p>
       <w:pPr>
-        <w:rPr>
-          <w:rFonts w:ascii="Arial" w:hAnsi="Arial" w:cs="Arial"/>
-          <w:b/>
-          <w:bCs/>
-          <w:sz w:val="24"/>
-          <w:szCs w:val="24"/>
-        </w:rPr>
-      </w:pPr>
-      <w:r>
-        <w:rPr>
-          <w:rFonts w:ascii="Arial" w:hAnsi="Arial" w:cs="Arial"/>
-          <w:b/>
-          <w:bCs/>
-          <w:sz w:val="24"/>
-          <w:szCs w:val="24"/>
-        </w:rPr>
+        <w:pStyle w:val="Ttulo3"/>
+      </w:pPr>
+      <w:bookmarkStart w:id="8" w:name="_Toc149671365"/>
+      <w:r>
         <w:t>3)Seleccionar el tipo de Backup:</w:t>
       </w:r>
+      <w:bookmarkEnd w:id="8"/>
     </w:p>
     <w:p>
       <w:pPr>
@@ -1567,24 +2858,13 @@
     </w:p>
     <w:p>
       <w:pPr>
-        <w:rPr>
-          <w:rFonts w:ascii="Arial" w:hAnsi="Arial" w:cs="Arial"/>
-          <w:b/>
-          <w:bCs/>
-          <w:sz w:val="24"/>
-          <w:szCs w:val="24"/>
-        </w:rPr>
-      </w:pPr>
-      <w:r>
-        <w:rPr>
-          <w:rFonts w:ascii="Arial" w:hAnsi="Arial" w:cs="Arial"/>
-          <w:b/>
-          <w:bCs/>
-          <w:sz w:val="24"/>
-          <w:szCs w:val="24"/>
-        </w:rPr>
+        <w:pStyle w:val="Ttulo3"/>
+      </w:pPr>
+      <w:bookmarkStart w:id="9" w:name="_Toc149671366"/>
+      <w:r>
         <w:t>4)Determinar el método de respaldo:</w:t>
       </w:r>
+      <w:bookmarkEnd w:id="9"/>
     </w:p>
     <w:p>
       <w:pPr>
@@ -1628,24 +2908,13 @@
     </w:p>
     <w:p>
       <w:pPr>
-        <w:rPr>
-          <w:rFonts w:ascii="Arial" w:hAnsi="Arial" w:cs="Arial"/>
-          <w:b/>
-          <w:bCs/>
-          <w:sz w:val="24"/>
-          <w:szCs w:val="24"/>
-        </w:rPr>
-      </w:pPr>
-      <w:r>
-        <w:rPr>
-          <w:rFonts w:ascii="Arial" w:hAnsi="Arial" w:cs="Arial"/>
-          <w:b/>
-          <w:bCs/>
-          <w:sz w:val="24"/>
-          <w:szCs w:val="24"/>
-        </w:rPr>
+        <w:pStyle w:val="Ttulo3"/>
+      </w:pPr>
+      <w:bookmarkStart w:id="10" w:name="_Toc149671367"/>
+      <w:r>
         <w:t>5)Establecer la retención de datos:</w:t>
       </w:r>
+      <w:bookmarkEnd w:id="10"/>
     </w:p>
     <w:p>
       <w:pPr>
@@ -1669,24 +2938,13 @@
     </w:p>
     <w:p>
       <w:pPr>
-        <w:rPr>
-          <w:rFonts w:ascii="Arial" w:hAnsi="Arial" w:cs="Arial"/>
-          <w:b/>
-          <w:bCs/>
-          <w:sz w:val="24"/>
-          <w:szCs w:val="24"/>
-        </w:rPr>
-      </w:pPr>
-      <w:r>
-        <w:rPr>
-          <w:rFonts w:ascii="Arial" w:hAnsi="Arial" w:cs="Arial"/>
-          <w:b/>
-          <w:bCs/>
-          <w:sz w:val="24"/>
-          <w:szCs w:val="24"/>
-        </w:rPr>
+        <w:pStyle w:val="Ttulo3"/>
+      </w:pPr>
+      <w:bookmarkStart w:id="11" w:name="_Toc149671368"/>
+      <w:r>
         <w:t>6)Automatizar el proceso:</w:t>
       </w:r>
+      <w:bookmarkEnd w:id="11"/>
     </w:p>
     <w:p>
       <w:pPr>
@@ -1710,24 +2968,14 @@
     </w:p>
     <w:p>
       <w:pPr>
-        <w:rPr>
-          <w:rFonts w:ascii="Arial" w:hAnsi="Arial" w:cs="Arial"/>
-          <w:b/>
-          <w:bCs/>
-          <w:sz w:val="24"/>
-          <w:szCs w:val="24"/>
-        </w:rPr>
-      </w:pPr>
-      <w:r>
-        <w:rPr>
-          <w:rFonts w:ascii="Arial" w:hAnsi="Arial" w:cs="Arial"/>
-          <w:b/>
-          <w:bCs/>
-          <w:sz w:val="24"/>
-          <w:szCs w:val="24"/>
-        </w:rPr>
+        <w:pStyle w:val="Ttulo3"/>
+      </w:pPr>
+      <w:bookmarkStart w:id="12" w:name="_Toc149671369"/>
+      <w:r>
+        <w:lastRenderedPageBreak/>
         <w:t>7)Probar los respaldos:</w:t>
       </w:r>
+      <w:bookmarkEnd w:id="12"/>
     </w:p>
     <w:p>
       <w:pPr>
@@ -1751,24 +2999,13 @@
     </w:p>
     <w:p>
       <w:pPr>
-        <w:rPr>
-          <w:rFonts w:ascii="Arial" w:hAnsi="Arial" w:cs="Arial"/>
-          <w:b/>
-          <w:bCs/>
-          <w:sz w:val="24"/>
-          <w:szCs w:val="24"/>
-        </w:rPr>
-      </w:pPr>
-      <w:r>
-        <w:rPr>
-          <w:rFonts w:ascii="Arial" w:hAnsi="Arial" w:cs="Arial"/>
-          <w:b/>
-          <w:bCs/>
-          <w:sz w:val="24"/>
-          <w:szCs w:val="24"/>
-        </w:rPr>
+        <w:pStyle w:val="Ttulo3"/>
+      </w:pPr>
+      <w:bookmarkStart w:id="13" w:name="_Toc149671370"/>
+      <w:r>
         <w:t>8)Documentar el proceso:</w:t>
       </w:r>
+      <w:bookmarkEnd w:id="13"/>
     </w:p>
     <w:p>
       <w:pPr>
@@ -1831,24 +3068,13 @@
     </w:p>
     <w:p>
       <w:pPr>
-        <w:rPr>
-          <w:rFonts w:ascii="Arial" w:hAnsi="Arial" w:cs="Arial"/>
-          <w:b/>
-          <w:bCs/>
-          <w:sz w:val="24"/>
-          <w:szCs w:val="24"/>
-        </w:rPr>
-      </w:pPr>
-      <w:r>
-        <w:rPr>
-          <w:rFonts w:ascii="Arial" w:hAnsi="Arial" w:cs="Arial"/>
-          <w:b/>
-          <w:bCs/>
-          <w:sz w:val="24"/>
-          <w:szCs w:val="24"/>
-        </w:rPr>
+        <w:pStyle w:val="Ttulo3"/>
+      </w:pPr>
+      <w:bookmarkStart w:id="14" w:name="_Toc149671371"/>
+      <w:r>
         <w:t>9)Implementar medidas de seguridad:</w:t>
       </w:r>
+      <w:bookmarkEnd w:id="14"/>
     </w:p>
     <w:p>
       <w:pPr>
@@ -1872,24 +3098,13 @@
     </w:p>
     <w:p>
       <w:pPr>
-        <w:rPr>
-          <w:rFonts w:ascii="Arial" w:hAnsi="Arial" w:cs="Arial"/>
-          <w:b/>
-          <w:bCs/>
-          <w:sz w:val="24"/>
-          <w:szCs w:val="24"/>
-        </w:rPr>
-      </w:pPr>
-      <w:r>
-        <w:rPr>
-          <w:rFonts w:ascii="Arial" w:hAnsi="Arial" w:cs="Arial"/>
-          <w:b/>
-          <w:bCs/>
-          <w:sz w:val="24"/>
-          <w:szCs w:val="24"/>
-        </w:rPr>
+        <w:pStyle w:val="Ttulo3"/>
+      </w:pPr>
+      <w:bookmarkStart w:id="15" w:name="_Toc149671372"/>
+      <w:r>
         <w:t>10)Monitorear y mantener:</w:t>
       </w:r>
+      <w:bookmarkEnd w:id="15"/>
     </w:p>
     <w:p>
       <w:pPr>
@@ -1913,24 +3128,13 @@
     </w:p>
     <w:p>
       <w:pPr>
-        <w:rPr>
-          <w:rFonts w:ascii="Arial" w:hAnsi="Arial" w:cs="Arial"/>
-          <w:b/>
-          <w:bCs/>
-          <w:sz w:val="24"/>
-          <w:szCs w:val="24"/>
-        </w:rPr>
-      </w:pPr>
-      <w:r>
-        <w:rPr>
-          <w:rFonts w:ascii="Arial" w:hAnsi="Arial" w:cs="Arial"/>
-          <w:b/>
-          <w:bCs/>
-          <w:sz w:val="24"/>
-          <w:szCs w:val="24"/>
-        </w:rPr>
+        <w:pStyle w:val="Ttulo3"/>
+      </w:pPr>
+      <w:bookmarkStart w:id="16" w:name="_Toc149671373"/>
+      <w:r>
         <w:t>11)Preparar un plan de recuperación:</w:t>
       </w:r>
+      <w:bookmarkEnd w:id="16"/>
     </w:p>
     <w:p>
       <w:pPr>
@@ -1980,25 +3184,19 @@
     </w:p>
     <w:p>
       <w:pPr>
-        <w:jc w:val="center"/>
-        <w:rPr>
-          <w:rFonts w:ascii="Arial" w:hAnsi="Arial" w:cs="Arial"/>
-          <w:sz w:val="28"/>
-          <w:szCs w:val="28"/>
-          <w:u w:val="single"/>
-          <w:lang w:val="es-MX"/>
-        </w:rPr>
-      </w:pPr>
-      <w:r>
-        <w:rPr>
-          <w:rFonts w:ascii="Arial" w:hAnsi="Arial" w:cs="Arial"/>
-          <w:sz w:val="28"/>
-          <w:szCs w:val="28"/>
-          <w:u w:val="single"/>
+        <w:pStyle w:val="Ttulo2"/>
+        <w:rPr>
+          <w:lang w:val="es-MX"/>
+        </w:rPr>
+      </w:pPr>
+      <w:bookmarkStart w:id="17" w:name="_Toc149671374"/>
+      <w:r>
+        <w:rPr>
           <w:lang w:val="es-MX"/>
         </w:rPr>
         <w:t>BACKUP en SQL Server</w:t>
       </w:r>
+      <w:bookmarkEnd w:id="17"/>
     </w:p>
     <w:p>
       <w:pPr>
@@ -2029,37 +3227,33 @@
         </w:rPr>
         <w:t xml:space="preserve">1)Al iniciar el SQL Server nos dirigimos al lado izquierdo y buscaremos la BD que vamos a realizarle el BACKUP, la seleccionaremos, le damos </w:t>
       </w:r>
-      <w:proofErr w:type="spellStart"/>
-      <w:r>
-        <w:rPr>
-          <w:rFonts w:ascii="Arial" w:hAnsi="Arial" w:cs="Arial"/>
-          <w:lang w:val="es-MX"/>
-        </w:rPr>
-        <w:t>click</w:t>
-      </w:r>
-      <w:proofErr w:type="spellEnd"/>
-      <w:r>
-        <w:rPr>
-          <w:rFonts w:ascii="Arial" w:hAnsi="Arial" w:cs="Arial"/>
-          <w:lang w:val="es-MX"/>
-        </w:rPr>
-        <w:t xml:space="preserve"> derecho para que se despliegue las opciones, elegiremos TASK(Tareas) -&gt; </w:t>
-      </w:r>
-      <w:proofErr w:type="gramStart"/>
-      <w:r>
-        <w:rPr>
-          <w:rFonts w:ascii="Arial" w:hAnsi="Arial" w:cs="Arial"/>
-          <w:lang w:val="es-MX"/>
-        </w:rPr>
-        <w:t>BACKUP(</w:t>
-      </w:r>
-      <w:proofErr w:type="gramEnd"/>
-      <w:r>
-        <w:rPr>
-          <w:rFonts w:ascii="Arial" w:hAnsi="Arial" w:cs="Arial"/>
-          <w:lang w:val="es-MX"/>
-        </w:rPr>
-        <w:t>Copia de Seguridad)</w:t>
+      <w:r>
+        <w:rPr>
+          <w:rFonts w:ascii="Arial" w:hAnsi="Arial" w:cs="Arial"/>
+          <w:lang w:val="es-MX"/>
+        </w:rPr>
+        <w:t>clic</w:t>
+      </w:r>
+      <w:r>
+        <w:rPr>
+          <w:rFonts w:ascii="Arial" w:hAnsi="Arial" w:cs="Arial"/>
+          <w:lang w:val="es-MX"/>
+        </w:rPr>
+        <w:t xml:space="preserve"> derecho para que se despliegue las opciones, elegiremos TASK(Tareas) -&gt; BACKUP</w:t>
+      </w:r>
+      <w:r>
+        <w:rPr>
+          <w:rFonts w:ascii="Arial" w:hAnsi="Arial" w:cs="Arial"/>
+          <w:lang w:val="es-MX"/>
+        </w:rPr>
+        <w:t xml:space="preserve"> </w:t>
+      </w:r>
+      <w:r>
+        <w:rPr>
+          <w:rFonts w:ascii="Arial" w:hAnsi="Arial" w:cs="Arial"/>
+          <w:lang w:val="es-MX"/>
+        </w:rPr>
+        <w:t>(Copia de Seguridad)</w:t>
       </w:r>
     </w:p>
     <w:p>
@@ -2227,17 +3421,17 @@
           <w:rFonts w:ascii="Arial" w:hAnsi="Arial" w:cs="Arial"/>
           <w:lang w:val="es-MX"/>
         </w:rPr>
-        <w:t xml:space="preserve">2)Paso siguiente nos saldrá una nueva venta, Verificamos la ruta, si deseamos podemos cambiarle el nombre, removiendo y añadiendo ruta con su respectivo nombre. Luego de tener listo lo anterior, seleccionamos "Media </w:t>
-      </w:r>
-      <w:proofErr w:type="spellStart"/>
-      <w:r>
-        <w:rPr>
-          <w:rFonts w:ascii="Arial" w:hAnsi="Arial" w:cs="Arial"/>
-          <w:lang w:val="es-MX"/>
-        </w:rPr>
-        <w:t>Option</w:t>
-      </w:r>
-      <w:proofErr w:type="spellEnd"/>
+        <w:t>2)Paso siguiente nos saldrá una nueva venta, Verificamos la ruta, si deseamos podemos cambiarle el nombre, removiendo y añadiendo ruta con su respectivo nombre. Luego de tener listo lo anterior, seleccionamos "</w:t>
+      </w:r>
+      <w:r>
+        <w:rPr>
+          <w:rFonts w:ascii="Arial" w:hAnsi="Arial" w:cs="Arial"/>
+          <w:b/>
+          <w:bCs/>
+          <w:lang w:val="es-MX"/>
+        </w:rPr>
+        <w:t>Media Option</w:t>
+      </w:r>
       <w:r>
         <w:rPr>
           <w:rFonts w:ascii="Arial" w:hAnsi="Arial" w:cs="Arial"/>
@@ -2494,27 +3688,19 @@
     </w:p>
     <w:p>
       <w:pPr>
-        <w:jc w:val="center"/>
-        <w:rPr>
-          <w:rFonts w:ascii="Arial" w:hAnsi="Arial" w:cs="Arial"/>
-          <w:b/>
-          <w:bCs/>
-          <w:sz w:val="28"/>
-          <w:szCs w:val="28"/>
+        <w:pStyle w:val="Ttulo2"/>
+        <w:rPr>
           <w:lang w:val="es-US"/>
         </w:rPr>
       </w:pPr>
-      <w:r>
-        <w:rPr>
-          <w:rFonts w:ascii="Arial" w:hAnsi="Arial" w:cs="Arial"/>
-          <w:b/>
-          <w:bCs/>
-          <w:sz w:val="28"/>
-          <w:szCs w:val="28"/>
+      <w:bookmarkStart w:id="18" w:name="_Toc149671375"/>
+      <w:r>
+        <w:rPr>
           <w:lang w:val="es-US"/>
         </w:rPr>
         <w:t>Script para realizar el Backup</w:t>
       </w:r>
+      <w:bookmarkEnd w:id="18"/>
     </w:p>
     <w:p>
       <w:pPr>
@@ -2573,9 +3759,20 @@
           <w:szCs w:val="19"/>
           <w:lang w:val="en-US"/>
         </w:rPr>
-        <w:t xml:space="preserve"> [</w:t>
-      </w:r>
-      <w:proofErr w:type="spellStart"/>
+        <w:t xml:space="preserve"> [base_consorcio] </w:t>
+      </w:r>
+      <w:proofErr w:type="gramStart"/>
+      <w:r>
+        <w:rPr>
+          <w:rFonts w:ascii="Arial" w:hAnsi="Arial" w:cs="Arial"/>
+          <w:color w:val="0000FF"/>
+          <w:kern w:val="0"/>
+          <w:sz w:val="19"/>
+          <w:szCs w:val="19"/>
+          <w:lang w:val="en-US"/>
+        </w:rPr>
+        <w:t>TO</w:t>
+      </w:r>
       <w:r>
         <w:rPr>
           <w:rFonts w:ascii="Arial" w:hAnsi="Arial" w:cs="Arial"/>
@@ -2585,9 +3782,20 @@
           <w:szCs w:val="19"/>
           <w:lang w:val="en-US"/>
         </w:rPr>
-        <w:t>base_consorcio</w:t>
-      </w:r>
-      <w:proofErr w:type="spellEnd"/>
+        <w:t xml:space="preserve">  </w:t>
+      </w:r>
+      <w:r>
+        <w:rPr>
+          <w:rFonts w:ascii="Arial" w:hAnsi="Arial" w:cs="Arial"/>
+          <w:color w:val="0000FF"/>
+          <w:kern w:val="0"/>
+          <w:sz w:val="19"/>
+          <w:szCs w:val="19"/>
+          <w:lang w:val="en-US"/>
+        </w:rPr>
+        <w:t>DISK</w:t>
+      </w:r>
+      <w:proofErr w:type="gramEnd"/>
       <w:r>
         <w:rPr>
           <w:rFonts w:ascii="Arial" w:hAnsi="Arial" w:cs="Arial"/>
@@ -2597,9 +3805,52 @@
           <w:szCs w:val="19"/>
           <w:lang w:val="en-US"/>
         </w:rPr>
-        <w:t xml:space="preserve">] </w:t>
-      </w:r>
-      <w:proofErr w:type="gramStart"/>
+        <w:t xml:space="preserve"> </w:t>
+      </w:r>
+      <w:r>
+        <w:rPr>
+          <w:rFonts w:ascii="Arial" w:hAnsi="Arial" w:cs="Arial"/>
+          <w:color w:val="808080"/>
+          <w:kern w:val="0"/>
+          <w:sz w:val="19"/>
+          <w:szCs w:val="19"/>
+          <w:lang w:val="en-US"/>
+        </w:rPr>
+        <w:t>=</w:t>
+      </w:r>
+      <w:r>
+        <w:rPr>
+          <w:rFonts w:ascii="Arial" w:hAnsi="Arial" w:cs="Arial"/>
+          <w:color w:val="000000"/>
+          <w:kern w:val="0"/>
+          <w:sz w:val="19"/>
+          <w:szCs w:val="19"/>
+          <w:lang w:val="en-US"/>
+        </w:rPr>
+        <w:t xml:space="preserve"> </w:t>
+      </w:r>
+      <w:r>
+        <w:rPr>
+          <w:rFonts w:ascii="Arial" w:hAnsi="Arial" w:cs="Arial"/>
+          <w:color w:val="FF0000"/>
+          <w:kern w:val="0"/>
+          <w:sz w:val="19"/>
+          <w:szCs w:val="19"/>
+          <w:lang w:val="en-US"/>
+        </w:rPr>
+        <w:t>N'C:\Program Files\Microsoft SQL Server\MSSQL15.SQLEXPRESS\MSSQL\Backup\CONSORCIO.bak'</w:t>
+      </w:r>
+      <w:r>
+        <w:rPr>
+          <w:rFonts w:ascii="Arial" w:hAnsi="Arial" w:cs="Arial"/>
+          <w:color w:val="000000"/>
+          <w:kern w:val="0"/>
+          <w:sz w:val="19"/>
+          <w:szCs w:val="19"/>
+          <w:lang w:val="en-US"/>
+        </w:rPr>
+        <w:t xml:space="preserve"> </w:t>
+      </w:r>
       <w:r>
         <w:rPr>
           <w:rFonts w:ascii="Arial" w:hAnsi="Arial" w:cs="Arial"/>
@@ -2609,7 +3860,7 @@
           <w:szCs w:val="19"/>
           <w:lang w:val="en-US"/>
         </w:rPr>
-        <w:t>TO</w:t>
+        <w:t>WITH</w:t>
       </w:r>
       <w:r>
         <w:rPr>
@@ -2620,6 +3871,72 @@
           <w:szCs w:val="19"/>
           <w:lang w:val="en-US"/>
         </w:rPr>
+        <w:t xml:space="preserve"> </w:t>
+      </w:r>
+      <w:r>
+        <w:rPr>
+          <w:rFonts w:ascii="Arial" w:hAnsi="Arial" w:cs="Arial"/>
+          <w:color w:val="0000FF"/>
+          <w:kern w:val="0"/>
+          <w:sz w:val="19"/>
+          <w:szCs w:val="19"/>
+          <w:lang w:val="en-US"/>
+        </w:rPr>
+        <w:t>NOFORMAT</w:t>
+      </w:r>
+      <w:r>
+        <w:rPr>
+          <w:rFonts w:ascii="Arial" w:hAnsi="Arial" w:cs="Arial"/>
+          <w:color w:val="808080"/>
+          <w:kern w:val="0"/>
+          <w:sz w:val="19"/>
+          <w:szCs w:val="19"/>
+          <w:lang w:val="en-US"/>
+        </w:rPr>
+        <w:t>,</w:t>
+      </w:r>
+      <w:r>
+        <w:rPr>
+          <w:rFonts w:ascii="Arial" w:hAnsi="Arial" w:cs="Arial"/>
+          <w:color w:val="000000"/>
+          <w:kern w:val="0"/>
+          <w:sz w:val="19"/>
+          <w:szCs w:val="19"/>
+          <w:lang w:val="en-US"/>
+        </w:rPr>
+        <w:t xml:space="preserve"> </w:t>
+      </w:r>
+      <w:r>
+        <w:rPr>
+          <w:rFonts w:ascii="Arial" w:hAnsi="Arial" w:cs="Arial"/>
+          <w:color w:val="0000FF"/>
+          <w:kern w:val="0"/>
+          <w:sz w:val="19"/>
+          <w:szCs w:val="19"/>
+          <w:lang w:val="en-US"/>
+        </w:rPr>
+        <w:t>NOINIT</w:t>
+      </w:r>
+      <w:r>
+        <w:rPr>
+          <w:rFonts w:ascii="Arial" w:hAnsi="Arial" w:cs="Arial"/>
+          <w:color w:val="808080"/>
+          <w:kern w:val="0"/>
+          <w:sz w:val="19"/>
+          <w:szCs w:val="19"/>
+          <w:lang w:val="en-US"/>
+        </w:rPr>
+        <w:t>,</w:t>
+      </w:r>
+      <w:r>
+        <w:rPr>
+          <w:rFonts w:ascii="Arial" w:hAnsi="Arial" w:cs="Arial"/>
+          <w:color w:val="000000"/>
+          <w:kern w:val="0"/>
+          <w:sz w:val="19"/>
+          <w:szCs w:val="19"/>
+          <w:lang w:val="en-US"/>
+        </w:rPr>
         <w:t xml:space="preserve">  </w:t>
       </w:r>
       <w:r>
@@ -2631,9 +3948,8 @@
           <w:szCs w:val="19"/>
           <w:lang w:val="en-US"/>
         </w:rPr>
-        <w:t>DISK</w:t>
-      </w:r>
-      <w:proofErr w:type="gramEnd"/>
+        <w:t>NAME</w:t>
+      </w:r>
       <w:r>
         <w:rPr>
           <w:rFonts w:ascii="Arial" w:hAnsi="Arial" w:cs="Arial"/>
@@ -2676,31 +3992,18 @@
           <w:szCs w:val="19"/>
           <w:lang w:val="en-US"/>
         </w:rPr>
-        <w:t>N'C:\Program Files\Microsoft SQL Server\MSSQL15.SQLEXPRESS\MSSQL\Backup\</w:t>
-      </w:r>
-      <w:proofErr w:type="spellStart"/>
-      <w:r>
-        <w:rPr>
-          <w:rFonts w:ascii="Arial" w:hAnsi="Arial" w:cs="Arial"/>
-          <w:color w:val="FF0000"/>
-          <w:kern w:val="0"/>
-          <w:sz w:val="19"/>
-          <w:szCs w:val="19"/>
-          <w:lang w:val="en-US"/>
-        </w:rPr>
-        <w:t>CONSORCIO.bak</w:t>
-      </w:r>
-      <w:proofErr w:type="spellEnd"/>
-      <w:r>
-        <w:rPr>
-          <w:rFonts w:ascii="Arial" w:hAnsi="Arial" w:cs="Arial"/>
-          <w:color w:val="FF0000"/>
-          <w:kern w:val="0"/>
-          <w:sz w:val="19"/>
-          <w:szCs w:val="19"/>
-          <w:lang w:val="en-US"/>
-        </w:rPr>
-        <w:t>'</w:t>
+        <w:t>N'base_consorcio-Full Database Backup'</w:t>
+      </w:r>
+      <w:r>
+        <w:rPr>
+          <w:rFonts w:ascii="Arial" w:hAnsi="Arial" w:cs="Arial"/>
+          <w:color w:val="808080"/>
+          <w:kern w:val="0"/>
+          <w:sz w:val="19"/>
+          <w:szCs w:val="19"/>
+          <w:lang w:val="en-US"/>
+        </w:rPr>
+        <w:t>,</w:t>
       </w:r>
       <w:r>
         <w:rPr>
@@ -2722,7 +4025,18 @@
           <w:szCs w:val="19"/>
           <w:lang w:val="en-US"/>
         </w:rPr>
-        <w:t>WITH</w:t>
+        <w:t>SKIP</w:t>
+      </w:r>
+      <w:r>
+        <w:rPr>
+          <w:rFonts w:ascii="Arial" w:hAnsi="Arial" w:cs="Arial"/>
+          <w:color w:val="808080"/>
+          <w:kern w:val="0"/>
+          <w:sz w:val="19"/>
+          <w:szCs w:val="19"/>
+          <w:lang w:val="en-US"/>
+        </w:rPr>
+        <w:t>,</w:t>
       </w:r>
       <w:r>
         <w:rPr>
@@ -2744,7 +4058,7 @@
           <w:szCs w:val="19"/>
           <w:lang w:val="en-US"/>
         </w:rPr>
-        <w:t>NOFORMAT</w:t>
+        <w:t>NOREWIND</w:t>
       </w:r>
       <w:r>
         <w:rPr>
@@ -2777,7 +4091,7 @@
           <w:szCs w:val="19"/>
           <w:lang w:val="en-US"/>
         </w:rPr>
-        <w:t>NOINIT</w:t>
+        <w:t>NOUNLOAD</w:t>
       </w:r>
       <w:r>
         <w:rPr>
@@ -2804,251 +4118,62 @@
       <w:r>
         <w:rPr>
           <w:rFonts w:ascii="Arial" w:hAnsi="Arial" w:cs="Arial"/>
+          <w:color w:val="00FF00"/>
+          <w:kern w:val="0"/>
+          <w:sz w:val="19"/>
+          <w:szCs w:val="19"/>
+          <w:lang w:val="en-US"/>
+        </w:rPr>
+        <w:t>STATS</w:t>
+      </w:r>
+      <w:r>
+        <w:rPr>
+          <w:rFonts w:ascii="Arial" w:hAnsi="Arial" w:cs="Arial"/>
+          <w:color w:val="000000"/>
+          <w:kern w:val="0"/>
+          <w:sz w:val="19"/>
+          <w:szCs w:val="19"/>
+          <w:lang w:val="en-US"/>
+        </w:rPr>
+        <w:t xml:space="preserve"> </w:t>
+      </w:r>
+      <w:r>
+        <w:rPr>
+          <w:rFonts w:ascii="Arial" w:hAnsi="Arial" w:cs="Arial"/>
+          <w:color w:val="808080"/>
+          <w:kern w:val="0"/>
+          <w:sz w:val="19"/>
+          <w:szCs w:val="19"/>
+          <w:lang w:val="en-US"/>
+        </w:rPr>
+        <w:t>=</w:t>
+      </w:r>
+      <w:r>
+        <w:rPr>
+          <w:rFonts w:ascii="Arial" w:hAnsi="Arial" w:cs="Arial"/>
+          <w:color w:val="000000"/>
+          <w:kern w:val="0"/>
+          <w:sz w:val="19"/>
+          <w:szCs w:val="19"/>
+          <w:lang w:val="en-US"/>
+        </w:rPr>
+        <w:t xml:space="preserve"> 10</w:t>
+      </w:r>
+    </w:p>
+    <w:p>
+      <w:pPr>
+        <w:rPr>
+          <w:rFonts w:ascii="Arial" w:hAnsi="Arial" w:cs="Arial"/>
+          <w:lang w:val="es-MX"/>
+        </w:rPr>
+      </w:pPr>
+      <w:r>
+        <w:rPr>
+          <w:rFonts w:ascii="Arial" w:hAnsi="Arial" w:cs="Arial"/>
           <w:color w:val="0000FF"/>
           <w:kern w:val="0"/>
           <w:sz w:val="19"/>
           <w:szCs w:val="19"/>
-          <w:lang w:val="en-US"/>
-        </w:rPr>
-        <w:t>NAME</w:t>
-      </w:r>
-      <w:r>
-        <w:rPr>
-          <w:rFonts w:ascii="Arial" w:hAnsi="Arial" w:cs="Arial"/>
-          <w:color w:val="000000"/>
-          <w:kern w:val="0"/>
-          <w:sz w:val="19"/>
-          <w:szCs w:val="19"/>
-          <w:lang w:val="en-US"/>
-        </w:rPr>
-        <w:t xml:space="preserve"> </w:t>
-      </w:r>
-      <w:r>
-        <w:rPr>
-          <w:rFonts w:ascii="Arial" w:hAnsi="Arial" w:cs="Arial"/>
-          <w:color w:val="808080"/>
-          <w:kern w:val="0"/>
-          <w:sz w:val="19"/>
-          <w:szCs w:val="19"/>
-          <w:lang w:val="en-US"/>
-        </w:rPr>
-        <w:t>=</w:t>
-      </w:r>
-      <w:r>
-        <w:rPr>
-          <w:rFonts w:ascii="Arial" w:hAnsi="Arial" w:cs="Arial"/>
-          <w:color w:val="000000"/>
-          <w:kern w:val="0"/>
-          <w:sz w:val="19"/>
-          <w:szCs w:val="19"/>
-          <w:lang w:val="en-US"/>
-        </w:rPr>
-        <w:t xml:space="preserve"> </w:t>
-      </w:r>
-      <w:proofErr w:type="spellStart"/>
-      <w:r>
-        <w:rPr>
-          <w:rFonts w:ascii="Arial" w:hAnsi="Arial" w:cs="Arial"/>
-          <w:color w:val="FF0000"/>
-          <w:kern w:val="0"/>
-          <w:sz w:val="19"/>
-          <w:szCs w:val="19"/>
-          <w:lang w:val="en-US"/>
-        </w:rPr>
-        <w:t>N'base_consorcio</w:t>
-      </w:r>
-      <w:proofErr w:type="spellEnd"/>
-      <w:r>
-        <w:rPr>
-          <w:rFonts w:ascii="Arial" w:hAnsi="Arial" w:cs="Arial"/>
-          <w:color w:val="FF0000"/>
-          <w:kern w:val="0"/>
-          <w:sz w:val="19"/>
-          <w:szCs w:val="19"/>
-          <w:lang w:val="en-US"/>
-        </w:rPr>
-        <w:t>-Full Database Backup'</w:t>
-      </w:r>
-      <w:r>
-        <w:rPr>
-          <w:rFonts w:ascii="Arial" w:hAnsi="Arial" w:cs="Arial"/>
-          <w:color w:val="808080"/>
-          <w:kern w:val="0"/>
-          <w:sz w:val="19"/>
-          <w:szCs w:val="19"/>
-          <w:lang w:val="en-US"/>
-        </w:rPr>
-        <w:t>,</w:t>
-      </w:r>
-      <w:r>
-        <w:rPr>
-          <w:rFonts w:ascii="Arial" w:hAnsi="Arial" w:cs="Arial"/>
-          <w:color w:val="000000"/>
-          <w:kern w:val="0"/>
-          <w:sz w:val="19"/>
-          <w:szCs w:val="19"/>
-          <w:lang w:val="en-US"/>
-        </w:rPr>
-        <w:t xml:space="preserve"> </w:t>
-      </w:r>
-      <w:r>
-        <w:rPr>
-          <w:rFonts w:ascii="Arial" w:hAnsi="Arial" w:cs="Arial"/>
-          <w:color w:val="0000FF"/>
-          <w:kern w:val="0"/>
-          <w:sz w:val="19"/>
-          <w:szCs w:val="19"/>
-          <w:lang w:val="en-US"/>
-        </w:rPr>
-        <w:t>SKIP</w:t>
-      </w:r>
-      <w:r>
-        <w:rPr>
-          <w:rFonts w:ascii="Arial" w:hAnsi="Arial" w:cs="Arial"/>
-          <w:color w:val="808080"/>
-          <w:kern w:val="0"/>
-          <w:sz w:val="19"/>
-          <w:szCs w:val="19"/>
-          <w:lang w:val="en-US"/>
-        </w:rPr>
-        <w:t>,</w:t>
-      </w:r>
-      <w:r>
-        <w:rPr>
-          <w:rFonts w:ascii="Arial" w:hAnsi="Arial" w:cs="Arial"/>
-          <w:color w:val="000000"/>
-          <w:kern w:val="0"/>
-          <w:sz w:val="19"/>
-          <w:szCs w:val="19"/>
-          <w:lang w:val="en-US"/>
-        </w:rPr>
-        <w:t xml:space="preserve"> </w:t>
-      </w:r>
-      <w:r>
-        <w:rPr>
-          <w:rFonts w:ascii="Arial" w:hAnsi="Arial" w:cs="Arial"/>
-          <w:color w:val="0000FF"/>
-          <w:kern w:val="0"/>
-          <w:sz w:val="19"/>
-          <w:szCs w:val="19"/>
-          <w:lang w:val="en-US"/>
-        </w:rPr>
-        <w:t>NOREWIND</w:t>
-      </w:r>
-      <w:r>
-        <w:rPr>
-          <w:rFonts w:ascii="Arial" w:hAnsi="Arial" w:cs="Arial"/>
-          <w:color w:val="808080"/>
-          <w:kern w:val="0"/>
-          <w:sz w:val="19"/>
-          <w:szCs w:val="19"/>
-          <w:lang w:val="en-US"/>
-        </w:rPr>
-        <w:t>,</w:t>
-      </w:r>
-      <w:r>
-        <w:rPr>
-          <w:rFonts w:ascii="Arial" w:hAnsi="Arial" w:cs="Arial"/>
-          <w:color w:val="000000"/>
-          <w:kern w:val="0"/>
-          <w:sz w:val="19"/>
-          <w:szCs w:val="19"/>
-          <w:lang w:val="en-US"/>
-        </w:rPr>
-        <w:t xml:space="preserve"> </w:t>
-      </w:r>
-      <w:r>
-        <w:rPr>
-          <w:rFonts w:ascii="Arial" w:hAnsi="Arial" w:cs="Arial"/>
-          <w:color w:val="0000FF"/>
-          <w:kern w:val="0"/>
-          <w:sz w:val="19"/>
-          <w:szCs w:val="19"/>
-          <w:lang w:val="en-US"/>
-        </w:rPr>
-        <w:t>NOUNLOAD</w:t>
-      </w:r>
-      <w:r>
-        <w:rPr>
-          <w:rFonts w:ascii="Arial" w:hAnsi="Arial" w:cs="Arial"/>
-          <w:color w:val="808080"/>
-          <w:kern w:val="0"/>
-          <w:sz w:val="19"/>
-          <w:szCs w:val="19"/>
-          <w:lang w:val="en-US"/>
-        </w:rPr>
-        <w:t>,</w:t>
-      </w:r>
-      <w:r>
-        <w:rPr>
-          <w:rFonts w:ascii="Arial" w:hAnsi="Arial" w:cs="Arial"/>
-          <w:color w:val="000000"/>
-          <w:kern w:val="0"/>
-          <w:sz w:val="19"/>
-          <w:szCs w:val="19"/>
-          <w:lang w:val="en-US"/>
-        </w:rPr>
-        <w:t xml:space="preserve">  </w:t>
-      </w:r>
-      <w:r>
-        <w:rPr>
-          <w:rFonts w:ascii="Arial" w:hAnsi="Arial" w:cs="Arial"/>
-          <w:color w:val="00FF00"/>
-          <w:kern w:val="0"/>
-          <w:sz w:val="19"/>
-          <w:szCs w:val="19"/>
-          <w:lang w:val="en-US"/>
-        </w:rPr>
-        <w:t>STATS</w:t>
-      </w:r>
-      <w:r>
-        <w:rPr>
-          <w:rFonts w:ascii="Arial" w:hAnsi="Arial" w:cs="Arial"/>
-          <w:color w:val="000000"/>
-          <w:kern w:val="0"/>
-          <w:sz w:val="19"/>
-          <w:szCs w:val="19"/>
-          <w:lang w:val="en-US"/>
-        </w:rPr>
-        <w:t xml:space="preserve"> </w:t>
-      </w:r>
-      <w:r>
-        <w:rPr>
-          <w:rFonts w:ascii="Arial" w:hAnsi="Arial" w:cs="Arial"/>
-          <w:color w:val="808080"/>
-          <w:kern w:val="0"/>
-          <w:sz w:val="19"/>
-          <w:szCs w:val="19"/>
-          <w:lang w:val="en-US"/>
-        </w:rPr>
-        <w:t>=</w:t>
-      </w:r>
-      <w:r>
-        <w:rPr>
-          <w:rFonts w:ascii="Arial" w:hAnsi="Arial" w:cs="Arial"/>
-          <w:color w:val="000000"/>
-          <w:kern w:val="0"/>
-          <w:sz w:val="19"/>
-          <w:szCs w:val="19"/>
-          <w:lang w:val="en-US"/>
-        </w:rPr>
-        <w:t xml:space="preserve"> 10</w:t>
-      </w:r>
-    </w:p>
-    <w:p>
-      <w:pPr>
-        <w:rPr>
-          <w:rFonts w:ascii="Arial" w:hAnsi="Arial" w:cs="Arial"/>
-          <w:lang w:val="es-MX"/>
-        </w:rPr>
-      </w:pPr>
-      <w:r>
-        <w:rPr>
-          <w:rFonts w:ascii="Arial" w:hAnsi="Arial" w:cs="Arial"/>
-          <w:color w:val="0000FF"/>
-          <w:kern w:val="0"/>
-          <w:sz w:val="19"/>
-          <w:szCs w:val="19"/>
         </w:rPr>
         <w:t>GO</w:t>
       </w:r>
@@ -3070,26 +4195,20 @@
     </w:p>
     <w:p>
       <w:pPr>
-        <w:jc w:val="center"/>
-        <w:rPr>
-          <w:rFonts w:ascii="Arial" w:hAnsi="Arial" w:cs="Arial"/>
-          <w:sz w:val="28"/>
-          <w:szCs w:val="28"/>
-          <w:u w:val="single"/>
-          <w:lang w:val="es-MX"/>
-        </w:rPr>
-      </w:pPr>
-      <w:r>
-        <w:rPr>
-          <w:rFonts w:ascii="Arial" w:hAnsi="Arial" w:cs="Arial"/>
-          <w:sz w:val="28"/>
-          <w:szCs w:val="28"/>
-          <w:u w:val="single"/>
+        <w:pStyle w:val="Ttulo2"/>
+        <w:rPr>
+          <w:lang w:val="es-MX"/>
+        </w:rPr>
+      </w:pPr>
+      <w:bookmarkStart w:id="19" w:name="_Toc149671376"/>
+      <w:r>
+        <w:rPr>
           <w:lang w:val="es-MX"/>
         </w:rPr>
         <w:lastRenderedPageBreak/>
         <w:t>Restauración de la Base de Datos</w:t>
       </w:r>
+      <w:bookmarkEnd w:id="19"/>
     </w:p>
     <w:p>
       <w:pPr>
@@ -3872,51 +4991,71 @@
     </w:p>
     <w:p>
       <w:pPr>
-        <w:jc w:val="center"/>
+        <w:pStyle w:val="Ttulo2"/>
+        <w:rPr>
+          <w:lang w:val="es-MX"/>
+        </w:rPr>
+      </w:pPr>
+      <w:bookmarkStart w:id="20" w:name="_Toc149671377"/>
+      <w:r>
+        <w:rPr>
+          <w:lang w:val="es-MX"/>
+        </w:rPr>
+        <w:t>Script para restaurar una Base de Datos</w:t>
+      </w:r>
+      <w:bookmarkEnd w:id="20"/>
+    </w:p>
+    <w:p>
+      <w:pPr>
+        <w:rPr>
+          <w:rFonts w:ascii="Arial" w:hAnsi="Arial" w:cs="Arial"/>
+        </w:rPr>
+      </w:pPr>
+      <w:r>
+        <w:rPr>
+          <w:rFonts w:ascii="Arial" w:hAnsi="Arial" w:cs="Arial"/>
+        </w:rPr>
+        <w:t xml:space="preserve">En este caso usamos la base de datos </w:t>
+      </w:r>
+      <w:r>
         <w:rPr>
           <w:rFonts w:ascii="Arial" w:hAnsi="Arial" w:cs="Arial"/>
           <w:b/>
           <w:bCs/>
-          <w:sz w:val="28"/>
-          <w:szCs w:val="28"/>
-          <w:lang w:val="es-MX"/>
-        </w:rPr>
-      </w:pPr>
+        </w:rPr>
+        <w:t>BASE_CONSORCIO</w:t>
+      </w:r>
+      <w:r>
+        <w:rPr>
+          <w:rFonts w:ascii="Arial" w:hAnsi="Arial" w:cs="Arial"/>
+        </w:rPr>
+        <w:t xml:space="preserve">, y lo </w:t>
+      </w:r>
+      <w:r>
+        <w:rPr>
+          <w:rFonts w:ascii="Arial" w:hAnsi="Arial" w:cs="Arial"/>
+        </w:rPr>
+        <w:t>restauramos,</w:t>
+      </w:r>
+      <w:r>
+        <w:rPr>
+          <w:rFonts w:ascii="Arial" w:hAnsi="Arial" w:cs="Arial"/>
+        </w:rPr>
+        <w:t xml:space="preserve"> pero a una nueva base de datos llamada </w:t>
+      </w:r>
       <w:r>
         <w:rPr>
           <w:rFonts w:ascii="Arial" w:hAnsi="Arial" w:cs="Arial"/>
           <w:b/>
           <w:bCs/>
-          <w:sz w:val="28"/>
-          <w:szCs w:val="28"/>
-          <w:lang w:val="es-MX"/>
-        </w:rPr>
-        <w:t>Script para restaurar una Base de Datos</w:t>
-      </w:r>
-    </w:p>
-    <w:p>
-      <w:pPr>
-        <w:rPr>
-          <w:rFonts w:ascii="Arial" w:hAnsi="Arial" w:cs="Arial"/>
-        </w:rPr>
-      </w:pPr>
-      <w:r>
-        <w:rPr>
-          <w:rFonts w:ascii="Arial" w:hAnsi="Arial" w:cs="Arial"/>
-        </w:rPr>
-        <w:t xml:space="preserve">En este caso usamos la base de datos BASE_CONSORCIO, y lo </w:t>
-      </w:r>
-      <w:r>
-        <w:rPr>
-          <w:rFonts w:ascii="Arial" w:hAnsi="Arial" w:cs="Arial"/>
-        </w:rPr>
-        <w:t>restauramos,</w:t>
-      </w:r>
-      <w:r>
-        <w:rPr>
-          <w:rFonts w:ascii="Arial" w:hAnsi="Arial" w:cs="Arial"/>
-        </w:rPr>
-        <w:t xml:space="preserve"> pero a una nueva base de datos llamada RESTAURAR, con el fin de probar la restauración</w:t>
+        </w:rPr>
+        <w:t>RESTAURAR</w:t>
+      </w:r>
+      <w:r>
+        <w:rPr>
+          <w:rFonts w:ascii="Arial" w:hAnsi="Arial" w:cs="Arial"/>
+        </w:rPr>
+        <w:t>, con el fin de probar la restauración</w:t>
       </w:r>
     </w:p>
     <w:p>
@@ -4106,9 +5245,129 @@
           <w:szCs w:val="19"/>
           <w:lang w:val="en-US"/>
         </w:rPr>
-        <w:t>N'C:\Program Files\Microsoft SQL Server\MSSQL15.SQLEXPRESS\MSSQL\Backup\</w:t>
-      </w:r>
-      <w:proofErr w:type="spellStart"/>
+        <w:t>N'C:\Program Files\Microsoft SQL Server\MSSQL15.SQLEXPRESS\MSSQL\Backup\CONSORCIO.bak'</w:t>
+      </w:r>
+      <w:r>
+        <w:rPr>
+          <w:rFonts w:ascii="Arial" w:hAnsi="Arial" w:cs="Arial"/>
+          <w:color w:val="000000"/>
+          <w:kern w:val="0"/>
+          <w:sz w:val="19"/>
+          <w:szCs w:val="19"/>
+          <w:lang w:val="en-US"/>
+        </w:rPr>
+        <w:t xml:space="preserve"> </w:t>
+      </w:r>
+      <w:r>
+        <w:rPr>
+          <w:rFonts w:ascii="Arial" w:hAnsi="Arial" w:cs="Arial"/>
+          <w:color w:val="0000FF"/>
+          <w:kern w:val="0"/>
+          <w:sz w:val="19"/>
+          <w:szCs w:val="19"/>
+          <w:lang w:val="en-US"/>
+        </w:rPr>
+        <w:t>WITH</w:t>
+      </w:r>
+      <w:r>
+        <w:rPr>
+          <w:rFonts w:ascii="Arial" w:hAnsi="Arial" w:cs="Arial"/>
+          <w:color w:val="000000"/>
+          <w:kern w:val="0"/>
+          <w:sz w:val="19"/>
+          <w:szCs w:val="19"/>
+          <w:lang w:val="en-US"/>
+        </w:rPr>
+        <w:t xml:space="preserve">  </w:t>
+      </w:r>
+      <w:r>
+        <w:rPr>
+          <w:rFonts w:ascii="Arial" w:hAnsi="Arial" w:cs="Arial"/>
+          <w:color w:val="0000FF"/>
+          <w:kern w:val="0"/>
+          <w:sz w:val="19"/>
+          <w:szCs w:val="19"/>
+          <w:lang w:val="en-US"/>
+        </w:rPr>
+        <w:t>FILE</w:t>
+      </w:r>
+      <w:r>
+        <w:rPr>
+          <w:rFonts w:ascii="Arial" w:hAnsi="Arial" w:cs="Arial"/>
+          <w:color w:val="000000"/>
+          <w:kern w:val="0"/>
+          <w:sz w:val="19"/>
+          <w:szCs w:val="19"/>
+          <w:lang w:val="en-US"/>
+        </w:rPr>
+        <w:t xml:space="preserve"> </w:t>
+      </w:r>
+      <w:r>
+        <w:rPr>
+          <w:rFonts w:ascii="Arial" w:hAnsi="Arial" w:cs="Arial"/>
+          <w:color w:val="808080"/>
+          <w:kern w:val="0"/>
+          <w:sz w:val="19"/>
+          <w:szCs w:val="19"/>
+          <w:lang w:val="en-US"/>
+        </w:rPr>
+        <w:t>=</w:t>
+      </w:r>
+      <w:r>
+        <w:rPr>
+          <w:rFonts w:ascii="Arial" w:hAnsi="Arial" w:cs="Arial"/>
+          <w:color w:val="000000"/>
+          <w:kern w:val="0"/>
+          <w:sz w:val="19"/>
+          <w:szCs w:val="19"/>
+          <w:lang w:val="en-US"/>
+        </w:rPr>
+        <w:t xml:space="preserve"> 1</w:t>
+      </w:r>
+      <w:r>
+        <w:rPr>
+          <w:rFonts w:ascii="Arial" w:hAnsi="Arial" w:cs="Arial"/>
+          <w:color w:val="808080"/>
+          <w:kern w:val="0"/>
+          <w:sz w:val="19"/>
+          <w:szCs w:val="19"/>
+          <w:lang w:val="en-US"/>
+        </w:rPr>
+        <w:t>,</w:t>
+      </w:r>
+      <w:r>
+        <w:rPr>
+          <w:rFonts w:ascii="Arial" w:hAnsi="Arial" w:cs="Arial"/>
+          <w:color w:val="000000"/>
+          <w:kern w:val="0"/>
+          <w:sz w:val="19"/>
+          <w:szCs w:val="19"/>
+          <w:lang w:val="en-US"/>
+        </w:rPr>
+        <w:t xml:space="preserve">  </w:t>
+      </w:r>
+      <w:r>
+        <w:rPr>
+          <w:rFonts w:ascii="Arial" w:hAnsi="Arial" w:cs="Arial"/>
+          <w:color w:val="0000FF"/>
+          <w:kern w:val="0"/>
+          <w:sz w:val="19"/>
+          <w:szCs w:val="19"/>
+          <w:lang w:val="en-US"/>
+        </w:rPr>
+        <w:t>MOVE</w:t>
+      </w:r>
+      <w:r>
+        <w:rPr>
+          <w:rFonts w:ascii="Arial" w:hAnsi="Arial" w:cs="Arial"/>
+          <w:color w:val="000000"/>
+          <w:kern w:val="0"/>
+          <w:sz w:val="19"/>
+          <w:szCs w:val="19"/>
+          <w:lang w:val="en-US"/>
+        </w:rPr>
+        <w:t xml:space="preserve"> </w:t>
+      </w:r>
       <w:r>
         <w:rPr>
           <w:rFonts w:ascii="Arial" w:hAnsi="Arial" w:cs="Arial"/>
@@ -4118,9 +5377,41 @@
           <w:szCs w:val="19"/>
           <w:lang w:val="en-US"/>
         </w:rPr>
-        <w:t>CONSORCIO.bak</w:t>
-      </w:r>
-      <w:proofErr w:type="spellEnd"/>
+        <w:t>N'base_consorcio'</w:t>
+      </w:r>
+      <w:r>
+        <w:rPr>
+          <w:rFonts w:ascii="Arial" w:hAnsi="Arial" w:cs="Arial"/>
+          <w:color w:val="000000"/>
+          <w:kern w:val="0"/>
+          <w:sz w:val="19"/>
+          <w:szCs w:val="19"/>
+          <w:lang w:val="en-US"/>
+        </w:rPr>
+        <w:t xml:space="preserve"> </w:t>
+      </w:r>
+      <w:r>
+        <w:rPr>
+          <w:rFonts w:ascii="Arial" w:hAnsi="Arial" w:cs="Arial"/>
+          <w:color w:val="0000FF"/>
+          <w:kern w:val="0"/>
+          <w:sz w:val="19"/>
+          <w:szCs w:val="19"/>
+          <w:lang w:val="en-US"/>
+        </w:rPr>
+        <w:t>TO</w:t>
+      </w:r>
+      <w:r>
+        <w:rPr>
+          <w:rFonts w:ascii="Arial" w:hAnsi="Arial" w:cs="Arial"/>
+          <w:color w:val="000000"/>
+          <w:kern w:val="0"/>
+          <w:sz w:val="19"/>
+          <w:szCs w:val="19"/>
+          <w:lang w:val="en-US"/>
+        </w:rPr>
+        <w:t xml:space="preserve"> </w:t>
+      </w:r>
       <w:r>
         <w:rPr>
           <w:rFonts w:ascii="Arial" w:hAnsi="Arial" w:cs="Arial"/>
@@ -4130,7 +5421,18 @@
           <w:szCs w:val="19"/>
           <w:lang w:val="en-US"/>
         </w:rPr>
-        <w:t>'</w:t>
+        <w:t>N'C:\Program Files\Microsoft SQL Server\MSSQL15.SQLEXPRESS\MSSQL\DATA\restaurar.mdf'</w:t>
+      </w:r>
+      <w:r>
+        <w:rPr>
+          <w:rFonts w:ascii="Arial" w:hAnsi="Arial" w:cs="Arial"/>
+          <w:color w:val="808080"/>
+          <w:kern w:val="0"/>
+          <w:sz w:val="19"/>
+          <w:szCs w:val="19"/>
+          <w:lang w:val="en-US"/>
+        </w:rPr>
+        <w:t>,</w:t>
       </w:r>
       <w:r>
         <w:rPr>
@@ -4141,18 +5443,62 @@
           <w:szCs w:val="19"/>
           <w:lang w:val="en-US"/>
         </w:rPr>
+        <w:t xml:space="preserve">  </w:t>
+      </w:r>
+      <w:r>
+        <w:rPr>
+          <w:rFonts w:ascii="Arial" w:hAnsi="Arial" w:cs="Arial"/>
+          <w:color w:val="0000FF"/>
+          <w:kern w:val="0"/>
+          <w:sz w:val="19"/>
+          <w:szCs w:val="19"/>
+          <w:lang w:val="en-US"/>
+        </w:rPr>
+        <w:t>MOVE</w:t>
+      </w:r>
+      <w:r>
+        <w:rPr>
+          <w:rFonts w:ascii="Arial" w:hAnsi="Arial" w:cs="Arial"/>
+          <w:color w:val="000000"/>
+          <w:kern w:val="0"/>
+          <w:sz w:val="19"/>
+          <w:szCs w:val="19"/>
+          <w:lang w:val="en-US"/>
+        </w:rPr>
         <w:t xml:space="preserve"> </w:t>
       </w:r>
       <w:r>
         <w:rPr>
           <w:rFonts w:ascii="Arial" w:hAnsi="Arial" w:cs="Arial"/>
+          <w:color w:val="FF0000"/>
+          <w:kern w:val="0"/>
+          <w:sz w:val="19"/>
+          <w:szCs w:val="19"/>
+          <w:lang w:val="en-US"/>
+        </w:rPr>
+        <w:t>N'base_consorcio_log'</w:t>
+      </w:r>
+      <w:r>
+        <w:rPr>
+          <w:rFonts w:ascii="Arial" w:hAnsi="Arial" w:cs="Arial"/>
+          <w:color w:val="000000"/>
+          <w:kern w:val="0"/>
+          <w:sz w:val="19"/>
+          <w:szCs w:val="19"/>
+          <w:lang w:val="en-US"/>
+        </w:rPr>
+        <w:t xml:space="preserve"> </w:t>
+      </w:r>
+      <w:r>
+        <w:rPr>
+          <w:rFonts w:ascii="Arial" w:hAnsi="Arial" w:cs="Arial"/>
           <w:color w:val="0000FF"/>
           <w:kern w:val="0"/>
           <w:sz w:val="19"/>
           <w:szCs w:val="19"/>
           <w:lang w:val="en-US"/>
         </w:rPr>
-        <w:t>WITH</w:t>
+        <w:t>TO</w:t>
       </w:r>
       <w:r>
         <w:rPr>
@@ -4163,323 +5509,18 @@
           <w:szCs w:val="19"/>
           <w:lang w:val="en-US"/>
         </w:rPr>
-        <w:t xml:space="preserve">  </w:t>
-      </w:r>
-      <w:r>
-        <w:rPr>
-          <w:rFonts w:ascii="Arial" w:hAnsi="Arial" w:cs="Arial"/>
-          <w:color w:val="0000FF"/>
-          <w:kern w:val="0"/>
-          <w:sz w:val="19"/>
-          <w:szCs w:val="19"/>
-          <w:lang w:val="en-US"/>
-        </w:rPr>
-        <w:t>FILE</w:t>
-      </w:r>
-      <w:r>
-        <w:rPr>
-          <w:rFonts w:ascii="Arial" w:hAnsi="Arial" w:cs="Arial"/>
-          <w:color w:val="000000"/>
-          <w:kern w:val="0"/>
-          <w:sz w:val="19"/>
-          <w:szCs w:val="19"/>
-          <w:lang w:val="en-US"/>
-        </w:rPr>
         <w:t xml:space="preserve"> </w:t>
       </w:r>
       <w:r>
         <w:rPr>
           <w:rFonts w:ascii="Arial" w:hAnsi="Arial" w:cs="Arial"/>
-          <w:color w:val="808080"/>
-          <w:kern w:val="0"/>
-          <w:sz w:val="19"/>
-          <w:szCs w:val="19"/>
-          <w:lang w:val="en-US"/>
-        </w:rPr>
-        <w:t>=</w:t>
-      </w:r>
-      <w:r>
-        <w:rPr>
-          <w:rFonts w:ascii="Arial" w:hAnsi="Arial" w:cs="Arial"/>
-          <w:color w:val="000000"/>
-          <w:kern w:val="0"/>
-          <w:sz w:val="19"/>
-          <w:szCs w:val="19"/>
-          <w:lang w:val="en-US"/>
-        </w:rPr>
-        <w:t xml:space="preserve"> 1</w:t>
-      </w:r>
-      <w:r>
-        <w:rPr>
-          <w:rFonts w:ascii="Arial" w:hAnsi="Arial" w:cs="Arial"/>
-          <w:color w:val="808080"/>
-          <w:kern w:val="0"/>
-          <w:sz w:val="19"/>
-          <w:szCs w:val="19"/>
-          <w:lang w:val="en-US"/>
-        </w:rPr>
-        <w:t>,</w:t>
-      </w:r>
-      <w:r>
-        <w:rPr>
-          <w:rFonts w:ascii="Arial" w:hAnsi="Arial" w:cs="Arial"/>
-          <w:color w:val="000000"/>
-          <w:kern w:val="0"/>
-          <w:sz w:val="19"/>
-          <w:szCs w:val="19"/>
-          <w:lang w:val="en-US"/>
-        </w:rPr>
-        <w:t xml:space="preserve">  </w:t>
-      </w:r>
-      <w:r>
-        <w:rPr>
-          <w:rFonts w:ascii="Arial" w:hAnsi="Arial" w:cs="Arial"/>
-          <w:color w:val="0000FF"/>
-          <w:kern w:val="0"/>
-          <w:sz w:val="19"/>
-          <w:szCs w:val="19"/>
-          <w:lang w:val="en-US"/>
-        </w:rPr>
-        <w:t>MOVE</w:t>
-      </w:r>
-      <w:r>
-        <w:rPr>
-          <w:rFonts w:ascii="Arial" w:hAnsi="Arial" w:cs="Arial"/>
-          <w:color w:val="000000"/>
-          <w:kern w:val="0"/>
-          <w:sz w:val="19"/>
-          <w:szCs w:val="19"/>
-          <w:lang w:val="en-US"/>
-        </w:rPr>
-        <w:t xml:space="preserve"> </w:t>
-      </w:r>
-      <w:proofErr w:type="spellStart"/>
-      <w:r>
-        <w:rPr>
-          <w:rFonts w:ascii="Arial" w:hAnsi="Arial" w:cs="Arial"/>
           <w:color w:val="FF0000"/>
           <w:kern w:val="0"/>
           <w:sz w:val="19"/>
           <w:szCs w:val="19"/>
           <w:lang w:val="en-US"/>
         </w:rPr>
-        <w:t>N'base_consorcio</w:t>
-      </w:r>
-      <w:proofErr w:type="spellEnd"/>
-      <w:r>
-        <w:rPr>
-          <w:rFonts w:ascii="Arial" w:hAnsi="Arial" w:cs="Arial"/>
-          <w:color w:val="FF0000"/>
-          <w:kern w:val="0"/>
-          <w:sz w:val="19"/>
-          <w:szCs w:val="19"/>
-          <w:lang w:val="en-US"/>
-        </w:rPr>
-        <w:t>'</w:t>
-      </w:r>
-      <w:r>
-        <w:rPr>
-          <w:rFonts w:ascii="Arial" w:hAnsi="Arial" w:cs="Arial"/>
-          <w:color w:val="000000"/>
-          <w:kern w:val="0"/>
-          <w:sz w:val="19"/>
-          <w:szCs w:val="19"/>
-          <w:lang w:val="en-US"/>
-        </w:rPr>
-        <w:t xml:space="preserve"> </w:t>
-      </w:r>
-      <w:r>
-        <w:rPr>
-          <w:rFonts w:ascii="Arial" w:hAnsi="Arial" w:cs="Arial"/>
-          <w:color w:val="0000FF"/>
-          <w:kern w:val="0"/>
-          <w:sz w:val="19"/>
-          <w:szCs w:val="19"/>
-          <w:lang w:val="en-US"/>
-        </w:rPr>
-        <w:t>TO</w:t>
-      </w:r>
-      <w:r>
-        <w:rPr>
-          <w:rFonts w:ascii="Arial" w:hAnsi="Arial" w:cs="Arial"/>
-          <w:color w:val="000000"/>
-          <w:kern w:val="0"/>
-          <w:sz w:val="19"/>
-          <w:szCs w:val="19"/>
-          <w:lang w:val="en-US"/>
-        </w:rPr>
-        <w:t xml:space="preserve"> </w:t>
-      </w:r>
-      <w:r>
-        <w:rPr>
-          <w:rFonts w:ascii="Arial" w:hAnsi="Arial" w:cs="Arial"/>
-          <w:color w:val="FF0000"/>
-          <w:kern w:val="0"/>
-          <w:sz w:val="19"/>
-          <w:szCs w:val="19"/>
-          <w:lang w:val="en-US"/>
-        </w:rPr>
-        <w:t>N'C:\Program Files\Microsoft SQL Server\MSSQL15.SQLEXPRESS\MSSQL\DATA\</w:t>
-      </w:r>
-      <w:proofErr w:type="spellStart"/>
-      <w:r>
-        <w:rPr>
-          <w:rFonts w:ascii="Arial" w:hAnsi="Arial" w:cs="Arial"/>
-          <w:color w:val="FF0000"/>
-          <w:kern w:val="0"/>
-          <w:sz w:val="19"/>
-          <w:szCs w:val="19"/>
-          <w:lang w:val="en-US"/>
-        </w:rPr>
-        <w:t>restaurar.mdf</w:t>
-      </w:r>
-      <w:proofErr w:type="spellEnd"/>
-      <w:r>
-        <w:rPr>
-          <w:rFonts w:ascii="Arial" w:hAnsi="Arial" w:cs="Arial"/>
-          <w:color w:val="FF0000"/>
-          <w:kern w:val="0"/>
-          <w:sz w:val="19"/>
-          <w:szCs w:val="19"/>
-          <w:lang w:val="en-US"/>
-        </w:rPr>
-        <w:t>'</w:t>
-      </w:r>
-      <w:r>
-        <w:rPr>
-          <w:rFonts w:ascii="Arial" w:hAnsi="Arial" w:cs="Arial"/>
-          <w:color w:val="808080"/>
-          <w:kern w:val="0"/>
-          <w:sz w:val="19"/>
-          <w:szCs w:val="19"/>
-          <w:lang w:val="en-US"/>
-        </w:rPr>
-        <w:t>,</w:t>
-      </w:r>
-      <w:r>
-        <w:rPr>
-          <w:rFonts w:ascii="Arial" w:hAnsi="Arial" w:cs="Arial"/>
-          <w:color w:val="000000"/>
-          <w:kern w:val="0"/>
-          <w:sz w:val="19"/>
-          <w:szCs w:val="19"/>
-          <w:lang w:val="en-US"/>
-        </w:rPr>
-        <w:t xml:space="preserve">  </w:t>
-      </w:r>
-      <w:r>
-        <w:rPr>
-          <w:rFonts w:ascii="Arial" w:hAnsi="Arial" w:cs="Arial"/>
-          <w:color w:val="0000FF"/>
-          <w:kern w:val="0"/>
-          <w:sz w:val="19"/>
-          <w:szCs w:val="19"/>
-          <w:lang w:val="en-US"/>
-        </w:rPr>
-        <w:t>MOVE</w:t>
-      </w:r>
-      <w:r>
-        <w:rPr>
-          <w:rFonts w:ascii="Arial" w:hAnsi="Arial" w:cs="Arial"/>
-          <w:color w:val="000000"/>
-          <w:kern w:val="0"/>
-          <w:sz w:val="19"/>
-          <w:szCs w:val="19"/>
-          <w:lang w:val="en-US"/>
-        </w:rPr>
-        <w:t xml:space="preserve"> </w:t>
-      </w:r>
-      <w:proofErr w:type="spellStart"/>
-      <w:r>
-        <w:rPr>
-          <w:rFonts w:ascii="Arial" w:hAnsi="Arial" w:cs="Arial"/>
-          <w:color w:val="FF0000"/>
-          <w:kern w:val="0"/>
-          <w:sz w:val="19"/>
-          <w:szCs w:val="19"/>
-          <w:lang w:val="en-US"/>
-        </w:rPr>
-        <w:t>N'base_consorcio_log</w:t>
-      </w:r>
-      <w:proofErr w:type="spellEnd"/>
-      <w:r>
-        <w:rPr>
-          <w:rFonts w:ascii="Arial" w:hAnsi="Arial" w:cs="Arial"/>
-          <w:color w:val="FF0000"/>
-          <w:kern w:val="0"/>
-          <w:sz w:val="19"/>
-          <w:szCs w:val="19"/>
-          <w:lang w:val="en-US"/>
-        </w:rPr>
-        <w:t>'</w:t>
-      </w:r>
-      <w:r>
-        <w:rPr>
-          <w:rFonts w:ascii="Arial" w:hAnsi="Arial" w:cs="Arial"/>
-          <w:color w:val="000000"/>
-          <w:kern w:val="0"/>
-          <w:sz w:val="19"/>
-          <w:szCs w:val="19"/>
-          <w:lang w:val="en-US"/>
-        </w:rPr>
-        <w:t xml:space="preserve"> </w:t>
-      </w:r>
-      <w:r>
-        <w:rPr>
-          <w:rFonts w:ascii="Arial" w:hAnsi="Arial" w:cs="Arial"/>
-          <w:color w:val="0000FF"/>
-          <w:kern w:val="0"/>
-          <w:sz w:val="19"/>
-          <w:szCs w:val="19"/>
-          <w:lang w:val="en-US"/>
-        </w:rPr>
-        <w:t>TO</w:t>
-      </w:r>
-      <w:r>
-        <w:rPr>
-          <w:rFonts w:ascii="Arial" w:hAnsi="Arial" w:cs="Arial"/>
-          <w:color w:val="000000"/>
-          <w:kern w:val="0"/>
-          <w:sz w:val="19"/>
-          <w:szCs w:val="19"/>
-          <w:lang w:val="en-US"/>
-        </w:rPr>
-        <w:t xml:space="preserve"> </w:t>
-      </w:r>
-      <w:r>
-        <w:rPr>
-          <w:rFonts w:ascii="Arial" w:hAnsi="Arial" w:cs="Arial"/>
-          <w:color w:val="FF0000"/>
-          <w:kern w:val="0"/>
-          <w:sz w:val="19"/>
-          <w:szCs w:val="19"/>
-          <w:lang w:val="en-US"/>
-        </w:rPr>
-        <w:t>N'C:\Program Files\Microsoft SQL Server\MSSQL15.SQLEXPRESS\MSSQL\DATA\</w:t>
-      </w:r>
-      <w:proofErr w:type="spellStart"/>
-      <w:r>
-        <w:rPr>
-          <w:rFonts w:ascii="Arial" w:hAnsi="Arial" w:cs="Arial"/>
-          <w:color w:val="FF0000"/>
-          <w:kern w:val="0"/>
-          <w:sz w:val="19"/>
-          <w:szCs w:val="19"/>
-          <w:lang w:val="en-US"/>
-        </w:rPr>
-        <w:t>restaurar_log.ldf</w:t>
-      </w:r>
-      <w:proofErr w:type="spellEnd"/>
-      <w:r>
-        <w:rPr>
-          <w:rFonts w:ascii="Arial" w:hAnsi="Arial" w:cs="Arial"/>
-          <w:color w:val="FF0000"/>
-          <w:kern w:val="0"/>
-          <w:sz w:val="19"/>
-          <w:szCs w:val="19"/>
-          <w:lang w:val="en-US"/>
-        </w:rPr>
-        <w:t>'</w:t>
+        <w:t>N'C:\Program Files\Microsoft SQL Server\MSSQL15.SQLEXPRESS\MSSQL\DATA\restaurar_log.ldf'</w:t>
       </w:r>
       <w:r>
         <w:rPr>
@@ -4650,11 +5691,77 @@
     </w:p>
     <w:p>
       <w:pPr>
+        <w:rPr>
+          <w:rFonts w:ascii="Arial" w:hAnsi="Arial" w:cs="Arial"/>
+        </w:rPr>
+      </w:pPr>
+      <w:r>
+        <w:rPr>
+          <w:rFonts w:ascii="Arial" w:hAnsi="Arial" w:cs="Arial"/>
+        </w:rPr>
+        <w:br w:type="page"/>
+      </w:r>
+    </w:p>
+    <w:p>
+      <w:pPr>
+        <w:pStyle w:val="Ttulo"/>
+      </w:pPr>
+      <w:r>
+        <w:lastRenderedPageBreak/>
+        <w:t>CAPITULO VI</w:t>
+      </w:r>
+    </w:p>
+    <w:p>
+      <w:pPr>
+        <w:pStyle w:val="Ttulo2"/>
+      </w:pPr>
+      <w:bookmarkStart w:id="21" w:name="_Toc149671378"/>
+      <w:r>
+        <w:t>Conclusiones</w:t>
+      </w:r>
+      <w:bookmarkEnd w:id="21"/>
+    </w:p>
+    <w:p>
+      <w:pPr>
         <w:spacing w:after="0"/>
         <w:rPr>
           <w:rFonts w:ascii="Arial" w:hAnsi="Arial" w:cs="Arial"/>
         </w:rPr>
       </w:pPr>
+    </w:p>
+    <w:p>
+      <w:pPr>
+        <w:spacing w:after="0"/>
+        <w:rPr>
+          <w:rFonts w:ascii="Arial" w:hAnsi="Arial" w:cs="Arial"/>
+        </w:rPr>
+      </w:pPr>
+      <w:r>
+        <w:rPr>
+          <w:rFonts w:ascii="Arial" w:hAnsi="Arial" w:cs="Arial"/>
+        </w:rPr>
+        <w:t>Al entender mejor la importancia del BACKUP de una Base de Datos y su respectiva restauración, fuimos ampliando la mirada sobre las distintas sensibilidades de ciertas bases de datos o información, ya que para distintas entidades se requiere de una rigurosidad de mayor nivel a la hora de tener una copia de seguridad, un ejemplo a grueso modo la de un Banco, ya que sus datos son extremadamente importantes con respecto a una base de datos de asistencia de un colegio o cosas más sencillas que se pueden alojar en una base de datos.</w:t>
+      </w:r>
+    </w:p>
+    <w:p>
+      <w:pPr>
+        <w:spacing w:after="0"/>
+        <w:rPr>
+          <w:rFonts w:ascii="Arial" w:hAnsi="Arial" w:cs="Arial"/>
+        </w:rPr>
+      </w:pPr>
+      <w:r>
+        <w:rPr>
+          <w:rFonts w:ascii="Arial" w:hAnsi="Arial" w:cs="Arial"/>
+        </w:rPr>
+        <w:t xml:space="preserve">La importancia de planificar días, horarios o sobre qué plataforma se guardará el respaldo para dicha base, son cosas que uno </w:t>
+      </w:r>
+      <w:r>
+        <w:rPr>
+          <w:rFonts w:ascii="Arial" w:hAnsi="Arial" w:cs="Arial"/>
+        </w:rPr>
+        <w:t>se da cuenta en el momento que lo realiza o que pierde sus datos y se lamenta.</w:t>
+      </w:r>
     </w:p>
     <w:sectPr>
       <w:headerReference w:type="default" r:id="rId19"/>
@@ -4677,7 +5784,7 @@
 </file>
 
 <file path=word/endnotes.xml><?xml version="1.0" encoding="utf-8"?>
-<w:endnotes xmlns:wpc="http://schemas.microsoft.com/office/word/2010/wordprocessingCanvas" xmlns:cx="http://schemas.microsoft.com/office/drawing/2014/chartex" xmlns:cx1="http://schemas.microsoft.com/office/drawing/2015/9/8/chartex" xmlns:mc="http://schemas.openxmlformats.org/markup-compatibility/2006" xmlns:o="urn:schemas-microsoft-com:office:office" xmlns:r="http://schemas.openxmlformats.org/officeDocument/2006/relationships" xmlns:m="http://schemas.openxmlformats.org/officeDocument/2006/math" xmlns:v="urn:schemas-microsoft-com:vml" xmlns:wp14="http://schemas.microsoft.com/office/word/2010/wordprocessingDrawing" xmlns:wp="http://schemas.openxmlformats.org/drawingml/2006/wordprocessingDrawing" xmlns:w10="urn:schemas-microsoft-com:office:word" xmlns:w="http://schemas.openxmlformats.org/wordprocessingml/2006/main" xmlns:w14="http://schemas.microsoft.com/office/word/2010/wordml" xmlns:w15="http://schemas.microsoft.com/office/word/2012/wordml" xmlns:w16se="http://schemas.microsoft.com/office/word/2015/wordml/symex" xmlns:wpg="http://schemas.microsoft.com/office/word/2010/wordprocessingGroup" xmlns:wpi="http://schemas.microsoft.com/office/word/2010/wordprocessingInk" xmlns:wne="http://schemas.microsoft.com/office/word/2006/wordml" xmlns:wps="http://schemas.microsoft.com/office/word/2010/wordprocessingShape" mc:Ignorable="w14 w15 w16se wp14">
+<w:endnotes xmlns:wpc="http://schemas.microsoft.com/office/word/2010/wordprocessingCanvas" xmlns:cx="http://schemas.microsoft.com/office/drawing/2014/chartex" xmlns:cx1="http://schemas.microsoft.com/office/drawing/2015/9/8/chartex" xmlns:cx2="http://schemas.microsoft.com/office/drawing/2015/10/21/chartex" xmlns:cx3="http://schemas.microsoft.com/office/drawing/2016/5/9/chartex" xmlns:cx4="http://schemas.microsoft.com/office/drawing/2016/5/10/chartex" xmlns:cx5="http://schemas.microsoft.com/office/drawing/2016/5/11/chartex" xmlns:cx6="http://schemas.microsoft.com/office/drawing/2016/5/12/chartex" xmlns:cx7="http://schemas.microsoft.com/office/drawing/2016/5/13/chartex" xmlns:cx8="http://schemas.microsoft.com/office/drawing/2016/5/14/chartex" xmlns:mc="http://schemas.openxmlformats.org/markup-compatibility/2006" xmlns:aink="http://schemas.microsoft.com/office/drawing/2016/ink" xmlns:am3d="http://schemas.microsoft.com/office/drawing/2017/model3d" xmlns:o="urn:schemas-microsoft-com:office:office" xmlns:oel="http://schemas.microsoft.com/office/2019/extlst" xmlns:r="http://schemas.openxmlformats.org/officeDocument/2006/relationships" xmlns:m="http://schemas.openxmlformats.org/officeDocument/2006/math" xmlns:v="urn:schemas-microsoft-com:vml" xmlns:wp14="http://schemas.microsoft.com/office/word/2010/wordprocessingDrawing" xmlns:wp="http://schemas.openxmlformats.org/drawingml/2006/wordprocessingDrawing" xmlns:w10="urn:schemas-microsoft-com:office:word" xmlns:w="http://schemas.openxmlformats.org/wordprocessingml/2006/main" xmlns:w14="http://schemas.microsoft.com/office/word/2010/wordml" xmlns:w15="http://schemas.microsoft.com/office/word/2012/wordml" xmlns:w16cex="http://schemas.microsoft.com/office/word/2018/wordml/cex" xmlns:w16cid="http://schemas.microsoft.com/office/word/2016/wordml/cid" xmlns:w16="http://schemas.microsoft.com/office/word/2018/wordml" xmlns:w16sdtdh="http://schemas.microsoft.com/office/word/2020/wordml/sdtdatahash" xmlns:w16se="http://schemas.microsoft.com/office/word/2015/wordml/symex" xmlns:wpg="http://schemas.microsoft.com/office/word/2010/wordprocessingGroup" xmlns:wpi="http://schemas.microsoft.com/office/word/2010/wordprocessingInk" xmlns:wne="http://schemas.microsoft.com/office/word/2006/wordml" xmlns:wps="http://schemas.microsoft.com/office/word/2010/wordprocessingShape" mc:Ignorable="w14 w15 w16se w16cid w16 w16cex w16sdtdh wp14">
   <w:endnote w:type="separator" w:id="-1">
     <w:p>
       <w:pPr>
@@ -4702,7 +5809,7 @@
 </file>
 
 <file path=word/footer1.xml><?xml version="1.0" encoding="utf-8"?>
-<w:ftr xmlns:wpc="http://schemas.microsoft.com/office/word/2010/wordprocessingCanvas" xmlns:cx="http://schemas.microsoft.com/office/drawing/2014/chartex" xmlns:cx1="http://schemas.microsoft.com/office/drawing/2015/9/8/chartex" xmlns:mc="http://schemas.openxmlformats.org/markup-compatibility/2006" xmlns:o="urn:schemas-microsoft-com:office:office" xmlns:r="http://schemas.openxmlformats.org/officeDocument/2006/relationships" xmlns:m="http://schemas.openxmlformats.org/officeDocument/2006/math" xmlns:v="urn:schemas-microsoft-com:vml" xmlns:wp14="http://schemas.microsoft.com/office/word/2010/wordprocessingDrawing" xmlns:wp="http://schemas.openxmlformats.org/drawingml/2006/wordprocessingDrawing" xmlns:w10="urn:schemas-microsoft-com:office:word" xmlns:w="http://schemas.openxmlformats.org/wordprocessingml/2006/main" xmlns:w14="http://schemas.microsoft.com/office/word/2010/wordml" xmlns:w15="http://schemas.microsoft.com/office/word/2012/wordml" xmlns:w16se="http://schemas.microsoft.com/office/word/2015/wordml/symex" xmlns:wpg="http://schemas.microsoft.com/office/word/2010/wordprocessingGroup" xmlns:wpi="http://schemas.microsoft.com/office/word/2010/wordprocessingInk" xmlns:wne="http://schemas.microsoft.com/office/word/2006/wordml" xmlns:wps="http://schemas.microsoft.com/office/word/2010/wordprocessingShape" mc:Ignorable="w14 w15 w16se wp14">
+<w:ftr xmlns:wpc="http://schemas.microsoft.com/office/word/2010/wordprocessingCanvas" xmlns:cx="http://schemas.microsoft.com/office/drawing/2014/chartex" xmlns:cx1="http://schemas.microsoft.com/office/drawing/2015/9/8/chartex" xmlns:cx2="http://schemas.microsoft.com/office/drawing/2015/10/21/chartex" xmlns:cx3="http://schemas.microsoft.com/office/drawing/2016/5/9/chartex" xmlns:cx4="http://schemas.microsoft.com/office/drawing/2016/5/10/chartex" xmlns:cx5="http://schemas.microsoft.com/office/drawing/2016/5/11/chartex" xmlns:cx6="http://schemas.microsoft.com/office/drawing/2016/5/12/chartex" xmlns:cx7="http://schemas.microsoft.com/office/drawing/2016/5/13/chartex" xmlns:cx8="http://schemas.microsoft.com/office/drawing/2016/5/14/chartex" xmlns:mc="http://schemas.openxmlformats.org/markup-compatibility/2006" xmlns:aink="http://schemas.microsoft.com/office/drawing/2016/ink" xmlns:am3d="http://schemas.microsoft.com/office/drawing/2017/model3d" xmlns:o="urn:schemas-microsoft-com:office:office" xmlns:oel="http://schemas.microsoft.com/office/2019/extlst" xmlns:r="http://schemas.openxmlformats.org/officeDocument/2006/relationships" xmlns:m="http://schemas.openxmlformats.org/officeDocument/2006/math" xmlns:v="urn:schemas-microsoft-com:vml" xmlns:wp14="http://schemas.microsoft.com/office/word/2010/wordprocessingDrawing" xmlns:wp="http://schemas.openxmlformats.org/drawingml/2006/wordprocessingDrawing" xmlns:w10="urn:schemas-microsoft-com:office:word" xmlns:w="http://schemas.openxmlformats.org/wordprocessingml/2006/main" xmlns:w14="http://schemas.microsoft.com/office/word/2010/wordml" xmlns:w15="http://schemas.microsoft.com/office/word/2012/wordml" xmlns:w16cex="http://schemas.microsoft.com/office/word/2018/wordml/cex" xmlns:w16cid="http://schemas.microsoft.com/office/word/2016/wordml/cid" xmlns:w16="http://schemas.microsoft.com/office/word/2018/wordml" xmlns:w16sdtdh="http://schemas.microsoft.com/office/word/2020/wordml/sdtdatahash" xmlns:w16se="http://schemas.microsoft.com/office/word/2015/wordml/symex" xmlns:wpg="http://schemas.microsoft.com/office/word/2010/wordprocessingGroup" xmlns:wpi="http://schemas.microsoft.com/office/word/2010/wordprocessingInk" xmlns:wne="http://schemas.microsoft.com/office/word/2006/wordml" xmlns:wps="http://schemas.microsoft.com/office/word/2010/wordprocessingShape" mc:Ignorable="w14 w15 w16se w16cid w16 w16cex w16sdtdh wp14">
   <w:sdt>
     <w:sdtPr>
       <w:id w:val="490538770"/>
@@ -4711,7 +5818,6 @@
         <w:docPartUnique/>
       </w:docPartObj>
     </w:sdtPr>
-    <w:sdtEndPr/>
     <w:sdtContent>
       <w:p>
         <w:pPr>
@@ -4749,7 +5855,7 @@
 </file>
 
 <file path=word/footnotes.xml><?xml version="1.0" encoding="utf-8"?>
-<w:footnotes xmlns:wpc="http://schemas.microsoft.com/office/word/2010/wordprocessingCanvas" xmlns:cx="http://schemas.microsoft.com/office/drawing/2014/chartex" xmlns:cx1="http://schemas.microsoft.com/office/drawing/2015/9/8/chartex" xmlns:mc="http://schemas.openxmlformats.org/markup-compatibility/2006" xmlns:o="urn:schemas-microsoft-com:office:office" xmlns:r="http://schemas.openxmlformats.org/officeDocument/2006/relationships" xmlns:m="http://schemas.openxmlformats.org/officeDocument/2006/math" xmlns:v="urn:schemas-microsoft-com:vml" xmlns:wp14="http://schemas.microsoft.com/office/word/2010/wordprocessingDrawing" xmlns:wp="http://schemas.openxmlformats.org/drawingml/2006/wordprocessingDrawing" xmlns:w10="urn:schemas-microsoft-com:office:word" xmlns:w="http://schemas.openxmlformats.org/wordprocessingml/2006/main" xmlns:w14="http://schemas.microsoft.com/office/word/2010/wordml" xmlns:w15="http://schemas.microsoft.com/office/word/2012/wordml" xmlns:w16se="http://schemas.microsoft.com/office/word/2015/wordml/symex" xmlns:wpg="http://schemas.microsoft.com/office/word/2010/wordprocessingGroup" xmlns:wpi="http://schemas.microsoft.com/office/word/2010/wordprocessingInk" xmlns:wne="http://schemas.microsoft.com/office/word/2006/wordml" xmlns:wps="http://schemas.microsoft.com/office/word/2010/wordprocessingShape" mc:Ignorable="w14 w15 w16se wp14">
+<w:footnotes xmlns:wpc="http://schemas.microsoft.com/office/word/2010/wordprocessingCanvas" xmlns:cx="http://schemas.microsoft.com/office/drawing/2014/chartex" xmlns:cx1="http://schemas.microsoft.com/office/drawing/2015/9/8/chartex" xmlns:cx2="http://schemas.microsoft.com/office/drawing/2015/10/21/chartex" xmlns:cx3="http://schemas.microsoft.com/office/drawing/2016/5/9/chartex" xmlns:cx4="http://schemas.microsoft.com/office/drawing/2016/5/10/chartex" xmlns:cx5="http://schemas.microsoft.com/office/drawing/2016/5/11/chartex" xmlns:cx6="http://schemas.microsoft.com/office/drawing/2016/5/12/chartex" xmlns:cx7="http://schemas.microsoft.com/office/drawing/2016/5/13/chartex" xmlns:cx8="http://schemas.microsoft.com/office/drawing/2016/5/14/chartex" xmlns:mc="http://schemas.openxmlformats.org/markup-compatibility/2006" xmlns:aink="http://schemas.microsoft.com/office/drawing/2016/ink" xmlns:am3d="http://schemas.microsoft.com/office/drawing/2017/model3d" xmlns:o="urn:schemas-microsoft-com:office:office" xmlns:oel="http://schemas.microsoft.com/office/2019/extlst" xmlns:r="http://schemas.openxmlformats.org/officeDocument/2006/relationships" xmlns:m="http://schemas.openxmlformats.org/officeDocument/2006/math" xmlns:v="urn:schemas-microsoft-com:vml" xmlns:wp14="http://schemas.microsoft.com/office/word/2010/wordprocessingDrawing" xmlns:wp="http://schemas.openxmlformats.org/drawingml/2006/wordprocessingDrawing" xmlns:w10="urn:schemas-microsoft-com:office:word" xmlns:w="http://schemas.openxmlformats.org/wordprocessingml/2006/main" xmlns:w14="http://schemas.microsoft.com/office/word/2010/wordml" xmlns:w15="http://schemas.microsoft.com/office/word/2012/wordml" xmlns:w16cex="http://schemas.microsoft.com/office/word/2018/wordml/cex" xmlns:w16cid="http://schemas.microsoft.com/office/word/2016/wordml/cid" xmlns:w16="http://schemas.microsoft.com/office/word/2018/wordml" xmlns:w16sdtdh="http://schemas.microsoft.com/office/word/2020/wordml/sdtdatahash" xmlns:w16se="http://schemas.microsoft.com/office/word/2015/wordml/symex" xmlns:wpg="http://schemas.microsoft.com/office/word/2010/wordprocessingGroup" xmlns:wpi="http://schemas.microsoft.com/office/word/2010/wordprocessingInk" xmlns:wne="http://schemas.microsoft.com/office/word/2006/wordml" xmlns:wps="http://schemas.microsoft.com/office/word/2010/wordprocessingShape" mc:Ignorable="w14 w15 w16se w16cid w16 w16cex w16sdtdh wp14">
   <w:footnote w:type="separator" w:id="-1">
     <w:p>
       <w:pPr>
@@ -4774,7 +5880,7 @@
 </file>
 
 <file path=word/header1.xml><?xml version="1.0" encoding="utf-8"?>
-<w:hdr xmlns:wpc="http://schemas.microsoft.com/office/word/2010/wordprocessingCanvas" xmlns:cx="http://schemas.microsoft.com/office/drawing/2014/chartex" xmlns:cx1="http://schemas.microsoft.com/office/drawing/2015/9/8/chartex" xmlns:mc="http://schemas.openxmlformats.org/markup-compatibility/2006" xmlns:o="urn:schemas-microsoft-com:office:office" xmlns:r="http://schemas.openxmlformats.org/officeDocument/2006/relationships" xmlns:m="http://schemas.openxmlformats.org/officeDocument/2006/math" xmlns:v="urn:schemas-microsoft-com:vml" xmlns:wp14="http://schemas.microsoft.com/office/word/2010/wordprocessingDrawing" xmlns:wp="http://schemas.openxmlformats.org/drawingml/2006/wordprocessingDrawing" xmlns:w10="urn:schemas-microsoft-com:office:word" xmlns:w="http://schemas.openxmlformats.org/wordprocessingml/2006/main" xmlns:w14="http://schemas.microsoft.com/office/word/2010/wordml" xmlns:w15="http://schemas.microsoft.com/office/word/2012/wordml" xmlns:w16se="http://schemas.microsoft.com/office/word/2015/wordml/symex" xmlns:wpg="http://schemas.microsoft.com/office/word/2010/wordprocessingGroup" xmlns:wpi="http://schemas.microsoft.com/office/word/2010/wordprocessingInk" xmlns:wne="http://schemas.microsoft.com/office/word/2006/wordml" xmlns:wps="http://schemas.microsoft.com/office/word/2010/wordprocessingShape" mc:Ignorable="w14 w15 w16se wp14">
+<w:hdr xmlns:wpc="http://schemas.microsoft.com/office/word/2010/wordprocessingCanvas" xmlns:cx="http://schemas.microsoft.com/office/drawing/2014/chartex" xmlns:cx1="http://schemas.microsoft.com/office/drawing/2015/9/8/chartex" xmlns:cx2="http://schemas.microsoft.com/office/drawing/2015/10/21/chartex" xmlns:cx3="http://schemas.microsoft.com/office/drawing/2016/5/9/chartex" xmlns:cx4="http://schemas.microsoft.com/office/drawing/2016/5/10/chartex" xmlns:cx5="http://schemas.microsoft.com/office/drawing/2016/5/11/chartex" xmlns:cx6="http://schemas.microsoft.com/office/drawing/2016/5/12/chartex" xmlns:cx7="http://schemas.microsoft.com/office/drawing/2016/5/13/chartex" xmlns:cx8="http://schemas.microsoft.com/office/drawing/2016/5/14/chartex" xmlns:mc="http://schemas.openxmlformats.org/markup-compatibility/2006" xmlns:aink="http://schemas.microsoft.com/office/drawing/2016/ink" xmlns:am3d="http://schemas.microsoft.com/office/drawing/2017/model3d" xmlns:o="urn:schemas-microsoft-com:office:office" xmlns:oel="http://schemas.microsoft.com/office/2019/extlst" xmlns:r="http://schemas.openxmlformats.org/officeDocument/2006/relationships" xmlns:m="http://schemas.openxmlformats.org/officeDocument/2006/math" xmlns:v="urn:schemas-microsoft-com:vml" xmlns:wp14="http://schemas.microsoft.com/office/word/2010/wordprocessingDrawing" xmlns:wp="http://schemas.openxmlformats.org/drawingml/2006/wordprocessingDrawing" xmlns:w10="urn:schemas-microsoft-com:office:word" xmlns:w="http://schemas.openxmlformats.org/wordprocessingml/2006/main" xmlns:w14="http://schemas.microsoft.com/office/word/2010/wordml" xmlns:w15="http://schemas.microsoft.com/office/word/2012/wordml" xmlns:w16cex="http://schemas.microsoft.com/office/word/2018/wordml/cex" xmlns:w16cid="http://schemas.microsoft.com/office/word/2016/wordml/cid" xmlns:w16="http://schemas.microsoft.com/office/word/2018/wordml" xmlns:w16sdtdh="http://schemas.microsoft.com/office/word/2020/wordml/sdtdatahash" xmlns:w16se="http://schemas.microsoft.com/office/word/2015/wordml/symex" xmlns:wpg="http://schemas.microsoft.com/office/word/2010/wordprocessingGroup" xmlns:wpi="http://schemas.microsoft.com/office/word/2010/wordprocessingInk" xmlns:wne="http://schemas.microsoft.com/office/word/2006/wordml" xmlns:wps="http://schemas.microsoft.com/office/word/2010/wordprocessingShape" mc:Ignorable="w14 w15 w16se w16cid w16 w16cex w16sdtdh wp14">
   <w:p>
     <w:pPr>
       <w:pStyle w:val="Encabezado"/>
@@ -4863,7 +5969,7 @@
 </file>
 
 <file path=word/numbering.xml><?xml version="1.0" encoding="utf-8"?>
-<w:numbering xmlns:wpc="http://schemas.microsoft.com/office/word/2010/wordprocessingCanvas" xmlns:cx="http://schemas.microsoft.com/office/drawing/2014/chartex" xmlns:cx1="http://schemas.microsoft.com/office/drawing/2015/9/8/chartex" xmlns:mc="http://schemas.openxmlformats.org/markup-compatibility/2006" xmlns:o="urn:schemas-microsoft-com:office:office" xmlns:r="http://schemas.openxmlformats.org/officeDocument/2006/relationships" xmlns:m="http://schemas.openxmlformats.org/officeDocument/2006/math" xmlns:v="urn:schemas-microsoft-com:vml" xmlns:wp14="http://schemas.microsoft.com/office/word/2010/wordprocessingDrawing" xmlns:wp="http://schemas.openxmlformats.org/drawingml/2006/wordprocessingDrawing" xmlns:w10="urn:schemas-microsoft-com:office:word" xmlns:w="http://schemas.openxmlformats.org/wordprocessingml/2006/main" xmlns:w14="http://schemas.microsoft.com/office/word/2010/wordml" xmlns:w15="http://schemas.microsoft.com/office/word/2012/wordml" xmlns:w16se="http://schemas.microsoft.com/office/word/2015/wordml/symex" xmlns:wpg="http://schemas.microsoft.com/office/word/2010/wordprocessingGroup" xmlns:wpi="http://schemas.microsoft.com/office/word/2010/wordprocessingInk" xmlns:wne="http://schemas.microsoft.com/office/word/2006/wordml" xmlns:wps="http://schemas.microsoft.com/office/word/2010/wordprocessingShape" mc:Ignorable="w14 w15 w16se wp14">
+<w:numbering xmlns:wpc="http://schemas.microsoft.com/office/word/2010/wordprocessingCanvas" xmlns:cx="http://schemas.microsoft.com/office/drawing/2014/chartex" xmlns:cx1="http://schemas.microsoft.com/office/drawing/2015/9/8/chartex" xmlns:cx2="http://schemas.microsoft.com/office/drawing/2015/10/21/chartex" xmlns:cx3="http://schemas.microsoft.com/office/drawing/2016/5/9/chartex" xmlns:cx4="http://schemas.microsoft.com/office/drawing/2016/5/10/chartex" xmlns:cx5="http://schemas.microsoft.com/office/drawing/2016/5/11/chartex" xmlns:cx6="http://schemas.microsoft.com/office/drawing/2016/5/12/chartex" xmlns:cx7="http://schemas.microsoft.com/office/drawing/2016/5/13/chartex" xmlns:cx8="http://schemas.microsoft.com/office/drawing/2016/5/14/chartex" xmlns:mc="http://schemas.openxmlformats.org/markup-compatibility/2006" xmlns:aink="http://schemas.microsoft.com/office/drawing/2016/ink" xmlns:am3d="http://schemas.microsoft.com/office/drawing/2017/model3d" xmlns:o="urn:schemas-microsoft-com:office:office" xmlns:oel="http://schemas.microsoft.com/office/2019/extlst" xmlns:r="http://schemas.openxmlformats.org/officeDocument/2006/relationships" xmlns:m="http://schemas.openxmlformats.org/officeDocument/2006/math" xmlns:v="urn:schemas-microsoft-com:vml" xmlns:wp14="http://schemas.microsoft.com/office/word/2010/wordprocessingDrawing" xmlns:wp="http://schemas.openxmlformats.org/drawingml/2006/wordprocessingDrawing" xmlns:w10="urn:schemas-microsoft-com:office:word" xmlns:w="http://schemas.openxmlformats.org/wordprocessingml/2006/main" xmlns:w14="http://schemas.microsoft.com/office/word/2010/wordml" xmlns:w15="http://schemas.microsoft.com/office/word/2012/wordml" xmlns:w16cex="http://schemas.microsoft.com/office/word/2018/wordml/cex" xmlns:w16cid="http://schemas.microsoft.com/office/word/2016/wordml/cid" xmlns:w16="http://schemas.microsoft.com/office/word/2018/wordml" xmlns:w16sdtdh="http://schemas.microsoft.com/office/word/2020/wordml/sdtdatahash" xmlns:w16se="http://schemas.microsoft.com/office/word/2015/wordml/symex" xmlns:wpg="http://schemas.microsoft.com/office/word/2010/wordprocessingGroup" xmlns:wpi="http://schemas.microsoft.com/office/word/2010/wordprocessingInk" xmlns:wne="http://schemas.microsoft.com/office/word/2006/wordml" xmlns:wps="http://schemas.microsoft.com/office/word/2010/wordprocessingShape" mc:Ignorable="w14 w15 w16se w16cid w16 w16cex w16sdtdh wp14">
   <w:abstractNum w:abstractNumId="0" w15:restartNumberingAfterBreak="0">
     <w:nsid w:val="3C9E3886"/>
     <w:multiLevelType w:val="hybridMultilevel"/>
@@ -4977,14 +6083,14 @@
       </w:rPr>
     </w:lvl>
   </w:abstractNum>
-  <w:num w:numId="1">
+  <w:num w:numId="1" w16cid:durableId="649165834">
     <w:abstractNumId w:val="0"/>
   </w:num>
 </w:numbering>
 </file>
 
 <file path=word/styles.xml><?xml version="1.0" encoding="utf-8"?>
-<w:styles xmlns:mc="http://schemas.openxmlformats.org/markup-compatibility/2006" xmlns:r="http://schemas.openxmlformats.org/officeDocument/2006/relationships" xmlns:w="http://schemas.openxmlformats.org/wordprocessingml/2006/main" xmlns:w14="http://schemas.microsoft.com/office/word/2010/wordml" xmlns:w15="http://schemas.microsoft.com/office/word/2012/wordml" xmlns:w16se="http://schemas.microsoft.com/office/word/2015/wordml/symex" mc:Ignorable="w14 w15 w16se">
+<w:styles xmlns:mc="http://schemas.openxmlformats.org/markup-compatibility/2006" xmlns:r="http://schemas.openxmlformats.org/officeDocument/2006/relationships" xmlns:w="http://schemas.openxmlformats.org/wordprocessingml/2006/main" xmlns:w14="http://schemas.microsoft.com/office/word/2010/wordml" xmlns:w15="http://schemas.microsoft.com/office/word/2012/wordml" xmlns:w16cex="http://schemas.microsoft.com/office/word/2018/wordml/cex" xmlns:w16cid="http://schemas.microsoft.com/office/word/2016/wordml/cid" xmlns:w16="http://schemas.microsoft.com/office/word/2018/wordml" xmlns:w16sdtdh="http://schemas.microsoft.com/office/word/2020/wordml/sdtdatahash" xmlns:w16se="http://schemas.microsoft.com/office/word/2015/wordml/symex" mc:Ignorable="w14 w15 w16se w16cid w16 w16cex w16sdtdh">
   <w:docDefaults>
     <w:rPrDefault>
       <w:rPr>
@@ -5002,7 +6108,7 @@
       </w:pPr>
     </w:pPrDefault>
   </w:docDefaults>
-  <w:latentStyles w:defLockedState="0" w:defUIPriority="99" w:defSemiHidden="0" w:defUnhideWhenUsed="0" w:defQFormat="0" w:count="371">
+  <w:latentStyles w:defLockedState="0" w:defUIPriority="99" w:defSemiHidden="0" w:defUnhideWhenUsed="0" w:defQFormat="0" w:count="376">
     <w:lsdException w:name="Normal" w:uiPriority="0" w:qFormat="1"/>
     <w:lsdException w:name="heading 1" w:uiPriority="9" w:qFormat="1"/>
     <w:lsdException w:name="heading 2" w:semiHidden="1" w:uiPriority="9" w:unhideWhenUsed="1" w:qFormat="1"/>
@@ -5374,10 +6480,80 @@
     <w:lsdException w:name="List Table 5 Dark Accent 6" w:uiPriority="50"/>
     <w:lsdException w:name="List Table 6 Colorful Accent 6" w:uiPriority="51"/>
     <w:lsdException w:name="List Table 7 Colorful Accent 6" w:uiPriority="52"/>
+    <w:lsdException w:name="Mention" w:semiHidden="1" w:unhideWhenUsed="1"/>
+    <w:lsdException w:name="Smart Hyperlink" w:semiHidden="1" w:unhideWhenUsed="1"/>
+    <w:lsdException w:name="Hashtag" w:semiHidden="1" w:unhideWhenUsed="1"/>
+    <w:lsdException w:name="Unresolved Mention" w:semiHidden="1" w:unhideWhenUsed="1"/>
+    <w:lsdException w:name="Smart Link" w:semiHidden="1" w:unhideWhenUsed="1"/>
   </w:latentStyles>
   <w:style w:type="paragraph" w:default="1" w:styleId="Normal">
     <w:name w:val="Normal"/>
     <w:qFormat/>
+  </w:style>
+  <w:style w:type="paragraph" w:styleId="Ttulo1">
+    <w:name w:val="heading 1"/>
+    <w:basedOn w:val="Normal"/>
+    <w:next w:val="Normal"/>
+    <w:link w:val="Ttulo1Car"/>
+    <w:uiPriority w:val="9"/>
+    <w:qFormat/>
+    <w:rsid w:val="00AF1E09"/>
+    <w:pPr>
+      <w:keepNext/>
+      <w:keepLines/>
+      <w:spacing w:before="240" w:after="0"/>
+      <w:outlineLvl w:val="0"/>
+    </w:pPr>
+    <w:rPr>
+      <w:rFonts w:asciiTheme="majorHAnsi" w:eastAsiaTheme="majorEastAsia" w:hAnsiTheme="majorHAnsi" w:cstheme="majorBidi"/>
+      <w:color w:val="2F5496" w:themeColor="accent1" w:themeShade="BF"/>
+      <w:sz w:val="32"/>
+      <w:szCs w:val="32"/>
+    </w:rPr>
+  </w:style>
+  <w:style w:type="paragraph" w:styleId="Ttulo2">
+    <w:name w:val="heading 2"/>
+    <w:basedOn w:val="Normal"/>
+    <w:next w:val="Normal"/>
+    <w:link w:val="Ttulo2Car"/>
+    <w:uiPriority w:val="9"/>
+    <w:unhideWhenUsed/>
+    <w:qFormat/>
+    <w:rsid w:val="00EB7AB6"/>
+    <w:pPr>
+      <w:keepNext/>
+      <w:keepLines/>
+      <w:spacing w:before="40" w:after="0"/>
+      <w:outlineLvl w:val="1"/>
+    </w:pPr>
+    <w:rPr>
+      <w:rFonts w:asciiTheme="majorHAnsi" w:eastAsiaTheme="majorEastAsia" w:hAnsiTheme="majorHAnsi" w:cstheme="majorBidi"/>
+      <w:color w:val="2F5496" w:themeColor="accent1" w:themeShade="BF"/>
+      <w:sz w:val="26"/>
+      <w:szCs w:val="26"/>
+    </w:rPr>
+  </w:style>
+  <w:style w:type="paragraph" w:styleId="Ttulo3">
+    <w:name w:val="heading 3"/>
+    <w:basedOn w:val="Normal"/>
+    <w:next w:val="Normal"/>
+    <w:link w:val="Ttulo3Car"/>
+    <w:uiPriority w:val="9"/>
+    <w:unhideWhenUsed/>
+    <w:qFormat/>
+    <w:rsid w:val="00EB7AB6"/>
+    <w:pPr>
+      <w:keepNext/>
+      <w:keepLines/>
+      <w:spacing w:before="40" w:after="0"/>
+      <w:outlineLvl w:val="2"/>
+    </w:pPr>
+    <w:rPr>
+      <w:rFonts w:asciiTheme="majorHAnsi" w:eastAsiaTheme="majorEastAsia" w:hAnsiTheme="majorHAnsi" w:cstheme="majorBidi"/>
+      <w:color w:val="1F3763" w:themeColor="accent1" w:themeShade="7F"/>
+      <w:sz w:val="24"/>
+      <w:szCs w:val="24"/>
+    </w:rPr>
   </w:style>
   <w:style w:type="character" w:default="1" w:styleId="Fuentedeprrafopredeter">
     <w:name w:val="Default Paragraph Font"/>
@@ -5460,6 +6636,164 @@
     <w:link w:val="Piedepgina"/>
     <w:uiPriority w:val="99"/>
     <w:rsid w:val="005120CA"/>
+  </w:style>
+  <w:style w:type="paragraph" w:styleId="Ttulo">
+    <w:name w:val="Title"/>
+    <w:basedOn w:val="Normal"/>
+    <w:next w:val="Normal"/>
+    <w:link w:val="TtuloCar"/>
+    <w:uiPriority w:val="10"/>
+    <w:qFormat/>
+    <w:rsid w:val="00EB7AB6"/>
+    <w:pPr>
+      <w:spacing w:after="0" w:line="240" w:lineRule="auto"/>
+      <w:contextualSpacing/>
+    </w:pPr>
+    <w:rPr>
+      <w:rFonts w:asciiTheme="majorHAnsi" w:eastAsiaTheme="majorEastAsia" w:hAnsiTheme="majorHAnsi" w:cstheme="majorBidi"/>
+      <w:spacing w:val="-10"/>
+      <w:kern w:val="28"/>
+      <w:sz w:val="56"/>
+      <w:szCs w:val="56"/>
+    </w:rPr>
+  </w:style>
+  <w:style w:type="character" w:customStyle="1" w:styleId="TtuloCar">
+    <w:name w:val="Título Car"/>
+    <w:basedOn w:val="Fuentedeprrafopredeter"/>
+    <w:link w:val="Ttulo"/>
+    <w:uiPriority w:val="10"/>
+    <w:rsid w:val="00EB7AB6"/>
+    <w:rPr>
+      <w:rFonts w:asciiTheme="majorHAnsi" w:eastAsiaTheme="majorEastAsia" w:hAnsiTheme="majorHAnsi" w:cstheme="majorBidi"/>
+      <w:spacing w:val="-10"/>
+      <w:kern w:val="28"/>
+      <w:sz w:val="56"/>
+      <w:szCs w:val="56"/>
+    </w:rPr>
+  </w:style>
+  <w:style w:type="paragraph" w:styleId="Subttulo">
+    <w:name w:val="Subtitle"/>
+    <w:basedOn w:val="Normal"/>
+    <w:next w:val="Normal"/>
+    <w:link w:val="SubttuloCar"/>
+    <w:uiPriority w:val="11"/>
+    <w:qFormat/>
+    <w:rsid w:val="00EB7AB6"/>
+    <w:pPr>
+      <w:numPr>
+        <w:ilvl w:val="1"/>
+      </w:numPr>
+    </w:pPr>
+    <w:rPr>
+      <w:rFonts w:eastAsiaTheme="minorEastAsia"/>
+      <w:color w:val="5A5A5A" w:themeColor="text1" w:themeTint="A5"/>
+      <w:spacing w:val="15"/>
+    </w:rPr>
+  </w:style>
+  <w:style w:type="character" w:customStyle="1" w:styleId="SubttuloCar">
+    <w:name w:val="Subtítulo Car"/>
+    <w:basedOn w:val="Fuentedeprrafopredeter"/>
+    <w:link w:val="Subttulo"/>
+    <w:uiPriority w:val="11"/>
+    <w:rsid w:val="00EB7AB6"/>
+    <w:rPr>
+      <w:rFonts w:eastAsiaTheme="minorEastAsia"/>
+      <w:color w:val="5A5A5A" w:themeColor="text1" w:themeTint="A5"/>
+      <w:spacing w:val="15"/>
+    </w:rPr>
+  </w:style>
+  <w:style w:type="character" w:customStyle="1" w:styleId="Ttulo2Car">
+    <w:name w:val="Título 2 Car"/>
+    <w:basedOn w:val="Fuentedeprrafopredeter"/>
+    <w:link w:val="Ttulo2"/>
+    <w:uiPriority w:val="9"/>
+    <w:rsid w:val="00EB7AB6"/>
+    <w:rPr>
+      <w:rFonts w:asciiTheme="majorHAnsi" w:eastAsiaTheme="majorEastAsia" w:hAnsiTheme="majorHAnsi" w:cstheme="majorBidi"/>
+      <w:color w:val="2F5496" w:themeColor="accent1" w:themeShade="BF"/>
+      <w:sz w:val="26"/>
+      <w:szCs w:val="26"/>
+    </w:rPr>
+  </w:style>
+  <w:style w:type="character" w:customStyle="1" w:styleId="Ttulo3Car">
+    <w:name w:val="Título 3 Car"/>
+    <w:basedOn w:val="Fuentedeprrafopredeter"/>
+    <w:link w:val="Ttulo3"/>
+    <w:uiPriority w:val="9"/>
+    <w:rsid w:val="00EB7AB6"/>
+    <w:rPr>
+      <w:rFonts w:asciiTheme="majorHAnsi" w:eastAsiaTheme="majorEastAsia" w:hAnsiTheme="majorHAnsi" w:cstheme="majorBidi"/>
+      <w:color w:val="1F3763" w:themeColor="accent1" w:themeShade="7F"/>
+      <w:sz w:val="24"/>
+      <w:szCs w:val="24"/>
+    </w:rPr>
+  </w:style>
+  <w:style w:type="character" w:customStyle="1" w:styleId="Ttulo1Car">
+    <w:name w:val="Título 1 Car"/>
+    <w:basedOn w:val="Fuentedeprrafopredeter"/>
+    <w:link w:val="Ttulo1"/>
+    <w:uiPriority w:val="9"/>
+    <w:rsid w:val="00AF1E09"/>
+    <w:rPr>
+      <w:rFonts w:asciiTheme="majorHAnsi" w:eastAsiaTheme="majorEastAsia" w:hAnsiTheme="majorHAnsi" w:cstheme="majorBidi"/>
+      <w:color w:val="2F5496" w:themeColor="accent1" w:themeShade="BF"/>
+      <w:sz w:val="32"/>
+      <w:szCs w:val="32"/>
+    </w:rPr>
+  </w:style>
+  <w:style w:type="paragraph" w:styleId="TtuloTDC">
+    <w:name w:val="TOC Heading"/>
+    <w:basedOn w:val="Ttulo1"/>
+    <w:next w:val="Normal"/>
+    <w:uiPriority w:val="39"/>
+    <w:unhideWhenUsed/>
+    <w:qFormat/>
+    <w:rsid w:val="00AF1E09"/>
+    <w:pPr>
+      <w:outlineLvl w:val="9"/>
+    </w:pPr>
+    <w:rPr>
+      <w:kern w:val="0"/>
+      <w:lang w:eastAsia="es-AR"/>
+      <w14:ligatures w14:val="none"/>
+    </w:rPr>
+  </w:style>
+  <w:style w:type="paragraph" w:styleId="TDC2">
+    <w:name w:val="toc 2"/>
+    <w:basedOn w:val="Normal"/>
+    <w:next w:val="Normal"/>
+    <w:autoRedefine/>
+    <w:uiPriority w:val="39"/>
+    <w:unhideWhenUsed/>
+    <w:rsid w:val="00AF1E09"/>
+    <w:pPr>
+      <w:spacing w:after="100"/>
+      <w:ind w:left="220"/>
+    </w:pPr>
+  </w:style>
+  <w:style w:type="paragraph" w:styleId="TDC3">
+    <w:name w:val="toc 3"/>
+    <w:basedOn w:val="Normal"/>
+    <w:next w:val="Normal"/>
+    <w:autoRedefine/>
+    <w:uiPriority w:val="39"/>
+    <w:unhideWhenUsed/>
+    <w:rsid w:val="00AF1E09"/>
+    <w:pPr>
+      <w:spacing w:after="100"/>
+      <w:ind w:left="440"/>
+    </w:pPr>
+  </w:style>
+  <w:style w:type="character" w:styleId="Hipervnculo">
+    <w:name w:val="Hyperlink"/>
+    <w:basedOn w:val="Fuentedeprrafopredeter"/>
+    <w:uiPriority w:val="99"/>
+    <w:unhideWhenUsed/>
+    <w:rsid w:val="00AF1E09"/>
+    <w:rPr>
+      <w:color w:val="0563C1" w:themeColor="hyperlink"/>
+      <w:u w:val="single"/>
+    </w:rPr>
   </w:style>
 </w:styles>
 </file>

--- a/PROYECTO DE ESTUDIO E INVESTIGACION.docx
+++ b/PROYECTO DE ESTUDIO E INVESTIGACION.docx
@@ -13,7 +13,7 @@
           <w:noProof/>
           <w:sz w:val="24"/>
           <w:szCs w:val="24"/>
-          <w:lang w:val="en-US"/>
+          <w:lang w:eastAsia="es-AR"/>
         </w:rPr>
         <w:drawing>
           <wp:inline distT="0" distB="0" distL="0" distR="0" wp14:anchorId="26F93B86" wp14:editId="426D5C3F">
@@ -122,7 +122,7 @@
           <w:noProof/>
           <w:sz w:val="24"/>
           <w:szCs w:val="24"/>
-          <w:lang w:val="en-US"/>
+          <w:lang w:eastAsia="es-AR"/>
         </w:rPr>
         <w:drawing>
           <wp:inline distT="0" distB="0" distL="0" distR="0" wp14:anchorId="762A5746" wp14:editId="51630A65">
@@ -653,7 +653,13 @@
     <w:sdt>
       <w:sdtPr>
         <w:rPr>
-          <w:lang w:val="es-ES"/>
+          <w:rFonts w:asciiTheme="minorHAnsi" w:eastAsiaTheme="minorHAnsi" w:hAnsiTheme="minorHAnsi" w:cstheme="minorBidi"/>
+          <w:color w:val="auto"/>
+          <w:kern w:val="2"/>
+          <w:sz w:val="22"/>
+          <w:szCs w:val="22"/>
+          <w:lang w:val="es-ES" w:eastAsia="en-US"/>
+          <w14:ligatures w14:val="standardContextual"/>
         </w:rPr>
         <w:id w:val="241221996"/>
         <w:docPartObj>
@@ -663,15 +669,8 @@
       </w:sdtPr>
       <w:sdtEndPr>
         <w:rPr>
-          <w:rFonts w:asciiTheme="minorHAnsi" w:eastAsiaTheme="minorHAnsi" w:hAnsiTheme="minorHAnsi" w:cstheme="minorBidi"/>
           <w:b/>
           <w:bCs/>
-          <w:color w:val="auto"/>
-          <w:kern w:val="2"/>
-          <w:sz w:val="22"/>
-          <w:szCs w:val="22"/>
-          <w:lang w:eastAsia="en-US"/>
-          <w14:ligatures w14:val="standardContextual"/>
         </w:rPr>
       </w:sdtEndPr>
       <w:sdtContent>
@@ -688,7 +687,7 @@
         </w:p>
         <w:p>
           <w:pPr>
-            <w:pStyle w:val="TDC2"/>
+            <w:pStyle w:val="TDC1"/>
             <w:tabs>
               <w:tab w:val="right" w:leader="dot" w:pos="8494"/>
             </w:tabs>
@@ -705,12 +704,82 @@
           <w:r>
             <w:fldChar w:fldCharType="separate"/>
           </w:r>
-          <w:hyperlink w:anchor="_Toc149671357" w:history="1">
+          <w:hyperlink w:anchor="_Toc149678281" w:history="1">
             <w:r>
               <w:rPr>
                 <w:rStyle w:val="Hipervnculo"/>
                 <w:noProof/>
               </w:rPr>
+              <w:t>CAPITULO I</w:t>
+            </w:r>
+            <w:r>
+              <w:rPr>
+                <w:noProof/>
+                <w:webHidden/>
+              </w:rPr>
+              <w:tab/>
+            </w:r>
+            <w:r>
+              <w:rPr>
+                <w:noProof/>
+                <w:webHidden/>
+              </w:rPr>
+              <w:fldChar w:fldCharType="begin"/>
+            </w:r>
+            <w:r>
+              <w:rPr>
+                <w:noProof/>
+                <w:webHidden/>
+              </w:rPr>
+              <w:instrText xml:space="preserve"> PAGEREF _Toc149678281 \h </w:instrText>
+            </w:r>
+            <w:r>
+              <w:rPr>
+                <w:noProof/>
+                <w:webHidden/>
+              </w:rPr>
+            </w:r>
+            <w:r>
+              <w:rPr>
+                <w:noProof/>
+                <w:webHidden/>
+              </w:rPr>
+              <w:fldChar w:fldCharType="separate"/>
+            </w:r>
+            <w:r>
+              <w:rPr>
+                <w:noProof/>
+                <w:webHidden/>
+              </w:rPr>
+              <w:t>2</w:t>
+            </w:r>
+            <w:r>
+              <w:rPr>
+                <w:noProof/>
+                <w:webHidden/>
+              </w:rPr>
+              <w:fldChar w:fldCharType="end"/>
+            </w:r>
+          </w:hyperlink>
+        </w:p>
+        <w:p>
+          <w:pPr>
+            <w:pStyle w:val="TDC2"/>
+            <w:tabs>
+              <w:tab w:val="right" w:leader="dot" w:pos="8494"/>
+            </w:tabs>
+            <w:rPr>
+              <w:rFonts w:eastAsiaTheme="minorEastAsia"/>
+              <w:noProof/>
+              <w:lang w:eastAsia="es-AR"/>
+            </w:rPr>
+          </w:pPr>
+          <w:hyperlink w:anchor="_Toc149678282" w:history="1">
+            <w:r>
+              <w:rPr>
+                <w:rStyle w:val="Hipervnculo"/>
+                <w:noProof/>
+              </w:rPr>
               <w:t>INTRODUCCION</w:t>
             </w:r>
             <w:r>
@@ -732,7 +801,7 @@
                 <w:noProof/>
                 <w:webHidden/>
               </w:rPr>
-              <w:instrText xml:space="preserve"> PAGEREF _Toc149671357 \h </w:instrText>
+              <w:instrText xml:space="preserve"> PAGEREF _Toc149678282 \h </w:instrText>
             </w:r>
             <w:r>
               <w:rPr>
@@ -752,7 +821,7 @@
                 <w:noProof/>
                 <w:webHidden/>
               </w:rPr>
-              <w:t>3</w:t>
+              <w:t>2</w:t>
             </w:r>
             <w:r>
               <w:rPr>
@@ -770,10 +839,12 @@
               <w:tab w:val="right" w:leader="dot" w:pos="8494"/>
             </w:tabs>
             <w:rPr>
+              <w:rFonts w:eastAsiaTheme="minorEastAsia"/>
               <w:noProof/>
+              <w:lang w:eastAsia="es-AR"/>
             </w:rPr>
           </w:pPr>
-          <w:hyperlink w:anchor="_Toc149671358" w:history="1">
+          <w:hyperlink w:anchor="_Toc149678283" w:history="1">
             <w:r>
               <w:rPr>
                 <w:rStyle w:val="Hipervnculo"/>
@@ -800,7 +871,7 @@
                 <w:noProof/>
                 <w:webHidden/>
               </w:rPr>
-              <w:instrText xml:space="preserve"> PAGEREF _Toc149671358 \h </w:instrText>
+              <w:instrText xml:space="preserve"> PAGEREF _Toc149678283 \h </w:instrText>
             </w:r>
             <w:r>
               <w:rPr>
@@ -820,7 +891,7 @@
                 <w:noProof/>
                 <w:webHidden/>
               </w:rPr>
-              <w:t>3</w:t>
+              <w:t>2</w:t>
             </w:r>
             <w:r>
               <w:rPr>
@@ -838,16 +909,86 @@
               <w:tab w:val="right" w:leader="dot" w:pos="8494"/>
             </w:tabs>
             <w:rPr>
+              <w:rFonts w:eastAsiaTheme="minorEastAsia"/>
+              <w:noProof/>
+              <w:lang w:eastAsia="es-AR"/>
+            </w:rPr>
+          </w:pPr>
+          <w:hyperlink w:anchor="_Toc149678284" w:history="1">
+            <w:r>
+              <w:rPr>
+                <w:rStyle w:val="Hipervnculo"/>
+                <w:noProof/>
+              </w:rPr>
+              <w:t>Objetivos</w:t>
+            </w:r>
+            <w:r>
+              <w:rPr>
+                <w:noProof/>
+                <w:webHidden/>
+              </w:rPr>
+              <w:tab/>
+            </w:r>
+            <w:r>
+              <w:rPr>
+                <w:noProof/>
+                <w:webHidden/>
+              </w:rPr>
+              <w:fldChar w:fldCharType="begin"/>
+            </w:r>
+            <w:r>
+              <w:rPr>
+                <w:noProof/>
+                <w:webHidden/>
+              </w:rPr>
+              <w:instrText xml:space="preserve"> PAGEREF _Toc149678284 \h </w:instrText>
+            </w:r>
+            <w:r>
+              <w:rPr>
+                <w:noProof/>
+                <w:webHidden/>
+              </w:rPr>
+            </w:r>
+            <w:r>
+              <w:rPr>
+                <w:noProof/>
+                <w:webHidden/>
+              </w:rPr>
+              <w:fldChar w:fldCharType="separate"/>
+            </w:r>
+            <w:r>
+              <w:rPr>
+                <w:noProof/>
+                <w:webHidden/>
+              </w:rPr>
+              <w:t>2</w:t>
+            </w:r>
+            <w:r>
+              <w:rPr>
+                <w:noProof/>
+                <w:webHidden/>
+              </w:rPr>
+              <w:fldChar w:fldCharType="end"/>
+            </w:r>
+          </w:hyperlink>
+        </w:p>
+        <w:p>
+          <w:pPr>
+            <w:pStyle w:val="TDC1"/>
+            <w:tabs>
+              <w:tab w:val="right" w:leader="dot" w:pos="8494"/>
+            </w:tabs>
+            <w:rPr>
               <w:noProof/>
             </w:rPr>
           </w:pPr>
-          <w:hyperlink w:anchor="_Toc149671359" w:history="1">
+          <w:hyperlink w:anchor="_Toc149678285" w:history="1">
             <w:r>
               <w:rPr>
                 <w:rStyle w:val="Hipervnculo"/>
                 <w:noProof/>
               </w:rPr>
-              <w:t>Objetivos</w:t>
+              <w:t>CAPITULO II</w:t>
             </w:r>
             <w:r>
               <w:rPr>
@@ -868,7 +1009,7 @@
                 <w:noProof/>
                 <w:webHidden/>
               </w:rPr>
-              <w:instrText xml:space="preserve"> PAGEREF _Toc149671359 \h </w:instrText>
+              <w:instrText xml:space="preserve"> PAGEREF _Toc149678285 \h </w:instrText>
             </w:r>
             <w:r>
               <w:rPr>
@@ -906,16 +1047,86 @@
               <w:tab w:val="right" w:leader="dot" w:pos="8494"/>
             </w:tabs>
             <w:rPr>
+              <w:rFonts w:eastAsiaTheme="minorEastAsia"/>
+              <w:noProof/>
+              <w:lang w:eastAsia="es-AR"/>
+            </w:rPr>
+          </w:pPr>
+          <w:hyperlink w:anchor="_Toc149678286" w:history="1">
+            <w:r>
+              <w:rPr>
+                <w:rStyle w:val="Hipervnculo"/>
+                <w:noProof/>
+              </w:rPr>
+              <w:t>Metodología seguida</w:t>
+            </w:r>
+            <w:r>
+              <w:rPr>
+                <w:noProof/>
+                <w:webHidden/>
+              </w:rPr>
+              <w:tab/>
+            </w:r>
+            <w:r>
+              <w:rPr>
+                <w:noProof/>
+                <w:webHidden/>
+              </w:rPr>
+              <w:fldChar w:fldCharType="begin"/>
+            </w:r>
+            <w:r>
+              <w:rPr>
+                <w:noProof/>
+                <w:webHidden/>
+              </w:rPr>
+              <w:instrText xml:space="preserve"> PAGEREF _Toc149678286 \h </w:instrText>
+            </w:r>
+            <w:r>
+              <w:rPr>
+                <w:noProof/>
+                <w:webHidden/>
+              </w:rPr>
+            </w:r>
+            <w:r>
+              <w:rPr>
+                <w:noProof/>
+                <w:webHidden/>
+              </w:rPr>
+              <w:fldChar w:fldCharType="separate"/>
+            </w:r>
+            <w:r>
+              <w:rPr>
+                <w:noProof/>
+                <w:webHidden/>
+              </w:rPr>
+              <w:t>3</w:t>
+            </w:r>
+            <w:r>
+              <w:rPr>
+                <w:noProof/>
+                <w:webHidden/>
+              </w:rPr>
+              <w:fldChar w:fldCharType="end"/>
+            </w:r>
+          </w:hyperlink>
+        </w:p>
+        <w:p>
+          <w:pPr>
+            <w:pStyle w:val="TDC1"/>
+            <w:tabs>
+              <w:tab w:val="right" w:leader="dot" w:pos="8494"/>
+            </w:tabs>
+            <w:rPr>
               <w:noProof/>
             </w:rPr>
           </w:pPr>
-          <w:hyperlink w:anchor="_Toc149671360" w:history="1">
+          <w:hyperlink w:anchor="_Toc149678287" w:history="1">
             <w:r>
               <w:rPr>
                 <w:rStyle w:val="Hipervnculo"/>
                 <w:noProof/>
               </w:rPr>
-              <w:t>Metodología seguida</w:t>
+              <w:t>CAPITULO III</w:t>
             </w:r>
             <w:r>
               <w:rPr>
@@ -936,7 +1147,7 @@
                 <w:noProof/>
                 <w:webHidden/>
               </w:rPr>
-              <w:instrText xml:space="preserve"> PAGEREF _Toc149671360 \h </w:instrText>
+              <w:instrText xml:space="preserve"> PAGEREF _Toc149678287 \h </w:instrText>
             </w:r>
             <w:r>
               <w:rPr>
@@ -974,10 +1185,12 @@
               <w:tab w:val="right" w:leader="dot" w:pos="8494"/>
             </w:tabs>
             <w:rPr>
+              <w:rFonts w:eastAsiaTheme="minorEastAsia"/>
               <w:noProof/>
+              <w:lang w:eastAsia="es-AR"/>
             </w:rPr>
           </w:pPr>
-          <w:hyperlink w:anchor="_Toc149671361" w:history="1">
+          <w:hyperlink w:anchor="_Toc149678288" w:history="1">
             <w:r>
               <w:rPr>
                 <w:rStyle w:val="Hipervnculo"/>
@@ -1004,7 +1217,7 @@
                 <w:noProof/>
                 <w:webHidden/>
               </w:rPr>
-              <w:instrText xml:space="preserve"> PAGEREF _Toc149671361 \h </w:instrText>
+              <w:instrText xml:space="preserve"> PAGEREF _Toc149678288 \h </w:instrText>
             </w:r>
             <w:r>
               <w:rPr>
@@ -1024,7 +1237,7 @@
                 <w:noProof/>
                 <w:webHidden/>
               </w:rPr>
-              <w:t>5</w:t>
+              <w:t>4</w:t>
             </w:r>
             <w:r>
               <w:rPr>
@@ -1042,10 +1255,12 @@
               <w:tab w:val="right" w:leader="dot" w:pos="8494"/>
             </w:tabs>
             <w:rPr>
+              <w:rFonts w:eastAsiaTheme="minorEastAsia"/>
               <w:noProof/>
+              <w:lang w:eastAsia="es-AR"/>
             </w:rPr>
           </w:pPr>
-          <w:hyperlink w:anchor="_Toc149671362" w:history="1">
+          <w:hyperlink w:anchor="_Toc149678289" w:history="1">
             <w:r>
               <w:rPr>
                 <w:rStyle w:val="Hipervnculo"/>
@@ -1072,7 +1287,7 @@
                 <w:noProof/>
                 <w:webHidden/>
               </w:rPr>
-              <w:instrText xml:space="preserve"> PAGEREF _Toc149671362 \h </w:instrText>
+              <w:instrText xml:space="preserve"> PAGEREF _Toc149678289 \h </w:instrText>
             </w:r>
             <w:r>
               <w:rPr>
@@ -1092,7 +1307,7 @@
                 <w:noProof/>
                 <w:webHidden/>
               </w:rPr>
-              <w:t>5</w:t>
+              <w:t>4</w:t>
             </w:r>
             <w:r>
               <w:rPr>
@@ -1110,10 +1325,12 @@
               <w:tab w:val="right" w:leader="dot" w:pos="8494"/>
             </w:tabs>
             <w:rPr>
+              <w:rFonts w:eastAsiaTheme="minorEastAsia"/>
               <w:noProof/>
+              <w:lang w:eastAsia="es-AR"/>
             </w:rPr>
           </w:pPr>
-          <w:hyperlink w:anchor="_Toc149671363" w:history="1">
+          <w:hyperlink w:anchor="_Toc149678290" w:history="1">
             <w:r>
               <w:rPr>
                 <w:rStyle w:val="Hipervnculo"/>
@@ -1140,7 +1357,7 @@
                 <w:noProof/>
                 <w:webHidden/>
               </w:rPr>
-              <w:instrText xml:space="preserve"> PAGEREF _Toc149671363 \h </w:instrText>
+              <w:instrText xml:space="preserve"> PAGEREF _Toc149678290 \h </w:instrText>
             </w:r>
             <w:r>
               <w:rPr>
@@ -1160,7 +1377,7 @@
                 <w:noProof/>
                 <w:webHidden/>
               </w:rPr>
-              <w:t>5</w:t>
+              <w:t>4</w:t>
             </w:r>
             <w:r>
               <w:rPr>
@@ -1178,10 +1395,12 @@
               <w:tab w:val="right" w:leader="dot" w:pos="8494"/>
             </w:tabs>
             <w:rPr>
+              <w:rFonts w:eastAsiaTheme="minorEastAsia"/>
               <w:noProof/>
+              <w:lang w:eastAsia="es-AR"/>
             </w:rPr>
           </w:pPr>
-          <w:hyperlink w:anchor="_Toc149671364" w:history="1">
+          <w:hyperlink w:anchor="_Toc149678291" w:history="1">
             <w:r>
               <w:rPr>
                 <w:rStyle w:val="Hipervnculo"/>
@@ -1208,7 +1427,7 @@
                 <w:noProof/>
                 <w:webHidden/>
               </w:rPr>
-              <w:instrText xml:space="preserve"> PAGEREF _Toc149671364 \h </w:instrText>
+              <w:instrText xml:space="preserve"> PAGEREF _Toc149678291 \h </w:instrText>
             </w:r>
             <w:r>
               <w:rPr>
@@ -1228,7 +1447,7 @@
                 <w:noProof/>
                 <w:webHidden/>
               </w:rPr>
-              <w:t>5</w:t>
+              <w:t>4</w:t>
             </w:r>
             <w:r>
               <w:rPr>
@@ -1246,10 +1465,12 @@
               <w:tab w:val="right" w:leader="dot" w:pos="8494"/>
             </w:tabs>
             <w:rPr>
+              <w:rFonts w:eastAsiaTheme="minorEastAsia"/>
               <w:noProof/>
+              <w:lang w:eastAsia="es-AR"/>
             </w:rPr>
           </w:pPr>
-          <w:hyperlink w:anchor="_Toc149671365" w:history="1">
+          <w:hyperlink w:anchor="_Toc149678292" w:history="1">
             <w:r>
               <w:rPr>
                 <w:rStyle w:val="Hipervnculo"/>
@@ -1276,7 +1497,7 @@
                 <w:noProof/>
                 <w:webHidden/>
               </w:rPr>
-              <w:instrText xml:space="preserve"> PAGEREF _Toc149671365 \h </w:instrText>
+              <w:instrText xml:space="preserve"> PAGEREF _Toc149678292 \h </w:instrText>
             </w:r>
             <w:r>
               <w:rPr>
@@ -1296,7 +1517,7 @@
                 <w:noProof/>
                 <w:webHidden/>
               </w:rPr>
-              <w:t>5</w:t>
+              <w:t>4</w:t>
             </w:r>
             <w:r>
               <w:rPr>
@@ -1314,10 +1535,12 @@
               <w:tab w:val="right" w:leader="dot" w:pos="8494"/>
             </w:tabs>
             <w:rPr>
+              <w:rFonts w:eastAsiaTheme="minorEastAsia"/>
               <w:noProof/>
+              <w:lang w:eastAsia="es-AR"/>
             </w:rPr>
           </w:pPr>
-          <w:hyperlink w:anchor="_Toc149671366" w:history="1">
+          <w:hyperlink w:anchor="_Toc149678293" w:history="1">
             <w:r>
               <w:rPr>
                 <w:rStyle w:val="Hipervnculo"/>
@@ -1344,7 +1567,7 @@
                 <w:noProof/>
                 <w:webHidden/>
               </w:rPr>
-              <w:instrText xml:space="preserve"> PAGEREF _Toc149671366 \h </w:instrText>
+              <w:instrText xml:space="preserve"> PAGEREF _Toc149678293 \h </w:instrText>
             </w:r>
             <w:r>
               <w:rPr>
@@ -1364,7 +1587,7 @@
                 <w:noProof/>
                 <w:webHidden/>
               </w:rPr>
-              <w:t>5</w:t>
+              <w:t>4</w:t>
             </w:r>
             <w:r>
               <w:rPr>
@@ -1382,10 +1605,12 @@
               <w:tab w:val="right" w:leader="dot" w:pos="8494"/>
             </w:tabs>
             <w:rPr>
+              <w:rFonts w:eastAsiaTheme="minorEastAsia"/>
               <w:noProof/>
+              <w:lang w:eastAsia="es-AR"/>
             </w:rPr>
           </w:pPr>
-          <w:hyperlink w:anchor="_Toc149671367" w:history="1">
+          <w:hyperlink w:anchor="_Toc149678294" w:history="1">
             <w:r>
               <w:rPr>
                 <w:rStyle w:val="Hipervnculo"/>
@@ -1412,7 +1637,7 @@
                 <w:noProof/>
                 <w:webHidden/>
               </w:rPr>
-              <w:instrText xml:space="preserve"> PAGEREF _Toc149671367 \h </w:instrText>
+              <w:instrText xml:space="preserve"> PAGEREF _Toc149678294 \h </w:instrText>
             </w:r>
             <w:r>
               <w:rPr>
@@ -1432,7 +1657,7 @@
                 <w:noProof/>
                 <w:webHidden/>
               </w:rPr>
-              <w:t>5</w:t>
+              <w:t>4</w:t>
             </w:r>
             <w:r>
               <w:rPr>
@@ -1450,10 +1675,12 @@
               <w:tab w:val="right" w:leader="dot" w:pos="8494"/>
             </w:tabs>
             <w:rPr>
+              <w:rFonts w:eastAsiaTheme="minorEastAsia"/>
               <w:noProof/>
+              <w:lang w:eastAsia="es-AR"/>
             </w:rPr>
           </w:pPr>
-          <w:hyperlink w:anchor="_Toc149671368" w:history="1">
+          <w:hyperlink w:anchor="_Toc149678295" w:history="1">
             <w:r>
               <w:rPr>
                 <w:rStyle w:val="Hipervnculo"/>
@@ -1480,7 +1707,7 @@
                 <w:noProof/>
                 <w:webHidden/>
               </w:rPr>
-              <w:instrText xml:space="preserve"> PAGEREF _Toc149671368 \h </w:instrText>
+              <w:instrText xml:space="preserve"> PAGEREF _Toc149678295 \h </w:instrText>
             </w:r>
             <w:r>
               <w:rPr>
@@ -1500,7 +1727,7 @@
                 <w:noProof/>
                 <w:webHidden/>
               </w:rPr>
-              <w:t>5</w:t>
+              <w:t>4</w:t>
             </w:r>
             <w:r>
               <w:rPr>
@@ -1518,10 +1745,12 @@
               <w:tab w:val="right" w:leader="dot" w:pos="8494"/>
             </w:tabs>
             <w:rPr>
+              <w:rFonts w:eastAsiaTheme="minorEastAsia"/>
               <w:noProof/>
+              <w:lang w:eastAsia="es-AR"/>
             </w:rPr>
           </w:pPr>
-          <w:hyperlink w:anchor="_Toc149671369" w:history="1">
+          <w:hyperlink w:anchor="_Toc149678296" w:history="1">
             <w:r>
               <w:rPr>
                 <w:rStyle w:val="Hipervnculo"/>
@@ -1548,7 +1777,7 @@
                 <w:noProof/>
                 <w:webHidden/>
               </w:rPr>
-              <w:instrText xml:space="preserve"> PAGEREF _Toc149671369 \h </w:instrText>
+              <w:instrText xml:space="preserve"> PAGEREF _Toc149678296 \h </w:instrText>
             </w:r>
             <w:r>
               <w:rPr>
@@ -1568,7 +1797,7 @@
                 <w:noProof/>
                 <w:webHidden/>
               </w:rPr>
-              <w:t>6</w:t>
+              <w:t>5</w:t>
             </w:r>
             <w:r>
               <w:rPr>
@@ -1586,10 +1815,12 @@
               <w:tab w:val="right" w:leader="dot" w:pos="8494"/>
             </w:tabs>
             <w:rPr>
+              <w:rFonts w:eastAsiaTheme="minorEastAsia"/>
               <w:noProof/>
+              <w:lang w:eastAsia="es-AR"/>
             </w:rPr>
           </w:pPr>
-          <w:hyperlink w:anchor="_Toc149671370" w:history="1">
+          <w:hyperlink w:anchor="_Toc149678297" w:history="1">
             <w:r>
               <w:rPr>
                 <w:rStyle w:val="Hipervnculo"/>
@@ -1616,7 +1847,7 @@
                 <w:noProof/>
                 <w:webHidden/>
               </w:rPr>
-              <w:instrText xml:space="preserve"> PAGEREF _Toc149671370 \h </w:instrText>
+              <w:instrText xml:space="preserve"> PAGEREF _Toc149678297 \h </w:instrText>
             </w:r>
             <w:r>
               <w:rPr>
@@ -1636,7 +1867,7 @@
                 <w:noProof/>
                 <w:webHidden/>
               </w:rPr>
-              <w:t>6</w:t>
+              <w:t>5</w:t>
             </w:r>
             <w:r>
               <w:rPr>
@@ -1654,10 +1885,12 @@
               <w:tab w:val="right" w:leader="dot" w:pos="8494"/>
             </w:tabs>
             <w:rPr>
+              <w:rFonts w:eastAsiaTheme="minorEastAsia"/>
               <w:noProof/>
+              <w:lang w:eastAsia="es-AR"/>
             </w:rPr>
           </w:pPr>
-          <w:hyperlink w:anchor="_Toc149671371" w:history="1">
+          <w:hyperlink w:anchor="_Toc149678298" w:history="1">
             <w:r>
               <w:rPr>
                 <w:rStyle w:val="Hipervnculo"/>
@@ -1684,7 +1917,7 @@
                 <w:noProof/>
                 <w:webHidden/>
               </w:rPr>
-              <w:instrText xml:space="preserve"> PAGEREF _Toc149671371 \h </w:instrText>
+              <w:instrText xml:space="preserve"> PAGEREF _Toc149678298 \h </w:instrText>
             </w:r>
             <w:r>
               <w:rPr>
@@ -1704,7 +1937,7 @@
                 <w:noProof/>
                 <w:webHidden/>
               </w:rPr>
-              <w:t>6</w:t>
+              <w:t>5</w:t>
             </w:r>
             <w:r>
               <w:rPr>
@@ -1722,10 +1955,12 @@
               <w:tab w:val="right" w:leader="dot" w:pos="8494"/>
             </w:tabs>
             <w:rPr>
+              <w:rFonts w:eastAsiaTheme="minorEastAsia"/>
               <w:noProof/>
+              <w:lang w:eastAsia="es-AR"/>
             </w:rPr>
           </w:pPr>
-          <w:hyperlink w:anchor="_Toc149671372" w:history="1">
+          <w:hyperlink w:anchor="_Toc149678299" w:history="1">
             <w:r>
               <w:rPr>
                 <w:rStyle w:val="Hipervnculo"/>
@@ -1752,7 +1987,7 @@
                 <w:noProof/>
                 <w:webHidden/>
               </w:rPr>
-              <w:instrText xml:space="preserve"> PAGEREF _Toc149671372 \h </w:instrText>
+              <w:instrText xml:space="preserve"> PAGEREF _Toc149678299 \h </w:instrText>
             </w:r>
             <w:r>
               <w:rPr>
@@ -1772,7 +2007,7 @@
                 <w:noProof/>
                 <w:webHidden/>
               </w:rPr>
-              <w:t>6</w:t>
+              <w:t>5</w:t>
             </w:r>
             <w:r>
               <w:rPr>
@@ -1790,10 +2025,12 @@
               <w:tab w:val="right" w:leader="dot" w:pos="8494"/>
             </w:tabs>
             <w:rPr>
+              <w:rFonts w:eastAsiaTheme="minorEastAsia"/>
               <w:noProof/>
+              <w:lang w:eastAsia="es-AR"/>
             </w:rPr>
           </w:pPr>
-          <w:hyperlink w:anchor="_Toc149671373" w:history="1">
+          <w:hyperlink w:anchor="_Toc149678300" w:history="1">
             <w:r>
               <w:rPr>
                 <w:rStyle w:val="Hipervnculo"/>
@@ -1820,7 +2057,7 @@
                 <w:noProof/>
                 <w:webHidden/>
               </w:rPr>
-              <w:instrText xml:space="preserve"> PAGEREF _Toc149671373 \h </w:instrText>
+              <w:instrText xml:space="preserve"> PAGEREF _Toc149678300 \h </w:instrText>
             </w:r>
             <w:r>
               <w:rPr>
@@ -1840,7 +2077,7 @@
                 <w:noProof/>
                 <w:webHidden/>
               </w:rPr>
-              <w:t>6</w:t>
+              <w:t>5</w:t>
             </w:r>
             <w:r>
               <w:rPr>
@@ -1858,10 +2095,12 @@
               <w:tab w:val="right" w:leader="dot" w:pos="8494"/>
             </w:tabs>
             <w:rPr>
+              <w:rFonts w:eastAsiaTheme="minorEastAsia"/>
               <w:noProof/>
+              <w:lang w:eastAsia="es-AR"/>
             </w:rPr>
           </w:pPr>
-          <w:hyperlink w:anchor="_Toc149671374" w:history="1">
+          <w:hyperlink w:anchor="_Toc149678301" w:history="1">
             <w:r>
               <w:rPr>
                 <w:rStyle w:val="Hipervnculo"/>
@@ -1889,7 +2128,7 @@
                 <w:noProof/>
                 <w:webHidden/>
               </w:rPr>
-              <w:instrText xml:space="preserve"> PAGEREF _Toc149671374 \h </w:instrText>
+              <w:instrText xml:space="preserve"> PAGEREF _Toc149678301 \h </w:instrText>
             </w:r>
             <w:r>
               <w:rPr>
@@ -1909,7 +2148,7 @@
                 <w:noProof/>
                 <w:webHidden/>
               </w:rPr>
-              <w:t>7</w:t>
+              <w:t>6</w:t>
             </w:r>
             <w:r>
               <w:rPr>
@@ -1927,10 +2166,12 @@
               <w:tab w:val="right" w:leader="dot" w:pos="8494"/>
             </w:tabs>
             <w:rPr>
+              <w:rFonts w:eastAsiaTheme="minorEastAsia"/>
               <w:noProof/>
+              <w:lang w:eastAsia="es-AR"/>
             </w:rPr>
           </w:pPr>
-          <w:hyperlink w:anchor="_Toc149671375" w:history="1">
+          <w:hyperlink w:anchor="_Toc149678302" w:history="1">
             <w:r>
               <w:rPr>
                 <w:rStyle w:val="Hipervnculo"/>
@@ -1958,7 +2199,7 @@
                 <w:noProof/>
                 <w:webHidden/>
               </w:rPr>
-              <w:instrText xml:space="preserve"> PAGEREF _Toc149671375 \h </w:instrText>
+              <w:instrText xml:space="preserve"> PAGEREF _Toc149678302 \h </w:instrText>
             </w:r>
             <w:r>
               <w:rPr>
@@ -1978,7 +2219,7 @@
                 <w:noProof/>
                 <w:webHidden/>
               </w:rPr>
-              <w:t>8</w:t>
+              <w:t>7</w:t>
             </w:r>
             <w:r>
               <w:rPr>
@@ -1996,10 +2237,12 @@
               <w:tab w:val="right" w:leader="dot" w:pos="8494"/>
             </w:tabs>
             <w:rPr>
+              <w:rFonts w:eastAsiaTheme="minorEastAsia"/>
               <w:noProof/>
+              <w:lang w:eastAsia="es-AR"/>
             </w:rPr>
           </w:pPr>
-          <w:hyperlink w:anchor="_Toc149671376" w:history="1">
+          <w:hyperlink w:anchor="_Toc149678303" w:history="1">
             <w:r>
               <w:rPr>
                 <w:rStyle w:val="Hipervnculo"/>
@@ -2027,7 +2270,7 @@
                 <w:noProof/>
                 <w:webHidden/>
               </w:rPr>
-              <w:instrText xml:space="preserve"> PAGEREF _Toc149671376 \h </w:instrText>
+              <w:instrText xml:space="preserve"> PAGEREF _Toc149678303 \h </w:instrText>
             </w:r>
             <w:r>
               <w:rPr>
@@ -2047,7 +2290,7 @@
                 <w:noProof/>
                 <w:webHidden/>
               </w:rPr>
-              <w:t>9</w:t>
+              <w:t>8</w:t>
             </w:r>
             <w:r>
               <w:rPr>
@@ -2065,10 +2308,12 @@
               <w:tab w:val="right" w:leader="dot" w:pos="8494"/>
             </w:tabs>
             <w:rPr>
+              <w:rFonts w:eastAsiaTheme="minorEastAsia"/>
               <w:noProof/>
+              <w:lang w:eastAsia="es-AR"/>
             </w:rPr>
           </w:pPr>
-          <w:hyperlink w:anchor="_Toc149671377" w:history="1">
+          <w:hyperlink w:anchor="_Toc149678304" w:history="1">
             <w:r>
               <w:rPr>
                 <w:rStyle w:val="Hipervnculo"/>
@@ -2096,7 +2341,7 @@
                 <w:noProof/>
                 <w:webHidden/>
               </w:rPr>
-              <w:instrText xml:space="preserve"> PAGEREF _Toc149671377 \h </w:instrText>
+              <w:instrText xml:space="preserve"> PAGEREF _Toc149678304 \h </w:instrText>
             </w:r>
             <w:r>
               <w:rPr>
@@ -2116,7 +2361,7 @@
                 <w:noProof/>
                 <w:webHidden/>
               </w:rPr>
-              <w:t>12</w:t>
+              <w:t>11</w:t>
             </w:r>
             <w:r>
               <w:rPr>
@@ -2134,15 +2379,156 @@
               <w:tab w:val="right" w:leader="dot" w:pos="8494"/>
             </w:tabs>
             <w:rPr>
+              <w:rFonts w:eastAsiaTheme="minorEastAsia"/>
+              <w:noProof/>
+              <w:lang w:eastAsia="es-AR"/>
+            </w:rPr>
+          </w:pPr>
+          <w:hyperlink w:anchor="_Toc149678305" w:history="1">
+            <w:r>
+              <w:rPr>
+                <w:rStyle w:val="Hipervnculo"/>
+                <w:noProof/>
+                <w:lang w:val="es-MX"/>
+              </w:rPr>
+              <w:t>BACKUP en línea.</w:t>
+            </w:r>
+            <w:r>
+              <w:rPr>
+                <w:noProof/>
+                <w:webHidden/>
+              </w:rPr>
+              <w:tab/>
+            </w:r>
+            <w:r>
+              <w:rPr>
+                <w:noProof/>
+                <w:webHidden/>
+              </w:rPr>
+              <w:fldChar w:fldCharType="begin"/>
+            </w:r>
+            <w:r>
+              <w:rPr>
+                <w:noProof/>
+                <w:webHidden/>
+              </w:rPr>
+              <w:instrText xml:space="preserve"> PAGEREF _Toc149678305 \h </w:instrText>
+            </w:r>
+            <w:r>
+              <w:rPr>
+                <w:noProof/>
+                <w:webHidden/>
+              </w:rPr>
+            </w:r>
+            <w:r>
+              <w:rPr>
+                <w:noProof/>
+                <w:webHidden/>
+              </w:rPr>
+              <w:fldChar w:fldCharType="separate"/>
+            </w:r>
+            <w:r>
+              <w:rPr>
+                <w:noProof/>
+                <w:webHidden/>
+              </w:rPr>
+              <w:t>11</w:t>
+            </w:r>
+            <w:r>
+              <w:rPr>
+                <w:noProof/>
+                <w:webHidden/>
+              </w:rPr>
+              <w:fldChar w:fldCharType="end"/>
+            </w:r>
+          </w:hyperlink>
+        </w:p>
+        <w:p>
+          <w:pPr>
+            <w:pStyle w:val="TDC1"/>
+            <w:tabs>
+              <w:tab w:val="right" w:leader="dot" w:pos="8494"/>
+            </w:tabs>
+            <w:rPr>
               <w:noProof/>
             </w:rPr>
           </w:pPr>
-          <w:hyperlink w:anchor="_Toc149671378" w:history="1">
+          <w:hyperlink w:anchor="_Toc149678306" w:history="1">
             <w:r>
               <w:rPr>
                 <w:rStyle w:val="Hipervnculo"/>
                 <w:noProof/>
               </w:rPr>
+              <w:t>CAPITULO VI</w:t>
+            </w:r>
+            <w:r>
+              <w:rPr>
+                <w:noProof/>
+                <w:webHidden/>
+              </w:rPr>
+              <w:tab/>
+            </w:r>
+            <w:r>
+              <w:rPr>
+                <w:noProof/>
+                <w:webHidden/>
+              </w:rPr>
+              <w:fldChar w:fldCharType="begin"/>
+            </w:r>
+            <w:r>
+              <w:rPr>
+                <w:noProof/>
+                <w:webHidden/>
+              </w:rPr>
+              <w:instrText xml:space="preserve"> PAGEREF _Toc149678306 \h </w:instrText>
+            </w:r>
+            <w:r>
+              <w:rPr>
+                <w:noProof/>
+                <w:webHidden/>
+              </w:rPr>
+            </w:r>
+            <w:r>
+              <w:rPr>
+                <w:noProof/>
+                <w:webHidden/>
+              </w:rPr>
+              <w:fldChar w:fldCharType="separate"/>
+            </w:r>
+            <w:r>
+              <w:rPr>
+                <w:noProof/>
+                <w:webHidden/>
+              </w:rPr>
+              <w:t>12</w:t>
+            </w:r>
+            <w:r>
+              <w:rPr>
+                <w:noProof/>
+                <w:webHidden/>
+              </w:rPr>
+              <w:fldChar w:fldCharType="end"/>
+            </w:r>
+          </w:hyperlink>
+        </w:p>
+        <w:p>
+          <w:pPr>
+            <w:pStyle w:val="TDC2"/>
+            <w:tabs>
+              <w:tab w:val="right" w:leader="dot" w:pos="8494"/>
+            </w:tabs>
+            <w:rPr>
+              <w:rFonts w:eastAsiaTheme="minorEastAsia"/>
+              <w:noProof/>
+              <w:lang w:eastAsia="es-AR"/>
+            </w:rPr>
+          </w:pPr>
+          <w:hyperlink w:anchor="_Toc149678307" w:history="1">
+            <w:r>
+              <w:rPr>
+                <w:rStyle w:val="Hipervnculo"/>
+                <w:noProof/>
+              </w:rPr>
               <w:t>Conclusiones</w:t>
             </w:r>
             <w:r>
@@ -2164,7 +2550,7 @@
                 <w:noProof/>
                 <w:webHidden/>
               </w:rPr>
-              <w:instrText xml:space="preserve"> PAGEREF _Toc149671378 \h </w:instrText>
+              <w:instrText xml:space="preserve"> PAGEREF _Toc149678307 \h </w:instrText>
             </w:r>
             <w:r>
               <w:rPr>
@@ -2184,7 +2570,7 @@
                 <w:noProof/>
                 <w:webHidden/>
               </w:rPr>
-              <w:t>13</w:t>
+              <w:t>12</w:t>
             </w:r>
             <w:r>
               <w:rPr>
@@ -2268,24 +2654,27 @@
     </w:p>
     <w:p>
       <w:pPr>
-        <w:pStyle w:val="Ttulo"/>
-      </w:pPr>
+        <w:pStyle w:val="Ttulo1"/>
+        <w:jc w:val="center"/>
+      </w:pPr>
+      <w:bookmarkStart w:id="0" w:name="_Toc149678281"/>
       <w:r>
         <w:t xml:space="preserve">CAPITULO </w:t>
       </w:r>
       <w:r>
         <w:t>I</w:t>
       </w:r>
+      <w:bookmarkEnd w:id="0"/>
     </w:p>
     <w:p>
       <w:pPr>
         <w:pStyle w:val="Ttulo2"/>
       </w:pPr>
-      <w:bookmarkStart w:id="0" w:name="_Toc149671357"/>
+      <w:bookmarkStart w:id="1" w:name="_Toc149678282"/>
       <w:r>
         <w:t>INTRODUCCION</w:t>
       </w:r>
-      <w:bookmarkEnd w:id="0"/>
+      <w:bookmarkEnd w:id="1"/>
     </w:p>
     <w:p>
       <w:pPr>
@@ -2404,7 +2793,7 @@
       <w:pPr>
         <w:pStyle w:val="Ttulo3"/>
       </w:pPr>
-      <w:bookmarkStart w:id="1" w:name="_Toc149671358"/>
+      <w:bookmarkStart w:id="2" w:name="_Toc149678283"/>
       <w:r>
         <w:t xml:space="preserve">¿Por qué es tan importante un </w:t>
       </w:r>
@@ -2414,7 +2803,7 @@
       <w:r>
         <w:t>?</w:t>
       </w:r>
-      <w:bookmarkEnd w:id="1"/>
+      <w:bookmarkEnd w:id="2"/>
     </w:p>
     <w:p>
       <w:pPr>
@@ -2454,11 +2843,11 @@
       <w:pPr>
         <w:pStyle w:val="Ttulo3"/>
       </w:pPr>
-      <w:bookmarkStart w:id="2" w:name="_Toc149671359"/>
+      <w:bookmarkStart w:id="3" w:name="_Toc149678284"/>
       <w:r>
         <w:t>Objetivos</w:t>
       </w:r>
-      <w:bookmarkEnd w:id="2"/>
+      <w:bookmarkEnd w:id="3"/>
     </w:p>
     <w:p>
       <w:pPr>
@@ -2494,22 +2883,25 @@
     </w:p>
     <w:p>
       <w:pPr>
-        <w:pStyle w:val="Ttulo"/>
-      </w:pPr>
+        <w:pStyle w:val="Ttulo1"/>
+        <w:jc w:val="center"/>
+      </w:pPr>
+      <w:bookmarkStart w:id="4" w:name="_Toc149678285"/>
       <w:r>
         <w:lastRenderedPageBreak/>
         <w:t>CAPITULO II</w:t>
       </w:r>
+      <w:bookmarkEnd w:id="4"/>
     </w:p>
     <w:p>
       <w:pPr>
         <w:pStyle w:val="Ttulo2"/>
       </w:pPr>
-      <w:bookmarkStart w:id="3" w:name="_Toc149671360"/>
+      <w:bookmarkStart w:id="5" w:name="_Toc149678286"/>
       <w:r>
         <w:t>Metodología seguida</w:t>
       </w:r>
-      <w:bookmarkEnd w:id="3"/>
+      <w:bookmarkEnd w:id="5"/>
     </w:p>
     <w:p>
       <w:pPr>
@@ -2627,8 +3019,10 @@
     </w:p>
     <w:p>
       <w:pPr>
-        <w:pStyle w:val="Ttulo"/>
-      </w:pPr>
+        <w:pStyle w:val="Ttulo1"/>
+        <w:jc w:val="center"/>
+      </w:pPr>
+      <w:bookmarkStart w:id="6" w:name="_Toc149678287"/>
       <w:r>
         <w:lastRenderedPageBreak/>
         <w:t xml:space="preserve">CAPITULO </w:t>
@@ -2636,16 +3030,17 @@
       <w:r>
         <w:t>III</w:t>
       </w:r>
+      <w:bookmarkEnd w:id="6"/>
     </w:p>
     <w:p>
       <w:pPr>
         <w:pStyle w:val="Ttulo2"/>
       </w:pPr>
-      <w:bookmarkStart w:id="4" w:name="_Toc149671361"/>
+      <w:bookmarkStart w:id="7" w:name="_Toc149678288"/>
       <w:r>
         <w:t>Desarrollo del tema</w:t>
       </w:r>
-      <w:bookmarkEnd w:id="4"/>
+      <w:bookmarkEnd w:id="7"/>
     </w:p>
     <w:p>
       <w:pPr>
@@ -2659,11 +3054,11 @@
       <w:pPr>
         <w:pStyle w:val="Ttulo2"/>
       </w:pPr>
-      <w:bookmarkStart w:id="5" w:name="_Toc149671362"/>
+      <w:bookmarkStart w:id="8" w:name="_Toc149678289"/>
       <w:r>
         <w:t>PLANIFICACION</w:t>
       </w:r>
-      <w:bookmarkEnd w:id="5"/>
+      <w:bookmarkEnd w:id="8"/>
     </w:p>
     <w:p>
       <w:pPr>
@@ -2693,11 +3088,11 @@
           <w:szCs w:val="20"/>
         </w:rPr>
       </w:pPr>
-      <w:bookmarkStart w:id="6" w:name="_Toc149671363"/>
+      <w:bookmarkStart w:id="9" w:name="_Toc149678290"/>
       <w:r>
         <w:t>1)Identificar los datos críticos:</w:t>
       </w:r>
-      <w:bookmarkEnd w:id="6"/>
+      <w:bookmarkEnd w:id="9"/>
     </w:p>
     <w:p>
       <w:pPr>
@@ -2735,11 +3130,11 @@
       <w:pPr>
         <w:pStyle w:val="Ttulo3"/>
       </w:pPr>
-      <w:bookmarkStart w:id="7" w:name="_Toc149671364"/>
+      <w:bookmarkStart w:id="10" w:name="_Toc149678291"/>
       <w:r>
         <w:t>2)Establecer la frecuencia de respaldo:</w:t>
       </w:r>
-      <w:bookmarkEnd w:id="7"/>
+      <w:bookmarkEnd w:id="10"/>
     </w:p>
     <w:p>
       <w:pPr>
@@ -2777,11 +3172,11 @@
       <w:pPr>
         <w:pStyle w:val="Ttulo3"/>
       </w:pPr>
-      <w:bookmarkStart w:id="8" w:name="_Toc149671365"/>
+      <w:bookmarkStart w:id="11" w:name="_Toc149678292"/>
       <w:r>
         <w:t>3)Seleccionar el tipo de Backup:</w:t>
       </w:r>
-      <w:bookmarkEnd w:id="8"/>
+      <w:bookmarkEnd w:id="11"/>
     </w:p>
     <w:p>
       <w:pPr>
@@ -2860,11 +3255,11 @@
       <w:pPr>
         <w:pStyle w:val="Ttulo3"/>
       </w:pPr>
-      <w:bookmarkStart w:id="9" w:name="_Toc149671366"/>
+      <w:bookmarkStart w:id="12" w:name="_Toc149678293"/>
       <w:r>
         <w:t>4)Determinar el método de respaldo:</w:t>
       </w:r>
-      <w:bookmarkEnd w:id="9"/>
+      <w:bookmarkEnd w:id="12"/>
     </w:p>
     <w:p>
       <w:pPr>
@@ -2910,11 +3305,11 @@
       <w:pPr>
         <w:pStyle w:val="Ttulo3"/>
       </w:pPr>
-      <w:bookmarkStart w:id="10" w:name="_Toc149671367"/>
+      <w:bookmarkStart w:id="13" w:name="_Toc149678294"/>
       <w:r>
         <w:t>5)Establecer la retención de datos:</w:t>
       </w:r>
-      <w:bookmarkEnd w:id="10"/>
+      <w:bookmarkEnd w:id="13"/>
     </w:p>
     <w:p>
       <w:pPr>
@@ -2940,11 +3335,11 @@
       <w:pPr>
         <w:pStyle w:val="Ttulo3"/>
       </w:pPr>
-      <w:bookmarkStart w:id="11" w:name="_Toc149671368"/>
+      <w:bookmarkStart w:id="14" w:name="_Toc149678295"/>
       <w:r>
         <w:t>6)Automatizar el proceso:</w:t>
       </w:r>
-      <w:bookmarkEnd w:id="11"/>
+      <w:bookmarkEnd w:id="14"/>
     </w:p>
     <w:p>
       <w:pPr>
@@ -2970,12 +3365,12 @@
       <w:pPr>
         <w:pStyle w:val="Ttulo3"/>
       </w:pPr>
-      <w:bookmarkStart w:id="12" w:name="_Toc149671369"/>
+      <w:bookmarkStart w:id="15" w:name="_Toc149678296"/>
       <w:r>
         <w:lastRenderedPageBreak/>
         <w:t>7)Probar los respaldos:</w:t>
       </w:r>
-      <w:bookmarkEnd w:id="12"/>
+      <w:bookmarkEnd w:id="15"/>
     </w:p>
     <w:p>
       <w:pPr>
@@ -3001,11 +3396,11 @@
       <w:pPr>
         <w:pStyle w:val="Ttulo3"/>
       </w:pPr>
-      <w:bookmarkStart w:id="13" w:name="_Toc149671370"/>
+      <w:bookmarkStart w:id="16" w:name="_Toc149678297"/>
       <w:r>
         <w:t>8)Documentar el proceso:</w:t>
       </w:r>
-      <w:bookmarkEnd w:id="13"/>
+      <w:bookmarkEnd w:id="16"/>
     </w:p>
     <w:p>
       <w:pPr>
@@ -3070,11 +3465,11 @@
       <w:pPr>
         <w:pStyle w:val="Ttulo3"/>
       </w:pPr>
-      <w:bookmarkStart w:id="14" w:name="_Toc149671371"/>
+      <w:bookmarkStart w:id="17" w:name="_Toc149678298"/>
       <w:r>
         <w:t>9)Implementar medidas de seguridad:</w:t>
       </w:r>
-      <w:bookmarkEnd w:id="14"/>
+      <w:bookmarkEnd w:id="17"/>
     </w:p>
     <w:p>
       <w:pPr>
@@ -3100,11 +3495,11 @@
       <w:pPr>
         <w:pStyle w:val="Ttulo3"/>
       </w:pPr>
-      <w:bookmarkStart w:id="15" w:name="_Toc149671372"/>
+      <w:bookmarkStart w:id="18" w:name="_Toc149678299"/>
       <w:r>
         <w:t>10)Monitorear y mantener:</w:t>
       </w:r>
-      <w:bookmarkEnd w:id="15"/>
+      <w:bookmarkEnd w:id="18"/>
     </w:p>
     <w:p>
       <w:pPr>
@@ -3130,11 +3525,11 @@
       <w:pPr>
         <w:pStyle w:val="Ttulo3"/>
       </w:pPr>
-      <w:bookmarkStart w:id="16" w:name="_Toc149671373"/>
+      <w:bookmarkStart w:id="19" w:name="_Toc149678300"/>
       <w:r>
         <w:t>11)Preparar un plan de recuperación:</w:t>
       </w:r>
-      <w:bookmarkEnd w:id="16"/>
+      <w:bookmarkEnd w:id="19"/>
     </w:p>
     <w:p>
       <w:pPr>
@@ -3189,14 +3584,14 @@
           <w:lang w:val="es-MX"/>
         </w:rPr>
       </w:pPr>
-      <w:bookmarkStart w:id="17" w:name="_Toc149671374"/>
+      <w:bookmarkStart w:id="20" w:name="_Toc149678301"/>
       <w:r>
         <w:rPr>
           <w:lang w:val="es-MX"/>
         </w:rPr>
         <w:t>BACKUP en SQL Server</w:t>
       </w:r>
-      <w:bookmarkEnd w:id="17"/>
+      <w:bookmarkEnd w:id="20"/>
     </w:p>
     <w:p>
       <w:pPr>
@@ -3267,7 +3662,7 @@
         <w:rPr>
           <w:rFonts w:ascii="Arial" w:hAnsi="Arial" w:cs="Arial"/>
           <w:noProof/>
-          <w:lang w:val="en-US"/>
+          <w:lang w:eastAsia="es-AR"/>
         </w:rPr>
         <w:drawing>
           <wp:anchor distT="0" distB="0" distL="114300" distR="114300" simplePos="0" relativeHeight="251658240" behindDoc="1" locked="0" layoutInCell="1" allowOverlap="1" wp14:anchorId="288C4936" wp14:editId="4993ADCE">
@@ -3355,22 +3750,37 @@
       <w:r>
         <w:rPr>
           <w:rFonts w:ascii="Arial" w:hAnsi="Arial" w:cs="Arial"/>
+          <w:lang w:val="es-MX"/>
+        </w:rPr>
+        <w:lastRenderedPageBreak/>
+        <w:t>2)Paso siguiente nos saldrá una nueva venta, Verificamos la ruta, si deseamos podemos cambiarle el nombre, removiendo y añadiendo ruta con su respectivo nombre. Luego de tener listo lo anterior, seleccionamos "</w:t>
+      </w:r>
+      <w:r>
+        <w:rPr>
+          <w:rFonts w:ascii="Arial" w:hAnsi="Arial" w:cs="Arial"/>
+          <w:b/>
+          <w:bCs/>
+          <w:lang w:val="es-MX"/>
+        </w:rPr>
+        <w:t>Media Option</w:t>
+      </w:r>
+      <w:r>
+        <w:rPr>
+          <w:rFonts w:ascii="Arial" w:hAnsi="Arial" w:cs="Arial"/>
+          <w:lang w:val="es-MX"/>
+        </w:rPr>
+        <w:t>"(OPCIONES DE MEDIOS), si deseamos podemos sobrescribirla, si es que ya había una BD con el mismo nombre, luego ACEPTAR/OK y listo, BACKUP completo</w:t>
+      </w:r>
+      <w:r>
+        <w:rPr>
+          <w:rFonts w:ascii="Arial" w:hAnsi="Arial" w:cs="Arial"/>
           <w:noProof/>
-          <w:lang w:val="en-US"/>
-        </w:rPr>
-        <w:lastRenderedPageBreak/>
+          <w:lang w:eastAsia="es-AR"/>
+        </w:rPr>
         <w:drawing>
-          <wp:anchor distT="0" distB="0" distL="114300" distR="114300" simplePos="0" relativeHeight="251659264" behindDoc="1" locked="0" layoutInCell="1" allowOverlap="1" wp14:anchorId="0E6CB995" wp14:editId="7CD2D937">
-            <wp:simplePos x="0" y="0"/>
-            <wp:positionH relativeFrom="column">
-              <wp:posOffset>43815</wp:posOffset>
-            </wp:positionH>
-            <wp:positionV relativeFrom="paragraph">
-              <wp:posOffset>1002030</wp:posOffset>
-            </wp:positionV>
+          <wp:inline distT="0" distB="0" distL="0" distR="0" wp14:anchorId="5E74B952" wp14:editId="3EF65688">
             <wp:extent cx="5391150" cy="3962400"/>
             <wp:effectExtent l="0" t="0" r="0" b="0"/>
-            <wp:wrapNone/>
             <wp:docPr id="509734292" name="Imagen 2"/>
             <wp:cNvGraphicFramePr>
               <a:graphicFrameLocks xmlns:a="http://schemas.openxmlformats.org/drawingml/2006/main" noChangeAspect="1"/>
@@ -3413,136 +3823,9 @@
                 </pic:pic>
               </a:graphicData>
             </a:graphic>
-          </wp:anchor>
+          </wp:inline>
         </w:drawing>
       </w:r>
-      <w:r>
-        <w:rPr>
-          <w:rFonts w:ascii="Arial" w:hAnsi="Arial" w:cs="Arial"/>
-          <w:lang w:val="es-MX"/>
-        </w:rPr>
-        <w:t>2)Paso siguiente nos saldrá una nueva venta, Verificamos la ruta, si deseamos podemos cambiarle el nombre, removiendo y añadiendo ruta con su respectivo nombre. Luego de tener listo lo anterior, seleccionamos "</w:t>
-      </w:r>
-      <w:r>
-        <w:rPr>
-          <w:rFonts w:ascii="Arial" w:hAnsi="Arial" w:cs="Arial"/>
-          <w:b/>
-          <w:bCs/>
-          <w:lang w:val="es-MX"/>
-        </w:rPr>
-        <w:t>Media Option</w:t>
-      </w:r>
-      <w:r>
-        <w:rPr>
-          <w:rFonts w:ascii="Arial" w:hAnsi="Arial" w:cs="Arial"/>
-          <w:lang w:val="es-MX"/>
-        </w:rPr>
-        <w:t>"(OPCIONES DE MEDIOS), si deseamos podemos sobrescribirla, si es que ya había una BD con el mismo nombre, luego ACEPTAR/OK y listo, BACKUP completo</w:t>
-      </w:r>
-    </w:p>
-    <w:p>
-      <w:pPr>
-        <w:rPr>
-          <w:rFonts w:ascii="Arial" w:hAnsi="Arial" w:cs="Arial"/>
-          <w:lang w:val="es-MX"/>
-        </w:rPr>
-      </w:pPr>
-    </w:p>
-    <w:p>
-      <w:pPr>
-        <w:rPr>
-          <w:rFonts w:ascii="Arial" w:hAnsi="Arial" w:cs="Arial"/>
-          <w:lang w:val="es-MX"/>
-        </w:rPr>
-      </w:pPr>
-    </w:p>
-    <w:p>
-      <w:pPr>
-        <w:rPr>
-          <w:rFonts w:ascii="Arial" w:hAnsi="Arial" w:cs="Arial"/>
-          <w:lang w:val="es-MX"/>
-        </w:rPr>
-      </w:pPr>
-    </w:p>
-    <w:p>
-      <w:pPr>
-        <w:rPr>
-          <w:rFonts w:ascii="Arial" w:hAnsi="Arial" w:cs="Arial"/>
-          <w:lang w:val="es-MX"/>
-        </w:rPr>
-      </w:pPr>
-    </w:p>
-    <w:p>
-      <w:pPr>
-        <w:rPr>
-          <w:rFonts w:ascii="Arial" w:hAnsi="Arial" w:cs="Arial"/>
-          <w:lang w:val="es-MX"/>
-        </w:rPr>
-      </w:pPr>
-    </w:p>
-    <w:p>
-      <w:pPr>
-        <w:rPr>
-          <w:rFonts w:ascii="Arial" w:hAnsi="Arial" w:cs="Arial"/>
-          <w:lang w:val="es-MX"/>
-        </w:rPr>
-      </w:pPr>
-    </w:p>
-    <w:p>
-      <w:pPr>
-        <w:rPr>
-          <w:rFonts w:ascii="Arial" w:hAnsi="Arial" w:cs="Arial"/>
-          <w:lang w:val="es-MX"/>
-        </w:rPr>
-      </w:pPr>
-    </w:p>
-    <w:p>
-      <w:pPr>
-        <w:rPr>
-          <w:rFonts w:ascii="Arial" w:hAnsi="Arial" w:cs="Arial"/>
-          <w:lang w:val="es-MX"/>
-        </w:rPr>
-      </w:pPr>
-    </w:p>
-    <w:p>
-      <w:pPr>
-        <w:rPr>
-          <w:rFonts w:ascii="Arial" w:hAnsi="Arial" w:cs="Arial"/>
-          <w:lang w:val="es-MX"/>
-        </w:rPr>
-      </w:pPr>
-    </w:p>
-    <w:p>
-      <w:pPr>
-        <w:rPr>
-          <w:rFonts w:ascii="Arial" w:hAnsi="Arial" w:cs="Arial"/>
-          <w:lang w:val="es-MX"/>
-        </w:rPr>
-      </w:pPr>
-    </w:p>
-    <w:p>
-      <w:pPr>
-        <w:rPr>
-          <w:rFonts w:ascii="Arial" w:hAnsi="Arial" w:cs="Arial"/>
-          <w:lang w:val="es-MX"/>
-        </w:rPr>
-      </w:pPr>
-    </w:p>
-    <w:p>
-      <w:pPr>
-        <w:rPr>
-          <w:rFonts w:ascii="Arial" w:hAnsi="Arial" w:cs="Arial"/>
-          <w:lang w:val="es-MX"/>
-        </w:rPr>
-      </w:pPr>
-    </w:p>
-    <w:p>
-      <w:pPr>
-        <w:rPr>
-          <w:rFonts w:ascii="Arial" w:hAnsi="Arial" w:cs="Arial"/>
-          <w:lang w:val="es-MX"/>
-        </w:rPr>
-      </w:pPr>
     </w:p>
     <w:p>
       <w:pPr>
@@ -3576,7 +3859,7 @@
         <w:rPr>
           <w:rFonts w:ascii="Arial" w:hAnsi="Arial" w:cs="Arial"/>
           <w:noProof/>
-          <w:lang w:val="en-US"/>
+          <w:lang w:eastAsia="es-AR"/>
         </w:rPr>
         <w:drawing>
           <wp:anchor distT="0" distB="0" distL="114300" distR="114300" simplePos="0" relativeHeight="251660288" behindDoc="1" locked="0" layoutInCell="1" allowOverlap="1" wp14:anchorId="75D1B2F1" wp14:editId="20FA1DC4">
@@ -3693,14 +3976,14 @@
           <w:lang w:val="es-US"/>
         </w:rPr>
       </w:pPr>
-      <w:bookmarkStart w:id="18" w:name="_Toc149671375"/>
+      <w:bookmarkStart w:id="21" w:name="_Toc149678302"/>
       <w:r>
         <w:rPr>
           <w:lang w:val="es-US"/>
         </w:rPr>
         <w:t>Script para realizar el Backup</w:t>
       </w:r>
-      <w:bookmarkEnd w:id="18"/>
+      <w:bookmarkEnd w:id="21"/>
     </w:p>
     <w:p>
       <w:pPr>
@@ -4200,7 +4483,7 @@
           <w:lang w:val="es-MX"/>
         </w:rPr>
       </w:pPr>
-      <w:bookmarkStart w:id="19" w:name="_Toc149671376"/>
+      <w:bookmarkStart w:id="22" w:name="_Toc149678303"/>
       <w:r>
         <w:rPr>
           <w:lang w:val="es-MX"/>
@@ -4208,7 +4491,7 @@
         <w:lastRenderedPageBreak/>
         <w:t>Restauración de la Base de Datos</w:t>
       </w:r>
-      <w:bookmarkEnd w:id="19"/>
+      <w:bookmarkEnd w:id="22"/>
     </w:p>
     <w:p>
       <w:pPr>
@@ -4252,7 +4535,7 @@
         <w:rPr>
           <w:rFonts w:ascii="Arial" w:hAnsi="Arial" w:cs="Arial"/>
           <w:noProof/>
-          <w:lang w:val="en-US"/>
+          <w:lang w:eastAsia="es-AR"/>
         </w:rPr>
         <w:drawing>
           <wp:inline distT="0" distB="0" distL="0" distR="0" wp14:anchorId="7CC722BB" wp14:editId="7E8C5BC9">
@@ -4346,7 +4629,7 @@
         <w:rPr>
           <w:rFonts w:ascii="Arial" w:hAnsi="Arial" w:cs="Arial"/>
           <w:noProof/>
-          <w:lang w:val="en-US"/>
+          <w:lang w:eastAsia="es-AR"/>
         </w:rPr>
         <w:drawing>
           <wp:inline distT="0" distB="0" distL="0" distR="0" wp14:anchorId="69AA37F6" wp14:editId="4231C1A4">
@@ -4427,7 +4710,7 @@
         <w:rPr>
           <w:rFonts w:ascii="Arial" w:hAnsi="Arial" w:cs="Arial"/>
           <w:noProof/>
-          <w:lang w:val="en-US"/>
+          <w:lang w:eastAsia="es-AR"/>
         </w:rPr>
         <w:drawing>
           <wp:anchor distT="0" distB="0" distL="114300" distR="114300" simplePos="0" relativeHeight="251661312" behindDoc="1" locked="0" layoutInCell="1" allowOverlap="1" wp14:anchorId="7BCF847B" wp14:editId="67D37142">
@@ -4578,7 +4861,7 @@
         <w:rPr>
           <w:rFonts w:ascii="Arial" w:hAnsi="Arial" w:cs="Arial"/>
           <w:noProof/>
-          <w:lang w:val="en-US"/>
+          <w:lang w:eastAsia="es-AR"/>
         </w:rPr>
         <w:drawing>
           <wp:anchor distT="0" distB="0" distL="114300" distR="114300" simplePos="0" relativeHeight="251662336" behindDoc="1" locked="0" layoutInCell="1" allowOverlap="1" wp14:anchorId="3EAEBE81" wp14:editId="27A516E4">
@@ -4680,7 +4963,7 @@
         <w:rPr>
           <w:rFonts w:ascii="Arial" w:hAnsi="Arial" w:cs="Arial"/>
           <w:noProof/>
-          <w:lang w:val="en-US"/>
+          <w:lang w:eastAsia="es-AR"/>
         </w:rPr>
         <w:drawing>
           <wp:inline distT="0" distB="0" distL="0" distR="0" wp14:anchorId="7B8CB2DF" wp14:editId="4CFAC465">
@@ -4793,7 +5076,7 @@
         <w:rPr>
           <w:rFonts w:ascii="Arial" w:hAnsi="Arial" w:cs="Arial"/>
           <w:noProof/>
-          <w:lang w:val="en-US"/>
+          <w:lang w:eastAsia="es-AR"/>
         </w:rPr>
         <w:drawing>
           <wp:anchor distT="0" distB="0" distL="114300" distR="114300" simplePos="0" relativeHeight="251663360" behindDoc="1" locked="0" layoutInCell="1" allowOverlap="1" wp14:anchorId="3435C2E5" wp14:editId="60B712C9">
@@ -4996,14 +5279,14 @@
           <w:lang w:val="es-MX"/>
         </w:rPr>
       </w:pPr>
-      <w:bookmarkStart w:id="20" w:name="_Toc149671377"/>
+      <w:bookmarkStart w:id="23" w:name="_Toc149678304"/>
       <w:r>
         <w:rPr>
           <w:lang w:val="es-MX"/>
         </w:rPr>
         <w:t>Script para restaurar una Base de Datos</w:t>
       </w:r>
-      <w:bookmarkEnd w:id="20"/>
+      <w:bookmarkEnd w:id="23"/>
     </w:p>
     <w:p>
       <w:pPr>
@@ -5675,17 +5958,20 @@
       <w:pPr>
         <w:rPr>
           <w:rFonts w:ascii="Arial" w:hAnsi="Arial" w:cs="Arial"/>
-          <w:lang w:val="es-MX"/>
-        </w:rPr>
-      </w:pPr>
-      <w:r>
-        <w:rPr>
-          <w:rFonts w:ascii="Arial" w:hAnsi="Arial" w:cs="Arial"/>
           <w:color w:val="0000FF"/>
           <w:kern w:val="0"/>
           <w:sz w:val="19"/>
           <w:szCs w:val="19"/>
         </w:rPr>
+      </w:pPr>
+      <w:r>
+        <w:rPr>
+          <w:rFonts w:ascii="Arial" w:hAnsi="Arial" w:cs="Arial"/>
+          <w:color w:val="0000FF"/>
+          <w:kern w:val="0"/>
+          <w:sz w:val="19"/>
+          <w:szCs w:val="19"/>
+        </w:rPr>
         <w:t>GO</w:t>
       </w:r>
     </w:p>
@@ -5693,6 +5979,59 @@
       <w:pPr>
         <w:rPr>
           <w:rFonts w:ascii="Arial" w:hAnsi="Arial" w:cs="Arial"/>
+          <w:color w:val="0000FF"/>
+          <w:kern w:val="0"/>
+          <w:sz w:val="19"/>
+          <w:szCs w:val="19"/>
+        </w:rPr>
+      </w:pPr>
+    </w:p>
+    <w:p>
+      <w:pPr>
+        <w:pStyle w:val="Ttulo2"/>
+        <w:rPr>
+          <w:lang w:val="es-MX"/>
+        </w:rPr>
+      </w:pPr>
+      <w:bookmarkStart w:id="24" w:name="_Toc149678305"/>
+      <w:r>
+        <w:rPr>
+          <w:lang w:val="es-MX"/>
+        </w:rPr>
+        <w:t>BACKUP en línea.</w:t>
+      </w:r>
+      <w:bookmarkEnd w:id="24"/>
+    </w:p>
+    <w:p>
+      <w:pPr>
+        <w:rPr>
+          <w:rFonts w:ascii="Arial" w:hAnsi="Arial" w:cs="Arial"/>
+          <w:color w:val="0000FF"/>
+          <w:kern w:val="0"/>
+          <w:sz w:val="19"/>
+          <w:szCs w:val="19"/>
+        </w:rPr>
+      </w:pPr>
+    </w:p>
+    <w:p>
+      <w:pPr>
+        <w:rPr>
+          <w:rFonts w:ascii="Arial" w:hAnsi="Arial" w:cs="Arial"/>
+          <w:lang w:val="es-MX"/>
+        </w:rPr>
+      </w:pPr>
+      <w:r>
+        <w:rPr>
+          <w:rFonts w:ascii="Arial" w:hAnsi="Arial" w:cs="Arial"/>
+          <w:lang w:val="es-MX"/>
+        </w:rPr>
+        <w:t>Este trabajo se centra en un enfoque específico: las copias de seguridad en línea para bases de datos. Las copias de seguridad en línea permiten la protección de datos en tiempo real, lo que significa que los cambios realizados en la base de datos se reflejan instantáneamente en copias de seguridad remotas, asegurando que los datos estén disponibles y actualizados en todo momento. Esta tecnología se ha vuelto esencial en un mundo interconectado, donde la disponibilidad de datos es una prioridad tanto para empresas como para usuarios individuales.</w:t>
+      </w:r>
+    </w:p>
+    <w:p>
+      <w:pPr>
+        <w:rPr>
+          <w:rFonts w:ascii="Arial" w:hAnsi="Arial" w:cs="Arial"/>
         </w:rPr>
       </w:pPr>
       <w:r>
@@ -5704,22 +6043,25 @@
     </w:p>
     <w:p>
       <w:pPr>
-        <w:pStyle w:val="Ttulo"/>
-      </w:pPr>
+        <w:pStyle w:val="Ttulo1"/>
+        <w:jc w:val="center"/>
+      </w:pPr>
+      <w:bookmarkStart w:id="25" w:name="_Toc149678306"/>
       <w:r>
         <w:lastRenderedPageBreak/>
         <w:t>CAPITULO VI</w:t>
       </w:r>
+      <w:bookmarkEnd w:id="25"/>
     </w:p>
     <w:p>
       <w:pPr>
         <w:pStyle w:val="Ttulo2"/>
       </w:pPr>
-      <w:bookmarkStart w:id="21" w:name="_Toc149671378"/>
+      <w:bookmarkStart w:id="26" w:name="_Toc149678307"/>
       <w:r>
         <w:t>Conclusiones</w:t>
       </w:r>
-      <w:bookmarkEnd w:id="21"/>
+      <w:bookmarkEnd w:id="26"/>
     </w:p>
     <w:p>
       <w:pPr>
@@ -5838,7 +6180,7 @@
             <w:noProof/>
             <w:lang w:val="es-ES"/>
           </w:rPr>
-          <w:t>10</w:t>
+          <w:t>12</w:t>
         </w:r>
         <w:r>
           <w:fldChar w:fldCharType="end"/>
@@ -5911,7 +6253,7 @@
         <w:noProof/>
         <w:sz w:val="24"/>
         <w:szCs w:val="24"/>
-        <w:lang w:val="en-US"/>
+        <w:lang w:eastAsia="es-AR"/>
       </w:rPr>
       <w:drawing>
         <wp:inline distT="0" distB="0" distL="0" distR="0" wp14:anchorId="56896ABB" wp14:editId="768CDE55">
@@ -6083,7 +6425,7 @@
       </w:rPr>
     </w:lvl>
   </w:abstractNum>
-  <w:num w:numId="1" w16cid:durableId="649165834">
+  <w:num w:numId="1" w16cid:durableId="688265283">
     <w:abstractNumId w:val="0"/>
   </w:num>
 </w:numbering>
@@ -6795,6 +7137,18 @@
       <w:u w:val="single"/>
     </w:rPr>
   </w:style>
+  <w:style w:type="paragraph" w:styleId="TDC1">
+    <w:name w:val="toc 1"/>
+    <w:basedOn w:val="Normal"/>
+    <w:next w:val="Normal"/>
+    <w:autoRedefine/>
+    <w:uiPriority w:val="39"/>
+    <w:unhideWhenUsed/>
+    <w:rsid w:val="00A05642"/>
+    <w:pPr>
+      <w:spacing w:after="100"/>
+    </w:pPr>
+  </w:style>
 </w:styles>
 </file>
 
@@ -7098,7 +7452,7 @@
 </file>
 
 <file path=customXml/itemProps1.xml><?xml version="1.0" encoding="utf-8"?>
-<ds:datastoreItem xmlns:ds="http://schemas.openxmlformats.org/officeDocument/2006/customXml" ds:itemID="{29F1EEE5-EAB6-4B88-94E5-D7EB92E55D07}">
+<ds:datastoreItem xmlns:ds="http://schemas.openxmlformats.org/officeDocument/2006/customXml" ds:itemID="{92CDAF46-2431-41E6-BA8A-2FBEEF98A760}">
   <ds:schemaRefs>
     <ds:schemaRef ds:uri="http://schemas.openxmlformats.org/officeDocument/2006/bibliography"/>
   </ds:schemaRefs>

--- a/PROYECTO DE ESTUDIO E INVESTIGACION.docx
+++ b/PROYECTO DE ESTUDIO E INVESTIGACION.docx
@@ -1,6 +1,6 @@
 
 <file path=word/document.xml><?xml version="1.0" encoding="utf-8"?>
-<w:document xmlns:wpc="http://schemas.microsoft.com/office/word/2010/wordprocessingCanvas" xmlns:cx="http://schemas.microsoft.com/office/drawing/2014/chartex" xmlns:cx1="http://schemas.microsoft.com/office/drawing/2015/9/8/chartex" xmlns:cx2="http://schemas.microsoft.com/office/drawing/2015/10/21/chartex" xmlns:cx3="http://schemas.microsoft.com/office/drawing/2016/5/9/chartex" xmlns:cx4="http://schemas.microsoft.com/office/drawing/2016/5/10/chartex" xmlns:cx5="http://schemas.microsoft.com/office/drawing/2016/5/11/chartex" xmlns:cx6="http://schemas.microsoft.com/office/drawing/2016/5/12/chartex" xmlns:cx7="http://schemas.microsoft.com/office/drawing/2016/5/13/chartex" xmlns:cx8="http://schemas.microsoft.com/office/drawing/2016/5/14/chartex" xmlns:mc="http://schemas.openxmlformats.org/markup-compatibility/2006" xmlns:aink="http://schemas.microsoft.com/office/drawing/2016/ink" xmlns:am3d="http://schemas.microsoft.com/office/drawing/2017/model3d" xmlns:o="urn:schemas-microsoft-com:office:office" xmlns:oel="http://schemas.microsoft.com/office/2019/extlst" xmlns:r="http://schemas.openxmlformats.org/officeDocument/2006/relationships" xmlns:m="http://schemas.openxmlformats.org/officeDocument/2006/math" xmlns:v="urn:schemas-microsoft-com:vml" xmlns:wp14="http://schemas.microsoft.com/office/word/2010/wordprocessingDrawing" xmlns:wp="http://schemas.openxmlformats.org/drawingml/2006/wordprocessingDrawing" xmlns:w10="urn:schemas-microsoft-com:office:word" xmlns:w="http://schemas.openxmlformats.org/wordprocessingml/2006/main" xmlns:w14="http://schemas.microsoft.com/office/word/2010/wordml" xmlns:w15="http://schemas.microsoft.com/office/word/2012/wordml" xmlns:w16cex="http://schemas.microsoft.com/office/word/2018/wordml/cex" xmlns:w16cid="http://schemas.microsoft.com/office/word/2016/wordml/cid" xmlns:w16="http://schemas.microsoft.com/office/word/2018/wordml" xmlns:w16sdtdh="http://schemas.microsoft.com/office/word/2020/wordml/sdtdatahash" xmlns:w16se="http://schemas.microsoft.com/office/word/2015/wordml/symex" xmlns:wpg="http://schemas.microsoft.com/office/word/2010/wordprocessingGroup" xmlns:wpi="http://schemas.microsoft.com/office/word/2010/wordprocessingInk" xmlns:wne="http://schemas.microsoft.com/office/word/2006/wordml" xmlns:wps="http://schemas.microsoft.com/office/word/2010/wordprocessingShape" mc:Ignorable="w14 w15 w16se w16cid w16 w16cex w16sdtdh wp14">
+<w:document xmlns:wpc="http://schemas.microsoft.com/office/word/2010/wordprocessingCanvas" xmlns:mc="http://schemas.openxmlformats.org/markup-compatibility/2006" xmlns:o="urn:schemas-microsoft-com:office:office" xmlns:r="http://schemas.openxmlformats.org/officeDocument/2006/relationships" xmlns:m="http://schemas.openxmlformats.org/officeDocument/2006/math" xmlns:v="urn:schemas-microsoft-com:vml" xmlns:wp14="http://schemas.microsoft.com/office/word/2010/wordprocessingDrawing" xmlns:wp="http://schemas.openxmlformats.org/drawingml/2006/wordprocessingDrawing" xmlns:w10="urn:schemas-microsoft-com:office:word" xmlns:w="http://schemas.openxmlformats.org/wordprocessingml/2006/main" xmlns:w14="http://schemas.microsoft.com/office/word/2010/wordml" xmlns:w15="http://schemas.microsoft.com/office/word/2012/wordml" xmlns:wpg="http://schemas.microsoft.com/office/word/2010/wordprocessingGroup" xmlns:wpi="http://schemas.microsoft.com/office/word/2010/wordprocessingInk" xmlns:wne="http://schemas.microsoft.com/office/word/2006/wordml" xmlns:wps="http://schemas.microsoft.com/office/word/2010/wordprocessingShape" mc:Ignorable="w14 w15 wp14">
   <w:body>
     <w:p>
       <w:pPr>
@@ -299,7 +299,29 @@
           <w:sz w:val="24"/>
           <w:szCs w:val="24"/>
         </w:rPr>
-        <w:t xml:space="preserve">Tema: Backup y </w:t>
+        <w:t xml:space="preserve">Tema: </w:t>
+      </w:r>
+      <w:proofErr w:type="spellStart"/>
+      <w:r>
+        <w:rPr>
+          <w:rFonts w:ascii="Arial" w:hAnsi="Arial" w:cs="Arial"/>
+          <w:b/>
+          <w:bCs/>
+          <w:sz w:val="24"/>
+          <w:szCs w:val="24"/>
+        </w:rPr>
+        <w:t>Backup</w:t>
+      </w:r>
+      <w:proofErr w:type="spellEnd"/>
+      <w:r>
+        <w:rPr>
+          <w:rFonts w:ascii="Arial" w:hAnsi="Arial" w:cs="Arial"/>
+          <w:b/>
+          <w:bCs/>
+          <w:sz w:val="24"/>
+          <w:szCs w:val="24"/>
+        </w:rPr>
+        <w:t xml:space="preserve"> y </w:t>
       </w:r>
       <w:proofErr w:type="spellStart"/>
       <w:r>
@@ -676,7 +698,7 @@
       <w:sdtContent>
         <w:p>
           <w:pPr>
-            <w:pStyle w:val="TtuloTDC"/>
+            <w:pStyle w:val="TtulodeTDC"/>
           </w:pPr>
           <w:r>
             <w:rPr>
@@ -6032,6 +6054,31 @@
       <w:pPr>
         <w:rPr>
           <w:rFonts w:ascii="Arial" w:hAnsi="Arial" w:cs="Arial"/>
+          <w:lang w:val="es-MX"/>
+        </w:rPr>
+      </w:pPr>
+    </w:p>
+    <w:p>
+      <w:pPr>
+        <w:rPr>
+          <w:rFonts w:ascii="Arial" w:hAnsi="Arial" w:cs="Arial"/>
+          <w:lang w:val="es-MX"/>
+        </w:rPr>
+      </w:pPr>
+      <w:r>
+        <w:rPr>
+          <w:rFonts w:ascii="Arial" w:hAnsi="Arial" w:cs="Arial"/>
+          <w:lang w:val="es-MX"/>
+        </w:rPr>
+        <w:t>hola</w:t>
+      </w:r>
+      <w:bookmarkStart w:id="25" w:name="_GoBack"/>
+      <w:bookmarkEnd w:id="25"/>
+    </w:p>
+    <w:p>
+      <w:pPr>
+        <w:rPr>
+          <w:rFonts w:ascii="Arial" w:hAnsi="Arial" w:cs="Arial"/>
         </w:rPr>
       </w:pPr>
       <w:r>
@@ -6046,22 +6093,22 @@
         <w:pStyle w:val="Ttulo1"/>
         <w:jc w:val="center"/>
       </w:pPr>
-      <w:bookmarkStart w:id="25" w:name="_Toc149678306"/>
+      <w:bookmarkStart w:id="26" w:name="_Toc149678306"/>
       <w:r>
         <w:lastRenderedPageBreak/>
         <w:t>CAPITULO VI</w:t>
       </w:r>
-      <w:bookmarkEnd w:id="25"/>
+      <w:bookmarkEnd w:id="26"/>
     </w:p>
     <w:p>
       <w:pPr>
         <w:pStyle w:val="Ttulo2"/>
       </w:pPr>
-      <w:bookmarkStart w:id="26" w:name="_Toc149678307"/>
+      <w:bookmarkStart w:id="27" w:name="_Toc149678307"/>
       <w:r>
         <w:t>Conclusiones</w:t>
       </w:r>
-      <w:bookmarkEnd w:id="26"/>
+      <w:bookmarkEnd w:id="27"/>
     </w:p>
     <w:p>
       <w:pPr>
@@ -6126,7 +6173,7 @@
 </file>
 
 <file path=word/endnotes.xml><?xml version="1.0" encoding="utf-8"?>
-<w:endnotes xmlns:wpc="http://schemas.microsoft.com/office/word/2010/wordprocessingCanvas" xmlns:cx="http://schemas.microsoft.com/office/drawing/2014/chartex" xmlns:cx1="http://schemas.microsoft.com/office/drawing/2015/9/8/chartex" xmlns:cx2="http://schemas.microsoft.com/office/drawing/2015/10/21/chartex" xmlns:cx3="http://schemas.microsoft.com/office/drawing/2016/5/9/chartex" xmlns:cx4="http://schemas.microsoft.com/office/drawing/2016/5/10/chartex" xmlns:cx5="http://schemas.microsoft.com/office/drawing/2016/5/11/chartex" xmlns:cx6="http://schemas.microsoft.com/office/drawing/2016/5/12/chartex" xmlns:cx7="http://schemas.microsoft.com/office/drawing/2016/5/13/chartex" xmlns:cx8="http://schemas.microsoft.com/office/drawing/2016/5/14/chartex" xmlns:mc="http://schemas.openxmlformats.org/markup-compatibility/2006" xmlns:aink="http://schemas.microsoft.com/office/drawing/2016/ink" xmlns:am3d="http://schemas.microsoft.com/office/drawing/2017/model3d" xmlns:o="urn:schemas-microsoft-com:office:office" xmlns:oel="http://schemas.microsoft.com/office/2019/extlst" xmlns:r="http://schemas.openxmlformats.org/officeDocument/2006/relationships" xmlns:m="http://schemas.openxmlformats.org/officeDocument/2006/math" xmlns:v="urn:schemas-microsoft-com:vml" xmlns:wp14="http://schemas.microsoft.com/office/word/2010/wordprocessingDrawing" xmlns:wp="http://schemas.openxmlformats.org/drawingml/2006/wordprocessingDrawing" xmlns:w10="urn:schemas-microsoft-com:office:word" xmlns:w="http://schemas.openxmlformats.org/wordprocessingml/2006/main" xmlns:w14="http://schemas.microsoft.com/office/word/2010/wordml" xmlns:w15="http://schemas.microsoft.com/office/word/2012/wordml" xmlns:w16cex="http://schemas.microsoft.com/office/word/2018/wordml/cex" xmlns:w16cid="http://schemas.microsoft.com/office/word/2016/wordml/cid" xmlns:w16="http://schemas.microsoft.com/office/word/2018/wordml" xmlns:w16sdtdh="http://schemas.microsoft.com/office/word/2020/wordml/sdtdatahash" xmlns:w16se="http://schemas.microsoft.com/office/word/2015/wordml/symex" xmlns:wpg="http://schemas.microsoft.com/office/word/2010/wordprocessingGroup" xmlns:wpi="http://schemas.microsoft.com/office/word/2010/wordprocessingInk" xmlns:wne="http://schemas.microsoft.com/office/word/2006/wordml" xmlns:wps="http://schemas.microsoft.com/office/word/2010/wordprocessingShape" mc:Ignorable="w14 w15 w16se w16cid w16 w16cex w16sdtdh wp14">
+<w:endnotes xmlns:wpc="http://schemas.microsoft.com/office/word/2010/wordprocessingCanvas" xmlns:mc="http://schemas.openxmlformats.org/markup-compatibility/2006" xmlns:o="urn:schemas-microsoft-com:office:office" xmlns:r="http://schemas.openxmlformats.org/officeDocument/2006/relationships" xmlns:m="http://schemas.openxmlformats.org/officeDocument/2006/math" xmlns:v="urn:schemas-microsoft-com:vml" xmlns:wp14="http://schemas.microsoft.com/office/word/2010/wordprocessingDrawing" xmlns:wp="http://schemas.openxmlformats.org/drawingml/2006/wordprocessingDrawing" xmlns:w10="urn:schemas-microsoft-com:office:word" xmlns:w="http://schemas.openxmlformats.org/wordprocessingml/2006/main" xmlns:w14="http://schemas.microsoft.com/office/word/2010/wordml" xmlns:w15="http://schemas.microsoft.com/office/word/2012/wordml" xmlns:wpg="http://schemas.microsoft.com/office/word/2010/wordprocessingGroup" xmlns:wpi="http://schemas.microsoft.com/office/word/2010/wordprocessingInk" xmlns:wne="http://schemas.microsoft.com/office/word/2006/wordml" xmlns:wps="http://schemas.microsoft.com/office/word/2010/wordprocessingShape" mc:Ignorable="w14 w15 wp14">
   <w:endnote w:type="separator" w:id="-1">
     <w:p>
       <w:pPr>
@@ -6151,7 +6198,7 @@
 </file>
 
 <file path=word/footer1.xml><?xml version="1.0" encoding="utf-8"?>
-<w:ftr xmlns:wpc="http://schemas.microsoft.com/office/word/2010/wordprocessingCanvas" xmlns:cx="http://schemas.microsoft.com/office/drawing/2014/chartex" xmlns:cx1="http://schemas.microsoft.com/office/drawing/2015/9/8/chartex" xmlns:cx2="http://schemas.microsoft.com/office/drawing/2015/10/21/chartex" xmlns:cx3="http://schemas.microsoft.com/office/drawing/2016/5/9/chartex" xmlns:cx4="http://schemas.microsoft.com/office/drawing/2016/5/10/chartex" xmlns:cx5="http://schemas.microsoft.com/office/drawing/2016/5/11/chartex" xmlns:cx6="http://schemas.microsoft.com/office/drawing/2016/5/12/chartex" xmlns:cx7="http://schemas.microsoft.com/office/drawing/2016/5/13/chartex" xmlns:cx8="http://schemas.microsoft.com/office/drawing/2016/5/14/chartex" xmlns:mc="http://schemas.openxmlformats.org/markup-compatibility/2006" xmlns:aink="http://schemas.microsoft.com/office/drawing/2016/ink" xmlns:am3d="http://schemas.microsoft.com/office/drawing/2017/model3d" xmlns:o="urn:schemas-microsoft-com:office:office" xmlns:oel="http://schemas.microsoft.com/office/2019/extlst" xmlns:r="http://schemas.openxmlformats.org/officeDocument/2006/relationships" xmlns:m="http://schemas.openxmlformats.org/officeDocument/2006/math" xmlns:v="urn:schemas-microsoft-com:vml" xmlns:wp14="http://schemas.microsoft.com/office/word/2010/wordprocessingDrawing" xmlns:wp="http://schemas.openxmlformats.org/drawingml/2006/wordprocessingDrawing" xmlns:w10="urn:schemas-microsoft-com:office:word" xmlns:w="http://schemas.openxmlformats.org/wordprocessingml/2006/main" xmlns:w14="http://schemas.microsoft.com/office/word/2010/wordml" xmlns:w15="http://schemas.microsoft.com/office/word/2012/wordml" xmlns:w16cex="http://schemas.microsoft.com/office/word/2018/wordml/cex" xmlns:w16cid="http://schemas.microsoft.com/office/word/2016/wordml/cid" xmlns:w16="http://schemas.microsoft.com/office/word/2018/wordml" xmlns:w16sdtdh="http://schemas.microsoft.com/office/word/2020/wordml/sdtdatahash" xmlns:w16se="http://schemas.microsoft.com/office/word/2015/wordml/symex" xmlns:wpg="http://schemas.microsoft.com/office/word/2010/wordprocessingGroup" xmlns:wpi="http://schemas.microsoft.com/office/word/2010/wordprocessingInk" xmlns:wne="http://schemas.microsoft.com/office/word/2006/wordml" xmlns:wps="http://schemas.microsoft.com/office/word/2010/wordprocessingShape" mc:Ignorable="w14 w15 w16se w16cid w16 w16cex w16sdtdh wp14">
+<w:ftr xmlns:wpc="http://schemas.microsoft.com/office/word/2010/wordprocessingCanvas" xmlns:mc="http://schemas.openxmlformats.org/markup-compatibility/2006" xmlns:o="urn:schemas-microsoft-com:office:office" xmlns:r="http://schemas.openxmlformats.org/officeDocument/2006/relationships" xmlns:m="http://schemas.openxmlformats.org/officeDocument/2006/math" xmlns:v="urn:schemas-microsoft-com:vml" xmlns:wp14="http://schemas.microsoft.com/office/word/2010/wordprocessingDrawing" xmlns:wp="http://schemas.openxmlformats.org/drawingml/2006/wordprocessingDrawing" xmlns:w10="urn:schemas-microsoft-com:office:word" xmlns:w="http://schemas.openxmlformats.org/wordprocessingml/2006/main" xmlns:w14="http://schemas.microsoft.com/office/word/2010/wordml" xmlns:w15="http://schemas.microsoft.com/office/word/2012/wordml" xmlns:wpg="http://schemas.microsoft.com/office/word/2010/wordprocessingGroup" xmlns:wpi="http://schemas.microsoft.com/office/word/2010/wordprocessingInk" xmlns:wne="http://schemas.microsoft.com/office/word/2006/wordml" xmlns:wps="http://schemas.microsoft.com/office/word/2010/wordprocessingShape" mc:Ignorable="w14 w15 wp14">
   <w:sdt>
     <w:sdtPr>
       <w:id w:val="490538770"/>
@@ -6160,6 +6207,7 @@
         <w:docPartUnique/>
       </w:docPartObj>
     </w:sdtPr>
+    <w:sdtEndPr/>
     <w:sdtContent>
       <w:p>
         <w:pPr>
@@ -6197,7 +6245,7 @@
 </file>
 
 <file path=word/footnotes.xml><?xml version="1.0" encoding="utf-8"?>
-<w:footnotes xmlns:wpc="http://schemas.microsoft.com/office/word/2010/wordprocessingCanvas" xmlns:cx="http://schemas.microsoft.com/office/drawing/2014/chartex" xmlns:cx1="http://schemas.microsoft.com/office/drawing/2015/9/8/chartex" xmlns:cx2="http://schemas.microsoft.com/office/drawing/2015/10/21/chartex" xmlns:cx3="http://schemas.microsoft.com/office/drawing/2016/5/9/chartex" xmlns:cx4="http://schemas.microsoft.com/office/drawing/2016/5/10/chartex" xmlns:cx5="http://schemas.microsoft.com/office/drawing/2016/5/11/chartex" xmlns:cx6="http://schemas.microsoft.com/office/drawing/2016/5/12/chartex" xmlns:cx7="http://schemas.microsoft.com/office/drawing/2016/5/13/chartex" xmlns:cx8="http://schemas.microsoft.com/office/drawing/2016/5/14/chartex" xmlns:mc="http://schemas.openxmlformats.org/markup-compatibility/2006" xmlns:aink="http://schemas.microsoft.com/office/drawing/2016/ink" xmlns:am3d="http://schemas.microsoft.com/office/drawing/2017/model3d" xmlns:o="urn:schemas-microsoft-com:office:office" xmlns:oel="http://schemas.microsoft.com/office/2019/extlst" xmlns:r="http://schemas.openxmlformats.org/officeDocument/2006/relationships" xmlns:m="http://schemas.openxmlformats.org/officeDocument/2006/math" xmlns:v="urn:schemas-microsoft-com:vml" xmlns:wp14="http://schemas.microsoft.com/office/word/2010/wordprocessingDrawing" xmlns:wp="http://schemas.openxmlformats.org/drawingml/2006/wordprocessingDrawing" xmlns:w10="urn:schemas-microsoft-com:office:word" xmlns:w="http://schemas.openxmlformats.org/wordprocessingml/2006/main" xmlns:w14="http://schemas.microsoft.com/office/word/2010/wordml" xmlns:w15="http://schemas.microsoft.com/office/word/2012/wordml" xmlns:w16cex="http://schemas.microsoft.com/office/word/2018/wordml/cex" xmlns:w16cid="http://schemas.microsoft.com/office/word/2016/wordml/cid" xmlns:w16="http://schemas.microsoft.com/office/word/2018/wordml" xmlns:w16sdtdh="http://schemas.microsoft.com/office/word/2020/wordml/sdtdatahash" xmlns:w16se="http://schemas.microsoft.com/office/word/2015/wordml/symex" xmlns:wpg="http://schemas.microsoft.com/office/word/2010/wordprocessingGroup" xmlns:wpi="http://schemas.microsoft.com/office/word/2010/wordprocessingInk" xmlns:wne="http://schemas.microsoft.com/office/word/2006/wordml" xmlns:wps="http://schemas.microsoft.com/office/word/2010/wordprocessingShape" mc:Ignorable="w14 w15 w16se w16cid w16 w16cex w16sdtdh wp14">
+<w:footnotes xmlns:wpc="http://schemas.microsoft.com/office/word/2010/wordprocessingCanvas" xmlns:mc="http://schemas.openxmlformats.org/markup-compatibility/2006" xmlns:o="urn:schemas-microsoft-com:office:office" xmlns:r="http://schemas.openxmlformats.org/officeDocument/2006/relationships" xmlns:m="http://schemas.openxmlformats.org/officeDocument/2006/math" xmlns:v="urn:schemas-microsoft-com:vml" xmlns:wp14="http://schemas.microsoft.com/office/word/2010/wordprocessingDrawing" xmlns:wp="http://schemas.openxmlformats.org/drawingml/2006/wordprocessingDrawing" xmlns:w10="urn:schemas-microsoft-com:office:word" xmlns:w="http://schemas.openxmlformats.org/wordprocessingml/2006/main" xmlns:w14="http://schemas.microsoft.com/office/word/2010/wordml" xmlns:w15="http://schemas.microsoft.com/office/word/2012/wordml" xmlns:wpg="http://schemas.microsoft.com/office/word/2010/wordprocessingGroup" xmlns:wpi="http://schemas.microsoft.com/office/word/2010/wordprocessingInk" xmlns:wne="http://schemas.microsoft.com/office/word/2006/wordml" xmlns:wps="http://schemas.microsoft.com/office/word/2010/wordprocessingShape" mc:Ignorable="w14 w15 wp14">
   <w:footnote w:type="separator" w:id="-1">
     <w:p>
       <w:pPr>
@@ -6222,7 +6270,7 @@
 </file>
 
 <file path=word/header1.xml><?xml version="1.0" encoding="utf-8"?>
-<w:hdr xmlns:wpc="http://schemas.microsoft.com/office/word/2010/wordprocessingCanvas" xmlns:cx="http://schemas.microsoft.com/office/drawing/2014/chartex" xmlns:cx1="http://schemas.microsoft.com/office/drawing/2015/9/8/chartex" xmlns:cx2="http://schemas.microsoft.com/office/drawing/2015/10/21/chartex" xmlns:cx3="http://schemas.microsoft.com/office/drawing/2016/5/9/chartex" xmlns:cx4="http://schemas.microsoft.com/office/drawing/2016/5/10/chartex" xmlns:cx5="http://schemas.microsoft.com/office/drawing/2016/5/11/chartex" xmlns:cx6="http://schemas.microsoft.com/office/drawing/2016/5/12/chartex" xmlns:cx7="http://schemas.microsoft.com/office/drawing/2016/5/13/chartex" xmlns:cx8="http://schemas.microsoft.com/office/drawing/2016/5/14/chartex" xmlns:mc="http://schemas.openxmlformats.org/markup-compatibility/2006" xmlns:aink="http://schemas.microsoft.com/office/drawing/2016/ink" xmlns:am3d="http://schemas.microsoft.com/office/drawing/2017/model3d" xmlns:o="urn:schemas-microsoft-com:office:office" xmlns:oel="http://schemas.microsoft.com/office/2019/extlst" xmlns:r="http://schemas.openxmlformats.org/officeDocument/2006/relationships" xmlns:m="http://schemas.openxmlformats.org/officeDocument/2006/math" xmlns:v="urn:schemas-microsoft-com:vml" xmlns:wp14="http://schemas.microsoft.com/office/word/2010/wordprocessingDrawing" xmlns:wp="http://schemas.openxmlformats.org/drawingml/2006/wordprocessingDrawing" xmlns:w10="urn:schemas-microsoft-com:office:word" xmlns:w="http://schemas.openxmlformats.org/wordprocessingml/2006/main" xmlns:w14="http://schemas.microsoft.com/office/word/2010/wordml" xmlns:w15="http://schemas.microsoft.com/office/word/2012/wordml" xmlns:w16cex="http://schemas.microsoft.com/office/word/2018/wordml/cex" xmlns:w16cid="http://schemas.microsoft.com/office/word/2016/wordml/cid" xmlns:w16="http://schemas.microsoft.com/office/word/2018/wordml" xmlns:w16sdtdh="http://schemas.microsoft.com/office/word/2020/wordml/sdtdatahash" xmlns:w16se="http://schemas.microsoft.com/office/word/2015/wordml/symex" xmlns:wpg="http://schemas.microsoft.com/office/word/2010/wordprocessingGroup" xmlns:wpi="http://schemas.microsoft.com/office/word/2010/wordprocessingInk" xmlns:wne="http://schemas.microsoft.com/office/word/2006/wordml" xmlns:wps="http://schemas.microsoft.com/office/word/2010/wordprocessingShape" mc:Ignorable="w14 w15 w16se w16cid w16 w16cex w16sdtdh wp14">
+<w:hdr xmlns:wpc="http://schemas.microsoft.com/office/word/2010/wordprocessingCanvas" xmlns:mc="http://schemas.openxmlformats.org/markup-compatibility/2006" xmlns:o="urn:schemas-microsoft-com:office:office" xmlns:r="http://schemas.openxmlformats.org/officeDocument/2006/relationships" xmlns:m="http://schemas.openxmlformats.org/officeDocument/2006/math" xmlns:v="urn:schemas-microsoft-com:vml" xmlns:wp14="http://schemas.microsoft.com/office/word/2010/wordprocessingDrawing" xmlns:wp="http://schemas.openxmlformats.org/drawingml/2006/wordprocessingDrawing" xmlns:w10="urn:schemas-microsoft-com:office:word" xmlns:w="http://schemas.openxmlformats.org/wordprocessingml/2006/main" xmlns:w14="http://schemas.microsoft.com/office/word/2010/wordml" xmlns:w15="http://schemas.microsoft.com/office/word/2012/wordml" xmlns:wpg="http://schemas.microsoft.com/office/word/2010/wordprocessingGroup" xmlns:wpi="http://schemas.microsoft.com/office/word/2010/wordprocessingInk" xmlns:wne="http://schemas.microsoft.com/office/word/2006/wordml" xmlns:wps="http://schemas.microsoft.com/office/word/2010/wordprocessingShape" mc:Ignorable="w14 w15 wp14">
   <w:p>
     <w:pPr>
       <w:pStyle w:val="Encabezado"/>
@@ -6311,7 +6359,7 @@
 </file>
 
 <file path=word/numbering.xml><?xml version="1.0" encoding="utf-8"?>
-<w:numbering xmlns:wpc="http://schemas.microsoft.com/office/word/2010/wordprocessingCanvas" xmlns:cx="http://schemas.microsoft.com/office/drawing/2014/chartex" xmlns:cx1="http://schemas.microsoft.com/office/drawing/2015/9/8/chartex" xmlns:cx2="http://schemas.microsoft.com/office/drawing/2015/10/21/chartex" xmlns:cx3="http://schemas.microsoft.com/office/drawing/2016/5/9/chartex" xmlns:cx4="http://schemas.microsoft.com/office/drawing/2016/5/10/chartex" xmlns:cx5="http://schemas.microsoft.com/office/drawing/2016/5/11/chartex" xmlns:cx6="http://schemas.microsoft.com/office/drawing/2016/5/12/chartex" xmlns:cx7="http://schemas.microsoft.com/office/drawing/2016/5/13/chartex" xmlns:cx8="http://schemas.microsoft.com/office/drawing/2016/5/14/chartex" xmlns:mc="http://schemas.openxmlformats.org/markup-compatibility/2006" xmlns:aink="http://schemas.microsoft.com/office/drawing/2016/ink" xmlns:am3d="http://schemas.microsoft.com/office/drawing/2017/model3d" xmlns:o="urn:schemas-microsoft-com:office:office" xmlns:oel="http://schemas.microsoft.com/office/2019/extlst" xmlns:r="http://schemas.openxmlformats.org/officeDocument/2006/relationships" xmlns:m="http://schemas.openxmlformats.org/officeDocument/2006/math" xmlns:v="urn:schemas-microsoft-com:vml" xmlns:wp14="http://schemas.microsoft.com/office/word/2010/wordprocessingDrawing" xmlns:wp="http://schemas.openxmlformats.org/drawingml/2006/wordprocessingDrawing" xmlns:w10="urn:schemas-microsoft-com:office:word" xmlns:w="http://schemas.openxmlformats.org/wordprocessingml/2006/main" xmlns:w14="http://schemas.microsoft.com/office/word/2010/wordml" xmlns:w15="http://schemas.microsoft.com/office/word/2012/wordml" xmlns:w16cex="http://schemas.microsoft.com/office/word/2018/wordml/cex" xmlns:w16cid="http://schemas.microsoft.com/office/word/2016/wordml/cid" xmlns:w16="http://schemas.microsoft.com/office/word/2018/wordml" xmlns:w16sdtdh="http://schemas.microsoft.com/office/word/2020/wordml/sdtdatahash" xmlns:w16se="http://schemas.microsoft.com/office/word/2015/wordml/symex" xmlns:wpg="http://schemas.microsoft.com/office/word/2010/wordprocessingGroup" xmlns:wpi="http://schemas.microsoft.com/office/word/2010/wordprocessingInk" xmlns:wne="http://schemas.microsoft.com/office/word/2006/wordml" xmlns:wps="http://schemas.microsoft.com/office/word/2010/wordprocessingShape" mc:Ignorable="w14 w15 w16se w16cid w16 w16cex w16sdtdh wp14">
+<w:numbering xmlns:wpc="http://schemas.microsoft.com/office/word/2010/wordprocessingCanvas" xmlns:mc="http://schemas.openxmlformats.org/markup-compatibility/2006" xmlns:o="urn:schemas-microsoft-com:office:office" xmlns:r="http://schemas.openxmlformats.org/officeDocument/2006/relationships" xmlns:m="http://schemas.openxmlformats.org/officeDocument/2006/math" xmlns:v="urn:schemas-microsoft-com:vml" xmlns:wp14="http://schemas.microsoft.com/office/word/2010/wordprocessingDrawing" xmlns:wp="http://schemas.openxmlformats.org/drawingml/2006/wordprocessingDrawing" xmlns:w10="urn:schemas-microsoft-com:office:word" xmlns:w="http://schemas.openxmlformats.org/wordprocessingml/2006/main" xmlns:w14="http://schemas.microsoft.com/office/word/2010/wordml" xmlns:w15="http://schemas.microsoft.com/office/word/2012/wordml" xmlns:wpg="http://schemas.microsoft.com/office/word/2010/wordprocessingGroup" xmlns:wpi="http://schemas.microsoft.com/office/word/2010/wordprocessingInk" xmlns:wne="http://schemas.microsoft.com/office/word/2006/wordml" xmlns:wps="http://schemas.microsoft.com/office/word/2010/wordprocessingShape" mc:Ignorable="w14 w15 wp14">
   <w:abstractNum w:abstractNumId="0" w15:restartNumberingAfterBreak="0">
     <w:nsid w:val="3C9E3886"/>
     <w:multiLevelType w:val="hybridMultilevel"/>
@@ -6425,14 +6473,14 @@
       </w:rPr>
     </w:lvl>
   </w:abstractNum>
-  <w:num w:numId="1" w16cid:durableId="688265283">
+  <w:num w:numId="1">
     <w:abstractNumId w:val="0"/>
   </w:num>
 </w:numbering>
 </file>
 
 <file path=word/styles.xml><?xml version="1.0" encoding="utf-8"?>
-<w:styles xmlns:mc="http://schemas.openxmlformats.org/markup-compatibility/2006" xmlns:r="http://schemas.openxmlformats.org/officeDocument/2006/relationships" xmlns:w="http://schemas.openxmlformats.org/wordprocessingml/2006/main" xmlns:w14="http://schemas.microsoft.com/office/word/2010/wordml" xmlns:w15="http://schemas.microsoft.com/office/word/2012/wordml" xmlns:w16cex="http://schemas.microsoft.com/office/word/2018/wordml/cex" xmlns:w16cid="http://schemas.microsoft.com/office/word/2016/wordml/cid" xmlns:w16="http://schemas.microsoft.com/office/word/2018/wordml" xmlns:w16sdtdh="http://schemas.microsoft.com/office/word/2020/wordml/sdtdatahash" xmlns:w16se="http://schemas.microsoft.com/office/word/2015/wordml/symex" mc:Ignorable="w14 w15 w16se w16cid w16 w16cex w16sdtdh">
+<w:styles xmlns:mc="http://schemas.openxmlformats.org/markup-compatibility/2006" xmlns:r="http://schemas.openxmlformats.org/officeDocument/2006/relationships" xmlns:w="http://schemas.openxmlformats.org/wordprocessingml/2006/main" xmlns:w14="http://schemas.microsoft.com/office/word/2010/wordml" xmlns:w15="http://schemas.microsoft.com/office/word/2012/wordml" mc:Ignorable="w14 w15">
   <w:docDefaults>
     <w:rPrDefault>
       <w:rPr>
@@ -6450,7 +6498,7 @@
       </w:pPr>
     </w:pPrDefault>
   </w:docDefaults>
-  <w:latentStyles w:defLockedState="0" w:defUIPriority="99" w:defSemiHidden="0" w:defUnhideWhenUsed="0" w:defQFormat="0" w:count="376">
+  <w:latentStyles w:defLockedState="0" w:defUIPriority="99" w:defSemiHidden="0" w:defUnhideWhenUsed="0" w:defQFormat="0" w:count="371">
     <w:lsdException w:name="Normal" w:uiPriority="0" w:qFormat="1"/>
     <w:lsdException w:name="heading 1" w:uiPriority="9" w:qFormat="1"/>
     <w:lsdException w:name="heading 2" w:semiHidden="1" w:uiPriority="9" w:unhideWhenUsed="1" w:qFormat="1"/>
@@ -6822,11 +6870,6 @@
     <w:lsdException w:name="List Table 5 Dark Accent 6" w:uiPriority="50"/>
     <w:lsdException w:name="List Table 6 Colorful Accent 6" w:uiPriority="51"/>
     <w:lsdException w:name="List Table 7 Colorful Accent 6" w:uiPriority="52"/>
-    <w:lsdException w:name="Mention" w:semiHidden="1" w:unhideWhenUsed="1"/>
-    <w:lsdException w:name="Smart Hyperlink" w:semiHidden="1" w:unhideWhenUsed="1"/>
-    <w:lsdException w:name="Hashtag" w:semiHidden="1" w:unhideWhenUsed="1"/>
-    <w:lsdException w:name="Unresolved Mention" w:semiHidden="1" w:unhideWhenUsed="1"/>
-    <w:lsdException w:name="Smart Link" w:semiHidden="1" w:unhideWhenUsed="1"/>
   </w:latentStyles>
   <w:style w:type="paragraph" w:default="1" w:styleId="Normal">
     <w:name w:val="Normal"/>
@@ -6979,11 +7022,11 @@
     <w:uiPriority w:val="99"/>
     <w:rsid w:val="005120CA"/>
   </w:style>
-  <w:style w:type="paragraph" w:styleId="Ttulo">
+  <w:style w:type="paragraph" w:styleId="Puesto">
     <w:name w:val="Title"/>
     <w:basedOn w:val="Normal"/>
     <w:next w:val="Normal"/>
-    <w:link w:val="TtuloCar"/>
+    <w:link w:val="PuestoCar"/>
     <w:uiPriority w:val="10"/>
     <w:qFormat/>
     <w:rsid w:val="00EB7AB6"/>
@@ -6999,10 +7042,10 @@
       <w:szCs w:val="56"/>
     </w:rPr>
   </w:style>
-  <w:style w:type="character" w:customStyle="1" w:styleId="TtuloCar">
-    <w:name w:val="Título Car"/>
+  <w:style w:type="character" w:customStyle="1" w:styleId="PuestoCar">
+    <w:name w:val="Puesto Car"/>
     <w:basedOn w:val="Fuentedeprrafopredeter"/>
-    <w:link w:val="Ttulo"/>
+    <w:link w:val="Puesto"/>
     <w:uiPriority w:val="10"/>
     <w:rsid w:val="00EB7AB6"/>
     <w:rPr>
@@ -7083,7 +7126,7 @@
       <w:szCs w:val="32"/>
     </w:rPr>
   </w:style>
-  <w:style w:type="paragraph" w:styleId="TtuloTDC">
+  <w:style w:type="paragraph" w:styleId="TtulodeTDC">
     <w:name w:val="TOC Heading"/>
     <w:basedOn w:val="Ttulo1"/>
     <w:next w:val="Normal"/>
@@ -7452,7 +7495,7 @@
 </file>
 
 <file path=customXml/itemProps1.xml><?xml version="1.0" encoding="utf-8"?>
-<ds:datastoreItem xmlns:ds="http://schemas.openxmlformats.org/officeDocument/2006/customXml" ds:itemID="{92CDAF46-2431-41E6-BA8A-2FBEEF98A760}">
+<ds:datastoreItem xmlns:ds="http://schemas.openxmlformats.org/officeDocument/2006/customXml" ds:itemID="{625EF7D4-5765-4C56-91EF-1E17B3B515E1}">
   <ds:schemaRefs>
     <ds:schemaRef ds:uri="http://schemas.openxmlformats.org/officeDocument/2006/bibliography"/>
   </ds:schemaRefs>

--- a/PROYECTO DE ESTUDIO E INVESTIGACION.docx
+++ b/PROYECTO DE ESTUDIO E INVESTIGACION.docx
@@ -2859,7 +2859,21 @@
         <w:rPr>
           <w:rFonts w:ascii="Arial" w:hAnsi="Arial" w:cs="Arial"/>
         </w:rPr>
-        <w:t xml:space="preserve">La finalidad del proyecto es que entendamos el porqué y para qué realizar un BACKUP y su restauración, además de poder conocer y realizar cómo hacerlo en SQL Server, detallando el paso a paso que hay que seguir. Se lo realizará de manera gráfica y con </w:t>
+        <w:t xml:space="preserve">La finalidad del proyecto es que entendamos </w:t>
+      </w:r>
+      <w:proofErr w:type="spellStart"/>
+      <w:r>
+        <w:rPr>
+          <w:rFonts w:ascii="Arial" w:hAnsi="Arial" w:cs="Arial"/>
+        </w:rPr>
+        <w:t>el porqué</w:t>
+      </w:r>
+      <w:proofErr w:type="spellEnd"/>
+      <w:r>
+        <w:rPr>
+          <w:rFonts w:ascii="Arial" w:hAnsi="Arial" w:cs="Arial"/>
+        </w:rPr>
+        <w:t xml:space="preserve"> y para qué realizar un BACKUP y su restauración, además de poder conocer y realizar cómo hacerlo en SQL Server, detallando el paso a paso que hay que seguir. Se lo realizará de manera gráfica y con </w:t>
       </w:r>
       <w:r>
         <w:rPr>
@@ -2927,7 +2941,21 @@
         <w:rPr>
           <w:rFonts w:ascii="Arial" w:hAnsi="Arial" w:cs="Arial"/>
         </w:rPr>
-        <w:t xml:space="preserve">, donde constantemente nos reuníamos de manera recurrente para planear la forma, las búsquedas y las tareas a realizar. Fue la herramienta que más utilizamos a demás del </w:t>
+        <w:t xml:space="preserve">, donde constantemente nos reuníamos de manera recurrente para planear la forma, las búsquedas y las tareas a realizar. Fue la herramienta que más utilizamos </w:t>
+      </w:r>
+      <w:proofErr w:type="spellStart"/>
+      <w:r>
+        <w:rPr>
+          <w:rFonts w:ascii="Arial" w:hAnsi="Arial" w:cs="Arial"/>
+        </w:rPr>
+        <w:t>a demás</w:t>
+      </w:r>
+      <w:proofErr w:type="spellEnd"/>
+      <w:r>
+        <w:rPr>
+          <w:rFonts w:ascii="Arial" w:hAnsi="Arial" w:cs="Arial"/>
+        </w:rPr>
+        <w:t xml:space="preserve"> del </w:t>
       </w:r>
       <w:r>
         <w:rPr>
@@ -2983,6 +3011,7 @@
         </w:rPr>
         <w:t xml:space="preserve"> y con ayuda de </w:t>
       </w:r>
+      <w:proofErr w:type="spellStart"/>
       <w:r>
         <w:rPr>
           <w:rFonts w:ascii="Arial" w:hAnsi="Arial" w:cs="Arial"/>
@@ -2991,6 +3020,7 @@
         </w:rPr>
         <w:t>ChatGPT</w:t>
       </w:r>
+      <w:proofErr w:type="spellEnd"/>
       <w:r>
         <w:rPr>
           <w:rFonts w:ascii="Arial" w:hAnsi="Arial" w:cs="Arial"/>
@@ -3762,8 +3792,19 @@
           <w:bCs/>
           <w:lang w:val="es-MX"/>
         </w:rPr>
-        <w:t>Media Option</w:t>
-      </w:r>
+        <w:t xml:space="preserve">Media </w:t>
+      </w:r>
+      <w:proofErr w:type="spellStart"/>
+      <w:r>
+        <w:rPr>
+          <w:rFonts w:ascii="Arial" w:hAnsi="Arial" w:cs="Arial"/>
+          <w:b/>
+          <w:bCs/>
+          <w:lang w:val="es-MX"/>
+        </w:rPr>
+        <w:t>Option</w:t>
+      </w:r>
+      <w:proofErr w:type="spellEnd"/>
       <w:r>
         <w:rPr>
           <w:rFonts w:ascii="Arial" w:hAnsi="Arial" w:cs="Arial"/>
@@ -4042,7 +4083,31 @@
           <w:szCs w:val="19"/>
           <w:lang w:val="en-US"/>
         </w:rPr>
-        <w:t xml:space="preserve"> [base_consorcio] </w:t>
+        <w:t xml:space="preserve"> [</w:t>
+      </w:r>
+      <w:proofErr w:type="spellStart"/>
+      <w:r>
+        <w:rPr>
+          <w:rFonts w:ascii="Arial" w:hAnsi="Arial" w:cs="Arial"/>
+          <w:color w:val="000000"/>
+          <w:kern w:val="0"/>
+          <w:sz w:val="19"/>
+          <w:szCs w:val="19"/>
+          <w:lang w:val="en-US"/>
+        </w:rPr>
+        <w:t>base_consorcio</w:t>
+      </w:r>
+      <w:proofErr w:type="spellEnd"/>
+      <w:r>
+        <w:rPr>
+          <w:rFonts w:ascii="Arial" w:hAnsi="Arial" w:cs="Arial"/>
+          <w:color w:val="000000"/>
+          <w:kern w:val="0"/>
+          <w:sz w:val="19"/>
+          <w:szCs w:val="19"/>
+          <w:lang w:val="en-US"/>
+        </w:rPr>
+        <w:t xml:space="preserve">] </w:t>
       </w:r>
       <w:proofErr w:type="gramStart"/>
       <w:r>
@@ -4121,7 +4186,31 @@
           <w:szCs w:val="19"/>
           <w:lang w:val="en-US"/>
         </w:rPr>
-        <w:t>N'C:\Program Files\Microsoft SQL Server\MSSQL15.SQLEXPRESS\MSSQL\Backup\CONSORCIO.bak'</w:t>
+        <w:t>N'C:\Program Files\Microsoft SQL Server\MSSQL15.SQLEXPRESS\MSSQL\Backup\</w:t>
+      </w:r>
+      <w:proofErr w:type="spellStart"/>
+      <w:r>
+        <w:rPr>
+          <w:rFonts w:ascii="Arial" w:hAnsi="Arial" w:cs="Arial"/>
+          <w:color w:val="FF0000"/>
+          <w:kern w:val="0"/>
+          <w:sz w:val="19"/>
+          <w:szCs w:val="19"/>
+          <w:lang w:val="en-US"/>
+        </w:rPr>
+        <w:t>CONSORCIO.bak</w:t>
+      </w:r>
+      <w:proofErr w:type="spellEnd"/>
+      <w:r>
+        <w:rPr>
+          <w:rFonts w:ascii="Arial" w:hAnsi="Arial" w:cs="Arial"/>
+          <w:color w:val="FF0000"/>
+          <w:kern w:val="0"/>
+          <w:sz w:val="19"/>
+          <w:szCs w:val="19"/>
+          <w:lang w:val="en-US"/>
+        </w:rPr>
+        <w:t>'</w:t>
       </w:r>
       <w:r>
         <w:rPr>
@@ -4266,6 +4355,7 @@
         </w:rPr>
         <w:t xml:space="preserve"> </w:t>
       </w:r>
+      <w:proofErr w:type="spellStart"/>
       <w:r>
         <w:rPr>
           <w:rFonts w:ascii="Arial" w:hAnsi="Arial" w:cs="Arial"/>
@@ -4275,7 +4365,19 @@
           <w:szCs w:val="19"/>
           <w:lang w:val="en-US"/>
         </w:rPr>
-        <w:t>N'base_consorcio-Full Database Backup'</w:t>
+        <w:t>N'base_consorcio</w:t>
+      </w:r>
+      <w:proofErr w:type="spellEnd"/>
+      <w:r>
+        <w:rPr>
+          <w:rFonts w:ascii="Arial" w:hAnsi="Arial" w:cs="Arial"/>
+          <w:color w:val="FF0000"/>
+          <w:kern w:val="0"/>
+          <w:sz w:val="19"/>
+          <w:szCs w:val="19"/>
+          <w:lang w:val="en-US"/>
+        </w:rPr>
+        <w:t>-Full Database Backup'</w:t>
       </w:r>
       <w:r>
         <w:rPr>
@@ -5528,7 +5630,31 @@
           <w:szCs w:val="19"/>
           <w:lang w:val="en-US"/>
         </w:rPr>
-        <w:t>N'C:\Program Files\Microsoft SQL Server\MSSQL15.SQLEXPRESS\MSSQL\Backup\CONSORCIO.bak'</w:t>
+        <w:t>N'C:\Program Files\Microsoft SQL Server\MSSQL15.SQLEXPRESS\MSSQL\Backup\</w:t>
+      </w:r>
+      <w:proofErr w:type="spellStart"/>
+      <w:r>
+        <w:rPr>
+          <w:rFonts w:ascii="Arial" w:hAnsi="Arial" w:cs="Arial"/>
+          <w:color w:val="FF0000"/>
+          <w:kern w:val="0"/>
+          <w:sz w:val="19"/>
+          <w:szCs w:val="19"/>
+          <w:lang w:val="en-US"/>
+        </w:rPr>
+        <w:t>CONSORCIO.bak</w:t>
+      </w:r>
+      <w:proofErr w:type="spellEnd"/>
+      <w:r>
+        <w:rPr>
+          <w:rFonts w:ascii="Arial" w:hAnsi="Arial" w:cs="Arial"/>
+          <w:color w:val="FF0000"/>
+          <w:kern w:val="0"/>
+          <w:sz w:val="19"/>
+          <w:szCs w:val="19"/>
+          <w:lang w:val="en-US"/>
+        </w:rPr>
+        <w:t>'</w:t>
       </w:r>
       <w:r>
         <w:rPr>
@@ -5651,6 +5777,7 @@
         </w:rPr>
         <w:t xml:space="preserve"> </w:t>
       </w:r>
+      <w:proofErr w:type="spellStart"/>
       <w:r>
         <w:rPr>
           <w:rFonts w:ascii="Arial" w:hAnsi="Arial" w:cs="Arial"/>
@@ -5660,7 +5787,19 @@
           <w:szCs w:val="19"/>
           <w:lang w:val="en-US"/>
         </w:rPr>
-        <w:t>N'base_consorcio'</w:t>
+        <w:t>N'base_consorcio</w:t>
+      </w:r>
+      <w:proofErr w:type="spellEnd"/>
+      <w:r>
+        <w:rPr>
+          <w:rFonts w:ascii="Arial" w:hAnsi="Arial" w:cs="Arial"/>
+          <w:color w:val="FF0000"/>
+          <w:kern w:val="0"/>
+          <w:sz w:val="19"/>
+          <w:szCs w:val="19"/>
+          <w:lang w:val="en-US"/>
+        </w:rPr>
+        <w:t>'</w:t>
       </w:r>
       <w:r>
         <w:rPr>
@@ -5704,7 +5843,31 @@
           <w:szCs w:val="19"/>
           <w:lang w:val="en-US"/>
         </w:rPr>
-        <w:t>N'C:\Program Files\Microsoft SQL Server\MSSQL15.SQLEXPRESS\MSSQL\DATA\restaurar.mdf'</w:t>
+        <w:t>N'C:\Program Files\Microsoft SQL Server\MSSQL15.SQLEXPRESS\MSSQL\DATA\</w:t>
+      </w:r>
+      <w:proofErr w:type="spellStart"/>
+      <w:r>
+        <w:rPr>
+          <w:rFonts w:ascii="Arial" w:hAnsi="Arial" w:cs="Arial"/>
+          <w:color w:val="FF0000"/>
+          <w:kern w:val="0"/>
+          <w:sz w:val="19"/>
+          <w:szCs w:val="19"/>
+          <w:lang w:val="en-US"/>
+        </w:rPr>
+        <w:t>restaurar.mdf</w:t>
+      </w:r>
+      <w:proofErr w:type="spellEnd"/>
+      <w:r>
+        <w:rPr>
+          <w:rFonts w:ascii="Arial" w:hAnsi="Arial" w:cs="Arial"/>
+          <w:color w:val="FF0000"/>
+          <w:kern w:val="0"/>
+          <w:sz w:val="19"/>
+          <w:szCs w:val="19"/>
+          <w:lang w:val="en-US"/>
+        </w:rPr>
+        <w:t>'</w:t>
       </w:r>
       <w:r>
         <w:rPr>
@@ -5750,6 +5913,7 @@
         </w:rPr>
         <w:t xml:space="preserve"> </w:t>
       </w:r>
+      <w:proofErr w:type="spellStart"/>
       <w:r>
         <w:rPr>
           <w:rFonts w:ascii="Arial" w:hAnsi="Arial" w:cs="Arial"/>
@@ -5759,7 +5923,19 @@
           <w:szCs w:val="19"/>
           <w:lang w:val="en-US"/>
         </w:rPr>
-        <w:t>N'base_consorcio_log'</w:t>
+        <w:t>N'base_consorcio_log</w:t>
+      </w:r>
+      <w:proofErr w:type="spellEnd"/>
+      <w:r>
+        <w:rPr>
+          <w:rFonts w:ascii="Arial" w:hAnsi="Arial" w:cs="Arial"/>
+          <w:color w:val="FF0000"/>
+          <w:kern w:val="0"/>
+          <w:sz w:val="19"/>
+          <w:szCs w:val="19"/>
+          <w:lang w:val="en-US"/>
+        </w:rPr>
+        <w:t>'</w:t>
       </w:r>
       <w:r>
         <w:rPr>
@@ -5803,7 +5979,31 @@
           <w:szCs w:val="19"/>
           <w:lang w:val="en-US"/>
         </w:rPr>
-        <w:t>N'C:\Program Files\Microsoft SQL Server\MSSQL15.SQLEXPRESS\MSSQL\DATA\restaurar_log.ldf'</w:t>
+        <w:t>N'C:\Program Files\Microsoft SQL Server\MSSQL15.SQLEXPRESS\MSSQL\DATA\</w:t>
+      </w:r>
+      <w:proofErr w:type="spellStart"/>
+      <w:r>
+        <w:rPr>
+          <w:rFonts w:ascii="Arial" w:hAnsi="Arial" w:cs="Arial"/>
+          <w:color w:val="FF0000"/>
+          <w:kern w:val="0"/>
+          <w:sz w:val="19"/>
+          <w:szCs w:val="19"/>
+          <w:lang w:val="en-US"/>
+        </w:rPr>
+        <w:t>restaurar_log.ldf</w:t>
+      </w:r>
+      <w:proofErr w:type="spellEnd"/>
+      <w:r>
+        <w:rPr>
+          <w:rFonts w:ascii="Arial" w:hAnsi="Arial" w:cs="Arial"/>
+          <w:color w:val="FF0000"/>
+          <w:kern w:val="0"/>
+          <w:sz w:val="19"/>
+          <w:szCs w:val="19"/>
+          <w:lang w:val="en-US"/>
+        </w:rPr>
+        <w:t>'</w:t>
       </w:r>
       <w:r>
         <w:rPr>
@@ -6025,7 +6225,75 @@
           <w:rFonts w:ascii="Arial" w:hAnsi="Arial" w:cs="Arial"/>
           <w:lang w:val="es-MX"/>
         </w:rPr>
-        <w:t>Este trabajo se centra en un enfoque específico: las copias de seguridad en línea para bases de datos. Las copias de seguridad en línea permiten la protección de datos en tiempo real, lo que significa que los cambios realizados en la base de datos se reflejan instantáneamente en copias de seguridad remotas, asegurando que los datos estén disponibles y actualizados en todo momento. Esta tecnología se ha vuelto esencial en un mundo interconectado, donde la disponibilidad de datos es una prioridad tanto para empresas como para usuarios individuales.</w:t>
+        <w:t>Las copias de seguridad en línea permiten la protección de datos en tiempo real, lo que significa que los cambios realizados en la base de datos se reflejan instantáneamente en copias de seguridad remotas, asegurando que los datos estén disponibles y actualizados en todo momento. Esta tecnología se ha vuelto esencial en un mundo interconectado, donde la disponibilidad de datos es una prioridad tanto para empresas como para usuarios individuales.</w:t>
+      </w:r>
+    </w:p>
+    <w:p>
+      <w:pPr>
+        <w:rPr>
+          <w:rFonts w:ascii="Arial" w:hAnsi="Arial" w:cs="Arial"/>
+          <w:lang w:val="es-MX"/>
+        </w:rPr>
+      </w:pPr>
+      <w:r>
+        <w:rPr>
+          <w:rFonts w:ascii="Arial" w:hAnsi="Arial" w:cs="Arial"/>
+          <w:lang w:val="es-MX"/>
+        </w:rPr>
+        <w:t>En nuestro caso, no pudimos encontrar la forma correcta en realizarla, por limitaciones en la versión del SQL Server Express.</w:t>
+      </w:r>
+    </w:p>
+    <w:p>
+      <w:pPr>
+        <w:rPr>
+          <w:rFonts w:ascii="Arial" w:hAnsi="Arial" w:cs="Arial"/>
+          <w:lang w:val="es-MX"/>
+        </w:rPr>
+      </w:pPr>
+      <w:r>
+        <w:rPr>
+          <w:rFonts w:ascii="Arial" w:hAnsi="Arial" w:cs="Arial"/>
+          <w:lang w:val="es-MX"/>
+        </w:rPr>
+        <w:t>Pero la forma más cercana que se nos ocurrió es la de realizar un BACKUP en una carpeta que esté vinculada con un servicio en la nube. Por ejemplo:</w:t>
+      </w:r>
+    </w:p>
+    <w:p>
+      <w:pPr>
+        <w:rPr>
+          <w:rFonts w:ascii="Arial" w:hAnsi="Arial" w:cs="Arial"/>
+          <w:lang w:val="es-MX"/>
+        </w:rPr>
+      </w:pPr>
+      <w:r>
+        <w:rPr>
+          <w:rFonts w:ascii="Arial" w:hAnsi="Arial" w:cs="Arial"/>
+          <w:lang w:val="es-MX"/>
+        </w:rPr>
+        <w:t xml:space="preserve">El Sistema Operativo </w:t>
+      </w:r>
+      <w:r>
+        <w:rPr>
+          <w:rFonts w:ascii="Arial" w:hAnsi="Arial" w:cs="Arial"/>
+          <w:lang w:val="es-MX"/>
+        </w:rPr>
+        <w:t xml:space="preserve">Windows por default tiene su servicio en la </w:t>
+      </w:r>
+      <w:r>
+        <w:rPr>
+          <w:rFonts w:ascii="Arial" w:hAnsi="Arial" w:cs="Arial"/>
+          <w:b/>
+          <w:bCs/>
+          <w:lang w:val="es-MX"/>
+        </w:rPr>
+        <w:t>NUBE</w:t>
+      </w:r>
+      <w:r>
+        <w:rPr>
+          <w:rFonts w:ascii="Arial" w:hAnsi="Arial" w:cs="Arial"/>
+          <w:lang w:val="es-MX"/>
+        </w:rPr>
+        <w:t xml:space="preserve"> llamado “Microsoft OneDrive”, podemos hacer que la ruta de destino de nuestro BACKUP sea en la carpeta de dicho servicio, que a su vez está sincronizado con la nube de la cuenta de quien hace el respaldo de la base de datos.</w:t>
       </w:r>
     </w:p>
     <w:p>

--- a/PROYECTO DE ESTUDIO E INVESTIGACION.docx
+++ b/PROYECTO DE ESTUDIO E INVESTIGACION.docx
@@ -6054,31 +6054,6 @@
       <w:pPr>
         <w:rPr>
           <w:rFonts w:ascii="Arial" w:hAnsi="Arial" w:cs="Arial"/>
-          <w:lang w:val="es-MX"/>
-        </w:rPr>
-      </w:pPr>
-    </w:p>
-    <w:p>
-      <w:pPr>
-        <w:rPr>
-          <w:rFonts w:ascii="Arial" w:hAnsi="Arial" w:cs="Arial"/>
-          <w:lang w:val="es-MX"/>
-        </w:rPr>
-      </w:pPr>
-      <w:r>
-        <w:rPr>
-          <w:rFonts w:ascii="Arial" w:hAnsi="Arial" w:cs="Arial"/>
-          <w:lang w:val="es-MX"/>
-        </w:rPr>
-        <w:t>hola</w:t>
-      </w:r>
-      <w:bookmarkStart w:id="25" w:name="_GoBack"/>
-      <w:bookmarkEnd w:id="25"/>
-    </w:p>
-    <w:p>
-      <w:pPr>
-        <w:rPr>
-          <w:rFonts w:ascii="Arial" w:hAnsi="Arial" w:cs="Arial"/>
         </w:rPr>
       </w:pPr>
       <w:r>
@@ -6093,30 +6068,32 @@
         <w:pStyle w:val="Ttulo1"/>
         <w:jc w:val="center"/>
       </w:pPr>
-      <w:bookmarkStart w:id="26" w:name="_Toc149678306"/>
+      <w:bookmarkStart w:id="25" w:name="_Toc149678306"/>
       <w:r>
         <w:lastRenderedPageBreak/>
         <w:t>CAPITULO VI</w:t>
       </w:r>
+      <w:bookmarkEnd w:id="25"/>
+    </w:p>
+    <w:p>
+      <w:pPr>
+        <w:pStyle w:val="Ttulo2"/>
+      </w:pPr>
+      <w:bookmarkStart w:id="26" w:name="_Toc149678307"/>
+      <w:r>
+        <w:t>Conclusiones</w:t>
+      </w:r>
       <w:bookmarkEnd w:id="26"/>
     </w:p>
     <w:p>
       <w:pPr>
-        <w:pStyle w:val="Ttulo2"/>
-      </w:pPr>
-      <w:bookmarkStart w:id="27" w:name="_Toc149678307"/>
-      <w:r>
-        <w:t>Conclusiones</w:t>
-      </w:r>
+        <w:spacing w:after="0"/>
+        <w:rPr>
+          <w:rFonts w:ascii="Arial" w:hAnsi="Arial" w:cs="Arial"/>
+        </w:rPr>
+      </w:pPr>
+      <w:bookmarkStart w:id="27" w:name="_GoBack"/>
       <w:bookmarkEnd w:id="27"/>
-    </w:p>
-    <w:p>
-      <w:pPr>
-        <w:spacing w:after="0"/>
-        <w:rPr>
-          <w:rFonts w:ascii="Arial" w:hAnsi="Arial" w:cs="Arial"/>
-        </w:rPr>
-      </w:pPr>
     </w:p>
     <w:p>
       <w:pPr>
@@ -7495,7 +7472,7 @@
 </file>
 
 <file path=customXml/itemProps1.xml><?xml version="1.0" encoding="utf-8"?>
-<ds:datastoreItem xmlns:ds="http://schemas.openxmlformats.org/officeDocument/2006/customXml" ds:itemID="{625EF7D4-5765-4C56-91EF-1E17B3B515E1}">
+<ds:datastoreItem xmlns:ds="http://schemas.openxmlformats.org/officeDocument/2006/customXml" ds:itemID="{087B6B18-B0F1-4A2B-B5E3-54EB2099F93C}">
   <ds:schemaRefs>
     <ds:schemaRef ds:uri="http://schemas.openxmlformats.org/officeDocument/2006/bibliography"/>
   </ds:schemaRefs>

--- a/PROYECTO DE ESTUDIO E INVESTIGACION.docx
+++ b/PROYECTO DE ESTUDIO E INVESTIGACION.docx
@@ -692,7 +692,9 @@
               <w:tab w:val="right" w:leader="dot" w:pos="8494"/>
             </w:tabs>
             <w:rPr>
+              <w:rFonts w:eastAsiaTheme="minorEastAsia"/>
               <w:noProof/>
+              <w:lang w:eastAsia="es-AR"/>
             </w:rPr>
           </w:pPr>
           <w:r>
@@ -704,7 +706,7 @@
           <w:r>
             <w:fldChar w:fldCharType="separate"/>
           </w:r>
-          <w:hyperlink w:anchor="_Toc149678281" w:history="1">
+          <w:hyperlink w:anchor="_Toc150957420" w:history="1">
             <w:r>
               <w:rPr>
                 <w:rStyle w:val="Hipervnculo"/>
@@ -731,7 +733,7 @@
                 <w:noProof/>
                 <w:webHidden/>
               </w:rPr>
-              <w:instrText xml:space="preserve"> PAGEREF _Toc149678281 \h </w:instrText>
+              <w:instrText xml:space="preserve"> PAGEREF _Toc150957420 \h </w:instrText>
             </w:r>
             <w:r>
               <w:rPr>
@@ -774,7 +776,7 @@
               <w:lang w:eastAsia="es-AR"/>
             </w:rPr>
           </w:pPr>
-          <w:hyperlink w:anchor="_Toc149678282" w:history="1">
+          <w:hyperlink w:anchor="_Toc150957421" w:history="1">
             <w:r>
               <w:rPr>
                 <w:rStyle w:val="Hipervnculo"/>
@@ -801,7 +803,7 @@
                 <w:noProof/>
                 <w:webHidden/>
               </w:rPr>
-              <w:instrText xml:space="preserve"> PAGEREF _Toc149678282 \h </w:instrText>
+              <w:instrText xml:space="preserve"> PAGEREF _Toc150957421 \h </w:instrText>
             </w:r>
             <w:r>
               <w:rPr>
@@ -844,7 +846,7 @@
               <w:lang w:eastAsia="es-AR"/>
             </w:rPr>
           </w:pPr>
-          <w:hyperlink w:anchor="_Toc149678283" w:history="1">
+          <w:hyperlink w:anchor="_Toc150957422" w:history="1">
             <w:r>
               <w:rPr>
                 <w:rStyle w:val="Hipervnculo"/>
@@ -871,7 +873,7 @@
                 <w:noProof/>
                 <w:webHidden/>
               </w:rPr>
-              <w:instrText xml:space="preserve"> PAGEREF _Toc149678283 \h </w:instrText>
+              <w:instrText xml:space="preserve"> PAGEREF _Toc150957422 \h </w:instrText>
             </w:r>
             <w:r>
               <w:rPr>
@@ -914,7 +916,7 @@
               <w:lang w:eastAsia="es-AR"/>
             </w:rPr>
           </w:pPr>
-          <w:hyperlink w:anchor="_Toc149678284" w:history="1">
+          <w:hyperlink w:anchor="_Toc150957423" w:history="1">
             <w:r>
               <w:rPr>
                 <w:rStyle w:val="Hipervnculo"/>
@@ -941,7 +943,7 @@
                 <w:noProof/>
                 <w:webHidden/>
               </w:rPr>
-              <w:instrText xml:space="preserve"> PAGEREF _Toc149678284 \h </w:instrText>
+              <w:instrText xml:space="preserve"> PAGEREF _Toc150957423 \h </w:instrText>
             </w:r>
             <w:r>
               <w:rPr>
@@ -979,10 +981,12 @@
               <w:tab w:val="right" w:leader="dot" w:pos="8494"/>
             </w:tabs>
             <w:rPr>
+              <w:rFonts w:eastAsiaTheme="minorEastAsia"/>
               <w:noProof/>
+              <w:lang w:eastAsia="es-AR"/>
             </w:rPr>
           </w:pPr>
-          <w:hyperlink w:anchor="_Toc149678285" w:history="1">
+          <w:hyperlink w:anchor="_Toc150957424" w:history="1">
             <w:r>
               <w:rPr>
                 <w:rStyle w:val="Hipervnculo"/>
@@ -1009,7 +1013,7 @@
                 <w:noProof/>
                 <w:webHidden/>
               </w:rPr>
-              <w:instrText xml:space="preserve"> PAGEREF _Toc149678285 \h </w:instrText>
+              <w:instrText xml:space="preserve"> PAGEREF _Toc150957424 \h </w:instrText>
             </w:r>
             <w:r>
               <w:rPr>
@@ -1052,7 +1056,7 @@
               <w:lang w:eastAsia="es-AR"/>
             </w:rPr>
           </w:pPr>
-          <w:hyperlink w:anchor="_Toc149678286" w:history="1">
+          <w:hyperlink w:anchor="_Toc150957425" w:history="1">
             <w:r>
               <w:rPr>
                 <w:rStyle w:val="Hipervnculo"/>
@@ -1079,7 +1083,7 @@
                 <w:noProof/>
                 <w:webHidden/>
               </w:rPr>
-              <w:instrText xml:space="preserve"> PAGEREF _Toc149678286 \h </w:instrText>
+              <w:instrText xml:space="preserve"> PAGEREF _Toc150957425 \h </w:instrText>
             </w:r>
             <w:r>
               <w:rPr>
@@ -1117,10 +1121,12 @@
               <w:tab w:val="right" w:leader="dot" w:pos="8494"/>
             </w:tabs>
             <w:rPr>
+              <w:rFonts w:eastAsiaTheme="minorEastAsia"/>
               <w:noProof/>
+              <w:lang w:eastAsia="es-AR"/>
             </w:rPr>
           </w:pPr>
-          <w:hyperlink w:anchor="_Toc149678287" w:history="1">
+          <w:hyperlink w:anchor="_Toc150957426" w:history="1">
             <w:r>
               <w:rPr>
                 <w:rStyle w:val="Hipervnculo"/>
@@ -1147,7 +1153,7 @@
                 <w:noProof/>
                 <w:webHidden/>
               </w:rPr>
-              <w:instrText xml:space="preserve"> PAGEREF _Toc149678287 \h </w:instrText>
+              <w:instrText xml:space="preserve"> PAGEREF _Toc150957426 \h </w:instrText>
             </w:r>
             <w:r>
               <w:rPr>
@@ -1190,7 +1196,7 @@
               <w:lang w:eastAsia="es-AR"/>
             </w:rPr>
           </w:pPr>
-          <w:hyperlink w:anchor="_Toc149678288" w:history="1">
+          <w:hyperlink w:anchor="_Toc150957427" w:history="1">
             <w:r>
               <w:rPr>
                 <w:rStyle w:val="Hipervnculo"/>
@@ -1217,7 +1223,7 @@
                 <w:noProof/>
                 <w:webHidden/>
               </w:rPr>
-              <w:instrText xml:space="preserve"> PAGEREF _Toc149678288 \h </w:instrText>
+              <w:instrText xml:space="preserve"> PAGEREF _Toc150957427 \h </w:instrText>
             </w:r>
             <w:r>
               <w:rPr>
@@ -1260,7 +1266,7 @@
               <w:lang w:eastAsia="es-AR"/>
             </w:rPr>
           </w:pPr>
-          <w:hyperlink w:anchor="_Toc149678289" w:history="1">
+          <w:hyperlink w:anchor="_Toc150957428" w:history="1">
             <w:r>
               <w:rPr>
                 <w:rStyle w:val="Hipervnculo"/>
@@ -1287,7 +1293,7 @@
                 <w:noProof/>
                 <w:webHidden/>
               </w:rPr>
-              <w:instrText xml:space="preserve"> PAGEREF _Toc149678289 \h </w:instrText>
+              <w:instrText xml:space="preserve"> PAGEREF _Toc150957428 \h </w:instrText>
             </w:r>
             <w:r>
               <w:rPr>
@@ -1330,7 +1336,7 @@
               <w:lang w:eastAsia="es-AR"/>
             </w:rPr>
           </w:pPr>
-          <w:hyperlink w:anchor="_Toc149678290" w:history="1">
+          <w:hyperlink w:anchor="_Toc150957429" w:history="1">
             <w:r>
               <w:rPr>
                 <w:rStyle w:val="Hipervnculo"/>
@@ -1357,7 +1363,7 @@
                 <w:noProof/>
                 <w:webHidden/>
               </w:rPr>
-              <w:instrText xml:space="preserve"> PAGEREF _Toc149678290 \h </w:instrText>
+              <w:instrText xml:space="preserve"> PAGEREF _Toc150957429 \h </w:instrText>
             </w:r>
             <w:r>
               <w:rPr>
@@ -1400,7 +1406,7 @@
               <w:lang w:eastAsia="es-AR"/>
             </w:rPr>
           </w:pPr>
-          <w:hyperlink w:anchor="_Toc149678291" w:history="1">
+          <w:hyperlink w:anchor="_Toc150957430" w:history="1">
             <w:r>
               <w:rPr>
                 <w:rStyle w:val="Hipervnculo"/>
@@ -1427,7 +1433,7 @@
                 <w:noProof/>
                 <w:webHidden/>
               </w:rPr>
-              <w:instrText xml:space="preserve"> PAGEREF _Toc149678291 \h </w:instrText>
+              <w:instrText xml:space="preserve"> PAGEREF _Toc150957430 \h </w:instrText>
             </w:r>
             <w:r>
               <w:rPr>
@@ -1470,7 +1476,7 @@
               <w:lang w:eastAsia="es-AR"/>
             </w:rPr>
           </w:pPr>
-          <w:hyperlink w:anchor="_Toc149678292" w:history="1">
+          <w:hyperlink w:anchor="_Toc150957431" w:history="1">
             <w:r>
               <w:rPr>
                 <w:rStyle w:val="Hipervnculo"/>
@@ -1497,7 +1503,7 @@
                 <w:noProof/>
                 <w:webHidden/>
               </w:rPr>
-              <w:instrText xml:space="preserve"> PAGEREF _Toc149678292 \h </w:instrText>
+              <w:instrText xml:space="preserve"> PAGEREF _Toc150957431 \h </w:instrText>
             </w:r>
             <w:r>
               <w:rPr>
@@ -1540,7 +1546,7 @@
               <w:lang w:eastAsia="es-AR"/>
             </w:rPr>
           </w:pPr>
-          <w:hyperlink w:anchor="_Toc149678293" w:history="1">
+          <w:hyperlink w:anchor="_Toc150957432" w:history="1">
             <w:r>
               <w:rPr>
                 <w:rStyle w:val="Hipervnculo"/>
@@ -1567,7 +1573,7 @@
                 <w:noProof/>
                 <w:webHidden/>
               </w:rPr>
-              <w:instrText xml:space="preserve"> PAGEREF _Toc149678293 \h </w:instrText>
+              <w:instrText xml:space="preserve"> PAGEREF _Toc150957432 \h </w:instrText>
             </w:r>
             <w:r>
               <w:rPr>
@@ -1587,7 +1593,7 @@
                 <w:noProof/>
                 <w:webHidden/>
               </w:rPr>
-              <w:t>4</w:t>
+              <w:t>5</w:t>
             </w:r>
             <w:r>
               <w:rPr>
@@ -1610,7 +1616,7 @@
               <w:lang w:eastAsia="es-AR"/>
             </w:rPr>
           </w:pPr>
-          <w:hyperlink w:anchor="_Toc149678294" w:history="1">
+          <w:hyperlink w:anchor="_Toc150957433" w:history="1">
             <w:r>
               <w:rPr>
                 <w:rStyle w:val="Hipervnculo"/>
@@ -1637,7 +1643,7 @@
                 <w:noProof/>
                 <w:webHidden/>
               </w:rPr>
-              <w:instrText xml:space="preserve"> PAGEREF _Toc149678294 \h </w:instrText>
+              <w:instrText xml:space="preserve"> PAGEREF _Toc150957433 \h </w:instrText>
             </w:r>
             <w:r>
               <w:rPr>
@@ -1657,7 +1663,7 @@
                 <w:noProof/>
                 <w:webHidden/>
               </w:rPr>
-              <w:t>4</w:t>
+              <w:t>5</w:t>
             </w:r>
             <w:r>
               <w:rPr>
@@ -1680,7 +1686,7 @@
               <w:lang w:eastAsia="es-AR"/>
             </w:rPr>
           </w:pPr>
-          <w:hyperlink w:anchor="_Toc149678295" w:history="1">
+          <w:hyperlink w:anchor="_Toc150957434" w:history="1">
             <w:r>
               <w:rPr>
                 <w:rStyle w:val="Hipervnculo"/>
@@ -1707,7 +1713,7 @@
                 <w:noProof/>
                 <w:webHidden/>
               </w:rPr>
-              <w:instrText xml:space="preserve"> PAGEREF _Toc149678295 \h </w:instrText>
+              <w:instrText xml:space="preserve"> PAGEREF _Toc150957434 \h </w:instrText>
             </w:r>
             <w:r>
               <w:rPr>
@@ -1727,7 +1733,7 @@
                 <w:noProof/>
                 <w:webHidden/>
               </w:rPr>
-              <w:t>4</w:t>
+              <w:t>5</w:t>
             </w:r>
             <w:r>
               <w:rPr>
@@ -1750,7 +1756,7 @@
               <w:lang w:eastAsia="es-AR"/>
             </w:rPr>
           </w:pPr>
-          <w:hyperlink w:anchor="_Toc149678296" w:history="1">
+          <w:hyperlink w:anchor="_Toc150957435" w:history="1">
             <w:r>
               <w:rPr>
                 <w:rStyle w:val="Hipervnculo"/>
@@ -1777,7 +1783,7 @@
                 <w:noProof/>
                 <w:webHidden/>
               </w:rPr>
-              <w:instrText xml:space="preserve"> PAGEREF _Toc149678296 \h </w:instrText>
+              <w:instrText xml:space="preserve"> PAGEREF _Toc150957435 \h </w:instrText>
             </w:r>
             <w:r>
               <w:rPr>
@@ -1820,7 +1826,7 @@
               <w:lang w:eastAsia="es-AR"/>
             </w:rPr>
           </w:pPr>
-          <w:hyperlink w:anchor="_Toc149678297" w:history="1">
+          <w:hyperlink w:anchor="_Toc150957436" w:history="1">
             <w:r>
               <w:rPr>
                 <w:rStyle w:val="Hipervnculo"/>
@@ -1847,7 +1853,7 @@
                 <w:noProof/>
                 <w:webHidden/>
               </w:rPr>
-              <w:instrText xml:space="preserve"> PAGEREF _Toc149678297 \h </w:instrText>
+              <w:instrText xml:space="preserve"> PAGEREF _Toc150957436 \h </w:instrText>
             </w:r>
             <w:r>
               <w:rPr>
@@ -1890,7 +1896,7 @@
               <w:lang w:eastAsia="es-AR"/>
             </w:rPr>
           </w:pPr>
-          <w:hyperlink w:anchor="_Toc149678298" w:history="1">
+          <w:hyperlink w:anchor="_Toc150957437" w:history="1">
             <w:r>
               <w:rPr>
                 <w:rStyle w:val="Hipervnculo"/>
@@ -1917,7 +1923,7 @@
                 <w:noProof/>
                 <w:webHidden/>
               </w:rPr>
-              <w:instrText xml:space="preserve"> PAGEREF _Toc149678298 \h </w:instrText>
+              <w:instrText xml:space="preserve"> PAGEREF _Toc150957437 \h </w:instrText>
             </w:r>
             <w:r>
               <w:rPr>
@@ -1960,7 +1966,7 @@
               <w:lang w:eastAsia="es-AR"/>
             </w:rPr>
           </w:pPr>
-          <w:hyperlink w:anchor="_Toc149678299" w:history="1">
+          <w:hyperlink w:anchor="_Toc150957438" w:history="1">
             <w:r>
               <w:rPr>
                 <w:rStyle w:val="Hipervnculo"/>
@@ -1987,7 +1993,7 @@
                 <w:noProof/>
                 <w:webHidden/>
               </w:rPr>
-              <w:instrText xml:space="preserve"> PAGEREF _Toc149678299 \h </w:instrText>
+              <w:instrText xml:space="preserve"> PAGEREF _Toc150957438 \h </w:instrText>
             </w:r>
             <w:r>
               <w:rPr>
@@ -2007,7 +2013,7 @@
                 <w:noProof/>
                 <w:webHidden/>
               </w:rPr>
-              <w:t>5</w:t>
+              <w:t>6</w:t>
             </w:r>
             <w:r>
               <w:rPr>
@@ -2030,7 +2036,7 @@
               <w:lang w:eastAsia="es-AR"/>
             </w:rPr>
           </w:pPr>
-          <w:hyperlink w:anchor="_Toc149678300" w:history="1">
+          <w:hyperlink w:anchor="_Toc150957439" w:history="1">
             <w:r>
               <w:rPr>
                 <w:rStyle w:val="Hipervnculo"/>
@@ -2057,7 +2063,7 @@
                 <w:noProof/>
                 <w:webHidden/>
               </w:rPr>
-              <w:instrText xml:space="preserve"> PAGEREF _Toc149678300 \h </w:instrText>
+              <w:instrText xml:space="preserve"> PAGEREF _Toc150957439 \h </w:instrText>
             </w:r>
             <w:r>
               <w:rPr>
@@ -2077,7 +2083,7 @@
                 <w:noProof/>
                 <w:webHidden/>
               </w:rPr>
-              <w:t>5</w:t>
+              <w:t>6</w:t>
             </w:r>
             <w:r>
               <w:rPr>
@@ -2100,7 +2106,7 @@
               <w:lang w:eastAsia="es-AR"/>
             </w:rPr>
           </w:pPr>
-          <w:hyperlink w:anchor="_Toc149678301" w:history="1">
+          <w:hyperlink w:anchor="_Toc150957440" w:history="1">
             <w:r>
               <w:rPr>
                 <w:rStyle w:val="Hipervnculo"/>
@@ -2128,7 +2134,7 @@
                 <w:noProof/>
                 <w:webHidden/>
               </w:rPr>
-              <w:instrText xml:space="preserve"> PAGEREF _Toc149678301 \h </w:instrText>
+              <w:instrText xml:space="preserve"> PAGEREF _Toc150957440 \h </w:instrText>
             </w:r>
             <w:r>
               <w:rPr>
@@ -2148,7 +2154,7 @@
                 <w:noProof/>
                 <w:webHidden/>
               </w:rPr>
-              <w:t>6</w:t>
+              <w:t>7</w:t>
             </w:r>
             <w:r>
               <w:rPr>
@@ -2171,7 +2177,7 @@
               <w:lang w:eastAsia="es-AR"/>
             </w:rPr>
           </w:pPr>
-          <w:hyperlink w:anchor="_Toc149678302" w:history="1">
+          <w:hyperlink w:anchor="_Toc150957441" w:history="1">
             <w:r>
               <w:rPr>
                 <w:rStyle w:val="Hipervnculo"/>
@@ -2199,7 +2205,7 @@
                 <w:noProof/>
                 <w:webHidden/>
               </w:rPr>
-              <w:instrText xml:space="preserve"> PAGEREF _Toc149678302 \h </w:instrText>
+              <w:instrText xml:space="preserve"> PAGEREF _Toc150957441 \h </w:instrText>
             </w:r>
             <w:r>
               <w:rPr>
@@ -2219,7 +2225,7 @@
                 <w:noProof/>
                 <w:webHidden/>
               </w:rPr>
-              <w:t>7</w:t>
+              <w:t>8</w:t>
             </w:r>
             <w:r>
               <w:rPr>
@@ -2242,7 +2248,7 @@
               <w:lang w:eastAsia="es-AR"/>
             </w:rPr>
           </w:pPr>
-          <w:hyperlink w:anchor="_Toc149678303" w:history="1">
+          <w:hyperlink w:anchor="_Toc150957442" w:history="1">
             <w:r>
               <w:rPr>
                 <w:rStyle w:val="Hipervnculo"/>
@@ -2270,7 +2276,7 @@
                 <w:noProof/>
                 <w:webHidden/>
               </w:rPr>
-              <w:instrText xml:space="preserve"> PAGEREF _Toc149678303 \h </w:instrText>
+              <w:instrText xml:space="preserve"> PAGEREF _Toc150957442 \h </w:instrText>
             </w:r>
             <w:r>
               <w:rPr>
@@ -2290,7 +2296,7 @@
                 <w:noProof/>
                 <w:webHidden/>
               </w:rPr>
-              <w:t>8</w:t>
+              <w:t>9</w:t>
             </w:r>
             <w:r>
               <w:rPr>
@@ -2313,7 +2319,7 @@
               <w:lang w:eastAsia="es-AR"/>
             </w:rPr>
           </w:pPr>
-          <w:hyperlink w:anchor="_Toc149678304" w:history="1">
+          <w:hyperlink w:anchor="_Toc150957443" w:history="1">
             <w:r>
               <w:rPr>
                 <w:rStyle w:val="Hipervnculo"/>
@@ -2341,7 +2347,7 @@
                 <w:noProof/>
                 <w:webHidden/>
               </w:rPr>
-              <w:instrText xml:space="preserve"> PAGEREF _Toc149678304 \h </w:instrText>
+              <w:instrText xml:space="preserve"> PAGEREF _Toc150957443 \h </w:instrText>
             </w:r>
             <w:r>
               <w:rPr>
@@ -2361,7 +2367,7 @@
                 <w:noProof/>
                 <w:webHidden/>
               </w:rPr>
-              <w:t>11</w:t>
+              <w:t>12</w:t>
             </w:r>
             <w:r>
               <w:rPr>
@@ -2384,7 +2390,7 @@
               <w:lang w:eastAsia="es-AR"/>
             </w:rPr>
           </w:pPr>
-          <w:hyperlink w:anchor="_Toc149678305" w:history="1">
+          <w:hyperlink w:anchor="_Toc150957444" w:history="1">
             <w:r>
               <w:rPr>
                 <w:rStyle w:val="Hipervnculo"/>
@@ -2412,7 +2418,7 @@
                 <w:noProof/>
                 <w:webHidden/>
               </w:rPr>
-              <w:instrText xml:space="preserve"> PAGEREF _Toc149678305 \h </w:instrText>
+              <w:instrText xml:space="preserve"> PAGEREF _Toc150957444 \h </w:instrText>
             </w:r>
             <w:r>
               <w:rPr>
@@ -2432,7 +2438,7 @@
                 <w:noProof/>
                 <w:webHidden/>
               </w:rPr>
-              <w:t>11</w:t>
+              <w:t>12</w:t>
             </w:r>
             <w:r>
               <w:rPr>
@@ -2450,10 +2456,12 @@
               <w:tab w:val="right" w:leader="dot" w:pos="8494"/>
             </w:tabs>
             <w:rPr>
+              <w:rFonts w:eastAsiaTheme="minorEastAsia"/>
               <w:noProof/>
+              <w:lang w:eastAsia="es-AR"/>
             </w:rPr>
           </w:pPr>
-          <w:hyperlink w:anchor="_Toc149678306" w:history="1">
+          <w:hyperlink w:anchor="_Toc150957445" w:history="1">
             <w:r>
               <w:rPr>
                 <w:rStyle w:val="Hipervnculo"/>
@@ -2480,7 +2488,7 @@
                 <w:noProof/>
                 <w:webHidden/>
               </w:rPr>
-              <w:instrText xml:space="preserve"> PAGEREF _Toc149678306 \h </w:instrText>
+              <w:instrText xml:space="preserve"> PAGEREF _Toc150957445 \h </w:instrText>
             </w:r>
             <w:r>
               <w:rPr>
@@ -2500,7 +2508,7 @@
                 <w:noProof/>
                 <w:webHidden/>
               </w:rPr>
-              <w:t>12</w:t>
+              <w:t>13</w:t>
             </w:r>
             <w:r>
               <w:rPr>
@@ -2523,7 +2531,7 @@
               <w:lang w:eastAsia="es-AR"/>
             </w:rPr>
           </w:pPr>
-          <w:hyperlink w:anchor="_Toc149678307" w:history="1">
+          <w:hyperlink w:anchor="_Toc150957446" w:history="1">
             <w:r>
               <w:rPr>
                 <w:rStyle w:val="Hipervnculo"/>
@@ -2550,7 +2558,7 @@
                 <w:noProof/>
                 <w:webHidden/>
               </w:rPr>
-              <w:instrText xml:space="preserve"> PAGEREF _Toc149678307 \h </w:instrText>
+              <w:instrText xml:space="preserve"> PAGEREF _Toc150957446 \h </w:instrText>
             </w:r>
             <w:r>
               <w:rPr>
@@ -2570,7 +2578,147 @@
                 <w:noProof/>
                 <w:webHidden/>
               </w:rPr>
-              <w:t>12</w:t>
+              <w:t>13</w:t>
+            </w:r>
+            <w:r>
+              <w:rPr>
+                <w:noProof/>
+                <w:webHidden/>
+              </w:rPr>
+              <w:fldChar w:fldCharType="end"/>
+            </w:r>
+          </w:hyperlink>
+        </w:p>
+        <w:p>
+          <w:pPr>
+            <w:pStyle w:val="TDC1"/>
+            <w:tabs>
+              <w:tab w:val="right" w:leader="dot" w:pos="8494"/>
+            </w:tabs>
+            <w:rPr>
+              <w:rFonts w:eastAsiaTheme="minorEastAsia"/>
+              <w:noProof/>
+              <w:lang w:eastAsia="es-AR"/>
+            </w:rPr>
+          </w:pPr>
+          <w:hyperlink w:anchor="_Toc150957447" w:history="1">
+            <w:r>
+              <w:rPr>
+                <w:rStyle w:val="Hipervnculo"/>
+                <w:noProof/>
+              </w:rPr>
+              <w:t>CAPITULO VII</w:t>
+            </w:r>
+            <w:r>
+              <w:rPr>
+                <w:noProof/>
+                <w:webHidden/>
+              </w:rPr>
+              <w:tab/>
+            </w:r>
+            <w:r>
+              <w:rPr>
+                <w:noProof/>
+                <w:webHidden/>
+              </w:rPr>
+              <w:fldChar w:fldCharType="begin"/>
+            </w:r>
+            <w:r>
+              <w:rPr>
+                <w:noProof/>
+                <w:webHidden/>
+              </w:rPr>
+              <w:instrText xml:space="preserve"> PAGEREF _Toc150957447 \h </w:instrText>
+            </w:r>
+            <w:r>
+              <w:rPr>
+                <w:noProof/>
+                <w:webHidden/>
+              </w:rPr>
+            </w:r>
+            <w:r>
+              <w:rPr>
+                <w:noProof/>
+                <w:webHidden/>
+              </w:rPr>
+              <w:fldChar w:fldCharType="separate"/>
+            </w:r>
+            <w:r>
+              <w:rPr>
+                <w:noProof/>
+                <w:webHidden/>
+              </w:rPr>
+              <w:t>14</w:t>
+            </w:r>
+            <w:r>
+              <w:rPr>
+                <w:noProof/>
+                <w:webHidden/>
+              </w:rPr>
+              <w:fldChar w:fldCharType="end"/>
+            </w:r>
+          </w:hyperlink>
+        </w:p>
+        <w:p>
+          <w:pPr>
+            <w:pStyle w:val="TDC2"/>
+            <w:tabs>
+              <w:tab w:val="right" w:leader="dot" w:pos="8494"/>
+            </w:tabs>
+            <w:rPr>
+              <w:rFonts w:eastAsiaTheme="minorEastAsia"/>
+              <w:noProof/>
+              <w:lang w:eastAsia="es-AR"/>
+            </w:rPr>
+          </w:pPr>
+          <w:hyperlink w:anchor="_Toc150957448" w:history="1">
+            <w:r>
+              <w:rPr>
+                <w:rStyle w:val="Hipervnculo"/>
+                <w:noProof/>
+              </w:rPr>
+              <w:t>Bibliografía</w:t>
+            </w:r>
+            <w:r>
+              <w:rPr>
+                <w:noProof/>
+                <w:webHidden/>
+              </w:rPr>
+              <w:tab/>
+            </w:r>
+            <w:r>
+              <w:rPr>
+                <w:noProof/>
+                <w:webHidden/>
+              </w:rPr>
+              <w:fldChar w:fldCharType="begin"/>
+            </w:r>
+            <w:r>
+              <w:rPr>
+                <w:noProof/>
+                <w:webHidden/>
+              </w:rPr>
+              <w:instrText xml:space="preserve"> PAGEREF _Toc150957448 \h </w:instrText>
+            </w:r>
+            <w:r>
+              <w:rPr>
+                <w:noProof/>
+                <w:webHidden/>
+              </w:rPr>
+            </w:r>
+            <w:r>
+              <w:rPr>
+                <w:noProof/>
+                <w:webHidden/>
+              </w:rPr>
+              <w:fldChar w:fldCharType="separate"/>
+            </w:r>
+            <w:r>
+              <w:rPr>
+                <w:noProof/>
+                <w:webHidden/>
+              </w:rPr>
+              <w:t>14</w:t>
             </w:r>
             <w:r>
               <w:rPr>
@@ -2631,34 +2779,19 @@
     </w:p>
     <w:p>
       <w:pPr>
-        <w:rPr>
-          <w:rFonts w:ascii="Arial" w:hAnsi="Arial" w:cs="Arial"/>
-          <w:color w:val="FF0000"/>
-        </w:rPr>
-      </w:pPr>
-      <w:r>
-        <w:rPr>
-          <w:rFonts w:ascii="Arial" w:hAnsi="Arial" w:cs="Arial"/>
-          <w:color w:val="FF0000"/>
-        </w:rPr>
-        <w:br w:type="page"/>
-      </w:r>
-    </w:p>
-    <w:p>
-      <w:pPr>
-        <w:rPr>
-          <w:rFonts w:ascii="Arial" w:hAnsi="Arial" w:cs="Arial"/>
-          <w:color w:val="FF0000"/>
-        </w:rPr>
-      </w:pPr>
-    </w:p>
-    <w:p>
-      <w:pPr>
         <w:pStyle w:val="Ttulo1"/>
         <w:jc w:val="center"/>
       </w:pPr>
-      <w:bookmarkStart w:id="0" w:name="_Toc149678281"/>
-      <w:r>
+      <w:r>
+        <w:rPr>
+          <w:rFonts w:ascii="Arial" w:hAnsi="Arial" w:cs="Arial"/>
+          <w:color w:val="FF0000"/>
+        </w:rPr>
+        <w:br w:type="page"/>
+      </w:r>
+      <w:bookmarkStart w:id="0" w:name="_Toc150957420"/>
+      <w:r>
+        <w:lastRenderedPageBreak/>
         <w:t xml:space="preserve">CAPITULO </w:t>
       </w:r>
       <w:r>
@@ -2670,7 +2803,7 @@
       <w:pPr>
         <w:pStyle w:val="Ttulo2"/>
       </w:pPr>
-      <w:bookmarkStart w:id="1" w:name="_Toc149678282"/>
+      <w:bookmarkStart w:id="1" w:name="_Toc150957421"/>
       <w:r>
         <w:t>INTRODUCCION</w:t>
       </w:r>
@@ -2793,7 +2926,7 @@
       <w:pPr>
         <w:pStyle w:val="Ttulo3"/>
       </w:pPr>
-      <w:bookmarkStart w:id="2" w:name="_Toc149678283"/>
+      <w:bookmarkStart w:id="2" w:name="_Toc150957422"/>
       <w:r>
         <w:t xml:space="preserve">¿Por qué es tan importante un </w:t>
       </w:r>
@@ -2843,7 +2976,7 @@
       <w:pPr>
         <w:pStyle w:val="Ttulo3"/>
       </w:pPr>
-      <w:bookmarkStart w:id="3" w:name="_Toc149678284"/>
+      <w:bookmarkStart w:id="3" w:name="_Toc150957423"/>
       <w:r>
         <w:t>Objetivos</w:t>
       </w:r>
@@ -2900,7 +3033,7 @@
         <w:pStyle w:val="Ttulo1"/>
         <w:jc w:val="center"/>
       </w:pPr>
-      <w:bookmarkStart w:id="4" w:name="_Toc149678285"/>
+      <w:bookmarkStart w:id="4" w:name="_Toc150957424"/>
       <w:r>
         <w:lastRenderedPageBreak/>
         <w:t>CAPITULO II</w:t>
@@ -2911,7 +3044,7 @@
       <w:pPr>
         <w:pStyle w:val="Ttulo2"/>
       </w:pPr>
-      <w:bookmarkStart w:id="5" w:name="_Toc149678286"/>
+      <w:bookmarkStart w:id="5" w:name="_Toc150957425"/>
       <w:r>
         <w:t>Metodología seguida</w:t>
       </w:r>
@@ -3052,7 +3185,7 @@
         <w:pStyle w:val="Ttulo1"/>
         <w:jc w:val="center"/>
       </w:pPr>
-      <w:bookmarkStart w:id="6" w:name="_Toc149678287"/>
+      <w:bookmarkStart w:id="6" w:name="_Toc150957426"/>
       <w:r>
         <w:lastRenderedPageBreak/>
         <w:t xml:space="preserve">CAPITULO </w:t>
@@ -3066,7 +3199,7 @@
       <w:pPr>
         <w:pStyle w:val="Ttulo2"/>
       </w:pPr>
-      <w:bookmarkStart w:id="7" w:name="_Toc149678288"/>
+      <w:bookmarkStart w:id="7" w:name="_Toc150957427"/>
       <w:r>
         <w:t>Desarrollo del tema</w:t>
       </w:r>
@@ -3084,7 +3217,7 @@
       <w:pPr>
         <w:pStyle w:val="Ttulo2"/>
       </w:pPr>
-      <w:bookmarkStart w:id="8" w:name="_Toc149678289"/>
+      <w:bookmarkStart w:id="8" w:name="_Toc150957428"/>
       <w:r>
         <w:t>PLANIFICACION</w:t>
       </w:r>
@@ -3118,7 +3251,7 @@
           <w:szCs w:val="20"/>
         </w:rPr>
       </w:pPr>
-      <w:bookmarkStart w:id="9" w:name="_Toc149678290"/>
+      <w:bookmarkStart w:id="9" w:name="_Toc150957429"/>
       <w:r>
         <w:t>1)Identificar los datos críticos:</w:t>
       </w:r>
@@ -3160,7 +3293,7 @@
       <w:pPr>
         <w:pStyle w:val="Ttulo3"/>
       </w:pPr>
-      <w:bookmarkStart w:id="10" w:name="_Toc149678291"/>
+      <w:bookmarkStart w:id="10" w:name="_Toc150957430"/>
       <w:r>
         <w:t>2)Establecer la frecuencia de respaldo:</w:t>
       </w:r>
@@ -3202,7 +3335,7 @@
       <w:pPr>
         <w:pStyle w:val="Ttulo3"/>
       </w:pPr>
-      <w:bookmarkStart w:id="11" w:name="_Toc149678292"/>
+      <w:bookmarkStart w:id="11" w:name="_Toc150957431"/>
       <w:r>
         <w:t>3)Seleccionar el tipo de Backup:</w:t>
       </w:r>
@@ -3218,7 +3351,43 @@
         <w:rPr>
           <w:rFonts w:ascii="Arial" w:hAnsi="Arial" w:cs="Arial"/>
         </w:rPr>
-        <w:t>Utilizaremos un Backup completo, copiando de todos los datos en la base de datos.</w:t>
+        <w:t xml:space="preserve">Utilizaremos un Backup completo, </w:t>
+      </w:r>
+      <w:r>
+        <w:rPr>
+          <w:rFonts w:ascii="Arial" w:hAnsi="Arial" w:cs="Arial"/>
+        </w:rPr>
+        <w:t xml:space="preserve">que </w:t>
+      </w:r>
+      <w:r>
+        <w:rPr>
+          <w:rFonts w:ascii="Arial" w:hAnsi="Arial" w:cs="Arial"/>
+        </w:rPr>
+        <w:t xml:space="preserve">incluye todos los datos de </w:t>
+      </w:r>
+      <w:r>
+        <w:rPr>
+          <w:rFonts w:ascii="Arial" w:hAnsi="Arial" w:cs="Arial"/>
+        </w:rPr>
+        <w:t>l</w:t>
+      </w:r>
+      <w:r>
+        <w:rPr>
+          <w:rFonts w:ascii="Arial" w:hAnsi="Arial" w:cs="Arial"/>
+        </w:rPr>
+        <w:t>a base de datos</w:t>
+      </w:r>
+      <w:r>
+        <w:rPr>
+          <w:rFonts w:ascii="Arial" w:hAnsi="Arial" w:cs="Arial"/>
+        </w:rPr>
+        <w:t xml:space="preserve"> “CONSORCIO”</w:t>
+      </w:r>
+      <w:r>
+        <w:rPr>
+          <w:rFonts w:ascii="Arial" w:hAnsi="Arial" w:cs="Arial"/>
+        </w:rPr>
+        <w:t>, así como una cantidad suficiente del registro como para permitir la recuperación de datos.</w:t>
       </w:r>
     </w:p>
     <w:p>
@@ -3236,6 +3405,11 @@
     </w:p>
     <w:p>
       <w:pPr>
+        <w:pStyle w:val="Prrafodelista"/>
+        <w:numPr>
+          <w:ilvl w:val="0"/>
+          <w:numId w:val="2"/>
+        </w:numPr>
         <w:rPr>
           <w:rFonts w:ascii="Arial" w:hAnsi="Arial" w:cs="Arial"/>
         </w:rPr>
@@ -3245,33 +3419,263 @@
           <w:rFonts w:ascii="Arial" w:hAnsi="Arial" w:cs="Arial"/>
           <w:u w:val="single"/>
         </w:rPr>
-        <w:t>Backup diferencial:</w:t>
-      </w:r>
-      <w:r>
-        <w:rPr>
-          <w:rFonts w:ascii="Arial" w:hAnsi="Arial" w:cs="Arial"/>
-        </w:rPr>
-        <w:t xml:space="preserve"> Copia solo los datos que han cambiado desde el último Backup completo.</w:t>
-      </w:r>
-    </w:p>
-    <w:p>
-      <w:pPr>
-        <w:rPr>
-          <w:rFonts w:ascii="Arial" w:hAnsi="Arial" w:cs="Arial"/>
-        </w:rPr>
-      </w:pPr>
+        <w:t>C</w:t>
+      </w:r>
       <w:r>
         <w:rPr>
           <w:rFonts w:ascii="Arial" w:hAnsi="Arial" w:cs="Arial"/>
           <w:u w:val="single"/>
         </w:rPr>
-        <w:t>Backup incremental:</w:t>
-      </w:r>
-      <w:r>
-        <w:rPr>
-          <w:rFonts w:ascii="Arial" w:hAnsi="Arial" w:cs="Arial"/>
-        </w:rPr>
-        <w:t xml:space="preserve"> Copia solo los datos que han cambiado desde el último Backup, ya sea completo o incremental.</w:t>
+        <w:t>opia de seguridad de solo copia:</w:t>
+      </w:r>
+      <w:r>
+        <w:rPr>
+          <w:rFonts w:ascii="Arial" w:hAnsi="Arial" w:cs="Arial"/>
+        </w:rPr>
+        <w:t xml:space="preserve"> una copia de seguridad de uso especial independiente de la secuencia normal de copias de seguridad de SQL Server.</w:t>
+      </w:r>
+    </w:p>
+    <w:p>
+      <w:pPr>
+        <w:pStyle w:val="Prrafodelista"/>
+        <w:numPr>
+          <w:ilvl w:val="0"/>
+          <w:numId w:val="2"/>
+        </w:numPr>
+        <w:rPr>
+          <w:rFonts w:ascii="Arial" w:hAnsi="Arial" w:cs="Arial"/>
+        </w:rPr>
+      </w:pPr>
+      <w:r>
+        <w:rPr>
+          <w:rFonts w:ascii="Arial" w:hAnsi="Arial" w:cs="Arial"/>
+          <w:u w:val="single"/>
+        </w:rPr>
+        <w:t>C</w:t>
+      </w:r>
+      <w:r>
+        <w:rPr>
+          <w:rFonts w:ascii="Arial" w:hAnsi="Arial" w:cs="Arial"/>
+          <w:u w:val="single"/>
+        </w:rPr>
+        <w:t>opia de seguridad de datos:</w:t>
+      </w:r>
+      <w:r>
+        <w:rPr>
+          <w:rFonts w:ascii="Arial" w:hAnsi="Arial" w:cs="Arial"/>
+        </w:rPr>
+        <w:t xml:space="preserve"> una copia de seguridad de datos de una base de datos completa (copia de seguridad de base de datos), una base de datos parcial (copia de seguridad parcial) o un conjunto de archivos de datos o grupos de archivos (copia de seguridad de archivos).</w:t>
+      </w:r>
+    </w:p>
+    <w:p>
+      <w:pPr>
+        <w:pStyle w:val="Prrafodelista"/>
+        <w:numPr>
+          <w:ilvl w:val="0"/>
+          <w:numId w:val="2"/>
+        </w:numPr>
+        <w:rPr>
+          <w:rFonts w:ascii="Arial" w:hAnsi="Arial" w:cs="Arial"/>
+        </w:rPr>
+      </w:pPr>
+      <w:r>
+        <w:rPr>
+          <w:rFonts w:ascii="Arial" w:hAnsi="Arial" w:cs="Arial"/>
+          <w:u w:val="single"/>
+        </w:rPr>
+        <w:t>C</w:t>
+      </w:r>
+      <w:r>
+        <w:rPr>
+          <w:rFonts w:ascii="Arial" w:hAnsi="Arial" w:cs="Arial"/>
+          <w:u w:val="single"/>
+        </w:rPr>
+        <w:t>opia de seguridad de base de datos:</w:t>
+      </w:r>
+      <w:r>
+        <w:rPr>
+          <w:rFonts w:ascii="Arial" w:hAnsi="Arial" w:cs="Arial"/>
+        </w:rPr>
+        <w:t xml:space="preserve"> representan la base de datos completa en el momento en que finalizó la copia de seguridad. Las copias de seguridad diferenciales solo contienen los cambios realizados en la base de datos desde la copia de seguridad completa más reciente.</w:t>
+      </w:r>
+    </w:p>
+    <w:p>
+      <w:pPr>
+        <w:pStyle w:val="Prrafodelista"/>
+        <w:numPr>
+          <w:ilvl w:val="0"/>
+          <w:numId w:val="2"/>
+        </w:numPr>
+        <w:rPr>
+          <w:rFonts w:ascii="Arial" w:hAnsi="Arial" w:cs="Arial"/>
+        </w:rPr>
+      </w:pPr>
+      <w:r>
+        <w:rPr>
+          <w:rFonts w:ascii="Arial" w:hAnsi="Arial" w:cs="Arial"/>
+          <w:u w:val="single"/>
+        </w:rPr>
+        <w:t>C</w:t>
+      </w:r>
+      <w:r>
+        <w:rPr>
+          <w:rFonts w:ascii="Arial" w:hAnsi="Arial" w:cs="Arial"/>
+          <w:u w:val="single"/>
+        </w:rPr>
+        <w:t>opia de seguridad diferencial:</w:t>
+      </w:r>
+      <w:r>
+        <w:rPr>
+          <w:rFonts w:ascii="Arial" w:hAnsi="Arial" w:cs="Arial"/>
+        </w:rPr>
+        <w:t xml:space="preserve"> una copia de seguridad de datos basada en la última copia de seguridad completa de una base de datos completa o parcial o de un conjunto de archivos de datos o grupos de archivos (base diferencial) y que solo incluye las extensiones de datos que han cambiado desde la última base diferencial.</w:t>
+      </w:r>
+    </w:p>
+    <w:p>
+      <w:pPr>
+        <w:pStyle w:val="Prrafodelista"/>
+        <w:numPr>
+          <w:ilvl w:val="0"/>
+          <w:numId w:val="2"/>
+        </w:numPr>
+        <w:rPr>
+          <w:rFonts w:ascii="Arial" w:hAnsi="Arial" w:cs="Arial"/>
+        </w:rPr>
+      </w:pPr>
+      <w:r>
+        <w:rPr>
+          <w:rFonts w:ascii="Arial" w:hAnsi="Arial" w:cs="Arial"/>
+        </w:rPr>
+        <w:t>Una copia de seguridad diferencial parcial únicamente registra las extensiones de datos que han cambiado en grupos de archivos desde la copia de seguridad parcial anterior, que se conoce como la base para la diferencial.</w:t>
+      </w:r>
+    </w:p>
+    <w:p>
+      <w:pPr>
+        <w:pStyle w:val="Prrafodelista"/>
+        <w:numPr>
+          <w:ilvl w:val="0"/>
+          <w:numId w:val="2"/>
+        </w:numPr>
+        <w:rPr>
+          <w:rFonts w:ascii="Arial" w:hAnsi="Arial" w:cs="Arial"/>
+        </w:rPr>
+      </w:pPr>
+      <w:r>
+        <w:rPr>
+          <w:rFonts w:ascii="Arial" w:hAnsi="Arial" w:cs="Arial"/>
+          <w:u w:val="single"/>
+        </w:rPr>
+        <w:t>C</w:t>
+      </w:r>
+      <w:r>
+        <w:rPr>
+          <w:rFonts w:ascii="Arial" w:hAnsi="Arial" w:cs="Arial"/>
+          <w:u w:val="single"/>
+        </w:rPr>
+        <w:t>opia de seguridad completa:</w:t>
+      </w:r>
+      <w:r>
+        <w:rPr>
+          <w:rFonts w:ascii="Arial" w:hAnsi="Arial" w:cs="Arial"/>
+        </w:rPr>
+        <w:t xml:space="preserve"> una copia de seguridad completa que incluye todos los datos de una base de datos determinada o un conjunto de grupos de archivos o archivos, así como una cantidad suficiente del registro como para permitir la recuperación de datos.</w:t>
+      </w:r>
+    </w:p>
+    <w:p>
+      <w:pPr>
+        <w:pStyle w:val="Prrafodelista"/>
+        <w:numPr>
+          <w:ilvl w:val="0"/>
+          <w:numId w:val="2"/>
+        </w:numPr>
+        <w:rPr>
+          <w:rFonts w:ascii="Arial" w:hAnsi="Arial" w:cs="Arial"/>
+        </w:rPr>
+      </w:pPr>
+      <w:r>
+        <w:rPr>
+          <w:rFonts w:ascii="Arial" w:hAnsi="Arial" w:cs="Arial"/>
+          <w:u w:val="single"/>
+        </w:rPr>
+        <w:lastRenderedPageBreak/>
+        <w:t>C</w:t>
+      </w:r>
+      <w:r>
+        <w:rPr>
+          <w:rFonts w:ascii="Arial" w:hAnsi="Arial" w:cs="Arial"/>
+          <w:u w:val="single"/>
+        </w:rPr>
+        <w:t>opia de seguridad de registro:</w:t>
+      </w:r>
+      <w:r>
+        <w:rPr>
+          <w:rFonts w:ascii="Arial" w:hAnsi="Arial" w:cs="Arial"/>
+        </w:rPr>
+        <w:t xml:space="preserve"> una copia de seguridad de los registros de transacciones que incluye todos los registros que no se incluyeron en una copia de seguridad de registro anterior (modelo de recuperación completa).</w:t>
+      </w:r>
+    </w:p>
+    <w:p>
+      <w:pPr>
+        <w:pStyle w:val="Prrafodelista"/>
+        <w:numPr>
+          <w:ilvl w:val="0"/>
+          <w:numId w:val="2"/>
+        </w:numPr>
+        <w:rPr>
+          <w:rFonts w:ascii="Arial" w:hAnsi="Arial" w:cs="Arial"/>
+        </w:rPr>
+      </w:pPr>
+      <w:r>
+        <w:rPr>
+          <w:rFonts w:ascii="Arial" w:hAnsi="Arial" w:cs="Arial"/>
+          <w:u w:val="single"/>
+        </w:rPr>
+        <w:t>C</w:t>
+      </w:r>
+      <w:r>
+        <w:rPr>
+          <w:rFonts w:ascii="Arial" w:hAnsi="Arial" w:cs="Arial"/>
+          <w:u w:val="single"/>
+        </w:rPr>
+        <w:t>opia de seguridad de archivo:</w:t>
+      </w:r>
+      <w:r>
+        <w:rPr>
+          <w:rFonts w:ascii="Arial" w:hAnsi="Arial" w:cs="Arial"/>
+        </w:rPr>
+        <w:t xml:space="preserve"> una copia de seguridad de uno o varios archivos de base de datos o grupos de archivos.</w:t>
+      </w:r>
+    </w:p>
+    <w:p>
+      <w:pPr>
+        <w:pStyle w:val="Prrafodelista"/>
+        <w:numPr>
+          <w:ilvl w:val="0"/>
+          <w:numId w:val="2"/>
+        </w:numPr>
+        <w:rPr>
+          <w:rFonts w:ascii="Arial" w:hAnsi="Arial" w:cs="Arial"/>
+        </w:rPr>
+      </w:pPr>
+      <w:r>
+        <w:rPr>
+          <w:rFonts w:ascii="Arial" w:hAnsi="Arial" w:cs="Arial"/>
+          <w:u w:val="single"/>
+        </w:rPr>
+        <w:t>C</w:t>
+      </w:r>
+      <w:r>
+        <w:rPr>
+          <w:rFonts w:ascii="Arial" w:hAnsi="Arial" w:cs="Arial"/>
+          <w:u w:val="single"/>
+        </w:rPr>
+        <w:t>opia de seguridad parcial:</w:t>
+      </w:r>
+      <w:r>
+        <w:rPr>
+          <w:rFonts w:ascii="Arial" w:hAnsi="Arial" w:cs="Arial"/>
+        </w:rPr>
+        <w:t xml:space="preserve"> contiene datos de algunos de los grupos de archivos de una base de datos, incluidos los datos del grupo de archivos principal, todos los grupos de archivos de lectura/escritura, y los archivos de solo lectura opcionalmente especificados.</w:t>
       </w:r>
     </w:p>
     <w:p>
@@ -3285,7 +3689,7 @@
       <w:pPr>
         <w:pStyle w:val="Ttulo3"/>
       </w:pPr>
-      <w:bookmarkStart w:id="12" w:name="_Toc149678293"/>
+      <w:bookmarkStart w:id="12" w:name="_Toc150957432"/>
       <w:r>
         <w:t>4)Determinar el método de respaldo:</w:t>
       </w:r>
@@ -3335,7 +3739,7 @@
       <w:pPr>
         <w:pStyle w:val="Ttulo3"/>
       </w:pPr>
-      <w:bookmarkStart w:id="13" w:name="_Toc149678294"/>
+      <w:bookmarkStart w:id="13" w:name="_Toc150957433"/>
       <w:r>
         <w:t>5)Establecer la retención de datos:</w:t>
       </w:r>
@@ -3365,7 +3769,7 @@
       <w:pPr>
         <w:pStyle w:val="Ttulo3"/>
       </w:pPr>
-      <w:bookmarkStart w:id="14" w:name="_Toc149678295"/>
+      <w:bookmarkStart w:id="14" w:name="_Toc150957434"/>
       <w:r>
         <w:t>6)Automatizar el proceso:</w:t>
       </w:r>
@@ -3395,24 +3799,153 @@
       <w:pPr>
         <w:pStyle w:val="Ttulo3"/>
       </w:pPr>
-      <w:bookmarkStart w:id="15" w:name="_Toc149678296"/>
+      <w:bookmarkStart w:id="15" w:name="_Toc150957435"/>
+      <w:r>
+        <w:t>7)Probar los respaldos:</w:t>
+      </w:r>
+      <w:bookmarkEnd w:id="15"/>
+    </w:p>
+    <w:p>
+      <w:pPr>
+        <w:rPr>
+          <w:rFonts w:ascii="Arial" w:hAnsi="Arial" w:cs="Arial"/>
+        </w:rPr>
+      </w:pPr>
+      <w:r>
+        <w:rPr>
+          <w:rFonts w:ascii="Arial" w:hAnsi="Arial" w:cs="Arial"/>
+        </w:rPr>
+        <w:t>Realizaremos pruebas periódicas de restauración de los respaldos para asegurarte de que se puede recuperar los datos correctamente en caso de una emergencia.</w:t>
+      </w:r>
+    </w:p>
+    <w:p>
+      <w:pPr>
+        <w:rPr>
+          <w:rFonts w:ascii="Arial" w:hAnsi="Arial" w:cs="Arial"/>
+        </w:rPr>
+      </w:pPr>
+    </w:p>
+    <w:p>
+      <w:pPr>
+        <w:pStyle w:val="Ttulo3"/>
+      </w:pPr>
+      <w:bookmarkStart w:id="16" w:name="_Toc150957436"/>
+      <w:r>
+        <w:t>8)Documentar el proceso:</w:t>
+      </w:r>
+      <w:bookmarkEnd w:id="16"/>
+    </w:p>
+    <w:p>
+      <w:pPr>
+        <w:rPr>
+          <w:rFonts w:ascii="Arial" w:hAnsi="Arial" w:cs="Arial"/>
+        </w:rPr>
+      </w:pPr>
+      <w:r>
+        <w:rPr>
+          <w:rFonts w:ascii="Arial" w:hAnsi="Arial" w:cs="Arial"/>
+        </w:rPr>
+        <w:t>En este documento queda asentado que los procesos se realizaran:</w:t>
+      </w:r>
+    </w:p>
+    <w:p>
+      <w:pPr>
+        <w:rPr>
+          <w:rFonts w:ascii="Arial" w:hAnsi="Arial" w:cs="Arial"/>
+        </w:rPr>
+      </w:pPr>
+      <w:r>
+        <w:rPr>
+          <w:rFonts w:ascii="Arial" w:hAnsi="Arial" w:cs="Arial"/>
+        </w:rPr>
+        <w:t>De forma manual</w:t>
+      </w:r>
+    </w:p>
+    <w:p>
+      <w:pPr>
+        <w:rPr>
+          <w:rFonts w:ascii="Arial" w:hAnsi="Arial" w:cs="Arial"/>
+        </w:rPr>
+      </w:pPr>
+      <w:r>
+        <w:rPr>
+          <w:rFonts w:ascii="Arial" w:hAnsi="Arial" w:cs="Arial"/>
+        </w:rPr>
+        <w:t>A las 10:00 AM</w:t>
+      </w:r>
+    </w:p>
+    <w:p>
+      <w:pPr>
+        <w:rPr>
+          <w:rFonts w:ascii="Arial" w:hAnsi="Arial" w:cs="Arial"/>
+        </w:rPr>
+      </w:pPr>
+      <w:r>
+        <w:rPr>
+          <w:rFonts w:ascii="Arial" w:hAnsi="Arial" w:cs="Arial"/>
+        </w:rPr>
+        <w:t>En la PC del Líder de éste mismo proyecto</w:t>
+      </w:r>
+    </w:p>
+    <w:p>
+      <w:pPr>
+        <w:rPr>
+          <w:rFonts w:ascii="Arial" w:hAnsi="Arial" w:cs="Arial"/>
+        </w:rPr>
+      </w:pPr>
+    </w:p>
+    <w:p>
+      <w:pPr>
+        <w:pStyle w:val="Ttulo3"/>
+      </w:pPr>
+      <w:bookmarkStart w:id="17" w:name="_Toc150957437"/>
+      <w:r>
+        <w:t>9)Implementar medidas de seguridad:</w:t>
+      </w:r>
+      <w:bookmarkEnd w:id="17"/>
+    </w:p>
+    <w:p>
+      <w:pPr>
+        <w:rPr>
+          <w:rFonts w:ascii="Arial" w:hAnsi="Arial" w:cs="Arial"/>
+        </w:rPr>
+      </w:pPr>
+      <w:r>
+        <w:rPr>
+          <w:rFonts w:ascii="Arial" w:hAnsi="Arial" w:cs="Arial"/>
+        </w:rPr>
+        <w:t>La única medida de seguridad que brindamos es el usuario y contraseña de la máquina a utilizar para hacer el Backup</w:t>
+      </w:r>
+    </w:p>
+    <w:p>
+      <w:pPr>
+        <w:rPr>
+          <w:rFonts w:ascii="Arial" w:hAnsi="Arial" w:cs="Arial"/>
+        </w:rPr>
+      </w:pPr>
+    </w:p>
+    <w:p>
+      <w:pPr>
+        <w:pStyle w:val="Ttulo3"/>
+      </w:pPr>
+      <w:bookmarkStart w:id="18" w:name="_Toc150957438"/>
       <w:r>
         <w:lastRenderedPageBreak/>
-        <w:t>7)Probar los respaldos:</w:t>
-      </w:r>
-      <w:bookmarkEnd w:id="15"/>
-    </w:p>
-    <w:p>
-      <w:pPr>
-        <w:rPr>
-          <w:rFonts w:ascii="Arial" w:hAnsi="Arial" w:cs="Arial"/>
-        </w:rPr>
-      </w:pPr>
-      <w:r>
-        <w:rPr>
-          <w:rFonts w:ascii="Arial" w:hAnsi="Arial" w:cs="Arial"/>
-        </w:rPr>
-        <w:t>Realizaremos pruebas periódicas de restauración de los respaldos para asegurarte de que se puede recuperar los datos correctamente en caso de una emergencia.</w:t>
+        <w:t>10)Monitorear y mantener:</w:t>
+      </w:r>
+      <w:bookmarkEnd w:id="18"/>
+    </w:p>
+    <w:p>
+      <w:pPr>
+        <w:rPr>
+          <w:rFonts w:ascii="Arial" w:hAnsi="Arial" w:cs="Arial"/>
+        </w:rPr>
+      </w:pPr>
+      <w:r>
+        <w:rPr>
+          <w:rFonts w:ascii="Arial" w:hAnsi="Arial" w:cs="Arial"/>
+        </w:rPr>
+        <w:t>Los Backup van a ser realizado por una sola persona, pero monitoreado/verificado por todos los miembros del proyecto, quienes mantendrán actualizados los procedimientos y herramientas.</w:t>
       </w:r>
     </w:p>
     <w:p>
@@ -3426,136 +3959,7 @@
       <w:pPr>
         <w:pStyle w:val="Ttulo3"/>
       </w:pPr>
-      <w:bookmarkStart w:id="16" w:name="_Toc149678297"/>
-      <w:r>
-        <w:t>8)Documentar el proceso:</w:t>
-      </w:r>
-      <w:bookmarkEnd w:id="16"/>
-    </w:p>
-    <w:p>
-      <w:pPr>
-        <w:rPr>
-          <w:rFonts w:ascii="Arial" w:hAnsi="Arial" w:cs="Arial"/>
-        </w:rPr>
-      </w:pPr>
-      <w:r>
-        <w:rPr>
-          <w:rFonts w:ascii="Arial" w:hAnsi="Arial" w:cs="Arial"/>
-        </w:rPr>
-        <w:t>En este documento queda asentado que los procesos se realizaran:</w:t>
-      </w:r>
-    </w:p>
-    <w:p>
-      <w:pPr>
-        <w:rPr>
-          <w:rFonts w:ascii="Arial" w:hAnsi="Arial" w:cs="Arial"/>
-        </w:rPr>
-      </w:pPr>
-      <w:r>
-        <w:rPr>
-          <w:rFonts w:ascii="Arial" w:hAnsi="Arial" w:cs="Arial"/>
-        </w:rPr>
-        <w:t>De forma manual</w:t>
-      </w:r>
-    </w:p>
-    <w:p>
-      <w:pPr>
-        <w:rPr>
-          <w:rFonts w:ascii="Arial" w:hAnsi="Arial" w:cs="Arial"/>
-        </w:rPr>
-      </w:pPr>
-      <w:r>
-        <w:rPr>
-          <w:rFonts w:ascii="Arial" w:hAnsi="Arial" w:cs="Arial"/>
-        </w:rPr>
-        <w:t>A las 10:00 AM</w:t>
-      </w:r>
-    </w:p>
-    <w:p>
-      <w:pPr>
-        <w:rPr>
-          <w:rFonts w:ascii="Arial" w:hAnsi="Arial" w:cs="Arial"/>
-        </w:rPr>
-      </w:pPr>
-      <w:r>
-        <w:rPr>
-          <w:rFonts w:ascii="Arial" w:hAnsi="Arial" w:cs="Arial"/>
-        </w:rPr>
-        <w:t>En la PC del Líder de éste mismo proyecto</w:t>
-      </w:r>
-    </w:p>
-    <w:p>
-      <w:pPr>
-        <w:rPr>
-          <w:rFonts w:ascii="Arial" w:hAnsi="Arial" w:cs="Arial"/>
-        </w:rPr>
-      </w:pPr>
-    </w:p>
-    <w:p>
-      <w:pPr>
-        <w:pStyle w:val="Ttulo3"/>
-      </w:pPr>
-      <w:bookmarkStart w:id="17" w:name="_Toc149678298"/>
-      <w:r>
-        <w:t>9)Implementar medidas de seguridad:</w:t>
-      </w:r>
-      <w:bookmarkEnd w:id="17"/>
-    </w:p>
-    <w:p>
-      <w:pPr>
-        <w:rPr>
-          <w:rFonts w:ascii="Arial" w:hAnsi="Arial" w:cs="Arial"/>
-        </w:rPr>
-      </w:pPr>
-      <w:r>
-        <w:rPr>
-          <w:rFonts w:ascii="Arial" w:hAnsi="Arial" w:cs="Arial"/>
-        </w:rPr>
-        <w:t>La única medida de seguridad que brindamos es el usuario y contraseña de la máquina a utilizar para hacer el Backup</w:t>
-      </w:r>
-    </w:p>
-    <w:p>
-      <w:pPr>
-        <w:rPr>
-          <w:rFonts w:ascii="Arial" w:hAnsi="Arial" w:cs="Arial"/>
-        </w:rPr>
-      </w:pPr>
-    </w:p>
-    <w:p>
-      <w:pPr>
-        <w:pStyle w:val="Ttulo3"/>
-      </w:pPr>
-      <w:bookmarkStart w:id="18" w:name="_Toc149678299"/>
-      <w:r>
-        <w:t>10)Monitorear y mantener:</w:t>
-      </w:r>
-      <w:bookmarkEnd w:id="18"/>
-    </w:p>
-    <w:p>
-      <w:pPr>
-        <w:rPr>
-          <w:rFonts w:ascii="Arial" w:hAnsi="Arial" w:cs="Arial"/>
-        </w:rPr>
-      </w:pPr>
-      <w:r>
-        <w:rPr>
-          <w:rFonts w:ascii="Arial" w:hAnsi="Arial" w:cs="Arial"/>
-        </w:rPr>
-        <w:t>Los Backup van a ser realizado por una sola persona, pero monitoreado/verificado por todos los miembros del proyecto, quienes mantendrán actualizados los procedimientos y herramientas.</w:t>
-      </w:r>
-    </w:p>
-    <w:p>
-      <w:pPr>
-        <w:rPr>
-          <w:rFonts w:ascii="Arial" w:hAnsi="Arial" w:cs="Arial"/>
-        </w:rPr>
-      </w:pPr>
-    </w:p>
-    <w:p>
-      <w:pPr>
-        <w:pStyle w:val="Ttulo3"/>
-      </w:pPr>
-      <w:bookmarkStart w:id="19" w:name="_Toc149678300"/>
+      <w:bookmarkStart w:id="19" w:name="_Toc150957439"/>
       <w:r>
         <w:t>11)Preparar un plan de recuperación:</w:t>
       </w:r>
@@ -3614,7 +4018,7 @@
           <w:lang w:val="es-MX"/>
         </w:rPr>
       </w:pPr>
-      <w:bookmarkStart w:id="20" w:name="_Toc149678301"/>
+      <w:bookmarkStart w:id="20" w:name="_Toc150957440"/>
       <w:r>
         <w:rPr>
           <w:lang w:val="es-MX"/>
@@ -3635,7 +4039,21 @@
           <w:rFonts w:ascii="Arial" w:hAnsi="Arial" w:cs="Arial"/>
           <w:lang w:val="es-MX"/>
         </w:rPr>
-        <w:t>Para crear un BACKUP en SQL Server realizaremos los siguientes pasos</w:t>
+        <w:t>Para crear un BACKUP en SQL Server</w:t>
+      </w:r>
+      <w:r>
+        <w:rPr>
+          <w:rFonts w:ascii="Arial" w:hAnsi="Arial" w:cs="Arial"/>
+          <w:lang w:val="es-MX"/>
+        </w:rPr>
+        <w:t xml:space="preserve"> en una ubicación determinada</w:t>
+      </w:r>
+      <w:r>
+        <w:rPr>
+          <w:rFonts w:ascii="Arial" w:hAnsi="Arial" w:cs="Arial"/>
+          <w:lang w:val="es-MX"/>
+        </w:rPr>
+        <w:t xml:space="preserve"> realizaremos los siguientes pasos</w:t>
       </w:r>
     </w:p>
     <w:p>
@@ -4017,7 +4435,7 @@
           <w:lang w:val="es-US"/>
         </w:rPr>
       </w:pPr>
-      <w:bookmarkStart w:id="21" w:name="_Toc149678302"/>
+      <w:bookmarkStart w:id="21" w:name="_Toc150957441"/>
       <w:r>
         <w:rPr>
           <w:lang w:val="es-US"/>
@@ -4186,9 +4604,151 @@
           <w:szCs w:val="19"/>
           <w:lang w:val="en-US"/>
         </w:rPr>
-        <w:t>N'C:\Program Files\Microsoft SQL Server\MSSQL15.SQLEXPRESS\MSSQL\Backup\</w:t>
-      </w:r>
-      <w:proofErr w:type="spellStart"/>
+        <w:t>N'C:\Program Files\Microsoft SQL Server\MSSQL15.SQLEXPRESS\MSSQL\Backup\CONSORCIO.bak'</w:t>
+      </w:r>
+      <w:r>
+        <w:rPr>
+          <w:rFonts w:ascii="Arial" w:hAnsi="Arial" w:cs="Arial"/>
+          <w:color w:val="000000"/>
+          <w:kern w:val="0"/>
+          <w:sz w:val="19"/>
+          <w:szCs w:val="19"/>
+          <w:lang w:val="en-US"/>
+        </w:rPr>
+        <w:t xml:space="preserve"> </w:t>
+      </w:r>
+      <w:r>
+        <w:rPr>
+          <w:rFonts w:ascii="Arial" w:hAnsi="Arial" w:cs="Arial"/>
+          <w:color w:val="0000FF"/>
+          <w:kern w:val="0"/>
+          <w:sz w:val="19"/>
+          <w:szCs w:val="19"/>
+          <w:lang w:val="en-US"/>
+        </w:rPr>
+        <w:t>WITH</w:t>
+      </w:r>
+      <w:r>
+        <w:rPr>
+          <w:rFonts w:ascii="Arial" w:hAnsi="Arial" w:cs="Arial"/>
+          <w:color w:val="000000"/>
+          <w:kern w:val="0"/>
+          <w:sz w:val="19"/>
+          <w:szCs w:val="19"/>
+          <w:lang w:val="en-US"/>
+        </w:rPr>
+        <w:t xml:space="preserve"> </w:t>
+      </w:r>
+      <w:r>
+        <w:rPr>
+          <w:rFonts w:ascii="Arial" w:hAnsi="Arial" w:cs="Arial"/>
+          <w:color w:val="0000FF"/>
+          <w:kern w:val="0"/>
+          <w:sz w:val="19"/>
+          <w:szCs w:val="19"/>
+          <w:lang w:val="en-US"/>
+        </w:rPr>
+        <w:t>NOFORMAT</w:t>
+      </w:r>
+      <w:r>
+        <w:rPr>
+          <w:rFonts w:ascii="Arial" w:hAnsi="Arial" w:cs="Arial"/>
+          <w:color w:val="808080"/>
+          <w:kern w:val="0"/>
+          <w:sz w:val="19"/>
+          <w:szCs w:val="19"/>
+          <w:lang w:val="en-US"/>
+        </w:rPr>
+        <w:t>,</w:t>
+      </w:r>
+      <w:r>
+        <w:rPr>
+          <w:rFonts w:ascii="Arial" w:hAnsi="Arial" w:cs="Arial"/>
+          <w:color w:val="000000"/>
+          <w:kern w:val="0"/>
+          <w:sz w:val="19"/>
+          <w:szCs w:val="19"/>
+          <w:lang w:val="en-US"/>
+        </w:rPr>
+        <w:t xml:space="preserve"> </w:t>
+      </w:r>
+      <w:r>
+        <w:rPr>
+          <w:rFonts w:ascii="Arial" w:hAnsi="Arial" w:cs="Arial"/>
+          <w:color w:val="0000FF"/>
+          <w:kern w:val="0"/>
+          <w:sz w:val="19"/>
+          <w:szCs w:val="19"/>
+          <w:lang w:val="en-US"/>
+        </w:rPr>
+        <w:t>NOINIT</w:t>
+      </w:r>
+      <w:r>
+        <w:rPr>
+          <w:rFonts w:ascii="Arial" w:hAnsi="Arial" w:cs="Arial"/>
+          <w:color w:val="808080"/>
+          <w:kern w:val="0"/>
+          <w:sz w:val="19"/>
+          <w:szCs w:val="19"/>
+          <w:lang w:val="en-US"/>
+        </w:rPr>
+        <w:t>,</w:t>
+      </w:r>
+      <w:r>
+        <w:rPr>
+          <w:rFonts w:ascii="Arial" w:hAnsi="Arial" w:cs="Arial"/>
+          <w:color w:val="000000"/>
+          <w:kern w:val="0"/>
+          <w:sz w:val="19"/>
+          <w:szCs w:val="19"/>
+          <w:lang w:val="en-US"/>
+        </w:rPr>
+        <w:t xml:space="preserve">  </w:t>
+      </w:r>
+      <w:r>
+        <w:rPr>
+          <w:rFonts w:ascii="Arial" w:hAnsi="Arial" w:cs="Arial"/>
+          <w:color w:val="0000FF"/>
+          <w:kern w:val="0"/>
+          <w:sz w:val="19"/>
+          <w:szCs w:val="19"/>
+          <w:lang w:val="en-US"/>
+        </w:rPr>
+        <w:t>NAME</w:t>
+      </w:r>
+      <w:r>
+        <w:rPr>
+          <w:rFonts w:ascii="Arial" w:hAnsi="Arial" w:cs="Arial"/>
+          <w:color w:val="000000"/>
+          <w:kern w:val="0"/>
+          <w:sz w:val="19"/>
+          <w:szCs w:val="19"/>
+          <w:lang w:val="en-US"/>
+        </w:rPr>
+        <w:t xml:space="preserve"> </w:t>
+      </w:r>
+      <w:r>
+        <w:rPr>
+          <w:rFonts w:ascii="Arial" w:hAnsi="Arial" w:cs="Arial"/>
+          <w:color w:val="808080"/>
+          <w:kern w:val="0"/>
+          <w:sz w:val="19"/>
+          <w:szCs w:val="19"/>
+          <w:lang w:val="en-US"/>
+        </w:rPr>
+        <w:t>=</w:t>
+      </w:r>
+      <w:r>
+        <w:rPr>
+          <w:rFonts w:ascii="Arial" w:hAnsi="Arial" w:cs="Arial"/>
+          <w:color w:val="000000"/>
+          <w:kern w:val="0"/>
+          <w:sz w:val="19"/>
+          <w:szCs w:val="19"/>
+          <w:lang w:val="en-US"/>
+        </w:rPr>
+        <w:t xml:space="preserve"> </w:t>
+      </w:r>
       <w:r>
         <w:rPr>
           <w:rFonts w:ascii="Arial" w:hAnsi="Arial" w:cs="Arial"/>
@@ -4198,19 +4758,18 @@
           <w:szCs w:val="19"/>
           <w:lang w:val="en-US"/>
         </w:rPr>
-        <w:t>CONSORCIO.bak</w:t>
-      </w:r>
-      <w:proofErr w:type="spellEnd"/>
-      <w:r>
-        <w:rPr>
-          <w:rFonts w:ascii="Arial" w:hAnsi="Arial" w:cs="Arial"/>
-          <w:color w:val="FF0000"/>
-          <w:kern w:val="0"/>
-          <w:sz w:val="19"/>
-          <w:szCs w:val="19"/>
-          <w:lang w:val="en-US"/>
-        </w:rPr>
-        <w:t>'</w:t>
+        <w:t>N'base_consorcio-Full Database Backup'</w:t>
+      </w:r>
+      <w:r>
+        <w:rPr>
+          <w:rFonts w:ascii="Arial" w:hAnsi="Arial" w:cs="Arial"/>
+          <w:color w:val="808080"/>
+          <w:kern w:val="0"/>
+          <w:sz w:val="19"/>
+          <w:szCs w:val="19"/>
+          <w:lang w:val="en-US"/>
+        </w:rPr>
+        <w:t>,</w:t>
       </w:r>
       <w:r>
         <w:rPr>
@@ -4232,7 +4791,18 @@
           <w:szCs w:val="19"/>
           <w:lang w:val="en-US"/>
         </w:rPr>
-        <w:t>WITH</w:t>
+        <w:t>SKIP</w:t>
+      </w:r>
+      <w:r>
+        <w:rPr>
+          <w:rFonts w:ascii="Arial" w:hAnsi="Arial" w:cs="Arial"/>
+          <w:color w:val="808080"/>
+          <w:kern w:val="0"/>
+          <w:sz w:val="19"/>
+          <w:szCs w:val="19"/>
+          <w:lang w:val="en-US"/>
+        </w:rPr>
+        <w:t>,</w:t>
       </w:r>
       <w:r>
         <w:rPr>
@@ -4254,7 +4824,7 @@
           <w:szCs w:val="19"/>
           <w:lang w:val="en-US"/>
         </w:rPr>
-        <w:t>NOFORMAT</w:t>
+        <w:t>NOREWIND</w:t>
       </w:r>
       <w:r>
         <w:rPr>
@@ -4287,7 +4857,7 @@
           <w:szCs w:val="19"/>
           <w:lang w:val="en-US"/>
         </w:rPr>
-        <w:t>NOINIT</w:t>
+        <w:t>NOUNLOAD</w:t>
       </w:r>
       <w:r>
         <w:rPr>
@@ -4314,251 +4884,62 @@
       <w:r>
         <w:rPr>
           <w:rFonts w:ascii="Arial" w:hAnsi="Arial" w:cs="Arial"/>
+          <w:color w:val="00FF00"/>
+          <w:kern w:val="0"/>
+          <w:sz w:val="19"/>
+          <w:szCs w:val="19"/>
+          <w:lang w:val="en-US"/>
+        </w:rPr>
+        <w:t>STATS</w:t>
+      </w:r>
+      <w:r>
+        <w:rPr>
+          <w:rFonts w:ascii="Arial" w:hAnsi="Arial" w:cs="Arial"/>
+          <w:color w:val="000000"/>
+          <w:kern w:val="0"/>
+          <w:sz w:val="19"/>
+          <w:szCs w:val="19"/>
+          <w:lang w:val="en-US"/>
+        </w:rPr>
+        <w:t xml:space="preserve"> </w:t>
+      </w:r>
+      <w:r>
+        <w:rPr>
+          <w:rFonts w:ascii="Arial" w:hAnsi="Arial" w:cs="Arial"/>
+          <w:color w:val="808080"/>
+          <w:kern w:val="0"/>
+          <w:sz w:val="19"/>
+          <w:szCs w:val="19"/>
+          <w:lang w:val="en-US"/>
+        </w:rPr>
+        <w:t>=</w:t>
+      </w:r>
+      <w:r>
+        <w:rPr>
+          <w:rFonts w:ascii="Arial" w:hAnsi="Arial" w:cs="Arial"/>
+          <w:color w:val="000000"/>
+          <w:kern w:val="0"/>
+          <w:sz w:val="19"/>
+          <w:szCs w:val="19"/>
+          <w:lang w:val="en-US"/>
+        </w:rPr>
+        <w:t xml:space="preserve"> 10</w:t>
+      </w:r>
+    </w:p>
+    <w:p>
+      <w:pPr>
+        <w:rPr>
+          <w:rFonts w:ascii="Arial" w:hAnsi="Arial" w:cs="Arial"/>
+          <w:lang w:val="es-MX"/>
+        </w:rPr>
+      </w:pPr>
+      <w:r>
+        <w:rPr>
+          <w:rFonts w:ascii="Arial" w:hAnsi="Arial" w:cs="Arial"/>
           <w:color w:val="0000FF"/>
           <w:kern w:val="0"/>
           <w:sz w:val="19"/>
           <w:szCs w:val="19"/>
-          <w:lang w:val="en-US"/>
-        </w:rPr>
-        <w:t>NAME</w:t>
-      </w:r>
-      <w:r>
-        <w:rPr>
-          <w:rFonts w:ascii="Arial" w:hAnsi="Arial" w:cs="Arial"/>
-          <w:color w:val="000000"/>
-          <w:kern w:val="0"/>
-          <w:sz w:val="19"/>
-          <w:szCs w:val="19"/>
-          <w:lang w:val="en-US"/>
-        </w:rPr>
-        <w:t xml:space="preserve"> </w:t>
-      </w:r>
-      <w:r>
-        <w:rPr>
-          <w:rFonts w:ascii="Arial" w:hAnsi="Arial" w:cs="Arial"/>
-          <w:color w:val="808080"/>
-          <w:kern w:val="0"/>
-          <w:sz w:val="19"/>
-          <w:szCs w:val="19"/>
-          <w:lang w:val="en-US"/>
-        </w:rPr>
-        <w:t>=</w:t>
-      </w:r>
-      <w:r>
-        <w:rPr>
-          <w:rFonts w:ascii="Arial" w:hAnsi="Arial" w:cs="Arial"/>
-          <w:color w:val="000000"/>
-          <w:kern w:val="0"/>
-          <w:sz w:val="19"/>
-          <w:szCs w:val="19"/>
-          <w:lang w:val="en-US"/>
-        </w:rPr>
-        <w:t xml:space="preserve"> </w:t>
-      </w:r>
-      <w:proofErr w:type="spellStart"/>
-      <w:r>
-        <w:rPr>
-          <w:rFonts w:ascii="Arial" w:hAnsi="Arial" w:cs="Arial"/>
-          <w:color w:val="FF0000"/>
-          <w:kern w:val="0"/>
-          <w:sz w:val="19"/>
-          <w:szCs w:val="19"/>
-          <w:lang w:val="en-US"/>
-        </w:rPr>
-        <w:t>N'base_consorcio</w:t>
-      </w:r>
-      <w:proofErr w:type="spellEnd"/>
-      <w:r>
-        <w:rPr>
-          <w:rFonts w:ascii="Arial" w:hAnsi="Arial" w:cs="Arial"/>
-          <w:color w:val="FF0000"/>
-          <w:kern w:val="0"/>
-          <w:sz w:val="19"/>
-          <w:szCs w:val="19"/>
-          <w:lang w:val="en-US"/>
-        </w:rPr>
-        <w:t>-Full Database Backup'</w:t>
-      </w:r>
-      <w:r>
-        <w:rPr>
-          <w:rFonts w:ascii="Arial" w:hAnsi="Arial" w:cs="Arial"/>
-          <w:color w:val="808080"/>
-          <w:kern w:val="0"/>
-          <w:sz w:val="19"/>
-          <w:szCs w:val="19"/>
-          <w:lang w:val="en-US"/>
-        </w:rPr>
-        <w:t>,</w:t>
-      </w:r>
-      <w:r>
-        <w:rPr>
-          <w:rFonts w:ascii="Arial" w:hAnsi="Arial" w:cs="Arial"/>
-          <w:color w:val="000000"/>
-          <w:kern w:val="0"/>
-          <w:sz w:val="19"/>
-          <w:szCs w:val="19"/>
-          <w:lang w:val="en-US"/>
-        </w:rPr>
-        <w:t xml:space="preserve"> </w:t>
-      </w:r>
-      <w:r>
-        <w:rPr>
-          <w:rFonts w:ascii="Arial" w:hAnsi="Arial" w:cs="Arial"/>
-          <w:color w:val="0000FF"/>
-          <w:kern w:val="0"/>
-          <w:sz w:val="19"/>
-          <w:szCs w:val="19"/>
-          <w:lang w:val="en-US"/>
-        </w:rPr>
-        <w:t>SKIP</w:t>
-      </w:r>
-      <w:r>
-        <w:rPr>
-          <w:rFonts w:ascii="Arial" w:hAnsi="Arial" w:cs="Arial"/>
-          <w:color w:val="808080"/>
-          <w:kern w:val="0"/>
-          <w:sz w:val="19"/>
-          <w:szCs w:val="19"/>
-          <w:lang w:val="en-US"/>
-        </w:rPr>
-        <w:t>,</w:t>
-      </w:r>
-      <w:r>
-        <w:rPr>
-          <w:rFonts w:ascii="Arial" w:hAnsi="Arial" w:cs="Arial"/>
-          <w:color w:val="000000"/>
-          <w:kern w:val="0"/>
-          <w:sz w:val="19"/>
-          <w:szCs w:val="19"/>
-          <w:lang w:val="en-US"/>
-        </w:rPr>
-        <w:t xml:space="preserve"> </w:t>
-      </w:r>
-      <w:r>
-        <w:rPr>
-          <w:rFonts w:ascii="Arial" w:hAnsi="Arial" w:cs="Arial"/>
-          <w:color w:val="0000FF"/>
-          <w:kern w:val="0"/>
-          <w:sz w:val="19"/>
-          <w:szCs w:val="19"/>
-          <w:lang w:val="en-US"/>
-        </w:rPr>
-        <w:t>NOREWIND</w:t>
-      </w:r>
-      <w:r>
-        <w:rPr>
-          <w:rFonts w:ascii="Arial" w:hAnsi="Arial" w:cs="Arial"/>
-          <w:color w:val="808080"/>
-          <w:kern w:val="0"/>
-          <w:sz w:val="19"/>
-          <w:szCs w:val="19"/>
-          <w:lang w:val="en-US"/>
-        </w:rPr>
-        <w:t>,</w:t>
-      </w:r>
-      <w:r>
-        <w:rPr>
-          <w:rFonts w:ascii="Arial" w:hAnsi="Arial" w:cs="Arial"/>
-          <w:color w:val="000000"/>
-          <w:kern w:val="0"/>
-          <w:sz w:val="19"/>
-          <w:szCs w:val="19"/>
-          <w:lang w:val="en-US"/>
-        </w:rPr>
-        <w:t xml:space="preserve"> </w:t>
-      </w:r>
-      <w:r>
-        <w:rPr>
-          <w:rFonts w:ascii="Arial" w:hAnsi="Arial" w:cs="Arial"/>
-          <w:color w:val="0000FF"/>
-          <w:kern w:val="0"/>
-          <w:sz w:val="19"/>
-          <w:szCs w:val="19"/>
-          <w:lang w:val="en-US"/>
-        </w:rPr>
-        <w:t>NOUNLOAD</w:t>
-      </w:r>
-      <w:r>
-        <w:rPr>
-          <w:rFonts w:ascii="Arial" w:hAnsi="Arial" w:cs="Arial"/>
-          <w:color w:val="808080"/>
-          <w:kern w:val="0"/>
-          <w:sz w:val="19"/>
-          <w:szCs w:val="19"/>
-          <w:lang w:val="en-US"/>
-        </w:rPr>
-        <w:t>,</w:t>
-      </w:r>
-      <w:r>
-        <w:rPr>
-          <w:rFonts w:ascii="Arial" w:hAnsi="Arial" w:cs="Arial"/>
-          <w:color w:val="000000"/>
-          <w:kern w:val="0"/>
-          <w:sz w:val="19"/>
-          <w:szCs w:val="19"/>
-          <w:lang w:val="en-US"/>
-        </w:rPr>
-        <w:t xml:space="preserve">  </w:t>
-      </w:r>
-      <w:r>
-        <w:rPr>
-          <w:rFonts w:ascii="Arial" w:hAnsi="Arial" w:cs="Arial"/>
-          <w:color w:val="00FF00"/>
-          <w:kern w:val="0"/>
-          <w:sz w:val="19"/>
-          <w:szCs w:val="19"/>
-          <w:lang w:val="en-US"/>
-        </w:rPr>
-        <w:t>STATS</w:t>
-      </w:r>
-      <w:r>
-        <w:rPr>
-          <w:rFonts w:ascii="Arial" w:hAnsi="Arial" w:cs="Arial"/>
-          <w:color w:val="000000"/>
-          <w:kern w:val="0"/>
-          <w:sz w:val="19"/>
-          <w:szCs w:val="19"/>
-          <w:lang w:val="en-US"/>
-        </w:rPr>
-        <w:t xml:space="preserve"> </w:t>
-      </w:r>
-      <w:r>
-        <w:rPr>
-          <w:rFonts w:ascii="Arial" w:hAnsi="Arial" w:cs="Arial"/>
-          <w:color w:val="808080"/>
-          <w:kern w:val="0"/>
-          <w:sz w:val="19"/>
-          <w:szCs w:val="19"/>
-          <w:lang w:val="en-US"/>
-        </w:rPr>
-        <w:t>=</w:t>
-      </w:r>
-      <w:r>
-        <w:rPr>
-          <w:rFonts w:ascii="Arial" w:hAnsi="Arial" w:cs="Arial"/>
-          <w:color w:val="000000"/>
-          <w:kern w:val="0"/>
-          <w:sz w:val="19"/>
-          <w:szCs w:val="19"/>
-          <w:lang w:val="en-US"/>
-        </w:rPr>
-        <w:t xml:space="preserve"> 10</w:t>
-      </w:r>
-    </w:p>
-    <w:p>
-      <w:pPr>
-        <w:rPr>
-          <w:rFonts w:ascii="Arial" w:hAnsi="Arial" w:cs="Arial"/>
-          <w:lang w:val="es-MX"/>
-        </w:rPr>
-      </w:pPr>
-      <w:r>
-        <w:rPr>
-          <w:rFonts w:ascii="Arial" w:hAnsi="Arial" w:cs="Arial"/>
-          <w:color w:val="0000FF"/>
-          <w:kern w:val="0"/>
-          <w:sz w:val="19"/>
-          <w:szCs w:val="19"/>
         </w:rPr>
         <w:t>GO</w:t>
       </w:r>
@@ -4585,7 +4966,7 @@
           <w:lang w:val="es-MX"/>
         </w:rPr>
       </w:pPr>
-      <w:bookmarkStart w:id="22" w:name="_Toc149678303"/>
+      <w:bookmarkStart w:id="22" w:name="_Toc150957442"/>
       <w:r>
         <w:rPr>
           <w:lang w:val="es-MX"/>
@@ -4607,17 +4988,30 @@
           <w:rFonts w:ascii="Arial" w:hAnsi="Arial" w:cs="Arial"/>
           <w:lang w:val="es-MX"/>
         </w:rPr>
+        <w:t>En los siguientes pasos, mostraremos cómo restaurar la BD de forma completa a un punto anterior que hemos guardado.</w:t>
+      </w:r>
+    </w:p>
+    <w:p>
+      <w:pPr>
+        <w:rPr>
+          <w:rFonts w:ascii="Arial" w:hAnsi="Arial" w:cs="Arial"/>
+          <w:lang w:val="es-MX"/>
+        </w:rPr>
+      </w:pPr>
+      <w:r>
+        <w:rPr>
+          <w:rFonts w:ascii="Arial" w:hAnsi="Arial" w:cs="Arial"/>
+          <w:lang w:val="es-MX"/>
+        </w:rPr>
         <w:t xml:space="preserve">Seleccionamos la Base de datos a restaurar con el BACKUP que tenemos guardado, o realizado con anterioridad, </w:t>
       </w:r>
-      <w:proofErr w:type="spellStart"/>
-      <w:r>
-        <w:rPr>
-          <w:rFonts w:ascii="Arial" w:hAnsi="Arial" w:cs="Arial"/>
-          <w:lang w:val="es-MX"/>
-        </w:rPr>
-        <w:t>click</w:t>
-      </w:r>
-      <w:proofErr w:type="spellEnd"/>
+      <w:r>
+        <w:rPr>
+          <w:rFonts w:ascii="Arial" w:hAnsi="Arial" w:cs="Arial"/>
+          <w:lang w:val="es-MX"/>
+        </w:rPr>
+        <w:t>clic</w:t>
+      </w:r>
       <w:r>
         <w:rPr>
           <w:rFonts w:ascii="Arial" w:hAnsi="Arial" w:cs="Arial"/>
@@ -4701,23 +5095,7 @@
           <w:rFonts w:ascii="Arial" w:hAnsi="Arial" w:cs="Arial"/>
           <w:lang w:val="es-MX"/>
         </w:rPr>
-        <w:t xml:space="preserve">Nos saldrá la siguiente ventana y marcamos en la sección (ORIGEN -&gt; "Dispositivo") para buscar en nuestra PC, </w:t>
-      </w:r>
-      <w:proofErr w:type="spellStart"/>
-      <w:r>
-        <w:rPr>
-          <w:rFonts w:ascii="Arial" w:hAnsi="Arial" w:cs="Arial"/>
-          <w:lang w:val="es-MX"/>
-        </w:rPr>
-        <w:t>click</w:t>
-      </w:r>
-      <w:proofErr w:type="spellEnd"/>
-      <w:r>
-        <w:rPr>
-          <w:rFonts w:ascii="Arial" w:hAnsi="Arial" w:cs="Arial"/>
-          <w:lang w:val="es-MX"/>
-        </w:rPr>
-        <w:t xml:space="preserve"> en el botón con los tres puntitos, para examinar</w:t>
+        <w:t>Nos saldrá la siguiente ventana y marcamos en la sección (ORIGEN -&gt; "Dispositivo") para buscar en nuestra PC, clic en el botón con los tres puntitos, para examinar</w:t>
       </w:r>
     </w:p>
     <w:p>
@@ -5381,7 +5759,7 @@
           <w:lang w:val="es-MX"/>
         </w:rPr>
       </w:pPr>
-      <w:bookmarkStart w:id="23" w:name="_Toc149678304"/>
+      <w:bookmarkStart w:id="23" w:name="_Toc150957443"/>
       <w:r>
         <w:rPr>
           <w:lang w:val="es-MX"/>
@@ -5630,9 +6008,129 @@
           <w:szCs w:val="19"/>
           <w:lang w:val="en-US"/>
         </w:rPr>
-        <w:t>N'C:\Program Files\Microsoft SQL Server\MSSQL15.SQLEXPRESS\MSSQL\Backup\</w:t>
-      </w:r>
-      <w:proofErr w:type="spellStart"/>
+        <w:t>N'C:\Program Files\Microsoft SQL Server\MSSQL15.SQLEXPRESS\MSSQL\Backup\CONSORCIO.bak'</w:t>
+      </w:r>
+      <w:r>
+        <w:rPr>
+          <w:rFonts w:ascii="Arial" w:hAnsi="Arial" w:cs="Arial"/>
+          <w:color w:val="000000"/>
+          <w:kern w:val="0"/>
+          <w:sz w:val="19"/>
+          <w:szCs w:val="19"/>
+          <w:lang w:val="en-US"/>
+        </w:rPr>
+        <w:t xml:space="preserve"> </w:t>
+      </w:r>
+      <w:r>
+        <w:rPr>
+          <w:rFonts w:ascii="Arial" w:hAnsi="Arial" w:cs="Arial"/>
+          <w:color w:val="0000FF"/>
+          <w:kern w:val="0"/>
+          <w:sz w:val="19"/>
+          <w:szCs w:val="19"/>
+          <w:lang w:val="en-US"/>
+        </w:rPr>
+        <w:t>WITH</w:t>
+      </w:r>
+      <w:r>
+        <w:rPr>
+          <w:rFonts w:ascii="Arial" w:hAnsi="Arial" w:cs="Arial"/>
+          <w:color w:val="000000"/>
+          <w:kern w:val="0"/>
+          <w:sz w:val="19"/>
+          <w:szCs w:val="19"/>
+          <w:lang w:val="en-US"/>
+        </w:rPr>
+        <w:t xml:space="preserve">  </w:t>
+      </w:r>
+      <w:r>
+        <w:rPr>
+          <w:rFonts w:ascii="Arial" w:hAnsi="Arial" w:cs="Arial"/>
+          <w:color w:val="0000FF"/>
+          <w:kern w:val="0"/>
+          <w:sz w:val="19"/>
+          <w:szCs w:val="19"/>
+          <w:lang w:val="en-US"/>
+        </w:rPr>
+        <w:t>FILE</w:t>
+      </w:r>
+      <w:r>
+        <w:rPr>
+          <w:rFonts w:ascii="Arial" w:hAnsi="Arial" w:cs="Arial"/>
+          <w:color w:val="000000"/>
+          <w:kern w:val="0"/>
+          <w:sz w:val="19"/>
+          <w:szCs w:val="19"/>
+          <w:lang w:val="en-US"/>
+        </w:rPr>
+        <w:t xml:space="preserve"> </w:t>
+      </w:r>
+      <w:r>
+        <w:rPr>
+          <w:rFonts w:ascii="Arial" w:hAnsi="Arial" w:cs="Arial"/>
+          <w:color w:val="808080"/>
+          <w:kern w:val="0"/>
+          <w:sz w:val="19"/>
+          <w:szCs w:val="19"/>
+          <w:lang w:val="en-US"/>
+        </w:rPr>
+        <w:t>=</w:t>
+      </w:r>
+      <w:r>
+        <w:rPr>
+          <w:rFonts w:ascii="Arial" w:hAnsi="Arial" w:cs="Arial"/>
+          <w:color w:val="000000"/>
+          <w:kern w:val="0"/>
+          <w:sz w:val="19"/>
+          <w:szCs w:val="19"/>
+          <w:lang w:val="en-US"/>
+        </w:rPr>
+        <w:t xml:space="preserve"> 1</w:t>
+      </w:r>
+      <w:r>
+        <w:rPr>
+          <w:rFonts w:ascii="Arial" w:hAnsi="Arial" w:cs="Arial"/>
+          <w:color w:val="808080"/>
+          <w:kern w:val="0"/>
+          <w:sz w:val="19"/>
+          <w:szCs w:val="19"/>
+          <w:lang w:val="en-US"/>
+        </w:rPr>
+        <w:t>,</w:t>
+      </w:r>
+      <w:r>
+        <w:rPr>
+          <w:rFonts w:ascii="Arial" w:hAnsi="Arial" w:cs="Arial"/>
+          <w:color w:val="000000"/>
+          <w:kern w:val="0"/>
+          <w:sz w:val="19"/>
+          <w:szCs w:val="19"/>
+          <w:lang w:val="en-US"/>
+        </w:rPr>
+        <w:t xml:space="preserve">  </w:t>
+      </w:r>
+      <w:r>
+        <w:rPr>
+          <w:rFonts w:ascii="Arial" w:hAnsi="Arial" w:cs="Arial"/>
+          <w:color w:val="0000FF"/>
+          <w:kern w:val="0"/>
+          <w:sz w:val="19"/>
+          <w:szCs w:val="19"/>
+          <w:lang w:val="en-US"/>
+        </w:rPr>
+        <w:t>MOVE</w:t>
+      </w:r>
+      <w:r>
+        <w:rPr>
+          <w:rFonts w:ascii="Arial" w:hAnsi="Arial" w:cs="Arial"/>
+          <w:color w:val="000000"/>
+          <w:kern w:val="0"/>
+          <w:sz w:val="19"/>
+          <w:szCs w:val="19"/>
+          <w:lang w:val="en-US"/>
+        </w:rPr>
+        <w:t xml:space="preserve"> </w:t>
+      </w:r>
       <w:r>
         <w:rPr>
           <w:rFonts w:ascii="Arial" w:hAnsi="Arial" w:cs="Arial"/>
@@ -5642,9 +6140,41 @@
           <w:szCs w:val="19"/>
           <w:lang w:val="en-US"/>
         </w:rPr>
-        <w:t>CONSORCIO.bak</w:t>
-      </w:r>
-      <w:proofErr w:type="spellEnd"/>
+        <w:t>N'base_consorcio'</w:t>
+      </w:r>
+      <w:r>
+        <w:rPr>
+          <w:rFonts w:ascii="Arial" w:hAnsi="Arial" w:cs="Arial"/>
+          <w:color w:val="000000"/>
+          <w:kern w:val="0"/>
+          <w:sz w:val="19"/>
+          <w:szCs w:val="19"/>
+          <w:lang w:val="en-US"/>
+        </w:rPr>
+        <w:t xml:space="preserve"> </w:t>
+      </w:r>
+      <w:r>
+        <w:rPr>
+          <w:rFonts w:ascii="Arial" w:hAnsi="Arial" w:cs="Arial"/>
+          <w:color w:val="0000FF"/>
+          <w:kern w:val="0"/>
+          <w:sz w:val="19"/>
+          <w:szCs w:val="19"/>
+          <w:lang w:val="en-US"/>
+        </w:rPr>
+        <w:t>TO</w:t>
+      </w:r>
+      <w:r>
+        <w:rPr>
+          <w:rFonts w:ascii="Arial" w:hAnsi="Arial" w:cs="Arial"/>
+          <w:color w:val="000000"/>
+          <w:kern w:val="0"/>
+          <w:sz w:val="19"/>
+          <w:szCs w:val="19"/>
+          <w:lang w:val="en-US"/>
+        </w:rPr>
+        <w:t xml:space="preserve"> </w:t>
+      </w:r>
       <w:r>
         <w:rPr>
           <w:rFonts w:ascii="Arial" w:hAnsi="Arial" w:cs="Arial"/>
@@ -5654,7 +6184,18 @@
           <w:szCs w:val="19"/>
           <w:lang w:val="en-US"/>
         </w:rPr>
-        <w:t>'</w:t>
+        <w:t>N'C:\Program Files\Microsoft SQL Server\MSSQL15.SQLEXPRESS\MSSQL\DATA\restaurar.mdf'</w:t>
+      </w:r>
+      <w:r>
+        <w:rPr>
+          <w:rFonts w:ascii="Arial" w:hAnsi="Arial" w:cs="Arial"/>
+          <w:color w:val="808080"/>
+          <w:kern w:val="0"/>
+          <w:sz w:val="19"/>
+          <w:szCs w:val="19"/>
+          <w:lang w:val="en-US"/>
+        </w:rPr>
+        <w:t>,</w:t>
       </w:r>
       <w:r>
         <w:rPr>
@@ -5665,18 +6206,62 @@
           <w:szCs w:val="19"/>
           <w:lang w:val="en-US"/>
         </w:rPr>
+        <w:t xml:space="preserve">  </w:t>
+      </w:r>
+      <w:r>
+        <w:rPr>
+          <w:rFonts w:ascii="Arial" w:hAnsi="Arial" w:cs="Arial"/>
+          <w:color w:val="0000FF"/>
+          <w:kern w:val="0"/>
+          <w:sz w:val="19"/>
+          <w:szCs w:val="19"/>
+          <w:lang w:val="en-US"/>
+        </w:rPr>
+        <w:t>MOVE</w:t>
+      </w:r>
+      <w:r>
+        <w:rPr>
+          <w:rFonts w:ascii="Arial" w:hAnsi="Arial" w:cs="Arial"/>
+          <w:color w:val="000000"/>
+          <w:kern w:val="0"/>
+          <w:sz w:val="19"/>
+          <w:szCs w:val="19"/>
+          <w:lang w:val="en-US"/>
+        </w:rPr>
         <w:t xml:space="preserve"> </w:t>
       </w:r>
       <w:r>
         <w:rPr>
           <w:rFonts w:ascii="Arial" w:hAnsi="Arial" w:cs="Arial"/>
+          <w:color w:val="FF0000"/>
+          <w:kern w:val="0"/>
+          <w:sz w:val="19"/>
+          <w:szCs w:val="19"/>
+          <w:lang w:val="en-US"/>
+        </w:rPr>
+        <w:t>N'base_consorcio_log'</w:t>
+      </w:r>
+      <w:r>
+        <w:rPr>
+          <w:rFonts w:ascii="Arial" w:hAnsi="Arial" w:cs="Arial"/>
+          <w:color w:val="000000"/>
+          <w:kern w:val="0"/>
+          <w:sz w:val="19"/>
+          <w:szCs w:val="19"/>
+          <w:lang w:val="en-US"/>
+        </w:rPr>
+        <w:t xml:space="preserve"> </w:t>
+      </w:r>
+      <w:r>
+        <w:rPr>
+          <w:rFonts w:ascii="Arial" w:hAnsi="Arial" w:cs="Arial"/>
           <w:color w:val="0000FF"/>
           <w:kern w:val="0"/>
           <w:sz w:val="19"/>
           <w:szCs w:val="19"/>
           <w:lang w:val="en-US"/>
         </w:rPr>
-        <w:t>WITH</w:t>
+        <w:t>TO</w:t>
       </w:r>
       <w:r>
         <w:rPr>
@@ -5687,323 +6272,18 @@
           <w:szCs w:val="19"/>
           <w:lang w:val="en-US"/>
         </w:rPr>
-        <w:t xml:space="preserve">  </w:t>
-      </w:r>
-      <w:r>
-        <w:rPr>
-          <w:rFonts w:ascii="Arial" w:hAnsi="Arial" w:cs="Arial"/>
-          <w:color w:val="0000FF"/>
-          <w:kern w:val="0"/>
-          <w:sz w:val="19"/>
-          <w:szCs w:val="19"/>
-          <w:lang w:val="en-US"/>
-        </w:rPr>
-        <w:t>FILE</w:t>
-      </w:r>
-      <w:r>
-        <w:rPr>
-          <w:rFonts w:ascii="Arial" w:hAnsi="Arial" w:cs="Arial"/>
-          <w:color w:val="000000"/>
-          <w:kern w:val="0"/>
-          <w:sz w:val="19"/>
-          <w:szCs w:val="19"/>
-          <w:lang w:val="en-US"/>
-        </w:rPr>
         <w:t xml:space="preserve"> </w:t>
       </w:r>
       <w:r>
         <w:rPr>
           <w:rFonts w:ascii="Arial" w:hAnsi="Arial" w:cs="Arial"/>
-          <w:color w:val="808080"/>
-          <w:kern w:val="0"/>
-          <w:sz w:val="19"/>
-          <w:szCs w:val="19"/>
-          <w:lang w:val="en-US"/>
-        </w:rPr>
-        <w:t>=</w:t>
-      </w:r>
-      <w:r>
-        <w:rPr>
-          <w:rFonts w:ascii="Arial" w:hAnsi="Arial" w:cs="Arial"/>
-          <w:color w:val="000000"/>
-          <w:kern w:val="0"/>
-          <w:sz w:val="19"/>
-          <w:szCs w:val="19"/>
-          <w:lang w:val="en-US"/>
-        </w:rPr>
-        <w:t xml:space="preserve"> 1</w:t>
-      </w:r>
-      <w:r>
-        <w:rPr>
-          <w:rFonts w:ascii="Arial" w:hAnsi="Arial" w:cs="Arial"/>
-          <w:color w:val="808080"/>
-          <w:kern w:val="0"/>
-          <w:sz w:val="19"/>
-          <w:szCs w:val="19"/>
-          <w:lang w:val="en-US"/>
-        </w:rPr>
-        <w:t>,</w:t>
-      </w:r>
-      <w:r>
-        <w:rPr>
-          <w:rFonts w:ascii="Arial" w:hAnsi="Arial" w:cs="Arial"/>
-          <w:color w:val="000000"/>
-          <w:kern w:val="0"/>
-          <w:sz w:val="19"/>
-          <w:szCs w:val="19"/>
-          <w:lang w:val="en-US"/>
-        </w:rPr>
-        <w:t xml:space="preserve">  </w:t>
-      </w:r>
-      <w:r>
-        <w:rPr>
-          <w:rFonts w:ascii="Arial" w:hAnsi="Arial" w:cs="Arial"/>
-          <w:color w:val="0000FF"/>
-          <w:kern w:val="0"/>
-          <w:sz w:val="19"/>
-          <w:szCs w:val="19"/>
-          <w:lang w:val="en-US"/>
-        </w:rPr>
-        <w:t>MOVE</w:t>
-      </w:r>
-      <w:r>
-        <w:rPr>
-          <w:rFonts w:ascii="Arial" w:hAnsi="Arial" w:cs="Arial"/>
-          <w:color w:val="000000"/>
-          <w:kern w:val="0"/>
-          <w:sz w:val="19"/>
-          <w:szCs w:val="19"/>
-          <w:lang w:val="en-US"/>
-        </w:rPr>
-        <w:t xml:space="preserve"> </w:t>
-      </w:r>
-      <w:proofErr w:type="spellStart"/>
-      <w:r>
-        <w:rPr>
-          <w:rFonts w:ascii="Arial" w:hAnsi="Arial" w:cs="Arial"/>
           <w:color w:val="FF0000"/>
           <w:kern w:val="0"/>
           <w:sz w:val="19"/>
           <w:szCs w:val="19"/>
           <w:lang w:val="en-US"/>
         </w:rPr>
-        <w:t>N'base_consorcio</w:t>
-      </w:r>
-      <w:proofErr w:type="spellEnd"/>
-      <w:r>
-        <w:rPr>
-          <w:rFonts w:ascii="Arial" w:hAnsi="Arial" w:cs="Arial"/>
-          <w:color w:val="FF0000"/>
-          <w:kern w:val="0"/>
-          <w:sz w:val="19"/>
-          <w:szCs w:val="19"/>
-          <w:lang w:val="en-US"/>
-        </w:rPr>
-        <w:t>'</w:t>
-      </w:r>
-      <w:r>
-        <w:rPr>
-          <w:rFonts w:ascii="Arial" w:hAnsi="Arial" w:cs="Arial"/>
-          <w:color w:val="000000"/>
-          <w:kern w:val="0"/>
-          <w:sz w:val="19"/>
-          <w:szCs w:val="19"/>
-          <w:lang w:val="en-US"/>
-        </w:rPr>
-        <w:t xml:space="preserve"> </w:t>
-      </w:r>
-      <w:r>
-        <w:rPr>
-          <w:rFonts w:ascii="Arial" w:hAnsi="Arial" w:cs="Arial"/>
-          <w:color w:val="0000FF"/>
-          <w:kern w:val="0"/>
-          <w:sz w:val="19"/>
-          <w:szCs w:val="19"/>
-          <w:lang w:val="en-US"/>
-        </w:rPr>
-        <w:t>TO</w:t>
-      </w:r>
-      <w:r>
-        <w:rPr>
-          <w:rFonts w:ascii="Arial" w:hAnsi="Arial" w:cs="Arial"/>
-          <w:color w:val="000000"/>
-          <w:kern w:val="0"/>
-          <w:sz w:val="19"/>
-          <w:szCs w:val="19"/>
-          <w:lang w:val="en-US"/>
-        </w:rPr>
-        <w:t xml:space="preserve"> </w:t>
-      </w:r>
-      <w:r>
-        <w:rPr>
-          <w:rFonts w:ascii="Arial" w:hAnsi="Arial" w:cs="Arial"/>
-          <w:color w:val="FF0000"/>
-          <w:kern w:val="0"/>
-          <w:sz w:val="19"/>
-          <w:szCs w:val="19"/>
-          <w:lang w:val="en-US"/>
-        </w:rPr>
-        <w:t>N'C:\Program Files\Microsoft SQL Server\MSSQL15.SQLEXPRESS\MSSQL\DATA\</w:t>
-      </w:r>
-      <w:proofErr w:type="spellStart"/>
-      <w:r>
-        <w:rPr>
-          <w:rFonts w:ascii="Arial" w:hAnsi="Arial" w:cs="Arial"/>
-          <w:color w:val="FF0000"/>
-          <w:kern w:val="0"/>
-          <w:sz w:val="19"/>
-          <w:szCs w:val="19"/>
-          <w:lang w:val="en-US"/>
-        </w:rPr>
-        <w:t>restaurar.mdf</w:t>
-      </w:r>
-      <w:proofErr w:type="spellEnd"/>
-      <w:r>
-        <w:rPr>
-          <w:rFonts w:ascii="Arial" w:hAnsi="Arial" w:cs="Arial"/>
-          <w:color w:val="FF0000"/>
-          <w:kern w:val="0"/>
-          <w:sz w:val="19"/>
-          <w:szCs w:val="19"/>
-          <w:lang w:val="en-US"/>
-        </w:rPr>
-        <w:t>'</w:t>
-      </w:r>
-      <w:r>
-        <w:rPr>
-          <w:rFonts w:ascii="Arial" w:hAnsi="Arial" w:cs="Arial"/>
-          <w:color w:val="808080"/>
-          <w:kern w:val="0"/>
-          <w:sz w:val="19"/>
-          <w:szCs w:val="19"/>
-          <w:lang w:val="en-US"/>
-        </w:rPr>
-        <w:t>,</w:t>
-      </w:r>
-      <w:r>
-        <w:rPr>
-          <w:rFonts w:ascii="Arial" w:hAnsi="Arial" w:cs="Arial"/>
-          <w:color w:val="000000"/>
-          <w:kern w:val="0"/>
-          <w:sz w:val="19"/>
-          <w:szCs w:val="19"/>
-          <w:lang w:val="en-US"/>
-        </w:rPr>
-        <w:t xml:space="preserve">  </w:t>
-      </w:r>
-      <w:r>
-        <w:rPr>
-          <w:rFonts w:ascii="Arial" w:hAnsi="Arial" w:cs="Arial"/>
-          <w:color w:val="0000FF"/>
-          <w:kern w:val="0"/>
-          <w:sz w:val="19"/>
-          <w:szCs w:val="19"/>
-          <w:lang w:val="en-US"/>
-        </w:rPr>
-        <w:t>MOVE</w:t>
-      </w:r>
-      <w:r>
-        <w:rPr>
-          <w:rFonts w:ascii="Arial" w:hAnsi="Arial" w:cs="Arial"/>
-          <w:color w:val="000000"/>
-          <w:kern w:val="0"/>
-          <w:sz w:val="19"/>
-          <w:szCs w:val="19"/>
-          <w:lang w:val="en-US"/>
-        </w:rPr>
-        <w:t xml:space="preserve"> </w:t>
-      </w:r>
-      <w:proofErr w:type="spellStart"/>
-      <w:r>
-        <w:rPr>
-          <w:rFonts w:ascii="Arial" w:hAnsi="Arial" w:cs="Arial"/>
-          <w:color w:val="FF0000"/>
-          <w:kern w:val="0"/>
-          <w:sz w:val="19"/>
-          <w:szCs w:val="19"/>
-          <w:lang w:val="en-US"/>
-        </w:rPr>
-        <w:t>N'base_consorcio_log</w:t>
-      </w:r>
-      <w:proofErr w:type="spellEnd"/>
-      <w:r>
-        <w:rPr>
-          <w:rFonts w:ascii="Arial" w:hAnsi="Arial" w:cs="Arial"/>
-          <w:color w:val="FF0000"/>
-          <w:kern w:val="0"/>
-          <w:sz w:val="19"/>
-          <w:szCs w:val="19"/>
-          <w:lang w:val="en-US"/>
-        </w:rPr>
-        <w:t>'</w:t>
-      </w:r>
-      <w:r>
-        <w:rPr>
-          <w:rFonts w:ascii="Arial" w:hAnsi="Arial" w:cs="Arial"/>
-          <w:color w:val="000000"/>
-          <w:kern w:val="0"/>
-          <w:sz w:val="19"/>
-          <w:szCs w:val="19"/>
-          <w:lang w:val="en-US"/>
-        </w:rPr>
-        <w:t xml:space="preserve"> </w:t>
-      </w:r>
-      <w:r>
-        <w:rPr>
-          <w:rFonts w:ascii="Arial" w:hAnsi="Arial" w:cs="Arial"/>
-          <w:color w:val="0000FF"/>
-          <w:kern w:val="0"/>
-          <w:sz w:val="19"/>
-          <w:szCs w:val="19"/>
-          <w:lang w:val="en-US"/>
-        </w:rPr>
-        <w:t>TO</w:t>
-      </w:r>
-      <w:r>
-        <w:rPr>
-          <w:rFonts w:ascii="Arial" w:hAnsi="Arial" w:cs="Arial"/>
-          <w:color w:val="000000"/>
-          <w:kern w:val="0"/>
-          <w:sz w:val="19"/>
-          <w:szCs w:val="19"/>
-          <w:lang w:val="en-US"/>
-        </w:rPr>
-        <w:t xml:space="preserve"> </w:t>
-      </w:r>
-      <w:r>
-        <w:rPr>
-          <w:rFonts w:ascii="Arial" w:hAnsi="Arial" w:cs="Arial"/>
-          <w:color w:val="FF0000"/>
-          <w:kern w:val="0"/>
-          <w:sz w:val="19"/>
-          <w:szCs w:val="19"/>
-          <w:lang w:val="en-US"/>
-        </w:rPr>
-        <w:t>N'C:\Program Files\Microsoft SQL Server\MSSQL15.SQLEXPRESS\MSSQL\DATA\</w:t>
-      </w:r>
-      <w:proofErr w:type="spellStart"/>
-      <w:r>
-        <w:rPr>
-          <w:rFonts w:ascii="Arial" w:hAnsi="Arial" w:cs="Arial"/>
-          <w:color w:val="FF0000"/>
-          <w:kern w:val="0"/>
-          <w:sz w:val="19"/>
-          <w:szCs w:val="19"/>
-          <w:lang w:val="en-US"/>
-        </w:rPr>
-        <w:t>restaurar_log.ldf</w:t>
-      </w:r>
-      <w:proofErr w:type="spellEnd"/>
-      <w:r>
-        <w:rPr>
-          <w:rFonts w:ascii="Arial" w:hAnsi="Arial" w:cs="Arial"/>
-          <w:color w:val="FF0000"/>
-          <w:kern w:val="0"/>
-          <w:sz w:val="19"/>
-          <w:szCs w:val="19"/>
-          <w:lang w:val="en-US"/>
-        </w:rPr>
-        <w:t>'</w:t>
+        <w:t>N'C:\Program Files\Microsoft SQL Server\MSSQL15.SQLEXPRESS\MSSQL\DATA\restaurar_log.ldf'</w:t>
       </w:r>
       <w:r>
         <w:rPr>
@@ -6193,7 +6473,7 @@
           <w:lang w:val="es-MX"/>
         </w:rPr>
       </w:pPr>
-      <w:bookmarkStart w:id="24" w:name="_Toc149678305"/>
+      <w:bookmarkStart w:id="24" w:name="_Toc150957444"/>
       <w:r>
         <w:rPr>
           <w:lang w:val="es-MX"/>
@@ -6314,7 +6594,7 @@
         <w:pStyle w:val="Ttulo1"/>
         <w:jc w:val="center"/>
       </w:pPr>
-      <w:bookmarkStart w:id="25" w:name="_Toc149678306"/>
+      <w:bookmarkStart w:id="25" w:name="_Toc150957445"/>
       <w:r>
         <w:lastRenderedPageBreak/>
         <w:t>CAPITULO VI</w:t>
@@ -6325,7 +6605,7 @@
       <w:pPr>
         <w:pStyle w:val="Ttulo2"/>
       </w:pPr>
-      <w:bookmarkStart w:id="26" w:name="_Toc149678307"/>
+      <w:bookmarkStart w:id="26" w:name="_Toc150957446"/>
       <w:r>
         <w:t>Conclusiones</w:t>
       </w:r>
@@ -6373,9 +6653,136 @@
         <w:t>se da cuenta en el momento que lo realiza o que pierde sus datos y se lamenta.</w:t>
       </w:r>
     </w:p>
+    <w:p>
+      <w:pPr>
+        <w:rPr>
+          <w:rFonts w:ascii="Arial" w:hAnsi="Arial" w:cs="Arial"/>
+        </w:rPr>
+      </w:pPr>
+      <w:r>
+        <w:rPr>
+          <w:rFonts w:ascii="Arial" w:hAnsi="Arial" w:cs="Arial"/>
+        </w:rPr>
+        <w:br w:type="page"/>
+      </w:r>
+    </w:p>
+    <w:p>
+      <w:pPr>
+        <w:pStyle w:val="Ttulo1"/>
+        <w:jc w:val="center"/>
+      </w:pPr>
+      <w:bookmarkStart w:id="27" w:name="_Toc150957447"/>
+      <w:r>
+        <w:lastRenderedPageBreak/>
+        <w:t>CAPITULO VII</w:t>
+      </w:r>
+      <w:bookmarkEnd w:id="27"/>
+    </w:p>
+    <w:p>
+      <w:pPr>
+        <w:spacing w:after="0"/>
+        <w:rPr>
+          <w:rFonts w:ascii="Arial" w:hAnsi="Arial" w:cs="Arial"/>
+        </w:rPr>
+      </w:pPr>
+    </w:p>
+    <w:p>
+      <w:pPr>
+        <w:pStyle w:val="Ttulo2"/>
+      </w:pPr>
+      <w:bookmarkStart w:id="28" w:name="_Toc150957448"/>
+      <w:r>
+        <w:t>Bibliografía</w:t>
+      </w:r>
+      <w:bookmarkEnd w:id="28"/>
+    </w:p>
+    <w:p>
+      <w:pPr>
+        <w:spacing w:after="0"/>
+        <w:rPr>
+          <w:rFonts w:ascii="Arial" w:hAnsi="Arial" w:cs="Arial"/>
+        </w:rPr>
+      </w:pPr>
+    </w:p>
+    <w:p>
+      <w:pPr>
+        <w:pStyle w:val="Prrafodelista"/>
+        <w:numPr>
+          <w:ilvl w:val="0"/>
+          <w:numId w:val="3"/>
+        </w:numPr>
+        <w:spacing w:after="0"/>
+        <w:rPr>
+          <w:rFonts w:ascii="Arial" w:hAnsi="Arial" w:cs="Arial"/>
+        </w:rPr>
+      </w:pPr>
+      <w:hyperlink r:id="rId19" w:history="1">
+        <w:r>
+          <w:rPr>
+            <w:rStyle w:val="Hipervnculo"/>
+            <w:rFonts w:ascii="Arial" w:hAnsi="Arial" w:cs="Arial"/>
+          </w:rPr>
+          <w:t>https://learn.microsoft.com/es-es/sql/relational-databases/backup-restore/backup-overview-sql-server?view=sql-server-ver16</w:t>
+        </w:r>
+      </w:hyperlink>
+    </w:p>
+    <w:p>
+      <w:pPr>
+        <w:spacing w:after="0"/>
+        <w:rPr>
+          <w:rFonts w:ascii="Arial" w:hAnsi="Arial" w:cs="Arial"/>
+        </w:rPr>
+      </w:pPr>
+    </w:p>
+    <w:p>
+      <w:pPr>
+        <w:spacing w:after="0"/>
+        <w:rPr>
+          <w:rFonts w:ascii="Arial" w:hAnsi="Arial" w:cs="Arial"/>
+        </w:rPr>
+      </w:pPr>
+    </w:p>
+    <w:p>
+      <w:pPr>
+        <w:pStyle w:val="Prrafodelista"/>
+        <w:numPr>
+          <w:ilvl w:val="0"/>
+          <w:numId w:val="3"/>
+        </w:numPr>
+        <w:spacing w:after="0"/>
+        <w:rPr>
+          <w:rFonts w:ascii="Arial" w:hAnsi="Arial" w:cs="Arial"/>
+        </w:rPr>
+      </w:pPr>
+      <w:hyperlink r:id="rId20" w:history="1">
+        <w:r>
+          <w:rPr>
+            <w:rStyle w:val="Hipervnculo"/>
+            <w:rFonts w:ascii="Arial" w:hAnsi="Arial" w:cs="Arial"/>
+          </w:rPr>
+          <w:t>https://learn.microsoft.com/es-es/sql/relational-databases/backup-restore/online-restore-sql-server?view=sql-server-ver16#log-backups-for-online-restore</w:t>
+        </w:r>
+      </w:hyperlink>
+    </w:p>
+    <w:p>
+      <w:pPr>
+        <w:spacing w:after="0"/>
+        <w:rPr>
+          <w:rFonts w:ascii="Arial" w:hAnsi="Arial" w:cs="Arial"/>
+        </w:rPr>
+      </w:pPr>
+    </w:p>
+    <w:p>
+      <w:pPr>
+        <w:spacing w:after="0"/>
+        <w:rPr>
+          <w:rFonts w:ascii="Arial" w:hAnsi="Arial" w:cs="Arial"/>
+        </w:rPr>
+      </w:pPr>
+    </w:p>
     <w:sectPr>
-      <w:headerReference w:type="default" r:id="rId19"/>
-      <w:footerReference w:type="default" r:id="rId20"/>
+      <w:headerReference w:type="default" r:id="rId21"/>
+      <w:footerReference w:type="default" r:id="rId22"/>
       <w:pgSz w:w="11906" w:h="16838"/>
       <w:pgMar w:top="1417" w:right="1701" w:bottom="1417" w:left="1701" w:header="708" w:footer="708" w:gutter="0"/>
       <w:pgBorders w:display="firstPage" w:offsetFrom="page">
@@ -6581,9 +6988,9 @@
 <file path=word/numbering.xml><?xml version="1.0" encoding="utf-8"?>
 <w:numbering xmlns:wpc="http://schemas.microsoft.com/office/word/2010/wordprocessingCanvas" xmlns:cx="http://schemas.microsoft.com/office/drawing/2014/chartex" xmlns:cx1="http://schemas.microsoft.com/office/drawing/2015/9/8/chartex" xmlns:cx2="http://schemas.microsoft.com/office/drawing/2015/10/21/chartex" xmlns:cx3="http://schemas.microsoft.com/office/drawing/2016/5/9/chartex" xmlns:cx4="http://schemas.microsoft.com/office/drawing/2016/5/10/chartex" xmlns:cx5="http://schemas.microsoft.com/office/drawing/2016/5/11/chartex" xmlns:cx6="http://schemas.microsoft.com/office/drawing/2016/5/12/chartex" xmlns:cx7="http://schemas.microsoft.com/office/drawing/2016/5/13/chartex" xmlns:cx8="http://schemas.microsoft.com/office/drawing/2016/5/14/chartex" xmlns:mc="http://schemas.openxmlformats.org/markup-compatibility/2006" xmlns:aink="http://schemas.microsoft.com/office/drawing/2016/ink" xmlns:am3d="http://schemas.microsoft.com/office/drawing/2017/model3d" xmlns:o="urn:schemas-microsoft-com:office:office" xmlns:oel="http://schemas.microsoft.com/office/2019/extlst" xmlns:r="http://schemas.openxmlformats.org/officeDocument/2006/relationships" xmlns:m="http://schemas.openxmlformats.org/officeDocument/2006/math" xmlns:v="urn:schemas-microsoft-com:vml" xmlns:wp14="http://schemas.microsoft.com/office/word/2010/wordprocessingDrawing" xmlns:wp="http://schemas.openxmlformats.org/drawingml/2006/wordprocessingDrawing" xmlns:w10="urn:schemas-microsoft-com:office:word" xmlns:w="http://schemas.openxmlformats.org/wordprocessingml/2006/main" xmlns:w14="http://schemas.microsoft.com/office/word/2010/wordml" xmlns:w15="http://schemas.microsoft.com/office/word/2012/wordml" xmlns:w16cex="http://schemas.microsoft.com/office/word/2018/wordml/cex" xmlns:w16cid="http://schemas.microsoft.com/office/word/2016/wordml/cid" xmlns:w16="http://schemas.microsoft.com/office/word/2018/wordml" xmlns:w16sdtdh="http://schemas.microsoft.com/office/word/2020/wordml/sdtdatahash" xmlns:w16se="http://schemas.microsoft.com/office/word/2015/wordml/symex" xmlns:wpg="http://schemas.microsoft.com/office/word/2010/wordprocessingGroup" xmlns:wpi="http://schemas.microsoft.com/office/word/2010/wordprocessingInk" xmlns:wne="http://schemas.microsoft.com/office/word/2006/wordml" xmlns:wps="http://schemas.microsoft.com/office/word/2010/wordprocessingShape" mc:Ignorable="w14 w15 w16se w16cid w16 w16cex w16sdtdh wp14">
   <w:abstractNum w:abstractNumId="0" w15:restartNumberingAfterBreak="0">
-    <w:nsid w:val="3C9E3886"/>
+    <w:nsid w:val="0E836FCB"/>
     <w:multiLevelType w:val="hybridMultilevel"/>
-    <w:tmpl w:val="6CEE64F0"/>
+    <w:tmpl w:val="FA6A7DA4"/>
     <w:lvl w:ilvl="0" w:tplc="2C0A0001">
       <w:start w:val="1"/>
       <w:numFmt w:val="bullet"/>
@@ -6693,7 +7100,239 @@
       </w:rPr>
     </w:lvl>
   </w:abstractNum>
+  <w:abstractNum w:abstractNumId="1" w15:restartNumberingAfterBreak="0">
+    <w:nsid w:val="3C9E3886"/>
+    <w:multiLevelType w:val="hybridMultilevel"/>
+    <w:tmpl w:val="6CEE64F0"/>
+    <w:lvl w:ilvl="0" w:tplc="2C0A0001">
+      <w:start w:val="1"/>
+      <w:numFmt w:val="bullet"/>
+      <w:lvlText w:val=""/>
+      <w:lvlJc w:val="left"/>
+      <w:pPr>
+        <w:ind w:left="720" w:hanging="360"/>
+      </w:pPr>
+      <w:rPr>
+        <w:rFonts w:ascii="Symbol" w:hAnsi="Symbol" w:hint="default"/>
+      </w:rPr>
+    </w:lvl>
+    <w:lvl w:ilvl="1" w:tplc="2C0A0003" w:tentative="1">
+      <w:start w:val="1"/>
+      <w:numFmt w:val="bullet"/>
+      <w:lvlText w:val="o"/>
+      <w:lvlJc w:val="left"/>
+      <w:pPr>
+        <w:ind w:left="1440" w:hanging="360"/>
+      </w:pPr>
+      <w:rPr>
+        <w:rFonts w:ascii="Courier New" w:hAnsi="Courier New" w:cs="Courier New" w:hint="default"/>
+      </w:rPr>
+    </w:lvl>
+    <w:lvl w:ilvl="2" w:tplc="2C0A0005" w:tentative="1">
+      <w:start w:val="1"/>
+      <w:numFmt w:val="bullet"/>
+      <w:lvlText w:val=""/>
+      <w:lvlJc w:val="left"/>
+      <w:pPr>
+        <w:ind w:left="2160" w:hanging="360"/>
+      </w:pPr>
+      <w:rPr>
+        <w:rFonts w:ascii="Wingdings" w:hAnsi="Wingdings" w:hint="default"/>
+      </w:rPr>
+    </w:lvl>
+    <w:lvl w:ilvl="3" w:tplc="2C0A0001" w:tentative="1">
+      <w:start w:val="1"/>
+      <w:numFmt w:val="bullet"/>
+      <w:lvlText w:val=""/>
+      <w:lvlJc w:val="left"/>
+      <w:pPr>
+        <w:ind w:left="2880" w:hanging="360"/>
+      </w:pPr>
+      <w:rPr>
+        <w:rFonts w:ascii="Symbol" w:hAnsi="Symbol" w:hint="default"/>
+      </w:rPr>
+    </w:lvl>
+    <w:lvl w:ilvl="4" w:tplc="2C0A0003" w:tentative="1">
+      <w:start w:val="1"/>
+      <w:numFmt w:val="bullet"/>
+      <w:lvlText w:val="o"/>
+      <w:lvlJc w:val="left"/>
+      <w:pPr>
+        <w:ind w:left="3600" w:hanging="360"/>
+      </w:pPr>
+      <w:rPr>
+        <w:rFonts w:ascii="Courier New" w:hAnsi="Courier New" w:cs="Courier New" w:hint="default"/>
+      </w:rPr>
+    </w:lvl>
+    <w:lvl w:ilvl="5" w:tplc="2C0A0005" w:tentative="1">
+      <w:start w:val="1"/>
+      <w:numFmt w:val="bullet"/>
+      <w:lvlText w:val=""/>
+      <w:lvlJc w:val="left"/>
+      <w:pPr>
+        <w:ind w:left="4320" w:hanging="360"/>
+      </w:pPr>
+      <w:rPr>
+        <w:rFonts w:ascii="Wingdings" w:hAnsi="Wingdings" w:hint="default"/>
+      </w:rPr>
+    </w:lvl>
+    <w:lvl w:ilvl="6" w:tplc="2C0A0001" w:tentative="1">
+      <w:start w:val="1"/>
+      <w:numFmt w:val="bullet"/>
+      <w:lvlText w:val=""/>
+      <w:lvlJc w:val="left"/>
+      <w:pPr>
+        <w:ind w:left="5040" w:hanging="360"/>
+      </w:pPr>
+      <w:rPr>
+        <w:rFonts w:ascii="Symbol" w:hAnsi="Symbol" w:hint="default"/>
+      </w:rPr>
+    </w:lvl>
+    <w:lvl w:ilvl="7" w:tplc="2C0A0003" w:tentative="1">
+      <w:start w:val="1"/>
+      <w:numFmt w:val="bullet"/>
+      <w:lvlText w:val="o"/>
+      <w:lvlJc w:val="left"/>
+      <w:pPr>
+        <w:ind w:left="5760" w:hanging="360"/>
+      </w:pPr>
+      <w:rPr>
+        <w:rFonts w:ascii="Courier New" w:hAnsi="Courier New" w:cs="Courier New" w:hint="default"/>
+      </w:rPr>
+    </w:lvl>
+    <w:lvl w:ilvl="8" w:tplc="2C0A0005" w:tentative="1">
+      <w:start w:val="1"/>
+      <w:numFmt w:val="bullet"/>
+      <w:lvlText w:val=""/>
+      <w:lvlJc w:val="left"/>
+      <w:pPr>
+        <w:ind w:left="6480" w:hanging="360"/>
+      </w:pPr>
+      <w:rPr>
+        <w:rFonts w:ascii="Wingdings" w:hAnsi="Wingdings" w:hint="default"/>
+      </w:rPr>
+    </w:lvl>
+  </w:abstractNum>
+  <w:abstractNum w:abstractNumId="2" w15:restartNumberingAfterBreak="0">
+    <w:nsid w:val="676E3573"/>
+    <w:multiLevelType w:val="hybridMultilevel"/>
+    <w:tmpl w:val="6EDA09EC"/>
+    <w:lvl w:ilvl="0" w:tplc="2C0A0001">
+      <w:start w:val="1"/>
+      <w:numFmt w:val="bullet"/>
+      <w:lvlText w:val=""/>
+      <w:lvlJc w:val="left"/>
+      <w:pPr>
+        <w:ind w:left="720" w:hanging="360"/>
+      </w:pPr>
+      <w:rPr>
+        <w:rFonts w:ascii="Symbol" w:hAnsi="Symbol" w:hint="default"/>
+      </w:rPr>
+    </w:lvl>
+    <w:lvl w:ilvl="1" w:tplc="2C0A0003" w:tentative="1">
+      <w:start w:val="1"/>
+      <w:numFmt w:val="bullet"/>
+      <w:lvlText w:val="o"/>
+      <w:lvlJc w:val="left"/>
+      <w:pPr>
+        <w:ind w:left="1440" w:hanging="360"/>
+      </w:pPr>
+      <w:rPr>
+        <w:rFonts w:ascii="Courier New" w:hAnsi="Courier New" w:cs="Courier New" w:hint="default"/>
+      </w:rPr>
+    </w:lvl>
+    <w:lvl w:ilvl="2" w:tplc="2C0A0005" w:tentative="1">
+      <w:start w:val="1"/>
+      <w:numFmt w:val="bullet"/>
+      <w:lvlText w:val=""/>
+      <w:lvlJc w:val="left"/>
+      <w:pPr>
+        <w:ind w:left="2160" w:hanging="360"/>
+      </w:pPr>
+      <w:rPr>
+        <w:rFonts w:ascii="Wingdings" w:hAnsi="Wingdings" w:hint="default"/>
+      </w:rPr>
+    </w:lvl>
+    <w:lvl w:ilvl="3" w:tplc="2C0A0001" w:tentative="1">
+      <w:start w:val="1"/>
+      <w:numFmt w:val="bullet"/>
+      <w:lvlText w:val=""/>
+      <w:lvlJc w:val="left"/>
+      <w:pPr>
+        <w:ind w:left="2880" w:hanging="360"/>
+      </w:pPr>
+      <w:rPr>
+        <w:rFonts w:ascii="Symbol" w:hAnsi="Symbol" w:hint="default"/>
+      </w:rPr>
+    </w:lvl>
+    <w:lvl w:ilvl="4" w:tplc="2C0A0003" w:tentative="1">
+      <w:start w:val="1"/>
+      <w:numFmt w:val="bullet"/>
+      <w:lvlText w:val="o"/>
+      <w:lvlJc w:val="left"/>
+      <w:pPr>
+        <w:ind w:left="3600" w:hanging="360"/>
+      </w:pPr>
+      <w:rPr>
+        <w:rFonts w:ascii="Courier New" w:hAnsi="Courier New" w:cs="Courier New" w:hint="default"/>
+      </w:rPr>
+    </w:lvl>
+    <w:lvl w:ilvl="5" w:tplc="2C0A0005" w:tentative="1">
+      <w:start w:val="1"/>
+      <w:numFmt w:val="bullet"/>
+      <w:lvlText w:val=""/>
+      <w:lvlJc w:val="left"/>
+      <w:pPr>
+        <w:ind w:left="4320" w:hanging="360"/>
+      </w:pPr>
+      <w:rPr>
+        <w:rFonts w:ascii="Wingdings" w:hAnsi="Wingdings" w:hint="default"/>
+      </w:rPr>
+    </w:lvl>
+    <w:lvl w:ilvl="6" w:tplc="2C0A0001" w:tentative="1">
+      <w:start w:val="1"/>
+      <w:numFmt w:val="bullet"/>
+      <w:lvlText w:val=""/>
+      <w:lvlJc w:val="left"/>
+      <w:pPr>
+        <w:ind w:left="5040" w:hanging="360"/>
+      </w:pPr>
+      <w:rPr>
+        <w:rFonts w:ascii="Symbol" w:hAnsi="Symbol" w:hint="default"/>
+      </w:rPr>
+    </w:lvl>
+    <w:lvl w:ilvl="7" w:tplc="2C0A0003" w:tentative="1">
+      <w:start w:val="1"/>
+      <w:numFmt w:val="bullet"/>
+      <w:lvlText w:val="o"/>
+      <w:lvlJc w:val="left"/>
+      <w:pPr>
+        <w:ind w:left="5760" w:hanging="360"/>
+      </w:pPr>
+      <w:rPr>
+        <w:rFonts w:ascii="Courier New" w:hAnsi="Courier New" w:cs="Courier New" w:hint="default"/>
+      </w:rPr>
+    </w:lvl>
+    <w:lvl w:ilvl="8" w:tplc="2C0A0005" w:tentative="1">
+      <w:start w:val="1"/>
+      <w:numFmt w:val="bullet"/>
+      <w:lvlText w:val=""/>
+      <w:lvlJc w:val="left"/>
+      <w:pPr>
+        <w:ind w:left="6480" w:hanging="360"/>
+      </w:pPr>
+      <w:rPr>
+        <w:rFonts w:ascii="Wingdings" w:hAnsi="Wingdings" w:hint="default"/>
+      </w:rPr>
+    </w:lvl>
+  </w:abstractNum>
   <w:num w:numId="1" w16cid:durableId="688265283">
+    <w:abstractNumId w:val="1"/>
+  </w:num>
+  <w:num w:numId="2" w16cid:durableId="913393487">
+    <w:abstractNumId w:val="2"/>
+  </w:num>
+  <w:num w:numId="3" w16cid:durableId="775640917">
     <w:abstractNumId w:val="0"/>
   </w:num>
 </w:numbering>
@@ -7417,6 +8056,18 @@
       <w:spacing w:after="100"/>
     </w:pPr>
   </w:style>
+  <w:style w:type="character" w:styleId="Mencinsinresolver">
+    <w:name w:val="Unresolved Mention"/>
+    <w:basedOn w:val="Fuentedeprrafopredeter"/>
+    <w:uiPriority w:val="99"/>
+    <w:semiHidden/>
+    <w:unhideWhenUsed/>
+    <w:rsid w:val="005813E8"/>
+    <w:rPr>
+      <w:color w:val="605E5C"/>
+      <w:shd w:val="clear" w:color="auto" w:fill="E1DFDD"/>
+    </w:rPr>
+  </w:style>
 </w:styles>
 </file>
 

--- a/PROYECTO DE ESTUDIO E INVESTIGACION.docx
+++ b/PROYECTO DE ESTUDIO E INVESTIGACION.docx
@@ -3337,7 +3337,13 @@
       </w:pPr>
       <w:bookmarkStart w:id="11" w:name="_Toc150957431"/>
       <w:r>
-        <w:t>3)Seleccionar el tipo de Backup:</w:t>
+        <w:t>3)Seleccionar el tipo de Backup</w:t>
+      </w:r>
+      <w:r>
+        <w:t xml:space="preserve"> y Restore</w:t>
+      </w:r>
+      <w:r>
+        <w:t>:</w:t>
       </w:r>
       <w:bookmarkEnd w:id="11"/>
     </w:p>
@@ -3419,14 +3425,7 @@
           <w:rFonts w:ascii="Arial" w:hAnsi="Arial" w:cs="Arial"/>
           <w:u w:val="single"/>
         </w:rPr>
-        <w:t>C</w:t>
-      </w:r>
-      <w:r>
-        <w:rPr>
-          <w:rFonts w:ascii="Arial" w:hAnsi="Arial" w:cs="Arial"/>
-          <w:u w:val="single"/>
-        </w:rPr>
-        <w:t>opia de seguridad de solo copia:</w:t>
+        <w:t>Copia de seguridad de solo copia:</w:t>
       </w:r>
       <w:r>
         <w:rPr>
@@ -3451,14 +3450,7 @@
           <w:rFonts w:ascii="Arial" w:hAnsi="Arial" w:cs="Arial"/>
           <w:u w:val="single"/>
         </w:rPr>
-        <w:t>C</w:t>
-      </w:r>
-      <w:r>
-        <w:rPr>
-          <w:rFonts w:ascii="Arial" w:hAnsi="Arial" w:cs="Arial"/>
-          <w:u w:val="single"/>
-        </w:rPr>
-        <w:t>opia de seguridad de datos:</w:t>
+        <w:t>Copia de seguridad de datos:</w:t>
       </w:r>
       <w:r>
         <w:rPr>
@@ -3483,14 +3475,7 @@
           <w:rFonts w:ascii="Arial" w:hAnsi="Arial" w:cs="Arial"/>
           <w:u w:val="single"/>
         </w:rPr>
-        <w:t>C</w:t>
-      </w:r>
-      <w:r>
-        <w:rPr>
-          <w:rFonts w:ascii="Arial" w:hAnsi="Arial" w:cs="Arial"/>
-          <w:u w:val="single"/>
-        </w:rPr>
-        <w:t>opia de seguridad de base de datos:</w:t>
+        <w:t>Copia de seguridad de base de datos:</w:t>
       </w:r>
       <w:r>
         <w:rPr>
@@ -3515,14 +3500,7 @@
           <w:rFonts w:ascii="Arial" w:hAnsi="Arial" w:cs="Arial"/>
           <w:u w:val="single"/>
         </w:rPr>
-        <w:t>C</w:t>
-      </w:r>
-      <w:r>
-        <w:rPr>
-          <w:rFonts w:ascii="Arial" w:hAnsi="Arial" w:cs="Arial"/>
-          <w:u w:val="single"/>
-        </w:rPr>
-        <w:t>opia de seguridad diferencial:</w:t>
+        <w:t>Copia de seguridad diferencial:</w:t>
       </w:r>
       <w:r>
         <w:rPr>
@@ -3540,13 +3518,45 @@
         </w:numPr>
         <w:rPr>
           <w:rFonts w:ascii="Arial" w:hAnsi="Arial" w:cs="Arial"/>
-        </w:rPr>
-      </w:pPr>
-      <w:r>
-        <w:rPr>
-          <w:rFonts w:ascii="Arial" w:hAnsi="Arial" w:cs="Arial"/>
-        </w:rPr>
-        <w:t>Una copia de seguridad diferencial parcial únicamente registra las extensiones de datos que han cambiado en grupos de archivos desde la copia de seguridad parcial anterior, que se conoce como la base para la diferencial.</w:t>
+          <w:kern w:val="0"/>
+        </w:rPr>
+      </w:pPr>
+      <w:r>
+        <w:rPr>
+          <w:rFonts w:ascii="Arial" w:hAnsi="Arial" w:cs="Arial"/>
+          <w:b/>
+          <w:bCs/>
+          <w:kern w:val="0"/>
+          <w:u w:val="single"/>
+        </w:rPr>
+        <w:t>Restore Diferen</w:t>
+      </w:r>
+      <w:r>
+        <w:rPr>
+          <w:rFonts w:ascii="Arial" w:hAnsi="Arial" w:cs="Arial"/>
+          <w:b/>
+          <w:bCs/>
+          <w:kern w:val="0"/>
+          <w:u w:val="single"/>
+        </w:rPr>
+        <w:t>c</w:t>
+      </w:r>
+      <w:r>
+        <w:rPr>
+          <w:rFonts w:ascii="Arial" w:hAnsi="Arial" w:cs="Arial"/>
+          <w:b/>
+          <w:bCs/>
+          <w:kern w:val="0"/>
+          <w:u w:val="single"/>
+        </w:rPr>
+        <w:t>ial</w:t>
+      </w:r>
+      <w:r>
+        <w:rPr>
+          <w:rFonts w:ascii="Arial" w:hAnsi="Arial" w:cs="Arial"/>
+          <w:kern w:val="0"/>
+        </w:rPr>
+        <w:t>: Restaura una copia de la base de datos con los cambios realizados posterior al último Full Backup</w:t>
       </w:r>
     </w:p>
     <w:p>
@@ -3563,22 +3573,8 @@
       <w:r>
         <w:rPr>
           <w:rFonts w:ascii="Arial" w:hAnsi="Arial" w:cs="Arial"/>
-          <w:u w:val="single"/>
-        </w:rPr>
-        <w:t>C</w:t>
-      </w:r>
-      <w:r>
-        <w:rPr>
-          <w:rFonts w:ascii="Arial" w:hAnsi="Arial" w:cs="Arial"/>
-          <w:u w:val="single"/>
-        </w:rPr>
-        <w:t>opia de seguridad completa:</w:t>
-      </w:r>
-      <w:r>
-        <w:rPr>
-          <w:rFonts w:ascii="Arial" w:hAnsi="Arial" w:cs="Arial"/>
-        </w:rPr>
-        <w:t xml:space="preserve"> una copia de seguridad completa que incluye todos los datos de una base de datos determinada o un conjunto de grupos de archivos o archivos, así como una cantidad suficiente del registro como para permitir la recuperación de datos.</w:t>
+        </w:rPr>
+        <w:t>Una copia de seguridad diferencial parcial únicamente registra las extensiones de datos que han cambiado en grupos de archivos desde la copia de seguridad parcial anterior, que se conoce como la base para la diferencial.</w:t>
       </w:r>
     </w:p>
     <w:p>
@@ -3597,21 +3593,20 @@
           <w:rFonts w:ascii="Arial" w:hAnsi="Arial" w:cs="Arial"/>
           <w:u w:val="single"/>
         </w:rPr>
+        <w:t>Copia de seguridad completa:</w:t>
+      </w:r>
+      <w:r>
+        <w:rPr>
+          <w:rFonts w:ascii="Arial" w:hAnsi="Arial" w:cs="Arial"/>
+        </w:rPr>
+        <w:t xml:space="preserve"> una copia de seguridad completa que incluye todos los datos de una base de datos determinada o un conjunto de grupos de </w:t>
+      </w:r>
+      <w:r>
+        <w:rPr>
+          <w:rFonts w:ascii="Arial" w:hAnsi="Arial" w:cs="Arial"/>
+        </w:rPr>
         <w:lastRenderedPageBreak/>
-        <w:t>C</w:t>
-      </w:r>
-      <w:r>
-        <w:rPr>
-          <w:rFonts w:ascii="Arial" w:hAnsi="Arial" w:cs="Arial"/>
-          <w:u w:val="single"/>
-        </w:rPr>
-        <w:t>opia de seguridad de registro:</w:t>
-      </w:r>
-      <w:r>
-        <w:rPr>
-          <w:rFonts w:ascii="Arial" w:hAnsi="Arial" w:cs="Arial"/>
-        </w:rPr>
-        <w:t xml:space="preserve"> una copia de seguridad de los registros de transacciones que incluye todos los registros que no se incluyeron en una copia de seguridad de registro anterior (modelo de recuperación completa).</w:t>
+        <w:t>archivos o archivos, así como una cantidad suficiente del registro como para permitir la recuperación de datos.</w:t>
       </w:r>
     </w:p>
     <w:p>
@@ -3623,27 +3618,77 @@
         </w:numPr>
         <w:rPr>
           <w:rFonts w:ascii="Arial" w:hAnsi="Arial" w:cs="Arial"/>
-        </w:rPr>
-      </w:pPr>
-      <w:r>
-        <w:rPr>
-          <w:rFonts w:ascii="Arial" w:hAnsi="Arial" w:cs="Arial"/>
+          <w:kern w:val="0"/>
+        </w:rPr>
+      </w:pPr>
+      <w:r>
+        <w:rPr>
+          <w:rFonts w:ascii="Arial" w:hAnsi="Arial" w:cs="Arial"/>
+          <w:b/>
+          <w:bCs/>
+          <w:kern w:val="0"/>
           <w:u w:val="single"/>
         </w:rPr>
-        <w:t>C</w:t>
-      </w:r>
-      <w:r>
-        <w:rPr>
-          <w:rFonts w:ascii="Arial" w:hAnsi="Arial" w:cs="Arial"/>
+        <w:t xml:space="preserve">Restore </w:t>
+      </w:r>
+      <w:r>
+        <w:rPr>
+          <w:rFonts w:ascii="Arial" w:hAnsi="Arial" w:cs="Arial"/>
+          <w:b/>
+          <w:bCs/>
+          <w:kern w:val="0"/>
           <w:u w:val="single"/>
         </w:rPr>
-        <w:t>opia de seguridad de archivo:</w:t>
-      </w:r>
-      <w:r>
-        <w:rPr>
-          <w:rFonts w:ascii="Arial" w:hAnsi="Arial" w:cs="Arial"/>
-        </w:rPr>
-        <w:t xml:space="preserve"> una copia de seguridad de uno o varios archivos de base de datos o grupos de archivos.</w:t>
+        <w:t>Completo</w:t>
+      </w:r>
+      <w:r>
+        <w:rPr>
+          <w:rFonts w:ascii="Arial" w:hAnsi="Arial" w:cs="Arial"/>
+          <w:kern w:val="0"/>
+        </w:rPr>
+        <w:t>: Restaura una copia de la base de datos en un momento de tiempo (esquemas,</w:t>
+      </w:r>
+      <w:r>
+        <w:rPr>
+          <w:rFonts w:ascii="Arial" w:hAnsi="Arial" w:cs="Arial"/>
+          <w:kern w:val="0"/>
+        </w:rPr>
+        <w:t xml:space="preserve"> </w:t>
+      </w:r>
+      <w:r>
+        <w:rPr>
+          <w:rFonts w:ascii="Arial" w:hAnsi="Arial" w:cs="Arial"/>
+          <w:kern w:val="0"/>
+        </w:rPr>
+        <w:t>tablas,</w:t>
+      </w:r>
+      <w:r>
+        <w:rPr>
+          <w:rFonts w:ascii="Arial" w:hAnsi="Arial" w:cs="Arial"/>
+          <w:kern w:val="0"/>
+        </w:rPr>
+        <w:t xml:space="preserve"> </w:t>
+      </w:r>
+      <w:r>
+        <w:rPr>
+          <w:rFonts w:ascii="Arial" w:hAnsi="Arial" w:cs="Arial"/>
+          <w:kern w:val="0"/>
+        </w:rPr>
+        <w:t>datos,</w:t>
+      </w:r>
+      <w:r>
+        <w:rPr>
+          <w:rFonts w:ascii="Arial" w:hAnsi="Arial" w:cs="Arial"/>
+          <w:kern w:val="0"/>
+        </w:rPr>
+        <w:t xml:space="preserve"> </w:t>
+      </w:r>
+      <w:r>
+        <w:rPr>
+          <w:rFonts w:ascii="Arial" w:hAnsi="Arial" w:cs="Arial"/>
+          <w:kern w:val="0"/>
+        </w:rPr>
+        <w:t>etc.)</w:t>
       </w:r>
     </w:p>
     <w:p>
@@ -3662,14 +3707,57 @@
           <w:rFonts w:ascii="Arial" w:hAnsi="Arial" w:cs="Arial"/>
           <w:u w:val="single"/>
         </w:rPr>
-        <w:t>C</w:t>
-      </w:r>
+        <w:t>Copia de seguridad de registro:</w:t>
+      </w:r>
+      <w:r>
+        <w:rPr>
+          <w:rFonts w:ascii="Arial" w:hAnsi="Arial" w:cs="Arial"/>
+        </w:rPr>
+        <w:t xml:space="preserve"> una copia de seguridad de los registros de transacciones que incluye todos los registros que no se incluyeron en una copia de seguridad de registro anterior (modelo de recuperación completa).</w:t>
+      </w:r>
+    </w:p>
+    <w:p>
+      <w:pPr>
+        <w:pStyle w:val="Prrafodelista"/>
+        <w:numPr>
+          <w:ilvl w:val="0"/>
+          <w:numId w:val="2"/>
+        </w:numPr>
+        <w:rPr>
+          <w:rFonts w:ascii="Arial" w:hAnsi="Arial" w:cs="Arial"/>
+        </w:rPr>
+      </w:pPr>
       <w:r>
         <w:rPr>
           <w:rFonts w:ascii="Arial" w:hAnsi="Arial" w:cs="Arial"/>
           <w:u w:val="single"/>
         </w:rPr>
-        <w:t>opia de seguridad parcial:</w:t>
+        <w:t>Copia de seguridad de archivo:</w:t>
+      </w:r>
+      <w:r>
+        <w:rPr>
+          <w:rFonts w:ascii="Arial" w:hAnsi="Arial" w:cs="Arial"/>
+        </w:rPr>
+        <w:t xml:space="preserve"> una copia de seguridad de uno o varios archivos de base de datos o grupos de archivos.</w:t>
+      </w:r>
+    </w:p>
+    <w:p>
+      <w:pPr>
+        <w:pStyle w:val="Prrafodelista"/>
+        <w:numPr>
+          <w:ilvl w:val="0"/>
+          <w:numId w:val="2"/>
+        </w:numPr>
+        <w:rPr>
+          <w:rFonts w:ascii="Arial" w:hAnsi="Arial" w:cs="Arial"/>
+        </w:rPr>
+      </w:pPr>
+      <w:r>
+        <w:rPr>
+          <w:rFonts w:ascii="Arial" w:hAnsi="Arial" w:cs="Arial"/>
+          <w:u w:val="single"/>
+        </w:rPr>
+        <w:t>Copia de seguridad parcial:</w:t>
       </w:r>
       <w:r>
         <w:rPr>
@@ -3930,7 +4018,6 @@
       </w:pPr>
       <w:bookmarkStart w:id="18" w:name="_Toc150957438"/>
       <w:r>
-        <w:lastRenderedPageBreak/>
         <w:t>10)Monitorear y mantener:</w:t>
       </w:r>
       <w:bookmarkEnd w:id="18"/>
@@ -6754,7 +6841,7 @@
           <w:rFonts w:ascii="Arial" w:hAnsi="Arial" w:cs="Arial"/>
         </w:rPr>
       </w:pPr>
-      <w:hyperlink r:id="rId20" w:history="1">
+      <w:hyperlink r:id="rId20" w:anchor="log-backups-for-online-restore" w:history="1">
         <w:r>
           <w:rPr>
             <w:rStyle w:val="Hipervnculo"/>

--- a/PROYECTO DE ESTUDIO E INVESTIGACION.docx
+++ b/PROYECTO DE ESTUDIO E INVESTIGACION.docx
@@ -706,7 +706,7 @@
           <w:r>
             <w:fldChar w:fldCharType="separate"/>
           </w:r>
-          <w:hyperlink w:anchor="_Toc150957420" w:history="1">
+          <w:hyperlink w:anchor="_Toc151483919" w:history="1">
             <w:r>
               <w:rPr>
                 <w:rStyle w:val="Hipervnculo"/>
@@ -733,7 +733,7 @@
                 <w:noProof/>
                 <w:webHidden/>
               </w:rPr>
-              <w:instrText xml:space="preserve"> PAGEREF _Toc150957420 \h </w:instrText>
+              <w:instrText xml:space="preserve"> PAGEREF _Toc151483919 \h </w:instrText>
             </w:r>
             <w:r>
               <w:rPr>
@@ -776,7 +776,7 @@
               <w:lang w:eastAsia="es-AR"/>
             </w:rPr>
           </w:pPr>
-          <w:hyperlink w:anchor="_Toc150957421" w:history="1">
+          <w:hyperlink w:anchor="_Toc151483920" w:history="1">
             <w:r>
               <w:rPr>
                 <w:rStyle w:val="Hipervnculo"/>
@@ -803,7 +803,7 @@
                 <w:noProof/>
                 <w:webHidden/>
               </w:rPr>
-              <w:instrText xml:space="preserve"> PAGEREF _Toc150957421 \h </w:instrText>
+              <w:instrText xml:space="preserve"> PAGEREF _Toc151483920 \h </w:instrText>
             </w:r>
             <w:r>
               <w:rPr>
@@ -846,7 +846,7 @@
               <w:lang w:eastAsia="es-AR"/>
             </w:rPr>
           </w:pPr>
-          <w:hyperlink w:anchor="_Toc150957422" w:history="1">
+          <w:hyperlink w:anchor="_Toc151483921" w:history="1">
             <w:r>
               <w:rPr>
                 <w:rStyle w:val="Hipervnculo"/>
@@ -873,7 +873,7 @@
                 <w:noProof/>
                 <w:webHidden/>
               </w:rPr>
-              <w:instrText xml:space="preserve"> PAGEREF _Toc150957422 \h </w:instrText>
+              <w:instrText xml:space="preserve"> PAGEREF _Toc151483921 \h </w:instrText>
             </w:r>
             <w:r>
               <w:rPr>
@@ -916,7 +916,7 @@
               <w:lang w:eastAsia="es-AR"/>
             </w:rPr>
           </w:pPr>
-          <w:hyperlink w:anchor="_Toc150957423" w:history="1">
+          <w:hyperlink w:anchor="_Toc151483922" w:history="1">
             <w:r>
               <w:rPr>
                 <w:rStyle w:val="Hipervnculo"/>
@@ -943,7 +943,7 @@
                 <w:noProof/>
                 <w:webHidden/>
               </w:rPr>
-              <w:instrText xml:space="preserve"> PAGEREF _Toc150957423 \h </w:instrText>
+              <w:instrText xml:space="preserve"> PAGEREF _Toc151483922 \h </w:instrText>
             </w:r>
             <w:r>
               <w:rPr>
@@ -986,7 +986,7 @@
               <w:lang w:eastAsia="es-AR"/>
             </w:rPr>
           </w:pPr>
-          <w:hyperlink w:anchor="_Toc150957424" w:history="1">
+          <w:hyperlink w:anchor="_Toc151483923" w:history="1">
             <w:r>
               <w:rPr>
                 <w:rStyle w:val="Hipervnculo"/>
@@ -1013,7 +1013,7 @@
                 <w:noProof/>
                 <w:webHidden/>
               </w:rPr>
-              <w:instrText xml:space="preserve"> PAGEREF _Toc150957424 \h </w:instrText>
+              <w:instrText xml:space="preserve"> PAGEREF _Toc151483923 \h </w:instrText>
             </w:r>
             <w:r>
               <w:rPr>
@@ -1056,7 +1056,7 @@
               <w:lang w:eastAsia="es-AR"/>
             </w:rPr>
           </w:pPr>
-          <w:hyperlink w:anchor="_Toc150957425" w:history="1">
+          <w:hyperlink w:anchor="_Toc151483924" w:history="1">
             <w:r>
               <w:rPr>
                 <w:rStyle w:val="Hipervnculo"/>
@@ -1083,7 +1083,7 @@
                 <w:noProof/>
                 <w:webHidden/>
               </w:rPr>
-              <w:instrText xml:space="preserve"> PAGEREF _Toc150957425 \h </w:instrText>
+              <w:instrText xml:space="preserve"> PAGEREF _Toc151483924 \h </w:instrText>
             </w:r>
             <w:r>
               <w:rPr>
@@ -1126,7 +1126,7 @@
               <w:lang w:eastAsia="es-AR"/>
             </w:rPr>
           </w:pPr>
-          <w:hyperlink w:anchor="_Toc150957426" w:history="1">
+          <w:hyperlink w:anchor="_Toc151483925" w:history="1">
             <w:r>
               <w:rPr>
                 <w:rStyle w:val="Hipervnculo"/>
@@ -1153,7 +1153,7 @@
                 <w:noProof/>
                 <w:webHidden/>
               </w:rPr>
-              <w:instrText xml:space="preserve"> PAGEREF _Toc150957426 \h </w:instrText>
+              <w:instrText xml:space="preserve"> PAGEREF _Toc151483925 \h </w:instrText>
             </w:r>
             <w:r>
               <w:rPr>
@@ -1196,7 +1196,7 @@
               <w:lang w:eastAsia="es-AR"/>
             </w:rPr>
           </w:pPr>
-          <w:hyperlink w:anchor="_Toc150957427" w:history="1">
+          <w:hyperlink w:anchor="_Toc151483926" w:history="1">
             <w:r>
               <w:rPr>
                 <w:rStyle w:val="Hipervnculo"/>
@@ -1223,7 +1223,7 @@
                 <w:noProof/>
                 <w:webHidden/>
               </w:rPr>
-              <w:instrText xml:space="preserve"> PAGEREF _Toc150957427 \h </w:instrText>
+              <w:instrText xml:space="preserve"> PAGEREF _Toc151483926 \h </w:instrText>
             </w:r>
             <w:r>
               <w:rPr>
@@ -1266,7 +1266,7 @@
               <w:lang w:eastAsia="es-AR"/>
             </w:rPr>
           </w:pPr>
-          <w:hyperlink w:anchor="_Toc150957428" w:history="1">
+          <w:hyperlink w:anchor="_Toc151483927" w:history="1">
             <w:r>
               <w:rPr>
                 <w:rStyle w:val="Hipervnculo"/>
@@ -1293,7 +1293,7 @@
                 <w:noProof/>
                 <w:webHidden/>
               </w:rPr>
-              <w:instrText xml:space="preserve"> PAGEREF _Toc150957428 \h </w:instrText>
+              <w:instrText xml:space="preserve"> PAGEREF _Toc151483927 \h </w:instrText>
             </w:r>
             <w:r>
               <w:rPr>
@@ -1336,7 +1336,7 @@
               <w:lang w:eastAsia="es-AR"/>
             </w:rPr>
           </w:pPr>
-          <w:hyperlink w:anchor="_Toc150957429" w:history="1">
+          <w:hyperlink w:anchor="_Toc151483928" w:history="1">
             <w:r>
               <w:rPr>
                 <w:rStyle w:val="Hipervnculo"/>
@@ -1363,7 +1363,7 @@
                 <w:noProof/>
                 <w:webHidden/>
               </w:rPr>
-              <w:instrText xml:space="preserve"> PAGEREF _Toc150957429 \h </w:instrText>
+              <w:instrText xml:space="preserve"> PAGEREF _Toc151483928 \h </w:instrText>
             </w:r>
             <w:r>
               <w:rPr>
@@ -1406,7 +1406,7 @@
               <w:lang w:eastAsia="es-AR"/>
             </w:rPr>
           </w:pPr>
-          <w:hyperlink w:anchor="_Toc150957430" w:history="1">
+          <w:hyperlink w:anchor="_Toc151483929" w:history="1">
             <w:r>
               <w:rPr>
                 <w:rStyle w:val="Hipervnculo"/>
@@ -1433,7 +1433,7 @@
                 <w:noProof/>
                 <w:webHidden/>
               </w:rPr>
-              <w:instrText xml:space="preserve"> PAGEREF _Toc150957430 \h </w:instrText>
+              <w:instrText xml:space="preserve"> PAGEREF _Toc151483929 \h </w:instrText>
             </w:r>
             <w:r>
               <w:rPr>
@@ -1476,13 +1476,13 @@
               <w:lang w:eastAsia="es-AR"/>
             </w:rPr>
           </w:pPr>
-          <w:hyperlink w:anchor="_Toc150957431" w:history="1">
+          <w:hyperlink w:anchor="_Toc151483930" w:history="1">
             <w:r>
               <w:rPr>
                 <w:rStyle w:val="Hipervnculo"/>
                 <w:noProof/>
               </w:rPr>
-              <w:t>3)Seleccionar el tipo de Backup:</w:t>
+              <w:t>3)Seleccionar el tipo de Backup y Restore:</w:t>
             </w:r>
             <w:r>
               <w:rPr>
@@ -1503,7 +1503,7 @@
                 <w:noProof/>
                 <w:webHidden/>
               </w:rPr>
-              <w:instrText xml:space="preserve"> PAGEREF _Toc150957431 \h </w:instrText>
+              <w:instrText xml:space="preserve"> PAGEREF _Toc151483930 \h </w:instrText>
             </w:r>
             <w:r>
               <w:rPr>
@@ -1546,7 +1546,7 @@
               <w:lang w:eastAsia="es-AR"/>
             </w:rPr>
           </w:pPr>
-          <w:hyperlink w:anchor="_Toc150957432" w:history="1">
+          <w:hyperlink w:anchor="_Toc151483931" w:history="1">
             <w:r>
               <w:rPr>
                 <w:rStyle w:val="Hipervnculo"/>
@@ -1573,7 +1573,7 @@
                 <w:noProof/>
                 <w:webHidden/>
               </w:rPr>
-              <w:instrText xml:space="preserve"> PAGEREF _Toc150957432 \h </w:instrText>
+              <w:instrText xml:space="preserve"> PAGEREF _Toc151483931 \h </w:instrText>
             </w:r>
             <w:r>
               <w:rPr>
@@ -1616,7 +1616,7 @@
               <w:lang w:eastAsia="es-AR"/>
             </w:rPr>
           </w:pPr>
-          <w:hyperlink w:anchor="_Toc150957433" w:history="1">
+          <w:hyperlink w:anchor="_Toc151483932" w:history="1">
             <w:r>
               <w:rPr>
                 <w:rStyle w:val="Hipervnculo"/>
@@ -1643,7 +1643,7 @@
                 <w:noProof/>
                 <w:webHidden/>
               </w:rPr>
-              <w:instrText xml:space="preserve"> PAGEREF _Toc150957433 \h </w:instrText>
+              <w:instrText xml:space="preserve"> PAGEREF _Toc151483932 \h </w:instrText>
             </w:r>
             <w:r>
               <w:rPr>
@@ -1686,7 +1686,7 @@
               <w:lang w:eastAsia="es-AR"/>
             </w:rPr>
           </w:pPr>
-          <w:hyperlink w:anchor="_Toc150957434" w:history="1">
+          <w:hyperlink w:anchor="_Toc151483933" w:history="1">
             <w:r>
               <w:rPr>
                 <w:rStyle w:val="Hipervnculo"/>
@@ -1713,7 +1713,7 @@
                 <w:noProof/>
                 <w:webHidden/>
               </w:rPr>
-              <w:instrText xml:space="preserve"> PAGEREF _Toc150957434 \h </w:instrText>
+              <w:instrText xml:space="preserve"> PAGEREF _Toc151483933 \h </w:instrText>
             </w:r>
             <w:r>
               <w:rPr>
@@ -1756,7 +1756,7 @@
               <w:lang w:eastAsia="es-AR"/>
             </w:rPr>
           </w:pPr>
-          <w:hyperlink w:anchor="_Toc150957435" w:history="1">
+          <w:hyperlink w:anchor="_Toc151483934" w:history="1">
             <w:r>
               <w:rPr>
                 <w:rStyle w:val="Hipervnculo"/>
@@ -1783,7 +1783,7 @@
                 <w:noProof/>
                 <w:webHidden/>
               </w:rPr>
-              <w:instrText xml:space="preserve"> PAGEREF _Toc150957435 \h </w:instrText>
+              <w:instrText xml:space="preserve"> PAGEREF _Toc151483934 \h </w:instrText>
             </w:r>
             <w:r>
               <w:rPr>
@@ -1826,7 +1826,7 @@
               <w:lang w:eastAsia="es-AR"/>
             </w:rPr>
           </w:pPr>
-          <w:hyperlink w:anchor="_Toc150957436" w:history="1">
+          <w:hyperlink w:anchor="_Toc151483935" w:history="1">
             <w:r>
               <w:rPr>
                 <w:rStyle w:val="Hipervnculo"/>
@@ -1853,7 +1853,7 @@
                 <w:noProof/>
                 <w:webHidden/>
               </w:rPr>
-              <w:instrText xml:space="preserve"> PAGEREF _Toc150957436 \h </w:instrText>
+              <w:instrText xml:space="preserve"> PAGEREF _Toc151483935 \h </w:instrText>
             </w:r>
             <w:r>
               <w:rPr>
@@ -1896,7 +1896,7 @@
               <w:lang w:eastAsia="es-AR"/>
             </w:rPr>
           </w:pPr>
-          <w:hyperlink w:anchor="_Toc150957437" w:history="1">
+          <w:hyperlink w:anchor="_Toc151483936" w:history="1">
             <w:r>
               <w:rPr>
                 <w:rStyle w:val="Hipervnculo"/>
@@ -1923,7 +1923,7 @@
                 <w:noProof/>
                 <w:webHidden/>
               </w:rPr>
-              <w:instrText xml:space="preserve"> PAGEREF _Toc150957437 \h </w:instrText>
+              <w:instrText xml:space="preserve"> PAGEREF _Toc151483936 \h </w:instrText>
             </w:r>
             <w:r>
               <w:rPr>
@@ -1966,7 +1966,7 @@
               <w:lang w:eastAsia="es-AR"/>
             </w:rPr>
           </w:pPr>
-          <w:hyperlink w:anchor="_Toc150957438" w:history="1">
+          <w:hyperlink w:anchor="_Toc151483937" w:history="1">
             <w:r>
               <w:rPr>
                 <w:rStyle w:val="Hipervnculo"/>
@@ -1993,7 +1993,7 @@
                 <w:noProof/>
                 <w:webHidden/>
               </w:rPr>
-              <w:instrText xml:space="preserve"> PAGEREF _Toc150957438 \h </w:instrText>
+              <w:instrText xml:space="preserve"> PAGEREF _Toc151483937 \h </w:instrText>
             </w:r>
             <w:r>
               <w:rPr>
@@ -2036,7 +2036,7 @@
               <w:lang w:eastAsia="es-AR"/>
             </w:rPr>
           </w:pPr>
-          <w:hyperlink w:anchor="_Toc150957439" w:history="1">
+          <w:hyperlink w:anchor="_Toc151483938" w:history="1">
             <w:r>
               <w:rPr>
                 <w:rStyle w:val="Hipervnculo"/>
@@ -2063,7 +2063,7 @@
                 <w:noProof/>
                 <w:webHidden/>
               </w:rPr>
-              <w:instrText xml:space="preserve"> PAGEREF _Toc150957439 \h </w:instrText>
+              <w:instrText xml:space="preserve"> PAGEREF _Toc151483938 \h </w:instrText>
             </w:r>
             <w:r>
               <w:rPr>
@@ -2106,7 +2106,7 @@
               <w:lang w:eastAsia="es-AR"/>
             </w:rPr>
           </w:pPr>
-          <w:hyperlink w:anchor="_Toc150957440" w:history="1">
+          <w:hyperlink w:anchor="_Toc151483939" w:history="1">
             <w:r>
               <w:rPr>
                 <w:rStyle w:val="Hipervnculo"/>
@@ -2134,7 +2134,7 @@
                 <w:noProof/>
                 <w:webHidden/>
               </w:rPr>
-              <w:instrText xml:space="preserve"> PAGEREF _Toc150957440 \h </w:instrText>
+              <w:instrText xml:space="preserve"> PAGEREF _Toc151483939 \h </w:instrText>
             </w:r>
             <w:r>
               <w:rPr>
@@ -2177,7 +2177,7 @@
               <w:lang w:eastAsia="es-AR"/>
             </w:rPr>
           </w:pPr>
-          <w:hyperlink w:anchor="_Toc150957441" w:history="1">
+          <w:hyperlink w:anchor="_Toc151483940" w:history="1">
             <w:r>
               <w:rPr>
                 <w:rStyle w:val="Hipervnculo"/>
@@ -2205,7 +2205,7 @@
                 <w:noProof/>
                 <w:webHidden/>
               </w:rPr>
-              <w:instrText xml:space="preserve"> PAGEREF _Toc150957441 \h </w:instrText>
+              <w:instrText xml:space="preserve"> PAGEREF _Toc151483940 \h </w:instrText>
             </w:r>
             <w:r>
               <w:rPr>
@@ -2248,14 +2248,13 @@
               <w:lang w:eastAsia="es-AR"/>
             </w:rPr>
           </w:pPr>
-          <w:hyperlink w:anchor="_Toc150957442" w:history="1">
+          <w:hyperlink w:anchor="_Toc151483941" w:history="1">
             <w:r>
               <w:rPr>
                 <w:rStyle w:val="Hipervnculo"/>
                 <w:noProof/>
-                <w:lang w:val="es-MX"/>
-              </w:rPr>
-              <w:t>Restauración de la Base de Datos</w:t>
+              </w:rPr>
+              <w:t>INSERSION DE DATOS DE PRUEBA</w:t>
             </w:r>
             <w:r>
               <w:rPr>
@@ -2276,7 +2275,7 @@
                 <w:noProof/>
                 <w:webHidden/>
               </w:rPr>
-              <w:instrText xml:space="preserve"> PAGEREF _Toc150957442 \h </w:instrText>
+              <w:instrText xml:space="preserve"> PAGEREF _Toc151483941 \h </w:instrText>
             </w:r>
             <w:r>
               <w:rPr>
@@ -2296,7 +2295,7 @@
                 <w:noProof/>
                 <w:webHidden/>
               </w:rPr>
-              <w:t>9</w:t>
+              <w:t>8</w:t>
             </w:r>
             <w:r>
               <w:rPr>
@@ -2319,14 +2318,14 @@
               <w:lang w:eastAsia="es-AR"/>
             </w:rPr>
           </w:pPr>
-          <w:hyperlink w:anchor="_Toc150957443" w:history="1">
+          <w:hyperlink w:anchor="_Toc151483942" w:history="1">
             <w:r>
               <w:rPr>
                 <w:rStyle w:val="Hipervnculo"/>
                 <w:noProof/>
                 <w:lang w:val="es-MX"/>
               </w:rPr>
-              <w:t>Script para restaurar una Base de Datos</w:t>
+              <w:t>Restauración de la Base de Datos</w:t>
             </w:r>
             <w:r>
               <w:rPr>
@@ -2347,7 +2346,7 @@
                 <w:noProof/>
                 <w:webHidden/>
               </w:rPr>
-              <w:instrText xml:space="preserve"> PAGEREF _Toc150957443 \h </w:instrText>
+              <w:instrText xml:space="preserve"> PAGEREF _Toc151483942 \h </w:instrText>
             </w:r>
             <w:r>
               <w:rPr>
@@ -2367,7 +2366,7 @@
                 <w:noProof/>
                 <w:webHidden/>
               </w:rPr>
-              <w:t>12</w:t>
+              <w:t>10</w:t>
             </w:r>
             <w:r>
               <w:rPr>
@@ -2390,13 +2389,84 @@
               <w:lang w:eastAsia="es-AR"/>
             </w:rPr>
           </w:pPr>
-          <w:hyperlink w:anchor="_Toc150957444" w:history="1">
+          <w:hyperlink w:anchor="_Toc151483943" w:history="1">
             <w:r>
               <w:rPr>
                 <w:rStyle w:val="Hipervnculo"/>
                 <w:noProof/>
                 <w:lang w:val="es-MX"/>
               </w:rPr>
+              <w:t>Script para restaurar una Base de Datos</w:t>
+            </w:r>
+            <w:r>
+              <w:rPr>
+                <w:noProof/>
+                <w:webHidden/>
+              </w:rPr>
+              <w:tab/>
+            </w:r>
+            <w:r>
+              <w:rPr>
+                <w:noProof/>
+                <w:webHidden/>
+              </w:rPr>
+              <w:fldChar w:fldCharType="begin"/>
+            </w:r>
+            <w:r>
+              <w:rPr>
+                <w:noProof/>
+                <w:webHidden/>
+              </w:rPr>
+              <w:instrText xml:space="preserve"> PAGEREF _Toc151483943 \h </w:instrText>
+            </w:r>
+            <w:r>
+              <w:rPr>
+                <w:noProof/>
+                <w:webHidden/>
+              </w:rPr>
+            </w:r>
+            <w:r>
+              <w:rPr>
+                <w:noProof/>
+                <w:webHidden/>
+              </w:rPr>
+              <w:fldChar w:fldCharType="separate"/>
+            </w:r>
+            <w:r>
+              <w:rPr>
+                <w:noProof/>
+                <w:webHidden/>
+              </w:rPr>
+              <w:t>13</w:t>
+            </w:r>
+            <w:r>
+              <w:rPr>
+                <w:noProof/>
+                <w:webHidden/>
+              </w:rPr>
+              <w:fldChar w:fldCharType="end"/>
+            </w:r>
+          </w:hyperlink>
+        </w:p>
+        <w:p>
+          <w:pPr>
+            <w:pStyle w:val="TDC2"/>
+            <w:tabs>
+              <w:tab w:val="right" w:leader="dot" w:pos="8494"/>
+            </w:tabs>
+            <w:rPr>
+              <w:rFonts w:eastAsiaTheme="minorEastAsia"/>
+              <w:noProof/>
+              <w:lang w:eastAsia="es-AR"/>
+            </w:rPr>
+          </w:pPr>
+          <w:hyperlink w:anchor="_Toc151483944" w:history="1">
+            <w:r>
+              <w:rPr>
+                <w:rStyle w:val="Hipervnculo"/>
+                <w:noProof/>
+                <w:lang w:val="es-MX"/>
+              </w:rPr>
               <w:t>BACKUP en línea.</w:t>
             </w:r>
             <w:r>
@@ -2418,7 +2488,7 @@
                 <w:noProof/>
                 <w:webHidden/>
               </w:rPr>
-              <w:instrText xml:space="preserve"> PAGEREF _Toc150957444 \h </w:instrText>
+              <w:instrText xml:space="preserve"> PAGEREF _Toc151483944 \h </w:instrText>
             </w:r>
             <w:r>
               <w:rPr>
@@ -2438,7 +2508,7 @@
                 <w:noProof/>
                 <w:webHidden/>
               </w:rPr>
-              <w:t>12</w:t>
+              <w:t>14</w:t>
             </w:r>
             <w:r>
               <w:rPr>
@@ -2461,7 +2531,7 @@
               <w:lang w:eastAsia="es-AR"/>
             </w:rPr>
           </w:pPr>
-          <w:hyperlink w:anchor="_Toc150957445" w:history="1">
+          <w:hyperlink w:anchor="_Toc151483945" w:history="1">
             <w:r>
               <w:rPr>
                 <w:rStyle w:val="Hipervnculo"/>
@@ -2488,7 +2558,7 @@
                 <w:noProof/>
                 <w:webHidden/>
               </w:rPr>
-              <w:instrText xml:space="preserve"> PAGEREF _Toc150957445 \h </w:instrText>
+              <w:instrText xml:space="preserve"> PAGEREF _Toc151483945 \h </w:instrText>
             </w:r>
             <w:r>
               <w:rPr>
@@ -2508,7 +2578,7 @@
                 <w:noProof/>
                 <w:webHidden/>
               </w:rPr>
-              <w:t>13</w:t>
+              <w:t>15</w:t>
             </w:r>
             <w:r>
               <w:rPr>
@@ -2531,7 +2601,7 @@
               <w:lang w:eastAsia="es-AR"/>
             </w:rPr>
           </w:pPr>
-          <w:hyperlink w:anchor="_Toc150957446" w:history="1">
+          <w:hyperlink w:anchor="_Toc151483946" w:history="1">
             <w:r>
               <w:rPr>
                 <w:rStyle w:val="Hipervnculo"/>
@@ -2558,7 +2628,7 @@
                 <w:noProof/>
                 <w:webHidden/>
               </w:rPr>
-              <w:instrText xml:space="preserve"> PAGEREF _Toc150957446 \h </w:instrText>
+              <w:instrText xml:space="preserve"> PAGEREF _Toc151483946 \h </w:instrText>
             </w:r>
             <w:r>
               <w:rPr>
@@ -2578,7 +2648,7 @@
                 <w:noProof/>
                 <w:webHidden/>
               </w:rPr>
-              <w:t>13</w:t>
+              <w:t>15</w:t>
             </w:r>
             <w:r>
               <w:rPr>
@@ -2601,7 +2671,7 @@
               <w:lang w:eastAsia="es-AR"/>
             </w:rPr>
           </w:pPr>
-          <w:hyperlink w:anchor="_Toc150957447" w:history="1">
+          <w:hyperlink w:anchor="_Toc151483947" w:history="1">
             <w:r>
               <w:rPr>
                 <w:rStyle w:val="Hipervnculo"/>
@@ -2628,7 +2698,7 @@
                 <w:noProof/>
                 <w:webHidden/>
               </w:rPr>
-              <w:instrText xml:space="preserve"> PAGEREF _Toc150957447 \h </w:instrText>
+              <w:instrText xml:space="preserve"> PAGEREF _Toc151483947 \h </w:instrText>
             </w:r>
             <w:r>
               <w:rPr>
@@ -2648,7 +2718,7 @@
                 <w:noProof/>
                 <w:webHidden/>
               </w:rPr>
-              <w:t>14</w:t>
+              <w:t>16</w:t>
             </w:r>
             <w:r>
               <w:rPr>
@@ -2671,7 +2741,7 @@
               <w:lang w:eastAsia="es-AR"/>
             </w:rPr>
           </w:pPr>
-          <w:hyperlink w:anchor="_Toc150957448" w:history="1">
+          <w:hyperlink w:anchor="_Toc151483948" w:history="1">
             <w:r>
               <w:rPr>
                 <w:rStyle w:val="Hipervnculo"/>
@@ -2698,7 +2768,7 @@
                 <w:noProof/>
                 <w:webHidden/>
               </w:rPr>
-              <w:instrText xml:space="preserve"> PAGEREF _Toc150957448 \h </w:instrText>
+              <w:instrText xml:space="preserve"> PAGEREF _Toc151483948 \h </w:instrText>
             </w:r>
             <w:r>
               <w:rPr>
@@ -2718,7 +2788,7 @@
                 <w:noProof/>
                 <w:webHidden/>
               </w:rPr>
-              <w:t>14</w:t>
+              <w:t>16</w:t>
             </w:r>
             <w:r>
               <w:rPr>
@@ -2782,442 +2852,430 @@
         <w:pStyle w:val="Ttulo1"/>
         <w:jc w:val="center"/>
       </w:pPr>
-      <w:r>
-        <w:rPr>
-          <w:rFonts w:ascii="Arial" w:hAnsi="Arial" w:cs="Arial"/>
-          <w:color w:val="FF0000"/>
+      <w:bookmarkStart w:id="0" w:name="_Toc151483919"/>
+      <w:r>
+        <w:t xml:space="preserve">CAPITULO </w:t>
+      </w:r>
+      <w:r>
+        <w:t>I</w:t>
+      </w:r>
+      <w:bookmarkEnd w:id="0"/>
+    </w:p>
+    <w:p>
+      <w:pPr>
+        <w:pStyle w:val="Ttulo2"/>
+      </w:pPr>
+      <w:bookmarkStart w:id="1" w:name="_Toc151483920"/>
+      <w:r>
+        <w:t>INTRODUCCION</w:t>
+      </w:r>
+      <w:bookmarkEnd w:id="1"/>
+    </w:p>
+    <w:p>
+      <w:pPr>
+        <w:spacing w:after="0"/>
+        <w:jc w:val="both"/>
+        <w:rPr>
+          <w:rFonts w:ascii="Arial" w:hAnsi="Arial" w:cs="Arial"/>
+        </w:rPr>
+      </w:pPr>
+      <w:r>
+        <w:rPr>
+          <w:rFonts w:ascii="Arial" w:hAnsi="Arial" w:cs="Arial"/>
+        </w:rPr>
+        <w:t>Los datos son un elemento muy importante para cualquier persona, entidad o empresa, por eso es muy necesario tenerlos bien resguardados y disponibles siempre que nosotros lo queramos, es decir, tener un respaldo de nuestros datos si por algún motivo los que se están usando, se dañan o se pierden.</w:t>
+      </w:r>
+    </w:p>
+    <w:p>
+      <w:pPr>
+        <w:spacing w:after="0"/>
+        <w:jc w:val="both"/>
+        <w:rPr>
+          <w:rFonts w:ascii="Arial" w:hAnsi="Arial" w:cs="Arial"/>
+        </w:rPr>
+      </w:pPr>
+      <w:r>
+        <w:rPr>
+          <w:rFonts w:ascii="Arial" w:hAnsi="Arial" w:cs="Arial"/>
+        </w:rPr>
+        <w:t>Hay diferentes maneras para almacenar la información, puede ser en un sistema o medio separado de los datos primarios, de manera de protección contra las posibles pérdidas por un fallo de Hardware o Software primario. Para obtener mejores resultados, las copias de seguridad se realizan de forma constante y regular para minimizar la cantidad de datos perdidos entre BACKUPS, hasta cabe la posibilidad de mantener varias copias de seguridad.</w:t>
+      </w:r>
+    </w:p>
+    <w:p>
+      <w:pPr>
+        <w:spacing w:after="0"/>
+        <w:jc w:val="both"/>
+        <w:rPr>
+          <w:rFonts w:ascii="Arial" w:hAnsi="Arial" w:cs="Arial"/>
+        </w:rPr>
+      </w:pPr>
+      <w:r>
+        <w:rPr>
+          <w:rFonts w:ascii="Arial" w:hAnsi="Arial" w:cs="Arial"/>
+        </w:rPr>
+        <w:t>Los distintos medios para salvaguardar datos de forma local son a través de:</w:t>
+      </w:r>
+    </w:p>
+    <w:p>
+      <w:pPr>
+        <w:spacing w:after="0"/>
+        <w:jc w:val="both"/>
+        <w:rPr>
+          <w:rFonts w:ascii="Arial" w:hAnsi="Arial" w:cs="Arial"/>
+        </w:rPr>
+      </w:pPr>
+      <w:r>
+        <w:rPr>
+          <w:rFonts w:ascii="Arial" w:hAnsi="Arial" w:cs="Arial"/>
+        </w:rPr>
+        <w:t>Discos Duros externos.</w:t>
+      </w:r>
+    </w:p>
+    <w:p>
+      <w:pPr>
+        <w:spacing w:after="0"/>
+        <w:jc w:val="both"/>
+        <w:rPr>
+          <w:rFonts w:ascii="Arial" w:hAnsi="Arial" w:cs="Arial"/>
+        </w:rPr>
+      </w:pPr>
+      <w:r>
+        <w:rPr>
+          <w:rFonts w:ascii="Arial" w:hAnsi="Arial" w:cs="Arial"/>
+        </w:rPr>
+        <w:t>Memorias flash (USB)</w:t>
+      </w:r>
+    </w:p>
+    <w:p>
+      <w:pPr>
+        <w:spacing w:after="0"/>
+        <w:jc w:val="both"/>
+        <w:rPr>
+          <w:rFonts w:ascii="Arial" w:hAnsi="Arial" w:cs="Arial"/>
+        </w:rPr>
+      </w:pPr>
+      <w:r>
+        <w:rPr>
+          <w:rFonts w:ascii="Arial" w:hAnsi="Arial" w:cs="Arial"/>
+        </w:rPr>
+        <w:t>Cintas magnéticas</w:t>
+      </w:r>
+    </w:p>
+    <w:p>
+      <w:pPr>
+        <w:spacing w:after="0"/>
+        <w:jc w:val="both"/>
+        <w:rPr>
+          <w:rFonts w:ascii="Arial" w:hAnsi="Arial" w:cs="Arial"/>
+        </w:rPr>
+      </w:pPr>
+      <w:r>
+        <w:rPr>
+          <w:rFonts w:ascii="Arial" w:hAnsi="Arial" w:cs="Arial"/>
+        </w:rPr>
+        <w:t>También existe la posibilidad de tener un respaldo en la nube o Backup en línea</w:t>
+      </w:r>
+    </w:p>
+    <w:p>
+      <w:pPr>
+        <w:spacing w:after="0"/>
+        <w:rPr>
+          <w:rFonts w:ascii="Arial" w:hAnsi="Arial" w:cs="Arial"/>
+        </w:rPr>
+      </w:pPr>
+    </w:p>
+    <w:p>
+      <w:pPr>
+        <w:pStyle w:val="Ttulo3"/>
+      </w:pPr>
+      <w:bookmarkStart w:id="2" w:name="_Toc151483921"/>
+      <w:r>
+        <w:t xml:space="preserve">¿Por qué es tan importante un </w:t>
+      </w:r>
+      <w:r>
+        <w:t>Backup</w:t>
+      </w:r>
+      <w:r>
+        <w:t>?</w:t>
+      </w:r>
+      <w:bookmarkEnd w:id="2"/>
+    </w:p>
+    <w:p>
+      <w:pPr>
+        <w:jc w:val="both"/>
+        <w:rPr>
+          <w:rFonts w:ascii="Arial" w:hAnsi="Arial" w:cs="Arial"/>
+        </w:rPr>
+      </w:pPr>
+      <w:r>
+        <w:rPr>
+          <w:rFonts w:ascii="Arial" w:hAnsi="Arial" w:cs="Arial"/>
+        </w:rPr>
+        <w:t xml:space="preserve">La importancia principal de un </w:t>
+      </w:r>
+      <w:r>
+        <w:rPr>
+          <w:rFonts w:ascii="Arial" w:hAnsi="Arial" w:cs="Arial"/>
+        </w:rPr>
+        <w:t>Backup</w:t>
+      </w:r>
+      <w:r>
+        <w:rPr>
+          <w:rFonts w:ascii="Arial" w:hAnsi="Arial" w:cs="Arial"/>
+        </w:rPr>
+        <w:t xml:space="preserve"> radica en que todos los dispositivos de almacenamiento masivo de información tienen –aunque sea mínima- la posibilidad de fallar, por lo tanto, tener una copia de seguridad de la información es necesario, ya que la probabilidad de que dos dispositivos presentes fallas, es mucho menos probable.</w:t>
+      </w:r>
+    </w:p>
+    <w:p>
+      <w:pPr>
+        <w:jc w:val="both"/>
+        <w:rPr>
+          <w:rFonts w:ascii="Arial" w:hAnsi="Arial" w:cs="Arial"/>
+        </w:rPr>
+      </w:pPr>
+    </w:p>
+    <w:p>
+      <w:pPr>
+        <w:pStyle w:val="Ttulo3"/>
+      </w:pPr>
+      <w:bookmarkStart w:id="3" w:name="_Toc151483922"/>
+      <w:r>
+        <w:t>Objetivos</w:t>
+      </w:r>
+      <w:bookmarkEnd w:id="3"/>
+    </w:p>
+    <w:p>
+      <w:pPr>
+        <w:rPr>
+          <w:rFonts w:ascii="Arial" w:hAnsi="Arial" w:cs="Arial"/>
+        </w:rPr>
+      </w:pPr>
+      <w:r>
+        <w:rPr>
+          <w:rFonts w:ascii="Arial" w:hAnsi="Arial" w:cs="Arial"/>
+        </w:rPr>
+        <w:t xml:space="preserve">La finalidad del proyecto es que entendamos </w:t>
+      </w:r>
+      <w:r>
+        <w:rPr>
+          <w:rFonts w:ascii="Arial" w:hAnsi="Arial" w:cs="Arial"/>
+        </w:rPr>
+        <w:t>por qué</w:t>
+      </w:r>
+      <w:r>
+        <w:rPr>
+          <w:rFonts w:ascii="Arial" w:hAnsi="Arial" w:cs="Arial"/>
+        </w:rPr>
+        <w:t xml:space="preserve"> y para qué realizar un BACKUP y su restauración, además de poder conocer y realizar cómo hacerlo en SQL Server, detallando el paso a paso que hay que seguir. Se lo realizará de manera gráfica y con </w:t>
+      </w:r>
+      <w:r>
+        <w:rPr>
+          <w:rFonts w:ascii="Arial" w:hAnsi="Arial" w:cs="Arial"/>
+        </w:rPr>
+        <w:t>sus respectivos Scripts.</w:t>
+      </w:r>
+    </w:p>
+    <w:p>
+      <w:pPr>
+        <w:rPr>
+          <w:rFonts w:ascii="Arial" w:hAnsi="Arial" w:cs="Arial"/>
+        </w:rPr>
+      </w:pPr>
+      <w:r>
+        <w:rPr>
+          <w:rFonts w:ascii="Arial" w:hAnsi="Arial" w:cs="Arial"/>
         </w:rPr>
         <w:br w:type="page"/>
       </w:r>
-      <w:bookmarkStart w:id="0" w:name="_Toc150957420"/>
+    </w:p>
+    <w:p>
+      <w:pPr>
+        <w:pStyle w:val="Ttulo1"/>
+        <w:jc w:val="center"/>
+      </w:pPr>
+      <w:bookmarkStart w:id="4" w:name="_Toc151483923"/>
+      <w:r>
+        <w:lastRenderedPageBreak/>
+        <w:t>CAPITULO II</w:t>
+      </w:r>
+      <w:bookmarkEnd w:id="4"/>
+    </w:p>
+    <w:p>
+      <w:pPr>
+        <w:pStyle w:val="Ttulo2"/>
+      </w:pPr>
+      <w:bookmarkStart w:id="5" w:name="_Toc151483924"/>
+      <w:r>
+        <w:t>Metodología seguida</w:t>
+      </w:r>
+      <w:bookmarkEnd w:id="5"/>
+    </w:p>
+    <w:p>
+      <w:pPr>
+        <w:rPr>
+          <w:rFonts w:ascii="Arial" w:hAnsi="Arial" w:cs="Arial"/>
+        </w:rPr>
+      </w:pPr>
+      <w:r>
+        <w:rPr>
+          <w:rFonts w:ascii="Arial" w:hAnsi="Arial" w:cs="Arial"/>
+        </w:rPr>
+        <w:t xml:space="preserve">El trabajo se fue coordinando mediante </w:t>
+      </w:r>
+      <w:r>
+        <w:rPr>
+          <w:rFonts w:ascii="Arial" w:hAnsi="Arial" w:cs="Arial"/>
+          <w:b/>
+          <w:bCs/>
+        </w:rPr>
+        <w:t>MEET</w:t>
+      </w:r>
+      <w:r>
+        <w:rPr>
+          <w:rFonts w:ascii="Arial" w:hAnsi="Arial" w:cs="Arial"/>
+        </w:rPr>
+        <w:t xml:space="preserve">, donde constantemente nos reuníamos de manera recurrente para planear la forma, las búsquedas y las tareas a realizar. Fue la herramienta que más utilizamos </w:t>
+      </w:r>
+      <w:r>
+        <w:rPr>
+          <w:rFonts w:ascii="Arial" w:hAnsi="Arial" w:cs="Arial"/>
+        </w:rPr>
+        <w:t>además</w:t>
+      </w:r>
+      <w:r>
+        <w:rPr>
+          <w:rFonts w:ascii="Arial" w:hAnsi="Arial" w:cs="Arial"/>
+        </w:rPr>
+        <w:t xml:space="preserve"> del </w:t>
+      </w:r>
+      <w:r>
+        <w:rPr>
+          <w:rFonts w:ascii="Arial" w:hAnsi="Arial" w:cs="Arial"/>
+          <w:b/>
+          <w:bCs/>
+        </w:rPr>
+        <w:t>WHATSAPP</w:t>
+      </w:r>
+      <w:r>
+        <w:rPr>
+          <w:rFonts w:ascii="Arial" w:hAnsi="Arial" w:cs="Arial"/>
+        </w:rPr>
+        <w:t>, ya que podíamos debatir y compartir gráficamente los resultados que cada integrante logró encontrar hacera del proyecto.</w:t>
+      </w:r>
+    </w:p>
+    <w:p>
+      <w:pPr>
+        <w:rPr>
+          <w:rFonts w:ascii="Arial" w:hAnsi="Arial" w:cs="Arial"/>
+        </w:rPr>
+      </w:pPr>
+      <w:r>
+        <w:rPr>
+          <w:rFonts w:ascii="Arial" w:hAnsi="Arial" w:cs="Arial"/>
+        </w:rPr>
+        <w:t>No usamos ninguna herramienta para medir el avance del proyecto, fue suficiente las reuniones virtuales para ver claramente lo que faltaba y lo que ya habíamos hecho, ya que el tema no es muy largo.</w:t>
+      </w:r>
+    </w:p>
+    <w:p>
+      <w:pPr>
+        <w:rPr>
+          <w:rFonts w:ascii="Arial" w:hAnsi="Arial" w:cs="Arial"/>
+        </w:rPr>
+      </w:pPr>
+      <w:r>
+        <w:rPr>
+          <w:rFonts w:ascii="Arial" w:hAnsi="Arial" w:cs="Arial"/>
+        </w:rPr>
+        <w:t xml:space="preserve">Todos los datos y/o información asentados en este proyecto fue recopilado mediante búsquedas en </w:t>
+      </w:r>
+      <w:r>
+        <w:rPr>
+          <w:rFonts w:ascii="Arial" w:hAnsi="Arial" w:cs="Arial"/>
+          <w:b/>
+          <w:bCs/>
+        </w:rPr>
+        <w:t>internet</w:t>
+      </w:r>
+      <w:r>
+        <w:rPr>
+          <w:rFonts w:ascii="Arial" w:hAnsi="Arial" w:cs="Arial"/>
+        </w:rPr>
+        <w:t xml:space="preserve"> y con ayuda de </w:t>
+      </w:r>
+      <w:proofErr w:type="spellStart"/>
+      <w:r>
+        <w:rPr>
+          <w:rFonts w:ascii="Arial" w:hAnsi="Arial" w:cs="Arial"/>
+          <w:b/>
+          <w:bCs/>
+        </w:rPr>
+        <w:t>ChatGPT</w:t>
+      </w:r>
+      <w:proofErr w:type="spellEnd"/>
+      <w:r>
+        <w:rPr>
+          <w:rFonts w:ascii="Arial" w:hAnsi="Arial" w:cs="Arial"/>
+        </w:rPr>
+        <w:t xml:space="preserve"> para aclarar dudas, donde </w:t>
+      </w:r>
+      <w:r>
+        <w:rPr>
+          <w:rFonts w:ascii="Arial" w:hAnsi="Arial" w:cs="Arial"/>
+        </w:rPr>
+        <w:t>dicha herramienta nos generaba ejemplos para poder entender mucho mejor.</w:t>
+      </w:r>
+    </w:p>
+    <w:p>
+      <w:pPr>
+        <w:rPr>
+          <w:rFonts w:ascii="Arial" w:hAnsi="Arial" w:cs="Arial"/>
+        </w:rPr>
+      </w:pPr>
+      <w:r>
+        <w:rPr>
+          <w:rFonts w:ascii="Arial" w:hAnsi="Arial" w:cs="Arial"/>
+        </w:rPr>
+        <w:br w:type="page"/>
+      </w:r>
+    </w:p>
+    <w:p>
+      <w:pPr>
+        <w:pStyle w:val="Ttulo1"/>
+        <w:jc w:val="center"/>
+      </w:pPr>
+      <w:bookmarkStart w:id="6" w:name="_Toc151483925"/>
       <w:r>
         <w:lastRenderedPageBreak/>
         <w:t xml:space="preserve">CAPITULO </w:t>
       </w:r>
       <w:r>
-        <w:t>I</w:t>
-      </w:r>
-      <w:bookmarkEnd w:id="0"/>
+        <w:t>III</w:t>
+      </w:r>
+      <w:bookmarkEnd w:id="6"/>
     </w:p>
     <w:p>
       <w:pPr>
         <w:pStyle w:val="Ttulo2"/>
       </w:pPr>
-      <w:bookmarkStart w:id="1" w:name="_Toc150957421"/>
-      <w:r>
-        <w:t>INTRODUCCION</w:t>
-      </w:r>
-      <w:bookmarkEnd w:id="1"/>
+      <w:bookmarkStart w:id="7" w:name="_Toc151483926"/>
+      <w:r>
+        <w:t>Desarrollo del tema</w:t>
+      </w:r>
+      <w:bookmarkEnd w:id="7"/>
     </w:p>
     <w:p>
       <w:pPr>
         <w:spacing w:after="0"/>
-        <w:jc w:val="both"/>
-        <w:rPr>
-          <w:rFonts w:ascii="Arial" w:hAnsi="Arial" w:cs="Arial"/>
-        </w:rPr>
-      </w:pPr>
-      <w:r>
-        <w:rPr>
-          <w:rFonts w:ascii="Arial" w:hAnsi="Arial" w:cs="Arial"/>
-        </w:rPr>
-        <w:t>Los datos son un elemento muy importante para cualquier persona, entidad o empresa, por eso es muy necesario tenerlos bien resguardados y disponibles siempre que nosotros lo queramos, es decir, tener un respaldo de nuestros datos si por algún motivo los que se están usando, se dañan o se pierden.</w:t>
-      </w:r>
-    </w:p>
-    <w:p>
-      <w:pPr>
-        <w:spacing w:after="0"/>
-        <w:jc w:val="both"/>
-        <w:rPr>
-          <w:rFonts w:ascii="Arial" w:hAnsi="Arial" w:cs="Arial"/>
-        </w:rPr>
-      </w:pPr>
-      <w:r>
-        <w:rPr>
-          <w:rFonts w:ascii="Arial" w:hAnsi="Arial" w:cs="Arial"/>
-        </w:rPr>
-        <w:t>Hay diferentes maneras para almacenar la información, puede ser en un sistema o medio separado de los datos primarios, de manera de protección contra las posibles pérdidas por un fallo de Hardware o Software primario. Para obtener mejores resultados, las copias de seguridad se realizan de forma constante y regular para minimizar la cantidad de datos perdidos entre BACKUPS, hasta cabe la posibilidad de mantener varias copias de seguridad.</w:t>
-      </w:r>
-    </w:p>
-    <w:p>
-      <w:pPr>
-        <w:spacing w:after="0"/>
-        <w:jc w:val="both"/>
-        <w:rPr>
-          <w:rFonts w:ascii="Arial" w:hAnsi="Arial" w:cs="Arial"/>
-        </w:rPr>
-      </w:pPr>
-      <w:r>
-        <w:rPr>
-          <w:rFonts w:ascii="Arial" w:hAnsi="Arial" w:cs="Arial"/>
-        </w:rPr>
-        <w:t>Los distintos medios para salvaguardar datos de forma local son a través de:</w:t>
-      </w:r>
-    </w:p>
-    <w:p>
-      <w:pPr>
-        <w:spacing w:after="0"/>
-        <w:jc w:val="both"/>
-        <w:rPr>
-          <w:rFonts w:ascii="Arial" w:hAnsi="Arial" w:cs="Arial"/>
-        </w:rPr>
-      </w:pPr>
-      <w:r>
-        <w:rPr>
-          <w:rFonts w:ascii="Arial" w:hAnsi="Arial" w:cs="Arial"/>
-        </w:rPr>
-        <w:t>Discos Duros externos.</w:t>
-      </w:r>
-    </w:p>
-    <w:p>
-      <w:pPr>
-        <w:spacing w:after="0"/>
-        <w:jc w:val="both"/>
-        <w:rPr>
-          <w:rFonts w:ascii="Arial" w:hAnsi="Arial" w:cs="Arial"/>
-        </w:rPr>
-      </w:pPr>
-      <w:r>
-        <w:rPr>
-          <w:rFonts w:ascii="Arial" w:hAnsi="Arial" w:cs="Arial"/>
-        </w:rPr>
-        <w:t>Memorias flash (USB)</w:t>
-      </w:r>
-    </w:p>
-    <w:p>
-      <w:pPr>
-        <w:spacing w:after="0"/>
-        <w:jc w:val="both"/>
-        <w:rPr>
-          <w:rFonts w:ascii="Arial" w:hAnsi="Arial" w:cs="Arial"/>
-        </w:rPr>
-      </w:pPr>
-      <w:r>
-        <w:rPr>
-          <w:rFonts w:ascii="Arial" w:hAnsi="Arial" w:cs="Arial"/>
-        </w:rPr>
-        <w:t>Cintas magnéticas</w:t>
-      </w:r>
-    </w:p>
-    <w:p>
-      <w:pPr>
-        <w:spacing w:after="0"/>
-        <w:jc w:val="both"/>
-        <w:rPr>
-          <w:rFonts w:ascii="Arial" w:hAnsi="Arial" w:cs="Arial"/>
-        </w:rPr>
-      </w:pPr>
-      <w:r>
-        <w:rPr>
-          <w:rFonts w:ascii="Arial" w:hAnsi="Arial" w:cs="Arial"/>
-        </w:rPr>
-        <w:t>También existe la posibilidad de tener un respaldo en la nube o Backup en línea</w:t>
-      </w:r>
-    </w:p>
-    <w:p>
-      <w:pPr>
-        <w:spacing w:after="0"/>
-        <w:rPr>
-          <w:rFonts w:ascii="Arial" w:hAnsi="Arial" w:cs="Arial"/>
-        </w:rPr>
-      </w:pPr>
-    </w:p>
-    <w:p>
-      <w:pPr>
-        <w:pStyle w:val="Ttulo3"/>
-      </w:pPr>
-      <w:bookmarkStart w:id="2" w:name="_Toc150957422"/>
-      <w:r>
-        <w:t xml:space="preserve">¿Por qué es tan importante un </w:t>
-      </w:r>
-      <w:r>
-        <w:t>Backup</w:t>
-      </w:r>
-      <w:r>
-        <w:t>?</w:t>
-      </w:r>
-      <w:bookmarkEnd w:id="2"/>
-    </w:p>
-    <w:p>
-      <w:pPr>
-        <w:jc w:val="both"/>
-        <w:rPr>
-          <w:rFonts w:ascii="Arial" w:hAnsi="Arial" w:cs="Arial"/>
-        </w:rPr>
-      </w:pPr>
-      <w:r>
-        <w:rPr>
-          <w:rFonts w:ascii="Arial" w:hAnsi="Arial" w:cs="Arial"/>
-        </w:rPr>
-        <w:t xml:space="preserve">La importancia principal de un </w:t>
-      </w:r>
-      <w:r>
-        <w:rPr>
-          <w:rFonts w:ascii="Arial" w:hAnsi="Arial" w:cs="Arial"/>
-        </w:rPr>
-        <w:t>Backup</w:t>
-      </w:r>
-      <w:r>
-        <w:rPr>
-          <w:rFonts w:ascii="Arial" w:hAnsi="Arial" w:cs="Arial"/>
-        </w:rPr>
-        <w:t xml:space="preserve"> radica en que todos los dispositivos de almacenamiento masivo de información tienen –aunque sea mínima- la posibilidad de fallar, por lo tanto, tener una copia de seguridad de la información es necesario, ya que la probabilidad de que dos dispositivos presentes fallas, es mucho menos probable.</w:t>
-      </w:r>
-    </w:p>
-    <w:p>
-      <w:pPr>
-        <w:jc w:val="both"/>
-        <w:rPr>
-          <w:rFonts w:ascii="Arial" w:hAnsi="Arial" w:cs="Arial"/>
-        </w:rPr>
-      </w:pPr>
-    </w:p>
-    <w:p>
-      <w:pPr>
-        <w:pStyle w:val="Ttulo3"/>
-      </w:pPr>
-      <w:bookmarkStart w:id="3" w:name="_Toc150957423"/>
-      <w:r>
-        <w:t>Objetivos</w:t>
-      </w:r>
-      <w:bookmarkEnd w:id="3"/>
-    </w:p>
-    <w:p>
-      <w:pPr>
-        <w:rPr>
-          <w:rFonts w:ascii="Arial" w:hAnsi="Arial" w:cs="Arial"/>
-        </w:rPr>
-      </w:pPr>
-      <w:r>
-        <w:rPr>
-          <w:rFonts w:ascii="Arial" w:hAnsi="Arial" w:cs="Arial"/>
-        </w:rPr>
-        <w:t xml:space="preserve">La finalidad del proyecto es que entendamos </w:t>
-      </w:r>
-      <w:proofErr w:type="spellStart"/>
-      <w:r>
-        <w:rPr>
-          <w:rFonts w:ascii="Arial" w:hAnsi="Arial" w:cs="Arial"/>
-        </w:rPr>
-        <w:t>el porqué</w:t>
-      </w:r>
-      <w:proofErr w:type="spellEnd"/>
-      <w:r>
-        <w:rPr>
-          <w:rFonts w:ascii="Arial" w:hAnsi="Arial" w:cs="Arial"/>
-        </w:rPr>
-        <w:t xml:space="preserve"> y para qué realizar un BACKUP y su restauración, además de poder conocer y realizar cómo hacerlo en SQL Server, detallando el paso a paso que hay que seguir. Se lo realizará de manera gráfica y con </w:t>
-      </w:r>
-      <w:r>
-        <w:rPr>
-          <w:rFonts w:ascii="Arial" w:hAnsi="Arial" w:cs="Arial"/>
-        </w:rPr>
-        <w:t>sus respectivos Scripts.</w:t>
-      </w:r>
-    </w:p>
-    <w:p>
-      <w:pPr>
-        <w:rPr>
-          <w:rFonts w:ascii="Arial" w:hAnsi="Arial" w:cs="Arial"/>
-        </w:rPr>
-      </w:pPr>
-      <w:r>
-        <w:rPr>
-          <w:rFonts w:ascii="Arial" w:hAnsi="Arial" w:cs="Arial"/>
-        </w:rPr>
-        <w:br w:type="page"/>
-      </w:r>
-    </w:p>
-    <w:p>
-      <w:pPr>
-        <w:pStyle w:val="Ttulo1"/>
-        <w:jc w:val="center"/>
-      </w:pPr>
-      <w:bookmarkStart w:id="4" w:name="_Toc150957424"/>
-      <w:r>
-        <w:lastRenderedPageBreak/>
-        <w:t>CAPITULO II</w:t>
-      </w:r>
-      <w:bookmarkEnd w:id="4"/>
+        <w:rPr>
+          <w:rFonts w:ascii="Arial" w:hAnsi="Arial" w:cs="Arial"/>
+        </w:rPr>
+      </w:pPr>
     </w:p>
     <w:p>
       <w:pPr>
         <w:pStyle w:val="Ttulo2"/>
       </w:pPr>
-      <w:bookmarkStart w:id="5" w:name="_Toc150957425"/>
-      <w:r>
-        <w:t>Metodología seguida</w:t>
-      </w:r>
-      <w:bookmarkEnd w:id="5"/>
-    </w:p>
-    <w:p>
-      <w:pPr>
-        <w:rPr>
-          <w:rFonts w:ascii="Arial" w:hAnsi="Arial" w:cs="Arial"/>
-        </w:rPr>
-      </w:pPr>
-      <w:r>
-        <w:rPr>
-          <w:rFonts w:ascii="Arial" w:hAnsi="Arial" w:cs="Arial"/>
-        </w:rPr>
-        <w:t xml:space="preserve">El trabajo se fue coordinando mediante </w:t>
-      </w:r>
-      <w:r>
-        <w:rPr>
-          <w:rFonts w:ascii="Arial" w:hAnsi="Arial" w:cs="Arial"/>
-          <w:b/>
-          <w:bCs/>
-        </w:rPr>
-        <w:t>MEET</w:t>
-      </w:r>
-      <w:r>
-        <w:rPr>
-          <w:rFonts w:ascii="Arial" w:hAnsi="Arial" w:cs="Arial"/>
-        </w:rPr>
-        <w:t xml:space="preserve">, donde constantemente nos reuníamos de manera recurrente para planear la forma, las búsquedas y las tareas a realizar. Fue la herramienta que más utilizamos </w:t>
-      </w:r>
-      <w:proofErr w:type="spellStart"/>
-      <w:r>
-        <w:rPr>
-          <w:rFonts w:ascii="Arial" w:hAnsi="Arial" w:cs="Arial"/>
-        </w:rPr>
-        <w:t>a demás</w:t>
-      </w:r>
-      <w:proofErr w:type="spellEnd"/>
-      <w:r>
-        <w:rPr>
-          <w:rFonts w:ascii="Arial" w:hAnsi="Arial" w:cs="Arial"/>
-        </w:rPr>
-        <w:t xml:space="preserve"> del </w:t>
-      </w:r>
-      <w:r>
-        <w:rPr>
-          <w:rFonts w:ascii="Arial" w:hAnsi="Arial" w:cs="Arial"/>
-          <w:b/>
-          <w:bCs/>
-        </w:rPr>
-        <w:t>WHATSAPP</w:t>
-      </w:r>
-      <w:r>
-        <w:rPr>
-          <w:rFonts w:ascii="Arial" w:hAnsi="Arial" w:cs="Arial"/>
-        </w:rPr>
-        <w:t>, ya que podíamos debatir y compartir gráficamente los resultados que cada integrante logró encontrar hacera del proyecto.</w:t>
-      </w:r>
-    </w:p>
-    <w:p>
-      <w:pPr>
-        <w:rPr>
-          <w:rFonts w:ascii="Arial" w:hAnsi="Arial" w:cs="Arial"/>
-        </w:rPr>
-      </w:pPr>
-      <w:r>
-        <w:rPr>
-          <w:rFonts w:ascii="Arial" w:hAnsi="Arial" w:cs="Arial"/>
-        </w:rPr>
-        <w:t>No usamos ninguna herramienta para medir el avance del proyecto, fue suficiente las reuniones virtuales para ver claramente lo que faltaba y lo que ya habíamos hecho, ya que el tema no es muy largo.</w:t>
-      </w:r>
-    </w:p>
-    <w:p>
-      <w:pPr>
-        <w:rPr>
-          <w:rFonts w:ascii="Arial" w:hAnsi="Arial" w:cs="Arial"/>
-        </w:rPr>
-      </w:pPr>
-      <w:r>
-        <w:rPr>
-          <w:rFonts w:ascii="Arial" w:hAnsi="Arial" w:cs="Arial"/>
-        </w:rPr>
-        <w:t xml:space="preserve">Todos los datos y/o información asentados en este proyecto fue recopilado mediante búsquedas en </w:t>
-      </w:r>
-      <w:r>
-        <w:rPr>
-          <w:rFonts w:ascii="Arial" w:hAnsi="Arial" w:cs="Arial"/>
-          <w:b/>
-          <w:bCs/>
-        </w:rPr>
-        <w:t>internet</w:t>
-      </w:r>
-      <w:r>
-        <w:rPr>
-          <w:rFonts w:ascii="Arial" w:hAnsi="Arial" w:cs="Arial"/>
-        </w:rPr>
-        <w:t xml:space="preserve"> y con ayuda de </w:t>
-      </w:r>
-      <w:proofErr w:type="spellStart"/>
-      <w:r>
-        <w:rPr>
-          <w:rFonts w:ascii="Arial" w:hAnsi="Arial" w:cs="Arial"/>
-          <w:b/>
-          <w:bCs/>
-        </w:rPr>
-        <w:t>ChatGPT</w:t>
-      </w:r>
-      <w:proofErr w:type="spellEnd"/>
-      <w:r>
-        <w:rPr>
-          <w:rFonts w:ascii="Arial" w:hAnsi="Arial" w:cs="Arial"/>
-        </w:rPr>
-        <w:t xml:space="preserve"> para aclarar dudas, donde </w:t>
-      </w:r>
-      <w:r>
-        <w:rPr>
-          <w:rFonts w:ascii="Arial" w:hAnsi="Arial" w:cs="Arial"/>
-        </w:rPr>
-        <w:t>dicha herramienta nos generaba ejemplos para poder entender mucho mejor.</w:t>
-      </w:r>
-    </w:p>
-    <w:p>
-      <w:pPr>
-        <w:rPr>
-          <w:rFonts w:ascii="Arial" w:hAnsi="Arial" w:cs="Arial"/>
-        </w:rPr>
-      </w:pPr>
-      <w:r>
-        <w:rPr>
-          <w:rFonts w:ascii="Arial" w:hAnsi="Arial" w:cs="Arial"/>
-        </w:rPr>
-        <w:br w:type="page"/>
-      </w:r>
-    </w:p>
-    <w:p>
-      <w:pPr>
-        <w:pStyle w:val="Ttulo1"/>
-        <w:jc w:val="center"/>
-      </w:pPr>
-      <w:bookmarkStart w:id="6" w:name="_Toc150957426"/>
-      <w:r>
-        <w:lastRenderedPageBreak/>
-        <w:t xml:space="preserve">CAPITULO </w:t>
-      </w:r>
-      <w:r>
-        <w:t>III</w:t>
-      </w:r>
-      <w:bookmarkEnd w:id="6"/>
-    </w:p>
-    <w:p>
-      <w:pPr>
-        <w:pStyle w:val="Ttulo2"/>
-      </w:pPr>
-      <w:bookmarkStart w:id="7" w:name="_Toc150957427"/>
-      <w:r>
-        <w:t>Desarrollo del tema</w:t>
-      </w:r>
-      <w:bookmarkEnd w:id="7"/>
-    </w:p>
-    <w:p>
-      <w:pPr>
-        <w:spacing w:after="0"/>
-        <w:rPr>
-          <w:rFonts w:ascii="Arial" w:hAnsi="Arial" w:cs="Arial"/>
-        </w:rPr>
-      </w:pPr>
-    </w:p>
-    <w:p>
-      <w:pPr>
-        <w:pStyle w:val="Ttulo2"/>
-      </w:pPr>
-      <w:bookmarkStart w:id="8" w:name="_Toc150957428"/>
+      <w:bookmarkStart w:id="8" w:name="_Toc151483927"/>
       <w:r>
         <w:t>PLANIFICACION</w:t>
       </w:r>
@@ -3251,7 +3309,7 @@
           <w:szCs w:val="20"/>
         </w:rPr>
       </w:pPr>
-      <w:bookmarkStart w:id="9" w:name="_Toc150957429"/>
+      <w:bookmarkStart w:id="9" w:name="_Toc151483928"/>
       <w:r>
         <w:t>1)Identificar los datos críticos:</w:t>
       </w:r>
@@ -3293,7 +3351,7 @@
       <w:pPr>
         <w:pStyle w:val="Ttulo3"/>
       </w:pPr>
-      <w:bookmarkStart w:id="10" w:name="_Toc150957430"/>
+      <w:bookmarkStart w:id="10" w:name="_Toc151483929"/>
       <w:r>
         <w:t>2)Establecer la frecuencia de respaldo:</w:t>
       </w:r>
@@ -3335,13 +3393,18 @@
       <w:pPr>
         <w:pStyle w:val="Ttulo3"/>
       </w:pPr>
-      <w:bookmarkStart w:id="11" w:name="_Toc150957431"/>
+      <w:bookmarkStart w:id="11" w:name="_Toc151483930"/>
       <w:r>
         <w:t>3)Seleccionar el tipo de Backup</w:t>
       </w:r>
       <w:r>
-        <w:t xml:space="preserve"> y Restore</w:t>
-      </w:r>
+        <w:t xml:space="preserve"> y </w:t>
+      </w:r>
+      <w:proofErr w:type="spellStart"/>
+      <w:r>
+        <w:t>Restore</w:t>
+      </w:r>
+      <w:proofErr w:type="spellEnd"/>
       <w:r>
         <w:t>:</w:t>
       </w:r>
@@ -3521,6 +3584,7 @@
           <w:kern w:val="0"/>
         </w:rPr>
       </w:pPr>
+      <w:proofErr w:type="spellStart"/>
       <w:r>
         <w:rPr>
           <w:rFonts w:ascii="Arial" w:hAnsi="Arial" w:cs="Arial"/>
@@ -3529,8 +3593,9 @@
           <w:kern w:val="0"/>
           <w:u w:val="single"/>
         </w:rPr>
-        <w:t>Restore Diferen</w:t>
-      </w:r>
+        <w:t>Restore</w:t>
+      </w:r>
+      <w:proofErr w:type="spellEnd"/>
       <w:r>
         <w:rPr>
           <w:rFonts w:ascii="Arial" w:hAnsi="Arial" w:cs="Arial"/>
@@ -3539,17 +3604,7 @@
           <w:kern w:val="0"/>
           <w:u w:val="single"/>
         </w:rPr>
-        <w:t>c</w:t>
-      </w:r>
-      <w:r>
-        <w:rPr>
-          <w:rFonts w:ascii="Arial" w:hAnsi="Arial" w:cs="Arial"/>
-          <w:b/>
-          <w:bCs/>
-          <w:kern w:val="0"/>
-          <w:u w:val="single"/>
-        </w:rPr>
-        <w:t>ial</w:t>
+        <w:t xml:space="preserve"> Diferencial</w:t>
       </w:r>
       <w:r>
         <w:rPr>
@@ -3621,6 +3676,7 @@
           <w:kern w:val="0"/>
         </w:rPr>
       </w:pPr>
+      <w:proofErr w:type="spellStart"/>
       <w:r>
         <w:rPr>
           <w:rFonts w:ascii="Arial" w:hAnsi="Arial" w:cs="Arial"/>
@@ -3629,7 +3685,18 @@
           <w:kern w:val="0"/>
           <w:u w:val="single"/>
         </w:rPr>
-        <w:t xml:space="preserve">Restore </w:t>
+        <w:t>Restore</w:t>
+      </w:r>
+      <w:proofErr w:type="spellEnd"/>
+      <w:r>
+        <w:rPr>
+          <w:rFonts w:ascii="Arial" w:hAnsi="Arial" w:cs="Arial"/>
+          <w:b/>
+          <w:bCs/>
+          <w:kern w:val="0"/>
+          <w:u w:val="single"/>
+        </w:rPr>
+        <w:t xml:space="preserve"> </w:t>
       </w:r>
       <w:r>
         <w:rPr>
@@ -3777,7 +3844,7 @@
       <w:pPr>
         <w:pStyle w:val="Ttulo3"/>
       </w:pPr>
-      <w:bookmarkStart w:id="12" w:name="_Toc150957432"/>
+      <w:bookmarkStart w:id="12" w:name="_Toc151483931"/>
       <w:r>
         <w:t>4)Determinar el método de respaldo:</w:t>
       </w:r>
@@ -3827,7 +3894,7 @@
       <w:pPr>
         <w:pStyle w:val="Ttulo3"/>
       </w:pPr>
-      <w:bookmarkStart w:id="13" w:name="_Toc150957433"/>
+      <w:bookmarkStart w:id="13" w:name="_Toc151483932"/>
       <w:r>
         <w:t>5)Establecer la retención de datos:</w:t>
       </w:r>
@@ -3857,7 +3924,7 @@
       <w:pPr>
         <w:pStyle w:val="Ttulo3"/>
       </w:pPr>
-      <w:bookmarkStart w:id="14" w:name="_Toc150957434"/>
+      <w:bookmarkStart w:id="14" w:name="_Toc151483933"/>
       <w:r>
         <w:t>6)Automatizar el proceso:</w:t>
       </w:r>
@@ -3887,7 +3954,7 @@
       <w:pPr>
         <w:pStyle w:val="Ttulo3"/>
       </w:pPr>
-      <w:bookmarkStart w:id="15" w:name="_Toc150957435"/>
+      <w:bookmarkStart w:id="15" w:name="_Toc151483934"/>
       <w:r>
         <w:t>7)Probar los respaldos:</w:t>
       </w:r>
@@ -3917,7 +3984,7 @@
       <w:pPr>
         <w:pStyle w:val="Ttulo3"/>
       </w:pPr>
-      <w:bookmarkStart w:id="16" w:name="_Toc150957436"/>
+      <w:bookmarkStart w:id="16" w:name="_Toc151483935"/>
       <w:r>
         <w:t>8)Documentar el proceso:</w:t>
       </w:r>
@@ -3986,7 +4053,7 @@
       <w:pPr>
         <w:pStyle w:val="Ttulo3"/>
       </w:pPr>
-      <w:bookmarkStart w:id="17" w:name="_Toc150957437"/>
+      <w:bookmarkStart w:id="17" w:name="_Toc151483936"/>
       <w:r>
         <w:t>9)Implementar medidas de seguridad:</w:t>
       </w:r>
@@ -4016,7 +4083,7 @@
       <w:pPr>
         <w:pStyle w:val="Ttulo3"/>
       </w:pPr>
-      <w:bookmarkStart w:id="18" w:name="_Toc150957438"/>
+      <w:bookmarkStart w:id="18" w:name="_Toc151483937"/>
       <w:r>
         <w:t>10)Monitorear y mantener:</w:t>
       </w:r>
@@ -4046,7 +4113,7 @@
       <w:pPr>
         <w:pStyle w:val="Ttulo3"/>
       </w:pPr>
-      <w:bookmarkStart w:id="19" w:name="_Toc150957439"/>
+      <w:bookmarkStart w:id="19" w:name="_Toc151483938"/>
       <w:r>
         <w:t>11)Preparar un plan de recuperación:</w:t>
       </w:r>
@@ -4105,7 +4172,7 @@
           <w:lang w:val="es-MX"/>
         </w:rPr>
       </w:pPr>
-      <w:bookmarkStart w:id="20" w:name="_Toc150957440"/>
+      <w:bookmarkStart w:id="20" w:name="_Toc151483939"/>
       <w:r>
         <w:rPr>
           <w:lang w:val="es-MX"/>
@@ -4522,7 +4589,7 @@
           <w:lang w:val="es-US"/>
         </w:rPr>
       </w:pPr>
-      <w:bookmarkStart w:id="21" w:name="_Toc150957441"/>
+      <w:bookmarkStart w:id="21" w:name="_Toc151483940"/>
       <w:r>
         <w:rPr>
           <w:lang w:val="es-US"/>
@@ -4614,7 +4681,6 @@
         </w:rPr>
         <w:t xml:space="preserve">] </w:t>
       </w:r>
-      <w:proofErr w:type="gramStart"/>
       <w:r>
         <w:rPr>
           <w:rFonts w:ascii="Arial" w:hAnsi="Arial" w:cs="Arial"/>
@@ -4648,7 +4714,6 @@
         </w:rPr>
         <w:t>DISK</w:t>
       </w:r>
-      <w:proofErr w:type="gramEnd"/>
       <w:r>
         <w:rPr>
           <w:rFonts w:ascii="Arial" w:hAnsi="Arial" w:cs="Arial"/>
@@ -4691,17 +4756,41 @@
           <w:szCs w:val="19"/>
           <w:lang w:val="en-US"/>
         </w:rPr>
-        <w:t>N'C:\Program Files\Microsoft SQL Server\MSSQL15.SQLEXPRESS\MSSQL\Backup\CONSORCIO.bak'</w:t>
-      </w:r>
-      <w:r>
-        <w:rPr>
-          <w:rFonts w:ascii="Arial" w:hAnsi="Arial" w:cs="Arial"/>
-          <w:color w:val="000000"/>
+        <w:t>N'C:\Program Files\Microsoft SQL Server\MSSQL15.SQLEXPRESS\MSSQL\Backup\</w:t>
+      </w:r>
+      <w:proofErr w:type="spellStart"/>
+      <w:r>
+        <w:rPr>
+          <w:rFonts w:ascii="Arial" w:hAnsi="Arial" w:cs="Arial"/>
+          <w:color w:val="FF0000"/>
           <w:kern w:val="0"/>
           <w:sz w:val="19"/>
           <w:szCs w:val="19"/>
           <w:lang w:val="en-US"/>
         </w:rPr>
+        <w:t>CONSORCIO.bak</w:t>
+      </w:r>
+      <w:proofErr w:type="spellEnd"/>
+      <w:r>
+        <w:rPr>
+          <w:rFonts w:ascii="Arial" w:hAnsi="Arial" w:cs="Arial"/>
+          <w:color w:val="FF0000"/>
+          <w:kern w:val="0"/>
+          <w:sz w:val="19"/>
+          <w:szCs w:val="19"/>
+          <w:lang w:val="en-US"/>
+        </w:rPr>
+        <w:t>'</w:t>
+      </w:r>
+      <w:r>
+        <w:rPr>
+          <w:rFonts w:ascii="Arial" w:hAnsi="Arial" w:cs="Arial"/>
+          <w:color w:val="000000"/>
+          <w:kern w:val="0"/>
+          <w:sz w:val="19"/>
+          <w:szCs w:val="19"/>
+          <w:lang w:val="en-US"/>
+        </w:rPr>
         <w:t xml:space="preserve"> </w:t>
       </w:r>
       <w:r>
@@ -4836,6 +4925,7 @@
         </w:rPr>
         <w:t xml:space="preserve"> </w:t>
       </w:r>
+      <w:proofErr w:type="spellStart"/>
       <w:r>
         <w:rPr>
           <w:rFonts w:ascii="Arial" w:hAnsi="Arial" w:cs="Arial"/>
@@ -4845,17 +4935,29 @@
           <w:szCs w:val="19"/>
           <w:lang w:val="en-US"/>
         </w:rPr>
-        <w:t>N'base_consorcio-Full Database Backup'</w:t>
-      </w:r>
-      <w:r>
-        <w:rPr>
-          <w:rFonts w:ascii="Arial" w:hAnsi="Arial" w:cs="Arial"/>
-          <w:color w:val="808080"/>
+        <w:t>N'base_consorcio</w:t>
+      </w:r>
+      <w:proofErr w:type="spellEnd"/>
+      <w:r>
+        <w:rPr>
+          <w:rFonts w:ascii="Arial" w:hAnsi="Arial" w:cs="Arial"/>
+          <w:color w:val="FF0000"/>
           <w:kern w:val="0"/>
           <w:sz w:val="19"/>
           <w:szCs w:val="19"/>
           <w:lang w:val="en-US"/>
         </w:rPr>
+        <w:t>-Full Database Backup'</w:t>
+      </w:r>
+      <w:r>
+        <w:rPr>
+          <w:rFonts w:ascii="Arial" w:hAnsi="Arial" w:cs="Arial"/>
+          <w:color w:val="808080"/>
+          <w:kern w:val="0"/>
+          <w:sz w:val="19"/>
+          <w:szCs w:val="19"/>
+          <w:lang w:val="en-US"/>
+        </w:rPr>
         <w:t>,</w:t>
       </w:r>
       <w:r>
@@ -5017,18 +5119,4544 @@
       <w:pPr>
         <w:rPr>
           <w:rFonts w:ascii="Arial" w:hAnsi="Arial" w:cs="Arial"/>
+          <w:color w:val="0000FF"/>
+          <w:kern w:val="0"/>
+          <w:sz w:val="19"/>
+          <w:szCs w:val="19"/>
+        </w:rPr>
+      </w:pPr>
+      <w:r>
+        <w:rPr>
+          <w:rFonts w:ascii="Arial" w:hAnsi="Arial" w:cs="Arial"/>
+          <w:color w:val="0000FF"/>
+          <w:kern w:val="0"/>
+          <w:sz w:val="19"/>
+          <w:szCs w:val="19"/>
+        </w:rPr>
+        <w:t>GO</w:t>
+      </w:r>
+    </w:p>
+    <w:p>
+      <w:pPr>
+        <w:pStyle w:val="Ttulo2"/>
+      </w:pPr>
+      <w:bookmarkStart w:id="22" w:name="_Toc151483941"/>
+      <w:r>
+        <w:t>INSERSION DE DATOS DE PRUEBA</w:t>
+      </w:r>
+      <w:bookmarkEnd w:id="22"/>
+    </w:p>
+    <w:p>
+      <w:pPr>
+        <w:rPr>
+          <w:rFonts w:ascii="Arial" w:hAnsi="Arial" w:cs="Arial"/>
+          <w:kern w:val="0"/>
+          <w:sz w:val="19"/>
+          <w:szCs w:val="19"/>
+        </w:rPr>
+      </w:pPr>
+      <w:r>
+        <w:rPr>
+          <w:rFonts w:ascii="Arial" w:hAnsi="Arial" w:cs="Arial"/>
+          <w:kern w:val="0"/>
+          <w:sz w:val="19"/>
+          <w:szCs w:val="19"/>
+        </w:rPr>
+        <w:t>Para agregarle dinamismo a la demostración, vamos a insertar 10 registros a la tabla GASTO de la Base de Datos</w:t>
+      </w:r>
+    </w:p>
+    <w:p>
+      <w:pPr>
+        <w:rPr>
+          <w:rFonts w:ascii="Consolas" w:hAnsi="Consolas" w:cs="Consolas"/>
+          <w:color w:val="000000"/>
+          <w:kern w:val="0"/>
+          <w:sz w:val="19"/>
+          <w:szCs w:val="19"/>
+        </w:rPr>
+      </w:pPr>
+      <w:r>
+        <w:rPr>
+          <w:rFonts w:ascii="Arial" w:hAnsi="Arial" w:cs="Arial"/>
+          <w:kern w:val="0"/>
+          <w:sz w:val="19"/>
+          <w:szCs w:val="19"/>
+        </w:rPr>
+        <w:br w:type="page"/>
+      </w:r>
+      <w:proofErr w:type="spellStart"/>
+      <w:r>
+        <w:rPr>
+          <w:rFonts w:ascii="Consolas" w:hAnsi="Consolas" w:cs="Consolas"/>
+          <w:color w:val="0000FF"/>
+          <w:kern w:val="0"/>
+          <w:sz w:val="19"/>
+          <w:szCs w:val="19"/>
+        </w:rPr>
+        <w:lastRenderedPageBreak/>
+        <w:t>insert</w:t>
+      </w:r>
+      <w:proofErr w:type="spellEnd"/>
+      <w:r>
+        <w:rPr>
+          <w:rFonts w:ascii="Consolas" w:hAnsi="Consolas" w:cs="Consolas"/>
+          <w:color w:val="000000"/>
+          <w:kern w:val="0"/>
+          <w:sz w:val="19"/>
+          <w:szCs w:val="19"/>
+        </w:rPr>
+        <w:t xml:space="preserve"> </w:t>
+      </w:r>
+      <w:proofErr w:type="spellStart"/>
+      <w:r>
+        <w:rPr>
+          <w:rFonts w:ascii="Consolas" w:hAnsi="Consolas" w:cs="Consolas"/>
+          <w:color w:val="0000FF"/>
+          <w:kern w:val="0"/>
+          <w:sz w:val="19"/>
+          <w:szCs w:val="19"/>
+        </w:rPr>
+        <w:t>into</w:t>
+      </w:r>
+      <w:proofErr w:type="spellEnd"/>
+      <w:r>
+        <w:rPr>
+          <w:rFonts w:ascii="Consolas" w:hAnsi="Consolas" w:cs="Consolas"/>
+          <w:color w:val="000000"/>
+          <w:kern w:val="0"/>
+          <w:sz w:val="19"/>
+          <w:szCs w:val="19"/>
+        </w:rPr>
+        <w:t xml:space="preserve"> gasto</w:t>
+      </w:r>
+      <w:r>
+        <w:rPr>
+          <w:rFonts w:ascii="Consolas" w:hAnsi="Consolas" w:cs="Consolas"/>
+          <w:color w:val="0000FF"/>
+          <w:kern w:val="0"/>
+          <w:sz w:val="19"/>
+          <w:szCs w:val="19"/>
+        </w:rPr>
+        <w:t xml:space="preserve"> </w:t>
+      </w:r>
+      <w:r>
+        <w:rPr>
+          <w:rFonts w:ascii="Consolas" w:hAnsi="Consolas" w:cs="Consolas"/>
+          <w:color w:val="808080"/>
+          <w:kern w:val="0"/>
+          <w:sz w:val="19"/>
+          <w:szCs w:val="19"/>
+        </w:rPr>
+        <w:t>(</w:t>
+      </w:r>
+      <w:r>
+        <w:rPr>
+          <w:rFonts w:ascii="Consolas" w:hAnsi="Consolas" w:cs="Consolas"/>
+          <w:color w:val="000000"/>
+          <w:kern w:val="0"/>
+          <w:sz w:val="19"/>
+          <w:szCs w:val="19"/>
+        </w:rPr>
+        <w:t>idprovincia</w:t>
+      </w:r>
+      <w:r>
+        <w:rPr>
+          <w:rFonts w:ascii="Consolas" w:hAnsi="Consolas" w:cs="Consolas"/>
+          <w:color w:val="808080"/>
+          <w:kern w:val="0"/>
+          <w:sz w:val="19"/>
+          <w:szCs w:val="19"/>
+        </w:rPr>
+        <w:t>,</w:t>
+      </w:r>
+      <w:r>
+        <w:rPr>
+          <w:rFonts w:ascii="Consolas" w:hAnsi="Consolas" w:cs="Consolas"/>
+          <w:color w:val="000000"/>
+          <w:kern w:val="0"/>
+          <w:sz w:val="19"/>
+          <w:szCs w:val="19"/>
+        </w:rPr>
+        <w:t>idlocalidad</w:t>
+      </w:r>
+      <w:r>
+        <w:rPr>
+          <w:rFonts w:ascii="Consolas" w:hAnsi="Consolas" w:cs="Consolas"/>
+          <w:color w:val="808080"/>
+          <w:kern w:val="0"/>
+          <w:sz w:val="19"/>
+          <w:szCs w:val="19"/>
+        </w:rPr>
+        <w:t>,</w:t>
+      </w:r>
+      <w:r>
+        <w:rPr>
+          <w:rFonts w:ascii="Consolas" w:hAnsi="Consolas" w:cs="Consolas"/>
+          <w:color w:val="000000"/>
+          <w:kern w:val="0"/>
+          <w:sz w:val="19"/>
+          <w:szCs w:val="19"/>
+        </w:rPr>
+        <w:t>idconsorcio</w:t>
+      </w:r>
+      <w:r>
+        <w:rPr>
+          <w:rFonts w:ascii="Consolas" w:hAnsi="Consolas" w:cs="Consolas"/>
+          <w:color w:val="808080"/>
+          <w:kern w:val="0"/>
+          <w:sz w:val="19"/>
+          <w:szCs w:val="19"/>
+        </w:rPr>
+        <w:t>,</w:t>
+      </w:r>
+      <w:r>
+        <w:rPr>
+          <w:rFonts w:ascii="Consolas" w:hAnsi="Consolas" w:cs="Consolas"/>
+          <w:color w:val="000000"/>
+          <w:kern w:val="0"/>
+          <w:sz w:val="19"/>
+          <w:szCs w:val="19"/>
+        </w:rPr>
+        <w:t>periodo</w:t>
+      </w:r>
+      <w:r>
+        <w:rPr>
+          <w:rFonts w:ascii="Consolas" w:hAnsi="Consolas" w:cs="Consolas"/>
+          <w:color w:val="808080"/>
+          <w:kern w:val="0"/>
+          <w:sz w:val="19"/>
+          <w:szCs w:val="19"/>
+        </w:rPr>
+        <w:t>,</w:t>
+      </w:r>
+      <w:r>
+        <w:rPr>
+          <w:rFonts w:ascii="Consolas" w:hAnsi="Consolas" w:cs="Consolas"/>
+          <w:color w:val="000000"/>
+          <w:kern w:val="0"/>
+          <w:sz w:val="19"/>
+          <w:szCs w:val="19"/>
+        </w:rPr>
+        <w:t>fechapago</w:t>
+      </w:r>
+      <w:r>
+        <w:rPr>
+          <w:rFonts w:ascii="Consolas" w:hAnsi="Consolas" w:cs="Consolas"/>
+          <w:color w:val="808080"/>
+          <w:kern w:val="0"/>
+          <w:sz w:val="19"/>
+          <w:szCs w:val="19"/>
+        </w:rPr>
+        <w:t>,</w:t>
+      </w:r>
+      <w:r>
+        <w:rPr>
+          <w:rFonts w:ascii="Consolas" w:hAnsi="Consolas" w:cs="Consolas"/>
+          <w:color w:val="000000"/>
+          <w:kern w:val="0"/>
+          <w:sz w:val="19"/>
+          <w:szCs w:val="19"/>
+        </w:rPr>
+        <w:t>idtipogasto</w:t>
+      </w:r>
+      <w:r>
+        <w:rPr>
+          <w:rFonts w:ascii="Consolas" w:hAnsi="Consolas" w:cs="Consolas"/>
+          <w:color w:val="808080"/>
+          <w:kern w:val="0"/>
+          <w:sz w:val="19"/>
+          <w:szCs w:val="19"/>
+        </w:rPr>
+        <w:t>,</w:t>
+      </w:r>
+      <w:r>
+        <w:rPr>
+          <w:rFonts w:ascii="Consolas" w:hAnsi="Consolas" w:cs="Consolas"/>
+          <w:color w:val="000000"/>
+          <w:kern w:val="0"/>
+          <w:sz w:val="19"/>
+          <w:szCs w:val="19"/>
+        </w:rPr>
+        <w:t>importe</w:t>
+      </w:r>
+      <w:r>
+        <w:rPr>
+          <w:rFonts w:ascii="Consolas" w:hAnsi="Consolas" w:cs="Consolas"/>
+          <w:color w:val="808080"/>
+          <w:kern w:val="0"/>
+          <w:sz w:val="19"/>
+          <w:szCs w:val="19"/>
+        </w:rPr>
+        <w:t>)</w:t>
+      </w:r>
+      <w:r>
+        <w:rPr>
+          <w:rFonts w:ascii="Consolas" w:hAnsi="Consolas" w:cs="Consolas"/>
+          <w:color w:val="000000"/>
+          <w:kern w:val="0"/>
+          <w:sz w:val="19"/>
+          <w:szCs w:val="19"/>
+        </w:rPr>
+        <w:t xml:space="preserve"> </w:t>
+      </w:r>
+    </w:p>
+    <w:p>
+      <w:pPr>
+        <w:autoSpaceDE w:val="0"/>
+        <w:autoSpaceDN w:val="0"/>
+        <w:adjustRightInd w:val="0"/>
+        <w:spacing w:after="0" w:line="240" w:lineRule="auto"/>
+        <w:rPr>
+          <w:rFonts w:ascii="Consolas" w:hAnsi="Consolas" w:cs="Consolas"/>
+          <w:color w:val="000000"/>
+          <w:kern w:val="0"/>
+          <w:sz w:val="19"/>
+          <w:szCs w:val="19"/>
+        </w:rPr>
+      </w:pPr>
+      <w:r>
+        <w:rPr>
+          <w:rFonts w:ascii="Consolas" w:hAnsi="Consolas" w:cs="Consolas"/>
+          <w:color w:val="000000"/>
+          <w:kern w:val="0"/>
+          <w:sz w:val="19"/>
+          <w:szCs w:val="19"/>
+        </w:rPr>
+        <w:tab/>
+      </w:r>
+      <w:r>
+        <w:rPr>
+          <w:rFonts w:ascii="Consolas" w:hAnsi="Consolas" w:cs="Consolas"/>
+          <w:color w:val="000000"/>
+          <w:kern w:val="0"/>
+          <w:sz w:val="19"/>
+          <w:szCs w:val="19"/>
+        </w:rPr>
+        <w:tab/>
+      </w:r>
+      <w:proofErr w:type="spellStart"/>
+      <w:r>
+        <w:rPr>
+          <w:rFonts w:ascii="Consolas" w:hAnsi="Consolas" w:cs="Consolas"/>
+          <w:color w:val="0000FF"/>
+          <w:kern w:val="0"/>
+          <w:sz w:val="19"/>
+          <w:szCs w:val="19"/>
+        </w:rPr>
+        <w:t>values</w:t>
+      </w:r>
+      <w:proofErr w:type="spellEnd"/>
+      <w:r>
+        <w:rPr>
+          <w:rFonts w:ascii="Consolas" w:hAnsi="Consolas" w:cs="Consolas"/>
+          <w:color w:val="0000FF"/>
+          <w:kern w:val="0"/>
+          <w:sz w:val="19"/>
+          <w:szCs w:val="19"/>
+        </w:rPr>
+        <w:t xml:space="preserve"> </w:t>
+      </w:r>
+      <w:r>
+        <w:rPr>
+          <w:rFonts w:ascii="Consolas" w:hAnsi="Consolas" w:cs="Consolas"/>
+          <w:color w:val="808080"/>
+          <w:kern w:val="0"/>
+          <w:sz w:val="19"/>
+          <w:szCs w:val="19"/>
+        </w:rPr>
+        <w:t>(</w:t>
+      </w:r>
+      <w:r>
+        <w:rPr>
+          <w:rFonts w:ascii="Consolas" w:hAnsi="Consolas" w:cs="Consolas"/>
+          <w:color w:val="000000"/>
+          <w:kern w:val="0"/>
+          <w:sz w:val="19"/>
+          <w:szCs w:val="19"/>
+        </w:rPr>
+        <w:t>1</w:t>
+      </w:r>
+      <w:r>
+        <w:rPr>
+          <w:rFonts w:ascii="Consolas" w:hAnsi="Consolas" w:cs="Consolas"/>
+          <w:color w:val="808080"/>
+          <w:kern w:val="0"/>
+          <w:sz w:val="19"/>
+          <w:szCs w:val="19"/>
+        </w:rPr>
+        <w:t>,</w:t>
+      </w:r>
+      <w:r>
+        <w:rPr>
+          <w:rFonts w:ascii="Consolas" w:hAnsi="Consolas" w:cs="Consolas"/>
+          <w:color w:val="000000"/>
+          <w:kern w:val="0"/>
+          <w:sz w:val="19"/>
+          <w:szCs w:val="19"/>
+        </w:rPr>
+        <w:t>1</w:t>
+      </w:r>
+      <w:r>
+        <w:rPr>
+          <w:rFonts w:ascii="Consolas" w:hAnsi="Consolas" w:cs="Consolas"/>
+          <w:color w:val="808080"/>
+          <w:kern w:val="0"/>
+          <w:sz w:val="19"/>
+          <w:szCs w:val="19"/>
+        </w:rPr>
+        <w:t>,</w:t>
+      </w:r>
+      <w:r>
+        <w:rPr>
+          <w:rFonts w:ascii="Consolas" w:hAnsi="Consolas" w:cs="Consolas"/>
+          <w:color w:val="000000"/>
+          <w:kern w:val="0"/>
+          <w:sz w:val="19"/>
+          <w:szCs w:val="19"/>
+        </w:rPr>
+        <w:t>1</w:t>
+      </w:r>
+      <w:r>
+        <w:rPr>
+          <w:rFonts w:ascii="Consolas" w:hAnsi="Consolas" w:cs="Consolas"/>
+          <w:color w:val="808080"/>
+          <w:kern w:val="0"/>
+          <w:sz w:val="19"/>
+          <w:szCs w:val="19"/>
+        </w:rPr>
+        <w:t>,</w:t>
+      </w:r>
+      <w:r>
+        <w:rPr>
+          <w:rFonts w:ascii="Consolas" w:hAnsi="Consolas" w:cs="Consolas"/>
+          <w:color w:val="000000"/>
+          <w:kern w:val="0"/>
+          <w:sz w:val="19"/>
+          <w:szCs w:val="19"/>
+        </w:rPr>
+        <w:t>5</w:t>
+      </w:r>
+      <w:r>
+        <w:rPr>
+          <w:rFonts w:ascii="Consolas" w:hAnsi="Consolas" w:cs="Consolas"/>
+          <w:color w:val="808080"/>
+          <w:kern w:val="0"/>
+          <w:sz w:val="19"/>
+          <w:szCs w:val="19"/>
+        </w:rPr>
+        <w:t>,</w:t>
+      </w:r>
+      <w:r>
+        <w:rPr>
+          <w:rFonts w:ascii="Consolas" w:hAnsi="Consolas" w:cs="Consolas"/>
+          <w:color w:val="FF00FF"/>
+          <w:kern w:val="0"/>
+          <w:sz w:val="19"/>
+          <w:szCs w:val="19"/>
+        </w:rPr>
+        <w:t>GETDATE</w:t>
+      </w:r>
+      <w:r>
+        <w:rPr>
+          <w:rFonts w:ascii="Consolas" w:hAnsi="Consolas" w:cs="Consolas"/>
+          <w:color w:val="808080"/>
+          <w:kern w:val="0"/>
+          <w:sz w:val="19"/>
+          <w:szCs w:val="19"/>
+        </w:rPr>
+        <w:t>(),</w:t>
+      </w:r>
+      <w:r>
+        <w:rPr>
+          <w:rFonts w:ascii="Consolas" w:hAnsi="Consolas" w:cs="Consolas"/>
+          <w:color w:val="000000"/>
+          <w:kern w:val="0"/>
+          <w:sz w:val="19"/>
+          <w:szCs w:val="19"/>
+        </w:rPr>
+        <w:t>5</w:t>
+      </w:r>
+      <w:r>
+        <w:rPr>
+          <w:rFonts w:ascii="Consolas" w:hAnsi="Consolas" w:cs="Consolas"/>
+          <w:color w:val="808080"/>
+          <w:kern w:val="0"/>
+          <w:sz w:val="19"/>
+          <w:szCs w:val="19"/>
+        </w:rPr>
+        <w:t>,</w:t>
+      </w:r>
+      <w:r>
+        <w:rPr>
+          <w:rFonts w:ascii="Consolas" w:hAnsi="Consolas" w:cs="Consolas"/>
+          <w:color w:val="000000"/>
+          <w:kern w:val="0"/>
+          <w:sz w:val="19"/>
+          <w:szCs w:val="19"/>
+        </w:rPr>
+        <w:t>1200</w:t>
+      </w:r>
+      <w:r>
+        <w:rPr>
+          <w:rFonts w:ascii="Consolas" w:hAnsi="Consolas" w:cs="Consolas"/>
+          <w:color w:val="808080"/>
+          <w:kern w:val="0"/>
+          <w:sz w:val="19"/>
+          <w:szCs w:val="19"/>
+        </w:rPr>
+        <w:t>);</w:t>
+      </w:r>
+    </w:p>
+    <w:p>
+      <w:pPr>
+        <w:autoSpaceDE w:val="0"/>
+        <w:autoSpaceDN w:val="0"/>
+        <w:adjustRightInd w:val="0"/>
+        <w:spacing w:after="0" w:line="240" w:lineRule="auto"/>
+        <w:rPr>
+          <w:rFonts w:ascii="Consolas" w:hAnsi="Consolas" w:cs="Consolas"/>
+          <w:color w:val="000000"/>
+          <w:kern w:val="0"/>
+          <w:sz w:val="19"/>
+          <w:szCs w:val="19"/>
+        </w:rPr>
+      </w:pPr>
+    </w:p>
+    <w:p>
+      <w:pPr>
+        <w:autoSpaceDE w:val="0"/>
+        <w:autoSpaceDN w:val="0"/>
+        <w:adjustRightInd w:val="0"/>
+        <w:spacing w:after="0" w:line="240" w:lineRule="auto"/>
+        <w:rPr>
+          <w:rFonts w:ascii="Consolas" w:hAnsi="Consolas" w:cs="Consolas"/>
+          <w:color w:val="000000"/>
+          <w:kern w:val="0"/>
+          <w:sz w:val="19"/>
+          <w:szCs w:val="19"/>
+        </w:rPr>
+      </w:pPr>
+      <w:proofErr w:type="spellStart"/>
+      <w:r>
+        <w:rPr>
+          <w:rFonts w:ascii="Consolas" w:hAnsi="Consolas" w:cs="Consolas"/>
+          <w:color w:val="0000FF"/>
+          <w:kern w:val="0"/>
+          <w:sz w:val="19"/>
+          <w:szCs w:val="19"/>
+        </w:rPr>
+        <w:t>insert</w:t>
+      </w:r>
+      <w:proofErr w:type="spellEnd"/>
+      <w:r>
+        <w:rPr>
+          <w:rFonts w:ascii="Consolas" w:hAnsi="Consolas" w:cs="Consolas"/>
+          <w:color w:val="000000"/>
+          <w:kern w:val="0"/>
+          <w:sz w:val="19"/>
+          <w:szCs w:val="19"/>
+        </w:rPr>
+        <w:t xml:space="preserve"> </w:t>
+      </w:r>
+      <w:proofErr w:type="spellStart"/>
+      <w:r>
+        <w:rPr>
+          <w:rFonts w:ascii="Consolas" w:hAnsi="Consolas" w:cs="Consolas"/>
+          <w:color w:val="0000FF"/>
+          <w:kern w:val="0"/>
+          <w:sz w:val="19"/>
+          <w:szCs w:val="19"/>
+        </w:rPr>
+        <w:t>into</w:t>
+      </w:r>
+      <w:proofErr w:type="spellEnd"/>
+      <w:r>
+        <w:rPr>
+          <w:rFonts w:ascii="Consolas" w:hAnsi="Consolas" w:cs="Consolas"/>
+          <w:color w:val="000000"/>
+          <w:kern w:val="0"/>
+          <w:sz w:val="19"/>
+          <w:szCs w:val="19"/>
+        </w:rPr>
+        <w:t xml:space="preserve"> gasto</w:t>
+      </w:r>
+      <w:r>
+        <w:rPr>
+          <w:rFonts w:ascii="Consolas" w:hAnsi="Consolas" w:cs="Consolas"/>
+          <w:color w:val="0000FF"/>
+          <w:kern w:val="0"/>
+          <w:sz w:val="19"/>
+          <w:szCs w:val="19"/>
+        </w:rPr>
+        <w:t xml:space="preserve"> </w:t>
+      </w:r>
+      <w:r>
+        <w:rPr>
+          <w:rFonts w:ascii="Consolas" w:hAnsi="Consolas" w:cs="Consolas"/>
+          <w:color w:val="808080"/>
+          <w:kern w:val="0"/>
+          <w:sz w:val="19"/>
+          <w:szCs w:val="19"/>
+        </w:rPr>
+        <w:t>(</w:t>
+      </w:r>
+      <w:r>
+        <w:rPr>
+          <w:rFonts w:ascii="Consolas" w:hAnsi="Consolas" w:cs="Consolas"/>
+          <w:color w:val="000000"/>
+          <w:kern w:val="0"/>
+          <w:sz w:val="19"/>
+          <w:szCs w:val="19"/>
+        </w:rPr>
+        <w:t>idprovincia</w:t>
+      </w:r>
+      <w:r>
+        <w:rPr>
+          <w:rFonts w:ascii="Consolas" w:hAnsi="Consolas" w:cs="Consolas"/>
+          <w:color w:val="808080"/>
+          <w:kern w:val="0"/>
+          <w:sz w:val="19"/>
+          <w:szCs w:val="19"/>
+        </w:rPr>
+        <w:t>,</w:t>
+      </w:r>
+      <w:r>
+        <w:rPr>
+          <w:rFonts w:ascii="Consolas" w:hAnsi="Consolas" w:cs="Consolas"/>
+          <w:color w:val="000000"/>
+          <w:kern w:val="0"/>
+          <w:sz w:val="19"/>
+          <w:szCs w:val="19"/>
+        </w:rPr>
+        <w:t>idlocalidad</w:t>
+      </w:r>
+      <w:r>
+        <w:rPr>
+          <w:rFonts w:ascii="Consolas" w:hAnsi="Consolas" w:cs="Consolas"/>
+          <w:color w:val="808080"/>
+          <w:kern w:val="0"/>
+          <w:sz w:val="19"/>
+          <w:szCs w:val="19"/>
+        </w:rPr>
+        <w:t>,</w:t>
+      </w:r>
+      <w:r>
+        <w:rPr>
+          <w:rFonts w:ascii="Consolas" w:hAnsi="Consolas" w:cs="Consolas"/>
+          <w:color w:val="000000"/>
+          <w:kern w:val="0"/>
+          <w:sz w:val="19"/>
+          <w:szCs w:val="19"/>
+        </w:rPr>
+        <w:t>idconsorcio</w:t>
+      </w:r>
+      <w:r>
+        <w:rPr>
+          <w:rFonts w:ascii="Consolas" w:hAnsi="Consolas" w:cs="Consolas"/>
+          <w:color w:val="808080"/>
+          <w:kern w:val="0"/>
+          <w:sz w:val="19"/>
+          <w:szCs w:val="19"/>
+        </w:rPr>
+        <w:t>,</w:t>
+      </w:r>
+      <w:r>
+        <w:rPr>
+          <w:rFonts w:ascii="Consolas" w:hAnsi="Consolas" w:cs="Consolas"/>
+          <w:color w:val="000000"/>
+          <w:kern w:val="0"/>
+          <w:sz w:val="19"/>
+          <w:szCs w:val="19"/>
+        </w:rPr>
+        <w:t>periodo</w:t>
+      </w:r>
+      <w:r>
+        <w:rPr>
+          <w:rFonts w:ascii="Consolas" w:hAnsi="Consolas" w:cs="Consolas"/>
+          <w:color w:val="808080"/>
+          <w:kern w:val="0"/>
+          <w:sz w:val="19"/>
+          <w:szCs w:val="19"/>
+        </w:rPr>
+        <w:t>,</w:t>
+      </w:r>
+      <w:r>
+        <w:rPr>
+          <w:rFonts w:ascii="Consolas" w:hAnsi="Consolas" w:cs="Consolas"/>
+          <w:color w:val="000000"/>
+          <w:kern w:val="0"/>
+          <w:sz w:val="19"/>
+          <w:szCs w:val="19"/>
+        </w:rPr>
+        <w:t>fechapago</w:t>
+      </w:r>
+      <w:r>
+        <w:rPr>
+          <w:rFonts w:ascii="Consolas" w:hAnsi="Consolas" w:cs="Consolas"/>
+          <w:color w:val="808080"/>
+          <w:kern w:val="0"/>
+          <w:sz w:val="19"/>
+          <w:szCs w:val="19"/>
+        </w:rPr>
+        <w:t>,</w:t>
+      </w:r>
+      <w:r>
+        <w:rPr>
+          <w:rFonts w:ascii="Consolas" w:hAnsi="Consolas" w:cs="Consolas"/>
+          <w:color w:val="000000"/>
+          <w:kern w:val="0"/>
+          <w:sz w:val="19"/>
+          <w:szCs w:val="19"/>
+        </w:rPr>
+        <w:t>idtipogasto</w:t>
+      </w:r>
+      <w:r>
+        <w:rPr>
+          <w:rFonts w:ascii="Consolas" w:hAnsi="Consolas" w:cs="Consolas"/>
+          <w:color w:val="808080"/>
+          <w:kern w:val="0"/>
+          <w:sz w:val="19"/>
+          <w:szCs w:val="19"/>
+        </w:rPr>
+        <w:t>,</w:t>
+      </w:r>
+      <w:r>
+        <w:rPr>
+          <w:rFonts w:ascii="Consolas" w:hAnsi="Consolas" w:cs="Consolas"/>
+          <w:color w:val="000000"/>
+          <w:kern w:val="0"/>
+          <w:sz w:val="19"/>
+          <w:szCs w:val="19"/>
+        </w:rPr>
+        <w:t>importe</w:t>
+      </w:r>
+      <w:r>
+        <w:rPr>
+          <w:rFonts w:ascii="Consolas" w:hAnsi="Consolas" w:cs="Consolas"/>
+          <w:color w:val="808080"/>
+          <w:kern w:val="0"/>
+          <w:sz w:val="19"/>
+          <w:szCs w:val="19"/>
+        </w:rPr>
+        <w:t>)</w:t>
+      </w:r>
+      <w:r>
+        <w:rPr>
+          <w:rFonts w:ascii="Consolas" w:hAnsi="Consolas" w:cs="Consolas"/>
+          <w:color w:val="000000"/>
+          <w:kern w:val="0"/>
+          <w:sz w:val="19"/>
+          <w:szCs w:val="19"/>
+        </w:rPr>
+        <w:t xml:space="preserve"> </w:t>
+      </w:r>
+    </w:p>
+    <w:p>
+      <w:pPr>
+        <w:autoSpaceDE w:val="0"/>
+        <w:autoSpaceDN w:val="0"/>
+        <w:adjustRightInd w:val="0"/>
+        <w:spacing w:after="0" w:line="240" w:lineRule="auto"/>
+        <w:rPr>
+          <w:rFonts w:ascii="Consolas" w:hAnsi="Consolas" w:cs="Consolas"/>
+          <w:color w:val="000000"/>
+          <w:kern w:val="0"/>
+          <w:sz w:val="19"/>
+          <w:szCs w:val="19"/>
+        </w:rPr>
+      </w:pPr>
+      <w:r>
+        <w:rPr>
+          <w:rFonts w:ascii="Consolas" w:hAnsi="Consolas" w:cs="Consolas"/>
+          <w:color w:val="000000"/>
+          <w:kern w:val="0"/>
+          <w:sz w:val="19"/>
+          <w:szCs w:val="19"/>
+        </w:rPr>
+        <w:tab/>
+      </w:r>
+      <w:r>
+        <w:rPr>
+          <w:rFonts w:ascii="Consolas" w:hAnsi="Consolas" w:cs="Consolas"/>
+          <w:color w:val="000000"/>
+          <w:kern w:val="0"/>
+          <w:sz w:val="19"/>
+          <w:szCs w:val="19"/>
+        </w:rPr>
+        <w:tab/>
+      </w:r>
+      <w:proofErr w:type="spellStart"/>
+      <w:r>
+        <w:rPr>
+          <w:rFonts w:ascii="Consolas" w:hAnsi="Consolas" w:cs="Consolas"/>
+          <w:color w:val="0000FF"/>
+          <w:kern w:val="0"/>
+          <w:sz w:val="19"/>
+          <w:szCs w:val="19"/>
+        </w:rPr>
+        <w:t>values</w:t>
+      </w:r>
+      <w:proofErr w:type="spellEnd"/>
+      <w:r>
+        <w:rPr>
+          <w:rFonts w:ascii="Consolas" w:hAnsi="Consolas" w:cs="Consolas"/>
+          <w:color w:val="0000FF"/>
+          <w:kern w:val="0"/>
+          <w:sz w:val="19"/>
+          <w:szCs w:val="19"/>
+        </w:rPr>
+        <w:t xml:space="preserve"> </w:t>
+      </w:r>
+      <w:r>
+        <w:rPr>
+          <w:rFonts w:ascii="Consolas" w:hAnsi="Consolas" w:cs="Consolas"/>
+          <w:color w:val="808080"/>
+          <w:kern w:val="0"/>
+          <w:sz w:val="19"/>
+          <w:szCs w:val="19"/>
+        </w:rPr>
+        <w:t>(</w:t>
+      </w:r>
+      <w:r>
+        <w:rPr>
+          <w:rFonts w:ascii="Consolas" w:hAnsi="Consolas" w:cs="Consolas"/>
+          <w:color w:val="000000"/>
+          <w:kern w:val="0"/>
+          <w:sz w:val="19"/>
+          <w:szCs w:val="19"/>
+        </w:rPr>
+        <w:t>1</w:t>
+      </w:r>
+      <w:r>
+        <w:rPr>
+          <w:rFonts w:ascii="Consolas" w:hAnsi="Consolas" w:cs="Consolas"/>
+          <w:color w:val="808080"/>
+          <w:kern w:val="0"/>
+          <w:sz w:val="19"/>
+          <w:szCs w:val="19"/>
+        </w:rPr>
+        <w:t>,</w:t>
+      </w:r>
+      <w:r>
+        <w:rPr>
+          <w:rFonts w:ascii="Consolas" w:hAnsi="Consolas" w:cs="Consolas"/>
+          <w:color w:val="000000"/>
+          <w:kern w:val="0"/>
+          <w:sz w:val="19"/>
+          <w:szCs w:val="19"/>
+        </w:rPr>
+        <w:t>2</w:t>
+      </w:r>
+      <w:r>
+        <w:rPr>
+          <w:rFonts w:ascii="Consolas" w:hAnsi="Consolas" w:cs="Consolas"/>
+          <w:color w:val="808080"/>
+          <w:kern w:val="0"/>
+          <w:sz w:val="19"/>
+          <w:szCs w:val="19"/>
+        </w:rPr>
+        <w:t>,</w:t>
+      </w:r>
+      <w:r>
+        <w:rPr>
+          <w:rFonts w:ascii="Consolas" w:hAnsi="Consolas" w:cs="Consolas"/>
+          <w:color w:val="000000"/>
+          <w:kern w:val="0"/>
+          <w:sz w:val="19"/>
+          <w:szCs w:val="19"/>
+        </w:rPr>
+        <w:t>2</w:t>
+      </w:r>
+      <w:r>
+        <w:rPr>
+          <w:rFonts w:ascii="Consolas" w:hAnsi="Consolas" w:cs="Consolas"/>
+          <w:color w:val="808080"/>
+          <w:kern w:val="0"/>
+          <w:sz w:val="19"/>
+          <w:szCs w:val="19"/>
+        </w:rPr>
+        <w:t>,</w:t>
+      </w:r>
+      <w:r>
+        <w:rPr>
+          <w:rFonts w:ascii="Consolas" w:hAnsi="Consolas" w:cs="Consolas"/>
+          <w:color w:val="000000"/>
+          <w:kern w:val="0"/>
+          <w:sz w:val="19"/>
+          <w:szCs w:val="19"/>
+        </w:rPr>
+        <w:t>5</w:t>
+      </w:r>
+      <w:r>
+        <w:rPr>
+          <w:rFonts w:ascii="Consolas" w:hAnsi="Consolas" w:cs="Consolas"/>
+          <w:color w:val="808080"/>
+          <w:kern w:val="0"/>
+          <w:sz w:val="19"/>
+          <w:szCs w:val="19"/>
+        </w:rPr>
+        <w:t>,</w:t>
+      </w:r>
+      <w:r>
+        <w:rPr>
+          <w:rFonts w:ascii="Consolas" w:hAnsi="Consolas" w:cs="Consolas"/>
+          <w:color w:val="FF00FF"/>
+          <w:kern w:val="0"/>
+          <w:sz w:val="19"/>
+          <w:szCs w:val="19"/>
+        </w:rPr>
+        <w:t>GETDATE</w:t>
+      </w:r>
+      <w:r>
+        <w:rPr>
+          <w:rFonts w:ascii="Consolas" w:hAnsi="Consolas" w:cs="Consolas"/>
+          <w:color w:val="808080"/>
+          <w:kern w:val="0"/>
+          <w:sz w:val="19"/>
+          <w:szCs w:val="19"/>
+        </w:rPr>
+        <w:t>(),</w:t>
+      </w:r>
+      <w:r>
+        <w:rPr>
+          <w:rFonts w:ascii="Consolas" w:hAnsi="Consolas" w:cs="Consolas"/>
+          <w:color w:val="000000"/>
+          <w:kern w:val="0"/>
+          <w:sz w:val="19"/>
+          <w:szCs w:val="19"/>
+        </w:rPr>
+        <w:t>2</w:t>
+      </w:r>
+      <w:r>
+        <w:rPr>
+          <w:rFonts w:ascii="Consolas" w:hAnsi="Consolas" w:cs="Consolas"/>
+          <w:color w:val="808080"/>
+          <w:kern w:val="0"/>
+          <w:sz w:val="19"/>
+          <w:szCs w:val="19"/>
+        </w:rPr>
+        <w:t>,</w:t>
+      </w:r>
+      <w:r>
+        <w:rPr>
+          <w:rFonts w:ascii="Consolas" w:hAnsi="Consolas" w:cs="Consolas"/>
+          <w:color w:val="000000"/>
+          <w:kern w:val="0"/>
+          <w:sz w:val="19"/>
+          <w:szCs w:val="19"/>
+        </w:rPr>
+        <w:t>1630</w:t>
+      </w:r>
+      <w:r>
+        <w:rPr>
+          <w:rFonts w:ascii="Consolas" w:hAnsi="Consolas" w:cs="Consolas"/>
+          <w:color w:val="808080"/>
+          <w:kern w:val="0"/>
+          <w:sz w:val="19"/>
+          <w:szCs w:val="19"/>
+        </w:rPr>
+        <w:t>);</w:t>
+      </w:r>
+    </w:p>
+    <w:p>
+      <w:pPr>
+        <w:autoSpaceDE w:val="0"/>
+        <w:autoSpaceDN w:val="0"/>
+        <w:adjustRightInd w:val="0"/>
+        <w:spacing w:after="0" w:line="240" w:lineRule="auto"/>
+        <w:rPr>
+          <w:rFonts w:ascii="Consolas" w:hAnsi="Consolas" w:cs="Consolas"/>
+          <w:color w:val="000000"/>
+          <w:kern w:val="0"/>
+          <w:sz w:val="19"/>
+          <w:szCs w:val="19"/>
+        </w:rPr>
+      </w:pPr>
+    </w:p>
+    <w:p>
+      <w:pPr>
+        <w:autoSpaceDE w:val="0"/>
+        <w:autoSpaceDN w:val="0"/>
+        <w:adjustRightInd w:val="0"/>
+        <w:spacing w:after="0" w:line="240" w:lineRule="auto"/>
+        <w:rPr>
+          <w:rFonts w:ascii="Consolas" w:hAnsi="Consolas" w:cs="Consolas"/>
+          <w:color w:val="000000"/>
+          <w:kern w:val="0"/>
+          <w:sz w:val="19"/>
+          <w:szCs w:val="19"/>
+        </w:rPr>
+      </w:pPr>
+      <w:proofErr w:type="spellStart"/>
+      <w:r>
+        <w:rPr>
+          <w:rFonts w:ascii="Consolas" w:hAnsi="Consolas" w:cs="Consolas"/>
+          <w:color w:val="0000FF"/>
+          <w:kern w:val="0"/>
+          <w:sz w:val="19"/>
+          <w:szCs w:val="19"/>
+        </w:rPr>
+        <w:t>insert</w:t>
+      </w:r>
+      <w:proofErr w:type="spellEnd"/>
+      <w:r>
+        <w:rPr>
+          <w:rFonts w:ascii="Consolas" w:hAnsi="Consolas" w:cs="Consolas"/>
+          <w:color w:val="000000"/>
+          <w:kern w:val="0"/>
+          <w:sz w:val="19"/>
+          <w:szCs w:val="19"/>
+        </w:rPr>
+        <w:t xml:space="preserve"> </w:t>
+      </w:r>
+      <w:proofErr w:type="spellStart"/>
+      <w:r>
+        <w:rPr>
+          <w:rFonts w:ascii="Consolas" w:hAnsi="Consolas" w:cs="Consolas"/>
+          <w:color w:val="0000FF"/>
+          <w:kern w:val="0"/>
+          <w:sz w:val="19"/>
+          <w:szCs w:val="19"/>
+        </w:rPr>
+        <w:t>into</w:t>
+      </w:r>
+      <w:proofErr w:type="spellEnd"/>
+      <w:r>
+        <w:rPr>
+          <w:rFonts w:ascii="Consolas" w:hAnsi="Consolas" w:cs="Consolas"/>
+          <w:color w:val="000000"/>
+          <w:kern w:val="0"/>
+          <w:sz w:val="19"/>
+          <w:szCs w:val="19"/>
+        </w:rPr>
+        <w:t xml:space="preserve"> gasto</w:t>
+      </w:r>
+      <w:r>
+        <w:rPr>
+          <w:rFonts w:ascii="Consolas" w:hAnsi="Consolas" w:cs="Consolas"/>
+          <w:color w:val="0000FF"/>
+          <w:kern w:val="0"/>
+          <w:sz w:val="19"/>
+          <w:szCs w:val="19"/>
+        </w:rPr>
+        <w:t xml:space="preserve"> </w:t>
+      </w:r>
+      <w:r>
+        <w:rPr>
+          <w:rFonts w:ascii="Consolas" w:hAnsi="Consolas" w:cs="Consolas"/>
+          <w:color w:val="808080"/>
+          <w:kern w:val="0"/>
+          <w:sz w:val="19"/>
+          <w:szCs w:val="19"/>
+        </w:rPr>
+        <w:t>(</w:t>
+      </w:r>
+      <w:r>
+        <w:rPr>
+          <w:rFonts w:ascii="Consolas" w:hAnsi="Consolas" w:cs="Consolas"/>
+          <w:color w:val="000000"/>
+          <w:kern w:val="0"/>
+          <w:sz w:val="19"/>
+          <w:szCs w:val="19"/>
+        </w:rPr>
+        <w:t>idprovincia</w:t>
+      </w:r>
+      <w:r>
+        <w:rPr>
+          <w:rFonts w:ascii="Consolas" w:hAnsi="Consolas" w:cs="Consolas"/>
+          <w:color w:val="808080"/>
+          <w:kern w:val="0"/>
+          <w:sz w:val="19"/>
+          <w:szCs w:val="19"/>
+        </w:rPr>
+        <w:t>,</w:t>
+      </w:r>
+      <w:r>
+        <w:rPr>
+          <w:rFonts w:ascii="Consolas" w:hAnsi="Consolas" w:cs="Consolas"/>
+          <w:color w:val="000000"/>
+          <w:kern w:val="0"/>
+          <w:sz w:val="19"/>
+          <w:szCs w:val="19"/>
+        </w:rPr>
+        <w:t>idlocalidad</w:t>
+      </w:r>
+      <w:r>
+        <w:rPr>
+          <w:rFonts w:ascii="Consolas" w:hAnsi="Consolas" w:cs="Consolas"/>
+          <w:color w:val="808080"/>
+          <w:kern w:val="0"/>
+          <w:sz w:val="19"/>
+          <w:szCs w:val="19"/>
+        </w:rPr>
+        <w:t>,</w:t>
+      </w:r>
+      <w:r>
+        <w:rPr>
+          <w:rFonts w:ascii="Consolas" w:hAnsi="Consolas" w:cs="Consolas"/>
+          <w:color w:val="000000"/>
+          <w:kern w:val="0"/>
+          <w:sz w:val="19"/>
+          <w:szCs w:val="19"/>
+        </w:rPr>
+        <w:t>idconsorcio</w:t>
+      </w:r>
+      <w:r>
+        <w:rPr>
+          <w:rFonts w:ascii="Consolas" w:hAnsi="Consolas" w:cs="Consolas"/>
+          <w:color w:val="808080"/>
+          <w:kern w:val="0"/>
+          <w:sz w:val="19"/>
+          <w:szCs w:val="19"/>
+        </w:rPr>
+        <w:t>,</w:t>
+      </w:r>
+      <w:r>
+        <w:rPr>
+          <w:rFonts w:ascii="Consolas" w:hAnsi="Consolas" w:cs="Consolas"/>
+          <w:color w:val="000000"/>
+          <w:kern w:val="0"/>
+          <w:sz w:val="19"/>
+          <w:szCs w:val="19"/>
+        </w:rPr>
+        <w:t>periodo</w:t>
+      </w:r>
+      <w:r>
+        <w:rPr>
+          <w:rFonts w:ascii="Consolas" w:hAnsi="Consolas" w:cs="Consolas"/>
+          <w:color w:val="808080"/>
+          <w:kern w:val="0"/>
+          <w:sz w:val="19"/>
+          <w:szCs w:val="19"/>
+        </w:rPr>
+        <w:t>,</w:t>
+      </w:r>
+      <w:r>
+        <w:rPr>
+          <w:rFonts w:ascii="Consolas" w:hAnsi="Consolas" w:cs="Consolas"/>
+          <w:color w:val="000000"/>
+          <w:kern w:val="0"/>
+          <w:sz w:val="19"/>
+          <w:szCs w:val="19"/>
+        </w:rPr>
+        <w:t>fechapago</w:t>
+      </w:r>
+      <w:r>
+        <w:rPr>
+          <w:rFonts w:ascii="Consolas" w:hAnsi="Consolas" w:cs="Consolas"/>
+          <w:color w:val="808080"/>
+          <w:kern w:val="0"/>
+          <w:sz w:val="19"/>
+          <w:szCs w:val="19"/>
+        </w:rPr>
+        <w:t>,</w:t>
+      </w:r>
+      <w:r>
+        <w:rPr>
+          <w:rFonts w:ascii="Consolas" w:hAnsi="Consolas" w:cs="Consolas"/>
+          <w:color w:val="000000"/>
+          <w:kern w:val="0"/>
+          <w:sz w:val="19"/>
+          <w:szCs w:val="19"/>
+        </w:rPr>
+        <w:t>idtipogasto</w:t>
+      </w:r>
+      <w:r>
+        <w:rPr>
+          <w:rFonts w:ascii="Consolas" w:hAnsi="Consolas" w:cs="Consolas"/>
+          <w:color w:val="808080"/>
+          <w:kern w:val="0"/>
+          <w:sz w:val="19"/>
+          <w:szCs w:val="19"/>
+        </w:rPr>
+        <w:t>,</w:t>
+      </w:r>
+      <w:r>
+        <w:rPr>
+          <w:rFonts w:ascii="Consolas" w:hAnsi="Consolas" w:cs="Consolas"/>
+          <w:color w:val="000000"/>
+          <w:kern w:val="0"/>
+          <w:sz w:val="19"/>
+          <w:szCs w:val="19"/>
+        </w:rPr>
+        <w:t>importe</w:t>
+      </w:r>
+      <w:r>
+        <w:rPr>
+          <w:rFonts w:ascii="Consolas" w:hAnsi="Consolas" w:cs="Consolas"/>
+          <w:color w:val="808080"/>
+          <w:kern w:val="0"/>
+          <w:sz w:val="19"/>
+          <w:szCs w:val="19"/>
+        </w:rPr>
+        <w:t>)</w:t>
+      </w:r>
+      <w:r>
+        <w:rPr>
+          <w:rFonts w:ascii="Consolas" w:hAnsi="Consolas" w:cs="Consolas"/>
+          <w:color w:val="000000"/>
+          <w:kern w:val="0"/>
+          <w:sz w:val="19"/>
+          <w:szCs w:val="19"/>
+        </w:rPr>
+        <w:t xml:space="preserve"> </w:t>
+      </w:r>
+    </w:p>
+    <w:p>
+      <w:pPr>
+        <w:autoSpaceDE w:val="0"/>
+        <w:autoSpaceDN w:val="0"/>
+        <w:adjustRightInd w:val="0"/>
+        <w:spacing w:after="0" w:line="240" w:lineRule="auto"/>
+        <w:rPr>
+          <w:rFonts w:ascii="Consolas" w:hAnsi="Consolas" w:cs="Consolas"/>
+          <w:color w:val="000000"/>
+          <w:kern w:val="0"/>
+          <w:sz w:val="19"/>
+          <w:szCs w:val="19"/>
+        </w:rPr>
+      </w:pPr>
+      <w:r>
+        <w:rPr>
+          <w:rFonts w:ascii="Consolas" w:hAnsi="Consolas" w:cs="Consolas"/>
+          <w:color w:val="000000"/>
+          <w:kern w:val="0"/>
+          <w:sz w:val="19"/>
+          <w:szCs w:val="19"/>
+        </w:rPr>
+        <w:tab/>
+      </w:r>
+      <w:r>
+        <w:rPr>
+          <w:rFonts w:ascii="Consolas" w:hAnsi="Consolas" w:cs="Consolas"/>
+          <w:color w:val="000000"/>
+          <w:kern w:val="0"/>
+          <w:sz w:val="19"/>
+          <w:szCs w:val="19"/>
+        </w:rPr>
+        <w:tab/>
+      </w:r>
+      <w:proofErr w:type="spellStart"/>
+      <w:r>
+        <w:rPr>
+          <w:rFonts w:ascii="Consolas" w:hAnsi="Consolas" w:cs="Consolas"/>
+          <w:color w:val="0000FF"/>
+          <w:kern w:val="0"/>
+          <w:sz w:val="19"/>
+          <w:szCs w:val="19"/>
+        </w:rPr>
+        <w:t>values</w:t>
+      </w:r>
+      <w:proofErr w:type="spellEnd"/>
+      <w:r>
+        <w:rPr>
+          <w:rFonts w:ascii="Consolas" w:hAnsi="Consolas" w:cs="Consolas"/>
+          <w:color w:val="0000FF"/>
+          <w:kern w:val="0"/>
+          <w:sz w:val="19"/>
+          <w:szCs w:val="19"/>
+        </w:rPr>
+        <w:t xml:space="preserve"> </w:t>
+      </w:r>
+      <w:r>
+        <w:rPr>
+          <w:rFonts w:ascii="Consolas" w:hAnsi="Consolas" w:cs="Consolas"/>
+          <w:color w:val="808080"/>
+          <w:kern w:val="0"/>
+          <w:sz w:val="19"/>
+          <w:szCs w:val="19"/>
+        </w:rPr>
+        <w:t>(</w:t>
+      </w:r>
+      <w:r>
+        <w:rPr>
+          <w:rFonts w:ascii="Consolas" w:hAnsi="Consolas" w:cs="Consolas"/>
+          <w:color w:val="000000"/>
+          <w:kern w:val="0"/>
+          <w:sz w:val="19"/>
+          <w:szCs w:val="19"/>
+        </w:rPr>
+        <w:t>3</w:t>
+      </w:r>
+      <w:r>
+        <w:rPr>
+          <w:rFonts w:ascii="Consolas" w:hAnsi="Consolas" w:cs="Consolas"/>
+          <w:color w:val="808080"/>
+          <w:kern w:val="0"/>
+          <w:sz w:val="19"/>
+          <w:szCs w:val="19"/>
+        </w:rPr>
+        <w:t>,</w:t>
+      </w:r>
+      <w:r>
+        <w:rPr>
+          <w:rFonts w:ascii="Consolas" w:hAnsi="Consolas" w:cs="Consolas"/>
+          <w:color w:val="000000"/>
+          <w:kern w:val="0"/>
+          <w:sz w:val="19"/>
+          <w:szCs w:val="19"/>
+        </w:rPr>
+        <w:t>20</w:t>
+      </w:r>
+      <w:r>
+        <w:rPr>
+          <w:rFonts w:ascii="Consolas" w:hAnsi="Consolas" w:cs="Consolas"/>
+          <w:color w:val="808080"/>
+          <w:kern w:val="0"/>
+          <w:sz w:val="19"/>
+          <w:szCs w:val="19"/>
+        </w:rPr>
+        <w:t>,</w:t>
+      </w:r>
+      <w:r>
+        <w:rPr>
+          <w:rFonts w:ascii="Consolas" w:hAnsi="Consolas" w:cs="Consolas"/>
+          <w:color w:val="000000"/>
+          <w:kern w:val="0"/>
+          <w:sz w:val="19"/>
+          <w:szCs w:val="19"/>
+        </w:rPr>
+        <w:t>2</w:t>
+      </w:r>
+      <w:r>
+        <w:rPr>
+          <w:rFonts w:ascii="Consolas" w:hAnsi="Consolas" w:cs="Consolas"/>
+          <w:color w:val="808080"/>
+          <w:kern w:val="0"/>
+          <w:sz w:val="19"/>
+          <w:szCs w:val="19"/>
+        </w:rPr>
+        <w:t>,</w:t>
+      </w:r>
+      <w:r>
+        <w:rPr>
+          <w:rFonts w:ascii="Consolas" w:hAnsi="Consolas" w:cs="Consolas"/>
+          <w:color w:val="000000"/>
+          <w:kern w:val="0"/>
+          <w:sz w:val="19"/>
+          <w:szCs w:val="19"/>
+        </w:rPr>
+        <w:t>2</w:t>
+      </w:r>
+      <w:r>
+        <w:rPr>
+          <w:rFonts w:ascii="Consolas" w:hAnsi="Consolas" w:cs="Consolas"/>
+          <w:color w:val="808080"/>
+          <w:kern w:val="0"/>
+          <w:sz w:val="19"/>
+          <w:szCs w:val="19"/>
+        </w:rPr>
+        <w:t>,</w:t>
+      </w:r>
+      <w:r>
+        <w:rPr>
+          <w:rFonts w:ascii="Consolas" w:hAnsi="Consolas" w:cs="Consolas"/>
+          <w:color w:val="FF00FF"/>
+          <w:kern w:val="0"/>
+          <w:sz w:val="19"/>
+          <w:szCs w:val="19"/>
+        </w:rPr>
+        <w:t>GETDATE</w:t>
+      </w:r>
+      <w:r>
+        <w:rPr>
+          <w:rFonts w:ascii="Consolas" w:hAnsi="Consolas" w:cs="Consolas"/>
+          <w:color w:val="808080"/>
+          <w:kern w:val="0"/>
+          <w:sz w:val="19"/>
+          <w:szCs w:val="19"/>
+        </w:rPr>
+        <w:t>(),</w:t>
+      </w:r>
+      <w:r>
+        <w:rPr>
+          <w:rFonts w:ascii="Consolas" w:hAnsi="Consolas" w:cs="Consolas"/>
+          <w:color w:val="000000"/>
+          <w:kern w:val="0"/>
+          <w:sz w:val="19"/>
+          <w:szCs w:val="19"/>
+        </w:rPr>
+        <w:t>4</w:t>
+      </w:r>
+      <w:r>
+        <w:rPr>
+          <w:rFonts w:ascii="Consolas" w:hAnsi="Consolas" w:cs="Consolas"/>
+          <w:color w:val="808080"/>
+          <w:kern w:val="0"/>
+          <w:sz w:val="19"/>
+          <w:szCs w:val="19"/>
+        </w:rPr>
+        <w:t>,</w:t>
+      </w:r>
+      <w:r>
+        <w:rPr>
+          <w:rFonts w:ascii="Consolas" w:hAnsi="Consolas" w:cs="Consolas"/>
+          <w:color w:val="000000"/>
+          <w:kern w:val="0"/>
+          <w:sz w:val="19"/>
+          <w:szCs w:val="19"/>
+        </w:rPr>
+        <w:t>500</w:t>
+      </w:r>
+      <w:r>
+        <w:rPr>
+          <w:rFonts w:ascii="Consolas" w:hAnsi="Consolas" w:cs="Consolas"/>
+          <w:color w:val="808080"/>
+          <w:kern w:val="0"/>
+          <w:sz w:val="19"/>
+          <w:szCs w:val="19"/>
+        </w:rPr>
+        <w:t>);</w:t>
+      </w:r>
+    </w:p>
+    <w:p>
+      <w:pPr>
+        <w:autoSpaceDE w:val="0"/>
+        <w:autoSpaceDN w:val="0"/>
+        <w:adjustRightInd w:val="0"/>
+        <w:spacing w:after="0" w:line="240" w:lineRule="auto"/>
+        <w:rPr>
+          <w:rFonts w:ascii="Consolas" w:hAnsi="Consolas" w:cs="Consolas"/>
+          <w:color w:val="000000"/>
+          <w:kern w:val="0"/>
+          <w:sz w:val="19"/>
+          <w:szCs w:val="19"/>
+        </w:rPr>
+      </w:pPr>
+    </w:p>
+    <w:p>
+      <w:pPr>
+        <w:autoSpaceDE w:val="0"/>
+        <w:autoSpaceDN w:val="0"/>
+        <w:adjustRightInd w:val="0"/>
+        <w:spacing w:after="0" w:line="240" w:lineRule="auto"/>
+        <w:rPr>
+          <w:rFonts w:ascii="Consolas" w:hAnsi="Consolas" w:cs="Consolas"/>
+          <w:color w:val="000000"/>
+          <w:kern w:val="0"/>
+          <w:sz w:val="19"/>
+          <w:szCs w:val="19"/>
+        </w:rPr>
+      </w:pPr>
+      <w:proofErr w:type="spellStart"/>
+      <w:r>
+        <w:rPr>
+          <w:rFonts w:ascii="Consolas" w:hAnsi="Consolas" w:cs="Consolas"/>
+          <w:color w:val="0000FF"/>
+          <w:kern w:val="0"/>
+          <w:sz w:val="19"/>
+          <w:szCs w:val="19"/>
+        </w:rPr>
+        <w:t>insert</w:t>
+      </w:r>
+      <w:proofErr w:type="spellEnd"/>
+      <w:r>
+        <w:rPr>
+          <w:rFonts w:ascii="Consolas" w:hAnsi="Consolas" w:cs="Consolas"/>
+          <w:color w:val="000000"/>
+          <w:kern w:val="0"/>
+          <w:sz w:val="19"/>
+          <w:szCs w:val="19"/>
+        </w:rPr>
+        <w:t xml:space="preserve"> </w:t>
+      </w:r>
+      <w:proofErr w:type="spellStart"/>
+      <w:r>
+        <w:rPr>
+          <w:rFonts w:ascii="Consolas" w:hAnsi="Consolas" w:cs="Consolas"/>
+          <w:color w:val="0000FF"/>
+          <w:kern w:val="0"/>
+          <w:sz w:val="19"/>
+          <w:szCs w:val="19"/>
+        </w:rPr>
+        <w:t>into</w:t>
+      </w:r>
+      <w:proofErr w:type="spellEnd"/>
+      <w:r>
+        <w:rPr>
+          <w:rFonts w:ascii="Consolas" w:hAnsi="Consolas" w:cs="Consolas"/>
+          <w:color w:val="000000"/>
+          <w:kern w:val="0"/>
+          <w:sz w:val="19"/>
+          <w:szCs w:val="19"/>
+        </w:rPr>
+        <w:t xml:space="preserve"> gasto</w:t>
+      </w:r>
+      <w:r>
+        <w:rPr>
+          <w:rFonts w:ascii="Consolas" w:hAnsi="Consolas" w:cs="Consolas"/>
+          <w:color w:val="0000FF"/>
+          <w:kern w:val="0"/>
+          <w:sz w:val="19"/>
+          <w:szCs w:val="19"/>
+        </w:rPr>
+        <w:t xml:space="preserve"> </w:t>
+      </w:r>
+      <w:r>
+        <w:rPr>
+          <w:rFonts w:ascii="Consolas" w:hAnsi="Consolas" w:cs="Consolas"/>
+          <w:color w:val="808080"/>
+          <w:kern w:val="0"/>
+          <w:sz w:val="19"/>
+          <w:szCs w:val="19"/>
+        </w:rPr>
+        <w:t>(</w:t>
+      </w:r>
+      <w:r>
+        <w:rPr>
+          <w:rFonts w:ascii="Consolas" w:hAnsi="Consolas" w:cs="Consolas"/>
+          <w:color w:val="000000"/>
+          <w:kern w:val="0"/>
+          <w:sz w:val="19"/>
+          <w:szCs w:val="19"/>
+        </w:rPr>
+        <w:t>idprovincia</w:t>
+      </w:r>
+      <w:r>
+        <w:rPr>
+          <w:rFonts w:ascii="Consolas" w:hAnsi="Consolas" w:cs="Consolas"/>
+          <w:color w:val="808080"/>
+          <w:kern w:val="0"/>
+          <w:sz w:val="19"/>
+          <w:szCs w:val="19"/>
+        </w:rPr>
+        <w:t>,</w:t>
+      </w:r>
+      <w:r>
+        <w:rPr>
+          <w:rFonts w:ascii="Consolas" w:hAnsi="Consolas" w:cs="Consolas"/>
+          <w:color w:val="000000"/>
+          <w:kern w:val="0"/>
+          <w:sz w:val="19"/>
+          <w:szCs w:val="19"/>
+        </w:rPr>
+        <w:t>idlocalidad</w:t>
+      </w:r>
+      <w:r>
+        <w:rPr>
+          <w:rFonts w:ascii="Consolas" w:hAnsi="Consolas" w:cs="Consolas"/>
+          <w:color w:val="808080"/>
+          <w:kern w:val="0"/>
+          <w:sz w:val="19"/>
+          <w:szCs w:val="19"/>
+        </w:rPr>
+        <w:t>,</w:t>
+      </w:r>
+      <w:r>
+        <w:rPr>
+          <w:rFonts w:ascii="Consolas" w:hAnsi="Consolas" w:cs="Consolas"/>
+          <w:color w:val="000000"/>
+          <w:kern w:val="0"/>
+          <w:sz w:val="19"/>
+          <w:szCs w:val="19"/>
+        </w:rPr>
+        <w:t>idconsorcio</w:t>
+      </w:r>
+      <w:r>
+        <w:rPr>
+          <w:rFonts w:ascii="Consolas" w:hAnsi="Consolas" w:cs="Consolas"/>
+          <w:color w:val="808080"/>
+          <w:kern w:val="0"/>
+          <w:sz w:val="19"/>
+          <w:szCs w:val="19"/>
+        </w:rPr>
+        <w:t>,</w:t>
+      </w:r>
+      <w:r>
+        <w:rPr>
+          <w:rFonts w:ascii="Consolas" w:hAnsi="Consolas" w:cs="Consolas"/>
+          <w:color w:val="000000"/>
+          <w:kern w:val="0"/>
+          <w:sz w:val="19"/>
+          <w:szCs w:val="19"/>
+        </w:rPr>
+        <w:t>periodo</w:t>
+      </w:r>
+      <w:r>
+        <w:rPr>
+          <w:rFonts w:ascii="Consolas" w:hAnsi="Consolas" w:cs="Consolas"/>
+          <w:color w:val="808080"/>
+          <w:kern w:val="0"/>
+          <w:sz w:val="19"/>
+          <w:szCs w:val="19"/>
+        </w:rPr>
+        <w:t>,</w:t>
+      </w:r>
+      <w:r>
+        <w:rPr>
+          <w:rFonts w:ascii="Consolas" w:hAnsi="Consolas" w:cs="Consolas"/>
+          <w:color w:val="000000"/>
+          <w:kern w:val="0"/>
+          <w:sz w:val="19"/>
+          <w:szCs w:val="19"/>
+        </w:rPr>
+        <w:t>fechapago</w:t>
+      </w:r>
+      <w:r>
+        <w:rPr>
+          <w:rFonts w:ascii="Consolas" w:hAnsi="Consolas" w:cs="Consolas"/>
+          <w:color w:val="808080"/>
+          <w:kern w:val="0"/>
+          <w:sz w:val="19"/>
+          <w:szCs w:val="19"/>
+        </w:rPr>
+        <w:t>,</w:t>
+      </w:r>
+      <w:r>
+        <w:rPr>
+          <w:rFonts w:ascii="Consolas" w:hAnsi="Consolas" w:cs="Consolas"/>
+          <w:color w:val="000000"/>
+          <w:kern w:val="0"/>
+          <w:sz w:val="19"/>
+          <w:szCs w:val="19"/>
+        </w:rPr>
+        <w:t>idtipogasto</w:t>
+      </w:r>
+      <w:r>
+        <w:rPr>
+          <w:rFonts w:ascii="Consolas" w:hAnsi="Consolas" w:cs="Consolas"/>
+          <w:color w:val="808080"/>
+          <w:kern w:val="0"/>
+          <w:sz w:val="19"/>
+          <w:szCs w:val="19"/>
+        </w:rPr>
+        <w:t>,</w:t>
+      </w:r>
+      <w:r>
+        <w:rPr>
+          <w:rFonts w:ascii="Consolas" w:hAnsi="Consolas" w:cs="Consolas"/>
+          <w:color w:val="000000"/>
+          <w:kern w:val="0"/>
+          <w:sz w:val="19"/>
+          <w:szCs w:val="19"/>
+        </w:rPr>
+        <w:t>importe</w:t>
+      </w:r>
+      <w:r>
+        <w:rPr>
+          <w:rFonts w:ascii="Consolas" w:hAnsi="Consolas" w:cs="Consolas"/>
+          <w:color w:val="808080"/>
+          <w:kern w:val="0"/>
+          <w:sz w:val="19"/>
+          <w:szCs w:val="19"/>
+        </w:rPr>
+        <w:t>)</w:t>
+      </w:r>
+      <w:r>
+        <w:rPr>
+          <w:rFonts w:ascii="Consolas" w:hAnsi="Consolas" w:cs="Consolas"/>
+          <w:color w:val="000000"/>
+          <w:kern w:val="0"/>
+          <w:sz w:val="19"/>
+          <w:szCs w:val="19"/>
+        </w:rPr>
+        <w:t xml:space="preserve"> </w:t>
+      </w:r>
+    </w:p>
+    <w:p>
+      <w:pPr>
+        <w:autoSpaceDE w:val="0"/>
+        <w:autoSpaceDN w:val="0"/>
+        <w:adjustRightInd w:val="0"/>
+        <w:spacing w:after="0" w:line="240" w:lineRule="auto"/>
+        <w:rPr>
+          <w:rFonts w:ascii="Consolas" w:hAnsi="Consolas" w:cs="Consolas"/>
+          <w:color w:val="000000"/>
+          <w:kern w:val="0"/>
+          <w:sz w:val="19"/>
+          <w:szCs w:val="19"/>
+        </w:rPr>
+      </w:pPr>
+      <w:r>
+        <w:rPr>
+          <w:rFonts w:ascii="Consolas" w:hAnsi="Consolas" w:cs="Consolas"/>
+          <w:color w:val="000000"/>
+          <w:kern w:val="0"/>
+          <w:sz w:val="19"/>
+          <w:szCs w:val="19"/>
+        </w:rPr>
+        <w:tab/>
+      </w:r>
+      <w:r>
+        <w:rPr>
+          <w:rFonts w:ascii="Consolas" w:hAnsi="Consolas" w:cs="Consolas"/>
+          <w:color w:val="000000"/>
+          <w:kern w:val="0"/>
+          <w:sz w:val="19"/>
+          <w:szCs w:val="19"/>
+        </w:rPr>
+        <w:tab/>
+      </w:r>
+      <w:proofErr w:type="spellStart"/>
+      <w:r>
+        <w:rPr>
+          <w:rFonts w:ascii="Consolas" w:hAnsi="Consolas" w:cs="Consolas"/>
+          <w:color w:val="0000FF"/>
+          <w:kern w:val="0"/>
+          <w:sz w:val="19"/>
+          <w:szCs w:val="19"/>
+        </w:rPr>
+        <w:t>values</w:t>
+      </w:r>
+      <w:proofErr w:type="spellEnd"/>
+      <w:r>
+        <w:rPr>
+          <w:rFonts w:ascii="Consolas" w:hAnsi="Consolas" w:cs="Consolas"/>
+          <w:color w:val="0000FF"/>
+          <w:kern w:val="0"/>
+          <w:sz w:val="19"/>
+          <w:szCs w:val="19"/>
+        </w:rPr>
+        <w:t xml:space="preserve"> </w:t>
+      </w:r>
+      <w:r>
+        <w:rPr>
+          <w:rFonts w:ascii="Consolas" w:hAnsi="Consolas" w:cs="Consolas"/>
+          <w:color w:val="808080"/>
+          <w:kern w:val="0"/>
+          <w:sz w:val="19"/>
+          <w:szCs w:val="19"/>
+        </w:rPr>
+        <w:t>(</w:t>
+      </w:r>
+      <w:r>
+        <w:rPr>
+          <w:rFonts w:ascii="Consolas" w:hAnsi="Consolas" w:cs="Consolas"/>
+          <w:color w:val="000000"/>
+          <w:kern w:val="0"/>
+          <w:sz w:val="19"/>
+          <w:szCs w:val="19"/>
+        </w:rPr>
+        <w:t>5</w:t>
+      </w:r>
+      <w:r>
+        <w:rPr>
+          <w:rFonts w:ascii="Consolas" w:hAnsi="Consolas" w:cs="Consolas"/>
+          <w:color w:val="808080"/>
+          <w:kern w:val="0"/>
+          <w:sz w:val="19"/>
+          <w:szCs w:val="19"/>
+        </w:rPr>
+        <w:t>,</w:t>
+      </w:r>
+      <w:r>
+        <w:rPr>
+          <w:rFonts w:ascii="Consolas" w:hAnsi="Consolas" w:cs="Consolas"/>
+          <w:color w:val="000000"/>
+          <w:kern w:val="0"/>
+          <w:sz w:val="19"/>
+          <w:szCs w:val="19"/>
+        </w:rPr>
+        <w:t>3</w:t>
+      </w:r>
+      <w:r>
+        <w:rPr>
+          <w:rFonts w:ascii="Consolas" w:hAnsi="Consolas" w:cs="Consolas"/>
+          <w:color w:val="808080"/>
+          <w:kern w:val="0"/>
+          <w:sz w:val="19"/>
+          <w:szCs w:val="19"/>
+        </w:rPr>
+        <w:t>,</w:t>
+      </w:r>
+      <w:r>
+        <w:rPr>
+          <w:rFonts w:ascii="Consolas" w:hAnsi="Consolas" w:cs="Consolas"/>
+          <w:color w:val="000000"/>
+          <w:kern w:val="0"/>
+          <w:sz w:val="19"/>
+          <w:szCs w:val="19"/>
+        </w:rPr>
+        <w:t>1</w:t>
+      </w:r>
+      <w:r>
+        <w:rPr>
+          <w:rFonts w:ascii="Consolas" w:hAnsi="Consolas" w:cs="Consolas"/>
+          <w:color w:val="808080"/>
+          <w:kern w:val="0"/>
+          <w:sz w:val="19"/>
+          <w:szCs w:val="19"/>
+        </w:rPr>
+        <w:t>,</w:t>
+      </w:r>
+      <w:r>
+        <w:rPr>
+          <w:rFonts w:ascii="Consolas" w:hAnsi="Consolas" w:cs="Consolas"/>
+          <w:color w:val="000000"/>
+          <w:kern w:val="0"/>
+          <w:sz w:val="19"/>
+          <w:szCs w:val="19"/>
+        </w:rPr>
+        <w:t>3</w:t>
+      </w:r>
+      <w:r>
+        <w:rPr>
+          <w:rFonts w:ascii="Consolas" w:hAnsi="Consolas" w:cs="Consolas"/>
+          <w:color w:val="808080"/>
+          <w:kern w:val="0"/>
+          <w:sz w:val="19"/>
+          <w:szCs w:val="19"/>
+        </w:rPr>
+        <w:t>,</w:t>
+      </w:r>
+      <w:r>
+        <w:rPr>
+          <w:rFonts w:ascii="Consolas" w:hAnsi="Consolas" w:cs="Consolas"/>
+          <w:color w:val="FF00FF"/>
+          <w:kern w:val="0"/>
+          <w:sz w:val="19"/>
+          <w:szCs w:val="19"/>
+        </w:rPr>
+        <w:t>GETDATE</w:t>
+      </w:r>
+      <w:r>
+        <w:rPr>
+          <w:rFonts w:ascii="Consolas" w:hAnsi="Consolas" w:cs="Consolas"/>
+          <w:color w:val="808080"/>
+          <w:kern w:val="0"/>
+          <w:sz w:val="19"/>
+          <w:szCs w:val="19"/>
+        </w:rPr>
+        <w:t>(),</w:t>
+      </w:r>
+      <w:r>
+        <w:rPr>
+          <w:rFonts w:ascii="Consolas" w:hAnsi="Consolas" w:cs="Consolas"/>
+          <w:color w:val="000000"/>
+          <w:kern w:val="0"/>
+          <w:sz w:val="19"/>
+          <w:szCs w:val="19"/>
+        </w:rPr>
+        <w:t>3</w:t>
+      </w:r>
+      <w:r>
+        <w:rPr>
+          <w:rFonts w:ascii="Consolas" w:hAnsi="Consolas" w:cs="Consolas"/>
+          <w:color w:val="808080"/>
+          <w:kern w:val="0"/>
+          <w:sz w:val="19"/>
+          <w:szCs w:val="19"/>
+        </w:rPr>
+        <w:t>,</w:t>
+      </w:r>
+      <w:r>
+        <w:rPr>
+          <w:rFonts w:ascii="Consolas" w:hAnsi="Consolas" w:cs="Consolas"/>
+          <w:color w:val="000000"/>
+          <w:kern w:val="0"/>
+          <w:sz w:val="19"/>
+          <w:szCs w:val="19"/>
+        </w:rPr>
+        <w:t>1520</w:t>
+      </w:r>
+      <w:r>
+        <w:rPr>
+          <w:rFonts w:ascii="Consolas" w:hAnsi="Consolas" w:cs="Consolas"/>
+          <w:color w:val="808080"/>
+          <w:kern w:val="0"/>
+          <w:sz w:val="19"/>
+          <w:szCs w:val="19"/>
+        </w:rPr>
+        <w:t>);</w:t>
+      </w:r>
+    </w:p>
+    <w:p>
+      <w:pPr>
+        <w:autoSpaceDE w:val="0"/>
+        <w:autoSpaceDN w:val="0"/>
+        <w:adjustRightInd w:val="0"/>
+        <w:spacing w:after="0" w:line="240" w:lineRule="auto"/>
+        <w:rPr>
+          <w:rFonts w:ascii="Consolas" w:hAnsi="Consolas" w:cs="Consolas"/>
+          <w:color w:val="000000"/>
+          <w:kern w:val="0"/>
+          <w:sz w:val="19"/>
+          <w:szCs w:val="19"/>
+        </w:rPr>
+      </w:pPr>
+    </w:p>
+    <w:p>
+      <w:pPr>
+        <w:autoSpaceDE w:val="0"/>
+        <w:autoSpaceDN w:val="0"/>
+        <w:adjustRightInd w:val="0"/>
+        <w:spacing w:after="0" w:line="240" w:lineRule="auto"/>
+        <w:rPr>
+          <w:rFonts w:ascii="Consolas" w:hAnsi="Consolas" w:cs="Consolas"/>
+          <w:color w:val="000000"/>
+          <w:kern w:val="0"/>
+          <w:sz w:val="19"/>
+          <w:szCs w:val="19"/>
+        </w:rPr>
+      </w:pPr>
+      <w:proofErr w:type="spellStart"/>
+      <w:r>
+        <w:rPr>
+          <w:rFonts w:ascii="Consolas" w:hAnsi="Consolas" w:cs="Consolas"/>
+          <w:color w:val="0000FF"/>
+          <w:kern w:val="0"/>
+          <w:sz w:val="19"/>
+          <w:szCs w:val="19"/>
+        </w:rPr>
+        <w:t>insert</w:t>
+      </w:r>
+      <w:proofErr w:type="spellEnd"/>
+      <w:r>
+        <w:rPr>
+          <w:rFonts w:ascii="Consolas" w:hAnsi="Consolas" w:cs="Consolas"/>
+          <w:color w:val="000000"/>
+          <w:kern w:val="0"/>
+          <w:sz w:val="19"/>
+          <w:szCs w:val="19"/>
+        </w:rPr>
+        <w:t xml:space="preserve"> </w:t>
+      </w:r>
+      <w:proofErr w:type="spellStart"/>
+      <w:r>
+        <w:rPr>
+          <w:rFonts w:ascii="Consolas" w:hAnsi="Consolas" w:cs="Consolas"/>
+          <w:color w:val="0000FF"/>
+          <w:kern w:val="0"/>
+          <w:sz w:val="19"/>
+          <w:szCs w:val="19"/>
+        </w:rPr>
+        <w:t>into</w:t>
+      </w:r>
+      <w:proofErr w:type="spellEnd"/>
+      <w:r>
+        <w:rPr>
+          <w:rFonts w:ascii="Consolas" w:hAnsi="Consolas" w:cs="Consolas"/>
+          <w:color w:val="000000"/>
+          <w:kern w:val="0"/>
+          <w:sz w:val="19"/>
+          <w:szCs w:val="19"/>
+        </w:rPr>
+        <w:t xml:space="preserve"> gasto</w:t>
+      </w:r>
+      <w:r>
+        <w:rPr>
+          <w:rFonts w:ascii="Consolas" w:hAnsi="Consolas" w:cs="Consolas"/>
+          <w:color w:val="0000FF"/>
+          <w:kern w:val="0"/>
+          <w:sz w:val="19"/>
+          <w:szCs w:val="19"/>
+        </w:rPr>
+        <w:t xml:space="preserve"> </w:t>
+      </w:r>
+      <w:r>
+        <w:rPr>
+          <w:rFonts w:ascii="Consolas" w:hAnsi="Consolas" w:cs="Consolas"/>
+          <w:color w:val="808080"/>
+          <w:kern w:val="0"/>
+          <w:sz w:val="19"/>
+          <w:szCs w:val="19"/>
+        </w:rPr>
+        <w:t>(</w:t>
+      </w:r>
+      <w:r>
+        <w:rPr>
+          <w:rFonts w:ascii="Consolas" w:hAnsi="Consolas" w:cs="Consolas"/>
+          <w:color w:val="000000"/>
+          <w:kern w:val="0"/>
+          <w:sz w:val="19"/>
+          <w:szCs w:val="19"/>
+        </w:rPr>
+        <w:t>idprovincia</w:t>
+      </w:r>
+      <w:r>
+        <w:rPr>
+          <w:rFonts w:ascii="Consolas" w:hAnsi="Consolas" w:cs="Consolas"/>
+          <w:color w:val="808080"/>
+          <w:kern w:val="0"/>
+          <w:sz w:val="19"/>
+          <w:szCs w:val="19"/>
+        </w:rPr>
+        <w:t>,</w:t>
+      </w:r>
+      <w:r>
+        <w:rPr>
+          <w:rFonts w:ascii="Consolas" w:hAnsi="Consolas" w:cs="Consolas"/>
+          <w:color w:val="000000"/>
+          <w:kern w:val="0"/>
+          <w:sz w:val="19"/>
+          <w:szCs w:val="19"/>
+        </w:rPr>
+        <w:t>idlocalidad</w:t>
+      </w:r>
+      <w:r>
+        <w:rPr>
+          <w:rFonts w:ascii="Consolas" w:hAnsi="Consolas" w:cs="Consolas"/>
+          <w:color w:val="808080"/>
+          <w:kern w:val="0"/>
+          <w:sz w:val="19"/>
+          <w:szCs w:val="19"/>
+        </w:rPr>
+        <w:t>,</w:t>
+      </w:r>
+      <w:r>
+        <w:rPr>
+          <w:rFonts w:ascii="Consolas" w:hAnsi="Consolas" w:cs="Consolas"/>
+          <w:color w:val="000000"/>
+          <w:kern w:val="0"/>
+          <w:sz w:val="19"/>
+          <w:szCs w:val="19"/>
+        </w:rPr>
+        <w:t>idconsorcio</w:t>
+      </w:r>
+      <w:r>
+        <w:rPr>
+          <w:rFonts w:ascii="Consolas" w:hAnsi="Consolas" w:cs="Consolas"/>
+          <w:color w:val="808080"/>
+          <w:kern w:val="0"/>
+          <w:sz w:val="19"/>
+          <w:szCs w:val="19"/>
+        </w:rPr>
+        <w:t>,</w:t>
+      </w:r>
+      <w:r>
+        <w:rPr>
+          <w:rFonts w:ascii="Consolas" w:hAnsi="Consolas" w:cs="Consolas"/>
+          <w:color w:val="000000"/>
+          <w:kern w:val="0"/>
+          <w:sz w:val="19"/>
+          <w:szCs w:val="19"/>
+        </w:rPr>
+        <w:t>periodo</w:t>
+      </w:r>
+      <w:r>
+        <w:rPr>
+          <w:rFonts w:ascii="Consolas" w:hAnsi="Consolas" w:cs="Consolas"/>
+          <w:color w:val="808080"/>
+          <w:kern w:val="0"/>
+          <w:sz w:val="19"/>
+          <w:szCs w:val="19"/>
+        </w:rPr>
+        <w:t>,</w:t>
+      </w:r>
+      <w:r>
+        <w:rPr>
+          <w:rFonts w:ascii="Consolas" w:hAnsi="Consolas" w:cs="Consolas"/>
+          <w:color w:val="000000"/>
+          <w:kern w:val="0"/>
+          <w:sz w:val="19"/>
+          <w:szCs w:val="19"/>
+        </w:rPr>
+        <w:t>fechapago</w:t>
+      </w:r>
+      <w:r>
+        <w:rPr>
+          <w:rFonts w:ascii="Consolas" w:hAnsi="Consolas" w:cs="Consolas"/>
+          <w:color w:val="808080"/>
+          <w:kern w:val="0"/>
+          <w:sz w:val="19"/>
+          <w:szCs w:val="19"/>
+        </w:rPr>
+        <w:t>,</w:t>
+      </w:r>
+      <w:r>
+        <w:rPr>
+          <w:rFonts w:ascii="Consolas" w:hAnsi="Consolas" w:cs="Consolas"/>
+          <w:color w:val="000000"/>
+          <w:kern w:val="0"/>
+          <w:sz w:val="19"/>
+          <w:szCs w:val="19"/>
+        </w:rPr>
+        <w:t>idtipogasto</w:t>
+      </w:r>
+      <w:r>
+        <w:rPr>
+          <w:rFonts w:ascii="Consolas" w:hAnsi="Consolas" w:cs="Consolas"/>
+          <w:color w:val="808080"/>
+          <w:kern w:val="0"/>
+          <w:sz w:val="19"/>
+          <w:szCs w:val="19"/>
+        </w:rPr>
+        <w:t>,</w:t>
+      </w:r>
+      <w:r>
+        <w:rPr>
+          <w:rFonts w:ascii="Consolas" w:hAnsi="Consolas" w:cs="Consolas"/>
+          <w:color w:val="000000"/>
+          <w:kern w:val="0"/>
+          <w:sz w:val="19"/>
+          <w:szCs w:val="19"/>
+        </w:rPr>
+        <w:t>importe</w:t>
+      </w:r>
+      <w:r>
+        <w:rPr>
+          <w:rFonts w:ascii="Consolas" w:hAnsi="Consolas" w:cs="Consolas"/>
+          <w:color w:val="808080"/>
+          <w:kern w:val="0"/>
+          <w:sz w:val="19"/>
+          <w:szCs w:val="19"/>
+        </w:rPr>
+        <w:t>)</w:t>
+      </w:r>
+      <w:r>
+        <w:rPr>
+          <w:rFonts w:ascii="Consolas" w:hAnsi="Consolas" w:cs="Consolas"/>
+          <w:color w:val="000000"/>
+          <w:kern w:val="0"/>
+          <w:sz w:val="19"/>
+          <w:szCs w:val="19"/>
+        </w:rPr>
+        <w:t xml:space="preserve"> </w:t>
+      </w:r>
+    </w:p>
+    <w:p>
+      <w:pPr>
+        <w:autoSpaceDE w:val="0"/>
+        <w:autoSpaceDN w:val="0"/>
+        <w:adjustRightInd w:val="0"/>
+        <w:spacing w:after="0" w:line="240" w:lineRule="auto"/>
+        <w:rPr>
+          <w:rFonts w:ascii="Consolas" w:hAnsi="Consolas" w:cs="Consolas"/>
+          <w:color w:val="000000"/>
+          <w:kern w:val="0"/>
+          <w:sz w:val="19"/>
+          <w:szCs w:val="19"/>
+        </w:rPr>
+      </w:pPr>
+      <w:r>
+        <w:rPr>
+          <w:rFonts w:ascii="Consolas" w:hAnsi="Consolas" w:cs="Consolas"/>
+          <w:color w:val="000000"/>
+          <w:kern w:val="0"/>
+          <w:sz w:val="19"/>
+          <w:szCs w:val="19"/>
+        </w:rPr>
+        <w:tab/>
+      </w:r>
+      <w:r>
+        <w:rPr>
+          <w:rFonts w:ascii="Consolas" w:hAnsi="Consolas" w:cs="Consolas"/>
+          <w:color w:val="000000"/>
+          <w:kern w:val="0"/>
+          <w:sz w:val="19"/>
+          <w:szCs w:val="19"/>
+        </w:rPr>
+        <w:tab/>
+      </w:r>
+      <w:proofErr w:type="spellStart"/>
+      <w:r>
+        <w:rPr>
+          <w:rFonts w:ascii="Consolas" w:hAnsi="Consolas" w:cs="Consolas"/>
+          <w:color w:val="0000FF"/>
+          <w:kern w:val="0"/>
+          <w:sz w:val="19"/>
+          <w:szCs w:val="19"/>
+        </w:rPr>
+        <w:t>values</w:t>
+      </w:r>
+      <w:proofErr w:type="spellEnd"/>
+      <w:r>
+        <w:rPr>
+          <w:rFonts w:ascii="Consolas" w:hAnsi="Consolas" w:cs="Consolas"/>
+          <w:color w:val="0000FF"/>
+          <w:kern w:val="0"/>
+          <w:sz w:val="19"/>
+          <w:szCs w:val="19"/>
+        </w:rPr>
+        <w:t xml:space="preserve"> </w:t>
+      </w:r>
+      <w:r>
+        <w:rPr>
+          <w:rFonts w:ascii="Consolas" w:hAnsi="Consolas" w:cs="Consolas"/>
+          <w:color w:val="808080"/>
+          <w:kern w:val="0"/>
+          <w:sz w:val="19"/>
+          <w:szCs w:val="19"/>
+        </w:rPr>
+        <w:t>(</w:t>
+      </w:r>
+      <w:r>
+        <w:rPr>
+          <w:rFonts w:ascii="Consolas" w:hAnsi="Consolas" w:cs="Consolas"/>
+          <w:color w:val="000000"/>
+          <w:kern w:val="0"/>
+          <w:sz w:val="19"/>
+          <w:szCs w:val="19"/>
+        </w:rPr>
+        <w:t>5</w:t>
+      </w:r>
+      <w:r>
+        <w:rPr>
+          <w:rFonts w:ascii="Consolas" w:hAnsi="Consolas" w:cs="Consolas"/>
+          <w:color w:val="808080"/>
+          <w:kern w:val="0"/>
+          <w:sz w:val="19"/>
+          <w:szCs w:val="19"/>
+        </w:rPr>
+        <w:t>,</w:t>
+      </w:r>
+      <w:r>
+        <w:rPr>
+          <w:rFonts w:ascii="Consolas" w:hAnsi="Consolas" w:cs="Consolas"/>
+          <w:color w:val="000000"/>
+          <w:kern w:val="0"/>
+          <w:sz w:val="19"/>
+          <w:szCs w:val="19"/>
+        </w:rPr>
+        <w:t>12</w:t>
+      </w:r>
+      <w:r>
+        <w:rPr>
+          <w:rFonts w:ascii="Consolas" w:hAnsi="Consolas" w:cs="Consolas"/>
+          <w:color w:val="808080"/>
+          <w:kern w:val="0"/>
+          <w:sz w:val="19"/>
+          <w:szCs w:val="19"/>
+        </w:rPr>
+        <w:t>,</w:t>
+      </w:r>
+      <w:r>
+        <w:rPr>
+          <w:rFonts w:ascii="Consolas" w:hAnsi="Consolas" w:cs="Consolas"/>
+          <w:color w:val="000000"/>
+          <w:kern w:val="0"/>
+          <w:sz w:val="19"/>
+          <w:szCs w:val="19"/>
+        </w:rPr>
+        <w:t>3</w:t>
+      </w:r>
+      <w:r>
+        <w:rPr>
+          <w:rFonts w:ascii="Consolas" w:hAnsi="Consolas" w:cs="Consolas"/>
+          <w:color w:val="808080"/>
+          <w:kern w:val="0"/>
+          <w:sz w:val="19"/>
+          <w:szCs w:val="19"/>
+        </w:rPr>
+        <w:t>,</w:t>
+      </w:r>
+      <w:r>
+        <w:rPr>
+          <w:rFonts w:ascii="Consolas" w:hAnsi="Consolas" w:cs="Consolas"/>
+          <w:color w:val="000000"/>
+          <w:kern w:val="0"/>
+          <w:sz w:val="19"/>
+          <w:szCs w:val="19"/>
+        </w:rPr>
+        <w:t>4</w:t>
+      </w:r>
+      <w:r>
+        <w:rPr>
+          <w:rFonts w:ascii="Consolas" w:hAnsi="Consolas" w:cs="Consolas"/>
+          <w:color w:val="808080"/>
+          <w:kern w:val="0"/>
+          <w:sz w:val="19"/>
+          <w:szCs w:val="19"/>
+        </w:rPr>
+        <w:t>,</w:t>
+      </w:r>
+      <w:r>
+        <w:rPr>
+          <w:rFonts w:ascii="Consolas" w:hAnsi="Consolas" w:cs="Consolas"/>
+          <w:color w:val="FF00FF"/>
+          <w:kern w:val="0"/>
+          <w:sz w:val="19"/>
+          <w:szCs w:val="19"/>
+        </w:rPr>
+        <w:t>GETDATE</w:t>
+      </w:r>
+      <w:r>
+        <w:rPr>
+          <w:rFonts w:ascii="Consolas" w:hAnsi="Consolas" w:cs="Consolas"/>
+          <w:color w:val="808080"/>
+          <w:kern w:val="0"/>
+          <w:sz w:val="19"/>
+          <w:szCs w:val="19"/>
+        </w:rPr>
+        <w:t>(),</w:t>
+      </w:r>
+      <w:r>
+        <w:rPr>
+          <w:rFonts w:ascii="Consolas" w:hAnsi="Consolas" w:cs="Consolas"/>
+          <w:color w:val="000000"/>
+          <w:kern w:val="0"/>
+          <w:sz w:val="19"/>
+          <w:szCs w:val="19"/>
+        </w:rPr>
+        <w:t>5</w:t>
+      </w:r>
+      <w:r>
+        <w:rPr>
+          <w:rFonts w:ascii="Consolas" w:hAnsi="Consolas" w:cs="Consolas"/>
+          <w:color w:val="808080"/>
+          <w:kern w:val="0"/>
+          <w:sz w:val="19"/>
+          <w:szCs w:val="19"/>
+        </w:rPr>
+        <w:t>,</w:t>
+      </w:r>
+      <w:r>
+        <w:rPr>
+          <w:rFonts w:ascii="Consolas" w:hAnsi="Consolas" w:cs="Consolas"/>
+          <w:color w:val="000000"/>
+          <w:kern w:val="0"/>
+          <w:sz w:val="19"/>
+          <w:szCs w:val="19"/>
+        </w:rPr>
+        <w:t>1120</w:t>
+      </w:r>
+      <w:r>
+        <w:rPr>
+          <w:rFonts w:ascii="Consolas" w:hAnsi="Consolas" w:cs="Consolas"/>
+          <w:color w:val="808080"/>
+          <w:kern w:val="0"/>
+          <w:sz w:val="19"/>
+          <w:szCs w:val="19"/>
+        </w:rPr>
+        <w:t>);</w:t>
+      </w:r>
+    </w:p>
+    <w:p>
+      <w:pPr>
+        <w:autoSpaceDE w:val="0"/>
+        <w:autoSpaceDN w:val="0"/>
+        <w:adjustRightInd w:val="0"/>
+        <w:spacing w:after="0" w:line="240" w:lineRule="auto"/>
+        <w:rPr>
+          <w:rFonts w:ascii="Consolas" w:hAnsi="Consolas" w:cs="Consolas"/>
+          <w:color w:val="000000"/>
+          <w:kern w:val="0"/>
+          <w:sz w:val="19"/>
+          <w:szCs w:val="19"/>
+        </w:rPr>
+      </w:pPr>
+    </w:p>
+    <w:p>
+      <w:pPr>
+        <w:autoSpaceDE w:val="0"/>
+        <w:autoSpaceDN w:val="0"/>
+        <w:adjustRightInd w:val="0"/>
+        <w:spacing w:after="0" w:line="240" w:lineRule="auto"/>
+        <w:rPr>
+          <w:rFonts w:ascii="Consolas" w:hAnsi="Consolas" w:cs="Consolas"/>
+          <w:color w:val="000000"/>
+          <w:kern w:val="0"/>
+          <w:sz w:val="19"/>
+          <w:szCs w:val="19"/>
+        </w:rPr>
+      </w:pPr>
+      <w:proofErr w:type="spellStart"/>
+      <w:r>
+        <w:rPr>
+          <w:rFonts w:ascii="Consolas" w:hAnsi="Consolas" w:cs="Consolas"/>
+          <w:color w:val="0000FF"/>
+          <w:kern w:val="0"/>
+          <w:sz w:val="19"/>
+          <w:szCs w:val="19"/>
+        </w:rPr>
+        <w:t>insert</w:t>
+      </w:r>
+      <w:proofErr w:type="spellEnd"/>
+      <w:r>
+        <w:rPr>
+          <w:rFonts w:ascii="Consolas" w:hAnsi="Consolas" w:cs="Consolas"/>
+          <w:color w:val="000000"/>
+          <w:kern w:val="0"/>
+          <w:sz w:val="19"/>
+          <w:szCs w:val="19"/>
+        </w:rPr>
+        <w:t xml:space="preserve"> </w:t>
+      </w:r>
+      <w:proofErr w:type="spellStart"/>
+      <w:r>
+        <w:rPr>
+          <w:rFonts w:ascii="Consolas" w:hAnsi="Consolas" w:cs="Consolas"/>
+          <w:color w:val="0000FF"/>
+          <w:kern w:val="0"/>
+          <w:sz w:val="19"/>
+          <w:szCs w:val="19"/>
+        </w:rPr>
+        <w:t>into</w:t>
+      </w:r>
+      <w:proofErr w:type="spellEnd"/>
+      <w:r>
+        <w:rPr>
+          <w:rFonts w:ascii="Consolas" w:hAnsi="Consolas" w:cs="Consolas"/>
+          <w:color w:val="000000"/>
+          <w:kern w:val="0"/>
+          <w:sz w:val="19"/>
+          <w:szCs w:val="19"/>
+        </w:rPr>
+        <w:t xml:space="preserve"> gasto</w:t>
+      </w:r>
+      <w:r>
+        <w:rPr>
+          <w:rFonts w:ascii="Consolas" w:hAnsi="Consolas" w:cs="Consolas"/>
+          <w:color w:val="0000FF"/>
+          <w:kern w:val="0"/>
+          <w:sz w:val="19"/>
+          <w:szCs w:val="19"/>
+        </w:rPr>
+        <w:t xml:space="preserve"> </w:t>
+      </w:r>
+      <w:r>
+        <w:rPr>
+          <w:rFonts w:ascii="Consolas" w:hAnsi="Consolas" w:cs="Consolas"/>
+          <w:color w:val="808080"/>
+          <w:kern w:val="0"/>
+          <w:sz w:val="19"/>
+          <w:szCs w:val="19"/>
+        </w:rPr>
+        <w:t>(</w:t>
+      </w:r>
+      <w:r>
+        <w:rPr>
+          <w:rFonts w:ascii="Consolas" w:hAnsi="Consolas" w:cs="Consolas"/>
+          <w:color w:val="000000"/>
+          <w:kern w:val="0"/>
+          <w:sz w:val="19"/>
+          <w:szCs w:val="19"/>
+        </w:rPr>
+        <w:t>idprovincia</w:t>
+      </w:r>
+      <w:r>
+        <w:rPr>
+          <w:rFonts w:ascii="Consolas" w:hAnsi="Consolas" w:cs="Consolas"/>
+          <w:color w:val="808080"/>
+          <w:kern w:val="0"/>
+          <w:sz w:val="19"/>
+          <w:szCs w:val="19"/>
+        </w:rPr>
+        <w:t>,</w:t>
+      </w:r>
+      <w:r>
+        <w:rPr>
+          <w:rFonts w:ascii="Consolas" w:hAnsi="Consolas" w:cs="Consolas"/>
+          <w:color w:val="000000"/>
+          <w:kern w:val="0"/>
+          <w:sz w:val="19"/>
+          <w:szCs w:val="19"/>
+        </w:rPr>
+        <w:t>idlocalidad</w:t>
+      </w:r>
+      <w:r>
+        <w:rPr>
+          <w:rFonts w:ascii="Consolas" w:hAnsi="Consolas" w:cs="Consolas"/>
+          <w:color w:val="808080"/>
+          <w:kern w:val="0"/>
+          <w:sz w:val="19"/>
+          <w:szCs w:val="19"/>
+        </w:rPr>
+        <w:t>,</w:t>
+      </w:r>
+      <w:r>
+        <w:rPr>
+          <w:rFonts w:ascii="Consolas" w:hAnsi="Consolas" w:cs="Consolas"/>
+          <w:color w:val="000000"/>
+          <w:kern w:val="0"/>
+          <w:sz w:val="19"/>
+          <w:szCs w:val="19"/>
+        </w:rPr>
+        <w:t>idconsorcio</w:t>
+      </w:r>
+      <w:r>
+        <w:rPr>
+          <w:rFonts w:ascii="Consolas" w:hAnsi="Consolas" w:cs="Consolas"/>
+          <w:color w:val="808080"/>
+          <w:kern w:val="0"/>
+          <w:sz w:val="19"/>
+          <w:szCs w:val="19"/>
+        </w:rPr>
+        <w:t>,</w:t>
+      </w:r>
+      <w:r>
+        <w:rPr>
+          <w:rFonts w:ascii="Consolas" w:hAnsi="Consolas" w:cs="Consolas"/>
+          <w:color w:val="000000"/>
+          <w:kern w:val="0"/>
+          <w:sz w:val="19"/>
+          <w:szCs w:val="19"/>
+        </w:rPr>
+        <w:t>periodo</w:t>
+      </w:r>
+      <w:r>
+        <w:rPr>
+          <w:rFonts w:ascii="Consolas" w:hAnsi="Consolas" w:cs="Consolas"/>
+          <w:color w:val="808080"/>
+          <w:kern w:val="0"/>
+          <w:sz w:val="19"/>
+          <w:szCs w:val="19"/>
+        </w:rPr>
+        <w:t>,</w:t>
+      </w:r>
+      <w:r>
+        <w:rPr>
+          <w:rFonts w:ascii="Consolas" w:hAnsi="Consolas" w:cs="Consolas"/>
+          <w:color w:val="000000"/>
+          <w:kern w:val="0"/>
+          <w:sz w:val="19"/>
+          <w:szCs w:val="19"/>
+        </w:rPr>
+        <w:t>fechapago</w:t>
+      </w:r>
+      <w:r>
+        <w:rPr>
+          <w:rFonts w:ascii="Consolas" w:hAnsi="Consolas" w:cs="Consolas"/>
+          <w:color w:val="808080"/>
+          <w:kern w:val="0"/>
+          <w:sz w:val="19"/>
+          <w:szCs w:val="19"/>
+        </w:rPr>
+        <w:t>,</w:t>
+      </w:r>
+      <w:r>
+        <w:rPr>
+          <w:rFonts w:ascii="Consolas" w:hAnsi="Consolas" w:cs="Consolas"/>
+          <w:color w:val="000000"/>
+          <w:kern w:val="0"/>
+          <w:sz w:val="19"/>
+          <w:szCs w:val="19"/>
+        </w:rPr>
+        <w:t>idtipogasto</w:t>
+      </w:r>
+      <w:r>
+        <w:rPr>
+          <w:rFonts w:ascii="Consolas" w:hAnsi="Consolas" w:cs="Consolas"/>
+          <w:color w:val="808080"/>
+          <w:kern w:val="0"/>
+          <w:sz w:val="19"/>
+          <w:szCs w:val="19"/>
+        </w:rPr>
+        <w:t>,</w:t>
+      </w:r>
+      <w:r>
+        <w:rPr>
+          <w:rFonts w:ascii="Consolas" w:hAnsi="Consolas" w:cs="Consolas"/>
+          <w:color w:val="000000"/>
+          <w:kern w:val="0"/>
+          <w:sz w:val="19"/>
+          <w:szCs w:val="19"/>
+        </w:rPr>
+        <w:t>importe</w:t>
+      </w:r>
+      <w:r>
+        <w:rPr>
+          <w:rFonts w:ascii="Consolas" w:hAnsi="Consolas" w:cs="Consolas"/>
+          <w:color w:val="808080"/>
+          <w:kern w:val="0"/>
+          <w:sz w:val="19"/>
+          <w:szCs w:val="19"/>
+        </w:rPr>
+        <w:t>)</w:t>
+      </w:r>
+      <w:r>
+        <w:rPr>
+          <w:rFonts w:ascii="Consolas" w:hAnsi="Consolas" w:cs="Consolas"/>
+          <w:color w:val="000000"/>
+          <w:kern w:val="0"/>
+          <w:sz w:val="19"/>
+          <w:szCs w:val="19"/>
+        </w:rPr>
+        <w:t xml:space="preserve"> </w:t>
+      </w:r>
+    </w:p>
+    <w:p>
+      <w:pPr>
+        <w:autoSpaceDE w:val="0"/>
+        <w:autoSpaceDN w:val="0"/>
+        <w:adjustRightInd w:val="0"/>
+        <w:spacing w:after="0" w:line="240" w:lineRule="auto"/>
+        <w:rPr>
+          <w:rFonts w:ascii="Consolas" w:hAnsi="Consolas" w:cs="Consolas"/>
+          <w:color w:val="000000"/>
+          <w:kern w:val="0"/>
+          <w:sz w:val="19"/>
+          <w:szCs w:val="19"/>
+        </w:rPr>
+      </w:pPr>
+      <w:r>
+        <w:rPr>
+          <w:rFonts w:ascii="Consolas" w:hAnsi="Consolas" w:cs="Consolas"/>
+          <w:color w:val="000000"/>
+          <w:kern w:val="0"/>
+          <w:sz w:val="19"/>
+          <w:szCs w:val="19"/>
+        </w:rPr>
+        <w:tab/>
+      </w:r>
+      <w:r>
+        <w:rPr>
+          <w:rFonts w:ascii="Consolas" w:hAnsi="Consolas" w:cs="Consolas"/>
+          <w:color w:val="000000"/>
+          <w:kern w:val="0"/>
+          <w:sz w:val="19"/>
+          <w:szCs w:val="19"/>
+        </w:rPr>
+        <w:tab/>
+      </w:r>
+      <w:proofErr w:type="spellStart"/>
+      <w:r>
+        <w:rPr>
+          <w:rFonts w:ascii="Consolas" w:hAnsi="Consolas" w:cs="Consolas"/>
+          <w:color w:val="0000FF"/>
+          <w:kern w:val="0"/>
+          <w:sz w:val="19"/>
+          <w:szCs w:val="19"/>
+        </w:rPr>
+        <w:t>values</w:t>
+      </w:r>
+      <w:proofErr w:type="spellEnd"/>
+      <w:r>
+        <w:rPr>
+          <w:rFonts w:ascii="Consolas" w:hAnsi="Consolas" w:cs="Consolas"/>
+          <w:color w:val="0000FF"/>
+          <w:kern w:val="0"/>
+          <w:sz w:val="19"/>
+          <w:szCs w:val="19"/>
+        </w:rPr>
+        <w:t xml:space="preserve"> </w:t>
+      </w:r>
+      <w:r>
+        <w:rPr>
+          <w:rFonts w:ascii="Consolas" w:hAnsi="Consolas" w:cs="Consolas"/>
+          <w:color w:val="808080"/>
+          <w:kern w:val="0"/>
+          <w:sz w:val="19"/>
+          <w:szCs w:val="19"/>
+        </w:rPr>
+        <w:t>(</w:t>
+      </w:r>
+      <w:r>
+        <w:rPr>
+          <w:rFonts w:ascii="Consolas" w:hAnsi="Consolas" w:cs="Consolas"/>
+          <w:color w:val="000000"/>
+          <w:kern w:val="0"/>
+          <w:sz w:val="19"/>
+          <w:szCs w:val="19"/>
+        </w:rPr>
+        <w:t>6</w:t>
+      </w:r>
+      <w:r>
+        <w:rPr>
+          <w:rFonts w:ascii="Consolas" w:hAnsi="Consolas" w:cs="Consolas"/>
+          <w:color w:val="808080"/>
+          <w:kern w:val="0"/>
+          <w:sz w:val="19"/>
+          <w:szCs w:val="19"/>
+        </w:rPr>
+        <w:t>,</w:t>
+      </w:r>
+      <w:r>
+        <w:rPr>
+          <w:rFonts w:ascii="Consolas" w:hAnsi="Consolas" w:cs="Consolas"/>
+          <w:color w:val="000000"/>
+          <w:kern w:val="0"/>
+          <w:sz w:val="19"/>
+          <w:szCs w:val="19"/>
+        </w:rPr>
+        <w:t>45</w:t>
+      </w:r>
+      <w:r>
+        <w:rPr>
+          <w:rFonts w:ascii="Consolas" w:hAnsi="Consolas" w:cs="Consolas"/>
+          <w:color w:val="808080"/>
+          <w:kern w:val="0"/>
+          <w:sz w:val="19"/>
+          <w:szCs w:val="19"/>
+        </w:rPr>
+        <w:t>,</w:t>
+      </w:r>
+      <w:r>
+        <w:rPr>
+          <w:rFonts w:ascii="Consolas" w:hAnsi="Consolas" w:cs="Consolas"/>
+          <w:color w:val="000000"/>
+          <w:kern w:val="0"/>
+          <w:sz w:val="19"/>
+          <w:szCs w:val="19"/>
+        </w:rPr>
+        <w:t>2</w:t>
+      </w:r>
+      <w:r>
+        <w:rPr>
+          <w:rFonts w:ascii="Consolas" w:hAnsi="Consolas" w:cs="Consolas"/>
+          <w:color w:val="808080"/>
+          <w:kern w:val="0"/>
+          <w:sz w:val="19"/>
+          <w:szCs w:val="19"/>
+        </w:rPr>
+        <w:t>,</w:t>
+      </w:r>
+      <w:r>
+        <w:rPr>
+          <w:rFonts w:ascii="Consolas" w:hAnsi="Consolas" w:cs="Consolas"/>
+          <w:color w:val="000000"/>
+          <w:kern w:val="0"/>
+          <w:sz w:val="19"/>
+          <w:szCs w:val="19"/>
+        </w:rPr>
+        <w:t>4</w:t>
+      </w:r>
+      <w:r>
+        <w:rPr>
+          <w:rFonts w:ascii="Consolas" w:hAnsi="Consolas" w:cs="Consolas"/>
+          <w:color w:val="808080"/>
+          <w:kern w:val="0"/>
+          <w:sz w:val="19"/>
+          <w:szCs w:val="19"/>
+        </w:rPr>
+        <w:t>,</w:t>
+      </w:r>
+      <w:r>
+        <w:rPr>
+          <w:rFonts w:ascii="Consolas" w:hAnsi="Consolas" w:cs="Consolas"/>
+          <w:color w:val="FF00FF"/>
+          <w:kern w:val="0"/>
+          <w:sz w:val="19"/>
+          <w:szCs w:val="19"/>
+        </w:rPr>
+        <w:t>GETDATE</w:t>
+      </w:r>
+      <w:r>
+        <w:rPr>
+          <w:rFonts w:ascii="Consolas" w:hAnsi="Consolas" w:cs="Consolas"/>
+          <w:color w:val="808080"/>
+          <w:kern w:val="0"/>
+          <w:sz w:val="19"/>
+          <w:szCs w:val="19"/>
+        </w:rPr>
+        <w:t>(),</w:t>
+      </w:r>
+      <w:r>
+        <w:rPr>
+          <w:rFonts w:ascii="Consolas" w:hAnsi="Consolas" w:cs="Consolas"/>
+          <w:color w:val="000000"/>
+          <w:kern w:val="0"/>
+          <w:sz w:val="19"/>
+          <w:szCs w:val="19"/>
+        </w:rPr>
+        <w:t>4</w:t>
+      </w:r>
+      <w:r>
+        <w:rPr>
+          <w:rFonts w:ascii="Consolas" w:hAnsi="Consolas" w:cs="Consolas"/>
+          <w:color w:val="808080"/>
+          <w:kern w:val="0"/>
+          <w:sz w:val="19"/>
+          <w:szCs w:val="19"/>
+        </w:rPr>
+        <w:t>,</w:t>
+      </w:r>
+      <w:r>
+        <w:rPr>
+          <w:rFonts w:ascii="Consolas" w:hAnsi="Consolas" w:cs="Consolas"/>
+          <w:color w:val="000000"/>
+          <w:kern w:val="0"/>
+          <w:sz w:val="19"/>
+          <w:szCs w:val="19"/>
+        </w:rPr>
+        <w:t>2000</w:t>
+      </w:r>
+      <w:r>
+        <w:rPr>
+          <w:rFonts w:ascii="Consolas" w:hAnsi="Consolas" w:cs="Consolas"/>
+          <w:color w:val="808080"/>
+          <w:kern w:val="0"/>
+          <w:sz w:val="19"/>
+          <w:szCs w:val="19"/>
+        </w:rPr>
+        <w:t>);</w:t>
+      </w:r>
+    </w:p>
+    <w:p>
+      <w:pPr>
+        <w:autoSpaceDE w:val="0"/>
+        <w:autoSpaceDN w:val="0"/>
+        <w:adjustRightInd w:val="0"/>
+        <w:spacing w:after="0" w:line="240" w:lineRule="auto"/>
+        <w:rPr>
+          <w:rFonts w:ascii="Consolas" w:hAnsi="Consolas" w:cs="Consolas"/>
+          <w:color w:val="000000"/>
+          <w:kern w:val="0"/>
+          <w:sz w:val="19"/>
+          <w:szCs w:val="19"/>
+        </w:rPr>
+      </w:pPr>
+    </w:p>
+    <w:p>
+      <w:pPr>
+        <w:autoSpaceDE w:val="0"/>
+        <w:autoSpaceDN w:val="0"/>
+        <w:adjustRightInd w:val="0"/>
+        <w:spacing w:after="0" w:line="240" w:lineRule="auto"/>
+        <w:rPr>
+          <w:rFonts w:ascii="Consolas" w:hAnsi="Consolas" w:cs="Consolas"/>
+          <w:color w:val="000000"/>
+          <w:kern w:val="0"/>
+          <w:sz w:val="19"/>
+          <w:szCs w:val="19"/>
+        </w:rPr>
+      </w:pPr>
+      <w:proofErr w:type="spellStart"/>
+      <w:r>
+        <w:rPr>
+          <w:rFonts w:ascii="Consolas" w:hAnsi="Consolas" w:cs="Consolas"/>
+          <w:color w:val="0000FF"/>
+          <w:kern w:val="0"/>
+          <w:sz w:val="19"/>
+          <w:szCs w:val="19"/>
+        </w:rPr>
+        <w:t>insert</w:t>
+      </w:r>
+      <w:proofErr w:type="spellEnd"/>
+      <w:r>
+        <w:rPr>
+          <w:rFonts w:ascii="Consolas" w:hAnsi="Consolas" w:cs="Consolas"/>
+          <w:color w:val="000000"/>
+          <w:kern w:val="0"/>
+          <w:sz w:val="19"/>
+          <w:szCs w:val="19"/>
+        </w:rPr>
+        <w:t xml:space="preserve"> </w:t>
+      </w:r>
+      <w:proofErr w:type="spellStart"/>
+      <w:r>
+        <w:rPr>
+          <w:rFonts w:ascii="Consolas" w:hAnsi="Consolas" w:cs="Consolas"/>
+          <w:color w:val="0000FF"/>
+          <w:kern w:val="0"/>
+          <w:sz w:val="19"/>
+          <w:szCs w:val="19"/>
+        </w:rPr>
+        <w:t>into</w:t>
+      </w:r>
+      <w:proofErr w:type="spellEnd"/>
+      <w:r>
+        <w:rPr>
+          <w:rFonts w:ascii="Consolas" w:hAnsi="Consolas" w:cs="Consolas"/>
+          <w:color w:val="000000"/>
+          <w:kern w:val="0"/>
+          <w:sz w:val="19"/>
+          <w:szCs w:val="19"/>
+        </w:rPr>
+        <w:t xml:space="preserve"> gasto</w:t>
+      </w:r>
+      <w:r>
+        <w:rPr>
+          <w:rFonts w:ascii="Consolas" w:hAnsi="Consolas" w:cs="Consolas"/>
+          <w:color w:val="0000FF"/>
+          <w:kern w:val="0"/>
+          <w:sz w:val="19"/>
+          <w:szCs w:val="19"/>
+        </w:rPr>
+        <w:t xml:space="preserve"> </w:t>
+      </w:r>
+      <w:r>
+        <w:rPr>
+          <w:rFonts w:ascii="Consolas" w:hAnsi="Consolas" w:cs="Consolas"/>
+          <w:color w:val="808080"/>
+          <w:kern w:val="0"/>
+          <w:sz w:val="19"/>
+          <w:szCs w:val="19"/>
+        </w:rPr>
+        <w:t>(</w:t>
+      </w:r>
+      <w:r>
+        <w:rPr>
+          <w:rFonts w:ascii="Consolas" w:hAnsi="Consolas" w:cs="Consolas"/>
+          <w:color w:val="000000"/>
+          <w:kern w:val="0"/>
+          <w:sz w:val="19"/>
+          <w:szCs w:val="19"/>
+        </w:rPr>
+        <w:t>idprovincia</w:t>
+      </w:r>
+      <w:r>
+        <w:rPr>
+          <w:rFonts w:ascii="Consolas" w:hAnsi="Consolas" w:cs="Consolas"/>
+          <w:color w:val="808080"/>
+          <w:kern w:val="0"/>
+          <w:sz w:val="19"/>
+          <w:szCs w:val="19"/>
+        </w:rPr>
+        <w:t>,</w:t>
+      </w:r>
+      <w:r>
+        <w:rPr>
+          <w:rFonts w:ascii="Consolas" w:hAnsi="Consolas" w:cs="Consolas"/>
+          <w:color w:val="000000"/>
+          <w:kern w:val="0"/>
+          <w:sz w:val="19"/>
+          <w:szCs w:val="19"/>
+        </w:rPr>
+        <w:t>idlocalidad</w:t>
+      </w:r>
+      <w:r>
+        <w:rPr>
+          <w:rFonts w:ascii="Consolas" w:hAnsi="Consolas" w:cs="Consolas"/>
+          <w:color w:val="808080"/>
+          <w:kern w:val="0"/>
+          <w:sz w:val="19"/>
+          <w:szCs w:val="19"/>
+        </w:rPr>
+        <w:t>,</w:t>
+      </w:r>
+      <w:r>
+        <w:rPr>
+          <w:rFonts w:ascii="Consolas" w:hAnsi="Consolas" w:cs="Consolas"/>
+          <w:color w:val="000000"/>
+          <w:kern w:val="0"/>
+          <w:sz w:val="19"/>
+          <w:szCs w:val="19"/>
+        </w:rPr>
+        <w:t>idconsorcio</w:t>
+      </w:r>
+      <w:r>
+        <w:rPr>
+          <w:rFonts w:ascii="Consolas" w:hAnsi="Consolas" w:cs="Consolas"/>
+          <w:color w:val="808080"/>
+          <w:kern w:val="0"/>
+          <w:sz w:val="19"/>
+          <w:szCs w:val="19"/>
+        </w:rPr>
+        <w:t>,</w:t>
+      </w:r>
+      <w:r>
+        <w:rPr>
+          <w:rFonts w:ascii="Consolas" w:hAnsi="Consolas" w:cs="Consolas"/>
+          <w:color w:val="000000"/>
+          <w:kern w:val="0"/>
+          <w:sz w:val="19"/>
+          <w:szCs w:val="19"/>
+        </w:rPr>
+        <w:t>periodo</w:t>
+      </w:r>
+      <w:r>
+        <w:rPr>
+          <w:rFonts w:ascii="Consolas" w:hAnsi="Consolas" w:cs="Consolas"/>
+          <w:color w:val="808080"/>
+          <w:kern w:val="0"/>
+          <w:sz w:val="19"/>
+          <w:szCs w:val="19"/>
+        </w:rPr>
+        <w:t>,</w:t>
+      </w:r>
+      <w:r>
+        <w:rPr>
+          <w:rFonts w:ascii="Consolas" w:hAnsi="Consolas" w:cs="Consolas"/>
+          <w:color w:val="000000"/>
+          <w:kern w:val="0"/>
+          <w:sz w:val="19"/>
+          <w:szCs w:val="19"/>
+        </w:rPr>
+        <w:t>fechapago</w:t>
+      </w:r>
+      <w:r>
+        <w:rPr>
+          <w:rFonts w:ascii="Consolas" w:hAnsi="Consolas" w:cs="Consolas"/>
+          <w:color w:val="808080"/>
+          <w:kern w:val="0"/>
+          <w:sz w:val="19"/>
+          <w:szCs w:val="19"/>
+        </w:rPr>
+        <w:t>,</w:t>
+      </w:r>
+      <w:r>
+        <w:rPr>
+          <w:rFonts w:ascii="Consolas" w:hAnsi="Consolas" w:cs="Consolas"/>
+          <w:color w:val="000000"/>
+          <w:kern w:val="0"/>
+          <w:sz w:val="19"/>
+          <w:szCs w:val="19"/>
+        </w:rPr>
+        <w:t>idtipogasto</w:t>
+      </w:r>
+      <w:r>
+        <w:rPr>
+          <w:rFonts w:ascii="Consolas" w:hAnsi="Consolas" w:cs="Consolas"/>
+          <w:color w:val="808080"/>
+          <w:kern w:val="0"/>
+          <w:sz w:val="19"/>
+          <w:szCs w:val="19"/>
+        </w:rPr>
+        <w:t>,</w:t>
+      </w:r>
+      <w:r>
+        <w:rPr>
+          <w:rFonts w:ascii="Consolas" w:hAnsi="Consolas" w:cs="Consolas"/>
+          <w:color w:val="000000"/>
+          <w:kern w:val="0"/>
+          <w:sz w:val="19"/>
+          <w:szCs w:val="19"/>
+        </w:rPr>
+        <w:t>importe</w:t>
+      </w:r>
+      <w:r>
+        <w:rPr>
+          <w:rFonts w:ascii="Consolas" w:hAnsi="Consolas" w:cs="Consolas"/>
+          <w:color w:val="808080"/>
+          <w:kern w:val="0"/>
+          <w:sz w:val="19"/>
+          <w:szCs w:val="19"/>
+        </w:rPr>
+        <w:t>)</w:t>
+      </w:r>
+      <w:r>
+        <w:rPr>
+          <w:rFonts w:ascii="Consolas" w:hAnsi="Consolas" w:cs="Consolas"/>
+          <w:color w:val="000000"/>
+          <w:kern w:val="0"/>
+          <w:sz w:val="19"/>
+          <w:szCs w:val="19"/>
+        </w:rPr>
+        <w:t xml:space="preserve"> </w:t>
+      </w:r>
+    </w:p>
+    <w:p>
+      <w:pPr>
+        <w:autoSpaceDE w:val="0"/>
+        <w:autoSpaceDN w:val="0"/>
+        <w:adjustRightInd w:val="0"/>
+        <w:spacing w:after="0" w:line="240" w:lineRule="auto"/>
+        <w:rPr>
+          <w:rFonts w:ascii="Consolas" w:hAnsi="Consolas" w:cs="Consolas"/>
+          <w:color w:val="000000"/>
+          <w:kern w:val="0"/>
+          <w:sz w:val="19"/>
+          <w:szCs w:val="19"/>
+        </w:rPr>
+      </w:pPr>
+      <w:r>
+        <w:rPr>
+          <w:rFonts w:ascii="Consolas" w:hAnsi="Consolas" w:cs="Consolas"/>
+          <w:color w:val="000000"/>
+          <w:kern w:val="0"/>
+          <w:sz w:val="19"/>
+          <w:szCs w:val="19"/>
+        </w:rPr>
+        <w:tab/>
+      </w:r>
+      <w:r>
+        <w:rPr>
+          <w:rFonts w:ascii="Consolas" w:hAnsi="Consolas" w:cs="Consolas"/>
+          <w:color w:val="000000"/>
+          <w:kern w:val="0"/>
+          <w:sz w:val="19"/>
+          <w:szCs w:val="19"/>
+        </w:rPr>
+        <w:tab/>
+      </w:r>
+      <w:proofErr w:type="spellStart"/>
+      <w:r>
+        <w:rPr>
+          <w:rFonts w:ascii="Consolas" w:hAnsi="Consolas" w:cs="Consolas"/>
+          <w:color w:val="0000FF"/>
+          <w:kern w:val="0"/>
+          <w:sz w:val="19"/>
+          <w:szCs w:val="19"/>
+        </w:rPr>
+        <w:t>values</w:t>
+      </w:r>
+      <w:proofErr w:type="spellEnd"/>
+      <w:r>
+        <w:rPr>
+          <w:rFonts w:ascii="Consolas" w:hAnsi="Consolas" w:cs="Consolas"/>
+          <w:color w:val="0000FF"/>
+          <w:kern w:val="0"/>
+          <w:sz w:val="19"/>
+          <w:szCs w:val="19"/>
+        </w:rPr>
+        <w:t xml:space="preserve"> </w:t>
+      </w:r>
+      <w:r>
+        <w:rPr>
+          <w:rFonts w:ascii="Consolas" w:hAnsi="Consolas" w:cs="Consolas"/>
+          <w:color w:val="808080"/>
+          <w:kern w:val="0"/>
+          <w:sz w:val="19"/>
+          <w:szCs w:val="19"/>
+        </w:rPr>
+        <w:t>(</w:t>
+      </w:r>
+      <w:r>
+        <w:rPr>
+          <w:rFonts w:ascii="Consolas" w:hAnsi="Consolas" w:cs="Consolas"/>
+          <w:color w:val="000000"/>
+          <w:kern w:val="0"/>
+          <w:sz w:val="19"/>
+          <w:szCs w:val="19"/>
+        </w:rPr>
+        <w:t>14</w:t>
+      </w:r>
+      <w:r>
+        <w:rPr>
+          <w:rFonts w:ascii="Consolas" w:hAnsi="Consolas" w:cs="Consolas"/>
+          <w:color w:val="808080"/>
+          <w:kern w:val="0"/>
+          <w:sz w:val="19"/>
+          <w:szCs w:val="19"/>
+        </w:rPr>
+        <w:t>,</w:t>
+      </w:r>
+      <w:r>
+        <w:rPr>
+          <w:rFonts w:ascii="Consolas" w:hAnsi="Consolas" w:cs="Consolas"/>
+          <w:color w:val="000000"/>
+          <w:kern w:val="0"/>
+          <w:sz w:val="19"/>
+          <w:szCs w:val="19"/>
+        </w:rPr>
+        <w:t>36</w:t>
+      </w:r>
+      <w:r>
+        <w:rPr>
+          <w:rFonts w:ascii="Consolas" w:hAnsi="Consolas" w:cs="Consolas"/>
+          <w:color w:val="808080"/>
+          <w:kern w:val="0"/>
+          <w:sz w:val="19"/>
+          <w:szCs w:val="19"/>
+        </w:rPr>
+        <w:t>,</w:t>
+      </w:r>
+      <w:r>
+        <w:rPr>
+          <w:rFonts w:ascii="Consolas" w:hAnsi="Consolas" w:cs="Consolas"/>
+          <w:color w:val="000000"/>
+          <w:kern w:val="0"/>
+          <w:sz w:val="19"/>
+          <w:szCs w:val="19"/>
+        </w:rPr>
+        <w:t>2</w:t>
+      </w:r>
+      <w:r>
+        <w:rPr>
+          <w:rFonts w:ascii="Consolas" w:hAnsi="Consolas" w:cs="Consolas"/>
+          <w:color w:val="808080"/>
+          <w:kern w:val="0"/>
+          <w:sz w:val="19"/>
+          <w:szCs w:val="19"/>
+        </w:rPr>
+        <w:t>,</w:t>
+      </w:r>
+      <w:r>
+        <w:rPr>
+          <w:rFonts w:ascii="Consolas" w:hAnsi="Consolas" w:cs="Consolas"/>
+          <w:color w:val="000000"/>
+          <w:kern w:val="0"/>
+          <w:sz w:val="19"/>
+          <w:szCs w:val="19"/>
+        </w:rPr>
+        <w:t>2</w:t>
+      </w:r>
+      <w:r>
+        <w:rPr>
+          <w:rFonts w:ascii="Consolas" w:hAnsi="Consolas" w:cs="Consolas"/>
+          <w:color w:val="808080"/>
+          <w:kern w:val="0"/>
+          <w:sz w:val="19"/>
+          <w:szCs w:val="19"/>
+        </w:rPr>
+        <w:t>,</w:t>
+      </w:r>
+      <w:r>
+        <w:rPr>
+          <w:rFonts w:ascii="Consolas" w:hAnsi="Consolas" w:cs="Consolas"/>
+          <w:color w:val="FF00FF"/>
+          <w:kern w:val="0"/>
+          <w:sz w:val="19"/>
+          <w:szCs w:val="19"/>
+        </w:rPr>
+        <w:t>GETDATE</w:t>
+      </w:r>
+      <w:r>
+        <w:rPr>
+          <w:rFonts w:ascii="Consolas" w:hAnsi="Consolas" w:cs="Consolas"/>
+          <w:color w:val="808080"/>
+          <w:kern w:val="0"/>
+          <w:sz w:val="19"/>
+          <w:szCs w:val="19"/>
+        </w:rPr>
+        <w:t>(),</w:t>
+      </w:r>
+      <w:r>
+        <w:rPr>
+          <w:rFonts w:ascii="Consolas" w:hAnsi="Consolas" w:cs="Consolas"/>
+          <w:color w:val="000000"/>
+          <w:kern w:val="0"/>
+          <w:sz w:val="19"/>
+          <w:szCs w:val="19"/>
+        </w:rPr>
+        <w:t>1</w:t>
+      </w:r>
+      <w:r>
+        <w:rPr>
+          <w:rFonts w:ascii="Consolas" w:hAnsi="Consolas" w:cs="Consolas"/>
+          <w:color w:val="808080"/>
+          <w:kern w:val="0"/>
+          <w:sz w:val="19"/>
+          <w:szCs w:val="19"/>
+        </w:rPr>
+        <w:t>,</w:t>
+      </w:r>
+      <w:r>
+        <w:rPr>
+          <w:rFonts w:ascii="Consolas" w:hAnsi="Consolas" w:cs="Consolas"/>
+          <w:color w:val="000000"/>
+          <w:kern w:val="0"/>
+          <w:sz w:val="19"/>
+          <w:szCs w:val="19"/>
+        </w:rPr>
+        <w:t>1740</w:t>
+      </w:r>
+      <w:r>
+        <w:rPr>
+          <w:rFonts w:ascii="Consolas" w:hAnsi="Consolas" w:cs="Consolas"/>
+          <w:color w:val="808080"/>
+          <w:kern w:val="0"/>
+          <w:sz w:val="19"/>
+          <w:szCs w:val="19"/>
+        </w:rPr>
+        <w:t>);</w:t>
+      </w:r>
+    </w:p>
+    <w:p>
+      <w:pPr>
+        <w:autoSpaceDE w:val="0"/>
+        <w:autoSpaceDN w:val="0"/>
+        <w:adjustRightInd w:val="0"/>
+        <w:spacing w:after="0" w:line="240" w:lineRule="auto"/>
+        <w:rPr>
+          <w:rFonts w:ascii="Consolas" w:hAnsi="Consolas" w:cs="Consolas"/>
+          <w:color w:val="000000"/>
+          <w:kern w:val="0"/>
+          <w:sz w:val="19"/>
+          <w:szCs w:val="19"/>
+        </w:rPr>
+      </w:pPr>
+    </w:p>
+    <w:p>
+      <w:pPr>
+        <w:autoSpaceDE w:val="0"/>
+        <w:autoSpaceDN w:val="0"/>
+        <w:adjustRightInd w:val="0"/>
+        <w:spacing w:after="0" w:line="240" w:lineRule="auto"/>
+        <w:rPr>
+          <w:rFonts w:ascii="Consolas" w:hAnsi="Consolas" w:cs="Consolas"/>
+          <w:color w:val="000000"/>
+          <w:kern w:val="0"/>
+          <w:sz w:val="19"/>
+          <w:szCs w:val="19"/>
+        </w:rPr>
+      </w:pPr>
+      <w:proofErr w:type="spellStart"/>
+      <w:r>
+        <w:rPr>
+          <w:rFonts w:ascii="Consolas" w:hAnsi="Consolas" w:cs="Consolas"/>
+          <w:color w:val="0000FF"/>
+          <w:kern w:val="0"/>
+          <w:sz w:val="19"/>
+          <w:szCs w:val="19"/>
+        </w:rPr>
+        <w:t>insert</w:t>
+      </w:r>
+      <w:proofErr w:type="spellEnd"/>
+      <w:r>
+        <w:rPr>
+          <w:rFonts w:ascii="Consolas" w:hAnsi="Consolas" w:cs="Consolas"/>
+          <w:color w:val="000000"/>
+          <w:kern w:val="0"/>
+          <w:sz w:val="19"/>
+          <w:szCs w:val="19"/>
+        </w:rPr>
+        <w:t xml:space="preserve"> </w:t>
+      </w:r>
+      <w:proofErr w:type="spellStart"/>
+      <w:r>
+        <w:rPr>
+          <w:rFonts w:ascii="Consolas" w:hAnsi="Consolas" w:cs="Consolas"/>
+          <w:color w:val="0000FF"/>
+          <w:kern w:val="0"/>
+          <w:sz w:val="19"/>
+          <w:szCs w:val="19"/>
+        </w:rPr>
+        <w:t>into</w:t>
+      </w:r>
+      <w:proofErr w:type="spellEnd"/>
+      <w:r>
+        <w:rPr>
+          <w:rFonts w:ascii="Consolas" w:hAnsi="Consolas" w:cs="Consolas"/>
+          <w:color w:val="000000"/>
+          <w:kern w:val="0"/>
+          <w:sz w:val="19"/>
+          <w:szCs w:val="19"/>
+        </w:rPr>
+        <w:t xml:space="preserve"> gasto</w:t>
+      </w:r>
+      <w:r>
+        <w:rPr>
+          <w:rFonts w:ascii="Consolas" w:hAnsi="Consolas" w:cs="Consolas"/>
+          <w:color w:val="0000FF"/>
+          <w:kern w:val="0"/>
+          <w:sz w:val="19"/>
+          <w:szCs w:val="19"/>
+        </w:rPr>
+        <w:t xml:space="preserve"> </w:t>
+      </w:r>
+      <w:r>
+        <w:rPr>
+          <w:rFonts w:ascii="Consolas" w:hAnsi="Consolas" w:cs="Consolas"/>
+          <w:color w:val="808080"/>
+          <w:kern w:val="0"/>
+          <w:sz w:val="19"/>
+          <w:szCs w:val="19"/>
+        </w:rPr>
+        <w:t>(</w:t>
+      </w:r>
+      <w:r>
+        <w:rPr>
+          <w:rFonts w:ascii="Consolas" w:hAnsi="Consolas" w:cs="Consolas"/>
+          <w:color w:val="000000"/>
+          <w:kern w:val="0"/>
+          <w:sz w:val="19"/>
+          <w:szCs w:val="19"/>
+        </w:rPr>
+        <w:t>idprovincia</w:t>
+      </w:r>
+      <w:r>
+        <w:rPr>
+          <w:rFonts w:ascii="Consolas" w:hAnsi="Consolas" w:cs="Consolas"/>
+          <w:color w:val="808080"/>
+          <w:kern w:val="0"/>
+          <w:sz w:val="19"/>
+          <w:szCs w:val="19"/>
+        </w:rPr>
+        <w:t>,</w:t>
+      </w:r>
+      <w:r>
+        <w:rPr>
+          <w:rFonts w:ascii="Consolas" w:hAnsi="Consolas" w:cs="Consolas"/>
+          <w:color w:val="000000"/>
+          <w:kern w:val="0"/>
+          <w:sz w:val="19"/>
+          <w:szCs w:val="19"/>
+        </w:rPr>
+        <w:t>idlocalidad</w:t>
+      </w:r>
+      <w:r>
+        <w:rPr>
+          <w:rFonts w:ascii="Consolas" w:hAnsi="Consolas" w:cs="Consolas"/>
+          <w:color w:val="808080"/>
+          <w:kern w:val="0"/>
+          <w:sz w:val="19"/>
+          <w:szCs w:val="19"/>
+        </w:rPr>
+        <w:t>,</w:t>
+      </w:r>
+      <w:r>
+        <w:rPr>
+          <w:rFonts w:ascii="Consolas" w:hAnsi="Consolas" w:cs="Consolas"/>
+          <w:color w:val="000000"/>
+          <w:kern w:val="0"/>
+          <w:sz w:val="19"/>
+          <w:szCs w:val="19"/>
+        </w:rPr>
+        <w:t>idconsorcio</w:t>
+      </w:r>
+      <w:r>
+        <w:rPr>
+          <w:rFonts w:ascii="Consolas" w:hAnsi="Consolas" w:cs="Consolas"/>
+          <w:color w:val="808080"/>
+          <w:kern w:val="0"/>
+          <w:sz w:val="19"/>
+          <w:szCs w:val="19"/>
+        </w:rPr>
+        <w:t>,</w:t>
+      </w:r>
+      <w:r>
+        <w:rPr>
+          <w:rFonts w:ascii="Consolas" w:hAnsi="Consolas" w:cs="Consolas"/>
+          <w:color w:val="000000"/>
+          <w:kern w:val="0"/>
+          <w:sz w:val="19"/>
+          <w:szCs w:val="19"/>
+        </w:rPr>
+        <w:t>periodo</w:t>
+      </w:r>
+      <w:r>
+        <w:rPr>
+          <w:rFonts w:ascii="Consolas" w:hAnsi="Consolas" w:cs="Consolas"/>
+          <w:color w:val="808080"/>
+          <w:kern w:val="0"/>
+          <w:sz w:val="19"/>
+          <w:szCs w:val="19"/>
+        </w:rPr>
+        <w:t>,</w:t>
+      </w:r>
+      <w:r>
+        <w:rPr>
+          <w:rFonts w:ascii="Consolas" w:hAnsi="Consolas" w:cs="Consolas"/>
+          <w:color w:val="000000"/>
+          <w:kern w:val="0"/>
+          <w:sz w:val="19"/>
+          <w:szCs w:val="19"/>
+        </w:rPr>
+        <w:t>fechapago</w:t>
+      </w:r>
+      <w:r>
+        <w:rPr>
+          <w:rFonts w:ascii="Consolas" w:hAnsi="Consolas" w:cs="Consolas"/>
+          <w:color w:val="808080"/>
+          <w:kern w:val="0"/>
+          <w:sz w:val="19"/>
+          <w:szCs w:val="19"/>
+        </w:rPr>
+        <w:t>,</w:t>
+      </w:r>
+      <w:r>
+        <w:rPr>
+          <w:rFonts w:ascii="Consolas" w:hAnsi="Consolas" w:cs="Consolas"/>
+          <w:color w:val="000000"/>
+          <w:kern w:val="0"/>
+          <w:sz w:val="19"/>
+          <w:szCs w:val="19"/>
+        </w:rPr>
+        <w:t>idtipogasto</w:t>
+      </w:r>
+      <w:r>
+        <w:rPr>
+          <w:rFonts w:ascii="Consolas" w:hAnsi="Consolas" w:cs="Consolas"/>
+          <w:color w:val="808080"/>
+          <w:kern w:val="0"/>
+          <w:sz w:val="19"/>
+          <w:szCs w:val="19"/>
+        </w:rPr>
+        <w:t>,</w:t>
+      </w:r>
+      <w:r>
+        <w:rPr>
+          <w:rFonts w:ascii="Consolas" w:hAnsi="Consolas" w:cs="Consolas"/>
+          <w:color w:val="000000"/>
+          <w:kern w:val="0"/>
+          <w:sz w:val="19"/>
+          <w:szCs w:val="19"/>
+        </w:rPr>
+        <w:t>importe</w:t>
+      </w:r>
+      <w:r>
+        <w:rPr>
+          <w:rFonts w:ascii="Consolas" w:hAnsi="Consolas" w:cs="Consolas"/>
+          <w:color w:val="808080"/>
+          <w:kern w:val="0"/>
+          <w:sz w:val="19"/>
+          <w:szCs w:val="19"/>
+        </w:rPr>
+        <w:t>)</w:t>
+      </w:r>
+      <w:r>
+        <w:rPr>
+          <w:rFonts w:ascii="Consolas" w:hAnsi="Consolas" w:cs="Consolas"/>
+          <w:color w:val="000000"/>
+          <w:kern w:val="0"/>
+          <w:sz w:val="19"/>
+          <w:szCs w:val="19"/>
+        </w:rPr>
+        <w:t xml:space="preserve"> </w:t>
+      </w:r>
+    </w:p>
+    <w:p>
+      <w:pPr>
+        <w:autoSpaceDE w:val="0"/>
+        <w:autoSpaceDN w:val="0"/>
+        <w:adjustRightInd w:val="0"/>
+        <w:spacing w:after="0" w:line="240" w:lineRule="auto"/>
+        <w:rPr>
+          <w:rFonts w:ascii="Consolas" w:hAnsi="Consolas" w:cs="Consolas"/>
+          <w:color w:val="000000"/>
+          <w:kern w:val="0"/>
+          <w:sz w:val="19"/>
+          <w:szCs w:val="19"/>
+        </w:rPr>
+      </w:pPr>
+      <w:r>
+        <w:rPr>
+          <w:rFonts w:ascii="Consolas" w:hAnsi="Consolas" w:cs="Consolas"/>
+          <w:color w:val="000000"/>
+          <w:kern w:val="0"/>
+          <w:sz w:val="19"/>
+          <w:szCs w:val="19"/>
+        </w:rPr>
+        <w:tab/>
+      </w:r>
+      <w:r>
+        <w:rPr>
+          <w:rFonts w:ascii="Consolas" w:hAnsi="Consolas" w:cs="Consolas"/>
+          <w:color w:val="000000"/>
+          <w:kern w:val="0"/>
+          <w:sz w:val="19"/>
+          <w:szCs w:val="19"/>
+        </w:rPr>
+        <w:tab/>
+      </w:r>
+      <w:proofErr w:type="spellStart"/>
+      <w:r>
+        <w:rPr>
+          <w:rFonts w:ascii="Consolas" w:hAnsi="Consolas" w:cs="Consolas"/>
+          <w:color w:val="0000FF"/>
+          <w:kern w:val="0"/>
+          <w:sz w:val="19"/>
+          <w:szCs w:val="19"/>
+        </w:rPr>
+        <w:t>values</w:t>
+      </w:r>
+      <w:proofErr w:type="spellEnd"/>
+      <w:r>
+        <w:rPr>
+          <w:rFonts w:ascii="Consolas" w:hAnsi="Consolas" w:cs="Consolas"/>
+          <w:color w:val="0000FF"/>
+          <w:kern w:val="0"/>
+          <w:sz w:val="19"/>
+          <w:szCs w:val="19"/>
+        </w:rPr>
+        <w:t xml:space="preserve"> </w:t>
+      </w:r>
+      <w:r>
+        <w:rPr>
+          <w:rFonts w:ascii="Consolas" w:hAnsi="Consolas" w:cs="Consolas"/>
+          <w:color w:val="808080"/>
+          <w:kern w:val="0"/>
+          <w:sz w:val="19"/>
+          <w:szCs w:val="19"/>
+        </w:rPr>
+        <w:t>(</w:t>
+      </w:r>
+      <w:r>
+        <w:rPr>
+          <w:rFonts w:ascii="Consolas" w:hAnsi="Consolas" w:cs="Consolas"/>
+          <w:color w:val="000000"/>
+          <w:kern w:val="0"/>
+          <w:sz w:val="19"/>
+          <w:szCs w:val="19"/>
+        </w:rPr>
+        <w:t>18</w:t>
+      </w:r>
+      <w:r>
+        <w:rPr>
+          <w:rFonts w:ascii="Consolas" w:hAnsi="Consolas" w:cs="Consolas"/>
+          <w:color w:val="808080"/>
+          <w:kern w:val="0"/>
+          <w:sz w:val="19"/>
+          <w:szCs w:val="19"/>
+        </w:rPr>
+        <w:t>,</w:t>
+      </w:r>
+      <w:r>
+        <w:rPr>
+          <w:rFonts w:ascii="Consolas" w:hAnsi="Consolas" w:cs="Consolas"/>
+          <w:color w:val="000000"/>
+          <w:kern w:val="0"/>
+          <w:sz w:val="19"/>
+          <w:szCs w:val="19"/>
+        </w:rPr>
+        <w:t>3</w:t>
+      </w:r>
+      <w:r>
+        <w:rPr>
+          <w:rFonts w:ascii="Consolas" w:hAnsi="Consolas" w:cs="Consolas"/>
+          <w:color w:val="808080"/>
+          <w:kern w:val="0"/>
+          <w:sz w:val="19"/>
+          <w:szCs w:val="19"/>
+        </w:rPr>
+        <w:t>,</w:t>
+      </w:r>
+      <w:r>
+        <w:rPr>
+          <w:rFonts w:ascii="Consolas" w:hAnsi="Consolas" w:cs="Consolas"/>
+          <w:color w:val="000000"/>
+          <w:kern w:val="0"/>
+          <w:sz w:val="19"/>
+          <w:szCs w:val="19"/>
+        </w:rPr>
+        <w:t>1</w:t>
+      </w:r>
+      <w:r>
+        <w:rPr>
+          <w:rFonts w:ascii="Consolas" w:hAnsi="Consolas" w:cs="Consolas"/>
+          <w:color w:val="808080"/>
+          <w:kern w:val="0"/>
+          <w:sz w:val="19"/>
+          <w:szCs w:val="19"/>
+        </w:rPr>
+        <w:t>,</w:t>
+      </w:r>
+      <w:r>
+        <w:rPr>
+          <w:rFonts w:ascii="Consolas" w:hAnsi="Consolas" w:cs="Consolas"/>
+          <w:color w:val="000000"/>
+          <w:kern w:val="0"/>
+          <w:sz w:val="19"/>
+          <w:szCs w:val="19"/>
+        </w:rPr>
+        <w:t>2</w:t>
+      </w:r>
+      <w:r>
+        <w:rPr>
+          <w:rFonts w:ascii="Consolas" w:hAnsi="Consolas" w:cs="Consolas"/>
+          <w:color w:val="808080"/>
+          <w:kern w:val="0"/>
+          <w:sz w:val="19"/>
+          <w:szCs w:val="19"/>
+        </w:rPr>
+        <w:t>,</w:t>
+      </w:r>
+      <w:r>
+        <w:rPr>
+          <w:rFonts w:ascii="Consolas" w:hAnsi="Consolas" w:cs="Consolas"/>
+          <w:color w:val="FF00FF"/>
+          <w:kern w:val="0"/>
+          <w:sz w:val="19"/>
+          <w:szCs w:val="19"/>
+        </w:rPr>
+        <w:t>GETDATE</w:t>
+      </w:r>
+      <w:r>
+        <w:rPr>
+          <w:rFonts w:ascii="Consolas" w:hAnsi="Consolas" w:cs="Consolas"/>
+          <w:color w:val="808080"/>
+          <w:kern w:val="0"/>
+          <w:sz w:val="19"/>
+          <w:szCs w:val="19"/>
+        </w:rPr>
+        <w:t>(),</w:t>
+      </w:r>
+      <w:r>
+        <w:rPr>
+          <w:rFonts w:ascii="Consolas" w:hAnsi="Consolas" w:cs="Consolas"/>
+          <w:color w:val="000000"/>
+          <w:kern w:val="0"/>
+          <w:sz w:val="19"/>
+          <w:szCs w:val="19"/>
+        </w:rPr>
+        <w:t>2</w:t>
+      </w:r>
+      <w:r>
+        <w:rPr>
+          <w:rFonts w:ascii="Consolas" w:hAnsi="Consolas" w:cs="Consolas"/>
+          <w:color w:val="808080"/>
+          <w:kern w:val="0"/>
+          <w:sz w:val="19"/>
+          <w:szCs w:val="19"/>
+        </w:rPr>
+        <w:t>,</w:t>
+      </w:r>
+      <w:r>
+        <w:rPr>
+          <w:rFonts w:ascii="Consolas" w:hAnsi="Consolas" w:cs="Consolas"/>
+          <w:color w:val="000000"/>
+          <w:kern w:val="0"/>
+          <w:sz w:val="19"/>
+          <w:szCs w:val="19"/>
+        </w:rPr>
+        <w:t>1520</w:t>
+      </w:r>
+      <w:r>
+        <w:rPr>
+          <w:rFonts w:ascii="Consolas" w:hAnsi="Consolas" w:cs="Consolas"/>
+          <w:color w:val="808080"/>
+          <w:kern w:val="0"/>
+          <w:sz w:val="19"/>
+          <w:szCs w:val="19"/>
+        </w:rPr>
+        <w:t>);</w:t>
+      </w:r>
+    </w:p>
+    <w:p>
+      <w:pPr>
+        <w:autoSpaceDE w:val="0"/>
+        <w:autoSpaceDN w:val="0"/>
+        <w:adjustRightInd w:val="0"/>
+        <w:spacing w:after="0" w:line="240" w:lineRule="auto"/>
+        <w:rPr>
+          <w:rFonts w:ascii="Consolas" w:hAnsi="Consolas" w:cs="Consolas"/>
+          <w:color w:val="000000"/>
+          <w:kern w:val="0"/>
+          <w:sz w:val="19"/>
+          <w:szCs w:val="19"/>
+        </w:rPr>
+      </w:pPr>
+    </w:p>
+    <w:p>
+      <w:pPr>
+        <w:autoSpaceDE w:val="0"/>
+        <w:autoSpaceDN w:val="0"/>
+        <w:adjustRightInd w:val="0"/>
+        <w:spacing w:after="0" w:line="240" w:lineRule="auto"/>
+        <w:rPr>
+          <w:rFonts w:ascii="Consolas" w:hAnsi="Consolas" w:cs="Consolas"/>
+          <w:color w:val="000000"/>
+          <w:kern w:val="0"/>
+          <w:sz w:val="19"/>
+          <w:szCs w:val="19"/>
+        </w:rPr>
+      </w:pPr>
+      <w:proofErr w:type="spellStart"/>
+      <w:r>
+        <w:rPr>
+          <w:rFonts w:ascii="Consolas" w:hAnsi="Consolas" w:cs="Consolas"/>
+          <w:color w:val="0000FF"/>
+          <w:kern w:val="0"/>
+          <w:sz w:val="19"/>
+          <w:szCs w:val="19"/>
+        </w:rPr>
+        <w:t>insert</w:t>
+      </w:r>
+      <w:proofErr w:type="spellEnd"/>
+      <w:r>
+        <w:rPr>
+          <w:rFonts w:ascii="Consolas" w:hAnsi="Consolas" w:cs="Consolas"/>
+          <w:color w:val="000000"/>
+          <w:kern w:val="0"/>
+          <w:sz w:val="19"/>
+          <w:szCs w:val="19"/>
+        </w:rPr>
+        <w:t xml:space="preserve"> </w:t>
+      </w:r>
+      <w:proofErr w:type="spellStart"/>
+      <w:r>
+        <w:rPr>
+          <w:rFonts w:ascii="Consolas" w:hAnsi="Consolas" w:cs="Consolas"/>
+          <w:color w:val="0000FF"/>
+          <w:kern w:val="0"/>
+          <w:sz w:val="19"/>
+          <w:szCs w:val="19"/>
+        </w:rPr>
+        <w:t>into</w:t>
+      </w:r>
+      <w:proofErr w:type="spellEnd"/>
+      <w:r>
+        <w:rPr>
+          <w:rFonts w:ascii="Consolas" w:hAnsi="Consolas" w:cs="Consolas"/>
+          <w:color w:val="000000"/>
+          <w:kern w:val="0"/>
+          <w:sz w:val="19"/>
+          <w:szCs w:val="19"/>
+        </w:rPr>
+        <w:t xml:space="preserve"> gasto</w:t>
+      </w:r>
+      <w:r>
+        <w:rPr>
+          <w:rFonts w:ascii="Consolas" w:hAnsi="Consolas" w:cs="Consolas"/>
+          <w:color w:val="0000FF"/>
+          <w:kern w:val="0"/>
+          <w:sz w:val="19"/>
+          <w:szCs w:val="19"/>
+        </w:rPr>
+        <w:t xml:space="preserve"> </w:t>
+      </w:r>
+      <w:r>
+        <w:rPr>
+          <w:rFonts w:ascii="Consolas" w:hAnsi="Consolas" w:cs="Consolas"/>
+          <w:color w:val="808080"/>
+          <w:kern w:val="0"/>
+          <w:sz w:val="19"/>
+          <w:szCs w:val="19"/>
+        </w:rPr>
+        <w:t>(</w:t>
+      </w:r>
+      <w:r>
+        <w:rPr>
+          <w:rFonts w:ascii="Consolas" w:hAnsi="Consolas" w:cs="Consolas"/>
+          <w:color w:val="000000"/>
+          <w:kern w:val="0"/>
+          <w:sz w:val="19"/>
+          <w:szCs w:val="19"/>
+        </w:rPr>
+        <w:t>idprovincia</w:t>
+      </w:r>
+      <w:r>
+        <w:rPr>
+          <w:rFonts w:ascii="Consolas" w:hAnsi="Consolas" w:cs="Consolas"/>
+          <w:color w:val="808080"/>
+          <w:kern w:val="0"/>
+          <w:sz w:val="19"/>
+          <w:szCs w:val="19"/>
+        </w:rPr>
+        <w:t>,</w:t>
+      </w:r>
+      <w:r>
+        <w:rPr>
+          <w:rFonts w:ascii="Consolas" w:hAnsi="Consolas" w:cs="Consolas"/>
+          <w:color w:val="000000"/>
+          <w:kern w:val="0"/>
+          <w:sz w:val="19"/>
+          <w:szCs w:val="19"/>
+        </w:rPr>
+        <w:t>idlocalidad</w:t>
+      </w:r>
+      <w:r>
+        <w:rPr>
+          <w:rFonts w:ascii="Consolas" w:hAnsi="Consolas" w:cs="Consolas"/>
+          <w:color w:val="808080"/>
+          <w:kern w:val="0"/>
+          <w:sz w:val="19"/>
+          <w:szCs w:val="19"/>
+        </w:rPr>
+        <w:t>,</w:t>
+      </w:r>
+      <w:r>
+        <w:rPr>
+          <w:rFonts w:ascii="Consolas" w:hAnsi="Consolas" w:cs="Consolas"/>
+          <w:color w:val="000000"/>
+          <w:kern w:val="0"/>
+          <w:sz w:val="19"/>
+          <w:szCs w:val="19"/>
+        </w:rPr>
+        <w:t>idconsorcio</w:t>
+      </w:r>
+      <w:r>
+        <w:rPr>
+          <w:rFonts w:ascii="Consolas" w:hAnsi="Consolas" w:cs="Consolas"/>
+          <w:color w:val="808080"/>
+          <w:kern w:val="0"/>
+          <w:sz w:val="19"/>
+          <w:szCs w:val="19"/>
+        </w:rPr>
+        <w:t>,</w:t>
+      </w:r>
+      <w:r>
+        <w:rPr>
+          <w:rFonts w:ascii="Consolas" w:hAnsi="Consolas" w:cs="Consolas"/>
+          <w:color w:val="000000"/>
+          <w:kern w:val="0"/>
+          <w:sz w:val="19"/>
+          <w:szCs w:val="19"/>
+        </w:rPr>
+        <w:t>periodo</w:t>
+      </w:r>
+      <w:r>
+        <w:rPr>
+          <w:rFonts w:ascii="Consolas" w:hAnsi="Consolas" w:cs="Consolas"/>
+          <w:color w:val="808080"/>
+          <w:kern w:val="0"/>
+          <w:sz w:val="19"/>
+          <w:szCs w:val="19"/>
+        </w:rPr>
+        <w:t>,</w:t>
+      </w:r>
+      <w:r>
+        <w:rPr>
+          <w:rFonts w:ascii="Consolas" w:hAnsi="Consolas" w:cs="Consolas"/>
+          <w:color w:val="000000"/>
+          <w:kern w:val="0"/>
+          <w:sz w:val="19"/>
+          <w:szCs w:val="19"/>
+        </w:rPr>
+        <w:t>fechapago</w:t>
+      </w:r>
+      <w:r>
+        <w:rPr>
+          <w:rFonts w:ascii="Consolas" w:hAnsi="Consolas" w:cs="Consolas"/>
+          <w:color w:val="808080"/>
+          <w:kern w:val="0"/>
+          <w:sz w:val="19"/>
+          <w:szCs w:val="19"/>
+        </w:rPr>
+        <w:t>,</w:t>
+      </w:r>
+      <w:r>
+        <w:rPr>
+          <w:rFonts w:ascii="Consolas" w:hAnsi="Consolas" w:cs="Consolas"/>
+          <w:color w:val="000000"/>
+          <w:kern w:val="0"/>
+          <w:sz w:val="19"/>
+          <w:szCs w:val="19"/>
+        </w:rPr>
+        <w:t>idtipogasto</w:t>
+      </w:r>
+      <w:r>
+        <w:rPr>
+          <w:rFonts w:ascii="Consolas" w:hAnsi="Consolas" w:cs="Consolas"/>
+          <w:color w:val="808080"/>
+          <w:kern w:val="0"/>
+          <w:sz w:val="19"/>
+          <w:szCs w:val="19"/>
+        </w:rPr>
+        <w:t>,</w:t>
+      </w:r>
+      <w:r>
+        <w:rPr>
+          <w:rFonts w:ascii="Consolas" w:hAnsi="Consolas" w:cs="Consolas"/>
+          <w:color w:val="000000"/>
+          <w:kern w:val="0"/>
+          <w:sz w:val="19"/>
+          <w:szCs w:val="19"/>
+        </w:rPr>
+        <w:t>importe</w:t>
+      </w:r>
+      <w:r>
+        <w:rPr>
+          <w:rFonts w:ascii="Consolas" w:hAnsi="Consolas" w:cs="Consolas"/>
+          <w:color w:val="808080"/>
+          <w:kern w:val="0"/>
+          <w:sz w:val="19"/>
+          <w:szCs w:val="19"/>
+        </w:rPr>
+        <w:t>)</w:t>
+      </w:r>
+      <w:r>
+        <w:rPr>
+          <w:rFonts w:ascii="Consolas" w:hAnsi="Consolas" w:cs="Consolas"/>
+          <w:color w:val="000000"/>
+          <w:kern w:val="0"/>
+          <w:sz w:val="19"/>
+          <w:szCs w:val="19"/>
+        </w:rPr>
+        <w:t xml:space="preserve"> </w:t>
+      </w:r>
+    </w:p>
+    <w:p>
+      <w:pPr>
+        <w:autoSpaceDE w:val="0"/>
+        <w:autoSpaceDN w:val="0"/>
+        <w:adjustRightInd w:val="0"/>
+        <w:spacing w:after="0" w:line="240" w:lineRule="auto"/>
+        <w:rPr>
+          <w:rFonts w:ascii="Consolas" w:hAnsi="Consolas" w:cs="Consolas"/>
+          <w:color w:val="000000"/>
+          <w:kern w:val="0"/>
+          <w:sz w:val="19"/>
+          <w:szCs w:val="19"/>
+        </w:rPr>
+      </w:pPr>
+      <w:r>
+        <w:rPr>
+          <w:rFonts w:ascii="Consolas" w:hAnsi="Consolas" w:cs="Consolas"/>
+          <w:color w:val="000000"/>
+          <w:kern w:val="0"/>
+          <w:sz w:val="19"/>
+          <w:szCs w:val="19"/>
+        </w:rPr>
+        <w:tab/>
+      </w:r>
+      <w:r>
+        <w:rPr>
+          <w:rFonts w:ascii="Consolas" w:hAnsi="Consolas" w:cs="Consolas"/>
+          <w:color w:val="000000"/>
+          <w:kern w:val="0"/>
+          <w:sz w:val="19"/>
+          <w:szCs w:val="19"/>
+        </w:rPr>
+        <w:tab/>
+      </w:r>
+      <w:proofErr w:type="spellStart"/>
+      <w:r>
+        <w:rPr>
+          <w:rFonts w:ascii="Consolas" w:hAnsi="Consolas" w:cs="Consolas"/>
+          <w:color w:val="0000FF"/>
+          <w:kern w:val="0"/>
+          <w:sz w:val="19"/>
+          <w:szCs w:val="19"/>
+        </w:rPr>
+        <w:t>values</w:t>
+      </w:r>
+      <w:proofErr w:type="spellEnd"/>
+      <w:r>
+        <w:rPr>
+          <w:rFonts w:ascii="Consolas" w:hAnsi="Consolas" w:cs="Consolas"/>
+          <w:color w:val="0000FF"/>
+          <w:kern w:val="0"/>
+          <w:sz w:val="19"/>
+          <w:szCs w:val="19"/>
+        </w:rPr>
+        <w:t xml:space="preserve"> </w:t>
+      </w:r>
+      <w:r>
+        <w:rPr>
+          <w:rFonts w:ascii="Consolas" w:hAnsi="Consolas" w:cs="Consolas"/>
+          <w:color w:val="808080"/>
+          <w:kern w:val="0"/>
+          <w:sz w:val="19"/>
+          <w:szCs w:val="19"/>
+        </w:rPr>
+        <w:t>(</w:t>
+      </w:r>
+      <w:r>
+        <w:rPr>
+          <w:rFonts w:ascii="Consolas" w:hAnsi="Consolas" w:cs="Consolas"/>
+          <w:color w:val="000000"/>
+          <w:kern w:val="0"/>
+          <w:sz w:val="19"/>
+          <w:szCs w:val="19"/>
+        </w:rPr>
+        <w:t>2</w:t>
+      </w:r>
+      <w:r>
+        <w:rPr>
+          <w:rFonts w:ascii="Consolas" w:hAnsi="Consolas" w:cs="Consolas"/>
+          <w:color w:val="808080"/>
+          <w:kern w:val="0"/>
+          <w:sz w:val="19"/>
+          <w:szCs w:val="19"/>
+        </w:rPr>
+        <w:t>,</w:t>
+      </w:r>
+      <w:r>
+        <w:rPr>
+          <w:rFonts w:ascii="Consolas" w:hAnsi="Consolas" w:cs="Consolas"/>
+          <w:color w:val="000000"/>
+          <w:kern w:val="0"/>
+          <w:sz w:val="19"/>
+          <w:szCs w:val="19"/>
+        </w:rPr>
+        <w:t>48</w:t>
+      </w:r>
+      <w:r>
+        <w:rPr>
+          <w:rFonts w:ascii="Consolas" w:hAnsi="Consolas" w:cs="Consolas"/>
+          <w:color w:val="808080"/>
+          <w:kern w:val="0"/>
+          <w:sz w:val="19"/>
+          <w:szCs w:val="19"/>
+        </w:rPr>
+        <w:t>,</w:t>
+      </w:r>
+      <w:r>
+        <w:rPr>
+          <w:rFonts w:ascii="Consolas" w:hAnsi="Consolas" w:cs="Consolas"/>
+          <w:color w:val="000000"/>
+          <w:kern w:val="0"/>
+          <w:sz w:val="19"/>
+          <w:szCs w:val="19"/>
+        </w:rPr>
+        <w:t>1</w:t>
+      </w:r>
+      <w:r>
+        <w:rPr>
+          <w:rFonts w:ascii="Consolas" w:hAnsi="Consolas" w:cs="Consolas"/>
+          <w:color w:val="808080"/>
+          <w:kern w:val="0"/>
+          <w:sz w:val="19"/>
+          <w:szCs w:val="19"/>
+        </w:rPr>
+        <w:t>,</w:t>
+      </w:r>
+      <w:r>
+        <w:rPr>
+          <w:rFonts w:ascii="Consolas" w:hAnsi="Consolas" w:cs="Consolas"/>
+          <w:color w:val="000000"/>
+          <w:kern w:val="0"/>
+          <w:sz w:val="19"/>
+          <w:szCs w:val="19"/>
+        </w:rPr>
+        <w:t>5</w:t>
+      </w:r>
+      <w:r>
+        <w:rPr>
+          <w:rFonts w:ascii="Consolas" w:hAnsi="Consolas" w:cs="Consolas"/>
+          <w:color w:val="808080"/>
+          <w:kern w:val="0"/>
+          <w:sz w:val="19"/>
+          <w:szCs w:val="19"/>
+        </w:rPr>
+        <w:t>,</w:t>
+      </w:r>
+      <w:r>
+        <w:rPr>
+          <w:rFonts w:ascii="Consolas" w:hAnsi="Consolas" w:cs="Consolas"/>
+          <w:color w:val="FF00FF"/>
+          <w:kern w:val="0"/>
+          <w:sz w:val="19"/>
+          <w:szCs w:val="19"/>
+        </w:rPr>
+        <w:t>GETDATE</w:t>
+      </w:r>
+      <w:r>
+        <w:rPr>
+          <w:rFonts w:ascii="Consolas" w:hAnsi="Consolas" w:cs="Consolas"/>
+          <w:color w:val="808080"/>
+          <w:kern w:val="0"/>
+          <w:sz w:val="19"/>
+          <w:szCs w:val="19"/>
+        </w:rPr>
+        <w:t>(),</w:t>
+      </w:r>
+      <w:r>
+        <w:rPr>
+          <w:rFonts w:ascii="Consolas" w:hAnsi="Consolas" w:cs="Consolas"/>
+          <w:color w:val="000000"/>
+          <w:kern w:val="0"/>
+          <w:sz w:val="19"/>
+          <w:szCs w:val="19"/>
+        </w:rPr>
+        <w:t>2</w:t>
+      </w:r>
+      <w:r>
+        <w:rPr>
+          <w:rFonts w:ascii="Consolas" w:hAnsi="Consolas" w:cs="Consolas"/>
+          <w:color w:val="808080"/>
+          <w:kern w:val="0"/>
+          <w:sz w:val="19"/>
+          <w:szCs w:val="19"/>
+        </w:rPr>
+        <w:t>,</w:t>
+      </w:r>
+      <w:r>
+        <w:rPr>
+          <w:rFonts w:ascii="Consolas" w:hAnsi="Consolas" w:cs="Consolas"/>
+          <w:color w:val="000000"/>
+          <w:kern w:val="0"/>
+          <w:sz w:val="19"/>
+          <w:szCs w:val="19"/>
+        </w:rPr>
+        <w:t>1500</w:t>
+      </w:r>
+      <w:r>
+        <w:rPr>
+          <w:rFonts w:ascii="Consolas" w:hAnsi="Consolas" w:cs="Consolas"/>
+          <w:color w:val="808080"/>
+          <w:kern w:val="0"/>
+          <w:sz w:val="19"/>
+          <w:szCs w:val="19"/>
+        </w:rPr>
+        <w:t>);</w:t>
+      </w:r>
+    </w:p>
+    <w:p>
+      <w:pPr>
+        <w:autoSpaceDE w:val="0"/>
+        <w:autoSpaceDN w:val="0"/>
+        <w:adjustRightInd w:val="0"/>
+        <w:spacing w:after="0" w:line="240" w:lineRule="auto"/>
+        <w:rPr>
+          <w:rFonts w:ascii="Consolas" w:hAnsi="Consolas" w:cs="Consolas"/>
+          <w:color w:val="000000"/>
+          <w:kern w:val="0"/>
+          <w:sz w:val="19"/>
+          <w:szCs w:val="19"/>
+        </w:rPr>
+      </w:pPr>
+    </w:p>
+    <w:p>
+      <w:pPr>
+        <w:autoSpaceDE w:val="0"/>
+        <w:autoSpaceDN w:val="0"/>
+        <w:adjustRightInd w:val="0"/>
+        <w:spacing w:after="0" w:line="240" w:lineRule="auto"/>
+        <w:rPr>
+          <w:rFonts w:ascii="Consolas" w:hAnsi="Consolas" w:cs="Consolas"/>
+          <w:color w:val="000000"/>
+          <w:kern w:val="0"/>
+          <w:sz w:val="19"/>
+          <w:szCs w:val="19"/>
+        </w:rPr>
+      </w:pPr>
+      <w:proofErr w:type="spellStart"/>
+      <w:r>
+        <w:rPr>
+          <w:rFonts w:ascii="Consolas" w:hAnsi="Consolas" w:cs="Consolas"/>
+          <w:color w:val="0000FF"/>
+          <w:kern w:val="0"/>
+          <w:sz w:val="19"/>
+          <w:szCs w:val="19"/>
+        </w:rPr>
+        <w:t>insert</w:t>
+      </w:r>
+      <w:proofErr w:type="spellEnd"/>
+      <w:r>
+        <w:rPr>
+          <w:rFonts w:ascii="Consolas" w:hAnsi="Consolas" w:cs="Consolas"/>
+          <w:color w:val="000000"/>
+          <w:kern w:val="0"/>
+          <w:sz w:val="19"/>
+          <w:szCs w:val="19"/>
+        </w:rPr>
+        <w:t xml:space="preserve"> </w:t>
+      </w:r>
+      <w:proofErr w:type="spellStart"/>
+      <w:r>
+        <w:rPr>
+          <w:rFonts w:ascii="Consolas" w:hAnsi="Consolas" w:cs="Consolas"/>
+          <w:color w:val="0000FF"/>
+          <w:kern w:val="0"/>
+          <w:sz w:val="19"/>
+          <w:szCs w:val="19"/>
+        </w:rPr>
+        <w:t>into</w:t>
+      </w:r>
+      <w:proofErr w:type="spellEnd"/>
+      <w:r>
+        <w:rPr>
+          <w:rFonts w:ascii="Consolas" w:hAnsi="Consolas" w:cs="Consolas"/>
+          <w:color w:val="000000"/>
+          <w:kern w:val="0"/>
+          <w:sz w:val="19"/>
+          <w:szCs w:val="19"/>
+        </w:rPr>
+        <w:t xml:space="preserve"> gasto</w:t>
+      </w:r>
+      <w:r>
+        <w:rPr>
+          <w:rFonts w:ascii="Consolas" w:hAnsi="Consolas" w:cs="Consolas"/>
+          <w:color w:val="0000FF"/>
+          <w:kern w:val="0"/>
+          <w:sz w:val="19"/>
+          <w:szCs w:val="19"/>
+        </w:rPr>
+        <w:t xml:space="preserve"> </w:t>
+      </w:r>
+      <w:r>
+        <w:rPr>
+          <w:rFonts w:ascii="Consolas" w:hAnsi="Consolas" w:cs="Consolas"/>
+          <w:color w:val="808080"/>
+          <w:kern w:val="0"/>
+          <w:sz w:val="19"/>
+          <w:szCs w:val="19"/>
+        </w:rPr>
+        <w:t>(</w:t>
+      </w:r>
+      <w:r>
+        <w:rPr>
+          <w:rFonts w:ascii="Consolas" w:hAnsi="Consolas" w:cs="Consolas"/>
+          <w:color w:val="000000"/>
+          <w:kern w:val="0"/>
+          <w:sz w:val="19"/>
+          <w:szCs w:val="19"/>
+        </w:rPr>
+        <w:t>idprovincia</w:t>
+      </w:r>
+      <w:r>
+        <w:rPr>
+          <w:rFonts w:ascii="Consolas" w:hAnsi="Consolas" w:cs="Consolas"/>
+          <w:color w:val="808080"/>
+          <w:kern w:val="0"/>
+          <w:sz w:val="19"/>
+          <w:szCs w:val="19"/>
+        </w:rPr>
+        <w:t>,</w:t>
+      </w:r>
+      <w:r>
+        <w:rPr>
+          <w:rFonts w:ascii="Consolas" w:hAnsi="Consolas" w:cs="Consolas"/>
+          <w:color w:val="000000"/>
+          <w:kern w:val="0"/>
+          <w:sz w:val="19"/>
+          <w:szCs w:val="19"/>
+        </w:rPr>
+        <w:t>idlocalidad</w:t>
+      </w:r>
+      <w:r>
+        <w:rPr>
+          <w:rFonts w:ascii="Consolas" w:hAnsi="Consolas" w:cs="Consolas"/>
+          <w:color w:val="808080"/>
+          <w:kern w:val="0"/>
+          <w:sz w:val="19"/>
+          <w:szCs w:val="19"/>
+        </w:rPr>
+        <w:t>,</w:t>
+      </w:r>
+      <w:r>
+        <w:rPr>
+          <w:rFonts w:ascii="Consolas" w:hAnsi="Consolas" w:cs="Consolas"/>
+          <w:color w:val="000000"/>
+          <w:kern w:val="0"/>
+          <w:sz w:val="19"/>
+          <w:szCs w:val="19"/>
+        </w:rPr>
+        <w:t>idconsorcio</w:t>
+      </w:r>
+      <w:r>
+        <w:rPr>
+          <w:rFonts w:ascii="Consolas" w:hAnsi="Consolas" w:cs="Consolas"/>
+          <w:color w:val="808080"/>
+          <w:kern w:val="0"/>
+          <w:sz w:val="19"/>
+          <w:szCs w:val="19"/>
+        </w:rPr>
+        <w:t>,</w:t>
+      </w:r>
+      <w:r>
+        <w:rPr>
+          <w:rFonts w:ascii="Consolas" w:hAnsi="Consolas" w:cs="Consolas"/>
+          <w:color w:val="000000"/>
+          <w:kern w:val="0"/>
+          <w:sz w:val="19"/>
+          <w:szCs w:val="19"/>
+        </w:rPr>
+        <w:t>periodo</w:t>
+      </w:r>
+      <w:r>
+        <w:rPr>
+          <w:rFonts w:ascii="Consolas" w:hAnsi="Consolas" w:cs="Consolas"/>
+          <w:color w:val="808080"/>
+          <w:kern w:val="0"/>
+          <w:sz w:val="19"/>
+          <w:szCs w:val="19"/>
+        </w:rPr>
+        <w:t>,</w:t>
+      </w:r>
+      <w:r>
+        <w:rPr>
+          <w:rFonts w:ascii="Consolas" w:hAnsi="Consolas" w:cs="Consolas"/>
+          <w:color w:val="000000"/>
+          <w:kern w:val="0"/>
+          <w:sz w:val="19"/>
+          <w:szCs w:val="19"/>
+        </w:rPr>
+        <w:t>fechapago</w:t>
+      </w:r>
+      <w:r>
+        <w:rPr>
+          <w:rFonts w:ascii="Consolas" w:hAnsi="Consolas" w:cs="Consolas"/>
+          <w:color w:val="808080"/>
+          <w:kern w:val="0"/>
+          <w:sz w:val="19"/>
+          <w:szCs w:val="19"/>
+        </w:rPr>
+        <w:t>,</w:t>
+      </w:r>
+      <w:r>
+        <w:rPr>
+          <w:rFonts w:ascii="Consolas" w:hAnsi="Consolas" w:cs="Consolas"/>
+          <w:color w:val="000000"/>
+          <w:kern w:val="0"/>
+          <w:sz w:val="19"/>
+          <w:szCs w:val="19"/>
+        </w:rPr>
+        <w:t>idtipogasto</w:t>
+      </w:r>
+      <w:r>
+        <w:rPr>
+          <w:rFonts w:ascii="Consolas" w:hAnsi="Consolas" w:cs="Consolas"/>
+          <w:color w:val="808080"/>
+          <w:kern w:val="0"/>
+          <w:sz w:val="19"/>
+          <w:szCs w:val="19"/>
+        </w:rPr>
+        <w:t>,</w:t>
+      </w:r>
+      <w:r>
+        <w:rPr>
+          <w:rFonts w:ascii="Consolas" w:hAnsi="Consolas" w:cs="Consolas"/>
+          <w:color w:val="000000"/>
+          <w:kern w:val="0"/>
+          <w:sz w:val="19"/>
+          <w:szCs w:val="19"/>
+        </w:rPr>
+        <w:t>importe</w:t>
+      </w:r>
+      <w:r>
+        <w:rPr>
+          <w:rFonts w:ascii="Consolas" w:hAnsi="Consolas" w:cs="Consolas"/>
+          <w:color w:val="808080"/>
+          <w:kern w:val="0"/>
+          <w:sz w:val="19"/>
+          <w:szCs w:val="19"/>
+        </w:rPr>
+        <w:t>)</w:t>
+      </w:r>
+      <w:r>
+        <w:rPr>
+          <w:rFonts w:ascii="Consolas" w:hAnsi="Consolas" w:cs="Consolas"/>
+          <w:color w:val="000000"/>
+          <w:kern w:val="0"/>
+          <w:sz w:val="19"/>
+          <w:szCs w:val="19"/>
+        </w:rPr>
+        <w:t xml:space="preserve"> </w:t>
+      </w:r>
+    </w:p>
+    <w:p>
+      <w:pPr>
+        <w:rPr>
+          <w:rFonts w:ascii="Arial" w:hAnsi="Arial" w:cs="Arial"/>
           <w:lang w:val="es-MX"/>
         </w:rPr>
       </w:pPr>
       <w:r>
         <w:rPr>
-          <w:rFonts w:ascii="Arial" w:hAnsi="Arial" w:cs="Arial"/>
+          <w:rFonts w:ascii="Consolas" w:hAnsi="Consolas" w:cs="Consolas"/>
+          <w:color w:val="000000"/>
+          <w:kern w:val="0"/>
+          <w:sz w:val="19"/>
+          <w:szCs w:val="19"/>
+        </w:rPr>
+        <w:tab/>
+      </w:r>
+      <w:r>
+        <w:rPr>
+          <w:rFonts w:ascii="Consolas" w:hAnsi="Consolas" w:cs="Consolas"/>
+          <w:color w:val="000000"/>
+          <w:kern w:val="0"/>
+          <w:sz w:val="19"/>
+          <w:szCs w:val="19"/>
+        </w:rPr>
+        <w:tab/>
+      </w:r>
+      <w:proofErr w:type="spellStart"/>
+      <w:r>
+        <w:rPr>
+          <w:rFonts w:ascii="Consolas" w:hAnsi="Consolas" w:cs="Consolas"/>
           <w:color w:val="0000FF"/>
           <w:kern w:val="0"/>
           <w:sz w:val="19"/>
           <w:szCs w:val="19"/>
         </w:rPr>
-        <w:t>GO</w:t>
+        <w:t>values</w:t>
+      </w:r>
+      <w:proofErr w:type="spellEnd"/>
+      <w:r>
+        <w:rPr>
+          <w:rFonts w:ascii="Consolas" w:hAnsi="Consolas" w:cs="Consolas"/>
+          <w:color w:val="0000FF"/>
+          <w:kern w:val="0"/>
+          <w:sz w:val="19"/>
+          <w:szCs w:val="19"/>
+        </w:rPr>
+        <w:t xml:space="preserve"> </w:t>
+      </w:r>
+      <w:r>
+        <w:rPr>
+          <w:rFonts w:ascii="Consolas" w:hAnsi="Consolas" w:cs="Consolas"/>
+          <w:color w:val="808080"/>
+          <w:kern w:val="0"/>
+          <w:sz w:val="19"/>
+          <w:szCs w:val="19"/>
+        </w:rPr>
+        <w:t>(</w:t>
+      </w:r>
+      <w:r>
+        <w:rPr>
+          <w:rFonts w:ascii="Consolas" w:hAnsi="Consolas" w:cs="Consolas"/>
+          <w:color w:val="000000"/>
+          <w:kern w:val="0"/>
+          <w:sz w:val="19"/>
+          <w:szCs w:val="19"/>
+        </w:rPr>
+        <w:t>13</w:t>
+      </w:r>
+      <w:r>
+        <w:rPr>
+          <w:rFonts w:ascii="Consolas" w:hAnsi="Consolas" w:cs="Consolas"/>
+          <w:color w:val="808080"/>
+          <w:kern w:val="0"/>
+          <w:sz w:val="19"/>
+          <w:szCs w:val="19"/>
+        </w:rPr>
+        <w:t>,</w:t>
+      </w:r>
+      <w:r>
+        <w:rPr>
+          <w:rFonts w:ascii="Consolas" w:hAnsi="Consolas" w:cs="Consolas"/>
+          <w:color w:val="000000"/>
+          <w:kern w:val="0"/>
+          <w:sz w:val="19"/>
+          <w:szCs w:val="19"/>
+        </w:rPr>
+        <w:t>10</w:t>
+      </w:r>
+      <w:r>
+        <w:rPr>
+          <w:rFonts w:ascii="Consolas" w:hAnsi="Consolas" w:cs="Consolas"/>
+          <w:color w:val="808080"/>
+          <w:kern w:val="0"/>
+          <w:sz w:val="19"/>
+          <w:szCs w:val="19"/>
+        </w:rPr>
+        <w:t>,</w:t>
+      </w:r>
+      <w:r>
+        <w:rPr>
+          <w:rFonts w:ascii="Consolas" w:hAnsi="Consolas" w:cs="Consolas"/>
+          <w:color w:val="000000"/>
+          <w:kern w:val="0"/>
+          <w:sz w:val="19"/>
+          <w:szCs w:val="19"/>
+        </w:rPr>
+        <w:t>2</w:t>
+      </w:r>
+      <w:r>
+        <w:rPr>
+          <w:rFonts w:ascii="Consolas" w:hAnsi="Consolas" w:cs="Consolas"/>
+          <w:color w:val="808080"/>
+          <w:kern w:val="0"/>
+          <w:sz w:val="19"/>
+          <w:szCs w:val="19"/>
+        </w:rPr>
+        <w:t>,</w:t>
+      </w:r>
+      <w:r>
+        <w:rPr>
+          <w:rFonts w:ascii="Consolas" w:hAnsi="Consolas" w:cs="Consolas"/>
+          <w:color w:val="000000"/>
+          <w:kern w:val="0"/>
+          <w:sz w:val="19"/>
+          <w:szCs w:val="19"/>
+        </w:rPr>
+        <w:t>1</w:t>
+      </w:r>
+      <w:r>
+        <w:rPr>
+          <w:rFonts w:ascii="Consolas" w:hAnsi="Consolas" w:cs="Consolas"/>
+          <w:color w:val="808080"/>
+          <w:kern w:val="0"/>
+          <w:sz w:val="19"/>
+          <w:szCs w:val="19"/>
+        </w:rPr>
+        <w:t>,</w:t>
+      </w:r>
+      <w:r>
+        <w:rPr>
+          <w:rFonts w:ascii="Consolas" w:hAnsi="Consolas" w:cs="Consolas"/>
+          <w:color w:val="FF00FF"/>
+          <w:kern w:val="0"/>
+          <w:sz w:val="19"/>
+          <w:szCs w:val="19"/>
+        </w:rPr>
+        <w:t>GETDATE</w:t>
+      </w:r>
+      <w:r>
+        <w:rPr>
+          <w:rFonts w:ascii="Consolas" w:hAnsi="Consolas" w:cs="Consolas"/>
+          <w:color w:val="808080"/>
+          <w:kern w:val="0"/>
+          <w:sz w:val="19"/>
+          <w:szCs w:val="19"/>
+        </w:rPr>
+        <w:t>(),</w:t>
+      </w:r>
+      <w:r>
+        <w:rPr>
+          <w:rFonts w:ascii="Consolas" w:hAnsi="Consolas" w:cs="Consolas"/>
+          <w:color w:val="000000"/>
+          <w:kern w:val="0"/>
+          <w:sz w:val="19"/>
+          <w:szCs w:val="19"/>
+        </w:rPr>
+        <w:t>1</w:t>
+      </w:r>
+      <w:r>
+        <w:rPr>
+          <w:rFonts w:ascii="Consolas" w:hAnsi="Consolas" w:cs="Consolas"/>
+          <w:color w:val="808080"/>
+          <w:kern w:val="0"/>
+          <w:sz w:val="19"/>
+          <w:szCs w:val="19"/>
+        </w:rPr>
+        <w:t>,</w:t>
+      </w:r>
+      <w:r>
+        <w:rPr>
+          <w:rFonts w:ascii="Consolas" w:hAnsi="Consolas" w:cs="Consolas"/>
+          <w:color w:val="000000"/>
+          <w:kern w:val="0"/>
+          <w:sz w:val="19"/>
+          <w:szCs w:val="19"/>
+        </w:rPr>
+        <w:t>1420</w:t>
+      </w:r>
+      <w:r>
+        <w:rPr>
+          <w:rFonts w:ascii="Consolas" w:hAnsi="Consolas" w:cs="Consolas"/>
+          <w:color w:val="808080"/>
+          <w:kern w:val="0"/>
+          <w:sz w:val="19"/>
+          <w:szCs w:val="19"/>
+        </w:rPr>
+        <w:t>);</w:t>
       </w:r>
     </w:p>
     <w:p>
@@ -5043,6 +9671,154 @@
           <w:rFonts w:ascii="Arial" w:hAnsi="Arial" w:cs="Arial"/>
           <w:lang w:val="es-MX"/>
         </w:rPr>
+        <w:t>Al realizar la inserción de datos, la tabla gasto ahora tiene 8010 registros, por las 10 inserciones que agregamos</w:t>
+      </w:r>
+    </w:p>
+    <w:p>
+      <w:pPr>
+        <w:rPr>
+          <w:rFonts w:ascii="Arial" w:hAnsi="Arial" w:cs="Arial"/>
+          <w:lang w:val="es-MX"/>
+        </w:rPr>
+      </w:pPr>
+      <w:r>
+        <w:rPr>
+          <w:rFonts w:ascii="Consolas" w:hAnsi="Consolas" w:cs="Consolas"/>
+          <w:color w:val="0000FF"/>
+          <w:kern w:val="0"/>
+          <w:sz w:val="19"/>
+          <w:szCs w:val="19"/>
+        </w:rPr>
+        <w:t>SELECT</w:t>
+      </w:r>
+      <w:r>
+        <w:rPr>
+          <w:rFonts w:ascii="Consolas" w:hAnsi="Consolas" w:cs="Consolas"/>
+          <w:color w:val="000000"/>
+          <w:kern w:val="0"/>
+          <w:sz w:val="19"/>
+          <w:szCs w:val="19"/>
+        </w:rPr>
+        <w:t xml:space="preserve"> </w:t>
+      </w:r>
+      <w:r>
+        <w:rPr>
+          <w:rFonts w:ascii="Consolas" w:hAnsi="Consolas" w:cs="Consolas"/>
+          <w:color w:val="808080"/>
+          <w:kern w:val="0"/>
+          <w:sz w:val="19"/>
+          <w:szCs w:val="19"/>
+        </w:rPr>
+        <w:t>*</w:t>
+      </w:r>
+      <w:r>
+        <w:rPr>
+          <w:rFonts w:ascii="Consolas" w:hAnsi="Consolas" w:cs="Consolas"/>
+          <w:color w:val="000000"/>
+          <w:kern w:val="0"/>
+          <w:sz w:val="19"/>
+          <w:szCs w:val="19"/>
+        </w:rPr>
+        <w:t xml:space="preserve"> </w:t>
+      </w:r>
+      <w:r>
+        <w:rPr>
+          <w:rFonts w:ascii="Consolas" w:hAnsi="Consolas" w:cs="Consolas"/>
+          <w:color w:val="0000FF"/>
+          <w:kern w:val="0"/>
+          <w:sz w:val="19"/>
+          <w:szCs w:val="19"/>
+        </w:rPr>
+        <w:t>FROM</w:t>
+      </w:r>
+      <w:r>
+        <w:rPr>
+          <w:rFonts w:ascii="Consolas" w:hAnsi="Consolas" w:cs="Consolas"/>
+          <w:color w:val="000000"/>
+          <w:kern w:val="0"/>
+          <w:sz w:val="19"/>
+          <w:szCs w:val="19"/>
+        </w:rPr>
+        <w:t xml:space="preserve"> gasto</w:t>
+      </w:r>
+      <w:r>
+        <w:rPr>
+          <w:rFonts w:ascii="Consolas" w:hAnsi="Consolas" w:cs="Consolas"/>
+          <w:color w:val="808080"/>
+          <w:kern w:val="0"/>
+          <w:sz w:val="19"/>
+          <w:szCs w:val="19"/>
+        </w:rPr>
+        <w:t>;</w:t>
+      </w:r>
+    </w:p>
+    <w:p>
+      <w:pPr>
+        <w:rPr>
+          <w:rFonts w:ascii="Arial" w:hAnsi="Arial" w:cs="Arial"/>
+          <w:lang w:val="es-MX"/>
+        </w:rPr>
+      </w:pPr>
+      <w:r>
+        <w:rPr>
+          <w:rFonts w:ascii="Arial" w:hAnsi="Arial" w:cs="Arial"/>
+          <w:noProof/>
+          <w:lang w:val="es-MX"/>
+        </w:rPr>
+        <w:drawing>
+          <wp:inline distT="0" distB="0" distL="0" distR="0" wp14:anchorId="23A37CF2" wp14:editId="79F54F7C">
+            <wp:extent cx="5400675" cy="1171575"/>
+            <wp:effectExtent l="0" t="0" r="9525" b="9525"/>
+            <wp:docPr id="604530000" name="Imagen 1"/>
+            <wp:cNvGraphicFramePr>
+              <a:graphicFrameLocks xmlns:a="http://schemas.openxmlformats.org/drawingml/2006/main" noChangeAspect="1"/>
+            </wp:cNvGraphicFramePr>
+            <a:graphic xmlns:a="http://schemas.openxmlformats.org/drawingml/2006/main">
+              <a:graphicData uri="http://schemas.openxmlformats.org/drawingml/2006/picture">
+                <pic:pic xmlns:pic="http://schemas.openxmlformats.org/drawingml/2006/picture">
+                  <pic:nvPicPr>
+                    <pic:cNvPr id="0" name="Picture 1"/>
+                    <pic:cNvPicPr>
+                      <a:picLocks noChangeAspect="1" noChangeArrowheads="1"/>
+                    </pic:cNvPicPr>
+                  </pic:nvPicPr>
+                  <pic:blipFill>
+                    <a:blip r:embed="rId13">
+                      <a:extLst>
+                        <a:ext uri="{28A0092B-C50C-407E-A947-70E740481C1C}">
+                          <a14:useLocalDpi xmlns:a14="http://schemas.microsoft.com/office/drawing/2010/main" val="0"/>
+                        </a:ext>
+                      </a:extLst>
+                    </a:blip>
+                    <a:srcRect/>
+                    <a:stretch>
+                      <a:fillRect/>
+                    </a:stretch>
+                  </pic:blipFill>
+                  <pic:spPr bwMode="auto">
+                    <a:xfrm>
+                      <a:off x="0" y="0"/>
+                      <a:ext cx="5400675" cy="1171575"/>
+                    </a:xfrm>
+                    <a:prstGeom prst="rect">
+                      <a:avLst/>
+                    </a:prstGeom>
+                    <a:noFill/>
+                    <a:ln>
+                      <a:noFill/>
+                    </a:ln>
+                  </pic:spPr>
+                </pic:pic>
+              </a:graphicData>
+            </a:graphic>
+          </wp:inline>
+        </w:drawing>
+      </w:r>
+      <w:r>
+        <w:rPr>
+          <w:rFonts w:ascii="Arial" w:hAnsi="Arial" w:cs="Arial"/>
+          <w:lang w:val="es-MX"/>
+        </w:rPr>
         <w:br w:type="page"/>
       </w:r>
     </w:p>
@@ -5053,7 +9829,7 @@
           <w:lang w:val="es-MX"/>
         </w:rPr>
       </w:pPr>
-      <w:bookmarkStart w:id="22" w:name="_Toc150957442"/>
+      <w:bookmarkStart w:id="23" w:name="_Toc151483942"/>
       <w:r>
         <w:rPr>
           <w:lang w:val="es-MX"/>
@@ -5061,7 +9837,7 @@
         <w:lastRenderedPageBreak/>
         <w:t>Restauración de la Base de Datos</w:t>
       </w:r>
-      <w:bookmarkEnd w:id="22"/>
+      <w:bookmarkEnd w:id="23"/>
     </w:p>
     <w:p>
       <w:pPr>
@@ -5138,7 +9914,7 @@
                     </pic:cNvPicPr>
                   </pic:nvPicPr>
                   <pic:blipFill>
-                    <a:blip r:embed="rId13">
+                    <a:blip r:embed="rId14">
                       <a:extLst>
                         <a:ext uri="{28A0092B-C50C-407E-A947-70E740481C1C}">
                           <a14:useLocalDpi xmlns:a14="http://schemas.microsoft.com/office/drawing/2010/main" val="0"/>
@@ -5214,7 +9990,7 @@
                     <pic:cNvPicPr/>
                   </pic:nvPicPr>
                   <pic:blipFill>
-                    <a:blip r:embed="rId14"/>
+                    <a:blip r:embed="rId15"/>
                     <a:stretch>
                       <a:fillRect/>
                     </a:stretch>
@@ -5303,7 +10079,7 @@
                     <pic:cNvPicPr/>
                   </pic:nvPicPr>
                   <pic:blipFill>
-                    <a:blip r:embed="rId15">
+                    <a:blip r:embed="rId16">
                       <a:extLst>
                         <a:ext uri="{28A0092B-C50C-407E-A947-70E740481C1C}">
                           <a14:useLocalDpi xmlns:a14="http://schemas.microsoft.com/office/drawing/2010/main" val="0"/>
@@ -5456,7 +10232,7 @@
                     </pic:cNvPicPr>
                   </pic:nvPicPr>
                   <pic:blipFill>
-                    <a:blip r:embed="rId16">
+                    <a:blip r:embed="rId17">
                       <a:extLst>
                         <a:ext uri="{28A0092B-C50C-407E-A947-70E740481C1C}">
                           <a14:useLocalDpi xmlns:a14="http://schemas.microsoft.com/office/drawing/2010/main" val="0"/>
@@ -5548,7 +10324,7 @@
                     <pic:cNvPicPr/>
                   </pic:nvPicPr>
                   <pic:blipFill>
-                    <a:blip r:embed="rId17"/>
+                    <a:blip r:embed="rId18"/>
                     <a:stretch>
                       <a:fillRect/>
                     </a:stretch>
@@ -5669,7 +10445,7 @@
                     <pic:cNvPicPr/>
                   </pic:nvPicPr>
                   <pic:blipFill>
-                    <a:blip r:embed="rId18">
+                    <a:blip r:embed="rId19">
                       <a:extLst>
                         <a:ext uri="{28A0092B-C50C-407E-A947-70E740481C1C}">
                           <a14:useLocalDpi xmlns:a14="http://schemas.microsoft.com/office/drawing/2010/main" val="0"/>
@@ -5846,14 +10622,14 @@
           <w:lang w:val="es-MX"/>
         </w:rPr>
       </w:pPr>
-      <w:bookmarkStart w:id="23" w:name="_Toc150957443"/>
+      <w:bookmarkStart w:id="24" w:name="_Toc151483943"/>
       <w:r>
         <w:rPr>
           <w:lang w:val="es-MX"/>
         </w:rPr>
         <w:t>Script para restaurar una Base de Datos</w:t>
       </w:r>
-      <w:bookmarkEnd w:id="23"/>
+      <w:bookmarkEnd w:id="24"/>
     </w:p>
     <w:p>
       <w:pPr>
@@ -6018,7 +10794,6 @@
           <w:lang w:val="en-US"/>
         </w:rPr>
       </w:pPr>
-      <w:proofErr w:type="gramStart"/>
       <w:r>
         <w:rPr>
           <w:rFonts w:ascii="Arial" w:hAnsi="Arial" w:cs="Arial"/>
@@ -6052,7 +10827,6 @@
         </w:rPr>
         <w:t>DISK</w:t>
       </w:r>
-      <w:proofErr w:type="gramEnd"/>
       <w:r>
         <w:rPr>
           <w:rFonts w:ascii="Arial" w:hAnsi="Arial" w:cs="Arial"/>
@@ -6095,17 +10869,41 @@
           <w:szCs w:val="19"/>
           <w:lang w:val="en-US"/>
         </w:rPr>
-        <w:t>N'C:\Program Files\Microsoft SQL Server\MSSQL15.SQLEXPRESS\MSSQL\Backup\CONSORCIO.bak'</w:t>
-      </w:r>
-      <w:r>
-        <w:rPr>
-          <w:rFonts w:ascii="Arial" w:hAnsi="Arial" w:cs="Arial"/>
-          <w:color w:val="000000"/>
+        <w:t>N'C:\Program Files\Microsoft SQL Server\MSSQL15.SQLEXPRESS\MSSQL\Backup\</w:t>
+      </w:r>
+      <w:proofErr w:type="spellStart"/>
+      <w:r>
+        <w:rPr>
+          <w:rFonts w:ascii="Arial" w:hAnsi="Arial" w:cs="Arial"/>
+          <w:color w:val="FF0000"/>
           <w:kern w:val="0"/>
           <w:sz w:val="19"/>
           <w:szCs w:val="19"/>
           <w:lang w:val="en-US"/>
         </w:rPr>
+        <w:t>CONSORCIO.bak</w:t>
+      </w:r>
+      <w:proofErr w:type="spellEnd"/>
+      <w:r>
+        <w:rPr>
+          <w:rFonts w:ascii="Arial" w:hAnsi="Arial" w:cs="Arial"/>
+          <w:color w:val="FF0000"/>
+          <w:kern w:val="0"/>
+          <w:sz w:val="19"/>
+          <w:szCs w:val="19"/>
+          <w:lang w:val="en-US"/>
+        </w:rPr>
+        <w:t>'</w:t>
+      </w:r>
+      <w:r>
+        <w:rPr>
+          <w:rFonts w:ascii="Arial" w:hAnsi="Arial" w:cs="Arial"/>
+          <w:color w:val="000000"/>
+          <w:kern w:val="0"/>
+          <w:sz w:val="19"/>
+          <w:szCs w:val="19"/>
+          <w:lang w:val="en-US"/>
+        </w:rPr>
         <w:t xml:space="preserve"> </w:t>
       </w:r>
       <w:r>
@@ -6218,6 +11016,7 @@
         </w:rPr>
         <w:t xml:space="preserve"> </w:t>
       </w:r>
+      <w:proofErr w:type="spellStart"/>
       <w:r>
         <w:rPr>
           <w:rFonts w:ascii="Arial" w:hAnsi="Arial" w:cs="Arial"/>
@@ -6227,17 +11026,29 @@
           <w:szCs w:val="19"/>
           <w:lang w:val="en-US"/>
         </w:rPr>
-        <w:t>N'base_consorcio'</w:t>
-      </w:r>
-      <w:r>
-        <w:rPr>
-          <w:rFonts w:ascii="Arial" w:hAnsi="Arial" w:cs="Arial"/>
-          <w:color w:val="000000"/>
+        <w:t>N'base_consorcio</w:t>
+      </w:r>
+      <w:proofErr w:type="spellEnd"/>
+      <w:r>
+        <w:rPr>
+          <w:rFonts w:ascii="Arial" w:hAnsi="Arial" w:cs="Arial"/>
+          <w:color w:val="FF0000"/>
           <w:kern w:val="0"/>
           <w:sz w:val="19"/>
           <w:szCs w:val="19"/>
           <w:lang w:val="en-US"/>
         </w:rPr>
+        <w:t>'</w:t>
+      </w:r>
+      <w:r>
+        <w:rPr>
+          <w:rFonts w:ascii="Arial" w:hAnsi="Arial" w:cs="Arial"/>
+          <w:color w:val="000000"/>
+          <w:kern w:val="0"/>
+          <w:sz w:val="19"/>
+          <w:szCs w:val="19"/>
+          <w:lang w:val="en-US"/>
+        </w:rPr>
         <w:t xml:space="preserve"> </w:t>
       </w:r>
       <w:r>
@@ -6271,17 +11082,41 @@
           <w:szCs w:val="19"/>
           <w:lang w:val="en-US"/>
         </w:rPr>
-        <w:t>N'C:\Program Files\Microsoft SQL Server\MSSQL15.SQLEXPRESS\MSSQL\DATA\restaurar.mdf'</w:t>
-      </w:r>
-      <w:r>
-        <w:rPr>
-          <w:rFonts w:ascii="Arial" w:hAnsi="Arial" w:cs="Arial"/>
-          <w:color w:val="808080"/>
+        <w:t>N'C:\Program Files\Microsoft SQL Server\MSSQL15.SQLEXPRESS\MSSQL\DATA\</w:t>
+      </w:r>
+      <w:proofErr w:type="spellStart"/>
+      <w:r>
+        <w:rPr>
+          <w:rFonts w:ascii="Arial" w:hAnsi="Arial" w:cs="Arial"/>
+          <w:color w:val="FF0000"/>
           <w:kern w:val="0"/>
           <w:sz w:val="19"/>
           <w:szCs w:val="19"/>
           <w:lang w:val="en-US"/>
         </w:rPr>
+        <w:t>restaurar.mdf</w:t>
+      </w:r>
+      <w:proofErr w:type="spellEnd"/>
+      <w:r>
+        <w:rPr>
+          <w:rFonts w:ascii="Arial" w:hAnsi="Arial" w:cs="Arial"/>
+          <w:color w:val="FF0000"/>
+          <w:kern w:val="0"/>
+          <w:sz w:val="19"/>
+          <w:szCs w:val="19"/>
+          <w:lang w:val="en-US"/>
+        </w:rPr>
+        <w:t>'</w:t>
+      </w:r>
+      <w:r>
+        <w:rPr>
+          <w:rFonts w:ascii="Arial" w:hAnsi="Arial" w:cs="Arial"/>
+          <w:color w:val="808080"/>
+          <w:kern w:val="0"/>
+          <w:sz w:val="19"/>
+          <w:szCs w:val="19"/>
+          <w:lang w:val="en-US"/>
+        </w:rPr>
         <w:t>,</w:t>
       </w:r>
       <w:r>
@@ -6317,6 +11152,7 @@
         </w:rPr>
         <w:t xml:space="preserve"> </w:t>
       </w:r>
+      <w:proofErr w:type="spellStart"/>
       <w:r>
         <w:rPr>
           <w:rFonts w:ascii="Arial" w:hAnsi="Arial" w:cs="Arial"/>
@@ -6326,17 +11162,29 @@
           <w:szCs w:val="19"/>
           <w:lang w:val="en-US"/>
         </w:rPr>
-        <w:t>N'base_consorcio_log'</w:t>
-      </w:r>
-      <w:r>
-        <w:rPr>
-          <w:rFonts w:ascii="Arial" w:hAnsi="Arial" w:cs="Arial"/>
-          <w:color w:val="000000"/>
+        <w:t>N'base_consorcio_log</w:t>
+      </w:r>
+      <w:proofErr w:type="spellEnd"/>
+      <w:r>
+        <w:rPr>
+          <w:rFonts w:ascii="Arial" w:hAnsi="Arial" w:cs="Arial"/>
+          <w:color w:val="FF0000"/>
           <w:kern w:val="0"/>
           <w:sz w:val="19"/>
           <w:szCs w:val="19"/>
           <w:lang w:val="en-US"/>
         </w:rPr>
+        <w:t>'</w:t>
+      </w:r>
+      <w:r>
+        <w:rPr>
+          <w:rFonts w:ascii="Arial" w:hAnsi="Arial" w:cs="Arial"/>
+          <w:color w:val="000000"/>
+          <w:kern w:val="0"/>
+          <w:sz w:val="19"/>
+          <w:szCs w:val="19"/>
+          <w:lang w:val="en-US"/>
+        </w:rPr>
         <w:t xml:space="preserve"> </w:t>
       </w:r>
       <w:r>
@@ -6370,7 +11218,31 @@
           <w:szCs w:val="19"/>
           <w:lang w:val="en-US"/>
         </w:rPr>
-        <w:t>N'C:\Program Files\Microsoft SQL Server\MSSQL15.SQLEXPRESS\MSSQL\DATA\restaurar_log.ldf'</w:t>
+        <w:t>N'C:\Program Files\Microsoft SQL Server\MSSQL15.SQLEXPRESS\MSSQL\DATA\</w:t>
+      </w:r>
+      <w:proofErr w:type="spellStart"/>
+      <w:r>
+        <w:rPr>
+          <w:rFonts w:ascii="Arial" w:hAnsi="Arial" w:cs="Arial"/>
+          <w:color w:val="FF0000"/>
+          <w:kern w:val="0"/>
+          <w:sz w:val="19"/>
+          <w:szCs w:val="19"/>
+          <w:lang w:val="en-US"/>
+        </w:rPr>
+        <w:t>restaurar_log.ldf</w:t>
+      </w:r>
+      <w:proofErr w:type="spellEnd"/>
+      <w:r>
+        <w:rPr>
+          <w:rFonts w:ascii="Arial" w:hAnsi="Arial" w:cs="Arial"/>
+          <w:color w:val="FF0000"/>
+          <w:kern w:val="0"/>
+          <w:sz w:val="19"/>
+          <w:szCs w:val="19"/>
+          <w:lang w:val="en-US"/>
+        </w:rPr>
+        <w:t>'</w:t>
       </w:r>
       <w:r>
         <w:rPr>
@@ -6546,12 +11418,177 @@
       <w:pPr>
         <w:rPr>
           <w:rFonts w:ascii="Arial" w:hAnsi="Arial" w:cs="Arial"/>
+          <w:kern w:val="0"/>
+        </w:rPr>
+      </w:pPr>
+      <w:r>
+        <w:rPr>
+          <w:rFonts w:ascii="Arial" w:hAnsi="Arial" w:cs="Arial"/>
+          <w:kern w:val="0"/>
+        </w:rPr>
+        <w:t>Por último, comprobaremos si la Base de Datos volvió a su estado anterior, es decir, antes de insertar las 10 filas en la tabla GASTO</w:t>
+      </w:r>
+    </w:p>
+    <w:p>
+      <w:pPr>
+        <w:rPr>
+          <w:rFonts w:ascii="Consolas" w:hAnsi="Consolas" w:cs="Consolas"/>
+          <w:color w:val="808080"/>
+          <w:kern w:val="0"/>
+          <w:sz w:val="19"/>
+          <w:szCs w:val="19"/>
+        </w:rPr>
+      </w:pPr>
+      <w:r>
+        <w:rPr>
+          <w:rFonts w:ascii="Consolas" w:hAnsi="Consolas" w:cs="Consolas"/>
           <w:color w:val="0000FF"/>
           <w:kern w:val="0"/>
           <w:sz w:val="19"/>
           <w:szCs w:val="19"/>
         </w:rPr>
-      </w:pPr>
+        <w:t>SELECT</w:t>
+      </w:r>
+      <w:r>
+        <w:rPr>
+          <w:rFonts w:ascii="Consolas" w:hAnsi="Consolas" w:cs="Consolas"/>
+          <w:color w:val="000000"/>
+          <w:kern w:val="0"/>
+          <w:sz w:val="19"/>
+          <w:szCs w:val="19"/>
+        </w:rPr>
+        <w:t xml:space="preserve"> </w:t>
+      </w:r>
+      <w:r>
+        <w:rPr>
+          <w:rFonts w:ascii="Consolas" w:hAnsi="Consolas" w:cs="Consolas"/>
+          <w:color w:val="808080"/>
+          <w:kern w:val="0"/>
+          <w:sz w:val="19"/>
+          <w:szCs w:val="19"/>
+        </w:rPr>
+        <w:t>*</w:t>
+      </w:r>
+      <w:r>
+        <w:rPr>
+          <w:rFonts w:ascii="Consolas" w:hAnsi="Consolas" w:cs="Consolas"/>
+          <w:color w:val="000000"/>
+          <w:kern w:val="0"/>
+          <w:sz w:val="19"/>
+          <w:szCs w:val="19"/>
+        </w:rPr>
+        <w:t xml:space="preserve"> </w:t>
+      </w:r>
+      <w:r>
+        <w:rPr>
+          <w:rFonts w:ascii="Consolas" w:hAnsi="Consolas" w:cs="Consolas"/>
+          <w:color w:val="0000FF"/>
+          <w:kern w:val="0"/>
+          <w:sz w:val="19"/>
+          <w:szCs w:val="19"/>
+        </w:rPr>
+        <w:t>FROM</w:t>
+      </w:r>
+      <w:r>
+        <w:rPr>
+          <w:rFonts w:ascii="Consolas" w:hAnsi="Consolas" w:cs="Consolas"/>
+          <w:color w:val="000000"/>
+          <w:kern w:val="0"/>
+          <w:sz w:val="19"/>
+          <w:szCs w:val="19"/>
+        </w:rPr>
+        <w:t xml:space="preserve"> gasto</w:t>
+      </w:r>
+      <w:r>
+        <w:rPr>
+          <w:rFonts w:ascii="Consolas" w:hAnsi="Consolas" w:cs="Consolas"/>
+          <w:color w:val="808080"/>
+          <w:kern w:val="0"/>
+          <w:sz w:val="19"/>
+          <w:szCs w:val="19"/>
+        </w:rPr>
+        <w:t>;</w:t>
+      </w:r>
+    </w:p>
+    <w:p>
+      <w:pPr>
+        <w:rPr>
+          <w:rFonts w:ascii="Arial" w:hAnsi="Arial" w:cs="Arial"/>
+          <w:kern w:val="0"/>
+        </w:rPr>
+      </w:pPr>
+      <w:r>
+        <w:rPr>
+          <w:rFonts w:ascii="Arial" w:hAnsi="Arial" w:cs="Arial"/>
+          <w:noProof/>
+          <w:kern w:val="0"/>
+        </w:rPr>
+        <w:drawing>
+          <wp:inline distT="0" distB="0" distL="0" distR="0" wp14:anchorId="19DB8A5E" wp14:editId="6FF13151">
+            <wp:extent cx="5400040" cy="1402080"/>
+            <wp:effectExtent l="0" t="0" r="0" b="7620"/>
+            <wp:docPr id="339945380" name="Imagen 1"/>
+            <wp:cNvGraphicFramePr>
+              <a:graphicFrameLocks xmlns:a="http://schemas.openxmlformats.org/drawingml/2006/main" noChangeAspect="1"/>
+            </wp:cNvGraphicFramePr>
+            <a:graphic xmlns:a="http://schemas.openxmlformats.org/drawingml/2006/main">
+              <a:graphicData uri="http://schemas.openxmlformats.org/drawingml/2006/picture">
+                <pic:pic xmlns:pic="http://schemas.openxmlformats.org/drawingml/2006/picture">
+                  <pic:nvPicPr>
+                    <pic:cNvPr id="339945380" name=""/>
+                    <pic:cNvPicPr/>
+                  </pic:nvPicPr>
+                  <pic:blipFill>
+                    <a:blip r:embed="rId20"/>
+                    <a:stretch>
+                      <a:fillRect/>
+                    </a:stretch>
+                  </pic:blipFill>
+                  <pic:spPr>
+                    <a:xfrm>
+                      <a:off x="0" y="0"/>
+                      <a:ext cx="5400040" cy="1402080"/>
+                    </a:xfrm>
+                    <a:prstGeom prst="rect">
+                      <a:avLst/>
+                    </a:prstGeom>
+                  </pic:spPr>
+                </pic:pic>
+              </a:graphicData>
+            </a:graphic>
+          </wp:inline>
+        </w:drawing>
+      </w:r>
+    </w:p>
+    <w:p>
+      <w:pPr>
+        <w:rPr>
+          <w:rFonts w:ascii="Arial" w:hAnsi="Arial" w:cs="Arial"/>
+          <w:kern w:val="0"/>
+        </w:rPr>
+      </w:pPr>
+      <w:r>
+        <w:rPr>
+          <w:rFonts w:ascii="Arial" w:hAnsi="Arial" w:cs="Arial"/>
+          <w:kern w:val="0"/>
+        </w:rPr>
+        <w:t>Ahora la tabla gasto, contiene los 8mil registros que había desde un principio</w:t>
+      </w:r>
+    </w:p>
+    <w:p>
+      <w:pPr>
+        <w:rPr>
+          <w:rFonts w:ascii="Arial" w:hAnsi="Arial" w:cs="Arial"/>
+          <w:kern w:val="0"/>
+        </w:rPr>
+      </w:pPr>
+      <w:r>
+        <w:rPr>
+          <w:rFonts w:ascii="Arial" w:hAnsi="Arial" w:cs="Arial"/>
+          <w:kern w:val="0"/>
+        </w:rPr>
+        <w:br w:type="page"/>
+      </w:r>
     </w:p>
     <w:p>
       <w:pPr>
@@ -6560,14 +11597,15 @@
           <w:lang w:val="es-MX"/>
         </w:rPr>
       </w:pPr>
-      <w:bookmarkStart w:id="24" w:name="_Toc150957444"/>
+      <w:bookmarkStart w:id="25" w:name="_Toc151483944"/>
       <w:r>
         <w:rPr>
           <w:lang w:val="es-MX"/>
         </w:rPr>
+        <w:lastRenderedPageBreak/>
         <w:t>BACKUP en línea.</w:t>
       </w:r>
-      <w:bookmarkEnd w:id="24"/>
+      <w:bookmarkEnd w:id="25"/>
     </w:p>
     <w:p>
       <w:pPr>
@@ -6681,22 +11719,22 @@
         <w:pStyle w:val="Ttulo1"/>
         <w:jc w:val="center"/>
       </w:pPr>
-      <w:bookmarkStart w:id="25" w:name="_Toc150957445"/>
+      <w:bookmarkStart w:id="26" w:name="_Toc151483945"/>
       <w:r>
         <w:lastRenderedPageBreak/>
         <w:t>CAPITULO VI</w:t>
       </w:r>
-      <w:bookmarkEnd w:id="25"/>
+      <w:bookmarkEnd w:id="26"/>
     </w:p>
     <w:p>
       <w:pPr>
         <w:pStyle w:val="Ttulo2"/>
       </w:pPr>
-      <w:bookmarkStart w:id="26" w:name="_Toc150957446"/>
+      <w:bookmarkStart w:id="27" w:name="_Toc151483946"/>
       <w:r>
         <w:t>Conclusiones</w:t>
       </w:r>
-      <w:bookmarkEnd w:id="26"/>
+      <w:bookmarkEnd w:id="27"/>
     </w:p>
     <w:p>
       <w:pPr>
@@ -6758,12 +11796,12 @@
         <w:pStyle w:val="Ttulo1"/>
         <w:jc w:val="center"/>
       </w:pPr>
-      <w:bookmarkStart w:id="27" w:name="_Toc150957447"/>
+      <w:bookmarkStart w:id="28" w:name="_Toc151483947"/>
       <w:r>
         <w:lastRenderedPageBreak/>
         <w:t>CAPITULO VII</w:t>
       </w:r>
-      <w:bookmarkEnd w:id="27"/>
+      <w:bookmarkEnd w:id="28"/>
     </w:p>
     <w:p>
       <w:pPr>
@@ -6777,11 +11815,11 @@
       <w:pPr>
         <w:pStyle w:val="Ttulo2"/>
       </w:pPr>
-      <w:bookmarkStart w:id="28" w:name="_Toc150957448"/>
+      <w:bookmarkStart w:id="29" w:name="_Toc151483948"/>
       <w:r>
         <w:t>Bibliografía</w:t>
       </w:r>
-      <w:bookmarkEnd w:id="28"/>
+      <w:bookmarkEnd w:id="29"/>
     </w:p>
     <w:p>
       <w:pPr>
@@ -6803,7 +11841,7 @@
           <w:rFonts w:ascii="Arial" w:hAnsi="Arial" w:cs="Arial"/>
         </w:rPr>
       </w:pPr>
-      <w:hyperlink r:id="rId19" w:history="1">
+      <w:hyperlink r:id="rId21" w:history="1">
         <w:r>
           <w:rPr>
             <w:rStyle w:val="Hipervnculo"/>
@@ -6841,7 +11879,7 @@
           <w:rFonts w:ascii="Arial" w:hAnsi="Arial" w:cs="Arial"/>
         </w:rPr>
       </w:pPr>
-      <w:hyperlink r:id="rId20" w:anchor="log-backups-for-online-restore" w:history="1">
+      <w:hyperlink r:id="rId22" w:anchor="log-backups-for-online-restore" w:history="1">
         <w:r>
           <w:rPr>
             <w:rStyle w:val="Hipervnculo"/>
@@ -6868,8 +11906,8 @@
       </w:pPr>
     </w:p>
     <w:sectPr>
-      <w:headerReference w:type="default" r:id="rId21"/>
-      <w:footerReference w:type="default" r:id="rId22"/>
+      <w:headerReference w:type="default" r:id="rId23"/>
+      <w:footerReference w:type="default" r:id="rId24"/>
       <w:pgSz w:w="11906" w:h="16838"/>
       <w:pgMar w:top="1417" w:right="1701" w:bottom="1417" w:left="1701" w:header="708" w:footer="708" w:gutter="0"/>
       <w:pgBorders w:display="firstPage" w:offsetFrom="page">
